--- a/HW1/HW1_hebrew (2).docx
+++ b/HW1/HW1_hebrew (2).docx
@@ -183,11 +183,9 @@
         </w:rPr>
         <w:t>נתנסה בתכנות ב-</w:t>
       </w:r>
-      <w:proofErr w:type="spellStart"/>
       <w:r>
         <w:t>python</w:t>
       </w:r>
-      <w:proofErr w:type="spellEnd"/>
       <w:r>
         <w:rPr>
           <w:rtl/>
@@ -405,32 +403,30 @@
         </w:rPr>
         <w:t xml:space="preserve">ניתן לשלוח שאלות בנוגע לתרגיל </w:t>
       </w:r>
-      <w:hyperlink r:id="rId5" w:history="1">
-        <w:r>
-          <w:rPr>
-            <w:rStyle w:val="Hyperlink"/>
-            <w:b/>
-            <w:rtl/>
-          </w:rPr>
-          <w:t>בפי</w:t>
-        </w:r>
-        <w:r>
-          <w:rPr>
-            <w:rStyle w:val="Hyperlink"/>
-            <w:b/>
-            <w:rtl/>
-          </w:rPr>
-          <w:t>א</w:t>
-        </w:r>
-        <w:r>
-          <w:rPr>
-            <w:rStyle w:val="Hyperlink"/>
-            <w:b/>
-            <w:rtl/>
-          </w:rPr>
-          <w:t>צה</w:t>
-        </w:r>
-      </w:hyperlink>
+      <w:r>
+        <w:fldChar w:fldCharType="begin"/>
+      </w:r>
+      <w:r>
+        <w:instrText>HYPERLINK "https://piazza.com/technion.ac.il/winter2024/236501/home"</w:instrText>
+      </w:r>
+      <w:r>
+        <w:fldChar w:fldCharType="separate"/>
+      </w:r>
+      <w:r>
+        <w:rPr>
+          <w:rStyle w:val="Hyperlink"/>
+          <w:b/>
+          <w:rtl/>
+        </w:rPr>
+        <w:t>בפיאצה</w:t>
+      </w:r>
+      <w:r>
+        <w:rPr>
+          <w:rStyle w:val="Hyperlink"/>
+          <w:b/>
+        </w:rPr>
+        <w:fldChar w:fldCharType="end"/>
+      </w:r>
       <w:r>
         <w:rPr>
           <w:b/>
@@ -551,18 +547,8 @@
           <w:bCs/>
           <w:rtl/>
         </w:rPr>
-        <w:t xml:space="preserve">ספיר </w:t>
-      </w:r>
-      <w:proofErr w:type="spellStart"/>
-      <w:r>
-        <w:rPr>
-          <w:b/>
-          <w:bCs/>
-          <w:rtl/>
-        </w:rPr>
-        <w:t>טובול</w:t>
-      </w:r>
-      <w:proofErr w:type="spellEnd"/>
+        <w:t>ספיר טובול</w:t>
+      </w:r>
       <w:r>
         <w:rPr>
           <w:rtl/>
@@ -1574,27 +1560,7 @@
           <w:szCs w:val="18"/>
           <w:rtl/>
         </w:rPr>
-        <w:t xml:space="preserve">, קאקרוטו הציע שיחפשו על הכדור דרך ה </w:t>
-      </w:r>
-      <w:proofErr w:type="spellStart"/>
-      <w:r>
-        <w:rPr>
-          <w:rFonts w:hint="cs"/>
-          <w:sz w:val="18"/>
-          <w:szCs w:val="18"/>
-          <w:rtl/>
-        </w:rPr>
-        <w:t>ג׳י.פי.אס</w:t>
-      </w:r>
-      <w:proofErr w:type="spellEnd"/>
-      <w:r>
-        <w:rPr>
-          <w:rFonts w:hint="cs"/>
-          <w:sz w:val="18"/>
-          <w:szCs w:val="18"/>
-          <w:rtl/>
-        </w:rPr>
-        <w:t xml:space="preserve"> שלהם אבל גוהאן מסביר לקאקרוטו שיש לו חברים שלוקחים הסמסטר את קורס ״מבוא לבינה מלאכותית״. </w:t>
+        <w:t xml:space="preserve">, קאקרוטו הציע שיחפשו על הכדור דרך ה ג׳י.פי.אס שלהם אבל גוהאן מסביר לקאקרוטו שיש לו חברים שלוקחים הסמסטר את קורס ״מבוא לבינה מלאכותית״. </w:t>
       </w:r>
       <w:r>
         <w:rPr>
@@ -2221,8 +2187,715 @@
         <w:rPr>
           <w:sz w:val="18"/>
           <w:szCs w:val="18"/>
-        </w:rPr>
-      </w:pPr>
+          <w:rtl/>
+        </w:rPr>
+      </w:pPr>
+      <w:r>
+        <w:rPr>
+          <w:rFonts w:hint="cs"/>
+          <w:b/>
+          <w:bCs/>
+          <w:sz w:val="18"/>
+          <w:szCs w:val="18"/>
+          <w:rtl/>
+        </w:rPr>
+        <w:t>תשובה</w:t>
+      </w:r>
+      <w:r>
+        <w:rPr>
+          <w:rFonts w:hint="cs"/>
+          <w:sz w:val="18"/>
+          <w:szCs w:val="18"/>
+          <w:rtl/>
+        </w:rPr>
+        <w:t>:</w:t>
+      </w:r>
+    </w:p>
+    <w:p>
+      <w:pPr>
+        <w:pStyle w:val="ListParagraph"/>
+        <w:bidi/>
+        <w:spacing w:after="160" w:line="245" w:lineRule="auto"/>
+        <w:ind w:left="360"/>
+        <w:jc w:val="center"/>
+        <w:rPr>
+          <w:sz w:val="18"/>
+          <w:szCs w:val="18"/>
+          <w:lang w:val="en-US"/>
+        </w:rPr>
+      </w:pPr>
+      <w:r>
+        <w:rPr>
+          <w:rFonts w:hint="cs"/>
+          <w:b/>
+          <w:bCs/>
+          <w:sz w:val="18"/>
+          <w:szCs w:val="18"/>
+        </w:rPr>
+        <w:t>S</w:t>
+      </w:r>
+      <w:r>
+        <w:rPr>
+          <w:rFonts w:hint="cs"/>
+          <w:sz w:val="18"/>
+          <w:szCs w:val="18"/>
+          <w:rtl/>
+        </w:rPr>
+        <w:t>-</w:t>
+      </w:r>
+      <w:r>
+        <w:rPr>
+          <w:rFonts w:hint="cs"/>
+          <w:sz w:val="18"/>
+          <w:szCs w:val="18"/>
+          <w:rtl/>
+        </w:rPr>
+        <w:t>מרחב המצבים יוגדר לפי גודל הלו</w:t>
+      </w:r>
+      <w:r>
+        <w:rPr>
+          <w:rFonts w:hint="cs"/>
+          <w:sz w:val="18"/>
+          <w:szCs w:val="18"/>
+          <w:rtl/>
+        </w:rPr>
+        <w:t>ח ומיקום הסוכן וכן האם יש לנו את כדור הדרקון הראשון והשני.</w:t>
+      </w:r>
+      <w:r>
+        <w:rPr>
+          <w:sz w:val="18"/>
+          <w:szCs w:val="18"/>
+          <w:rtl/>
+        </w:rPr>
+        <w:br/>
+      </w:r>
+    </w:p>
+    <w:p>
+      <w:pPr>
+        <w:pStyle w:val="ListParagraph"/>
+        <w:bidi/>
+        <w:spacing w:after="160" w:line="245" w:lineRule="auto"/>
+        <w:ind w:left="360"/>
+        <w:jc w:val="center"/>
+        <w:rPr>
+          <w:sz w:val="18"/>
+          <w:szCs w:val="18"/>
+          <w:lang w:val="en-US"/>
+        </w:rPr>
+      </w:pPr>
+      <m:oMathPara>
+        <m:oMath>
+          <m:r>
+            <w:rPr>
+              <w:rFonts w:ascii="Cambria Math" w:hAnsi="Cambria Math"/>
+              <w:sz w:val="18"/>
+              <w:szCs w:val="18"/>
+              <w:lang w:val="en-US"/>
+            </w:rPr>
+            <m:t>S=</m:t>
+          </m:r>
+          <m:d>
+            <m:dPr>
+              <m:begChr m:val="{"/>
+              <m:endChr m:val="}"/>
+              <m:ctrlPr>
+                <w:rPr>
+                  <w:rFonts w:ascii="Cambria Math" w:hAnsi="Cambria Math"/>
+                  <w:i/>
+                  <w:sz w:val="18"/>
+                  <w:szCs w:val="18"/>
+                  <w:lang w:val="en-US"/>
+                </w:rPr>
+              </m:ctrlPr>
+            </m:dPr>
+            <m:e>
+              <m:r>
+                <w:rPr>
+                  <w:rFonts w:ascii="Cambria Math" w:hAnsi="Cambria Math"/>
+                  <w:sz w:val="18"/>
+                  <w:szCs w:val="18"/>
+                  <w:lang w:val="en-US"/>
+                </w:rPr>
+                <m:t>p,</m:t>
+              </m:r>
+              <m:sSub>
+                <m:sSubPr>
+                  <m:ctrlPr>
+                    <w:rPr>
+                      <w:rFonts w:ascii="Cambria Math" w:hAnsi="Cambria Math"/>
+                      <w:i/>
+                      <w:sz w:val="18"/>
+                      <w:szCs w:val="18"/>
+                      <w:lang w:val="en-US"/>
+                    </w:rPr>
+                  </m:ctrlPr>
+                </m:sSubPr>
+                <m:e>
+                  <m:r>
+                    <w:rPr>
+                      <w:rFonts w:ascii="Cambria Math" w:hAnsi="Cambria Math"/>
+                      <w:sz w:val="18"/>
+                      <w:szCs w:val="18"/>
+                      <w:lang w:val="en-US"/>
+                    </w:rPr>
+                    <m:t>b</m:t>
+                  </m:r>
+                </m:e>
+                <m:sub>
+                  <m:r>
+                    <w:rPr>
+                      <w:rFonts w:ascii="Cambria Math" w:hAnsi="Cambria Math"/>
+                      <w:sz w:val="18"/>
+                      <w:szCs w:val="18"/>
+                      <w:lang w:val="en-US"/>
+                    </w:rPr>
+                    <m:t>1</m:t>
+                  </m:r>
+                </m:sub>
+              </m:sSub>
+              <m:r>
+                <w:rPr>
+                  <w:rFonts w:ascii="Cambria Math" w:hAnsi="Cambria Math"/>
+                  <w:sz w:val="18"/>
+                  <w:szCs w:val="18"/>
+                  <w:lang w:val="en-US"/>
+                </w:rPr>
+                <m:t>,</m:t>
+              </m:r>
+              <m:sSub>
+                <m:sSubPr>
+                  <m:ctrlPr>
+                    <w:rPr>
+                      <w:rFonts w:ascii="Cambria Math" w:hAnsi="Cambria Math"/>
+                      <w:i/>
+                      <w:sz w:val="18"/>
+                      <w:szCs w:val="18"/>
+                      <w:lang w:val="en-US"/>
+                    </w:rPr>
+                  </m:ctrlPr>
+                </m:sSubPr>
+                <m:e>
+                  <m:r>
+                    <w:rPr>
+                      <w:rFonts w:ascii="Cambria Math" w:hAnsi="Cambria Math"/>
+                      <w:sz w:val="18"/>
+                      <w:szCs w:val="18"/>
+                      <w:lang w:val="en-US"/>
+                    </w:rPr>
+                    <m:t>b</m:t>
+                  </m:r>
+                </m:e>
+                <m:sub>
+                  <m:r>
+                    <w:rPr>
+                      <w:rFonts w:ascii="Cambria Math" w:hAnsi="Cambria Math"/>
+                      <w:sz w:val="18"/>
+                      <w:szCs w:val="18"/>
+                      <w:lang w:val="en-US"/>
+                    </w:rPr>
+                    <m:t>2</m:t>
+                  </m:r>
+                </m:sub>
+              </m:sSub>
+            </m:e>
+          </m:d>
+          <m:r>
+            <w:rPr>
+              <w:rFonts w:ascii="Cambria Math" w:hAnsi="Cambria Math"/>
+              <w:sz w:val="18"/>
+              <w:szCs w:val="18"/>
+              <w:lang w:val="en-US"/>
+            </w:rPr>
+            <m:t>|p∈</m:t>
+          </m:r>
+          <m:d>
+            <m:dPr>
+              <m:begChr m:val="["/>
+              <m:endChr m:val="]"/>
+              <m:ctrlPr>
+                <w:rPr>
+                  <w:rFonts w:ascii="Cambria Math" w:hAnsi="Cambria Math"/>
+                  <w:i/>
+                  <w:sz w:val="18"/>
+                  <w:szCs w:val="18"/>
+                  <w:lang w:val="en-US"/>
+                </w:rPr>
+              </m:ctrlPr>
+            </m:dPr>
+            <m:e>
+              <m:r>
+                <w:rPr>
+                  <w:rFonts w:ascii="Cambria Math" w:hAnsi="Cambria Math"/>
+                  <w:sz w:val="18"/>
+                  <w:szCs w:val="18"/>
+                  <w:lang w:val="en-US"/>
+                </w:rPr>
+                <m:t>0,1,…,63</m:t>
+              </m:r>
+            </m:e>
+          </m:d>
+          <m:r>
+            <w:rPr>
+              <w:rFonts w:ascii="Cambria Math" w:hAnsi="Cambria Math"/>
+              <w:sz w:val="18"/>
+              <w:szCs w:val="18"/>
+              <w:lang w:val="en-US"/>
+            </w:rPr>
+            <m:t>,</m:t>
+          </m:r>
+          <m:sSub>
+            <m:sSubPr>
+              <m:ctrlPr>
+                <w:rPr>
+                  <w:rFonts w:ascii="Cambria Math" w:hAnsi="Cambria Math"/>
+                  <w:i/>
+                  <w:sz w:val="18"/>
+                  <w:szCs w:val="18"/>
+                  <w:lang w:val="en-US"/>
+                </w:rPr>
+              </m:ctrlPr>
+            </m:sSubPr>
+            <m:e>
+              <m:r>
+                <w:rPr>
+                  <w:rFonts w:ascii="Cambria Math" w:hAnsi="Cambria Math"/>
+                  <w:sz w:val="18"/>
+                  <w:szCs w:val="18"/>
+                  <w:lang w:val="en-US"/>
+                </w:rPr>
+                <m:t>b</m:t>
+              </m:r>
+            </m:e>
+            <m:sub>
+              <m:r>
+                <w:rPr>
+                  <w:rFonts w:ascii="Cambria Math" w:hAnsi="Cambria Math"/>
+                  <w:sz w:val="18"/>
+                  <w:szCs w:val="18"/>
+                  <w:lang w:val="en-US"/>
+                </w:rPr>
+                <m:t>1</m:t>
+              </m:r>
+            </m:sub>
+          </m:sSub>
+          <m:r>
+            <w:rPr>
+              <w:rFonts w:ascii="Cambria Math" w:hAnsi="Cambria Math"/>
+              <w:sz w:val="18"/>
+              <w:szCs w:val="18"/>
+              <w:lang w:val="en-US"/>
+            </w:rPr>
+            <m:t>,</m:t>
+          </m:r>
+          <m:sSub>
+            <m:sSubPr>
+              <m:ctrlPr>
+                <w:rPr>
+                  <w:rFonts w:ascii="Cambria Math" w:hAnsi="Cambria Math"/>
+                  <w:i/>
+                  <w:sz w:val="18"/>
+                  <w:szCs w:val="18"/>
+                  <w:lang w:val="en-US"/>
+                </w:rPr>
+              </m:ctrlPr>
+            </m:sSubPr>
+            <m:e>
+              <m:r>
+                <w:rPr>
+                  <w:rFonts w:ascii="Cambria Math" w:hAnsi="Cambria Math"/>
+                  <w:sz w:val="18"/>
+                  <w:szCs w:val="18"/>
+                  <w:lang w:val="en-US"/>
+                </w:rPr>
+                <m:t>b</m:t>
+              </m:r>
+            </m:e>
+            <m:sub>
+              <m:r>
+                <w:rPr>
+                  <w:rFonts w:ascii="Cambria Math" w:hAnsi="Cambria Math"/>
+                  <w:sz w:val="18"/>
+                  <w:szCs w:val="18"/>
+                  <w:lang w:val="en-US"/>
+                </w:rPr>
+                <m:t>2</m:t>
+              </m:r>
+            </m:sub>
+          </m:sSub>
+          <m:r>
+            <w:rPr>
+              <w:rFonts w:ascii="Cambria Math" w:hAnsi="Cambria Math"/>
+              <w:sz w:val="18"/>
+              <w:szCs w:val="18"/>
+              <w:lang w:val="en-US"/>
+            </w:rPr>
+            <m:t>∈</m:t>
+          </m:r>
+          <m:d>
+            <m:dPr>
+              <m:begChr m:val="["/>
+              <m:endChr m:val="]"/>
+              <m:ctrlPr>
+                <w:rPr>
+                  <w:rFonts w:ascii="Cambria Math" w:hAnsi="Cambria Math"/>
+                  <w:i/>
+                  <w:sz w:val="18"/>
+                  <w:szCs w:val="18"/>
+                  <w:lang w:val="en-US"/>
+                </w:rPr>
+              </m:ctrlPr>
+            </m:dPr>
+            <m:e>
+              <m:r>
+                <w:rPr>
+                  <w:rFonts w:ascii="Cambria Math" w:hAnsi="Cambria Math"/>
+                  <w:sz w:val="18"/>
+                  <w:szCs w:val="18"/>
+                  <w:lang w:val="en-US"/>
+                </w:rPr>
+                <m:t>0,1</m:t>
+              </m:r>
+            </m:e>
+          </m:d>
+        </m:oMath>
+      </m:oMathPara>
+    </w:p>
+    <w:p>
+      <w:pPr>
+        <w:pStyle w:val="ListParagraph"/>
+        <w:bidi/>
+        <w:spacing w:after="160" w:line="245" w:lineRule="auto"/>
+        <w:ind w:left="360"/>
+        <w:jc w:val="center"/>
+        <w:rPr>
+          <w:sz w:val="18"/>
+          <w:szCs w:val="18"/>
+          <w:rtl/>
+          <w:lang w:val="en-US"/>
+        </w:rPr>
+      </w:pPr>
+      <w:r>
+        <w:rPr>
+          <w:rFonts w:hint="cs"/>
+          <w:sz w:val="18"/>
+          <w:szCs w:val="18"/>
+          <w:rtl/>
+          <w:lang w:val="en-US"/>
+        </w:rPr>
+        <w:t>לפיכך גודל מרחב המצבים הוא 64*2*2 =</w:t>
+      </w:r>
+      <w:r>
+        <w:rPr>
+          <w:rFonts w:hint="cs"/>
+          <w:sz w:val="18"/>
+          <w:szCs w:val="18"/>
+          <w:rtl/>
+          <w:lang w:val="en-US"/>
+        </w:rPr>
+        <w:t>25</w:t>
+      </w:r>
+      <w:r>
+        <w:rPr>
+          <w:sz w:val="18"/>
+          <w:szCs w:val="18"/>
+          <w:lang w:val="en-US"/>
+        </w:rPr>
+        <w:t>v</w:t>
+      </w:r>
+      <w:r>
+        <w:rPr>
+          <w:rFonts w:hint="cs"/>
+          <w:sz w:val="18"/>
+          <w:szCs w:val="18"/>
+          <w:rtl/>
+          <w:lang w:val="en-US"/>
+        </w:rPr>
+        <w:t>6</w:t>
+      </w:r>
+    </w:p>
+    <w:p>
+      <w:pPr>
+        <w:pStyle w:val="ListParagraph"/>
+        <w:bidi/>
+        <w:spacing w:after="160" w:line="245" w:lineRule="auto"/>
+        <w:ind w:left="360"/>
+        <w:jc w:val="center"/>
+        <w:rPr>
+          <w:sz w:val="18"/>
+          <w:szCs w:val="18"/>
+          <w:rtl/>
+        </w:rPr>
+      </w:pPr>
+      <w:r>
+        <w:rPr>
+          <w:rFonts w:hint="cs"/>
+          <w:b/>
+          <w:bCs/>
+          <w:sz w:val="18"/>
+          <w:szCs w:val="18"/>
+        </w:rPr>
+        <w:lastRenderedPageBreak/>
+        <w:t>O</w:t>
+      </w:r>
+      <w:r>
+        <w:rPr>
+          <w:rFonts w:hint="cs"/>
+          <w:b/>
+          <w:bCs/>
+          <w:sz w:val="18"/>
+          <w:szCs w:val="18"/>
+          <w:rtl/>
+        </w:rPr>
+        <w:t xml:space="preserve">- </w:t>
+      </w:r>
+      <w:r>
+        <w:rPr>
+          <w:rFonts w:hint="cs"/>
+          <w:sz w:val="18"/>
+          <w:szCs w:val="18"/>
+          <w:rtl/>
+        </w:rPr>
+        <w:t xml:space="preserve">יוגדר לפי </w:t>
+      </w:r>
+      <w:r>
+        <w:rPr>
+          <w:rFonts w:hint="cs"/>
+          <w:sz w:val="18"/>
+          <w:szCs w:val="18"/>
+          <w:rtl/>
+        </w:rPr>
+        <w:t>האופרטורים האפשריים שלנו כלומר</w:t>
+      </w:r>
+    </w:p>
+    <w:p>
+      <w:pPr>
+        <w:pStyle w:val="ListParagraph"/>
+        <w:bidi/>
+        <w:spacing w:after="160" w:line="245" w:lineRule="auto"/>
+        <w:ind w:left="360"/>
+        <w:jc w:val="center"/>
+        <w:rPr>
+          <w:sz w:val="18"/>
+          <w:szCs w:val="18"/>
+          <w:rtl/>
+          <w:lang w:val="en-US"/>
+        </w:rPr>
+      </w:pPr>
+      <m:oMathPara>
+        <m:oMath>
+          <m:r>
+            <w:rPr>
+              <w:rFonts w:ascii="Cambria Math" w:hAnsi="Cambria Math"/>
+              <w:sz w:val="18"/>
+              <w:szCs w:val="18"/>
+              <w:lang w:val="en-US"/>
+            </w:rPr>
+            <m:t>O=</m:t>
+          </m:r>
+          <m:d>
+            <m:dPr>
+              <m:begChr m:val="{"/>
+              <m:endChr m:val="}"/>
+              <m:ctrlPr>
+                <w:rPr>
+                  <w:rFonts w:ascii="Cambria Math" w:hAnsi="Cambria Math"/>
+                  <w:i/>
+                  <w:sz w:val="18"/>
+                  <w:szCs w:val="18"/>
+                  <w:lang w:val="en-US"/>
+                </w:rPr>
+              </m:ctrlPr>
+            </m:dPr>
+            <m:e>
+              <m:r>
+                <w:rPr>
+                  <w:rFonts w:ascii="Cambria Math" w:hAnsi="Cambria Math"/>
+                  <w:sz w:val="18"/>
+                  <w:szCs w:val="18"/>
+                  <w:lang w:val="en-US"/>
+                </w:rPr>
+                <m:t>Down,Right,Up,Left</m:t>
+              </m:r>
+            </m:e>
+          </m:d>
+        </m:oMath>
+      </m:oMathPara>
+    </w:p>
+    <w:p>
+      <w:pPr>
+        <w:pStyle w:val="ListParagraph"/>
+        <w:bidi/>
+        <w:spacing w:after="160" w:line="245" w:lineRule="auto"/>
+        <w:ind w:left="360"/>
+        <w:jc w:val="center"/>
+        <w:rPr>
+          <w:sz w:val="18"/>
+          <w:szCs w:val="18"/>
+          <w:rtl/>
+          <w:lang w:val="en-US"/>
+        </w:rPr>
+      </w:pPr>
+      <w:r>
+        <w:rPr>
+          <w:rFonts w:hint="cs"/>
+          <w:b/>
+          <w:bCs/>
+          <w:sz w:val="18"/>
+          <w:szCs w:val="18"/>
+          <w:lang w:val="en-US"/>
+        </w:rPr>
+        <w:t>I</w:t>
+      </w:r>
+      <w:r>
+        <w:rPr>
+          <w:rFonts w:hint="cs"/>
+          <w:sz w:val="18"/>
+          <w:szCs w:val="18"/>
+          <w:rtl/>
+          <w:lang w:val="en-US"/>
+        </w:rPr>
+        <w:t xml:space="preserve"> </w:t>
+      </w:r>
+      <w:r>
+        <w:rPr>
+          <w:sz w:val="18"/>
+          <w:szCs w:val="18"/>
+          <w:rtl/>
+          <w:lang w:val="en-US"/>
+        </w:rPr>
+        <w:t>–</w:t>
+      </w:r>
+      <w:r>
+        <w:rPr>
+          <w:rFonts w:hint="cs"/>
+          <w:sz w:val="18"/>
+          <w:szCs w:val="18"/>
+          <w:rtl/>
+          <w:lang w:val="en-US"/>
+        </w:rPr>
+        <w:t xml:space="preserve"> יוגדר לפי המצב ההתחלתי כלומר </w:t>
+      </w:r>
+      <m:oMath>
+        <m:r>
+          <w:rPr>
+            <w:rFonts w:ascii="Cambria Math" w:hAnsi="Cambria Math"/>
+            <w:sz w:val="18"/>
+            <w:szCs w:val="18"/>
+            <w:lang w:val="en-US"/>
+          </w:rPr>
+          <m:t>{0,0,0}</m:t>
+        </m:r>
+      </m:oMath>
+      <w:r>
+        <w:rPr>
+          <w:sz w:val="18"/>
+          <w:szCs w:val="18"/>
+          <w:lang w:val="en-US"/>
+        </w:rPr>
+        <w:t xml:space="preserve"> </w:t>
+      </w:r>
+      <w:r>
+        <w:rPr>
+          <w:rFonts w:hint="cs"/>
+          <w:sz w:val="18"/>
+          <w:szCs w:val="18"/>
+          <w:rtl/>
+          <w:lang w:val="en-US"/>
+        </w:rPr>
+        <w:t>המשבצת השמאלית עליונה וללא כדורי דרקון</w:t>
+      </w:r>
+    </w:p>
+    <w:p>
+      <w:pPr>
+        <w:pStyle w:val="ListParagraph"/>
+        <w:bidi/>
+        <w:spacing w:after="160" w:line="245" w:lineRule="auto"/>
+        <w:ind w:left="360"/>
+        <w:jc w:val="center"/>
+        <w:rPr>
+          <w:vertAlign w:val="subscript"/>
+          <w:rtl/>
+          <w:lang w:val="en-US"/>
+        </w:rPr>
+      </w:pPr>
+      <w:r>
+        <w:rPr>
+          <w:b/>
+          <w:bCs/>
+          <w:lang w:val="en-US"/>
+        </w:rPr>
+        <w:t>G</w:t>
+      </w:r>
+      <w:proofErr w:type="gramStart"/>
+      <w:r>
+        <w:rPr>
+          <w:vertAlign w:val="subscript"/>
+          <w:lang w:val="en-US"/>
+        </w:rPr>
+        <w:t xml:space="preserve">- </w:t>
+      </w:r>
+      <w:r>
+        <w:rPr>
+          <w:rFonts w:hint="cs"/>
+          <w:vertAlign w:val="subscript"/>
+          <w:rtl/>
+          <w:lang w:val="en-US"/>
+        </w:rPr>
+        <w:t xml:space="preserve"> </w:t>
+      </w:r>
+      <w:r>
+        <w:rPr>
+          <w:rFonts w:hint="cs"/>
+          <w:sz w:val="18"/>
+          <w:szCs w:val="18"/>
+          <w:rtl/>
+          <w:lang w:val="en-US"/>
+        </w:rPr>
+        <w:t>יוגדר</w:t>
+      </w:r>
+      <w:proofErr w:type="gramEnd"/>
+      <w:r>
+        <w:rPr>
+          <w:rFonts w:hint="cs"/>
+          <w:sz w:val="18"/>
+          <w:szCs w:val="18"/>
+          <w:rtl/>
+          <w:lang w:val="en-US"/>
+        </w:rPr>
+        <w:t xml:space="preserve"> לפי מצב הסיום כלומר </w:t>
+      </w:r>
+      <m:oMath>
+        <m:r>
+          <m:rPr>
+            <m:sty m:val="p"/>
+          </m:rPr>
+          <w:rPr>
+            <w:rFonts w:ascii="Cambria Math" w:hAnsi="Cambria Math"/>
+            <w:sz w:val="18"/>
+            <w:szCs w:val="18"/>
+            <w:lang w:val="en-US"/>
+          </w:rPr>
+          <m:t>{63,1,1}</m:t>
+        </m:r>
+      </m:oMath>
+      <w:r>
+        <w:rPr>
+          <w:sz w:val="18"/>
+          <w:szCs w:val="18"/>
+          <w:lang w:val="en-US"/>
+        </w:rPr>
+        <w:t xml:space="preserve"> </w:t>
+      </w:r>
+      <w:r>
+        <w:rPr>
+          <w:rFonts w:hint="cs"/>
+          <w:sz w:val="18"/>
+          <w:szCs w:val="18"/>
+          <w:rtl/>
+          <w:lang w:val="en-US"/>
+        </w:rPr>
+        <w:t>המשבצת הימנית התחתונה עם שני כדורי הדרקון</w:t>
+      </w:r>
     </w:p>
     <w:p>
       <w:pPr>
@@ -2279,6 +2952,147 @@
     </w:p>
     <w:p>
       <w:pPr>
+        <w:bidi/>
+        <w:spacing w:after="160" w:line="245" w:lineRule="auto"/>
+        <w:ind w:left="360"/>
+        <w:jc w:val="center"/>
+        <w:rPr>
+          <w:sz w:val="18"/>
+          <w:szCs w:val="18"/>
+          <w:rtl/>
+          <w:lang w:val="en-US"/>
+        </w:rPr>
+      </w:pPr>
+      <w:r>
+        <w:rPr>
+          <w:rFonts w:hint="cs"/>
+          <w:sz w:val="18"/>
+          <w:szCs w:val="18"/>
+          <w:rtl/>
+          <w:lang w:val="en-US"/>
+        </w:rPr>
+        <w:t xml:space="preserve">הפונקציה </w:t>
+      </w:r>
+      <w:r>
+        <w:rPr>
+          <w:sz w:val="18"/>
+          <w:szCs w:val="18"/>
+          <w:lang w:val="en-US"/>
+        </w:rPr>
+        <w:t>Domain</w:t>
+      </w:r>
+      <w:r>
+        <w:rPr>
+          <w:rFonts w:hint="cs"/>
+          <w:sz w:val="18"/>
+          <w:szCs w:val="18"/>
+          <w:rtl/>
+          <w:lang w:val="en-US"/>
+        </w:rPr>
+        <w:t xml:space="preserve"> מ</w:t>
+      </w:r>
+      <w:r>
+        <w:rPr>
+          <w:rFonts w:hint="cs"/>
+          <w:sz w:val="18"/>
+          <w:szCs w:val="18"/>
+          <w:rtl/>
+          <w:lang w:val="en-US"/>
+        </w:rPr>
+        <w:t xml:space="preserve">חזירה לכל אופרטור את כל המצבים שהפעלת האופרטור עליהם </w:t>
+      </w:r>
+      <w:r>
+        <w:rPr>
+          <w:rFonts w:hint="cs"/>
+          <w:sz w:val="18"/>
+          <w:szCs w:val="18"/>
+          <w:rtl/>
+          <w:lang w:val="en-US"/>
+        </w:rPr>
+        <w:t xml:space="preserve">לא מחזירה קבוצה ריקה. כן </w:t>
+      </w:r>
+      <m:oMath>
+        <m:r>
+          <w:rPr>
+            <w:rFonts w:ascii="Cambria Math" w:hAnsi="Cambria Math"/>
+            <w:sz w:val="18"/>
+            <w:szCs w:val="18"/>
+            <w:lang w:val="en-US"/>
+          </w:rPr>
+          <m:t>Domain</m:t>
+        </m:r>
+        <m:d>
+          <m:dPr>
+            <m:ctrlPr>
+              <w:rPr>
+                <w:rFonts w:ascii="Cambria Math" w:hAnsi="Cambria Math"/>
+                <w:i/>
+                <w:sz w:val="18"/>
+                <w:szCs w:val="18"/>
+                <w:lang w:val="en-US"/>
+              </w:rPr>
+            </m:ctrlPr>
+          </m:dPr>
+          <m:e>
+            <m:r>
+              <w:rPr>
+                <w:rFonts w:ascii="Cambria Math" w:hAnsi="Cambria Math"/>
+                <w:sz w:val="18"/>
+                <w:szCs w:val="18"/>
+                <w:lang w:val="en-US"/>
+              </w:rPr>
+              <m:t>up</m:t>
+            </m:r>
+          </m:e>
+        </m:d>
+        <m:r>
+          <w:rPr>
+            <w:rFonts w:ascii="Cambria Math" w:hAnsi="Cambria Math"/>
+            <w:sz w:val="18"/>
+            <w:szCs w:val="18"/>
+            <w:lang w:val="en-US"/>
+          </w:rPr>
+          <m:t>={s|s∈S and s</m:t>
+        </m:r>
+        <m:d>
+          <m:dPr>
+            <m:begChr m:val="["/>
+            <m:endChr m:val="]"/>
+            <m:ctrlPr>
+              <w:rPr>
+                <w:rFonts w:ascii="Cambria Math" w:hAnsi="Cambria Math"/>
+                <w:i/>
+                <w:sz w:val="18"/>
+                <w:szCs w:val="18"/>
+                <w:lang w:val="en-US"/>
+              </w:rPr>
+            </m:ctrlPr>
+          </m:dPr>
+          <m:e>
+            <m:r>
+              <w:rPr>
+                <w:rFonts w:ascii="Cambria Math" w:hAnsi="Cambria Math"/>
+                <w:sz w:val="18"/>
+                <w:szCs w:val="18"/>
+                <w:lang w:val="en-US"/>
+              </w:rPr>
+              <m:t>0</m:t>
+            </m:r>
+          </m:e>
+        </m:d>
+        <m:r>
+          <w:rPr>
+            <w:rFonts w:ascii="Cambria Math" w:hAnsi="Cambria Math"/>
+            <w:sz w:val="18"/>
+            <w:szCs w:val="18"/>
+            <w:lang w:val="en-US"/>
+          </w:rPr>
+          <m:t>≠hole}</m:t>
+        </m:r>
+      </m:oMath>
+    </w:p>
+    <w:p>
+      <w:pPr>
         <w:pStyle w:val="ListParagraph"/>
         <w:bidi/>
         <w:spacing w:after="160" w:line="245" w:lineRule="auto"/>
@@ -2337,12 +3151,182 @@
     </w:p>
     <w:p>
       <w:pPr>
+        <w:bidi/>
+        <w:spacing w:after="160" w:line="245" w:lineRule="auto"/>
+        <w:ind w:left="360"/>
+        <w:jc w:val="center"/>
+        <w:rPr>
+          <w:sz w:val="18"/>
+          <w:szCs w:val="18"/>
+          <w:lang w:val="en-US"/>
+        </w:rPr>
+      </w:pPr>
+      <w:r>
+        <w:rPr>
+          <w:rFonts w:hint="cs"/>
+          <w:sz w:val="18"/>
+          <w:szCs w:val="18"/>
+          <w:rtl/>
+          <w:lang w:val="en-US"/>
+        </w:rPr>
+        <w:t xml:space="preserve">הפונקציה </w:t>
+      </w:r>
+      <w:proofErr w:type="spellStart"/>
+      <w:r>
+        <w:rPr>
+          <w:sz w:val="18"/>
+          <w:szCs w:val="18"/>
+          <w:lang w:val="en-US"/>
+        </w:rPr>
+        <w:t>Succ</w:t>
+      </w:r>
+      <w:proofErr w:type="spellEnd"/>
+      <w:r>
+        <w:rPr>
+          <w:rFonts w:hint="cs"/>
+          <w:sz w:val="18"/>
+          <w:szCs w:val="18"/>
+          <w:rtl/>
+          <w:lang w:val="en-US"/>
+        </w:rPr>
+        <w:t xml:space="preserve"> על המצב ההתחלתי 0 תחזיר לנו</w:t>
+      </w:r>
+    </w:p>
+    <w:p>
+      <w:pPr>
+        <w:bidi/>
+        <w:spacing w:after="160" w:line="245" w:lineRule="auto"/>
+        <w:ind w:left="360"/>
+        <w:jc w:val="center"/>
+        <w:rPr>
+          <w:sz w:val="18"/>
+          <w:szCs w:val="18"/>
+          <w:lang w:val="en-US"/>
+        </w:rPr>
+      </w:pPr>
+      <w:r>
+        <w:rPr>
+          <w:sz w:val="18"/>
+          <w:szCs w:val="18"/>
+          <w:lang w:val="en-US"/>
+        </w:rPr>
+        <w:t>{0,0,0}</w:t>
+      </w:r>
+    </w:p>
+    <w:p>
+      <w:pPr>
+        <w:bidi/>
+        <w:spacing w:after="160" w:line="245" w:lineRule="auto"/>
+        <w:ind w:left="360"/>
+        <w:jc w:val="center"/>
+        <w:rPr>
+          <w:sz w:val="18"/>
+          <w:szCs w:val="18"/>
+          <w:lang w:val="en-US"/>
+        </w:rPr>
+      </w:pPr>
+      <w:r>
+        <w:rPr>
+          <w:sz w:val="18"/>
+          <w:szCs w:val="18"/>
+          <w:lang w:val="en-US"/>
+        </w:rPr>
+        <w:t>{8,0,0}</w:t>
+      </w:r>
+    </w:p>
+    <w:p>
+      <w:pPr>
+        <w:bidi/>
+        <w:spacing w:after="160" w:line="245" w:lineRule="auto"/>
+        <w:ind w:left="360"/>
+        <w:jc w:val="center"/>
+        <w:rPr>
+          <w:sz w:val="18"/>
+          <w:szCs w:val="18"/>
+          <w:lang w:val="en-US"/>
+        </w:rPr>
+      </w:pPr>
+      <w:r>
+        <w:rPr>
+          <w:sz w:val="18"/>
+          <w:szCs w:val="18"/>
+          <w:lang w:val="en-US"/>
+        </w:rPr>
+        <w:t>{1,0,0}</w:t>
+      </w:r>
+    </w:p>
+    <w:p>
+      <w:pPr>
+        <w:bidi/>
+        <w:spacing w:after="160" w:line="245" w:lineRule="auto"/>
+        <w:ind w:left="360"/>
+        <w:jc w:val="center"/>
+        <w:rPr>
+          <w:sz w:val="18"/>
+          <w:szCs w:val="18"/>
+          <w:rtl/>
+          <w:lang w:val="en-US"/>
+        </w:rPr>
+      </w:pPr>
+      <w:r>
+        <w:rPr>
+          <w:rFonts w:hint="cs"/>
+          <w:sz w:val="18"/>
+          <w:szCs w:val="18"/>
+          <w:rtl/>
+          <w:lang w:val="en-US"/>
+        </w:rPr>
+        <w:t>כאמור בפורמט שהגדרנו</w:t>
+      </w:r>
+    </w:p>
+    <w:p>
+      <w:pPr>
+        <w:bidi/>
+        <w:spacing w:after="160" w:line="245" w:lineRule="auto"/>
+        <w:ind w:left="360"/>
+        <w:jc w:val="center"/>
+        <w:rPr>
+          <w:sz w:val="18"/>
+          <w:szCs w:val="18"/>
+          <w:lang w:val="en-US"/>
+        </w:rPr>
+      </w:pPr>
+      <w:proofErr w:type="gramStart"/>
+      <w:r>
+        <w:rPr>
+          <w:sz w:val="18"/>
+          <w:szCs w:val="18"/>
+          <w:lang w:val="en-US"/>
+        </w:rPr>
+        <w:t>{</w:t>
+      </w:r>
+      <w:r>
+        <w:rPr>
+          <w:sz w:val="18"/>
+          <w:szCs w:val="18"/>
+          <w:lang w:val="en-US"/>
+        </w:rPr>
+        <w:t xml:space="preserve"> position</w:t>
+      </w:r>
+      <w:proofErr w:type="gramEnd"/>
+      <w:r>
+        <w:rPr>
+          <w:sz w:val="18"/>
+          <w:szCs w:val="18"/>
+          <w:lang w:val="en-US"/>
+        </w:rPr>
+        <w:t>,dargonball1,dargonball2}</w:t>
+      </w:r>
+    </w:p>
+    <w:p>
+      <w:pPr>
         <w:pStyle w:val="ListParagraph"/>
         <w:bidi/>
         <w:spacing w:after="160" w:line="245" w:lineRule="auto"/>
         <w:rPr>
           <w:sz w:val="18"/>
           <w:szCs w:val="18"/>
+          <w:lang w:val="en-US"/>
         </w:rPr>
       </w:pPr>
     </w:p>
@@ -2366,7 +3350,6 @@
           <w:szCs w:val="18"/>
           <w:rtl/>
         </w:rPr>
-        <w:lastRenderedPageBreak/>
         <w:t>יבש (</w:t>
       </w:r>
       <w:r>
@@ -2392,10 +3375,39 @@
         <w:pStyle w:val="ListParagraph"/>
         <w:bidi/>
         <w:spacing w:after="160" w:line="245" w:lineRule="auto"/>
-        <w:rPr>
-          <w:sz w:val="18"/>
-          <w:szCs w:val="18"/>
-          <w:lang w:val="en-IL"/>
+        <w:jc w:val="center"/>
+        <w:rPr>
+          <w:sz w:val="18"/>
+          <w:szCs w:val="18"/>
+        </w:rPr>
+      </w:pPr>
+      <w:r>
+        <w:rPr>
+          <w:rFonts w:hint="cs"/>
+          <w:sz w:val="18"/>
+          <w:szCs w:val="18"/>
+          <w:rtl/>
+        </w:rPr>
+        <w:t xml:space="preserve">כן , </w:t>
+      </w:r>
+      <w:r>
+        <w:rPr>
+          <w:rFonts w:hint="cs"/>
+          <w:sz w:val="18"/>
+          <w:szCs w:val="18"/>
+          <w:rtl/>
+        </w:rPr>
+        <w:t>קיימים מעגלים במרחב. ניתן דוגמא מהמצב ההתחלתי ניתן לנוע ימינה -&gt; למטה -&gt; שמאלה-&gt; למעלה וככה הגענו למצב ההתחלתי שוב.</w:t>
+      </w:r>
+    </w:p>
+    <w:p>
+      <w:pPr>
+        <w:pStyle w:val="ListParagraph"/>
+        <w:bidi/>
+        <w:spacing w:after="160" w:line="245" w:lineRule="auto"/>
+        <w:rPr>
+          <w:sz w:val="18"/>
+          <w:szCs w:val="18"/>
         </w:rPr>
       </w:pPr>
     </w:p>
@@ -2437,6 +3449,36 @@
         <w:pStyle w:val="ListParagraph"/>
         <w:bidi/>
         <w:spacing w:after="160" w:line="245" w:lineRule="auto"/>
+        <w:jc w:val="center"/>
+        <w:rPr>
+          <w:sz w:val="18"/>
+          <w:szCs w:val="18"/>
+        </w:rPr>
+      </w:pPr>
+      <w:r>
+        <w:rPr>
+          <w:rFonts w:hint="cs"/>
+          <w:sz w:val="18"/>
+          <w:szCs w:val="18"/>
+          <w:rtl/>
+        </w:rPr>
+        <w:t>מקדם הסיעוף בבעיה הוא 4</w:t>
+      </w:r>
+      <w:r>
+        <w:rPr>
+          <w:rFonts w:hint="cs"/>
+          <w:sz w:val="18"/>
+          <w:szCs w:val="18"/>
+          <w:rtl/>
+        </w:rPr>
+        <w:t xml:space="preserve"> מכל משבצת ניתן לנוע לכל היותר ל4 משבצות שונות</w:t>
+      </w:r>
+    </w:p>
+    <w:p>
+      <w:pPr>
+        <w:pStyle w:val="ListParagraph"/>
+        <w:bidi/>
+        <w:spacing w:after="160" w:line="245" w:lineRule="auto"/>
         <w:rPr>
           <w:sz w:val="18"/>
           <w:szCs w:val="18"/>
@@ -2494,6 +3536,26 @@
     </w:p>
     <w:p>
       <w:pPr>
+        <w:bidi/>
+        <w:spacing w:after="160" w:line="245" w:lineRule="auto"/>
+        <w:jc w:val="center"/>
+        <w:rPr>
+          <w:sz w:val="18"/>
+          <w:szCs w:val="18"/>
+        </w:rPr>
+      </w:pPr>
+      <w:r>
+        <w:rPr>
+          <w:rFonts w:hint="cs"/>
+          <w:sz w:val="18"/>
+          <w:szCs w:val="18"/>
+          <w:rtl/>
+        </w:rPr>
+        <w:t>במקרה הגרוע ביותר יכול להיות שהסוכן כלל לא יגיע למצב הסופי, בין אם הוא יתקע במעגל או בין אם הוא יפול לחור. כלומר לסוכן ידרשו אינסוף פעולות</w:t>
+      </w:r>
+    </w:p>
+    <w:p>
+      <w:pPr>
         <w:pStyle w:val="ListParagraph"/>
         <w:bidi/>
         <w:spacing w:after="160" w:line="245" w:lineRule="auto"/>
@@ -2568,10 +3630,658 @@
         <w:pStyle w:val="ListParagraph"/>
         <w:bidi/>
         <w:spacing w:after="160" w:line="245" w:lineRule="auto"/>
-        <w:rPr>
-          <w:sz w:val="18"/>
-          <w:szCs w:val="18"/>
-          <w:lang w:val="en-IL"/>
+        <w:jc w:val="center"/>
+        <w:rPr>
+          <w:sz w:val="18"/>
+          <w:szCs w:val="18"/>
+          <w:rtl/>
+          <w:lang w:val="en-US"/>
+        </w:rPr>
+      </w:pPr>
+      <w:r>
+        <w:rPr>
+          <w:rFonts w:hint="cs"/>
+          <w:sz w:val="18"/>
+          <w:szCs w:val="18"/>
+          <w:rtl/>
+          <w:lang w:val="en-US"/>
+        </w:rPr>
+        <w:t xml:space="preserve">במקרה הטוב ביותר נלך עד למטה עד לכדור הדרקון הראשון. משם נפנה ימינה ונעקוף את החור מלמעלה ונאסוף את כדור הדרקון השני, ומשם נלך למצב הסופי </w:t>
+      </w:r>
+      <w:r>
+        <w:rPr>
+          <w:sz w:val="18"/>
+          <w:szCs w:val="18"/>
+          <w:rtl/>
+          <w:lang w:val="en-US"/>
+        </w:rPr>
+        <w:t>–</w:t>
+      </w:r>
+      <w:r>
+        <w:rPr>
+          <w:rFonts w:hint="cs"/>
+          <w:sz w:val="18"/>
+          <w:szCs w:val="18"/>
+          <w:rtl/>
+          <w:lang w:val="en-US"/>
+        </w:rPr>
+        <w:t xml:space="preserve"> סך הכל 16 פעולות</w:t>
+      </w:r>
+    </w:p>
+    <w:p>
+      <w:pPr>
+        <w:pStyle w:val="ListParagraph"/>
+        <w:bidi/>
+        <w:spacing w:after="160" w:line="245" w:lineRule="auto"/>
+        <w:jc w:val="center"/>
+        <w:rPr>
+          <w:sz w:val="18"/>
+          <w:szCs w:val="18"/>
+          <w:rtl/>
+        </w:rPr>
+      </w:pPr>
+      <w:r>
+        <w:rPr>
+          <w:noProof/>
+          <w:sz w:val="18"/>
+          <w:szCs w:val="18"/>
+          <w:lang w:val="en-US"/>
+        </w:rPr>
+        <mc:AlternateContent>
+          <mc:Choice Requires="wps">
+            <w:drawing>
+              <wp:anchor distT="0" distB="0" distL="114300" distR="114300" simplePos="0" relativeHeight="251697152" behindDoc="0" locked="0" layoutInCell="1" allowOverlap="1" wp14:anchorId="6648A43A" wp14:editId="54C0DFF8">
+                <wp:simplePos x="0" y="0"/>
+                <wp:positionH relativeFrom="column">
+                  <wp:posOffset>3054096</wp:posOffset>
+                </wp:positionH>
+                <wp:positionV relativeFrom="paragraph">
+                  <wp:posOffset>1418463</wp:posOffset>
+                </wp:positionV>
+                <wp:extent cx="45719" cy="179222"/>
+                <wp:effectExtent l="38100" t="0" r="69215" b="49530"/>
+                <wp:wrapNone/>
+                <wp:docPr id="2037756734" name="Straight Arrow Connector 1"/>
+                <wp:cNvGraphicFramePr/>
+                <a:graphic xmlns:a="http://schemas.openxmlformats.org/drawingml/2006/main">
+                  <a:graphicData uri="http://schemas.microsoft.com/office/word/2010/wordprocessingShape">
+                    <wps:wsp>
+                      <wps:cNvCnPr/>
+                      <wps:spPr>
+                        <a:xfrm>
+                          <a:off x="0" y="0"/>
+                          <a:ext cx="45719" cy="179222"/>
+                        </a:xfrm>
+                        <a:prstGeom prst="straightConnector1">
+                          <a:avLst/>
+                        </a:prstGeom>
+                        <a:ln>
+                          <a:solidFill>
+                            <a:srgbClr val="FF0000"/>
+                          </a:solidFill>
+                          <a:tailEnd type="triangle"/>
+                        </a:ln>
+                      </wps:spPr>
+                      <wps:style>
+                        <a:lnRef idx="1">
+                          <a:schemeClr val="accent2"/>
+                        </a:lnRef>
+                        <a:fillRef idx="0">
+                          <a:schemeClr val="accent2"/>
+                        </a:fillRef>
+                        <a:effectRef idx="0">
+                          <a:schemeClr val="accent2"/>
+                        </a:effectRef>
+                        <a:fontRef idx="minor">
+                          <a:schemeClr val="tx1"/>
+                        </a:fontRef>
+                      </wps:style>
+                      <wps:bodyPr/>
+                    </wps:wsp>
+                  </a:graphicData>
+                </a:graphic>
+                <wp14:sizeRelH relativeFrom="margin">
+                  <wp14:pctWidth>0</wp14:pctWidth>
+                </wp14:sizeRelH>
+                <wp14:sizeRelV relativeFrom="margin">
+                  <wp14:pctHeight>0</wp14:pctHeight>
+                </wp14:sizeRelV>
+              </wp:anchor>
+            </w:drawing>
+          </mc:Choice>
+          <mc:Fallback>
+            <w:pict>
+              <v:shapetype w14:anchorId="590AA666" id="_x0000_t32" coordsize="21600,21600" o:spt="32" o:oned="t" path="m,l21600,21600e" filled="f">
+                <v:path arrowok="t" fillok="f" o:connecttype="none"/>
+                <o:lock v:ext="edit" shapetype="t"/>
+              </v:shapetype>
+              <v:shape id="Straight Arrow Connector 1" o:spid="_x0000_s1026" type="#_x0000_t32" style="position:absolute;margin-left:240.5pt;margin-top:111.7pt;width:3.6pt;height:14.1pt;z-index:251697152;visibility:visible;mso-wrap-style:square;mso-width-percent:0;mso-height-percent:0;mso-wrap-distance-left:9pt;mso-wrap-distance-top:0;mso-wrap-distance-right:9pt;mso-wrap-distance-bottom:0;mso-position-horizontal:absolute;mso-position-horizontal-relative:text;mso-position-vertical:absolute;mso-position-vertical-relative:text;mso-width-percent:0;mso-height-percent:0;mso-width-relative:margin;mso-height-relative:margin" o:gfxdata="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" strokecolor="red" strokeweight=".5pt">
+                <v:stroke endarrow="block" joinstyle="miter"/>
+              </v:shape>
+            </w:pict>
+          </mc:Fallback>
+        </mc:AlternateContent>
+      </w:r>
+      <w:r>
+        <w:rPr>
+          <w:noProof/>
+          <w:sz w:val="18"/>
+          <w:szCs w:val="18"/>
+          <w:lang w:val="en-US"/>
+        </w:rPr>
+        <mc:AlternateContent>
+          <mc:Choice Requires="wps">
+            <w:drawing>
+              <wp:anchor distT="0" distB="0" distL="114300" distR="114300" simplePos="0" relativeHeight="251695104" behindDoc="0" locked="0" layoutInCell="1" allowOverlap="1" wp14:anchorId="0762E67F" wp14:editId="2E0AED1B">
+                <wp:simplePos x="0" y="0"/>
+                <wp:positionH relativeFrom="column">
+                  <wp:posOffset>2900476</wp:posOffset>
+                </wp:positionH>
+                <wp:positionV relativeFrom="paragraph">
+                  <wp:posOffset>1398347</wp:posOffset>
+                </wp:positionV>
+                <wp:extent cx="186537" cy="45719"/>
+                <wp:effectExtent l="0" t="57150" r="23495" b="50165"/>
+                <wp:wrapNone/>
+                <wp:docPr id="1192526962" name="Straight Arrow Connector 1"/>
+                <wp:cNvGraphicFramePr/>
+                <a:graphic xmlns:a="http://schemas.openxmlformats.org/drawingml/2006/main">
+                  <a:graphicData uri="http://schemas.microsoft.com/office/word/2010/wordprocessingShape">
+                    <wps:wsp>
+                      <wps:cNvCnPr/>
+                      <wps:spPr>
+                        <a:xfrm flipV="1">
+                          <a:off x="0" y="0"/>
+                          <a:ext cx="186537" cy="45719"/>
+                        </a:xfrm>
+                        <a:prstGeom prst="straightConnector1">
+                          <a:avLst/>
+                        </a:prstGeom>
+                        <a:ln>
+                          <a:solidFill>
+                            <a:srgbClr val="FF0000"/>
+                          </a:solidFill>
+                          <a:tailEnd type="triangle"/>
+                        </a:ln>
+                      </wps:spPr>
+                      <wps:style>
+                        <a:lnRef idx="1">
+                          <a:schemeClr val="accent2"/>
+                        </a:lnRef>
+                        <a:fillRef idx="0">
+                          <a:schemeClr val="accent2"/>
+                        </a:fillRef>
+                        <a:effectRef idx="0">
+                          <a:schemeClr val="accent2"/>
+                        </a:effectRef>
+                        <a:fontRef idx="minor">
+                          <a:schemeClr val="tx1"/>
+                        </a:fontRef>
+                      </wps:style>
+                      <wps:bodyPr/>
+                    </wps:wsp>
+                  </a:graphicData>
+                </a:graphic>
+                <wp14:sizeRelH relativeFrom="margin">
+                  <wp14:pctWidth>0</wp14:pctWidth>
+                </wp14:sizeRelH>
+                <wp14:sizeRelV relativeFrom="margin">
+                  <wp14:pctHeight>0</wp14:pctHeight>
+                </wp14:sizeRelV>
+              </wp:anchor>
+            </w:drawing>
+          </mc:Choice>
+          <mc:Fallback>
+            <w:pict>
+              <v:shape w14:anchorId="7BD1CC3D" id="Straight Arrow Connector 1" o:spid="_x0000_s1026" type="#_x0000_t32" style="position:absolute;margin-left:228.4pt;margin-top:110.1pt;width:14.7pt;height:3.6pt;flip:y;z-index:251695104;visibility:visible;mso-wrap-style:square;mso-width-percent:0;mso-height-percent:0;mso-wrap-distance-left:9pt;mso-wrap-distance-top:0;mso-wrap-distance-right:9pt;mso-wrap-distance-bottom:0;mso-position-horizontal:absolute;mso-position-horizontal-relative:text;mso-position-vertical:absolute;mso-position-vertical-relative:text;mso-width-percent:0;mso-height-percent:0;mso-width-relative:margin;mso-height-relative:margin" o:gfxdata="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" strokecolor="red" strokeweight=".5pt">
+                <v:stroke endarrow="block" joinstyle="miter"/>
+              </v:shape>
+            </w:pict>
+          </mc:Fallback>
+        </mc:AlternateContent>
+      </w:r>
+      <w:r>
+        <w:rPr>
+          <w:noProof/>
+          <w:sz w:val="18"/>
+          <w:szCs w:val="18"/>
+          <w:lang w:val="en-US"/>
+        </w:rPr>
+        <mc:AlternateContent>
+          <mc:Choice Requires="wps">
+            <w:drawing>
+              <wp:anchor distT="0" distB="0" distL="114300" distR="114300" simplePos="0" relativeHeight="251693056" behindDoc="0" locked="0" layoutInCell="1" allowOverlap="1" wp14:anchorId="70D91BC0" wp14:editId="55097B7C">
+                <wp:simplePos x="0" y="0"/>
+                <wp:positionH relativeFrom="column">
+                  <wp:posOffset>2885846</wp:posOffset>
+                </wp:positionH>
+                <wp:positionV relativeFrom="paragraph">
+                  <wp:posOffset>1209979</wp:posOffset>
+                </wp:positionV>
+                <wp:extent cx="45719" cy="220015"/>
+                <wp:effectExtent l="38100" t="0" r="50165" b="66040"/>
+                <wp:wrapNone/>
+                <wp:docPr id="1859044403" name="Straight Arrow Connector 1"/>
+                <wp:cNvGraphicFramePr/>
+                <a:graphic xmlns:a="http://schemas.openxmlformats.org/drawingml/2006/main">
+                  <a:graphicData uri="http://schemas.microsoft.com/office/word/2010/wordprocessingShape">
+                    <wps:wsp>
+                      <wps:cNvCnPr/>
+                      <wps:spPr>
+                        <a:xfrm>
+                          <a:off x="0" y="0"/>
+                          <a:ext cx="45719" cy="220015"/>
+                        </a:xfrm>
+                        <a:prstGeom prst="straightConnector1">
+                          <a:avLst/>
+                        </a:prstGeom>
+                        <a:ln>
+                          <a:solidFill>
+                            <a:srgbClr val="FF0000"/>
+                          </a:solidFill>
+                          <a:tailEnd type="triangle"/>
+                        </a:ln>
+                      </wps:spPr>
+                      <wps:style>
+                        <a:lnRef idx="1">
+                          <a:schemeClr val="accent2"/>
+                        </a:lnRef>
+                        <a:fillRef idx="0">
+                          <a:schemeClr val="accent2"/>
+                        </a:fillRef>
+                        <a:effectRef idx="0">
+                          <a:schemeClr val="accent2"/>
+                        </a:effectRef>
+                        <a:fontRef idx="minor">
+                          <a:schemeClr val="tx1"/>
+                        </a:fontRef>
+                      </wps:style>
+                      <wps:bodyPr/>
+                    </wps:wsp>
+                  </a:graphicData>
+                </a:graphic>
+                <wp14:sizeRelH relativeFrom="margin">
+                  <wp14:pctWidth>0</wp14:pctWidth>
+                </wp14:sizeRelH>
+                <wp14:sizeRelV relativeFrom="margin">
+                  <wp14:pctHeight>0</wp14:pctHeight>
+                </wp14:sizeRelV>
+              </wp:anchor>
+            </w:drawing>
+          </mc:Choice>
+          <mc:Fallback>
+            <w:pict>
+              <v:shape w14:anchorId="758AF465" id="Straight Arrow Connector 1" o:spid="_x0000_s1026" type="#_x0000_t32" style="position:absolute;margin-left:227.25pt;margin-top:95.25pt;width:3.6pt;height:17.3pt;z-index:251693056;visibility:visible;mso-wrap-style:square;mso-width-percent:0;mso-height-percent:0;mso-wrap-distance-left:9pt;mso-wrap-distance-top:0;mso-wrap-distance-right:9pt;mso-wrap-distance-bottom:0;mso-position-horizontal:absolute;mso-position-horizontal-relative:text;mso-position-vertical:absolute;mso-position-vertical-relative:text;mso-width-percent:0;mso-height-percent:0;mso-width-relative:margin;mso-height-relative:margin" o:gfxdata="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" strokecolor="red" strokeweight=".5pt">
+                <v:stroke endarrow="block" joinstyle="miter"/>
+              </v:shape>
+            </w:pict>
+          </mc:Fallback>
+        </mc:AlternateContent>
+      </w:r>
+      <w:r>
+        <w:rPr>
+          <w:noProof/>
+          <w:sz w:val="18"/>
+          <w:szCs w:val="18"/>
+          <w:lang w:val="en-US"/>
+        </w:rPr>
+        <mc:AlternateContent>
+          <mc:Choice Requires="wps">
+            <w:drawing>
+              <wp:anchor distT="0" distB="0" distL="114300" distR="114300" simplePos="0" relativeHeight="251691008" behindDoc="0" locked="0" layoutInCell="1" allowOverlap="1" wp14:anchorId="5E6C3213" wp14:editId="15ECC1BD">
+                <wp:simplePos x="0" y="0"/>
+                <wp:positionH relativeFrom="column">
+                  <wp:posOffset>2706623</wp:posOffset>
+                </wp:positionH>
+                <wp:positionV relativeFrom="paragraph">
+                  <wp:posOffset>1204494</wp:posOffset>
+                </wp:positionV>
+                <wp:extent cx="212141" cy="45719"/>
+                <wp:effectExtent l="0" t="57150" r="16510" b="50165"/>
+                <wp:wrapNone/>
+                <wp:docPr id="2118360708" name="Straight Arrow Connector 1"/>
+                <wp:cNvGraphicFramePr/>
+                <a:graphic xmlns:a="http://schemas.openxmlformats.org/drawingml/2006/main">
+                  <a:graphicData uri="http://schemas.microsoft.com/office/word/2010/wordprocessingShape">
+                    <wps:wsp>
+                      <wps:cNvCnPr/>
+                      <wps:spPr>
+                        <a:xfrm flipV="1">
+                          <a:off x="0" y="0"/>
+                          <a:ext cx="212141" cy="45719"/>
+                        </a:xfrm>
+                        <a:prstGeom prst="straightConnector1">
+                          <a:avLst/>
+                        </a:prstGeom>
+                        <a:ln>
+                          <a:solidFill>
+                            <a:srgbClr val="FF0000"/>
+                          </a:solidFill>
+                          <a:tailEnd type="triangle"/>
+                        </a:ln>
+                      </wps:spPr>
+                      <wps:style>
+                        <a:lnRef idx="1">
+                          <a:schemeClr val="accent2"/>
+                        </a:lnRef>
+                        <a:fillRef idx="0">
+                          <a:schemeClr val="accent2"/>
+                        </a:fillRef>
+                        <a:effectRef idx="0">
+                          <a:schemeClr val="accent2"/>
+                        </a:effectRef>
+                        <a:fontRef idx="minor">
+                          <a:schemeClr val="tx1"/>
+                        </a:fontRef>
+                      </wps:style>
+                      <wps:bodyPr/>
+                    </wps:wsp>
+                  </a:graphicData>
+                </a:graphic>
+                <wp14:sizeRelH relativeFrom="margin">
+                  <wp14:pctWidth>0</wp14:pctWidth>
+                </wp14:sizeRelH>
+                <wp14:sizeRelV relativeFrom="margin">
+                  <wp14:pctHeight>0</wp14:pctHeight>
+                </wp14:sizeRelV>
+              </wp:anchor>
+            </w:drawing>
+          </mc:Choice>
+          <mc:Fallback>
+            <w:pict>
+              <v:shape w14:anchorId="79A911B5" id="Straight Arrow Connector 1" o:spid="_x0000_s1026" type="#_x0000_t32" style="position:absolute;margin-left:213.1pt;margin-top:94.85pt;width:16.7pt;height:3.6pt;flip:y;z-index:251691008;visibility:visible;mso-wrap-style:square;mso-width-percent:0;mso-height-percent:0;mso-wrap-distance-left:9pt;mso-wrap-distance-top:0;mso-wrap-distance-right:9pt;mso-wrap-distance-bottom:0;mso-position-horizontal:absolute;mso-position-horizontal-relative:text;mso-position-vertical:absolute;mso-position-vertical-relative:text;mso-width-percent:0;mso-height-percent:0;mso-width-relative:margin;mso-height-relative:margin" o:gfxdata="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" strokecolor="red" strokeweight=".5pt">
+                <v:stroke endarrow="block" joinstyle="miter"/>
+              </v:shape>
+            </w:pict>
+          </mc:Fallback>
+        </mc:AlternateContent>
+      </w:r>
+      <w:r>
+        <w:rPr>
+          <w:noProof/>
+          <w:sz w:val="18"/>
+          <w:szCs w:val="18"/>
+          <w:lang w:val="en-US"/>
+        </w:rPr>
+        <mc:AlternateContent>
+          <mc:Choice Requires="wps">
+            <w:drawing>
+              <wp:anchor distT="0" distB="0" distL="114300" distR="114300" simplePos="0" relativeHeight="251688960" behindDoc="0" locked="0" layoutInCell="1" allowOverlap="1" wp14:anchorId="0BE21F64" wp14:editId="228D2767">
+                <wp:simplePos x="0" y="0"/>
+                <wp:positionH relativeFrom="column">
+                  <wp:posOffset>2688157</wp:posOffset>
+                </wp:positionH>
+                <wp:positionV relativeFrom="paragraph">
+                  <wp:posOffset>1242897</wp:posOffset>
+                </wp:positionV>
+                <wp:extent cx="45719" cy="189611"/>
+                <wp:effectExtent l="38100" t="38100" r="50165" b="20320"/>
+                <wp:wrapNone/>
+                <wp:docPr id="1854794187" name="Straight Arrow Connector 1"/>
+                <wp:cNvGraphicFramePr/>
+                <a:graphic xmlns:a="http://schemas.openxmlformats.org/drawingml/2006/main">
+                  <a:graphicData uri="http://schemas.microsoft.com/office/word/2010/wordprocessingShape">
+                    <wps:wsp>
+                      <wps:cNvCnPr/>
+                      <wps:spPr>
+                        <a:xfrm flipV="1">
+                          <a:off x="0" y="0"/>
+                          <a:ext cx="45719" cy="189611"/>
+                        </a:xfrm>
+                        <a:prstGeom prst="straightConnector1">
+                          <a:avLst/>
+                        </a:prstGeom>
+                        <a:ln>
+                          <a:solidFill>
+                            <a:srgbClr val="FF0000"/>
+                          </a:solidFill>
+                          <a:tailEnd type="triangle"/>
+                        </a:ln>
+                      </wps:spPr>
+                      <wps:style>
+                        <a:lnRef idx="1">
+                          <a:schemeClr val="accent2"/>
+                        </a:lnRef>
+                        <a:fillRef idx="0">
+                          <a:schemeClr val="accent2"/>
+                        </a:fillRef>
+                        <a:effectRef idx="0">
+                          <a:schemeClr val="accent2"/>
+                        </a:effectRef>
+                        <a:fontRef idx="minor">
+                          <a:schemeClr val="tx1"/>
+                        </a:fontRef>
+                      </wps:style>
+                      <wps:bodyPr/>
+                    </wps:wsp>
+                  </a:graphicData>
+                </a:graphic>
+                <wp14:sizeRelH relativeFrom="margin">
+                  <wp14:pctWidth>0</wp14:pctWidth>
+                </wp14:sizeRelH>
+                <wp14:sizeRelV relativeFrom="margin">
+                  <wp14:pctHeight>0</wp14:pctHeight>
+                </wp14:sizeRelV>
+              </wp:anchor>
+            </w:drawing>
+          </mc:Choice>
+          <mc:Fallback>
+            <w:pict>
+              <v:shape w14:anchorId="34C2B590" id="Straight Arrow Connector 1" o:spid="_x0000_s1026" type="#_x0000_t32" style="position:absolute;margin-left:211.65pt;margin-top:97.85pt;width:3.6pt;height:14.95pt;flip:y;z-index:251688960;visibility:visible;mso-wrap-style:square;mso-width-percent:0;mso-height-percent:0;mso-wrap-distance-left:9pt;mso-wrap-distance-top:0;mso-wrap-distance-right:9pt;mso-wrap-distance-bottom:0;mso-position-horizontal:absolute;mso-position-horizontal-relative:text;mso-position-vertical:absolute;mso-position-vertical-relative:text;mso-width-percent:0;mso-height-percent:0;mso-width-relative:margin;mso-height-relative:margin" o:gfxdata="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" strokecolor="red" strokeweight=".5pt">
+                <v:stroke endarrow="block" joinstyle="miter"/>
+              </v:shape>
+            </w:pict>
+          </mc:Fallback>
+        </mc:AlternateContent>
+      </w:r>
+      <w:r>
+        <w:rPr>
+          <w:noProof/>
+          <w:sz w:val="18"/>
+          <w:szCs w:val="18"/>
+          <w:lang w:val="en-US"/>
+        </w:rPr>
+        <mc:AlternateContent>
+          <mc:Choice Requires="wps">
+            <w:drawing>
+              <wp:anchor distT="0" distB="0" distL="114300" distR="114300" simplePos="0" relativeHeight="251686912" behindDoc="0" locked="0" layoutInCell="1" allowOverlap="1" wp14:anchorId="1BA5F416" wp14:editId="20716B2E">
+                <wp:simplePos x="0" y="0"/>
+                <wp:positionH relativeFrom="column">
+                  <wp:posOffset>2417198</wp:posOffset>
+                </wp:positionH>
+                <wp:positionV relativeFrom="paragraph">
+                  <wp:posOffset>1398600</wp:posOffset>
+                </wp:positionV>
+                <wp:extent cx="294198" cy="45719"/>
+                <wp:effectExtent l="0" t="38100" r="29845" b="88265"/>
+                <wp:wrapNone/>
+                <wp:docPr id="1443292672" name="Straight Arrow Connector 1"/>
+                <wp:cNvGraphicFramePr/>
+                <a:graphic xmlns:a="http://schemas.openxmlformats.org/drawingml/2006/main">
+                  <a:graphicData uri="http://schemas.microsoft.com/office/word/2010/wordprocessingShape">
+                    <wps:wsp>
+                      <wps:cNvCnPr/>
+                      <wps:spPr>
+                        <a:xfrm>
+                          <a:off x="0" y="0"/>
+                          <a:ext cx="294198" cy="45719"/>
+                        </a:xfrm>
+                        <a:prstGeom prst="straightConnector1">
+                          <a:avLst/>
+                        </a:prstGeom>
+                        <a:ln>
+                          <a:solidFill>
+                            <a:srgbClr val="FF0000"/>
+                          </a:solidFill>
+                          <a:tailEnd type="triangle"/>
+                        </a:ln>
+                      </wps:spPr>
+                      <wps:style>
+                        <a:lnRef idx="1">
+                          <a:schemeClr val="accent2"/>
+                        </a:lnRef>
+                        <a:fillRef idx="0">
+                          <a:schemeClr val="accent2"/>
+                        </a:fillRef>
+                        <a:effectRef idx="0">
+                          <a:schemeClr val="accent2"/>
+                        </a:effectRef>
+                        <a:fontRef idx="minor">
+                          <a:schemeClr val="tx1"/>
+                        </a:fontRef>
+                      </wps:style>
+                      <wps:bodyPr/>
+                    </wps:wsp>
+                  </a:graphicData>
+                </a:graphic>
+                <wp14:sizeRelH relativeFrom="margin">
+                  <wp14:pctWidth>0</wp14:pctWidth>
+                </wp14:sizeRelH>
+                <wp14:sizeRelV relativeFrom="margin">
+                  <wp14:pctHeight>0</wp14:pctHeight>
+                </wp14:sizeRelV>
+              </wp:anchor>
+            </w:drawing>
+          </mc:Choice>
+          <mc:Fallback>
+            <w:pict>
+              <v:shape w14:anchorId="24050B67" id="Straight Arrow Connector 1" o:spid="_x0000_s1026" type="#_x0000_t32" style="position:absolute;margin-left:190.35pt;margin-top:110.15pt;width:23.15pt;height:3.6pt;z-index:251686912;visibility:visible;mso-wrap-style:square;mso-width-percent:0;mso-height-percent:0;mso-wrap-distance-left:9pt;mso-wrap-distance-top:0;mso-wrap-distance-right:9pt;mso-wrap-distance-bottom:0;mso-position-horizontal:absolute;mso-position-horizontal-relative:text;mso-position-vertical:absolute;mso-position-vertical-relative:text;mso-width-percent:0;mso-height-percent:0;mso-width-relative:margin;mso-height-relative:margin" o:gfxdata="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" strokecolor="red" strokeweight=".5pt">
+                <v:stroke endarrow="block" joinstyle="miter"/>
+              </v:shape>
+            </w:pict>
+          </mc:Fallback>
+        </mc:AlternateContent>
+      </w:r>
+      <w:r>
+        <w:rPr>
+          <w:noProof/>
+          <w:sz w:val="18"/>
+          <w:szCs w:val="18"/>
+          <w:lang w:val="en-US"/>
+        </w:rPr>
+        <mc:AlternateContent>
+          <mc:Choice Requires="wps">
+            <w:drawing>
+              <wp:anchor distT="0" distB="0" distL="114300" distR="114300" simplePos="0" relativeHeight="251684864" behindDoc="0" locked="0" layoutInCell="1" allowOverlap="1" wp14:anchorId="5DA4F695" wp14:editId="6522F61D">
+                <wp:simplePos x="0" y="0"/>
+                <wp:positionH relativeFrom="column">
+                  <wp:posOffset>2417197</wp:posOffset>
+                </wp:positionH>
+                <wp:positionV relativeFrom="paragraph">
+                  <wp:posOffset>175673</wp:posOffset>
+                </wp:positionV>
+                <wp:extent cx="31805" cy="1296063"/>
+                <wp:effectExtent l="76200" t="0" r="63500" b="56515"/>
+                <wp:wrapNone/>
+                <wp:docPr id="606624625" name="Straight Arrow Connector 1"/>
+                <wp:cNvGraphicFramePr/>
+                <a:graphic xmlns:a="http://schemas.openxmlformats.org/drawingml/2006/main">
+                  <a:graphicData uri="http://schemas.microsoft.com/office/word/2010/wordprocessingShape">
+                    <wps:wsp>
+                      <wps:cNvCnPr/>
+                      <wps:spPr>
+                        <a:xfrm flipH="1">
+                          <a:off x="0" y="0"/>
+                          <a:ext cx="31805" cy="1296063"/>
+                        </a:xfrm>
+                        <a:prstGeom prst="straightConnector1">
+                          <a:avLst/>
+                        </a:prstGeom>
+                        <a:ln>
+                          <a:solidFill>
+                            <a:srgbClr val="FF0000"/>
+                          </a:solidFill>
+                          <a:tailEnd type="triangle"/>
+                        </a:ln>
+                      </wps:spPr>
+                      <wps:style>
+                        <a:lnRef idx="1">
+                          <a:schemeClr val="accent2"/>
+                        </a:lnRef>
+                        <a:fillRef idx="0">
+                          <a:schemeClr val="accent2"/>
+                        </a:fillRef>
+                        <a:effectRef idx="0">
+                          <a:schemeClr val="accent2"/>
+                        </a:effectRef>
+                        <a:fontRef idx="minor">
+                          <a:schemeClr val="tx1"/>
+                        </a:fontRef>
+                      </wps:style>
+                      <wps:bodyPr/>
+                    </wps:wsp>
+                  </a:graphicData>
+                </a:graphic>
+              </wp:anchor>
+            </w:drawing>
+          </mc:Choice>
+          <mc:Fallback>
+            <w:pict>
+              <v:shape w14:anchorId="7DF5C478" id="Straight Arrow Connector 1" o:spid="_x0000_s1026" type="#_x0000_t32" style="position:absolute;margin-left:190.35pt;margin-top:13.85pt;width:2.5pt;height:102.05pt;flip:x;z-index:251684864;visibility:visible;mso-wrap-style:square;mso-wrap-distance-left:9pt;mso-wrap-distance-top:0;mso-wrap-distance-right:9pt;mso-wrap-distance-bottom:0;mso-position-horizontal:absolute;mso-position-horizontal-relative:text;mso-position-vertical:absolute;mso-position-vertical-relative:text" o:gfxdata="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" strokecolor="red" strokeweight=".5pt">
+                <v:stroke endarrow="block" joinstyle="miter"/>
+              </v:shape>
+            </w:pict>
+          </mc:Fallback>
+        </mc:AlternateContent>
+      </w:r>
+      <w:r>
+        <w:rPr>
+          <w:noProof/>
+          <w:sz w:val="18"/>
+          <w:szCs w:val="18"/>
+          <w:lang w:val="en-US"/>
+        </w:rPr>
+        <w:drawing>
+          <wp:inline distT="0" distB="0" distL="0" distR="0" wp14:anchorId="5BDC5C5D" wp14:editId="2FD04908">
+            <wp:extent cx="812800" cy="1741715"/>
+            <wp:effectExtent l="0" t="0" r="0" b="0"/>
+            <wp:docPr id="10672447" name="Picture 1"/>
+            <wp:cNvGraphicFramePr>
+              <a:graphicFrameLocks xmlns:a="http://schemas.openxmlformats.org/drawingml/2006/main" noChangeAspect="1"/>
+            </wp:cNvGraphicFramePr>
+            <a:graphic xmlns:a="http://schemas.openxmlformats.org/drawingml/2006/main">
+              <a:graphicData uri="http://schemas.openxmlformats.org/drawingml/2006/picture">
+                <pic:pic xmlns:pic="http://schemas.openxmlformats.org/drawingml/2006/picture">
+                  <pic:nvPicPr>
+                    <pic:cNvPr id="2014777171" name="Picture 2014777171"/>
+                    <pic:cNvPicPr/>
+                  </pic:nvPicPr>
+                  <pic:blipFill>
+                    <a:blip r:embed="rId7">
+                      <a:extLst>
+                        <a:ext uri="{28A0092B-C50C-407E-A947-70E740481C1C}">
+                          <a14:useLocalDpi xmlns:a14="http://schemas.microsoft.com/office/drawing/2010/main" val="0"/>
+                        </a:ext>
+                      </a:extLst>
+                    </a:blip>
+                    <a:stretch>
+                      <a:fillRect/>
+                    </a:stretch>
+                  </pic:blipFill>
+                  <pic:spPr>
+                    <a:xfrm>
+                      <a:off x="0" y="0"/>
+                      <a:ext cx="817727" cy="1752272"/>
+                    </a:xfrm>
+                    <a:prstGeom prst="rect">
+                      <a:avLst/>
+                    </a:prstGeom>
+                  </pic:spPr>
+                </pic:pic>
+              </a:graphicData>
+            </a:graphic>
+          </wp:inline>
+        </w:drawing>
+      </w:r>
+    </w:p>
+    <w:p>
+      <w:pPr>
+        <w:pStyle w:val="ListParagraph"/>
+        <w:bidi/>
+        <w:spacing w:after="160" w:line="245" w:lineRule="auto"/>
+        <w:rPr>
+          <w:sz w:val="18"/>
+          <w:szCs w:val="18"/>
         </w:rPr>
       </w:pPr>
     </w:p>
@@ -2647,6 +4357,546 @@
         </w:rPr>
         <w:t>)? אם כן, הוכיחו. אם לא, ספקו דוגמא נגדית.</w:t>
       </w:r>
+    </w:p>
+    <w:p>
+      <w:pPr>
+        <w:pStyle w:val="ListParagraph"/>
+        <w:bidi/>
+        <w:spacing w:after="160" w:line="245" w:lineRule="auto"/>
+        <w:jc w:val="center"/>
+        <w:rPr>
+          <w:sz w:val="18"/>
+          <w:szCs w:val="18"/>
+          <w:rtl/>
+        </w:rPr>
+      </w:pPr>
+      <w:r>
+        <w:rPr>
+          <w:rFonts w:hint="cs"/>
+          <w:sz w:val="18"/>
+          <w:szCs w:val="18"/>
+          <w:rtl/>
+          <w:lang w:val="en-US"/>
+        </w:rPr>
+        <w:t xml:space="preserve">ניקח כדוגמא נגדית את הלוח שבעמוד הבא. </w:t>
+      </w:r>
+      <w:r>
+        <w:rPr>
+          <w:rFonts w:hint="cs"/>
+          <w:sz w:val="18"/>
+          <w:szCs w:val="18"/>
+          <w:rtl/>
+          <w:lang w:val="en-US"/>
+        </w:rPr>
+        <w:t>מסלול שמגיע למצב שהכי קרוב למצב ההתחלתי במונחי מנהטן דיסטנס לעולם לא יעבור על שני המשבצות הימניות העליונות ביותר</w:t>
+      </w:r>
+      <w:r>
+        <w:rPr>
+          <w:rFonts w:hint="cs"/>
+          <w:sz w:val="18"/>
+          <w:szCs w:val="18"/>
+          <w:rtl/>
+          <w:lang w:val="en-US"/>
+        </w:rPr>
+        <w:t>. ולכן כל מסלול כזה הינו כבד יותר.</w:t>
+      </w:r>
+    </w:p>
+    <w:p>
+      <w:pPr>
+        <w:bidi/>
+        <w:spacing w:after="160" w:line="245" w:lineRule="auto"/>
+        <w:rPr>
+          <w:sz w:val="18"/>
+          <w:szCs w:val="18"/>
+        </w:rPr>
+      </w:pPr>
+    </w:p>
+    <w:p>
+      <w:pPr>
+        <w:bidi/>
+        <w:spacing w:after="160" w:line="245" w:lineRule="auto"/>
+        <w:rPr>
+          <w:sz w:val="18"/>
+          <w:szCs w:val="18"/>
+        </w:rPr>
+      </w:pPr>
+    </w:p>
+    <w:p>
+      <w:pPr>
+        <w:bidi/>
+        <w:spacing w:after="160" w:line="245" w:lineRule="auto"/>
+        <w:rPr>
+          <w:sz w:val="18"/>
+          <w:szCs w:val="18"/>
+        </w:rPr>
+      </w:pPr>
+    </w:p>
+    <w:tbl>
+      <w:tblPr>
+        <w:tblStyle w:val="TableGrid"/>
+        <w:bidiVisual/>
+        <w:tblW w:w="0" w:type="auto"/>
+        <w:tblInd w:w="720" w:type="dxa"/>
+        <w:tblLook w:val="04A0" w:firstRow="1" w:lastRow="0" w:firstColumn="1" w:lastColumn="0" w:noHBand="0" w:noVBand="1"/>
+      </w:tblPr>
+      <w:tblGrid>
+        <w:gridCol w:w="2159"/>
+        <w:gridCol w:w="2156"/>
+        <w:gridCol w:w="2157"/>
+        <w:gridCol w:w="2158"/>
+      </w:tblGrid>
+      <w:tr>
+        <w:tc>
+          <w:tcPr>
+            <w:tcW w:w="2337" w:type="dxa"/>
+          </w:tcPr>
+          <w:p>
+            <w:pPr>
+              <w:pStyle w:val="ListParagraph"/>
+              <w:bidi/>
+              <w:spacing w:after="160" w:line="245" w:lineRule="auto"/>
+              <w:ind w:left="0"/>
+              <w:jc w:val="center"/>
+              <w:rPr>
+                <w:sz w:val="18"/>
+                <w:szCs w:val="18"/>
+                <w:rtl/>
+              </w:rPr>
+            </w:pPr>
+            <w:r>
+              <w:rPr>
+                <w:rFonts w:hint="cs"/>
+                <w:sz w:val="18"/>
+                <w:szCs w:val="18"/>
+              </w:rPr>
+              <w:t>L</w:t>
+            </w:r>
+          </w:p>
+        </w:tc>
+        <w:tc>
+          <w:tcPr>
+            <w:tcW w:w="2337" w:type="dxa"/>
+          </w:tcPr>
+          <w:p>
+            <w:pPr>
+              <w:pStyle w:val="ListParagraph"/>
+              <w:bidi/>
+              <w:spacing w:after="160" w:line="245" w:lineRule="auto"/>
+              <w:ind w:left="0"/>
+              <w:jc w:val="center"/>
+              <w:rPr>
+                <w:sz w:val="18"/>
+                <w:szCs w:val="18"/>
+                <w:rtl/>
+              </w:rPr>
+            </w:pPr>
+            <w:r>
+              <w:rPr>
+                <w:rFonts w:hint="cs"/>
+                <w:sz w:val="18"/>
+                <w:szCs w:val="18"/>
+              </w:rPr>
+              <w:t>L</w:t>
+            </w:r>
+          </w:p>
+        </w:tc>
+        <w:tc>
+          <w:tcPr>
+            <w:tcW w:w="2338" w:type="dxa"/>
+          </w:tcPr>
+          <w:p>
+            <w:pPr>
+              <w:pStyle w:val="ListParagraph"/>
+              <w:bidi/>
+              <w:spacing w:after="160" w:line="245" w:lineRule="auto"/>
+              <w:ind w:left="0"/>
+              <w:jc w:val="center"/>
+              <w:rPr>
+                <w:sz w:val="18"/>
+                <w:szCs w:val="18"/>
+                <w:rtl/>
+              </w:rPr>
+            </w:pPr>
+            <w:r>
+              <w:rPr>
+                <w:rFonts w:hint="cs"/>
+                <w:sz w:val="18"/>
+                <w:szCs w:val="18"/>
+              </w:rPr>
+              <w:t>F</w:t>
+            </w:r>
+          </w:p>
+        </w:tc>
+        <w:tc>
+          <w:tcPr>
+            <w:tcW w:w="2338" w:type="dxa"/>
+          </w:tcPr>
+          <w:p>
+            <w:pPr>
+              <w:pStyle w:val="ListParagraph"/>
+              <w:bidi/>
+              <w:spacing w:after="160" w:line="245" w:lineRule="auto"/>
+              <w:ind w:left="0"/>
+              <w:jc w:val="center"/>
+              <w:rPr>
+                <w:sz w:val="18"/>
+                <w:szCs w:val="18"/>
+                <w:rtl/>
+              </w:rPr>
+            </w:pPr>
+            <w:r>
+              <w:rPr>
+                <w:rFonts w:hint="cs"/>
+                <w:sz w:val="18"/>
+                <w:szCs w:val="18"/>
+              </w:rPr>
+              <w:t>S</w:t>
+            </w:r>
+          </w:p>
+        </w:tc>
+      </w:tr>
+      <w:tr>
+        <w:tc>
+          <w:tcPr>
+            <w:tcW w:w="2337" w:type="dxa"/>
+          </w:tcPr>
+          <w:p>
+            <w:pPr>
+              <w:pStyle w:val="ListParagraph"/>
+              <w:bidi/>
+              <w:spacing w:after="160" w:line="245" w:lineRule="auto"/>
+              <w:ind w:left="0"/>
+              <w:jc w:val="center"/>
+              <w:rPr>
+                <w:sz w:val="18"/>
+                <w:szCs w:val="18"/>
+                <w:rtl/>
+              </w:rPr>
+            </w:pPr>
+            <w:r>
+              <w:rPr>
+                <w:rFonts w:hint="cs"/>
+                <w:sz w:val="18"/>
+                <w:szCs w:val="18"/>
+              </w:rPr>
+              <w:t>F</w:t>
+            </w:r>
+          </w:p>
+        </w:tc>
+        <w:tc>
+          <w:tcPr>
+            <w:tcW w:w="2337" w:type="dxa"/>
+          </w:tcPr>
+          <w:p>
+            <w:pPr>
+              <w:pStyle w:val="ListParagraph"/>
+              <w:bidi/>
+              <w:spacing w:after="160" w:line="245" w:lineRule="auto"/>
+              <w:ind w:left="0"/>
+              <w:jc w:val="center"/>
+              <w:rPr>
+                <w:sz w:val="18"/>
+                <w:szCs w:val="18"/>
+                <w:rtl/>
+              </w:rPr>
+            </w:pPr>
+            <w:r>
+              <w:rPr>
+                <w:rFonts w:hint="cs"/>
+                <w:sz w:val="18"/>
+                <w:szCs w:val="18"/>
+              </w:rPr>
+              <w:t>F</w:t>
+            </w:r>
+          </w:p>
+        </w:tc>
+        <w:tc>
+          <w:tcPr>
+            <w:tcW w:w="2338" w:type="dxa"/>
+          </w:tcPr>
+          <w:p>
+            <w:pPr>
+              <w:pStyle w:val="ListParagraph"/>
+              <w:bidi/>
+              <w:spacing w:after="160" w:line="245" w:lineRule="auto"/>
+              <w:ind w:left="0"/>
+              <w:jc w:val="center"/>
+              <w:rPr>
+                <w:sz w:val="18"/>
+                <w:szCs w:val="18"/>
+                <w:rtl/>
+              </w:rPr>
+            </w:pPr>
+            <w:r>
+              <w:rPr>
+                <w:rFonts w:hint="cs"/>
+                <w:sz w:val="18"/>
+                <w:szCs w:val="18"/>
+              </w:rPr>
+              <w:t>F</w:t>
+            </w:r>
+          </w:p>
+        </w:tc>
+        <w:tc>
+          <w:tcPr>
+            <w:tcW w:w="2338" w:type="dxa"/>
+          </w:tcPr>
+          <w:p>
+            <w:pPr>
+              <w:pStyle w:val="ListParagraph"/>
+              <w:bidi/>
+              <w:spacing w:after="160" w:line="245" w:lineRule="auto"/>
+              <w:ind w:left="0"/>
+              <w:jc w:val="center"/>
+              <w:rPr>
+                <w:sz w:val="18"/>
+                <w:szCs w:val="18"/>
+                <w:rtl/>
+              </w:rPr>
+            </w:pPr>
+            <w:r>
+              <w:rPr>
+                <w:rFonts w:hint="cs"/>
+                <w:sz w:val="18"/>
+                <w:szCs w:val="18"/>
+              </w:rPr>
+              <w:t>F</w:t>
+            </w:r>
+          </w:p>
+        </w:tc>
+      </w:tr>
+      <w:tr>
+        <w:tc>
+          <w:tcPr>
+            <w:tcW w:w="2337" w:type="dxa"/>
+          </w:tcPr>
+          <w:p>
+            <w:pPr>
+              <w:pStyle w:val="ListParagraph"/>
+              <w:bidi/>
+              <w:spacing w:after="160" w:line="245" w:lineRule="auto"/>
+              <w:ind w:left="0"/>
+              <w:jc w:val="center"/>
+              <w:rPr>
+                <w:sz w:val="18"/>
+                <w:szCs w:val="18"/>
+                <w:rtl/>
+              </w:rPr>
+            </w:pPr>
+            <w:r>
+              <w:rPr>
+                <w:rFonts w:hint="cs"/>
+                <w:sz w:val="18"/>
+                <w:szCs w:val="18"/>
+              </w:rPr>
+              <w:t>F</w:t>
+            </w:r>
+          </w:p>
+        </w:tc>
+        <w:tc>
+          <w:tcPr>
+            <w:tcW w:w="2337" w:type="dxa"/>
+          </w:tcPr>
+          <w:p>
+            <w:pPr>
+              <w:pStyle w:val="ListParagraph"/>
+              <w:bidi/>
+              <w:spacing w:after="160" w:line="245" w:lineRule="auto"/>
+              <w:ind w:left="0"/>
+              <w:jc w:val="center"/>
+              <w:rPr>
+                <w:sz w:val="18"/>
+                <w:szCs w:val="18"/>
+                <w:rtl/>
+              </w:rPr>
+            </w:pPr>
+            <w:r>
+              <w:rPr>
+                <w:rFonts w:hint="cs"/>
+                <w:sz w:val="18"/>
+                <w:szCs w:val="18"/>
+              </w:rPr>
+              <w:t>F</w:t>
+            </w:r>
+          </w:p>
+        </w:tc>
+        <w:tc>
+          <w:tcPr>
+            <w:tcW w:w="2338" w:type="dxa"/>
+          </w:tcPr>
+          <w:p>
+            <w:pPr>
+              <w:pStyle w:val="ListParagraph"/>
+              <w:bidi/>
+              <w:spacing w:after="160" w:line="245" w:lineRule="auto"/>
+              <w:ind w:left="0"/>
+              <w:jc w:val="center"/>
+              <w:rPr>
+                <w:sz w:val="18"/>
+                <w:szCs w:val="18"/>
+                <w:rtl/>
+              </w:rPr>
+            </w:pPr>
+            <w:r>
+              <w:rPr>
+                <w:rFonts w:hint="cs"/>
+                <w:sz w:val="18"/>
+                <w:szCs w:val="18"/>
+              </w:rPr>
+              <w:t>F</w:t>
+            </w:r>
+          </w:p>
+        </w:tc>
+        <w:tc>
+          <w:tcPr>
+            <w:tcW w:w="2338" w:type="dxa"/>
+          </w:tcPr>
+          <w:p>
+            <w:pPr>
+              <w:pStyle w:val="ListParagraph"/>
+              <w:bidi/>
+              <w:spacing w:after="160" w:line="245" w:lineRule="auto"/>
+              <w:ind w:left="0"/>
+              <w:jc w:val="center"/>
+              <w:rPr>
+                <w:sz w:val="18"/>
+                <w:szCs w:val="18"/>
+                <w:rtl/>
+              </w:rPr>
+            </w:pPr>
+            <w:r>
+              <w:rPr>
+                <w:rFonts w:hint="cs"/>
+                <w:sz w:val="18"/>
+                <w:szCs w:val="18"/>
+              </w:rPr>
+              <w:t>F</w:t>
+            </w:r>
+          </w:p>
+        </w:tc>
+      </w:tr>
+      <w:tr>
+        <w:tc>
+          <w:tcPr>
+            <w:tcW w:w="2337" w:type="dxa"/>
+          </w:tcPr>
+          <w:p>
+            <w:pPr>
+              <w:pStyle w:val="ListParagraph"/>
+              <w:bidi/>
+              <w:spacing w:after="160" w:line="245" w:lineRule="auto"/>
+              <w:ind w:left="0"/>
+              <w:jc w:val="center"/>
+              <w:rPr>
+                <w:sz w:val="18"/>
+                <w:szCs w:val="18"/>
+                <w:rtl/>
+              </w:rPr>
+            </w:pPr>
+            <w:r>
+              <w:rPr>
+                <w:rFonts w:hint="cs"/>
+                <w:sz w:val="18"/>
+                <w:szCs w:val="18"/>
+              </w:rPr>
+              <w:t>G</w:t>
+            </w:r>
+          </w:p>
+        </w:tc>
+        <w:tc>
+          <w:tcPr>
+            <w:tcW w:w="2337" w:type="dxa"/>
+          </w:tcPr>
+          <w:p>
+            <w:pPr>
+              <w:pStyle w:val="ListParagraph"/>
+              <w:bidi/>
+              <w:spacing w:after="160" w:line="245" w:lineRule="auto"/>
+              <w:ind w:left="0"/>
+              <w:jc w:val="center"/>
+              <w:rPr>
+                <w:sz w:val="18"/>
+                <w:szCs w:val="18"/>
+                <w:rtl/>
+              </w:rPr>
+            </w:pPr>
+            <w:r>
+              <w:rPr>
+                <w:rFonts w:hint="cs"/>
+                <w:sz w:val="18"/>
+                <w:szCs w:val="18"/>
+              </w:rPr>
+              <w:t>F</w:t>
+            </w:r>
+          </w:p>
+        </w:tc>
+        <w:tc>
+          <w:tcPr>
+            <w:tcW w:w="2338" w:type="dxa"/>
+          </w:tcPr>
+          <w:p>
+            <w:pPr>
+              <w:pStyle w:val="ListParagraph"/>
+              <w:bidi/>
+              <w:spacing w:after="160" w:line="245" w:lineRule="auto"/>
+              <w:ind w:left="0"/>
+              <w:jc w:val="center"/>
+              <w:rPr>
+                <w:sz w:val="18"/>
+                <w:szCs w:val="18"/>
+                <w:rtl/>
+              </w:rPr>
+            </w:pPr>
+            <w:r>
+              <w:rPr>
+                <w:rFonts w:hint="cs"/>
+                <w:sz w:val="18"/>
+                <w:szCs w:val="18"/>
+              </w:rPr>
+              <w:t>F</w:t>
+            </w:r>
+          </w:p>
+        </w:tc>
+        <w:tc>
+          <w:tcPr>
+            <w:tcW w:w="2338" w:type="dxa"/>
+          </w:tcPr>
+          <w:p>
+            <w:pPr>
+              <w:pStyle w:val="ListParagraph"/>
+              <w:bidi/>
+              <w:spacing w:after="160" w:line="245" w:lineRule="auto"/>
+              <w:ind w:left="0"/>
+              <w:jc w:val="center"/>
+              <w:rPr>
+                <w:sz w:val="18"/>
+                <w:szCs w:val="18"/>
+                <w:rtl/>
+              </w:rPr>
+            </w:pPr>
+            <w:r>
+              <w:rPr>
+                <w:rFonts w:hint="cs"/>
+                <w:sz w:val="18"/>
+                <w:szCs w:val="18"/>
+              </w:rPr>
+              <w:t>F</w:t>
+            </w:r>
+          </w:p>
+        </w:tc>
+      </w:tr>
+    </w:tbl>
+    <w:p>
+      <w:pPr>
+        <w:pStyle w:val="ListParagraph"/>
+        <w:bidi/>
+        <w:spacing w:after="160" w:line="245" w:lineRule="auto"/>
+        <w:jc w:val="center"/>
+        <w:rPr>
+          <w:sz w:val="18"/>
+          <w:szCs w:val="18"/>
+        </w:rPr>
+      </w:pPr>
     </w:p>
     <w:p>
       <w:pPr>
@@ -3635,6 +5885,159 @@
     </w:p>
     <w:p>
       <w:pPr>
+        <w:bidi/>
+        <w:ind w:left="785"/>
+        <w:jc w:val="center"/>
+        <w:rPr>
+          <w:sz w:val="18"/>
+          <w:szCs w:val="18"/>
+          <w:rtl/>
+          <w:lang w:val="en-US"/>
+        </w:rPr>
+      </w:pPr>
+      <w:r>
+        <w:rPr>
+          <w:rFonts w:hint="cs"/>
+          <w:sz w:val="18"/>
+          <w:szCs w:val="18"/>
+          <w:rtl/>
+          <w:lang w:val="en-US"/>
+        </w:rPr>
+        <w:t xml:space="preserve">האלגוריתם שלם </w:t>
+      </w:r>
+      <w:r>
+        <w:rPr>
+          <w:sz w:val="18"/>
+          <w:szCs w:val="18"/>
+          <w:rtl/>
+          <w:lang w:val="en-US"/>
+        </w:rPr>
+        <w:t>–</w:t>
+      </w:r>
+      <w:r>
+        <w:rPr>
+          <w:rFonts w:hint="cs"/>
+          <w:sz w:val="18"/>
+          <w:szCs w:val="18"/>
+          <w:rtl/>
+          <w:lang w:val="en-US"/>
+        </w:rPr>
+        <w:t xml:space="preserve"> </w:t>
+      </w:r>
+      <w:r>
+        <w:rPr>
+          <w:rFonts w:hint="cs"/>
+          <w:sz w:val="18"/>
+          <w:szCs w:val="18"/>
+          <w:rtl/>
+          <w:lang w:val="en-US"/>
+        </w:rPr>
+        <w:t xml:space="preserve">מדובר בחיפוש בגרף סופי. </w:t>
+      </w:r>
+      <w:r>
+        <w:rPr>
+          <w:rFonts w:hint="cs"/>
+          <w:sz w:val="18"/>
+          <w:szCs w:val="18"/>
+          <w:rtl/>
+          <w:lang w:val="en-US"/>
+        </w:rPr>
+        <w:t xml:space="preserve">לכן תחזוקת </w:t>
+      </w:r>
+      <w:r>
+        <w:rPr>
+          <w:rFonts w:hint="cs"/>
+          <w:sz w:val="18"/>
+          <w:szCs w:val="18"/>
+          <w:rtl/>
+          <w:lang w:val="en-US"/>
+        </w:rPr>
+        <w:t xml:space="preserve">מבנה נתונים של </w:t>
+      </w:r>
+      <w:r>
+        <w:rPr>
+          <w:rFonts w:hint="cs"/>
+          <w:sz w:val="18"/>
+          <w:szCs w:val="18"/>
+          <w:lang w:val="en-US"/>
+        </w:rPr>
+        <w:t>CLOSE</w:t>
+      </w:r>
+      <w:r>
+        <w:rPr>
+          <w:rFonts w:hint="cs"/>
+          <w:sz w:val="18"/>
+          <w:szCs w:val="18"/>
+          <w:rtl/>
+          <w:lang w:val="en-US"/>
+        </w:rPr>
+        <w:t xml:space="preserve"> יביא לכך שלא נבצע מעגלים אינסופיים ולכן האלגוריתם כן יתכנס לפתרון אם קיים.</w:t>
+      </w:r>
+    </w:p>
+    <w:p>
+      <w:pPr>
+        <w:bidi/>
+        <w:ind w:left="785"/>
+        <w:jc w:val="center"/>
+        <w:rPr>
+          <w:rFonts w:hint="cs"/>
+          <w:sz w:val="18"/>
+          <w:szCs w:val="18"/>
+          <w:lang w:val="en-US"/>
+        </w:rPr>
+      </w:pPr>
+      <w:r>
+        <w:rPr>
+          <w:rFonts w:hint="cs"/>
+          <w:sz w:val="18"/>
+          <w:szCs w:val="18"/>
+          <w:rtl/>
+          <w:lang w:val="en-US"/>
+        </w:rPr>
+        <w:t xml:space="preserve">לא קביל </w:t>
+      </w:r>
+      <w:r>
+        <w:rPr>
+          <w:sz w:val="18"/>
+          <w:szCs w:val="18"/>
+          <w:rtl/>
+          <w:lang w:val="en-US"/>
+        </w:rPr>
+        <w:t>–</w:t>
+      </w:r>
+      <w:r>
+        <w:rPr>
+          <w:rFonts w:hint="cs"/>
+          <w:sz w:val="18"/>
+          <w:szCs w:val="18"/>
+          <w:rtl/>
+          <w:lang w:val="en-US"/>
+        </w:rPr>
+        <w:t xml:space="preserve"> האלגוריתם מחזיר את הפתרון הראשון שהוא מוצא. הפתרון הראשון לא בהכרח מחייב שהוא האופטימלי ולכן יתכן שהאלגוריתם</w:t>
+      </w:r>
+      <w:r>
+        <w:rPr>
+          <w:rFonts w:hint="cs"/>
+          <w:sz w:val="18"/>
+          <w:szCs w:val="18"/>
+          <w:rtl/>
+          <w:lang w:val="en-US"/>
+        </w:rPr>
+        <w:t xml:space="preserve"> יחזיר פתרון שאינו אופטימלי. זאת מכיוון שהוא מחפש לעומק</w:t>
+      </w:r>
+      <w:r>
+        <w:rPr>
+          <w:rFonts w:hint="cs"/>
+          <w:sz w:val="18"/>
+          <w:szCs w:val="18"/>
+          <w:rtl/>
+          <w:lang w:val="en-US"/>
+        </w:rPr>
+        <w:t>.</w:t>
+      </w:r>
+    </w:p>
+    <w:p>
+      <w:pPr>
         <w:pStyle w:val="ListParagraph"/>
         <w:bidi/>
         <w:ind w:left="785"/>
@@ -3764,6 +6167,39 @@
           <w:lang w:val="en-US"/>
         </w:rPr>
         <w:t>, היה מוצא פתרון כלשהו? אם כן, מה המסלול שיתקבל? אם לא, כיצד האלגוריתם היה פועל?</w:t>
+      </w:r>
+    </w:p>
+    <w:p>
+      <w:pPr>
+        <w:pStyle w:val="ListParagraph"/>
+        <w:bidi/>
+        <w:ind w:left="785"/>
+        <w:jc w:val="center"/>
+        <w:rPr>
+          <w:sz w:val="18"/>
+          <w:szCs w:val="18"/>
+          <w:lang w:val="en-US"/>
+        </w:rPr>
+      </w:pPr>
+      <w:r>
+        <w:rPr>
+          <w:rFonts w:hint="cs"/>
+          <w:sz w:val="18"/>
+          <w:szCs w:val="18"/>
+          <w:rtl/>
+          <w:lang w:val="en-US"/>
+        </w:rPr>
+        <w:t xml:space="preserve">אלגוריתם על עץ </w:t>
+      </w:r>
+      <w:r>
+        <w:rPr>
+          <w:rFonts w:hint="cs"/>
+          <w:sz w:val="18"/>
+          <w:szCs w:val="18"/>
+          <w:rtl/>
+          <w:lang w:val="en-US"/>
+        </w:rPr>
+        <w:t>היה יכול להתקע בלולאה אינסופית של מעגלים לכן לא מן ההכרח שהיה מוצא פתרון.</w:t>
       </w:r>
     </w:p>
     <w:p>
@@ -4012,6 +6448,88 @@
     </w:p>
     <w:p>
       <w:pPr>
+        <w:pStyle w:val="ListParagraph"/>
+        <w:bidi/>
+        <w:spacing w:after="160" w:line="245" w:lineRule="auto"/>
+        <w:ind w:left="785"/>
+        <w:jc w:val="center"/>
+        <w:rPr>
+          <w:sz w:val="18"/>
+          <w:szCs w:val="18"/>
+          <w:lang w:val="en-US"/>
+        </w:rPr>
+      </w:pPr>
+      <w:r>
+        <w:rPr>
+          <w:rFonts w:hint="cs"/>
+          <w:sz w:val="18"/>
+          <w:szCs w:val="18"/>
+          <w:rtl/>
+          <w:lang w:val="en-US"/>
+        </w:rPr>
+        <w:t>מספר הצמתים שיפותחו :</w:t>
+      </w:r>
+      <w:r>
+        <w:rPr>
+          <w:rFonts w:hint="cs"/>
+          <w:sz w:val="18"/>
+          <w:szCs w:val="18"/>
+          <w:rtl/>
+          <w:lang w:val="en-US"/>
+        </w:rPr>
+        <w:t xml:space="preserve"> </w:t>
+      </w:r>
+      <m:oMath>
+        <m:r>
+          <w:rPr>
+            <w:rFonts w:ascii="Cambria Math" w:hAnsi="Cambria Math"/>
+            <w:sz w:val="18"/>
+            <w:szCs w:val="18"/>
+            <w:lang w:val="en-US"/>
+          </w:rPr>
+          <m:t>2N-2</m:t>
+        </m:r>
+      </m:oMath>
+    </w:p>
+    <w:p>
+      <w:pPr>
+        <w:pStyle w:val="ListParagraph"/>
+        <w:bidi/>
+        <w:spacing w:after="160" w:line="245" w:lineRule="auto"/>
+        <w:ind w:left="785"/>
+        <w:jc w:val="center"/>
+        <w:rPr>
+          <w:rFonts w:hint="cs"/>
+          <w:sz w:val="18"/>
+          <w:szCs w:val="18"/>
+          <w:rtl/>
+          <w:lang w:val="en-US"/>
+        </w:rPr>
+      </w:pPr>
+      <w:r>
+        <w:rPr>
+          <w:rFonts w:hint="cs"/>
+          <w:sz w:val="18"/>
+          <w:szCs w:val="18"/>
+          <w:rtl/>
+          <w:lang w:val="en-US"/>
+        </w:rPr>
+        <w:t xml:space="preserve">מספר הצמתים שיווצרו </w:t>
+      </w:r>
+      <m:oMath>
+        <m:r>
+          <w:rPr>
+            <w:rFonts w:ascii="Cambria Math" w:hAnsi="Cambria Math"/>
+            <w:sz w:val="18"/>
+            <w:szCs w:val="18"/>
+            <w:lang w:val="en-US"/>
+          </w:rPr>
+          <m:t>4N-5</m:t>
+        </m:r>
+      </m:oMath>
+    </w:p>
+    <w:p>
+      <w:pPr>
         <w:bidi/>
         <w:spacing w:after="160" w:line="245" w:lineRule="auto"/>
         <w:rPr>
@@ -4268,6 +6786,79 @@
         <w:bidi/>
         <w:spacing w:after="160" w:line="245" w:lineRule="auto"/>
         <w:ind w:left="785"/>
+        <w:jc w:val="center"/>
+        <w:rPr>
+          <w:sz w:val="18"/>
+          <w:szCs w:val="18"/>
+          <w:lang w:val="en-US"/>
+        </w:rPr>
+      </w:pPr>
+      <w:r>
+        <w:rPr>
+          <w:rFonts w:hint="cs"/>
+          <w:sz w:val="18"/>
+          <w:szCs w:val="18"/>
+          <w:rtl/>
+          <w:lang w:val="en-US"/>
+        </w:rPr>
+        <w:lastRenderedPageBreak/>
+        <w:t xml:space="preserve">מספר הצמתי שיפותחו </w:t>
+      </w:r>
+      <m:oMath>
+        <m:r>
+          <w:rPr>
+            <w:rFonts w:ascii="Cambria Math" w:hAnsi="Cambria Math"/>
+            <w:sz w:val="18"/>
+            <w:szCs w:val="18"/>
+            <w:lang w:val="en-US"/>
+          </w:rPr>
+          <m:t>2N-2</m:t>
+        </m:r>
+      </m:oMath>
+    </w:p>
+    <w:p>
+      <w:pPr>
+        <w:pStyle w:val="ListParagraph"/>
+        <w:bidi/>
+        <w:spacing w:after="160" w:line="245" w:lineRule="auto"/>
+        <w:ind w:left="785"/>
+        <w:jc w:val="center"/>
+        <w:rPr>
+          <w:rFonts w:hint="cs"/>
+          <w:i/>
+          <w:sz w:val="18"/>
+          <w:szCs w:val="18"/>
+          <w:rtl/>
+        </w:rPr>
+      </w:pPr>
+      <w:r>
+        <w:rPr>
+          <w:rFonts w:hint="cs"/>
+          <w:sz w:val="18"/>
+          <w:szCs w:val="18"/>
+          <w:rtl/>
+          <w:lang w:val="en-US"/>
+        </w:rPr>
+        <w:t xml:space="preserve">מספר הצמתים שיווצרו </w:t>
+      </w:r>
+      <m:oMath>
+        <m:r>
+          <w:rPr>
+            <w:rFonts w:ascii="Cambria Math" w:hAnsi="Cambria Math"/>
+            <w:sz w:val="18"/>
+            <w:szCs w:val="18"/>
+            <w:lang w:val="en-US"/>
+          </w:rPr>
+          <m:t>2N-1</m:t>
+        </m:r>
+      </m:oMath>
+    </w:p>
+    <w:p>
+      <w:pPr>
+        <w:pStyle w:val="ListParagraph"/>
+        <w:bidi/>
+        <w:spacing w:after="160" w:line="245" w:lineRule="auto"/>
+        <w:ind w:left="785"/>
         <w:rPr>
           <w:sz w:val="18"/>
           <w:szCs w:val="18"/>
@@ -4320,7 +6911,6 @@
           <w:rtl/>
           <w:lang w:val="en-US"/>
         </w:rPr>
-        <w:lastRenderedPageBreak/>
         <w:t xml:space="preserve"> </w:t>
       </w:r>
       <w:r>
@@ -4396,6 +6986,7 @@
         <w:pStyle w:val="ListParagraph"/>
         <w:bidi/>
         <w:rPr>
+          <w:rFonts w:hint="cs"/>
           <w:rtl/>
           <w:lang w:val="en-US"/>
         </w:rPr>
@@ -5282,6 +7873,7 @@
                               </w:rPr>
                               <w:t xml:space="preserve"> </w:t>
                             </w:r>
+                            <w:proofErr w:type="spellStart"/>
                             <w:r>
                               <w:rPr>
                                 <w:rFonts w:ascii="Candara" w:hAnsi="Candara" w:cs="Guttman Aharoni"/>
@@ -5291,6 +7883,7 @@
                               </w:rPr>
                               <w:t>L</w:t>
                             </w:r>
+                            <w:proofErr w:type="spellEnd"/>
                             <w:r>
                               <w:rPr>
                                 <w:rFonts w:ascii="Candara" w:hAnsi="Candara" w:cs="Guttman Aharoni"/>
@@ -5460,7 +8053,7 @@
                 <v:stroke joinstyle="miter"/>
                 <v:path gradientshapeok="t" o:connecttype="rect"/>
               </v:shapetype>
-              <v:shape id="TextBox 5" o:spid="_x0000_s1026" type="#_x0000_t202" style="width:314.05pt;height:183.05pt;visibility:visible;mso-wrap-style:square;mso-left-percent:-10001;mso-top-percent:-10001;mso-position-horizontal:absolute;mso-position-horizontal-relative:char;mso-position-vertical:absolute;mso-position-vertical-relative:line;mso-left-percent:-10001;mso-top-percent:-10001;v-text-anchor:top" o:gfxdata="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" fillcolor="black [3213]" stroked="f">
+              <v:shape id="TextBox 5" o:spid="_x0000_s1026" type="#_x0000_t202" style="width:314.05pt;height:183.05pt;visibility:visible;mso-wrap-style:square;mso-left-percent:-10001;mso-top-percent:-10001;mso-position-horizontal:absolute;mso-position-horizontal-relative:char;mso-position-vertical:absolute;mso-position-vertical-relative:line;mso-left-percent:-10001;mso-top-percent:-10001;v-text-anchor:top" o:gfxdata="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" fillcolor="black [3213]" stroked="f">
                 <v:textbox>
                   <w:txbxContent>
                     <w:p>
@@ -6036,6 +8629,7 @@
                         </w:rPr>
                         <w:t xml:space="preserve"> </w:t>
                       </w:r>
+                      <w:proofErr w:type="spellStart"/>
                       <w:r>
                         <w:rPr>
                           <w:rFonts w:ascii="Candara" w:hAnsi="Candara" w:cs="Guttman Aharoni"/>
@@ -6045,6 +8639,7 @@
                         </w:rPr>
                         <w:t>L</w:t>
                       </w:r>
+                      <w:proofErr w:type="spellEnd"/>
                       <w:r>
                         <w:rPr>
                           <w:rFonts w:ascii="Candara" w:hAnsi="Candara" w:cs="Guttman Aharoni"/>
@@ -6231,29 +8826,7 @@
           <w:rtl/>
           <w:lang w:val="en-US"/>
         </w:rPr>
-        <w:t xml:space="preserve">בשאלות הבאות הניחו כי יש מספיק זמן לסיום </w:t>
-      </w:r>
-      <w:proofErr w:type="spellStart"/>
-      <w:r>
-        <w:rPr>
-          <w:rFonts w:hint="cs"/>
-          <w:sz w:val="18"/>
-          <w:szCs w:val="18"/>
-          <w:rtl/>
-          <w:lang w:val="en-US"/>
-        </w:rPr>
-        <w:t>האיטרציה</w:t>
-      </w:r>
-      <w:proofErr w:type="spellEnd"/>
-      <w:r>
-        <w:rPr>
-          <w:rFonts w:hint="cs"/>
-          <w:sz w:val="18"/>
-          <w:szCs w:val="18"/>
-          <w:rtl/>
-          <w:lang w:val="en-US"/>
-        </w:rPr>
-        <w:t xml:space="preserve"> הראשונה.</w:t>
+        <w:t>בשאלות הבאות הניחו כי יש מספיק זמן לסיום האיטרציה הראשונה.</w:t>
       </w:r>
     </w:p>
     <w:p>
@@ -6312,6 +8885,7 @@
         </w:rPr>
         <w:t xml:space="preserve"> נק׳) ספקו דוגמה בה </w:t>
       </w:r>
+      <w:proofErr w:type="spellStart"/>
       <w:r>
         <w:rPr>
           <w:sz w:val="18"/>
@@ -6320,6 +8894,7 @@
         </w:rPr>
         <w:t>ReverseDFS</w:t>
       </w:r>
+      <w:proofErr w:type="spellEnd"/>
       <w:r>
         <w:rPr>
           <w:rFonts w:hint="cs"/>
@@ -6376,6 +8951,7 @@
         </w:rPr>
         <w:t xml:space="preserve"> עדיף על </w:t>
       </w:r>
+      <w:proofErr w:type="spellStart"/>
       <w:r>
         <w:rPr>
           <w:sz w:val="18"/>
@@ -6384,6 +8960,7 @@
         </w:rPr>
         <w:t>ReverseDFS</w:t>
       </w:r>
+      <w:proofErr w:type="spellEnd"/>
       <w:r>
         <w:rPr>
           <w:rFonts w:hint="cs"/>
@@ -6707,7 +9284,6 @@
         <w:rPr>
           <w:sz w:val="18"/>
           <w:szCs w:val="18"/>
-          <w:lang w:val="en-IL"/>
         </w:rPr>
       </w:pPr>
     </w:p>
@@ -6963,7 +9539,6 @@
         <w:rPr>
           <w:sz w:val="18"/>
           <w:szCs w:val="18"/>
-          <w:lang w:val="en-IL"/>
         </w:rPr>
       </w:pPr>
     </w:p>
@@ -6974,7 +9549,6 @@
         <w:rPr>
           <w:sz w:val="18"/>
           <w:szCs w:val="18"/>
-          <w:lang w:val="en-IL"/>
         </w:rPr>
       </w:pPr>
     </w:p>
@@ -6997,7 +9571,6 @@
           <w:color w:val="4472C4"/>
           <w:rtl/>
         </w:rPr>
-        <w:lastRenderedPageBreak/>
         <w:t>שאלה 7</w:t>
       </w:r>
       <w:r>
@@ -7895,7 +10468,6 @@
         <w:rPr>
           <w:sz w:val="18"/>
           <w:szCs w:val="18"/>
-          <w:rtl/>
           <w:lang w:val="en-US"/>
         </w:rPr>
       </w:pPr>
@@ -8114,10 +10686,86 @@
       <w:pPr>
         <w:bidi/>
         <w:rPr>
-          <w:rtl/>
-          <w:lang w:val="en-US"/>
-        </w:rPr>
-      </w:pPr>
+          <w:sz w:val="18"/>
+          <w:szCs w:val="18"/>
+          <w:rtl/>
+          <w:lang w:val="en-US"/>
+        </w:rPr>
+      </w:pPr>
+    </w:p>
+    <w:p>
+      <w:pPr>
+        <w:bidi/>
+        <w:rPr>
+          <w:rtl/>
+        </w:rPr>
+      </w:pPr>
+      <w:r>
+        <w:rPr>
+          <w:rtl/>
+        </w:rPr>
+        <w:t>העולם שלנו בשאלה 7 הוא מפה שטוחה שיש בה צמ</w:t>
+      </w:r>
+      <w:r>
+        <w:rPr>
+          <w:rFonts w:hint="cs"/>
+          <w:rtl/>
+        </w:rPr>
+        <w:t>ת</w:t>
+      </w:r>
+      <w:r>
+        <w:rPr>
+          <w:rtl/>
+        </w:rPr>
+        <w:t>ים ולכל צומת יש מיקום מורכב מ</w:t>
+      </w:r>
+      <w:r>
+        <w:t xml:space="preserve">-x </w:t>
+      </w:r>
+      <w:r>
+        <w:rPr>
+          <w:rtl/>
+        </w:rPr>
+        <w:t>ו</w:t>
+      </w:r>
+      <w:r>
+        <w:t xml:space="preserve">-y . </w:t>
+      </w:r>
+      <w:r>
+        <w:rPr>
+          <w:rtl/>
+        </w:rPr>
+        <w:t>ויש לנו נקודת יעד שהיא כדור דרקון שרוצים להגיע אילו , ויש כבישים שמחברים בין הנקודות שלנו שיש להם מחירים . ולא יכולים להניח דברים נוספים</w:t>
+      </w:r>
+      <w:r>
+        <w:t xml:space="preserve"> .</w:t>
+      </w:r>
+    </w:p>
+    <w:p>
+      <w:pPr>
+        <w:bidi/>
+        <w:rPr>
+          <w:rtl/>
+          <w:lang w:val="en-US"/>
+        </w:rPr>
+      </w:pPr>
+      <w:r>
+        <w:rPr>
+          <w:rFonts w:hint="cs"/>
+          <w:rtl/>
+          <w:lang w:val="en-US"/>
+        </w:rPr>
+        <w:t xml:space="preserve">כלומר מחפשים </w:t>
+      </w:r>
+      <w:r>
+        <w:rPr>
+          <w:rtl/>
+        </w:rPr>
+        <w:t>האם קיים אפסילון כך שלכל לוח היוריסטיקה אפסילון קבילה</w:t>
+      </w:r>
+      <w:r>
+        <w:t>?</w:t>
+      </w:r>
     </w:p>
     <w:p>
       <w:pPr>
@@ -8519,25 +11167,1130 @@
         <w:pStyle w:val="ListParagraph"/>
         <w:bidi/>
         <w:ind w:left="785"/>
-        <w:rPr>
-          <w:sz w:val="18"/>
-          <w:szCs w:val="18"/>
-          <w:rtl/>
-          <w:lang w:val="en-US"/>
-        </w:rPr>
-      </w:pPr>
+        <w:jc w:val="center"/>
+        <w:rPr>
+          <w:sz w:val="18"/>
+          <w:szCs w:val="18"/>
+          <w:lang w:val="en-US"/>
+        </w:rPr>
+      </w:pPr>
+      <w:r>
+        <w:rPr>
+          <w:rFonts w:hint="cs"/>
+          <w:sz w:val="18"/>
+          <w:szCs w:val="18"/>
+          <w:rtl/>
+          <w:lang w:val="en-US"/>
+        </w:rPr>
+        <w:t>נניח בשלילה כי קיים אפסילון קבוע כך שלכל לוח היוריסטיקה היא אפסילון קבילה</w:t>
+      </w:r>
+      <w:r>
+        <w:rPr>
+          <w:rFonts w:hint="cs"/>
+          <w:sz w:val="18"/>
+          <w:szCs w:val="18"/>
+          <w:rtl/>
+          <w:lang w:val="en-US"/>
+        </w:rPr>
+        <w:t xml:space="preserve">, נסמן אותו </w:t>
+      </w:r>
+      <m:oMath>
+        <m:sSub>
+          <m:sSubPr>
+            <m:ctrlPr>
+              <w:rPr>
+                <w:rFonts w:ascii="Cambria Math" w:hAnsi="Cambria Math"/>
+                <w:i/>
+                <w:sz w:val="18"/>
+                <w:szCs w:val="18"/>
+                <w:lang w:val="en-US"/>
+              </w:rPr>
+            </m:ctrlPr>
+          </m:sSubPr>
+          <m:e>
+            <m:r>
+              <w:rPr>
+                <w:rFonts w:ascii="Cambria Math" w:hAnsi="Cambria Math"/>
+                <w:sz w:val="18"/>
+                <w:szCs w:val="18"/>
+                <w:lang w:val="en-US"/>
+              </w:rPr>
+              <m:t>ϵ</m:t>
+            </m:r>
+          </m:e>
+          <m:sub>
+            <m:r>
+              <w:rPr>
+                <w:rFonts w:ascii="Cambria Math" w:hAnsi="Cambria Math"/>
+                <w:sz w:val="18"/>
+                <w:szCs w:val="18"/>
+                <w:lang w:val="en-US"/>
+              </w:rPr>
+              <m:t>k</m:t>
+            </m:r>
+          </m:sub>
+        </m:sSub>
+      </m:oMath>
     </w:p>
     <w:p>
       <w:pPr>
         <w:pStyle w:val="ListParagraph"/>
         <w:bidi/>
         <w:ind w:left="785"/>
-        <w:rPr>
-          <w:sz w:val="18"/>
-          <w:szCs w:val="18"/>
-          <w:lang w:val="en-US"/>
-        </w:rPr>
-      </w:pPr>
+        <w:jc w:val="center"/>
+        <w:rPr>
+          <w:sz w:val="18"/>
+          <w:szCs w:val="18"/>
+          <w:rtl/>
+          <w:lang w:val="en-US"/>
+        </w:rPr>
+      </w:pPr>
+      <w:r>
+        <w:rPr>
+          <w:rFonts w:hint="cs"/>
+          <w:sz w:val="18"/>
+          <w:szCs w:val="18"/>
+          <w:rtl/>
+          <w:lang w:val="en-US"/>
+        </w:rPr>
+        <w:t xml:space="preserve">נראה כעת דוגמה נגדית של לוח בו היוריסטיקה אינה קבילה. נניח שבלוח אנו רוצים לנוע ממצב ש הקורדינטות שלו הן </w:t>
+      </w:r>
+      <m:oMath>
+        <m:r>
+          <w:rPr>
+            <w:rFonts w:ascii="Cambria Math" w:hAnsi="Cambria Math"/>
+            <w:sz w:val="18"/>
+            <w:szCs w:val="18"/>
+            <w:lang w:val="en-US"/>
+          </w:rPr>
+          <m:t>(0,0)</m:t>
+        </m:r>
+      </m:oMath>
+      <w:r>
+        <w:rPr>
+          <w:sz w:val="18"/>
+          <w:szCs w:val="18"/>
+          <w:lang w:val="en-US"/>
+        </w:rPr>
+        <w:t xml:space="preserve"> </w:t>
+      </w:r>
+      <w:r>
+        <w:rPr>
+          <w:rFonts w:hint="cs"/>
+          <w:sz w:val="18"/>
+          <w:szCs w:val="18"/>
+          <w:rtl/>
+          <w:lang w:val="en-US"/>
+        </w:rPr>
+        <w:t>ומצב המטרה שלנו</w:t>
+      </w:r>
+      <w:r>
+        <w:rPr>
+          <w:rFonts w:hint="cs"/>
+          <w:sz w:val="18"/>
+          <w:szCs w:val="18"/>
+          <w:rtl/>
+          <w:lang w:val="en-US"/>
+        </w:rPr>
+        <w:t xml:space="preserve"> נמצא בקאורדינטות </w:t>
+      </w:r>
+      <m:oMath>
+        <m:r>
+          <w:rPr>
+            <w:rFonts w:ascii="Cambria Math" w:hAnsi="Cambria Math"/>
+            <w:sz w:val="18"/>
+            <w:szCs w:val="18"/>
+            <w:lang w:val="en-US"/>
+          </w:rPr>
+          <m:t>(</m:t>
+        </m:r>
+        <m:f>
+          <m:fPr>
+            <m:ctrlPr>
+              <w:rPr>
+                <w:rFonts w:ascii="Cambria Math" w:hAnsi="Cambria Math"/>
+                <w:i/>
+                <w:sz w:val="18"/>
+                <w:szCs w:val="18"/>
+                <w:lang w:val="en-US"/>
+              </w:rPr>
+            </m:ctrlPr>
+          </m:fPr>
+          <m:num>
+            <m:r>
+              <w:rPr>
+                <w:rFonts w:ascii="Cambria Math" w:hAnsi="Cambria Math"/>
+                <w:sz w:val="18"/>
+                <w:szCs w:val="18"/>
+                <w:lang w:val="en-US"/>
+              </w:rPr>
+              <m:t>1</m:t>
+            </m:r>
+          </m:num>
+          <m:den>
+            <m:sSub>
+              <m:sSubPr>
+                <m:ctrlPr>
+                  <w:rPr>
+                    <w:rFonts w:ascii="Cambria Math" w:hAnsi="Cambria Math"/>
+                    <w:i/>
+                    <w:sz w:val="18"/>
+                    <w:szCs w:val="18"/>
+                    <w:lang w:val="en-US"/>
+                  </w:rPr>
+                </m:ctrlPr>
+              </m:sSubPr>
+              <m:e>
+                <m:r>
+                  <w:rPr>
+                    <w:rFonts w:ascii="Cambria Math" w:hAnsi="Cambria Math"/>
+                    <w:sz w:val="18"/>
+                    <w:szCs w:val="18"/>
+                    <w:lang w:val="en-US"/>
+                  </w:rPr>
+                  <m:t>ϵ</m:t>
+                </m:r>
+              </m:e>
+              <m:sub>
+                <m:r>
+                  <w:rPr>
+                    <w:rFonts w:ascii="Cambria Math" w:hAnsi="Cambria Math"/>
+                    <w:sz w:val="18"/>
+                    <w:szCs w:val="18"/>
+                    <w:lang w:val="en-US"/>
+                  </w:rPr>
+                  <m:t>k</m:t>
+                </m:r>
+              </m:sub>
+            </m:sSub>
+          </m:den>
+        </m:f>
+        <m:r>
+          <w:rPr>
+            <w:rFonts w:ascii="Cambria Math" w:hAnsi="Cambria Math"/>
+            <w:sz w:val="18"/>
+            <w:szCs w:val="18"/>
+            <w:lang w:val="en-US"/>
+          </w:rPr>
+          <m:t>,</m:t>
+        </m:r>
+        <m:f>
+          <m:fPr>
+            <m:ctrlPr>
+              <w:rPr>
+                <w:rFonts w:ascii="Cambria Math" w:hAnsi="Cambria Math"/>
+                <w:i/>
+                <w:sz w:val="18"/>
+                <w:szCs w:val="18"/>
+                <w:lang w:val="en-US"/>
+              </w:rPr>
+            </m:ctrlPr>
+          </m:fPr>
+          <m:num>
+            <m:r>
+              <w:rPr>
+                <w:rFonts w:ascii="Cambria Math" w:hAnsi="Cambria Math"/>
+                <w:sz w:val="18"/>
+                <w:szCs w:val="18"/>
+                <w:lang w:val="en-US"/>
+              </w:rPr>
+              <m:t>1</m:t>
+            </m:r>
+          </m:num>
+          <m:den>
+            <m:sSub>
+              <m:sSubPr>
+                <m:ctrlPr>
+                  <w:rPr>
+                    <w:rFonts w:ascii="Cambria Math" w:hAnsi="Cambria Math"/>
+                    <w:i/>
+                    <w:sz w:val="18"/>
+                    <w:szCs w:val="18"/>
+                    <w:lang w:val="en-US"/>
+                  </w:rPr>
+                </m:ctrlPr>
+              </m:sSubPr>
+              <m:e>
+                <m:r>
+                  <w:rPr>
+                    <w:rFonts w:ascii="Cambria Math" w:hAnsi="Cambria Math"/>
+                    <w:sz w:val="18"/>
+                    <w:szCs w:val="18"/>
+                    <w:lang w:val="en-US"/>
+                  </w:rPr>
+                  <m:t>ϵ</m:t>
+                </m:r>
+              </m:e>
+              <m:sub>
+                <m:r>
+                  <w:rPr>
+                    <w:rFonts w:ascii="Cambria Math" w:hAnsi="Cambria Math"/>
+                    <w:sz w:val="18"/>
+                    <w:szCs w:val="18"/>
+                    <w:lang w:val="en-US"/>
+                  </w:rPr>
+                  <m:t>k</m:t>
+                </m:r>
+              </m:sub>
+            </m:sSub>
+          </m:den>
+        </m:f>
+        <m:r>
+          <w:rPr>
+            <w:rFonts w:ascii="Cambria Math" w:hAnsi="Cambria Math"/>
+            <w:sz w:val="18"/>
+            <w:szCs w:val="18"/>
+            <w:lang w:val="en-US"/>
+          </w:rPr>
+          <m:t>)</m:t>
+        </m:r>
+      </m:oMath>
+      <w:r>
+        <w:rPr>
+          <w:sz w:val="18"/>
+          <w:szCs w:val="18"/>
+          <w:lang w:val="en-US"/>
+        </w:rPr>
+        <w:t xml:space="preserve"> </w:t>
+      </w:r>
+    </w:p>
+    <w:p>
+      <w:pPr>
+        <w:pStyle w:val="ListParagraph"/>
+        <w:bidi/>
+        <w:ind w:left="785"/>
+        <w:jc w:val="center"/>
+        <w:rPr>
+          <w:sz w:val="18"/>
+          <w:szCs w:val="18"/>
+          <w:lang w:val="en-US"/>
+        </w:rPr>
+      </w:pPr>
+      <w:r>
+        <w:rPr>
+          <w:rFonts w:hint="cs"/>
+          <w:sz w:val="18"/>
+          <w:szCs w:val="18"/>
+          <w:rtl/>
+          <w:lang w:val="en-US"/>
+        </w:rPr>
+        <w:t xml:space="preserve">לכן יורסיטקת מנהטן </w:t>
+      </w:r>
+      <m:oMath>
+        <m:sSub>
+          <m:sSubPr>
+            <m:ctrlPr>
+              <w:rPr>
+                <w:rFonts w:ascii="Cambria Math" w:hAnsi="Cambria Math"/>
+                <w:i/>
+                <w:sz w:val="18"/>
+                <w:szCs w:val="18"/>
+                <w:lang w:val="en-US"/>
+              </w:rPr>
+            </m:ctrlPr>
+          </m:sSubPr>
+          <m:e>
+            <m:r>
+              <w:rPr>
+                <w:rFonts w:ascii="Cambria Math" w:hAnsi="Cambria Math"/>
+                <w:sz w:val="18"/>
+                <w:szCs w:val="18"/>
+                <w:lang w:val="en-US"/>
+              </w:rPr>
+              <m:t>h</m:t>
+            </m:r>
+          </m:e>
+          <m:sub>
+            <m:r>
+              <w:rPr>
+                <w:rFonts w:ascii="Cambria Math" w:hAnsi="Cambria Math"/>
+                <w:sz w:val="18"/>
+                <w:szCs w:val="18"/>
+                <w:lang w:val="en-US"/>
+              </w:rPr>
+              <m:t>MD</m:t>
+            </m:r>
+          </m:sub>
+        </m:sSub>
+        <m:r>
+          <w:rPr>
+            <w:rFonts w:ascii="Cambria Math" w:hAnsi="Cambria Math"/>
+            <w:sz w:val="18"/>
+            <w:szCs w:val="18"/>
+            <w:lang w:val="en-US"/>
+          </w:rPr>
+          <m:t>=</m:t>
+        </m:r>
+        <m:d>
+          <m:dPr>
+            <m:begChr m:val="|"/>
+            <m:endChr m:val="|"/>
+            <m:ctrlPr>
+              <w:rPr>
+                <w:rFonts w:ascii="Cambria Math" w:hAnsi="Cambria Math"/>
+                <w:i/>
+                <w:sz w:val="18"/>
+                <w:szCs w:val="18"/>
+                <w:lang w:val="en-US"/>
+              </w:rPr>
+            </m:ctrlPr>
+          </m:dPr>
+          <m:e>
+            <m:f>
+              <m:fPr>
+                <m:ctrlPr>
+                  <w:rPr>
+                    <w:rFonts w:ascii="Cambria Math" w:hAnsi="Cambria Math"/>
+                    <w:i/>
+                    <w:sz w:val="18"/>
+                    <w:szCs w:val="18"/>
+                    <w:lang w:val="en-US"/>
+                  </w:rPr>
+                </m:ctrlPr>
+              </m:fPr>
+              <m:num>
+                <m:r>
+                  <w:rPr>
+                    <w:rFonts w:ascii="Cambria Math" w:hAnsi="Cambria Math"/>
+                    <w:sz w:val="18"/>
+                    <w:szCs w:val="18"/>
+                    <w:lang w:val="en-US"/>
+                  </w:rPr>
+                  <m:t>1</m:t>
+                </m:r>
+              </m:num>
+              <m:den>
+                <m:sSub>
+                  <m:sSubPr>
+                    <m:ctrlPr>
+                      <w:rPr>
+                        <w:rFonts w:ascii="Cambria Math" w:hAnsi="Cambria Math"/>
+                        <w:i/>
+                        <w:sz w:val="18"/>
+                        <w:szCs w:val="18"/>
+                        <w:lang w:val="en-US"/>
+                      </w:rPr>
+                    </m:ctrlPr>
+                  </m:sSubPr>
+                  <m:e>
+                    <m:r>
+                      <w:rPr>
+                        <w:rFonts w:ascii="Cambria Math" w:hAnsi="Cambria Math"/>
+                        <w:sz w:val="18"/>
+                        <w:szCs w:val="18"/>
+                        <w:lang w:val="en-US"/>
+                      </w:rPr>
+                      <m:t>ϵ</m:t>
+                    </m:r>
+                  </m:e>
+                  <m:sub>
+                    <m:r>
+                      <w:rPr>
+                        <w:rFonts w:ascii="Cambria Math" w:hAnsi="Cambria Math"/>
+                        <w:sz w:val="18"/>
+                        <w:szCs w:val="18"/>
+                        <w:lang w:val="en-US"/>
+                      </w:rPr>
+                      <m:t>k</m:t>
+                    </m:r>
+                  </m:sub>
+                </m:sSub>
+              </m:den>
+            </m:f>
+            <m:r>
+              <w:rPr>
+                <w:rFonts w:ascii="Cambria Math" w:hAnsi="Cambria Math"/>
+                <w:sz w:val="18"/>
+                <w:szCs w:val="18"/>
+                <w:lang w:val="en-US"/>
+              </w:rPr>
+              <m:t>-0</m:t>
+            </m:r>
+          </m:e>
+        </m:d>
+        <m:r>
+          <w:rPr>
+            <w:rFonts w:ascii="Cambria Math" w:hAnsi="Cambria Math"/>
+            <w:sz w:val="18"/>
+            <w:szCs w:val="18"/>
+            <w:lang w:val="en-US"/>
+          </w:rPr>
+          <m:t>+</m:t>
+        </m:r>
+        <m:d>
+          <m:dPr>
+            <m:begChr m:val="|"/>
+            <m:endChr m:val="|"/>
+            <m:ctrlPr>
+              <w:rPr>
+                <w:rFonts w:ascii="Cambria Math" w:hAnsi="Cambria Math"/>
+                <w:i/>
+                <w:sz w:val="18"/>
+                <w:szCs w:val="18"/>
+                <w:lang w:val="en-US"/>
+              </w:rPr>
+            </m:ctrlPr>
+          </m:dPr>
+          <m:e>
+            <m:f>
+              <m:fPr>
+                <m:ctrlPr>
+                  <w:rPr>
+                    <w:rFonts w:ascii="Cambria Math" w:hAnsi="Cambria Math"/>
+                    <w:i/>
+                    <w:sz w:val="18"/>
+                    <w:szCs w:val="18"/>
+                    <w:lang w:val="en-US"/>
+                  </w:rPr>
+                </m:ctrlPr>
+              </m:fPr>
+              <m:num>
+                <m:r>
+                  <w:rPr>
+                    <w:rFonts w:ascii="Cambria Math" w:hAnsi="Cambria Math"/>
+                    <w:sz w:val="18"/>
+                    <w:szCs w:val="18"/>
+                    <w:lang w:val="en-US"/>
+                  </w:rPr>
+                  <m:t>1</m:t>
+                </m:r>
+              </m:num>
+              <m:den>
+                <m:sSub>
+                  <m:sSubPr>
+                    <m:ctrlPr>
+                      <w:rPr>
+                        <w:rFonts w:ascii="Cambria Math" w:hAnsi="Cambria Math"/>
+                        <w:i/>
+                        <w:sz w:val="18"/>
+                        <w:szCs w:val="18"/>
+                        <w:lang w:val="en-US"/>
+                      </w:rPr>
+                    </m:ctrlPr>
+                  </m:sSubPr>
+                  <m:e>
+                    <m:r>
+                      <w:rPr>
+                        <w:rFonts w:ascii="Cambria Math" w:hAnsi="Cambria Math"/>
+                        <w:sz w:val="18"/>
+                        <w:szCs w:val="18"/>
+                        <w:lang w:val="en-US"/>
+                      </w:rPr>
+                      <m:t>ϵ</m:t>
+                    </m:r>
+                  </m:e>
+                  <m:sub>
+                    <m:r>
+                      <w:rPr>
+                        <w:rFonts w:ascii="Cambria Math" w:hAnsi="Cambria Math"/>
+                        <w:sz w:val="18"/>
+                        <w:szCs w:val="18"/>
+                        <w:lang w:val="en-US"/>
+                      </w:rPr>
+                      <m:t>k</m:t>
+                    </m:r>
+                  </m:sub>
+                </m:sSub>
+              </m:den>
+            </m:f>
+            <m:r>
+              <w:rPr>
+                <w:rFonts w:ascii="Cambria Math" w:hAnsi="Cambria Math"/>
+                <w:sz w:val="18"/>
+                <w:szCs w:val="18"/>
+                <w:lang w:val="en-US"/>
+              </w:rPr>
+              <m:t>-0</m:t>
+            </m:r>
+          </m:e>
+        </m:d>
+        <m:r>
+          <w:rPr>
+            <w:rFonts w:ascii="Cambria Math" w:hAnsi="Cambria Math"/>
+            <w:sz w:val="18"/>
+            <w:szCs w:val="18"/>
+            <w:lang w:val="en-US"/>
+          </w:rPr>
+          <m:t>=2⋅</m:t>
+        </m:r>
+        <m:f>
+          <m:fPr>
+            <m:ctrlPr>
+              <w:rPr>
+                <w:rFonts w:ascii="Cambria Math" w:hAnsi="Cambria Math"/>
+                <w:i/>
+                <w:sz w:val="18"/>
+                <w:szCs w:val="18"/>
+                <w:lang w:val="en-US"/>
+              </w:rPr>
+            </m:ctrlPr>
+          </m:fPr>
+          <m:num>
+            <m:r>
+              <w:rPr>
+                <w:rFonts w:ascii="Cambria Math" w:hAnsi="Cambria Math"/>
+                <w:sz w:val="18"/>
+                <w:szCs w:val="18"/>
+                <w:lang w:val="en-US"/>
+              </w:rPr>
+              <m:t>1</m:t>
+            </m:r>
+          </m:num>
+          <m:den>
+            <m:sSub>
+              <m:sSubPr>
+                <m:ctrlPr>
+                  <w:rPr>
+                    <w:rFonts w:ascii="Cambria Math" w:hAnsi="Cambria Math"/>
+                    <w:i/>
+                    <w:sz w:val="18"/>
+                    <w:szCs w:val="18"/>
+                    <w:lang w:val="en-US"/>
+                  </w:rPr>
+                </m:ctrlPr>
+              </m:sSubPr>
+              <m:e>
+                <m:r>
+                  <w:rPr>
+                    <w:rFonts w:ascii="Cambria Math" w:hAnsi="Cambria Math"/>
+                    <w:sz w:val="18"/>
+                    <w:szCs w:val="18"/>
+                    <w:lang w:val="en-US"/>
+                  </w:rPr>
+                  <m:t>ϵ</m:t>
+                </m:r>
+              </m:e>
+              <m:sub>
+                <m:r>
+                  <w:rPr>
+                    <w:rFonts w:ascii="Cambria Math" w:hAnsi="Cambria Math"/>
+                    <w:sz w:val="18"/>
+                    <w:szCs w:val="18"/>
+                    <w:lang w:val="en-US"/>
+                  </w:rPr>
+                  <m:t>k</m:t>
+                </m:r>
+              </m:sub>
+            </m:sSub>
+          </m:den>
+        </m:f>
+      </m:oMath>
+    </w:p>
+    <w:p>
+      <w:pPr>
+        <w:pStyle w:val="ListParagraph"/>
+        <w:bidi/>
+        <w:ind w:left="785"/>
+        <w:jc w:val="center"/>
+        <w:rPr>
+          <w:sz w:val="18"/>
+          <w:szCs w:val="18"/>
+          <w:rtl/>
+          <w:lang w:val="en-US"/>
+        </w:rPr>
+      </w:pPr>
+      <w:r>
+        <w:rPr>
+          <w:rFonts w:hint="cs"/>
+          <w:sz w:val="18"/>
+          <w:szCs w:val="18"/>
+          <w:rtl/>
+          <w:lang w:val="en-US"/>
+        </w:rPr>
+        <w:t>מצד שני נניח שבלוח יש כביש שמחבר את</w:t>
+      </w:r>
+      <w:r>
+        <w:rPr>
+          <w:rFonts w:hint="cs"/>
+          <w:sz w:val="18"/>
+          <w:szCs w:val="18"/>
+          <w:rtl/>
+          <w:lang w:val="en-US"/>
+        </w:rPr>
+        <w:t xml:space="preserve"> הנקודות בקו ישר, כלומר נשתמש ביוריסטיקה של המרחק האוקלידי בין שתי הנקודות ונקבל</w:t>
+      </w:r>
+    </w:p>
+    <w:p>
+      <w:pPr>
+        <w:pStyle w:val="ListParagraph"/>
+        <w:bidi/>
+        <w:ind w:left="785"/>
+        <w:jc w:val="center"/>
+        <w:rPr>
+          <w:rFonts w:hint="cs"/>
+          <w:sz w:val="18"/>
+          <w:szCs w:val="18"/>
+          <w:rtl/>
+          <w:lang w:val="en-US"/>
+        </w:rPr>
+      </w:pPr>
+      <m:oMathPara>
+        <m:oMath>
+          <m:sSub>
+            <m:sSubPr>
+              <m:ctrlPr>
+                <w:rPr>
+                  <w:rFonts w:ascii="Cambria Math" w:hAnsi="Cambria Math"/>
+                  <w:i/>
+                  <w:sz w:val="18"/>
+                  <w:szCs w:val="18"/>
+                  <w:lang w:val="en-US"/>
+                </w:rPr>
+              </m:ctrlPr>
+            </m:sSubPr>
+            <m:e>
+              <m:r>
+                <w:rPr>
+                  <w:rFonts w:ascii="Cambria Math" w:hAnsi="Cambria Math"/>
+                  <w:sz w:val="18"/>
+                  <w:szCs w:val="18"/>
+                  <w:lang w:val="en-US"/>
+                </w:rPr>
+                <m:t>h</m:t>
+              </m:r>
+            </m:e>
+            <m:sub>
+              <m:r>
+                <w:rPr>
+                  <w:rFonts w:ascii="Cambria Math" w:hAnsi="Cambria Math"/>
+                  <w:sz w:val="18"/>
+                  <w:szCs w:val="18"/>
+                  <w:lang w:val="en-US"/>
+                </w:rPr>
+                <m:t>eculidian</m:t>
+              </m:r>
+            </m:sub>
+          </m:sSub>
+          <m:r>
+            <w:rPr>
+              <w:rFonts w:ascii="Cambria Math" w:hAnsi="Cambria Math"/>
+              <w:sz w:val="18"/>
+              <w:szCs w:val="18"/>
+              <w:lang w:val="en-US"/>
+            </w:rPr>
+            <m:t>=</m:t>
+          </m:r>
+          <m:rad>
+            <m:radPr>
+              <m:degHide m:val="1"/>
+              <m:ctrlPr>
+                <w:rPr>
+                  <w:rFonts w:ascii="Cambria Math" w:hAnsi="Cambria Math"/>
+                  <w:i/>
+                  <w:sz w:val="18"/>
+                  <w:szCs w:val="18"/>
+                  <w:lang w:val="en-US"/>
+                </w:rPr>
+              </m:ctrlPr>
+            </m:radPr>
+            <m:deg/>
+            <m:e>
+              <m:sSup>
+                <m:sSupPr>
+                  <m:ctrlPr>
+                    <w:rPr>
+                      <w:rFonts w:ascii="Cambria Math" w:hAnsi="Cambria Math"/>
+                      <w:i/>
+                      <w:sz w:val="18"/>
+                      <w:szCs w:val="18"/>
+                      <w:lang w:val="en-US"/>
+                    </w:rPr>
+                  </m:ctrlPr>
+                </m:sSupPr>
+                <m:e>
+                  <m:f>
+                    <m:fPr>
+                      <m:ctrlPr>
+                        <w:rPr>
+                          <w:rFonts w:ascii="Cambria Math" w:hAnsi="Cambria Math"/>
+                          <w:i/>
+                          <w:sz w:val="18"/>
+                          <w:szCs w:val="18"/>
+                          <w:lang w:val="en-US"/>
+                        </w:rPr>
+                      </m:ctrlPr>
+                    </m:fPr>
+                    <m:num>
+                      <m:r>
+                        <w:rPr>
+                          <w:rFonts w:ascii="Cambria Math" w:hAnsi="Cambria Math"/>
+                          <w:sz w:val="18"/>
+                          <w:szCs w:val="18"/>
+                          <w:lang w:val="en-US"/>
+                        </w:rPr>
+                        <m:t>1</m:t>
+                      </m:r>
+                    </m:num>
+                    <m:den>
+                      <m:sSub>
+                        <m:sSubPr>
+                          <m:ctrlPr>
+                            <w:rPr>
+                              <w:rFonts w:ascii="Cambria Math" w:hAnsi="Cambria Math"/>
+                              <w:i/>
+                              <w:sz w:val="18"/>
+                              <w:szCs w:val="18"/>
+                              <w:lang w:val="en-US"/>
+                            </w:rPr>
+                          </m:ctrlPr>
+                        </m:sSubPr>
+                        <m:e>
+                          <m:r>
+                            <w:rPr>
+                              <w:rFonts w:ascii="Cambria Math" w:hAnsi="Cambria Math"/>
+                              <w:sz w:val="18"/>
+                              <w:szCs w:val="18"/>
+                              <w:lang w:val="en-US"/>
+                            </w:rPr>
+                            <m:t>ϵ</m:t>
+                          </m:r>
+                        </m:e>
+                        <m:sub>
+                          <m:r>
+                            <w:rPr>
+                              <w:rFonts w:ascii="Cambria Math" w:hAnsi="Cambria Math"/>
+                              <w:sz w:val="18"/>
+                              <w:szCs w:val="18"/>
+                              <w:lang w:val="en-US"/>
+                            </w:rPr>
+                            <m:t>k</m:t>
+                          </m:r>
+                        </m:sub>
+                      </m:sSub>
+                    </m:den>
+                  </m:f>
+                </m:e>
+                <m:sup>
+                  <m:r>
+                    <w:rPr>
+                      <w:rFonts w:ascii="Cambria Math" w:hAnsi="Cambria Math"/>
+                      <w:sz w:val="18"/>
+                      <w:szCs w:val="18"/>
+                      <w:lang w:val="en-US"/>
+                    </w:rPr>
+                    <m:t>2</m:t>
+                  </m:r>
+                </m:sup>
+              </m:sSup>
+              <m:r>
+                <w:rPr>
+                  <w:rFonts w:ascii="Cambria Math" w:hAnsi="Cambria Math"/>
+                  <w:sz w:val="18"/>
+                  <w:szCs w:val="18"/>
+                  <w:lang w:val="en-US"/>
+                </w:rPr>
+                <m:t>+</m:t>
+              </m:r>
+              <m:sSup>
+                <m:sSupPr>
+                  <m:ctrlPr>
+                    <w:rPr>
+                      <w:rFonts w:ascii="Cambria Math" w:hAnsi="Cambria Math"/>
+                      <w:i/>
+                      <w:sz w:val="18"/>
+                      <w:szCs w:val="18"/>
+                      <w:lang w:val="en-US"/>
+                    </w:rPr>
+                  </m:ctrlPr>
+                </m:sSupPr>
+                <m:e>
+                  <m:f>
+                    <m:fPr>
+                      <m:ctrlPr>
+                        <w:rPr>
+                          <w:rFonts w:ascii="Cambria Math" w:hAnsi="Cambria Math"/>
+                          <w:i/>
+                          <w:sz w:val="18"/>
+                          <w:szCs w:val="18"/>
+                          <w:lang w:val="en-US"/>
+                        </w:rPr>
+                      </m:ctrlPr>
+                    </m:fPr>
+                    <m:num>
+                      <m:r>
+                        <w:rPr>
+                          <w:rFonts w:ascii="Cambria Math" w:hAnsi="Cambria Math"/>
+                          <w:sz w:val="18"/>
+                          <w:szCs w:val="18"/>
+                          <w:lang w:val="en-US"/>
+                        </w:rPr>
+                        <m:t>1</m:t>
+                      </m:r>
+                    </m:num>
+                    <m:den>
+                      <m:sSub>
+                        <m:sSubPr>
+                          <m:ctrlPr>
+                            <w:rPr>
+                              <w:rFonts w:ascii="Cambria Math" w:hAnsi="Cambria Math"/>
+                              <w:i/>
+                              <w:sz w:val="18"/>
+                              <w:szCs w:val="18"/>
+                              <w:lang w:val="en-US"/>
+                            </w:rPr>
+                          </m:ctrlPr>
+                        </m:sSubPr>
+                        <m:e>
+                          <m:r>
+                            <w:rPr>
+                              <w:rFonts w:ascii="Cambria Math" w:hAnsi="Cambria Math"/>
+                              <w:sz w:val="18"/>
+                              <w:szCs w:val="18"/>
+                              <w:lang w:val="en-US"/>
+                            </w:rPr>
+                            <m:t>ϵ</m:t>
+                          </m:r>
+                        </m:e>
+                        <m:sub>
+                          <m:r>
+                            <w:rPr>
+                              <w:rFonts w:ascii="Cambria Math" w:hAnsi="Cambria Math"/>
+                              <w:sz w:val="18"/>
+                              <w:szCs w:val="18"/>
+                              <w:lang w:val="en-US"/>
+                            </w:rPr>
+                            <m:t>k</m:t>
+                          </m:r>
+                        </m:sub>
+                      </m:sSub>
+                    </m:den>
+                  </m:f>
+                </m:e>
+                <m:sup>
+                  <m:r>
+                    <w:rPr>
+                      <w:rFonts w:ascii="Cambria Math" w:hAnsi="Cambria Math"/>
+                      <w:sz w:val="18"/>
+                      <w:szCs w:val="18"/>
+                      <w:lang w:val="en-US"/>
+                    </w:rPr>
+                    <m:t>2</m:t>
+                  </m:r>
+                </m:sup>
+              </m:sSup>
+            </m:e>
+          </m:rad>
+          <m:r>
+            <w:rPr>
+              <w:rFonts w:ascii="Cambria Math" w:hAnsi="Cambria Math"/>
+              <w:sz w:val="18"/>
+              <w:szCs w:val="18"/>
+              <w:lang w:val="en-US"/>
+            </w:rPr>
+            <m:t>=</m:t>
+          </m:r>
+          <m:rad>
+            <m:radPr>
+              <m:degHide m:val="1"/>
+              <m:ctrlPr>
+                <w:rPr>
+                  <w:rFonts w:ascii="Cambria Math" w:hAnsi="Cambria Math"/>
+                  <w:i/>
+                  <w:sz w:val="18"/>
+                  <w:szCs w:val="18"/>
+                  <w:lang w:val="en-US"/>
+                </w:rPr>
+              </m:ctrlPr>
+            </m:radPr>
+            <m:deg/>
+            <m:e>
+              <m:r>
+                <w:rPr>
+                  <w:rFonts w:ascii="Cambria Math" w:hAnsi="Cambria Math"/>
+                  <w:sz w:val="18"/>
+                  <w:szCs w:val="18"/>
+                  <w:lang w:val="en-US"/>
+                </w:rPr>
+                <m:t>2</m:t>
+              </m:r>
+            </m:e>
+          </m:rad>
+          <m:r>
+            <w:rPr>
+              <w:rFonts w:ascii="Cambria Math" w:hAnsi="Cambria Math"/>
+              <w:sz w:val="18"/>
+              <w:szCs w:val="18"/>
+              <w:lang w:val="en-US"/>
+            </w:rPr>
+            <m:t>⋅</m:t>
+          </m:r>
+          <m:f>
+            <m:fPr>
+              <m:ctrlPr>
+                <w:rPr>
+                  <w:rFonts w:ascii="Cambria Math" w:hAnsi="Cambria Math"/>
+                  <w:i/>
+                  <w:sz w:val="18"/>
+                  <w:szCs w:val="18"/>
+                  <w:lang w:val="en-US"/>
+                </w:rPr>
+              </m:ctrlPr>
+            </m:fPr>
+            <m:num>
+              <m:r>
+                <w:rPr>
+                  <w:rFonts w:ascii="Cambria Math" w:hAnsi="Cambria Math"/>
+                  <w:sz w:val="18"/>
+                  <w:szCs w:val="18"/>
+                  <w:lang w:val="en-US"/>
+                </w:rPr>
+                <m:t>1</m:t>
+              </m:r>
+            </m:num>
+            <m:den>
+              <m:sSub>
+                <m:sSubPr>
+                  <m:ctrlPr>
+                    <w:rPr>
+                      <w:rFonts w:ascii="Cambria Math" w:hAnsi="Cambria Math"/>
+                      <w:i/>
+                      <w:sz w:val="18"/>
+                      <w:szCs w:val="18"/>
+                      <w:lang w:val="en-US"/>
+                    </w:rPr>
+                  </m:ctrlPr>
+                </m:sSubPr>
+                <m:e>
+                  <m:r>
+                    <w:rPr>
+                      <w:rFonts w:ascii="Cambria Math" w:hAnsi="Cambria Math"/>
+                      <w:sz w:val="18"/>
+                      <w:szCs w:val="18"/>
+                      <w:lang w:val="en-US"/>
+                    </w:rPr>
+                    <m:t>ϵ</m:t>
+                  </m:r>
+                </m:e>
+                <m:sub>
+                  <m:r>
+                    <w:rPr>
+                      <w:rFonts w:ascii="Cambria Math" w:hAnsi="Cambria Math"/>
+                      <w:sz w:val="18"/>
+                      <w:szCs w:val="18"/>
+                      <w:lang w:val="en-US"/>
+                    </w:rPr>
+                    <m:t>k</m:t>
+                  </m:r>
+                </m:sub>
+              </m:sSub>
+            </m:den>
+          </m:f>
+          <m:r>
+            <w:rPr>
+              <w:rFonts w:ascii="Cambria Math" w:hAnsi="Cambria Math"/>
+              <w:sz w:val="18"/>
+              <w:szCs w:val="18"/>
+              <w:lang w:val="en-US"/>
+            </w:rPr>
+            <m:t>&lt;2⋅</m:t>
+          </m:r>
+          <m:f>
+            <m:fPr>
+              <m:ctrlPr>
+                <w:rPr>
+                  <w:rFonts w:ascii="Cambria Math" w:hAnsi="Cambria Math"/>
+                  <w:i/>
+                  <w:sz w:val="18"/>
+                  <w:szCs w:val="18"/>
+                  <w:lang w:val="en-US"/>
+                </w:rPr>
+              </m:ctrlPr>
+            </m:fPr>
+            <m:num>
+              <m:r>
+                <w:rPr>
+                  <w:rFonts w:ascii="Cambria Math" w:hAnsi="Cambria Math"/>
+                  <w:sz w:val="18"/>
+                  <w:szCs w:val="18"/>
+                  <w:lang w:val="en-US"/>
+                </w:rPr>
+                <m:t>1</m:t>
+              </m:r>
+            </m:num>
+            <m:den>
+              <m:sSub>
+                <m:sSubPr>
+                  <m:ctrlPr>
+                    <w:rPr>
+                      <w:rFonts w:ascii="Cambria Math" w:hAnsi="Cambria Math"/>
+                      <w:i/>
+                      <w:sz w:val="18"/>
+                      <w:szCs w:val="18"/>
+                      <w:lang w:val="en-US"/>
+                    </w:rPr>
+                  </m:ctrlPr>
+                </m:sSubPr>
+                <m:e>
+                  <m:r>
+                    <w:rPr>
+                      <w:rFonts w:ascii="Cambria Math" w:hAnsi="Cambria Math"/>
+                      <w:sz w:val="18"/>
+                      <w:szCs w:val="18"/>
+                      <w:lang w:val="en-US"/>
+                    </w:rPr>
+                    <m:t>ϵ</m:t>
+                  </m:r>
+                </m:e>
+                <m:sub>
+                  <m:r>
+                    <w:rPr>
+                      <w:rFonts w:ascii="Cambria Math" w:hAnsi="Cambria Math"/>
+                      <w:sz w:val="18"/>
+                      <w:szCs w:val="18"/>
+                      <w:lang w:val="en-US"/>
+                    </w:rPr>
+                    <m:t>k</m:t>
+                  </m:r>
+                </m:sub>
+              </m:sSub>
+            </m:den>
+          </m:f>
+          <m:r>
+            <w:rPr>
+              <w:rFonts w:ascii="Cambria Math" w:hAnsi="Cambria Math"/>
+              <w:sz w:val="18"/>
+              <w:szCs w:val="18"/>
+              <w:lang w:val="en-US"/>
+            </w:rPr>
+            <m:t>=</m:t>
+          </m:r>
+          <m:sSub>
+            <m:sSubPr>
+              <m:ctrlPr>
+                <w:rPr>
+                  <w:rFonts w:ascii="Cambria Math" w:hAnsi="Cambria Math"/>
+                  <w:i/>
+                  <w:sz w:val="18"/>
+                  <w:szCs w:val="18"/>
+                  <w:lang w:val="en-US"/>
+                </w:rPr>
+              </m:ctrlPr>
+            </m:sSubPr>
+            <m:e>
+              <m:r>
+                <w:rPr>
+                  <w:rFonts w:ascii="Cambria Math" w:hAnsi="Cambria Math"/>
+                  <w:sz w:val="18"/>
+                  <w:szCs w:val="18"/>
+                  <w:lang w:val="en-US"/>
+                </w:rPr>
+                <m:t>h</m:t>
+              </m:r>
+            </m:e>
+            <m:sub>
+              <m:r>
+                <w:rPr>
+                  <w:rFonts w:ascii="Cambria Math" w:hAnsi="Cambria Math"/>
+                  <w:sz w:val="18"/>
+                  <w:szCs w:val="18"/>
+                  <w:lang w:val="en-US"/>
+                </w:rPr>
+                <m:t>MD</m:t>
+              </m:r>
+            </m:sub>
+          </m:sSub>
+        </m:oMath>
+      </m:oMathPara>
     </w:p>
     <w:p>
       <w:pPr>
@@ -8853,22 +12606,987 @@
     <w:p>
       <w:pPr>
         <w:bidi/>
-        <w:rPr>
-          <w:sz w:val="18"/>
-          <w:szCs w:val="18"/>
-          <w:rtl/>
-          <w:lang w:val="en-US"/>
-        </w:rPr>
-      </w:pPr>
-    </w:p>
-    <w:p>
-      <w:pPr>
-        <w:rPr>
-          <w:sz w:val="18"/>
-          <w:szCs w:val="18"/>
-          <w:lang w:val="en-US"/>
-        </w:rPr>
-      </w:pPr>
+        <w:jc w:val="center"/>
+        <w:rPr>
+          <w:sz w:val="18"/>
+          <w:szCs w:val="18"/>
+          <w:lang w:val="en-US"/>
+        </w:rPr>
+      </w:pPr>
+      <w:r>
+        <w:rPr>
+          <w:rFonts w:hint="cs"/>
+          <w:sz w:val="18"/>
+          <w:szCs w:val="18"/>
+          <w:rtl/>
+          <w:lang w:val="en-US"/>
+        </w:rPr>
+        <w:t xml:space="preserve">נראה כי היוריסטיקה קבילה </w:t>
+      </w:r>
+      <w:r>
+        <w:rPr>
+          <w:rFonts w:hint="cs"/>
+          <w:sz w:val="18"/>
+          <w:szCs w:val="18"/>
+          <w:rtl/>
+          <w:lang w:val="en-US"/>
+        </w:rPr>
+        <w:t xml:space="preserve">עם </w:t>
+      </w:r>
+      <m:oMath>
+        <m:r>
+          <w:rPr>
+            <w:rFonts w:ascii="Cambria Math" w:hAnsi="Cambria Math"/>
+            <w:sz w:val="18"/>
+            <w:szCs w:val="18"/>
+            <w:lang w:val="en-US"/>
+          </w:rPr>
+          <m:t>ϵ=1</m:t>
+        </m:r>
+      </m:oMath>
+      <w:r>
+        <w:rPr>
+          <w:sz w:val="18"/>
+          <w:szCs w:val="18"/>
+          <w:lang w:val="en-US"/>
+        </w:rPr>
+        <w:t xml:space="preserve"> </w:t>
+      </w:r>
+    </w:p>
+    <w:p>
+      <w:pPr>
+        <w:bidi/>
+        <w:jc w:val="center"/>
+        <w:rPr>
+          <w:sz w:val="18"/>
+          <w:szCs w:val="18"/>
+          <w:lang w:val="en-US"/>
+        </w:rPr>
+      </w:pPr>
+      <w:r>
+        <w:rPr>
+          <w:rFonts w:hint="cs"/>
+          <w:sz w:val="18"/>
+          <w:szCs w:val="18"/>
+          <w:rtl/>
+          <w:lang w:val="en-US"/>
+        </w:rPr>
+        <w:t>עבור צומת כללי בעולם שלנו נניח בה"כ כי</w:t>
+      </w:r>
+      <w:r>
+        <w:rPr>
+          <w:sz w:val="18"/>
+          <w:szCs w:val="18"/>
+          <w:lang w:val="en-US"/>
+        </w:rPr>
+        <w:t xml:space="preserve"> </w:t>
+      </w:r>
+      <m:oMath>
+        <m:func>
+          <m:funcPr>
+            <m:ctrlPr>
+              <w:rPr>
+                <w:rFonts w:ascii="Cambria Math" w:hAnsi="Cambria Math"/>
+                <w:sz w:val="18"/>
+                <w:szCs w:val="18"/>
+                <w:lang w:val="en-US"/>
+              </w:rPr>
+            </m:ctrlPr>
+          </m:funcPr>
+          <m:fName>
+            <m:r>
+              <m:rPr>
+                <m:sty m:val="p"/>
+              </m:rPr>
+              <w:rPr>
+                <w:rFonts w:ascii="Cambria Math" w:hAnsi="Cambria Math"/>
+                <w:sz w:val="18"/>
+                <w:szCs w:val="18"/>
+                <w:lang w:val="en-US"/>
+              </w:rPr>
+              <m:t>min</m:t>
+            </m:r>
+          </m:fName>
+          <m:e>
+            <m:d>
+              <m:dPr>
+                <m:begChr m:val="{"/>
+                <m:endChr m:val="}"/>
+                <m:ctrlPr>
+                  <w:rPr>
+                    <w:rFonts w:ascii="Cambria Math" w:hAnsi="Cambria Math"/>
+                    <w:i/>
+                    <w:sz w:val="18"/>
+                    <w:szCs w:val="18"/>
+                    <w:lang w:val="en-US"/>
+                  </w:rPr>
+                </m:ctrlPr>
+              </m:dPr>
+              <m:e>
+                <m:sSub>
+                  <m:sSubPr>
+                    <m:ctrlPr>
+                      <w:rPr>
+                        <w:rFonts w:ascii="Cambria Math" w:hAnsi="Cambria Math"/>
+                        <w:i/>
+                        <w:sz w:val="18"/>
+                        <w:szCs w:val="18"/>
+                        <w:lang w:val="en-US"/>
+                      </w:rPr>
+                    </m:ctrlPr>
+                  </m:sSubPr>
+                  <m:e>
+                    <m:r>
+                      <w:rPr>
+                        <w:rFonts w:ascii="Cambria Math" w:hAnsi="Cambria Math"/>
+                        <w:sz w:val="18"/>
+                        <w:szCs w:val="18"/>
+                        <w:lang w:val="en-US"/>
+                      </w:rPr>
+                      <m:t>G</m:t>
+                    </m:r>
+                  </m:e>
+                  <m:sub>
+                    <m:r>
+                      <w:rPr>
+                        <w:rFonts w:ascii="Cambria Math" w:hAnsi="Cambria Math"/>
+                        <w:sz w:val="18"/>
+                        <w:szCs w:val="18"/>
+                        <w:lang w:val="en-US"/>
+                      </w:rPr>
+                      <m:t>x</m:t>
+                    </m:r>
+                  </m:sub>
+                </m:sSub>
+                <m:r>
+                  <w:rPr>
+                    <w:rFonts w:ascii="Cambria Math" w:hAnsi="Cambria Math"/>
+                    <w:sz w:val="18"/>
+                    <w:szCs w:val="18"/>
+                    <w:lang w:val="en-US"/>
+                  </w:rPr>
+                  <m:t>-</m:t>
+                </m:r>
+                <m:sSub>
+                  <m:sSubPr>
+                    <m:ctrlPr>
+                      <w:rPr>
+                        <w:rFonts w:ascii="Cambria Math" w:hAnsi="Cambria Math"/>
+                        <w:i/>
+                        <w:sz w:val="18"/>
+                        <w:szCs w:val="18"/>
+                        <w:lang w:val="en-US"/>
+                      </w:rPr>
+                    </m:ctrlPr>
+                  </m:sSubPr>
+                  <m:e>
+                    <m:r>
+                      <w:rPr>
+                        <w:rFonts w:ascii="Cambria Math" w:hAnsi="Cambria Math"/>
+                        <w:sz w:val="18"/>
+                        <w:szCs w:val="18"/>
+                        <w:lang w:val="en-US"/>
+                      </w:rPr>
+                      <m:t>P</m:t>
+                    </m:r>
+                  </m:e>
+                  <m:sub>
+                    <m:r>
+                      <w:rPr>
+                        <w:rFonts w:ascii="Cambria Math" w:hAnsi="Cambria Math"/>
+                        <w:sz w:val="18"/>
+                        <w:szCs w:val="18"/>
+                        <w:lang w:val="en-US"/>
+                      </w:rPr>
+                      <m:t>x</m:t>
+                    </m:r>
+                  </m:sub>
+                </m:sSub>
+                <m:r>
+                  <w:rPr>
+                    <w:rFonts w:ascii="Cambria Math" w:hAnsi="Cambria Math" w:hint="cs"/>
+                    <w:sz w:val="18"/>
+                    <w:szCs w:val="18"/>
+                    <w:lang w:val="en-US"/>
+                  </w:rPr>
+                  <m:t xml:space="preserve">  ,  </m:t>
+                </m:r>
+                <m:sSub>
+                  <m:sSubPr>
+                    <m:ctrlPr>
+                      <w:rPr>
+                        <w:rFonts w:ascii="Cambria Math" w:hAnsi="Cambria Math"/>
+                        <w:i/>
+                        <w:sz w:val="18"/>
+                        <w:szCs w:val="18"/>
+                        <w:lang w:val="en-US"/>
+                      </w:rPr>
+                    </m:ctrlPr>
+                  </m:sSubPr>
+                  <m:e>
+                    <m:r>
+                      <w:rPr>
+                        <w:rFonts w:ascii="Cambria Math" w:hAnsi="Cambria Math"/>
+                        <w:sz w:val="18"/>
+                        <w:szCs w:val="18"/>
+                        <w:lang w:val="en-US"/>
+                      </w:rPr>
+                      <m:t>G</m:t>
+                    </m:r>
+                  </m:e>
+                  <m:sub>
+                    <m:r>
+                      <w:rPr>
+                        <w:rFonts w:ascii="Cambria Math" w:hAnsi="Cambria Math"/>
+                        <w:sz w:val="18"/>
+                        <w:szCs w:val="18"/>
+                        <w:lang w:val="en-US"/>
+                      </w:rPr>
+                      <m:t>y</m:t>
+                    </m:r>
+                  </m:sub>
+                </m:sSub>
+                <m:r>
+                  <w:rPr>
+                    <w:rFonts w:ascii="Cambria Math" w:hAnsi="Cambria Math"/>
+                    <w:sz w:val="18"/>
+                    <w:szCs w:val="18"/>
+                    <w:lang w:val="en-US"/>
+                  </w:rPr>
+                  <m:t>-</m:t>
+                </m:r>
+                <m:sSub>
+                  <m:sSubPr>
+                    <m:ctrlPr>
+                      <w:rPr>
+                        <w:rFonts w:ascii="Cambria Math" w:hAnsi="Cambria Math"/>
+                        <w:i/>
+                        <w:sz w:val="18"/>
+                        <w:szCs w:val="18"/>
+                        <w:lang w:val="en-US"/>
+                      </w:rPr>
+                    </m:ctrlPr>
+                  </m:sSubPr>
+                  <m:e>
+                    <m:r>
+                      <w:rPr>
+                        <w:rFonts w:ascii="Cambria Math" w:hAnsi="Cambria Math"/>
+                        <w:sz w:val="18"/>
+                        <w:szCs w:val="18"/>
+                        <w:lang w:val="en-US"/>
+                      </w:rPr>
+                      <m:t>P</m:t>
+                    </m:r>
+                  </m:e>
+                  <m:sub>
+                    <m:r>
+                      <w:rPr>
+                        <w:rFonts w:ascii="Cambria Math" w:hAnsi="Cambria Math"/>
+                        <w:sz w:val="18"/>
+                        <w:szCs w:val="18"/>
+                        <w:lang w:val="en-US"/>
+                      </w:rPr>
+                      <m:t>y</m:t>
+                    </m:r>
+                  </m:sub>
+                </m:sSub>
+              </m:e>
+            </m:d>
+          </m:e>
+        </m:func>
+        <m:r>
+          <w:rPr>
+            <w:rFonts w:ascii="Cambria Math" w:hAnsi="Cambria Math"/>
+            <w:sz w:val="18"/>
+            <w:szCs w:val="18"/>
+            <w:lang w:val="en-US"/>
+          </w:rPr>
+          <m:t>=</m:t>
+        </m:r>
+        <m:sSub>
+          <m:sSubPr>
+            <m:ctrlPr>
+              <w:rPr>
+                <w:rFonts w:ascii="Cambria Math" w:hAnsi="Cambria Math"/>
+                <w:i/>
+                <w:sz w:val="18"/>
+                <w:szCs w:val="18"/>
+                <w:lang w:val="en-US"/>
+              </w:rPr>
+            </m:ctrlPr>
+          </m:sSubPr>
+          <m:e>
+            <m:r>
+              <w:rPr>
+                <w:rFonts w:ascii="Cambria Math" w:hAnsi="Cambria Math"/>
+                <w:sz w:val="18"/>
+                <w:szCs w:val="18"/>
+                <w:lang w:val="en-US"/>
+              </w:rPr>
+              <m:t>G</m:t>
+            </m:r>
+          </m:e>
+          <m:sub>
+            <m:r>
+              <w:rPr>
+                <w:rFonts w:ascii="Cambria Math" w:hAnsi="Cambria Math"/>
+                <w:sz w:val="18"/>
+                <w:szCs w:val="18"/>
+                <w:lang w:val="en-US"/>
+              </w:rPr>
+              <m:t>x</m:t>
+            </m:r>
+          </m:sub>
+        </m:sSub>
+        <m:r>
+          <w:rPr>
+            <w:rFonts w:ascii="Cambria Math" w:hAnsi="Cambria Math"/>
+            <w:sz w:val="18"/>
+            <w:szCs w:val="18"/>
+            <w:lang w:val="en-US"/>
+          </w:rPr>
+          <m:t>-</m:t>
+        </m:r>
+        <m:sSub>
+          <m:sSubPr>
+            <m:ctrlPr>
+              <w:rPr>
+                <w:rFonts w:ascii="Cambria Math" w:hAnsi="Cambria Math"/>
+                <w:i/>
+                <w:sz w:val="18"/>
+                <w:szCs w:val="18"/>
+                <w:lang w:val="en-US"/>
+              </w:rPr>
+            </m:ctrlPr>
+          </m:sSubPr>
+          <m:e>
+            <m:r>
+              <w:rPr>
+                <w:rFonts w:ascii="Cambria Math" w:hAnsi="Cambria Math"/>
+                <w:sz w:val="18"/>
+                <w:szCs w:val="18"/>
+                <w:lang w:val="en-US"/>
+              </w:rPr>
+              <m:t>P</m:t>
+            </m:r>
+          </m:e>
+          <m:sub>
+            <m:r>
+              <w:rPr>
+                <w:rFonts w:ascii="Cambria Math" w:hAnsi="Cambria Math"/>
+                <w:sz w:val="18"/>
+                <w:szCs w:val="18"/>
+                <w:lang w:val="en-US"/>
+              </w:rPr>
+              <m:t>x</m:t>
+            </m:r>
+          </m:sub>
+        </m:sSub>
+        <m:r>
+          <w:rPr>
+            <w:rFonts w:ascii="Cambria Math" w:hAnsi="Cambria Math"/>
+            <w:sz w:val="18"/>
+            <w:szCs w:val="18"/>
+            <w:lang w:val="en-US"/>
+          </w:rPr>
+          <m:t xml:space="preserve"> </m:t>
+        </m:r>
+      </m:oMath>
+    </w:p>
+    <w:p>
+      <w:pPr>
+        <w:bidi/>
+        <w:jc w:val="center"/>
+        <w:rPr>
+          <w:sz w:val="18"/>
+          <w:szCs w:val="18"/>
+          <w:rtl/>
+          <w:lang w:val="en-US"/>
+        </w:rPr>
+      </w:pPr>
+      <w:r>
+        <w:rPr>
+          <w:rFonts w:hint="cs"/>
+          <w:sz w:val="18"/>
+          <w:szCs w:val="18"/>
+          <w:rtl/>
+          <w:lang w:val="en-US"/>
+        </w:rPr>
+        <w:t>כעת בהנחה שהעולם שטוח והמרחק הכי קצר בין שתי נקודות הוא המרחק האוקלידי ביניהן נראה כי</w:t>
+      </w:r>
+    </w:p>
+    <w:p>
+      <w:pPr>
+        <w:bidi/>
+        <w:jc w:val="center"/>
+        <w:rPr>
+          <w:rFonts w:hint="cs"/>
+          <w:i/>
+          <w:sz w:val="18"/>
+          <w:szCs w:val="18"/>
+          <w:rtl/>
+          <w:lang w:val="en-US"/>
+        </w:rPr>
+      </w:pPr>
+      <m:oMathPara>
+        <m:oMath>
+          <m:sSub>
+            <m:sSubPr>
+              <m:ctrlPr>
+                <w:rPr>
+                  <w:rFonts w:ascii="Cambria Math" w:hAnsi="Cambria Math"/>
+                  <w:i/>
+                  <w:sz w:val="18"/>
+                  <w:szCs w:val="18"/>
+                  <w:lang w:val="en-US"/>
+                </w:rPr>
+              </m:ctrlPr>
+            </m:sSubPr>
+            <m:e>
+              <m:r>
+                <w:rPr>
+                  <w:rFonts w:ascii="Cambria Math" w:hAnsi="Cambria Math"/>
+                  <w:sz w:val="18"/>
+                  <w:szCs w:val="18"/>
+                  <w:lang w:val="en-US"/>
+                </w:rPr>
+                <m:t>G</m:t>
+              </m:r>
+            </m:e>
+            <m:sub>
+              <m:r>
+                <w:rPr>
+                  <w:rFonts w:ascii="Cambria Math" w:hAnsi="Cambria Math"/>
+                  <w:sz w:val="18"/>
+                  <w:szCs w:val="18"/>
+                  <w:lang w:val="en-US"/>
+                </w:rPr>
+                <m:t>x</m:t>
+              </m:r>
+            </m:sub>
+          </m:sSub>
+          <m:r>
+            <w:rPr>
+              <w:rFonts w:ascii="Cambria Math" w:hAnsi="Cambria Math"/>
+              <w:sz w:val="18"/>
+              <w:szCs w:val="18"/>
+              <w:lang w:val="en-US"/>
+            </w:rPr>
+            <m:t>-</m:t>
+          </m:r>
+          <m:sSub>
+            <m:sSubPr>
+              <m:ctrlPr>
+                <w:rPr>
+                  <w:rFonts w:ascii="Cambria Math" w:hAnsi="Cambria Math"/>
+                  <w:i/>
+                  <w:sz w:val="18"/>
+                  <w:szCs w:val="18"/>
+                  <w:lang w:val="en-US"/>
+                </w:rPr>
+              </m:ctrlPr>
+            </m:sSubPr>
+            <m:e>
+              <m:r>
+                <w:rPr>
+                  <w:rFonts w:ascii="Cambria Math" w:hAnsi="Cambria Math"/>
+                  <w:sz w:val="18"/>
+                  <w:szCs w:val="18"/>
+                  <w:lang w:val="en-US"/>
+                </w:rPr>
+                <m:t>P</m:t>
+              </m:r>
+            </m:e>
+            <m:sub>
+              <m:r>
+                <w:rPr>
+                  <w:rFonts w:ascii="Cambria Math" w:hAnsi="Cambria Math"/>
+                  <w:sz w:val="18"/>
+                  <w:szCs w:val="18"/>
+                  <w:lang w:val="en-US"/>
+                </w:rPr>
+                <m:t>x</m:t>
+              </m:r>
+            </m:sub>
+          </m:sSub>
+          <m:r>
+            <w:rPr>
+              <w:rFonts w:ascii="Cambria Math" w:hAnsi="Cambria Math"/>
+              <w:sz w:val="18"/>
+              <w:szCs w:val="18"/>
+              <w:lang w:val="en-US"/>
+            </w:rPr>
+            <m:t>=√</m:t>
+          </m:r>
+          <m:sSup>
+            <m:sSupPr>
+              <m:ctrlPr>
+                <w:rPr>
+                  <w:rFonts w:ascii="Cambria Math" w:hAnsi="Cambria Math"/>
+                  <w:i/>
+                  <w:sz w:val="18"/>
+                  <w:szCs w:val="18"/>
+                  <w:lang w:val="en-US"/>
+                </w:rPr>
+              </m:ctrlPr>
+            </m:sSupPr>
+            <m:e>
+              <m:d>
+                <m:dPr>
+                  <m:begChr m:val="|"/>
+                  <m:endChr m:val="|"/>
+                  <m:ctrlPr>
+                    <w:rPr>
+                      <w:rFonts w:ascii="Cambria Math" w:hAnsi="Cambria Math"/>
+                      <w:i/>
+                      <w:sz w:val="18"/>
+                      <w:szCs w:val="18"/>
+                      <w:lang w:val="en-US"/>
+                    </w:rPr>
+                  </m:ctrlPr>
+                </m:dPr>
+                <m:e>
+                  <m:sSub>
+                    <m:sSubPr>
+                      <m:ctrlPr>
+                        <w:rPr>
+                          <w:rFonts w:ascii="Cambria Math" w:hAnsi="Cambria Math"/>
+                          <w:i/>
+                          <w:sz w:val="18"/>
+                          <w:szCs w:val="18"/>
+                          <w:lang w:val="en-US"/>
+                        </w:rPr>
+                      </m:ctrlPr>
+                    </m:sSubPr>
+                    <m:e>
+                      <m:r>
+                        <w:rPr>
+                          <w:rFonts w:ascii="Cambria Math" w:hAnsi="Cambria Math"/>
+                          <w:sz w:val="18"/>
+                          <w:szCs w:val="18"/>
+                          <w:lang w:val="en-US"/>
+                        </w:rPr>
+                        <m:t>G</m:t>
+                      </m:r>
+                    </m:e>
+                    <m:sub>
+                      <m:r>
+                        <w:rPr>
+                          <w:rFonts w:ascii="Cambria Math" w:hAnsi="Cambria Math"/>
+                          <w:sz w:val="18"/>
+                          <w:szCs w:val="18"/>
+                          <w:lang w:val="en-US"/>
+                        </w:rPr>
+                        <m:t>x</m:t>
+                      </m:r>
+                    </m:sub>
+                  </m:sSub>
+                  <m:r>
+                    <w:rPr>
+                      <w:rFonts w:ascii="Cambria Math" w:hAnsi="Cambria Math"/>
+                      <w:sz w:val="18"/>
+                      <w:szCs w:val="18"/>
+                      <w:lang w:val="en-US"/>
+                    </w:rPr>
+                    <m:t>-</m:t>
+                  </m:r>
+                  <m:sSub>
+                    <m:sSubPr>
+                      <m:ctrlPr>
+                        <w:rPr>
+                          <w:rFonts w:ascii="Cambria Math" w:hAnsi="Cambria Math"/>
+                          <w:i/>
+                          <w:sz w:val="18"/>
+                          <w:szCs w:val="18"/>
+                          <w:lang w:val="en-US"/>
+                        </w:rPr>
+                      </m:ctrlPr>
+                    </m:sSubPr>
+                    <m:e>
+                      <m:r>
+                        <w:rPr>
+                          <w:rFonts w:ascii="Cambria Math" w:hAnsi="Cambria Math"/>
+                          <w:sz w:val="18"/>
+                          <w:szCs w:val="18"/>
+                          <w:lang w:val="en-US"/>
+                        </w:rPr>
+                        <m:t>P</m:t>
+                      </m:r>
+                    </m:e>
+                    <m:sub>
+                      <m:r>
+                        <w:rPr>
+                          <w:rFonts w:ascii="Cambria Math" w:hAnsi="Cambria Math"/>
+                          <w:sz w:val="18"/>
+                          <w:szCs w:val="18"/>
+                          <w:lang w:val="en-US"/>
+                        </w:rPr>
+                        <m:t>x</m:t>
+                      </m:r>
+                    </m:sub>
+                  </m:sSub>
+                </m:e>
+              </m:d>
+            </m:e>
+            <m:sup>
+              <m:r>
+                <w:rPr>
+                  <w:rFonts w:ascii="Cambria Math" w:hAnsi="Cambria Math"/>
+                  <w:sz w:val="18"/>
+                  <w:szCs w:val="18"/>
+                  <w:lang w:val="en-US"/>
+                </w:rPr>
+                <m:t>2</m:t>
+              </m:r>
+            </m:sup>
+          </m:sSup>
+          <m:r>
+            <w:rPr>
+              <w:rFonts w:ascii="Cambria Math" w:hAnsi="Cambria Math"/>
+              <w:sz w:val="18"/>
+              <w:szCs w:val="18"/>
+              <w:lang w:val="en-US"/>
+            </w:rPr>
+            <m:t>≤√</m:t>
+          </m:r>
+          <m:sSup>
+            <m:sSupPr>
+              <m:ctrlPr>
+                <w:rPr>
+                  <w:rFonts w:ascii="Cambria Math" w:hAnsi="Cambria Math"/>
+                  <w:i/>
+                  <w:sz w:val="18"/>
+                  <w:szCs w:val="18"/>
+                  <w:lang w:val="en-US"/>
+                </w:rPr>
+              </m:ctrlPr>
+            </m:sSupPr>
+            <m:e>
+              <m:r>
+                <w:rPr>
+                  <w:rFonts w:ascii="Cambria Math" w:hAnsi="Cambria Math"/>
+                  <w:sz w:val="18"/>
+                  <w:szCs w:val="18"/>
+                  <w:lang w:val="en-US"/>
+                </w:rPr>
+                <m:t>(</m:t>
+              </m:r>
+              <m:d>
+                <m:dPr>
+                  <m:begChr m:val="|"/>
+                  <m:endChr m:val="|"/>
+                  <m:ctrlPr>
+                    <w:rPr>
+                      <w:rFonts w:ascii="Cambria Math" w:hAnsi="Cambria Math"/>
+                      <w:i/>
+                      <w:sz w:val="18"/>
+                      <w:szCs w:val="18"/>
+                      <w:lang w:val="en-US"/>
+                    </w:rPr>
+                  </m:ctrlPr>
+                </m:dPr>
+                <m:e>
+                  <m:sSub>
+                    <m:sSubPr>
+                      <m:ctrlPr>
+                        <w:rPr>
+                          <w:rFonts w:ascii="Cambria Math" w:hAnsi="Cambria Math"/>
+                          <w:i/>
+                          <w:sz w:val="18"/>
+                          <w:szCs w:val="18"/>
+                          <w:lang w:val="en-US"/>
+                        </w:rPr>
+                      </m:ctrlPr>
+                    </m:sSubPr>
+                    <m:e>
+                      <m:r>
+                        <w:rPr>
+                          <w:rFonts w:ascii="Cambria Math" w:hAnsi="Cambria Math"/>
+                          <w:sz w:val="18"/>
+                          <w:szCs w:val="18"/>
+                          <w:lang w:val="en-US"/>
+                        </w:rPr>
+                        <m:t>G</m:t>
+                      </m:r>
+                    </m:e>
+                    <m:sub>
+                      <m:r>
+                        <w:rPr>
+                          <w:rFonts w:ascii="Cambria Math" w:hAnsi="Cambria Math"/>
+                          <w:sz w:val="18"/>
+                          <w:szCs w:val="18"/>
+                          <w:lang w:val="en-US"/>
+                        </w:rPr>
+                        <m:t>x</m:t>
+                      </m:r>
+                    </m:sub>
+                  </m:sSub>
+                  <m:r>
+                    <w:rPr>
+                      <w:rFonts w:ascii="Cambria Math" w:hAnsi="Cambria Math"/>
+                      <w:sz w:val="18"/>
+                      <w:szCs w:val="18"/>
+                      <w:lang w:val="en-US"/>
+                    </w:rPr>
+                    <m:t>-</m:t>
+                  </m:r>
+                  <m:sSub>
+                    <m:sSubPr>
+                      <m:ctrlPr>
+                        <w:rPr>
+                          <w:rFonts w:ascii="Cambria Math" w:hAnsi="Cambria Math"/>
+                          <w:i/>
+                          <w:sz w:val="18"/>
+                          <w:szCs w:val="18"/>
+                          <w:lang w:val="en-US"/>
+                        </w:rPr>
+                      </m:ctrlPr>
+                    </m:sSubPr>
+                    <m:e>
+                      <m:r>
+                        <w:rPr>
+                          <w:rFonts w:ascii="Cambria Math" w:hAnsi="Cambria Math"/>
+                          <w:sz w:val="18"/>
+                          <w:szCs w:val="18"/>
+                          <w:lang w:val="en-US"/>
+                        </w:rPr>
+                        <m:t>P</m:t>
+                      </m:r>
+                    </m:e>
+                    <m:sub>
+                      <m:r>
+                        <w:rPr>
+                          <w:rFonts w:ascii="Cambria Math" w:hAnsi="Cambria Math"/>
+                          <w:sz w:val="18"/>
+                          <w:szCs w:val="18"/>
+                          <w:lang w:val="en-US"/>
+                        </w:rPr>
+                        <m:t>x</m:t>
+                      </m:r>
+                    </m:sub>
+                  </m:sSub>
+                </m:e>
+              </m:d>
+            </m:e>
+            <m:sup>
+              <m:r>
+                <w:rPr>
+                  <w:rFonts w:ascii="Cambria Math" w:hAnsi="Cambria Math"/>
+                  <w:sz w:val="18"/>
+                  <w:szCs w:val="18"/>
+                  <w:lang w:val="en-US"/>
+                </w:rPr>
+                <m:t>2</m:t>
+              </m:r>
+            </m:sup>
+          </m:sSup>
+          <m:r>
+            <w:rPr>
+              <w:rFonts w:ascii="Cambria Math" w:hAnsi="Cambria Math"/>
+              <w:sz w:val="18"/>
+              <w:szCs w:val="18"/>
+              <w:lang w:val="en-US"/>
+            </w:rPr>
+            <m:t>+</m:t>
+          </m:r>
+          <m:sSup>
+            <m:sSupPr>
+              <m:ctrlPr>
+                <w:rPr>
+                  <w:rFonts w:ascii="Cambria Math" w:hAnsi="Cambria Math"/>
+                  <w:i/>
+                  <w:sz w:val="18"/>
+                  <w:szCs w:val="18"/>
+                  <w:lang w:val="en-US"/>
+                </w:rPr>
+              </m:ctrlPr>
+            </m:sSupPr>
+            <m:e>
+              <m:d>
+                <m:dPr>
+                  <m:begChr m:val="|"/>
+                  <m:endChr m:val="|"/>
+                  <m:ctrlPr>
+                    <w:rPr>
+                      <w:rFonts w:ascii="Cambria Math" w:hAnsi="Cambria Math"/>
+                      <w:i/>
+                      <w:sz w:val="18"/>
+                      <w:szCs w:val="18"/>
+                      <w:lang w:val="en-US"/>
+                    </w:rPr>
+                  </m:ctrlPr>
+                </m:dPr>
+                <m:e>
+                  <m:sSub>
+                    <m:sSubPr>
+                      <m:ctrlPr>
+                        <w:rPr>
+                          <w:rFonts w:ascii="Cambria Math" w:hAnsi="Cambria Math"/>
+                          <w:i/>
+                          <w:sz w:val="18"/>
+                          <w:szCs w:val="18"/>
+                          <w:lang w:val="en-US"/>
+                        </w:rPr>
+                      </m:ctrlPr>
+                    </m:sSubPr>
+                    <m:e>
+                      <m:r>
+                        <w:rPr>
+                          <w:rFonts w:ascii="Cambria Math" w:hAnsi="Cambria Math"/>
+                          <w:sz w:val="18"/>
+                          <w:szCs w:val="18"/>
+                          <w:lang w:val="en-US"/>
+                        </w:rPr>
+                        <m:t>G</m:t>
+                      </m:r>
+                    </m:e>
+                    <m:sub>
+                      <m:r>
+                        <w:rPr>
+                          <w:rFonts w:ascii="Cambria Math" w:hAnsi="Cambria Math"/>
+                          <w:sz w:val="18"/>
+                          <w:szCs w:val="18"/>
+                          <w:lang w:val="en-US"/>
+                        </w:rPr>
+                        <m:t>y</m:t>
+                      </m:r>
+                    </m:sub>
+                  </m:sSub>
+                  <m:r>
+                    <w:rPr>
+                      <w:rFonts w:ascii="Cambria Math" w:hAnsi="Cambria Math"/>
+                      <w:sz w:val="18"/>
+                      <w:szCs w:val="18"/>
+                      <w:lang w:val="en-US"/>
+                    </w:rPr>
+                    <m:t>-</m:t>
+                  </m:r>
+                  <m:sSub>
+                    <m:sSubPr>
+                      <m:ctrlPr>
+                        <w:rPr>
+                          <w:rFonts w:ascii="Cambria Math" w:hAnsi="Cambria Math"/>
+                          <w:i/>
+                          <w:sz w:val="18"/>
+                          <w:szCs w:val="18"/>
+                          <w:lang w:val="en-US"/>
+                        </w:rPr>
+                      </m:ctrlPr>
+                    </m:sSubPr>
+                    <m:e>
+                      <m:r>
+                        <w:rPr>
+                          <w:rFonts w:ascii="Cambria Math" w:hAnsi="Cambria Math"/>
+                          <w:sz w:val="18"/>
+                          <w:szCs w:val="18"/>
+                          <w:lang w:val="en-US"/>
+                        </w:rPr>
+                        <m:t>P</m:t>
+                      </m:r>
+                    </m:e>
+                    <m:sub>
+                      <m:r>
+                        <w:rPr>
+                          <w:rFonts w:ascii="Cambria Math" w:hAnsi="Cambria Math"/>
+                          <w:sz w:val="18"/>
+                          <w:szCs w:val="18"/>
+                          <w:lang w:val="en-US"/>
+                        </w:rPr>
+                        <m:t>y</m:t>
+                      </m:r>
+                    </m:sub>
+                  </m:sSub>
+                </m:e>
+              </m:d>
+            </m:e>
+            <m:sup>
+              <m:r>
+                <w:rPr>
+                  <w:rFonts w:ascii="Cambria Math" w:hAnsi="Cambria Math"/>
+                  <w:sz w:val="18"/>
+                  <w:szCs w:val="18"/>
+                  <w:lang w:val="en-US"/>
+                </w:rPr>
+                <m:t>2</m:t>
+              </m:r>
+            </m:sup>
+          </m:sSup>
+          <m:r>
+            <w:rPr>
+              <w:rFonts w:ascii="Cambria Math" w:hAnsi="Cambria Math"/>
+              <w:sz w:val="18"/>
+              <w:szCs w:val="18"/>
+              <w:lang w:val="en-US"/>
+            </w:rPr>
+            <m:t>)</m:t>
+          </m:r>
+          <m:r>
+            <w:rPr>
+              <w:rFonts w:ascii="Cambria Math" w:hAnsi="Cambria Math"/>
+              <w:sz w:val="18"/>
+              <w:szCs w:val="18"/>
+              <w:lang w:val="en-US"/>
+            </w:rPr>
+            <m:t>=</m:t>
+          </m:r>
+          <m:sSub>
+            <m:sSubPr>
+              <m:ctrlPr>
+                <w:rPr>
+                  <w:rFonts w:ascii="Cambria Math" w:hAnsi="Cambria Math"/>
+                  <w:i/>
+                  <w:sz w:val="18"/>
+                  <w:szCs w:val="18"/>
+                  <w:lang w:val="en-US"/>
+                </w:rPr>
+              </m:ctrlPr>
+            </m:sSubPr>
+            <m:e>
+              <m:r>
+                <w:rPr>
+                  <w:rFonts w:ascii="Cambria Math" w:hAnsi="Cambria Math"/>
+                  <w:sz w:val="18"/>
+                  <w:szCs w:val="18"/>
+                  <w:lang w:val="en-US"/>
+                </w:rPr>
+                <m:t>h</m:t>
+              </m:r>
+            </m:e>
+            <m:sub>
+              <m:r>
+                <w:rPr>
+                  <w:rFonts w:ascii="Cambria Math" w:hAnsi="Cambria Math"/>
+                  <w:sz w:val="18"/>
+                  <w:szCs w:val="18"/>
+                  <w:lang w:val="en-US"/>
+                </w:rPr>
+                <m:t>eculidian</m:t>
+              </m:r>
+            </m:sub>
+          </m:sSub>
+        </m:oMath>
+      </m:oMathPara>
+    </w:p>
+    <w:p>
+      <w:pPr>
+        <w:bidi/>
+        <w:jc w:val="center"/>
+        <w:rPr>
+          <w:sz w:val="18"/>
+          <w:szCs w:val="18"/>
+          <w:lang w:val="en-US"/>
+        </w:rPr>
+      </w:pPr>
+      <w:r>
+        <w:rPr>
+          <w:rFonts w:hint="cs"/>
+          <w:sz w:val="18"/>
+          <w:szCs w:val="18"/>
+          <w:rtl/>
+          <w:lang w:val="en-US"/>
+        </w:rPr>
+        <w:t>הדבר מתקיים עבור אפסילון ששוה ל1 לכן זהו החסם הכי הדוק שיש.</w:t>
+      </w:r>
     </w:p>
     <w:p>
       <w:pPr>
@@ -9350,13 +14068,21 @@
     <w:p>
       <w:pPr>
         <w:bidi/>
-        <w:rPr>
-          <w:sz w:val="18"/>
-          <w:szCs w:val="18"/>
-          <w:rtl/>
-          <w:lang w:val="en-US"/>
-        </w:rPr>
-      </w:pPr>
+        <w:jc w:val="center"/>
+        <w:rPr>
+          <w:sz w:val="18"/>
+          <w:szCs w:val="18"/>
+          <w:lang w:val="en-US"/>
+        </w:rPr>
+      </w:pPr>
+      <w:r>
+        <w:rPr>
+          <w:sz w:val="18"/>
+          <w:szCs w:val="18"/>
+          <w:lang w:val="en-US"/>
+        </w:rPr>
+        <w:t>https://math.stackexchange.com/questions/4094/how-do-you-show-monotonicity-of-the-ellp-norms</w:t>
+      </w:r>
     </w:p>
     <w:p>
       <w:pPr>
@@ -10045,6 +14771,467 @@
         </w:rPr>
         <w:t xml:space="preserve"> ההדוק ביותר והוכיחו .</w:t>
       </w:r>
+    </w:p>
+    <w:p>
+      <w:pPr>
+        <w:pStyle w:val="ListParagraph"/>
+        <w:bidi/>
+        <w:ind w:left="785"/>
+        <w:jc w:val="center"/>
+        <w:rPr>
+          <w:sz w:val="18"/>
+          <w:szCs w:val="18"/>
+          <w:rtl/>
+          <w:lang w:val="en-US"/>
+        </w:rPr>
+      </w:pPr>
+      <w:r>
+        <w:rPr>
+          <w:rFonts w:hint="cs"/>
+          <w:sz w:val="18"/>
+          <w:szCs w:val="18"/>
+          <w:rtl/>
+          <w:lang w:val="en-US"/>
+        </w:rPr>
+        <w:t>לפי הנתונים מתקיים</w:t>
+      </w:r>
+    </w:p>
+    <w:p>
+      <w:pPr>
+        <w:pStyle w:val="ListParagraph"/>
+        <w:bidi/>
+        <w:ind w:left="785"/>
+        <w:jc w:val="center"/>
+        <w:rPr>
+          <w:sz w:val="18"/>
+          <w:szCs w:val="18"/>
+          <w:rtl/>
+          <w:lang w:val="en-US"/>
+        </w:rPr>
+      </w:pPr>
+      <m:oMathPara>
+        <m:oMath>
+          <m:sSub>
+            <m:sSubPr>
+              <m:ctrlPr>
+                <w:rPr>
+                  <w:rFonts w:ascii="Cambria Math" w:hAnsi="Cambria Math"/>
+                  <w:i/>
+                  <w:sz w:val="18"/>
+                  <w:szCs w:val="18"/>
+                  <w:lang w:val="en-US"/>
+                </w:rPr>
+              </m:ctrlPr>
+            </m:sSubPr>
+            <m:e>
+              <m:r>
+                <w:rPr>
+                  <w:rFonts w:ascii="Cambria Math" w:hAnsi="Cambria Math"/>
+                  <w:sz w:val="18"/>
+                  <w:szCs w:val="18"/>
+                  <w:lang w:val="en-US"/>
+                </w:rPr>
+                <m:t>h</m:t>
+              </m:r>
+            </m:e>
+            <m:sub>
+              <m:r>
+                <w:rPr>
+                  <w:rFonts w:ascii="Cambria Math" w:hAnsi="Cambria Math"/>
+                  <w:sz w:val="18"/>
+                  <w:szCs w:val="18"/>
+                  <w:lang w:val="en-US"/>
+                </w:rPr>
+                <m:t>3</m:t>
+              </m:r>
+            </m:sub>
+          </m:sSub>
+          <m:d>
+            <m:dPr>
+              <m:ctrlPr>
+                <w:rPr>
+                  <w:rFonts w:ascii="Cambria Math" w:hAnsi="Cambria Math"/>
+                  <w:i/>
+                  <w:sz w:val="18"/>
+                  <w:szCs w:val="18"/>
+                  <w:lang w:val="en-US"/>
+                </w:rPr>
+              </m:ctrlPr>
+            </m:dPr>
+            <m:e>
+              <m:r>
+                <w:rPr>
+                  <w:rFonts w:ascii="Cambria Math" w:hAnsi="Cambria Math"/>
+                  <w:sz w:val="18"/>
+                  <w:szCs w:val="18"/>
+                  <w:lang w:val="en-US"/>
+                </w:rPr>
+                <m:t>s</m:t>
+              </m:r>
+            </m:e>
+          </m:d>
+          <m:r>
+            <w:rPr>
+              <w:rFonts w:ascii="Cambria Math" w:hAnsi="Cambria Math"/>
+              <w:sz w:val="18"/>
+              <w:szCs w:val="18"/>
+              <w:lang w:val="en-US"/>
+            </w:rPr>
+            <m:t>=</m:t>
+          </m:r>
+          <m:sSub>
+            <m:sSubPr>
+              <m:ctrlPr>
+                <w:rPr>
+                  <w:rFonts w:ascii="Cambria Math" w:hAnsi="Cambria Math"/>
+                  <w:i/>
+                  <w:sz w:val="18"/>
+                  <w:szCs w:val="18"/>
+                  <w:lang w:val="en-US"/>
+                </w:rPr>
+              </m:ctrlPr>
+            </m:sSubPr>
+            <m:e>
+              <m:r>
+                <w:rPr>
+                  <w:rFonts w:ascii="Cambria Math" w:hAnsi="Cambria Math"/>
+                  <w:sz w:val="18"/>
+                  <w:szCs w:val="18"/>
+                  <w:lang w:val="en-US"/>
+                </w:rPr>
+                <m:t>h</m:t>
+              </m:r>
+            </m:e>
+            <m:sub>
+              <m:r>
+                <w:rPr>
+                  <w:rFonts w:ascii="Cambria Math" w:hAnsi="Cambria Math"/>
+                  <w:sz w:val="18"/>
+                  <w:szCs w:val="18"/>
+                  <w:lang w:val="en-US"/>
+                </w:rPr>
+                <m:t>1</m:t>
+              </m:r>
+            </m:sub>
+          </m:sSub>
+          <m:d>
+            <m:dPr>
+              <m:ctrlPr>
+                <w:rPr>
+                  <w:rFonts w:ascii="Cambria Math" w:hAnsi="Cambria Math"/>
+                  <w:i/>
+                  <w:sz w:val="18"/>
+                  <w:szCs w:val="18"/>
+                  <w:lang w:val="en-US"/>
+                </w:rPr>
+              </m:ctrlPr>
+            </m:dPr>
+            <m:e>
+              <m:r>
+                <w:rPr>
+                  <w:rFonts w:ascii="Cambria Math" w:hAnsi="Cambria Math"/>
+                  <w:sz w:val="18"/>
+                  <w:szCs w:val="18"/>
+                  <w:lang w:val="en-US"/>
+                </w:rPr>
+                <m:t>s</m:t>
+              </m:r>
+            </m:e>
+          </m:d>
+          <m:r>
+            <w:rPr>
+              <w:rFonts w:ascii="Cambria Math" w:hAnsi="Cambria Math"/>
+              <w:sz w:val="18"/>
+              <w:szCs w:val="18"/>
+              <w:lang w:val="en-US"/>
+            </w:rPr>
+            <m:t>+</m:t>
+          </m:r>
+          <m:sSub>
+            <m:sSubPr>
+              <m:ctrlPr>
+                <w:rPr>
+                  <w:rFonts w:ascii="Cambria Math" w:hAnsi="Cambria Math"/>
+                  <w:i/>
+                  <w:sz w:val="18"/>
+                  <w:szCs w:val="18"/>
+                  <w:lang w:val="en-US"/>
+                </w:rPr>
+              </m:ctrlPr>
+            </m:sSubPr>
+            <m:e>
+              <m:r>
+                <w:rPr>
+                  <w:rFonts w:ascii="Cambria Math" w:hAnsi="Cambria Math"/>
+                  <w:sz w:val="18"/>
+                  <w:szCs w:val="18"/>
+                  <w:lang w:val="en-US"/>
+                </w:rPr>
+                <m:t>h</m:t>
+              </m:r>
+            </m:e>
+            <m:sub>
+              <m:r>
+                <w:rPr>
+                  <w:rFonts w:ascii="Cambria Math" w:hAnsi="Cambria Math"/>
+                  <w:sz w:val="18"/>
+                  <w:szCs w:val="18"/>
+                  <w:lang w:val="en-US"/>
+                </w:rPr>
+                <m:t>2</m:t>
+              </m:r>
+            </m:sub>
+          </m:sSub>
+          <m:d>
+            <m:dPr>
+              <m:ctrlPr>
+                <w:rPr>
+                  <w:rFonts w:ascii="Cambria Math" w:hAnsi="Cambria Math"/>
+                  <w:i/>
+                  <w:sz w:val="18"/>
+                  <w:szCs w:val="18"/>
+                  <w:lang w:val="en-US"/>
+                </w:rPr>
+              </m:ctrlPr>
+            </m:dPr>
+            <m:e>
+              <m:r>
+                <w:rPr>
+                  <w:rFonts w:ascii="Cambria Math" w:hAnsi="Cambria Math"/>
+                  <w:sz w:val="18"/>
+                  <w:szCs w:val="18"/>
+                  <w:lang w:val="en-US"/>
+                </w:rPr>
+                <m:t>s</m:t>
+              </m:r>
+            </m:e>
+          </m:d>
+          <m:r>
+            <w:rPr>
+              <w:rFonts w:ascii="Cambria Math" w:hAnsi="Cambria Math"/>
+              <w:sz w:val="18"/>
+              <w:szCs w:val="18"/>
+              <w:lang w:val="en-US"/>
+            </w:rPr>
+            <m:t>≤</m:t>
+          </m:r>
+          <m:sSub>
+            <m:sSubPr>
+              <m:ctrlPr>
+                <w:rPr>
+                  <w:rFonts w:ascii="Cambria Math" w:hAnsi="Cambria Math"/>
+                  <w:i/>
+                  <w:sz w:val="18"/>
+                  <w:szCs w:val="18"/>
+                  <w:lang w:val="en-US"/>
+                </w:rPr>
+              </m:ctrlPr>
+            </m:sSubPr>
+            <m:e>
+              <m:r>
+                <w:rPr>
+                  <w:rFonts w:ascii="Cambria Math" w:hAnsi="Cambria Math"/>
+                  <w:sz w:val="18"/>
+                  <w:szCs w:val="18"/>
+                  <w:lang w:val="en-US"/>
+                </w:rPr>
+                <m:t>ϵ</m:t>
+              </m:r>
+            </m:e>
+            <m:sub>
+              <m:r>
+                <w:rPr>
+                  <w:rFonts w:ascii="Cambria Math" w:hAnsi="Cambria Math"/>
+                  <w:sz w:val="18"/>
+                  <w:szCs w:val="18"/>
+                  <w:lang w:val="en-US"/>
+                </w:rPr>
+                <m:t>1</m:t>
+              </m:r>
+            </m:sub>
+          </m:sSub>
+          <m:r>
+            <w:rPr>
+              <w:rFonts w:ascii="Cambria Math" w:hAnsi="Cambria Math"/>
+              <w:sz w:val="18"/>
+              <w:szCs w:val="18"/>
+              <w:lang w:val="en-US"/>
+            </w:rPr>
+            <m:t>⋅</m:t>
+          </m:r>
+          <m:sSup>
+            <m:sSupPr>
+              <m:ctrlPr>
+                <w:rPr>
+                  <w:rFonts w:ascii="Cambria Math" w:hAnsi="Cambria Math"/>
+                  <w:i/>
+                  <w:sz w:val="18"/>
+                  <w:szCs w:val="18"/>
+                  <w:lang w:val="en-US"/>
+                </w:rPr>
+              </m:ctrlPr>
+            </m:sSupPr>
+            <m:e>
+              <m:r>
+                <w:rPr>
+                  <w:rFonts w:ascii="Cambria Math" w:hAnsi="Cambria Math"/>
+                  <w:sz w:val="18"/>
+                  <w:szCs w:val="18"/>
+                  <w:lang w:val="en-US"/>
+                </w:rPr>
+                <m:t>h</m:t>
+              </m:r>
+            </m:e>
+            <m:sup>
+              <m:r>
+                <w:rPr>
+                  <w:rFonts w:ascii="Cambria Math" w:hAnsi="Cambria Math"/>
+                  <w:sz w:val="18"/>
+                  <w:szCs w:val="18"/>
+                  <w:lang w:val="en-US"/>
+                </w:rPr>
+                <m:t>*</m:t>
+              </m:r>
+            </m:sup>
+          </m:sSup>
+          <m:d>
+            <m:dPr>
+              <m:ctrlPr>
+                <w:rPr>
+                  <w:rFonts w:ascii="Cambria Math" w:hAnsi="Cambria Math"/>
+                  <w:i/>
+                  <w:sz w:val="18"/>
+                  <w:szCs w:val="18"/>
+                  <w:lang w:val="en-US"/>
+                </w:rPr>
+              </m:ctrlPr>
+            </m:dPr>
+            <m:e>
+              <m:r>
+                <w:rPr>
+                  <w:rFonts w:ascii="Cambria Math" w:hAnsi="Cambria Math"/>
+                  <w:sz w:val="18"/>
+                  <w:szCs w:val="18"/>
+                  <w:lang w:val="en-US"/>
+                </w:rPr>
+                <m:t>s</m:t>
+              </m:r>
+            </m:e>
+          </m:d>
+          <m:r>
+            <w:rPr>
+              <w:rFonts w:ascii="Cambria Math" w:hAnsi="Cambria Math"/>
+              <w:sz w:val="18"/>
+              <w:szCs w:val="18"/>
+              <w:lang w:val="en-US"/>
+            </w:rPr>
+            <m:t>+</m:t>
+          </m:r>
+          <m:sSub>
+            <m:sSubPr>
+              <m:ctrlPr>
+                <w:rPr>
+                  <w:rFonts w:ascii="Cambria Math" w:hAnsi="Cambria Math"/>
+                  <w:i/>
+                  <w:sz w:val="18"/>
+                  <w:szCs w:val="18"/>
+                  <w:lang w:val="en-US"/>
+                </w:rPr>
+              </m:ctrlPr>
+            </m:sSubPr>
+            <m:e>
+              <m:r>
+                <w:rPr>
+                  <w:rFonts w:ascii="Cambria Math" w:hAnsi="Cambria Math"/>
+                  <w:sz w:val="18"/>
+                  <w:szCs w:val="18"/>
+                  <w:lang w:val="en-US"/>
+                </w:rPr>
+                <m:t>ϵ</m:t>
+              </m:r>
+            </m:e>
+            <m:sub>
+              <m:r>
+                <w:rPr>
+                  <w:rFonts w:ascii="Cambria Math" w:hAnsi="Cambria Math"/>
+                  <w:sz w:val="18"/>
+                  <w:szCs w:val="18"/>
+                  <w:lang w:val="en-US"/>
+                </w:rPr>
+                <m:t>2</m:t>
+              </m:r>
+            </m:sub>
+          </m:sSub>
+          <m:r>
+            <w:rPr>
+              <w:rFonts w:ascii="Cambria Math" w:hAnsi="Cambria Math"/>
+              <w:sz w:val="18"/>
+              <w:szCs w:val="18"/>
+              <w:lang w:val="en-US"/>
+            </w:rPr>
+            <m:t>⋅</m:t>
+          </m:r>
+          <m:sSup>
+            <m:sSupPr>
+              <m:ctrlPr>
+                <w:rPr>
+                  <w:rFonts w:ascii="Cambria Math" w:hAnsi="Cambria Math"/>
+                  <w:i/>
+                  <w:sz w:val="18"/>
+                  <w:szCs w:val="18"/>
+                  <w:lang w:val="en-US"/>
+                </w:rPr>
+              </m:ctrlPr>
+            </m:sSupPr>
+            <m:e>
+              <m:r>
+                <w:rPr>
+                  <w:rFonts w:ascii="Cambria Math" w:hAnsi="Cambria Math"/>
+                  <w:sz w:val="18"/>
+                  <w:szCs w:val="18"/>
+                  <w:lang w:val="en-US"/>
+                </w:rPr>
+                <m:t>h</m:t>
+              </m:r>
+            </m:e>
+            <m:sup>
+              <m:r>
+                <w:rPr>
+                  <w:rFonts w:ascii="Cambria Math" w:hAnsi="Cambria Math"/>
+                  <w:sz w:val="18"/>
+                  <w:szCs w:val="18"/>
+                  <w:lang w:val="en-US"/>
+                </w:rPr>
+                <m:t>*</m:t>
+              </m:r>
+            </m:sup>
+          </m:sSup>
+          <m:d>
+            <m:dPr>
+              <m:ctrlPr>
+                <w:rPr>
+                  <w:rFonts w:ascii="Cambria Math" w:hAnsi="Cambria Math"/>
+                  <w:i/>
+                  <w:sz w:val="18"/>
+                  <w:szCs w:val="18"/>
+                  <w:lang w:val="en-US"/>
+                </w:rPr>
+              </m:ctrlPr>
+            </m:dPr>
+            <m:e>
+              <m:r>
+                <w:rPr>
+                  <w:rFonts w:ascii="Cambria Math" w:hAnsi="Cambria Math"/>
+                  <w:sz w:val="18"/>
+                  <w:szCs w:val="18"/>
+                  <w:lang w:val="en-US"/>
+                </w:rPr>
+                <m:t>s</m:t>
+              </m:r>
+            </m:e>
+          </m:d>
+        </m:oMath>
+      </m:oMathPara>
     </w:p>
     <w:p>
       <w:pPr>
@@ -10560,6 +15747,107 @@
     </w:p>
     <w:p>
       <w:pPr>
+        <w:bidi/>
+        <w:ind w:left="785"/>
+        <w:jc w:val="center"/>
+        <w:rPr>
+          <w:sz w:val="18"/>
+          <w:szCs w:val="18"/>
+          <w:rtl/>
+          <w:lang w:val="en-US"/>
+        </w:rPr>
+      </w:pPr>
+      <w:r>
+        <w:rPr>
+          <w:rFonts w:hint="cs"/>
+          <w:sz w:val="18"/>
+          <w:szCs w:val="18"/>
+          <w:rtl/>
+          <w:lang w:val="en-US"/>
+        </w:rPr>
+        <w:t>כן היוריסטיקה קבילה על כל לוח.</w:t>
+      </w:r>
+      <w:r>
+        <w:rPr>
+          <w:rFonts w:hint="cs"/>
+          <w:sz w:val="18"/>
+          <w:szCs w:val="18"/>
+          <w:rtl/>
+          <w:lang w:val="en-US"/>
+        </w:rPr>
+        <w:t xml:space="preserve"> נניח כי קיים מסלול אופטימלי </w:t>
+      </w:r>
+      <w:r>
+        <w:rPr>
+          <w:sz w:val="18"/>
+          <w:szCs w:val="18"/>
+          <w:lang w:val="en-US"/>
+        </w:rPr>
+        <w:t>p</w:t>
+      </w:r>
+      <w:r>
+        <w:rPr>
+          <w:rFonts w:hint="cs"/>
+          <w:sz w:val="18"/>
+          <w:szCs w:val="18"/>
+          <w:rtl/>
+          <w:lang w:val="en-US"/>
+        </w:rPr>
+        <w:t xml:space="preserve"> </w:t>
+      </w:r>
+      <w:r>
+        <w:rPr>
+          <w:sz w:val="18"/>
+          <w:szCs w:val="18"/>
+          <w:lang w:val="en-US"/>
+        </w:rPr>
+        <w:t>.</w:t>
+      </w:r>
+      <w:r>
+        <w:rPr>
+          <w:rFonts w:hint="cs"/>
+          <w:sz w:val="18"/>
+          <w:szCs w:val="18"/>
+          <w:rtl/>
+          <w:lang w:val="en-US"/>
+        </w:rPr>
+        <w:t xml:space="preserve"> אזי עבור צומת כלשהי </w:t>
+      </w:r>
+      <w:r>
+        <w:rPr>
+          <w:sz w:val="18"/>
+          <w:szCs w:val="18"/>
+          <w:lang w:val="en-US"/>
+        </w:rPr>
+        <w:t>s</w:t>
+      </w:r>
+      <w:r>
+        <w:rPr>
+          <w:rFonts w:hint="cs"/>
+          <w:sz w:val="18"/>
+          <w:szCs w:val="18"/>
+          <w:rtl/>
+          <w:lang w:val="en-US"/>
+        </w:rPr>
+        <w:t xml:space="preserve"> מרחק הצומת מהיעד </w:t>
+      </w:r>
+    </w:p>
+    <w:p>
+      <w:pPr>
+        <w:bidi/>
+        <w:ind w:left="785"/>
+        <w:jc w:val="center"/>
+        <w:rPr>
+          <w:rFonts w:hint="cs"/>
+          <w:sz w:val="18"/>
+          <w:szCs w:val="18"/>
+          <w:rtl/>
+          <w:lang w:val="en-US"/>
+        </w:rPr>
+      </w:pPr>
+    </w:p>
+    <w:p>
+      <w:pPr>
         <w:pStyle w:val="ListParagraph"/>
         <w:bidi/>
         <w:ind w:left="785"/>
@@ -11281,7 +16569,6 @@
           <w:color w:val="4472C4"/>
           <w:rtl/>
         </w:rPr>
-        <w:lastRenderedPageBreak/>
         <w:t xml:space="preserve">שאלה </w:t>
       </w:r>
       <w:r>
@@ -11299,56 +16586,12 @@
         </w:rPr>
         <w:t xml:space="preserve"> – </w:t>
       </w:r>
-      <w:proofErr w:type="spellStart"/>
       <w:r>
         <w:rPr>
           <w:color w:val="4472C4"/>
         </w:rPr>
-        <w:t>Greedy</w:t>
-      </w:r>
-      <w:proofErr w:type="spellEnd"/>
-      <w:r>
-        <w:rPr>
-          <w:color w:val="4472C4"/>
-        </w:rPr>
-        <w:t xml:space="preserve"> </w:t>
-      </w:r>
-      <w:proofErr w:type="spellStart"/>
-      <w:r>
-        <w:rPr>
-          <w:color w:val="4472C4"/>
-        </w:rPr>
-        <w:t>Best</w:t>
-      </w:r>
-      <w:proofErr w:type="spellEnd"/>
-      <w:r>
-        <w:rPr>
-          <w:color w:val="4472C4"/>
-        </w:rPr>
-        <w:t xml:space="preserve"> </w:t>
-      </w:r>
-      <w:proofErr w:type="spellStart"/>
-      <w:r>
-        <w:rPr>
-          <w:color w:val="4472C4"/>
-        </w:rPr>
-        <w:t>First</w:t>
-      </w:r>
-      <w:proofErr w:type="spellEnd"/>
-      <w:r>
-        <w:rPr>
-          <w:color w:val="4472C4"/>
-        </w:rPr>
-        <w:t xml:space="preserve"> </w:t>
-      </w:r>
-      <w:proofErr w:type="spellStart"/>
-      <w:r>
-        <w:rPr>
-          <w:color w:val="4472C4"/>
-        </w:rPr>
-        <w:t>Search</w:t>
-      </w:r>
-      <w:proofErr w:type="spellEnd"/>
+        <w:t>Greedy Best First Search</w:t>
+      </w:r>
       <w:r>
         <w:rPr>
           <w:rFonts w:hint="cs"/>
@@ -11486,63 +16729,13 @@
         </w:rPr>
         <w:t xml:space="preserve">יבש (2 נק׳): תנו יתרון וחיסרון של אלגוריתם </w:t>
       </w:r>
-      <w:proofErr w:type="spellStart"/>
-      <w:r>
-        <w:rPr>
-          <w:sz w:val="18"/>
-          <w:szCs w:val="18"/>
-        </w:rPr>
-        <w:t>Greedy</w:t>
-      </w:r>
-      <w:proofErr w:type="spellEnd"/>
-      <w:r>
-        <w:rPr>
-          <w:sz w:val="18"/>
-          <w:szCs w:val="18"/>
-        </w:rPr>
-        <w:t xml:space="preserve"> </w:t>
-      </w:r>
-      <w:proofErr w:type="spellStart"/>
-      <w:r>
-        <w:rPr>
-          <w:sz w:val="18"/>
-          <w:szCs w:val="18"/>
-        </w:rPr>
-        <w:t>Best</w:t>
-      </w:r>
-      <w:proofErr w:type="spellEnd"/>
-      <w:r>
-        <w:rPr>
-          <w:sz w:val="18"/>
-          <w:szCs w:val="18"/>
-        </w:rPr>
-        <w:t xml:space="preserve"> </w:t>
-      </w:r>
-      <w:proofErr w:type="spellStart"/>
-      <w:r>
-        <w:rPr>
-          <w:sz w:val="18"/>
-          <w:szCs w:val="18"/>
-        </w:rPr>
-        <w:t>first</w:t>
-      </w:r>
-      <w:proofErr w:type="spellEnd"/>
-      <w:r>
-        <w:rPr>
-          <w:sz w:val="18"/>
-          <w:szCs w:val="18"/>
-        </w:rPr>
-        <w:t xml:space="preserve"> </w:t>
-      </w:r>
-      <w:proofErr w:type="spellStart"/>
-      <w:r>
-        <w:rPr>
-          <w:sz w:val="18"/>
-          <w:szCs w:val="18"/>
-        </w:rPr>
-        <w:t>Search</w:t>
-      </w:r>
-      <w:proofErr w:type="spellEnd"/>
+      <w:r>
+        <w:rPr>
+          <w:sz w:val="18"/>
+          <w:szCs w:val="18"/>
+        </w:rPr>
+        <w:t>Greedy Best first Search</w:t>
+      </w:r>
       <w:r>
         <w:rPr>
           <w:rFonts w:hint="cs"/>
@@ -11753,27 +16946,7 @@
           <w:szCs w:val="18"/>
           <w:rtl/>
         </w:rPr>
-        <w:t xml:space="preserve">ממשו את החלקים החסרים </w:t>
-      </w:r>
-      <w:proofErr w:type="spellStart"/>
-      <w:r>
-        <w:rPr>
-          <w:rFonts w:hint="cs"/>
-          <w:sz w:val="18"/>
-          <w:szCs w:val="18"/>
-          <w:rtl/>
-        </w:rPr>
-        <w:t>באלג</w:t>
-      </w:r>
-      <w:proofErr w:type="spellEnd"/>
-      <w:r>
-        <w:rPr>
-          <w:rFonts w:hint="cs"/>
-          <w:sz w:val="18"/>
-          <w:szCs w:val="18"/>
-          <w:rtl/>
-        </w:rPr>
-        <w:t xml:space="preserve">׳ </w:t>
+        <w:t xml:space="preserve">ממשו את החלקים החסרים באלג׳ </w:t>
       </w:r>
       <w:r>
         <w:rPr>
@@ -12456,6 +17629,7 @@
           <w:color w:val="4472C4"/>
           <w:rtl/>
         </w:rPr>
+        <w:lastRenderedPageBreak/>
         <w:t xml:space="preserve">שאלה </w:t>
       </w:r>
       <w:r>
@@ -12649,7 +17823,7 @@
           <w:rFonts w:eastAsia="Times New Roman"/>
           <w:sz w:val="20"/>
           <w:szCs w:val="20"/>
-          <w:lang w:val="en-IL" w:bidi="ar-SA"/>
+          <w:lang w:bidi="ar-SA"/>
         </w:rPr>
       </w:pPr>
     </w:p>
@@ -12684,7 +17858,7 @@
           <w:rFonts w:eastAsia="Times New Roman"/>
           <w:sz w:val="18"/>
           <w:szCs w:val="18"/>
-          <w:lang w:val="en-IL" w:bidi="ar-SA"/>
+          <w:lang w:bidi="ar-SA"/>
         </w:rPr>
       </w:pPr>
       <w:r>
@@ -12703,7 +17877,6 @@
           <w:sz w:val="18"/>
           <w:szCs w:val="18"/>
           <w:rtl/>
-          <w:lang w:val="en-IL"/>
         </w:rPr>
         <w:t xml:space="preserve">ספק המחשה שלב אחר שלב של אלגוריתם </w:t>
       </w:r>
@@ -12712,7 +17885,7 @@
           <w:rFonts w:eastAsia="Times New Roman"/>
           <w:sz w:val="18"/>
           <w:szCs w:val="18"/>
-          <w:lang w:val="en-IL" w:bidi="ar-SA"/>
+          <w:lang w:bidi="ar-SA"/>
         </w:rPr>
         <w:t>IDA</w:t>
       </w:r>
@@ -12722,7 +17895,6 @@
           <w:sz w:val="18"/>
           <w:szCs w:val="18"/>
           <w:rtl/>
-          <w:lang w:val="en-IL"/>
         </w:rPr>
         <w:t xml:space="preserve">* על </w:t>
       </w:r>
@@ -12742,7 +17914,6 @@
           <w:sz w:val="18"/>
           <w:szCs w:val="18"/>
           <w:rtl/>
-          <w:lang w:val="en-IL"/>
         </w:rPr>
         <w:t xml:space="preserve"> </w:t>
       </w:r>
@@ -12752,7 +17923,6 @@
           <w:sz w:val="18"/>
           <w:szCs w:val="18"/>
           <w:rtl/>
-          <w:lang w:val="en-IL"/>
         </w:rPr>
         <w:t>שמופיע במחברת</w:t>
       </w:r>
@@ -12762,29 +17932,15 @@
           <w:sz w:val="18"/>
           <w:szCs w:val="18"/>
           <w:rtl/>
-          <w:lang w:val="en-IL"/>
-        </w:rPr>
-        <w:t xml:space="preserve">, המראה כיצד החיפוש מתקדם באמצעות העמקה </w:t>
-      </w:r>
-      <w:proofErr w:type="spellStart"/>
-      <w:r>
-        <w:rPr>
-          <w:rFonts w:eastAsia="Times New Roman"/>
-          <w:sz w:val="18"/>
-          <w:szCs w:val="18"/>
-          <w:rtl/>
-          <w:lang w:val="en-IL"/>
-        </w:rPr>
-        <w:t>איטרטיבית</w:t>
-      </w:r>
-      <w:proofErr w:type="spellEnd"/>
+        </w:rPr>
+        <w:t>, המראה כיצד החיפוש מתקדם באמצעות העמקה איטרטיבית</w:t>
+      </w:r>
       <w:r>
         <w:rPr>
           <w:rFonts w:eastAsia="Times New Roman" w:hint="cs"/>
           <w:sz w:val="18"/>
           <w:szCs w:val="18"/>
           <w:rtl/>
-          <w:lang w:val="en-IL"/>
         </w:rPr>
         <w:t xml:space="preserve"> ?</w:t>
       </w:r>
@@ -12937,27 +18093,7 @@
           <w:szCs w:val="18"/>
           <w:rtl/>
         </w:rPr>
-        <w:t xml:space="preserve">: ממשו את החלקים החסרים </w:t>
-      </w:r>
-      <w:proofErr w:type="spellStart"/>
-      <w:r>
-        <w:rPr>
-          <w:rFonts w:hint="cs"/>
-          <w:sz w:val="18"/>
-          <w:szCs w:val="18"/>
-          <w:rtl/>
-        </w:rPr>
-        <w:t>באלג</w:t>
-      </w:r>
-      <w:proofErr w:type="spellEnd"/>
-      <w:r>
-        <w:rPr>
-          <w:rFonts w:hint="cs"/>
-          <w:sz w:val="18"/>
-          <w:szCs w:val="18"/>
-          <w:rtl/>
-        </w:rPr>
-        <w:t xml:space="preserve">׳ </w:t>
+        <w:t xml:space="preserve">: ממשו את החלקים החסרים באלג׳ </w:t>
       </w:r>
       <w:r>
         <w:rPr>
@@ -13297,7 +18433,6 @@
         <w:bidi/>
         <w:rPr>
           <w:rtl/>
-          <w:lang w:val="en-IL"/>
         </w:rPr>
       </w:pPr>
     </w:p>
@@ -13343,7 +18478,6 @@
           <w:color w:val="4472C4"/>
           <w:rtl/>
         </w:rPr>
-        <w:lastRenderedPageBreak/>
         <w:t xml:space="preserve">שאלה </w:t>
       </w:r>
       <w:r>
@@ -13953,7 +19087,7 @@
           </mc:Choice>
           <mc:Fallback>
             <w:pict>
-              <v:oval w14:anchorId="54E3D638" id="Oval 1" o:spid="_x0000_s1027" style="position:absolute;left:0;text-align:left;margin-left:187.3pt;margin-top:13.9pt;width:44.3pt;height:47.35pt;z-index:251665408;visibility:visible;mso-wrap-style:square;mso-height-percent:0;mso-wrap-distance-left:9pt;mso-wrap-distance-top:0;mso-wrap-distance-right:9pt;mso-wrap-distance-bottom:0;mso-position-horizontal:absolute;mso-position-horizontal-relative:text;mso-position-vertical:absolute;mso-position-vertical-relative:text;mso-height-percent:0;mso-height-relative:margin;v-text-anchor:middle" o:gfxdata="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" fillcolor="white [3201]" strokecolor="#70ad47 [3209]" strokeweight="1pt">
+              <v:oval w14:anchorId="54E3D638" id="Oval 1" o:spid="_x0000_s1027" style="position:absolute;left:0;text-align:left;margin-left:187.3pt;margin-top:13.9pt;width:44.3pt;height:47.35pt;z-index:251665408;visibility:visible;mso-wrap-style:square;mso-height-percent:0;mso-wrap-distance-left:9pt;mso-wrap-distance-top:0;mso-wrap-distance-right:9pt;mso-wrap-distance-bottom:0;mso-position-horizontal:absolute;mso-position-horizontal-relative:text;mso-position-vertical:absolute;mso-position-vertical-relative:text;mso-height-percent:0;mso-height-relative:margin;v-text-anchor:middle" o:gfxdata="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" fillcolor="white [3201]" strokecolor="#70ad47 [3209]" strokeweight="1pt">
                 <v:stroke joinstyle="miter"/>
                 <v:textbox>
                   <w:txbxContent>
@@ -14067,7 +19201,7 @@
                 <v:path arrowok="t" fillok="f" o:connecttype="none"/>
                 <o:lock v:ext="edit" shapetype="t"/>
               </v:shapetype>
-              <v:shape id="Straight Arrow Connector 3" o:spid="_x0000_s1026" type="#_x0000_t32" style="position:absolute;margin-left:122.3pt;margin-top:7.45pt;width:65pt;height:14.1pt;flip:y;z-index:251675648;visibility:visible;mso-wrap-style:square;mso-wrap-distance-left:9pt;mso-wrap-distance-top:0;mso-wrap-distance-right:9pt;mso-wrap-distance-bottom:0;mso-position-horizontal:absolute;mso-position-horizontal-relative:text;mso-position-vertical:absolute;mso-position-vertical-relative:text" o:gfxdata="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" strokecolor="#4472c4 [3204]" strokeweight=".5pt">
+              <v:shape id="Straight Arrow Connector 3" o:spid="_x0000_s1026" type="#_x0000_t32" style="position:absolute;margin-left:122.3pt;margin-top:7.45pt;width:65pt;height:14.1pt;flip:y;z-index:251675648;visibility:visible;mso-wrap-style:square;mso-wrap-distance-left:9pt;mso-wrap-distance-top:0;mso-wrap-distance-right:9pt;mso-wrap-distance-bottom:0;mso-position-horizontal:absolute;mso-position-horizontal-relative:text;mso-position-vertical:absolute;mso-position-vertical-relative:text" o:gfxdata="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" strokecolor="#4472c4 [3204]" strokeweight=".5pt">
                 <v:stroke endarrow="block" joinstyle="miter"/>
               </v:shape>
             </w:pict>
@@ -14163,7 +19297,7 @@
           </mc:Choice>
           <mc:Fallback>
             <w:pict>
-              <v:oval w14:anchorId="59DCCD58" id="_x0000_s1028" style="position:absolute;left:0;text-align:left;margin-left:295.55pt;margin-top:12.45pt;width:49.35pt;height:49.85pt;z-index:251661312;visibility:visible;mso-wrap-style:square;mso-width-percent:0;mso-height-percent:0;mso-wrap-distance-left:9pt;mso-wrap-distance-top:0;mso-wrap-distance-right:9pt;mso-wrap-distance-bottom:0;mso-position-horizontal:absolute;mso-position-horizontal-relative:text;mso-position-vertical:absolute;mso-position-vertical-relative:text;mso-width-percent:0;mso-height-percent:0;mso-width-relative:margin;mso-height-relative:margin;v-text-anchor:middle" o:gfxdata="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" fillcolor="white [3201]" strokecolor="#70ad47 [3209]" strokeweight="1pt">
+              <v:oval w14:anchorId="59DCCD58" id="_x0000_s1028" style="position:absolute;left:0;text-align:left;margin-left:295.55pt;margin-top:12.45pt;width:49.35pt;height:49.85pt;z-index:251661312;visibility:visible;mso-wrap-style:square;mso-width-percent:0;mso-height-percent:0;mso-wrap-distance-left:9pt;mso-wrap-distance-top:0;mso-wrap-distance-right:9pt;mso-wrap-distance-bottom:0;mso-position-horizontal:absolute;mso-position-horizontal-relative:text;mso-position-vertical:absolute;mso-position-vertical-relative:text;mso-width-percent:0;mso-height-percent:0;mso-width-relative:margin;mso-height-relative:margin;v-text-anchor:middle" o:gfxdata="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" fillcolor="white [3201]" strokecolor="#70ad47 [3209]" strokeweight="1pt">
                 <v:stroke joinstyle="miter"/>
                 <v:textbox>
                   <w:txbxContent>
@@ -14282,7 +19416,7 @@
           </mc:Choice>
           <mc:Fallback>
             <w:pict>
-              <v:oval w14:anchorId="287DC974" id="_x0000_s1029" style="position:absolute;left:0;text-align:left;margin-left:75pt;margin-top:7.45pt;width:47.35pt;height:49.35pt;z-index:251673600;visibility:visible;mso-wrap-style:square;mso-width-percent:0;mso-height-percent:0;mso-wrap-distance-left:9pt;mso-wrap-distance-top:0;mso-wrap-distance-right:9pt;mso-wrap-distance-bottom:0;mso-position-horizontal:absolute;mso-position-horizontal-relative:text;mso-position-vertical:absolute;mso-position-vertical-relative:text;mso-width-percent:0;mso-height-percent:0;mso-width-relative:margin;mso-height-relative:margin;v-text-anchor:middle" o:gfxdata="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" fillcolor="white [3201]" strokecolor="#70ad47 [3209]" strokeweight="1pt">
+              <v:oval w14:anchorId="287DC974" id="_x0000_s1029" style="position:absolute;left:0;text-align:left;margin-left:75pt;margin-top:7.45pt;width:47.35pt;height:49.35pt;z-index:251673600;visibility:visible;mso-wrap-style:square;mso-width-percent:0;mso-height-percent:0;mso-wrap-distance-left:9pt;mso-wrap-distance-top:0;mso-wrap-distance-right:9pt;mso-wrap-distance-bottom:0;mso-position-horizontal:absolute;mso-position-horizontal-relative:text;mso-position-vertical:absolute;mso-position-vertical-relative:text;mso-width-percent:0;mso-height-percent:0;mso-width-relative:margin;mso-height-relative:margin;v-text-anchor:middle" o:gfxdata="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" fillcolor="white [3201]" strokecolor="#70ad47 [3209]" strokeweight="1pt">
                 <v:stroke joinstyle="miter"/>
                 <v:textbox>
                   <w:txbxContent>
@@ -14397,7 +19531,7 @@
           </mc:Choice>
           <mc:Fallback>
             <w:pict>
-              <v:shape w14:anchorId="7020CEE4" id="Straight Arrow Connector 11" o:spid="_x0000_s1026" type="#_x0000_t32" style="position:absolute;margin-left:122.35pt;margin-top:3pt;width:173.2pt;height:5.05pt;z-index:251683840;visibility:visible;mso-wrap-style:square;mso-width-percent:0;mso-height-percent:0;mso-wrap-distance-left:9pt;mso-wrap-distance-top:0;mso-wrap-distance-right:9pt;mso-wrap-distance-bottom:0;mso-position-horizontal:absolute;mso-position-horizontal-relative:text;mso-position-vertical:absolute;mso-position-vertical-relative:text;mso-width-percent:0;mso-height-percent:0;mso-width-relative:margin;mso-height-relative:margin" o:gfxdata="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" strokecolor="#4472c4 [3204]" strokeweight=".5pt">
+              <v:shape w14:anchorId="7020CEE4" id="Straight Arrow Connector 11" o:spid="_x0000_s1026" type="#_x0000_t32" style="position:absolute;margin-left:122.35pt;margin-top:3pt;width:173.2pt;height:5.05pt;z-index:251683840;visibility:visible;mso-wrap-style:square;mso-width-percent:0;mso-height-percent:0;mso-wrap-distance-left:9pt;mso-wrap-distance-top:0;mso-wrap-distance-right:9pt;mso-wrap-distance-bottom:0;mso-position-horizontal:absolute;mso-position-horizontal-relative:text;mso-position-vertical:absolute;mso-position-vertical-relative:text;mso-width-percent:0;mso-height-percent:0;mso-width-relative:margin;mso-height-relative:margin" o:gfxdata="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" strokecolor="#4472c4 [3204]" strokeweight=".5pt">
                 <v:stroke endarrow="block" joinstyle="miter"/>
               </v:shape>
             </w:pict>
@@ -14474,7 +19608,7 @@
           </mc:Choice>
           <mc:Fallback>
             <w:pict>
-              <v:shape w14:anchorId="3509427A" id="Straight Arrow Connector 10" o:spid="_x0000_s1026" type="#_x0000_t32" style="position:absolute;margin-left:105.75pt;margin-top:13.1pt;width:3.5pt;height:16.65pt;flip:x y;z-index:251682816;visibility:visible;mso-wrap-style:square;mso-wrap-distance-left:9pt;mso-wrap-distance-top:0;mso-wrap-distance-right:9pt;mso-wrap-distance-bottom:0;mso-position-horizontal:absolute;mso-position-horizontal-relative:text;mso-position-vertical:absolute;mso-position-vertical-relative:text" o:gfxdata="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" strokecolor="#4472c4 [3204]" strokeweight=".5pt">
+              <v:shape w14:anchorId="3509427A" id="Straight Arrow Connector 10" o:spid="_x0000_s1026" type="#_x0000_t32" style="position:absolute;margin-left:105.75pt;margin-top:13.1pt;width:3.5pt;height:16.65pt;flip:x y;z-index:251682816;visibility:visible;mso-wrap-style:square;mso-wrap-distance-left:9pt;mso-wrap-distance-top:0;mso-wrap-distance-right:9pt;mso-wrap-distance-bottom:0;mso-position-horizontal:absolute;mso-position-horizontal-relative:text;mso-position-vertical:absolute;mso-position-vertical-relative:text" o:gfxdata="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" strokecolor="#4472c4 [3204]" strokeweight=".5pt">
                 <v:stroke endarrow="block" joinstyle="miter"/>
               </v:shape>
             </w:pict>
@@ -14542,7 +19676,7 @@
           </mc:Choice>
           <mc:Fallback>
             <w:pict>
-              <v:shape w14:anchorId="23A033CB" id="Straight Arrow Connector 9" o:spid="_x0000_s1026" type="#_x0000_t32" style="position:absolute;margin-left:241.65pt;margin-top:2.55pt;width:53.9pt;height:24.15pt;flip:y;z-index:251681792;visibility:visible;mso-wrap-style:square;mso-wrap-distance-left:9pt;mso-wrap-distance-top:0;mso-wrap-distance-right:9pt;mso-wrap-distance-bottom:0;mso-position-horizontal:absolute;mso-position-horizontal-relative:text;mso-position-vertical:absolute;mso-position-vertical-relative:text" o:gfxdata="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" strokecolor="#4472c4 [3204]" strokeweight=".5pt">
+              <v:shape w14:anchorId="23A033CB" id="Straight Arrow Connector 9" o:spid="_x0000_s1026" type="#_x0000_t32" style="position:absolute;margin-left:241.65pt;margin-top:2.55pt;width:53.9pt;height:24.15pt;flip:y;z-index:251681792;visibility:visible;mso-wrap-style:square;mso-wrap-distance-left:9pt;mso-wrap-distance-top:0;mso-wrap-distance-right:9pt;mso-wrap-distance-bottom:0;mso-position-horizontal:absolute;mso-position-horizontal-relative:text;mso-position-vertical:absolute;mso-position-vertical-relative:text" o:gfxdata="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" strokecolor="#4472c4 [3204]" strokeweight=".5pt">
                 <v:stroke endarrow="block" joinstyle="miter"/>
               </v:shape>
             </w:pict>
@@ -14610,7 +19744,7 @@
           </mc:Choice>
           <mc:Fallback>
             <w:pict>
-              <v:shape w14:anchorId="0AAA7B0C" id="Straight Arrow Connector 8" o:spid="_x0000_s1026" type="#_x0000_t32" style="position:absolute;margin-left:122.3pt;margin-top:2.55pt;width:71.55pt;height:24.15pt;z-index:251680768;visibility:visible;mso-wrap-style:square;mso-wrap-distance-left:9pt;mso-wrap-distance-top:0;mso-wrap-distance-right:9pt;mso-wrap-distance-bottom:0;mso-position-horizontal:absolute;mso-position-horizontal-relative:text;mso-position-vertical:absolute;mso-position-vertical-relative:text" o:gfxdata="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" strokecolor="#4472c4 [3204]" strokeweight=".5pt">
+              <v:shape w14:anchorId="0AAA7B0C" id="Straight Arrow Connector 8" o:spid="_x0000_s1026" type="#_x0000_t32" style="position:absolute;margin-left:122.3pt;margin-top:2.55pt;width:71.55pt;height:24.15pt;z-index:251680768;visibility:visible;mso-wrap-style:square;mso-wrap-distance-left:9pt;mso-wrap-distance-top:0;mso-wrap-distance-right:9pt;mso-wrap-distance-bottom:0;mso-position-horizontal:absolute;mso-position-horizontal-relative:text;mso-position-vertical:absolute;mso-position-vertical-relative:text" o:gfxdata="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" strokecolor="#4472c4 [3204]" strokeweight=".5pt">
                 <v:stroke endarrow="block" joinstyle="miter"/>
               </v:shape>
             </w:pict>
@@ -14678,7 +19812,7 @@
           </mc:Choice>
           <mc:Fallback>
             <w:pict>
-              <v:shape w14:anchorId="166B036A" id="Straight Arrow Connector 2" o:spid="_x0000_s1026" type="#_x0000_t32" style="position:absolute;margin-left:51.35pt;margin-top:2.55pt;width:27.2pt;height:24.15pt;flip:y;z-index:251674624;visibility:visible;mso-wrap-style:square;mso-wrap-distance-left:9pt;mso-wrap-distance-top:0;mso-wrap-distance-right:9pt;mso-wrap-distance-bottom:0;mso-position-horizontal:absolute;mso-position-horizontal-relative:text;mso-position-vertical:absolute;mso-position-vertical-relative:text" o:gfxdata="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" strokecolor="#4472c4 [3204]" strokeweight=".5pt">
+              <v:shape w14:anchorId="166B036A" id="Straight Arrow Connector 2" o:spid="_x0000_s1026" type="#_x0000_t32" style="position:absolute;margin-left:51.35pt;margin-top:2.55pt;width:27.2pt;height:24.15pt;flip:y;z-index:251674624;visibility:visible;mso-wrap-style:square;mso-wrap-distance-left:9pt;mso-wrap-distance-top:0;mso-wrap-distance-right:9pt;mso-wrap-distance-bottom:0;mso-position-horizontal:absolute;mso-position-horizontal-relative:text;mso-position-vertical:absolute;mso-position-vertical-relative:text" o:gfxdata="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" strokecolor="#4472c4 [3204]" strokeweight=".5pt">
                 <v:stroke endarrow="block" joinstyle="miter"/>
               </v:shape>
             </w:pict>
@@ -14777,7 +19911,7 @@
           </mc:Choice>
           <mc:Fallback>
             <w:pict>
-              <v:oval w14:anchorId="58AC2792" id="_x0000_s1030" style="position:absolute;left:0;text-align:left;margin-left:193.85pt;margin-top:8.1pt;width:47.85pt;height:46.85pt;z-index:251663360;visibility:visible;mso-wrap-style:square;mso-width-percent:0;mso-height-percent:0;mso-wrap-distance-left:9pt;mso-wrap-distance-top:0;mso-wrap-distance-right:9pt;mso-wrap-distance-bottom:0;mso-position-horizontal:absolute;mso-position-horizontal-relative:text;mso-position-vertical:absolute;mso-position-vertical-relative:text;mso-width-percent:0;mso-height-percent:0;mso-width-relative:margin;mso-height-relative:margin;v-text-anchor:middle" o:gfxdata="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" fillcolor="white [3201]" strokecolor="#70ad47 [3209]" strokeweight="1pt">
+              <v:oval w14:anchorId="58AC2792" id="_x0000_s1030" style="position:absolute;left:0;text-align:left;margin-left:193.85pt;margin-top:8.1pt;width:47.85pt;height:46.85pt;z-index:251663360;visibility:visible;mso-wrap-style:square;mso-width-percent:0;mso-height-percent:0;mso-wrap-distance-left:9pt;mso-wrap-distance-top:0;mso-wrap-distance-right:9pt;mso-wrap-distance-bottom:0;mso-position-horizontal:absolute;mso-position-horizontal-relative:text;mso-position-vertical:absolute;mso-position-vertical-relative:text;mso-width-percent:0;mso-height-percent:0;mso-width-relative:margin;mso-height-relative:margin;v-text-anchor:middle" o:gfxdata="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" fillcolor="white [3201]" strokecolor="#70ad47 [3209]" strokeweight="1pt">
                 <v:stroke joinstyle="miter"/>
                 <v:textbox>
                   <w:txbxContent>
@@ -14908,7 +20042,7 @@
           </mc:Choice>
           <mc:Fallback>
             <w:pict>
-              <v:oval w14:anchorId="18C31676" id="_x0000_s1031" style="position:absolute;left:0;text-align:left;margin-left:7.05pt;margin-top:4.1pt;width:48.35pt;height:47.85pt;z-index:251659264;visibility:visible;mso-wrap-style:square;mso-width-percent:0;mso-height-percent:0;mso-wrap-distance-left:9pt;mso-wrap-distance-top:0;mso-wrap-distance-right:9pt;mso-wrap-distance-bottom:0;mso-position-horizontal:absolute;mso-position-horizontal-relative:text;mso-position-vertical:absolute;mso-position-vertical-relative:text;mso-width-percent:0;mso-height-percent:0;mso-width-relative:margin;mso-height-relative:margin;v-text-anchor:middle" o:gfxdata="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" fillcolor="white [3201]" strokecolor="#70ad47 [3209]" strokeweight="1pt">
+              <v:oval w14:anchorId="18C31676" id="_x0000_s1031" style="position:absolute;left:0;text-align:left;margin-left:7.05pt;margin-top:4.1pt;width:48.35pt;height:47.85pt;z-index:251659264;visibility:visible;mso-wrap-style:square;mso-width-percent:0;mso-height-percent:0;mso-wrap-distance-left:9pt;mso-wrap-distance-top:0;mso-wrap-distance-right:9pt;mso-wrap-distance-bottom:0;mso-position-horizontal:absolute;mso-position-horizontal-relative:text;mso-position-vertical:absolute;mso-position-vertical-relative:text;mso-width-percent:0;mso-height-percent:0;mso-width-relative:margin;mso-height-relative:margin;v-text-anchor:middle" o:gfxdata="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" fillcolor="white [3201]" strokecolor="#70ad47 [3209]" strokeweight="1pt">
                 <v:stroke joinstyle="miter"/>
                 <v:textbox>
                   <w:txbxContent>
@@ -15039,7 +20173,7 @@
           </mc:Choice>
           <mc:Fallback>
             <w:pict>
-              <v:oval w14:anchorId="3A7BF358" id="_x0000_s1032" style="position:absolute;left:0;text-align:left;margin-left:87.6pt;margin-top:.7pt;width:47.85pt;height:46.85pt;z-index:251671552;visibility:visible;mso-wrap-style:square;mso-width-percent:0;mso-height-percent:0;mso-wrap-distance-left:9pt;mso-wrap-distance-top:0;mso-wrap-distance-right:9pt;mso-wrap-distance-bottom:0;mso-position-horizontal:absolute;mso-position-horizontal-relative:text;mso-position-vertical:absolute;mso-position-vertical-relative:text;mso-width-percent:0;mso-height-percent:0;mso-width-relative:margin;mso-height-relative:margin;v-text-anchor:middle" o:gfxdata="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" fillcolor="white [3201]" strokecolor="#70ad47 [3209]" strokeweight="1pt">
+              <v:oval w14:anchorId="3A7BF358" id="_x0000_s1032" style="position:absolute;left:0;text-align:left;margin-left:87.6pt;margin-top:.7pt;width:47.85pt;height:46.85pt;z-index:251671552;visibility:visible;mso-wrap-style:square;mso-width-percent:0;mso-height-percent:0;mso-wrap-distance-left:9pt;mso-wrap-distance-top:0;mso-wrap-distance-right:9pt;mso-wrap-distance-bottom:0;mso-position-horizontal:absolute;mso-position-horizontal-relative:text;mso-position-vertical:absolute;mso-position-vertical-relative:text;mso-width-percent:0;mso-height-percent:0;mso-width-relative:margin;mso-height-relative:margin;v-text-anchor:middle" o:gfxdata="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" fillcolor="white [3201]" strokecolor="#70ad47 [3209]" strokeweight="1pt">
                 <v:stroke joinstyle="miter"/>
                 <v:textbox>
                   <w:txbxContent>
@@ -15139,7 +20273,7 @@
           </mc:Choice>
           <mc:Fallback>
             <w:pict>
-              <v:shape w14:anchorId="20042DF0" id="Straight Arrow Connector 4" o:spid="_x0000_s1026" type="#_x0000_t32" style="position:absolute;margin-left:55.35pt;margin-top:.75pt;width:32.25pt;height:7.05pt;z-index:251676672;visibility:visible;mso-wrap-style:square;mso-wrap-distance-left:9pt;mso-wrap-distance-top:0;mso-wrap-distance-right:9pt;mso-wrap-distance-bottom:0;mso-position-horizontal:absolute;mso-position-horizontal-relative:text;mso-position-vertical:absolute;mso-position-vertical-relative:text" o:gfxdata="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" strokecolor="#4472c4 [3204]" strokeweight=".5pt">
+              <v:shape w14:anchorId="20042DF0" id="Straight Arrow Connector 4" o:spid="_x0000_s1026" type="#_x0000_t32" style="position:absolute;margin-left:55.35pt;margin-top:.75pt;width:32.25pt;height:7.05pt;z-index:251676672;visibility:visible;mso-wrap-style:square;mso-wrap-distance-left:9pt;mso-wrap-distance-top:0;mso-wrap-distance-right:9pt;mso-wrap-distance-bottom:0;mso-position-horizontal:absolute;mso-position-horizontal-relative:text;mso-position-vertical:absolute;mso-position-vertical-relative:text" o:gfxdata="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" strokecolor="#4472c4 [3204]" strokeweight=".5pt">
                 <v:stroke endarrow="block" joinstyle="miter"/>
               </v:shape>
             </w:pict>
@@ -15216,7 +20350,7 @@
           </mc:Choice>
           <mc:Fallback>
             <w:pict>
-              <v:shape w14:anchorId="34AC55D7" id="Straight Arrow Connector 7" o:spid="_x0000_s1026" type="#_x0000_t32" style="position:absolute;margin-left:135.4pt;margin-top:1.3pt;width:32.75pt;height:17.1pt;flip:x y;z-index:251679744;visibility:visible;mso-wrap-style:square;mso-wrap-distance-left:9pt;mso-wrap-distance-top:0;mso-wrap-distance-right:9pt;mso-wrap-distance-bottom:0;mso-position-horizontal:absolute;mso-position-horizontal-relative:text;mso-position-vertical:absolute;mso-position-vertical-relative:text" o:gfxdata="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" strokecolor="#4472c4 [3204]" strokeweight=".5pt">
+              <v:shape w14:anchorId="34AC55D7" id="Straight Arrow Connector 7" o:spid="_x0000_s1026" type="#_x0000_t32" style="position:absolute;margin-left:135.4pt;margin-top:1.3pt;width:32.75pt;height:17.1pt;flip:x y;z-index:251679744;visibility:visible;mso-wrap-style:square;mso-wrap-distance-left:9pt;mso-wrap-distance-top:0;mso-wrap-distance-right:9pt;mso-wrap-distance-bottom:0;mso-position-horizontal:absolute;mso-position-horizontal-relative:text;mso-position-vertical:absolute;mso-position-vertical-relative:text" o:gfxdata="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" strokecolor="#4472c4 [3204]" strokeweight=".5pt">
                 <v:stroke endarrow="block" joinstyle="miter"/>
               </v:shape>
             </w:pict>
@@ -15284,7 +20418,7 @@
           </mc:Choice>
           <mc:Fallback>
             <w:pict>
-              <v:shape w14:anchorId="33619382" id="Straight Arrow Connector 6" o:spid="_x0000_s1026" type="#_x0000_t32" style="position:absolute;margin-left:129.4pt;margin-top:12.4pt;width:33.25pt;height:18.65pt;z-index:251678720;visibility:visible;mso-wrap-style:square;mso-wrap-distance-left:9pt;mso-wrap-distance-top:0;mso-wrap-distance-right:9pt;mso-wrap-distance-bottom:0;mso-position-horizontal:absolute;mso-position-horizontal-relative:text;mso-position-vertical:absolute;mso-position-vertical-relative:text" o:gfxdata="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" strokecolor="#4472c4 [3204]" strokeweight=".5pt">
+              <v:shape w14:anchorId="33619382" id="Straight Arrow Connector 6" o:spid="_x0000_s1026" type="#_x0000_t32" style="position:absolute;margin-left:129.4pt;margin-top:12.4pt;width:33.25pt;height:18.65pt;z-index:251678720;visibility:visible;mso-wrap-style:square;mso-wrap-distance-left:9pt;mso-wrap-distance-top:0;mso-wrap-distance-right:9pt;mso-wrap-distance-bottom:0;mso-position-horizontal:absolute;mso-position-horizontal-relative:text;mso-position-vertical:absolute;mso-position-vertical-relative:text" o:gfxdata="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" strokecolor="#4472c4 [3204]" strokeweight=".5pt">
                 <v:stroke endarrow="block" joinstyle="miter"/>
               </v:shape>
             </w:pict>
@@ -15352,7 +20486,7 @@
           </mc:Choice>
           <mc:Fallback>
             <w:pict>
-              <v:shape w14:anchorId="198DAD68" id="Straight Arrow Connector 5" o:spid="_x0000_s1026" type="#_x0000_t32" style="position:absolute;margin-left:44.8pt;margin-top:8.3pt;width:22.65pt;height:32.25pt;z-index:251677696;visibility:visible;mso-wrap-style:square;mso-wrap-distance-left:9pt;mso-wrap-distance-top:0;mso-wrap-distance-right:9pt;mso-wrap-distance-bottom:0;mso-position-horizontal:absolute;mso-position-horizontal-relative:text;mso-position-vertical:absolute;mso-position-vertical-relative:text" o:gfxdata="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" strokecolor="#4472c4 [3204]" strokeweight=".5pt">
+              <v:shape w14:anchorId="198DAD68" id="Straight Arrow Connector 5" o:spid="_x0000_s1026" type="#_x0000_t32" style="position:absolute;margin-left:44.8pt;margin-top:8.3pt;width:22.65pt;height:32.25pt;z-index:251677696;visibility:visible;mso-wrap-style:square;mso-wrap-distance-left:9pt;mso-wrap-distance-top:0;mso-wrap-distance-right:9pt;mso-wrap-distance-bottom:0;mso-position-horizontal:absolute;mso-position-horizontal-relative:text;mso-position-vertical:absolute;mso-position-vertical-relative:text" o:gfxdata="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" strokecolor="#4472c4 [3204]" strokeweight=".5pt">
                 <v:stroke endarrow="block" joinstyle="miter"/>
               </v:shape>
             </w:pict>
@@ -15451,7 +20585,7 @@
           </mc:Choice>
           <mc:Fallback>
             <w:pict>
-              <v:oval w14:anchorId="5F8079C8" id="_x0000_s1033" style="position:absolute;left:0;text-align:left;margin-left:162.65pt;margin-top:12.4pt;width:48.35pt;height:47.35pt;z-index:251667456;visibility:visible;mso-wrap-style:square;mso-width-percent:0;mso-height-percent:0;mso-wrap-distance-left:9pt;mso-wrap-distance-top:0;mso-wrap-distance-right:9pt;mso-wrap-distance-bottom:0;mso-position-horizontal:absolute;mso-position-horizontal-relative:text;mso-position-vertical:absolute;mso-position-vertical-relative:text;mso-width-percent:0;mso-height-percent:0;mso-width-relative:margin;mso-height-relative:margin;v-text-anchor:middle" o:gfxdata="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" fillcolor="white [3201]" strokecolor="#70ad47 [3209]" strokeweight="1pt">
+              <v:oval w14:anchorId="5F8079C8" id="_x0000_s1033" style="position:absolute;left:0;text-align:left;margin-left:162.65pt;margin-top:12.4pt;width:48.35pt;height:47.35pt;z-index:251667456;visibility:visible;mso-wrap-style:square;mso-width-percent:0;mso-height-percent:0;mso-wrap-distance-left:9pt;mso-wrap-distance-top:0;mso-wrap-distance-right:9pt;mso-wrap-distance-bottom:0;mso-position-horizontal:absolute;mso-position-horizontal-relative:text;mso-position-vertical:absolute;mso-position-vertical-relative:text;mso-width-percent:0;mso-height-percent:0;mso-width-relative:margin;mso-height-relative:margin;v-text-anchor:middle" o:gfxdata="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" fillcolor="white [3201]" strokecolor="#70ad47 [3209]" strokeweight="1pt">
                 <v:stroke joinstyle="miter"/>
                 <v:textbox>
                   <w:txbxContent>
@@ -15591,7 +20725,7 @@
           </mc:Choice>
           <mc:Fallback>
             <w:pict>
-              <v:oval w14:anchorId="41EF6F68" id="_x0000_s1034" style="position:absolute;left:0;text-align:left;margin-left:61.45pt;margin-top:4.95pt;width:47.85pt;height:46.85pt;z-index:251669504;visibility:visible;mso-wrap-style:square;mso-width-percent:0;mso-height-percent:0;mso-wrap-distance-left:9pt;mso-wrap-distance-top:0;mso-wrap-distance-right:9pt;mso-wrap-distance-bottom:0;mso-position-horizontal:absolute;mso-position-horizontal-relative:text;mso-position-vertical:absolute;mso-position-vertical-relative:text;mso-width-percent:0;mso-height-percent:0;mso-width-relative:margin;mso-height-relative:margin;v-text-anchor:middle" o:gfxdata="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" fillcolor="white [3201]" strokecolor="#70ad47 [3209]" strokeweight="1pt">
+              <v:oval w14:anchorId="41EF6F68" id="_x0000_s1034" style="position:absolute;left:0;text-align:left;margin-left:61.45pt;margin-top:4.95pt;width:47.85pt;height:46.85pt;z-index:251669504;visibility:visible;mso-wrap-style:square;mso-width-percent:0;mso-height-percent:0;mso-wrap-distance-left:9pt;mso-wrap-distance-top:0;mso-wrap-distance-right:9pt;mso-wrap-distance-bottom:0;mso-position-horizontal:absolute;mso-position-horizontal-relative:text;mso-position-vertical:absolute;mso-position-vertical-relative:text;mso-width-percent:0;mso-height-percent:0;mso-width-relative:margin;mso-height-relative:margin;v-text-anchor:middle" o:gfxdata="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" fillcolor="white [3201]" strokecolor="#70ad47 [3209]" strokeweight="1pt">
                 <v:stroke joinstyle="miter"/>
                 <v:textbox>
                   <w:txbxContent>
@@ -17401,6 +22535,96 @@
     </w:lvl>
   </w:abstractNum>
   <w:abstractNum w:abstractNumId="10" w15:restartNumberingAfterBreak="0">
+    <w:nsid w:val="15B85884"/>
+    <w:multiLevelType w:val="hybridMultilevel"/>
+    <w:tmpl w:val="E8443A84"/>
+    <w:lvl w:ilvl="0" w:tplc="89D4F0B4">
+      <w:start w:val="1"/>
+      <w:numFmt w:val="upperRoman"/>
+      <w:lvlText w:val="%1-"/>
+      <w:lvlJc w:val="left"/>
+      <w:pPr>
+        <w:ind w:left="1440" w:hanging="720"/>
+      </w:pPr>
+      <w:rPr>
+        <w:rFonts w:ascii="Cambria Math" w:hAnsi="Cambria Math" w:cs="Times New Roman" w:hint="default"/>
+        <w:b/>
+      </w:rPr>
+    </w:lvl>
+    <w:lvl w:ilvl="1" w:tplc="04090019" w:tentative="1">
+      <w:start w:val="1"/>
+      <w:numFmt w:val="lowerLetter"/>
+      <w:lvlText w:val="%2."/>
+      <w:lvlJc w:val="left"/>
+      <w:pPr>
+        <w:ind w:left="1800" w:hanging="360"/>
+      </w:pPr>
+    </w:lvl>
+    <w:lvl w:ilvl="2" w:tplc="0409001B" w:tentative="1">
+      <w:start w:val="1"/>
+      <w:numFmt w:val="lowerRoman"/>
+      <w:lvlText w:val="%3."/>
+      <w:lvlJc w:val="right"/>
+      <w:pPr>
+        <w:ind w:left="2520" w:hanging="180"/>
+      </w:pPr>
+    </w:lvl>
+    <w:lvl w:ilvl="3" w:tplc="0409000F" w:tentative="1">
+      <w:start w:val="1"/>
+      <w:numFmt w:val="decimal"/>
+      <w:lvlText w:val="%4."/>
+      <w:lvlJc w:val="left"/>
+      <w:pPr>
+        <w:ind w:left="3240" w:hanging="360"/>
+      </w:pPr>
+    </w:lvl>
+    <w:lvl w:ilvl="4" w:tplc="04090019" w:tentative="1">
+      <w:start w:val="1"/>
+      <w:numFmt w:val="lowerLetter"/>
+      <w:lvlText w:val="%5."/>
+      <w:lvlJc w:val="left"/>
+      <w:pPr>
+        <w:ind w:left="3960" w:hanging="360"/>
+      </w:pPr>
+    </w:lvl>
+    <w:lvl w:ilvl="5" w:tplc="0409001B" w:tentative="1">
+      <w:start w:val="1"/>
+      <w:numFmt w:val="lowerRoman"/>
+      <w:lvlText w:val="%6."/>
+      <w:lvlJc w:val="right"/>
+      <w:pPr>
+        <w:ind w:left="4680" w:hanging="180"/>
+      </w:pPr>
+    </w:lvl>
+    <w:lvl w:ilvl="6" w:tplc="0409000F" w:tentative="1">
+      <w:start w:val="1"/>
+      <w:numFmt w:val="decimal"/>
+      <w:lvlText w:val="%7."/>
+      <w:lvlJc w:val="left"/>
+      <w:pPr>
+        <w:ind w:left="5400" w:hanging="360"/>
+      </w:pPr>
+    </w:lvl>
+    <w:lvl w:ilvl="7" w:tplc="04090019" w:tentative="1">
+      <w:start w:val="1"/>
+      <w:numFmt w:val="lowerLetter"/>
+      <w:lvlText w:val="%8."/>
+      <w:lvlJc w:val="left"/>
+      <w:pPr>
+        <w:ind w:left="6120" w:hanging="360"/>
+      </w:pPr>
+    </w:lvl>
+    <w:lvl w:ilvl="8" w:tplc="0409001B" w:tentative="1">
+      <w:start w:val="1"/>
+      <w:numFmt w:val="lowerRoman"/>
+      <w:lvlText w:val="%9."/>
+      <w:lvlJc w:val="right"/>
+      <w:pPr>
+        <w:ind w:left="6840" w:hanging="180"/>
+      </w:pPr>
+    </w:lvl>
+  </w:abstractNum>
+  <w:abstractNum w:abstractNumId="11" w15:restartNumberingAfterBreak="0">
     <w:nsid w:val="177D5A69"/>
     <w:multiLevelType w:val="hybridMultilevel"/>
     <w:tmpl w:val="8148211A"/>
@@ -17486,7 +22710,7 @@
       </w:pPr>
     </w:lvl>
   </w:abstractNum>
-  <w:abstractNum w:abstractNumId="11" w15:restartNumberingAfterBreak="0">
+  <w:abstractNum w:abstractNumId="12" w15:restartNumberingAfterBreak="0">
     <w:nsid w:val="1A310B74"/>
     <w:multiLevelType w:val="hybridMultilevel"/>
     <w:tmpl w:val="CE1CC22E"/>
@@ -17575,7 +22799,7 @@
       </w:pPr>
     </w:lvl>
   </w:abstractNum>
-  <w:abstractNum w:abstractNumId="12" w15:restartNumberingAfterBreak="0">
+  <w:abstractNum w:abstractNumId="13" w15:restartNumberingAfterBreak="0">
     <w:nsid w:val="211E41DA"/>
     <w:multiLevelType w:val="hybridMultilevel"/>
     <w:tmpl w:val="7B2CE844"/>
@@ -17665,7 +22889,7 @@
       </w:pPr>
     </w:lvl>
   </w:abstractNum>
-  <w:abstractNum w:abstractNumId="13" w15:restartNumberingAfterBreak="0">
+  <w:abstractNum w:abstractNumId="14" w15:restartNumberingAfterBreak="0">
     <w:nsid w:val="251F477C"/>
     <w:multiLevelType w:val="hybridMultilevel"/>
     <w:tmpl w:val="4D541F54"/>
@@ -17754,7 +22978,7 @@
       </w:pPr>
     </w:lvl>
   </w:abstractNum>
-  <w:abstractNum w:abstractNumId="14" w15:restartNumberingAfterBreak="0">
+  <w:abstractNum w:abstractNumId="15" w15:restartNumberingAfterBreak="0">
     <w:nsid w:val="26D44E32"/>
     <w:multiLevelType w:val="hybridMultilevel"/>
     <w:tmpl w:val="5FB63446"/>
@@ -17779,7 +23003,7 @@
         <w:ind w:left="1440" w:hanging="360"/>
       </w:pPr>
     </w:lvl>
-    <w:lvl w:ilvl="2" w:tplc="0409001B" w:tentative="1">
+    <w:lvl w:ilvl="2" w:tplc="0409001B">
       <w:start w:val="1"/>
       <w:numFmt w:val="lowerRoman"/>
       <w:lvlText w:val="%3."/>
@@ -17843,7 +23067,7 @@
       </w:pPr>
     </w:lvl>
   </w:abstractNum>
-  <w:abstractNum w:abstractNumId="15" w15:restartNumberingAfterBreak="0">
+  <w:abstractNum w:abstractNumId="16" w15:restartNumberingAfterBreak="0">
     <w:nsid w:val="3DB63263"/>
     <w:multiLevelType w:val="hybridMultilevel"/>
     <w:tmpl w:val="F46456B2"/>
@@ -17932,7 +23156,7 @@
       </w:pPr>
     </w:lvl>
   </w:abstractNum>
-  <w:abstractNum w:abstractNumId="16" w15:restartNumberingAfterBreak="0">
+  <w:abstractNum w:abstractNumId="17" w15:restartNumberingAfterBreak="0">
     <w:nsid w:val="3E6B534F"/>
     <w:multiLevelType w:val="hybridMultilevel"/>
     <w:tmpl w:val="67A82C0C"/>
@@ -18018,7 +23242,7 @@
       </w:pPr>
     </w:lvl>
   </w:abstractNum>
-  <w:abstractNum w:abstractNumId="17" w15:restartNumberingAfterBreak="0">
+  <w:abstractNum w:abstractNumId="18" w15:restartNumberingAfterBreak="0">
     <w:nsid w:val="3EB318D9"/>
     <w:multiLevelType w:val="hybridMultilevel"/>
     <w:tmpl w:val="ED764564"/>
@@ -18104,7 +23328,7 @@
       </w:pPr>
     </w:lvl>
   </w:abstractNum>
-  <w:abstractNum w:abstractNumId="18" w15:restartNumberingAfterBreak="0">
+  <w:abstractNum w:abstractNumId="19" w15:restartNumberingAfterBreak="0">
     <w:nsid w:val="41E83247"/>
     <w:multiLevelType w:val="hybridMultilevel"/>
     <w:tmpl w:val="F0520866"/>
@@ -18116,9 +23340,6 @@
       <w:pPr>
         <w:ind w:left="720" w:hanging="360"/>
       </w:pPr>
-      <w:rPr>
-        <w:lang w:val="en-IL"/>
-      </w:rPr>
     </w:lvl>
     <w:lvl w:ilvl="1" w:tplc="04090019">
       <w:start w:val="1"/>
@@ -18193,7 +23414,7 @@
       </w:pPr>
     </w:lvl>
   </w:abstractNum>
-  <w:abstractNum w:abstractNumId="19" w15:restartNumberingAfterBreak="0">
+  <w:abstractNum w:abstractNumId="20" w15:restartNumberingAfterBreak="0">
     <w:nsid w:val="439164A0"/>
     <w:multiLevelType w:val="hybridMultilevel"/>
     <w:tmpl w:val="489A979E"/>
@@ -18282,7 +23503,7 @@
       </w:pPr>
     </w:lvl>
   </w:abstractNum>
-  <w:abstractNum w:abstractNumId="20" w15:restartNumberingAfterBreak="0">
+  <w:abstractNum w:abstractNumId="21" w15:restartNumberingAfterBreak="0">
     <w:nsid w:val="45737DCA"/>
     <w:multiLevelType w:val="hybridMultilevel"/>
     <w:tmpl w:val="E79E577C"/>
@@ -18374,7 +23595,7 @@
       </w:pPr>
     </w:lvl>
   </w:abstractNum>
-  <w:abstractNum w:abstractNumId="21" w15:restartNumberingAfterBreak="0">
+  <w:abstractNum w:abstractNumId="22" w15:restartNumberingAfterBreak="0">
     <w:nsid w:val="4A044ADB"/>
     <w:multiLevelType w:val="hybridMultilevel"/>
     <w:tmpl w:val="F3D83BD2"/>
@@ -18464,7 +23685,7 @@
       </w:pPr>
     </w:lvl>
   </w:abstractNum>
-  <w:abstractNum w:abstractNumId="22" w15:restartNumberingAfterBreak="0">
+  <w:abstractNum w:abstractNumId="23" w15:restartNumberingAfterBreak="0">
     <w:nsid w:val="4A4F020B"/>
     <w:multiLevelType w:val="hybridMultilevel"/>
     <w:tmpl w:val="47201252"/>
@@ -18553,7 +23774,7 @@
       </w:pPr>
     </w:lvl>
   </w:abstractNum>
-  <w:abstractNum w:abstractNumId="23" w15:restartNumberingAfterBreak="0">
+  <w:abstractNum w:abstractNumId="24" w15:restartNumberingAfterBreak="0">
     <w:nsid w:val="4E374F10"/>
     <w:multiLevelType w:val="hybridMultilevel"/>
     <w:tmpl w:val="2D9AE044"/>
@@ -18642,7 +23863,7 @@
       </w:pPr>
     </w:lvl>
   </w:abstractNum>
-  <w:abstractNum w:abstractNumId="24" w15:restartNumberingAfterBreak="0">
+  <w:abstractNum w:abstractNumId="25" w15:restartNumberingAfterBreak="0">
     <w:nsid w:val="4EB255A1"/>
     <w:multiLevelType w:val="hybridMultilevel"/>
     <w:tmpl w:val="B4E4307C"/>
@@ -18731,7 +23952,7 @@
       </w:pPr>
     </w:lvl>
   </w:abstractNum>
-  <w:abstractNum w:abstractNumId="25" w15:restartNumberingAfterBreak="0">
+  <w:abstractNum w:abstractNumId="26" w15:restartNumberingAfterBreak="0">
     <w:nsid w:val="54A16B90"/>
     <w:multiLevelType w:val="hybridMultilevel"/>
     <w:tmpl w:val="19A2DDD4"/>
@@ -18820,7 +24041,7 @@
       </w:pPr>
     </w:lvl>
   </w:abstractNum>
-  <w:abstractNum w:abstractNumId="26" w15:restartNumberingAfterBreak="0">
+  <w:abstractNum w:abstractNumId="27" w15:restartNumberingAfterBreak="0">
     <w:nsid w:val="5BE518D1"/>
     <w:multiLevelType w:val="hybridMultilevel"/>
     <w:tmpl w:val="E7043E32"/>
@@ -18909,7 +24130,7 @@
       </w:pPr>
     </w:lvl>
   </w:abstractNum>
-  <w:abstractNum w:abstractNumId="27" w15:restartNumberingAfterBreak="0">
+  <w:abstractNum w:abstractNumId="28" w15:restartNumberingAfterBreak="0">
     <w:nsid w:val="5CC236D2"/>
     <w:multiLevelType w:val="hybridMultilevel"/>
     <w:tmpl w:val="BDAAB9E6"/>
@@ -18998,7 +24219,7 @@
       </w:pPr>
     </w:lvl>
   </w:abstractNum>
-  <w:abstractNum w:abstractNumId="28" w15:restartNumberingAfterBreak="0">
+  <w:abstractNum w:abstractNumId="29" w15:restartNumberingAfterBreak="0">
     <w:nsid w:val="5F825B40"/>
     <w:multiLevelType w:val="hybridMultilevel"/>
     <w:tmpl w:val="75EE9346"/>
@@ -19014,7 +24235,7 @@
         <w:rFonts w:hint="default"/>
       </w:rPr>
     </w:lvl>
-    <w:lvl w:ilvl="1" w:tplc="04090019" w:tentative="1">
+    <w:lvl w:ilvl="1" w:tplc="04090019">
       <w:start w:val="1"/>
       <w:numFmt w:val="lowerLetter"/>
       <w:lvlText w:val="%2."/>
@@ -19087,7 +24308,7 @@
       </w:pPr>
     </w:lvl>
   </w:abstractNum>
-  <w:abstractNum w:abstractNumId="29" w15:restartNumberingAfterBreak="0">
+  <w:abstractNum w:abstractNumId="30" w15:restartNumberingAfterBreak="0">
     <w:nsid w:val="60A7241C"/>
     <w:multiLevelType w:val="hybridMultilevel"/>
     <w:tmpl w:val="C400C896"/>
@@ -19176,7 +24397,7 @@
       </w:pPr>
     </w:lvl>
   </w:abstractNum>
-  <w:abstractNum w:abstractNumId="30" w15:restartNumberingAfterBreak="0">
+  <w:abstractNum w:abstractNumId="31" w15:restartNumberingAfterBreak="0">
     <w:nsid w:val="6B252A6B"/>
     <w:multiLevelType w:val="hybridMultilevel"/>
     <w:tmpl w:val="F354618C"/>
@@ -19262,7 +24483,7 @@
       </w:pPr>
     </w:lvl>
   </w:abstractNum>
-  <w:abstractNum w:abstractNumId="31" w15:restartNumberingAfterBreak="0">
+  <w:abstractNum w:abstractNumId="32" w15:restartNumberingAfterBreak="0">
     <w:nsid w:val="6BF448B3"/>
     <w:multiLevelType w:val="multilevel"/>
     <w:tmpl w:val="C9E2A00A"/>
@@ -19372,7 +24593,7 @@
       </w:rPr>
     </w:lvl>
   </w:abstractNum>
-  <w:abstractNum w:abstractNumId="32" w15:restartNumberingAfterBreak="0">
+  <w:abstractNum w:abstractNumId="33" w15:restartNumberingAfterBreak="0">
     <w:nsid w:val="6C636A8D"/>
     <w:multiLevelType w:val="hybridMultilevel"/>
     <w:tmpl w:val="AA82A82C"/>
@@ -19461,7 +24682,7 @@
       </w:pPr>
     </w:lvl>
   </w:abstractNum>
-  <w:abstractNum w:abstractNumId="33" w15:restartNumberingAfterBreak="0">
+  <w:abstractNum w:abstractNumId="34" w15:restartNumberingAfterBreak="0">
     <w:nsid w:val="701D690F"/>
     <w:multiLevelType w:val="hybridMultilevel"/>
     <w:tmpl w:val="43CA1E5A"/>
@@ -19547,7 +24768,7 @@
       </w:pPr>
     </w:lvl>
   </w:abstractNum>
-  <w:abstractNum w:abstractNumId="34" w15:restartNumberingAfterBreak="0">
+  <w:abstractNum w:abstractNumId="35" w15:restartNumberingAfterBreak="0">
     <w:nsid w:val="763119A2"/>
     <w:multiLevelType w:val="hybridMultilevel"/>
     <w:tmpl w:val="E7043E32"/>
@@ -19637,16 +24858,16 @@
     </w:lvl>
   </w:abstractNum>
   <w:num w:numId="1" w16cid:durableId="627470761">
-    <w:abstractNumId w:val="22"/>
+    <w:abstractNumId w:val="23"/>
   </w:num>
   <w:num w:numId="2" w16cid:durableId="47725595">
-    <w:abstractNumId w:val="13"/>
+    <w:abstractNumId w:val="14"/>
   </w:num>
   <w:num w:numId="3" w16cid:durableId="1673871530">
-    <w:abstractNumId w:val="15"/>
+    <w:abstractNumId w:val="16"/>
   </w:num>
   <w:num w:numId="4" w16cid:durableId="347369955">
-    <w:abstractNumId w:val="31"/>
+    <w:abstractNumId w:val="32"/>
   </w:num>
   <w:num w:numId="5" w16cid:durableId="599219382">
     <w:abstractNumId w:val="0"/>
@@ -19655,40 +24876,40 @@
     <w:abstractNumId w:val="2"/>
   </w:num>
   <w:num w:numId="7" w16cid:durableId="1431777500">
-    <w:abstractNumId w:val="14"/>
+    <w:abstractNumId w:val="15"/>
   </w:num>
   <w:num w:numId="8" w16cid:durableId="1385956110">
-    <w:abstractNumId w:val="29"/>
+    <w:abstractNumId w:val="30"/>
   </w:num>
   <w:num w:numId="9" w16cid:durableId="640814974">
     <w:abstractNumId w:val="6"/>
   </w:num>
   <w:num w:numId="10" w16cid:durableId="522475087">
-    <w:abstractNumId w:val="24"/>
+    <w:abstractNumId w:val="25"/>
   </w:num>
   <w:num w:numId="11" w16cid:durableId="1392924816">
-    <w:abstractNumId w:val="18"/>
+    <w:abstractNumId w:val="19"/>
   </w:num>
   <w:num w:numId="12" w16cid:durableId="390268772">
-    <w:abstractNumId w:val="28"/>
+    <w:abstractNumId w:val="29"/>
   </w:num>
   <w:num w:numId="13" w16cid:durableId="986515810">
-    <w:abstractNumId w:val="21"/>
+    <w:abstractNumId w:val="22"/>
   </w:num>
   <w:num w:numId="14" w16cid:durableId="1648899761">
+    <w:abstractNumId w:val="27"/>
+  </w:num>
+  <w:num w:numId="15" w16cid:durableId="996879014">
     <w:abstractNumId w:val="26"/>
   </w:num>
-  <w:num w:numId="15" w16cid:durableId="996879014">
-    <w:abstractNumId w:val="25"/>
-  </w:num>
   <w:num w:numId="16" w16cid:durableId="747849776">
-    <w:abstractNumId w:val="12"/>
+    <w:abstractNumId w:val="13"/>
   </w:num>
   <w:num w:numId="17" w16cid:durableId="2368365">
-    <w:abstractNumId w:val="32"/>
+    <w:abstractNumId w:val="33"/>
   </w:num>
   <w:num w:numId="18" w16cid:durableId="894856197">
-    <w:abstractNumId w:val="27"/>
+    <w:abstractNumId w:val="28"/>
   </w:num>
   <w:num w:numId="19" w16cid:durableId="1974865793">
     <w:abstractNumId w:val="7"/>
@@ -19697,37 +24918,37 @@
     <w:abstractNumId w:val="8"/>
   </w:num>
   <w:num w:numId="21" w16cid:durableId="169950876">
-    <w:abstractNumId w:val="19"/>
+    <w:abstractNumId w:val="20"/>
   </w:num>
   <w:num w:numId="22" w16cid:durableId="1342774525">
-    <w:abstractNumId w:val="11"/>
+    <w:abstractNumId w:val="12"/>
   </w:num>
   <w:num w:numId="23" w16cid:durableId="546450022">
-    <w:abstractNumId w:val="23"/>
+    <w:abstractNumId w:val="24"/>
   </w:num>
   <w:num w:numId="24" w16cid:durableId="33891356">
     <w:abstractNumId w:val="3"/>
   </w:num>
   <w:num w:numId="25" w16cid:durableId="1849055300">
-    <w:abstractNumId w:val="30"/>
+    <w:abstractNumId w:val="31"/>
   </w:num>
   <w:num w:numId="26" w16cid:durableId="283584734">
     <w:abstractNumId w:val="1"/>
   </w:num>
   <w:num w:numId="27" w16cid:durableId="821580240">
-    <w:abstractNumId w:val="33"/>
+    <w:abstractNumId w:val="34"/>
   </w:num>
   <w:num w:numId="28" w16cid:durableId="1363945322">
-    <w:abstractNumId w:val="16"/>
+    <w:abstractNumId w:val="17"/>
   </w:num>
   <w:num w:numId="29" w16cid:durableId="431512182">
-    <w:abstractNumId w:val="10"/>
+    <w:abstractNumId w:val="11"/>
   </w:num>
   <w:num w:numId="30" w16cid:durableId="862404653">
-    <w:abstractNumId w:val="17"/>
+    <w:abstractNumId w:val="18"/>
   </w:num>
   <w:num w:numId="31" w16cid:durableId="353312127">
-    <w:abstractNumId w:val="34"/>
+    <w:abstractNumId w:val="35"/>
   </w:num>
   <w:num w:numId="32" w16cid:durableId="1667198983">
     <w:abstractNumId w:val="9"/>
@@ -19736,10 +24957,13 @@
     <w:abstractNumId w:val="4"/>
   </w:num>
   <w:num w:numId="34" w16cid:durableId="1473135848">
-    <w:abstractNumId w:val="20"/>
+    <w:abstractNumId w:val="21"/>
   </w:num>
   <w:num w:numId="35" w16cid:durableId="1432361148">
     <w:abstractNumId w:val="5"/>
+  </w:num>
+  <w:num w:numId="36" w16cid:durableId="1157182565">
+    <w:abstractNumId w:val="10"/>
   </w:num>
 </w:numbering>
 </file>
@@ -19752,7 +24976,7 @@
         <w:rFonts w:asciiTheme="minorHAnsi" w:eastAsiaTheme="minorHAnsi" w:hAnsiTheme="minorHAnsi" w:cstheme="minorBidi"/>
         <w:sz w:val="24"/>
         <w:szCs w:val="24"/>
-        <w:lang w:val="en-IL" w:eastAsia="en-US" w:bidi="he-IL"/>
+        <w:lang w:val="en-US" w:eastAsia="en-US" w:bidi="he-IL"/>
       </w:rPr>
     </w:rPrDefault>
     <w:pPrDefault/>
@@ -20301,7 +25525,7 @@
       <w:rFonts w:ascii="Times New Roman" w:eastAsia="Times New Roman" w:hAnsi="Times New Roman" w:cs="Times New Roman"/>
       <w:sz w:val="24"/>
       <w:szCs w:val="24"/>
-      <w:lang w:val="en-IL" w:bidi="ar-SA"/>
+      <w:lang w:bidi="ar-SA"/>
     </w:rPr>
   </w:style>
   <w:style w:type="table" w:styleId="TableGrid">
@@ -20353,7 +25577,7 @@
       <w:rFonts w:ascii="Courier New" w:eastAsia="Times New Roman" w:hAnsi="Courier New" w:cs="Courier New"/>
       <w:sz w:val="20"/>
       <w:szCs w:val="20"/>
-      <w:lang w:val="en-IL" w:bidi="ar-SA"/>
+      <w:lang w:bidi="ar-SA"/>
     </w:rPr>
   </w:style>
   <w:style w:type="character" w:customStyle="1" w:styleId="HTMLPreformattedChar">
@@ -20374,6 +25598,19 @@
     <w:name w:val="y2iqfc"/>
     <w:basedOn w:val="DefaultParagraphFont"/>
     <w:rsid w:val="00167941"/>
+  </w:style>
+  <w:style w:type="paragraph" w:styleId="Revision">
+    <w:name w:val="Revision"/>
+    <w:hidden/>
+    <w:uiPriority w:val="99"/>
+    <w:semiHidden/>
+    <w:rsid w:val="00400C8D"/>
+    <w:rPr>
+      <w:rFonts w:ascii="Arial" w:eastAsia="Arial" w:hAnsi="Arial" w:cs="Arial"/>
+      <w:sz w:val="22"/>
+      <w:szCs w:val="22"/>
+      <w:lang w:val="he"/>
+    </w:rPr>
   </w:style>
 </w:styles>
 </file>
@@ -20671,4 +25908,16 @@
     </a:ext>
   </a:extLst>
 </a:theme>
+</file>
+
+<file path=customXml/item1.xml><?xml version="1.0" encoding="utf-8"?>
+<b:Sources xmlns:b="http://schemas.openxmlformats.org/officeDocument/2006/bibliography" xmlns="http://schemas.openxmlformats.org/officeDocument/2006/bibliography" SelectedStyle="\APASixthEditionOfficeOnline.xsl" StyleName="APA" Version="6"/>
+</file>
+
+<file path=customXml/itemProps1.xml><?xml version="1.0" encoding="utf-8"?>
+<ds:datastoreItem xmlns:ds="http://schemas.openxmlformats.org/officeDocument/2006/customXml" ds:itemID="{C0EF875D-B4D1-49E5-8673-86C02262F5EB}">
+  <ds:schemaRefs>
+    <ds:schemaRef ds:uri="http://schemas.openxmlformats.org/officeDocument/2006/bibliography"/>
+  </ds:schemaRefs>
+</ds:datastoreItem>
 </file>
--- a/HW1/HW1_hebrew (2).docx
+++ b/HW1/HW1_hebrew (2).docx
@@ -403,30 +403,16 @@
         </w:rPr>
         <w:t xml:space="preserve">ניתן לשלוח שאלות בנוגע לתרגיל </w:t>
       </w:r>
-      <w:r>
-        <w:fldChar w:fldCharType="begin"/>
-      </w:r>
-      <w:r>
-        <w:instrText>HYPERLINK "https://piazza.com/technion.ac.il/winter2024/236501/home"</w:instrText>
-      </w:r>
-      <w:r>
-        <w:fldChar w:fldCharType="separate"/>
-      </w:r>
-      <w:r>
-        <w:rPr>
-          <w:rStyle w:val="Hyperlink"/>
-          <w:b/>
-          <w:rtl/>
-        </w:rPr>
-        <w:t>בפיאצה</w:t>
-      </w:r>
-      <w:r>
-        <w:rPr>
-          <w:rStyle w:val="Hyperlink"/>
-          <w:b/>
-        </w:rPr>
-        <w:fldChar w:fldCharType="end"/>
-      </w:r>
+      <w:hyperlink r:id="rId6" w:history="1">
+        <w:r>
+          <w:rPr>
+            <w:rStyle w:val="Hyperlink"/>
+            <w:b/>
+            <w:rtl/>
+          </w:rPr>
+          <w:t>בפיאצה</w:t>
+        </w:r>
+      </w:hyperlink>
       <w:r>
         <w:rPr>
           <w:b/>
@@ -1688,7 +1674,7 @@
                     <pic:cNvPicPr/>
                   </pic:nvPicPr>
                   <pic:blipFill>
-                    <a:blip r:embed="rId6">
+                    <a:blip r:embed="rId7">
                       <a:extLst>
                         <a:ext uri="{28A0092B-C50C-407E-A947-70E740481C1C}">
                           <a14:useLocalDpi xmlns:a14="http://schemas.microsoft.com/office/drawing/2010/main" val="0"/>
@@ -1840,7 +1826,7 @@
                     <pic:cNvPicPr/>
                   </pic:nvPicPr>
                   <pic:blipFill>
-                    <a:blip r:embed="rId7">
+                    <a:blip r:embed="rId8">
                       <a:extLst>
                         <a:ext uri="{28A0092B-C50C-407E-A947-70E740481C1C}">
                           <a14:useLocalDpi xmlns:a14="http://schemas.microsoft.com/office/drawing/2010/main" val="0"/>
@@ -2826,7 +2812,6 @@
         </w:rPr>
         <w:t>G</w:t>
       </w:r>
-      <w:proofErr w:type="gramStart"/>
       <w:r>
         <w:rPr>
           <w:vertAlign w:val="subscript"/>
@@ -2851,18 +2836,7 @@
           <w:rtl/>
           <w:lang w:val="en-US"/>
         </w:rPr>
-        <w:t>יוגדר</w:t>
-      </w:r>
-      <w:proofErr w:type="gramEnd"/>
-      <w:r>
-        <w:rPr>
-          <w:rFonts w:hint="cs"/>
-          <w:sz w:val="18"/>
-          <w:szCs w:val="18"/>
-          <w:rtl/>
-          <w:lang w:val="en-US"/>
-        </w:rPr>
-        <w:t xml:space="preserve"> לפי מצב הסיום כלומר </w:t>
+        <w:t xml:space="preserve">יוגדר לפי מצב הסיום כלומר </w:t>
       </w:r>
       <m:oMath>
         <m:r>
@@ -3171,7 +3145,6 @@
         </w:rPr>
         <w:t xml:space="preserve">הפונקציה </w:t>
       </w:r>
-      <w:proofErr w:type="spellStart"/>
       <w:r>
         <w:rPr>
           <w:sz w:val="18"/>
@@ -3180,7 +3153,6 @@
         </w:rPr>
         <w:t>Succ</w:t>
       </w:r>
-      <w:proofErr w:type="spellEnd"/>
       <w:r>
         <w:rPr>
           <w:rFonts w:hint="cs"/>
@@ -3291,7 +3263,6 @@
           <w:lang w:val="en-US"/>
         </w:rPr>
       </w:pPr>
-      <w:proofErr w:type="gramStart"/>
       <w:r>
         <w:rPr>
           <w:sz w:val="18"/>
@@ -3306,16 +3277,7 @@
           <w:szCs w:val="18"/>
           <w:lang w:val="en-US"/>
         </w:rPr>
-        <w:t xml:space="preserve"> position</w:t>
-      </w:r>
-      <w:proofErr w:type="gramEnd"/>
-      <w:r>
-        <w:rPr>
-          <w:sz w:val="18"/>
-          <w:szCs w:val="18"/>
-          <w:lang w:val="en-US"/>
-        </w:rPr>
-        <w:t>,dargonball1,dargonball2}</w:t>
+        <w:t xml:space="preserve"> position,dargonball1,dargonball2}</w:t>
       </w:r>
     </w:p>
     <w:p>
@@ -4247,7 +4209,7 @@
                     <pic:cNvPicPr/>
                   </pic:nvPicPr>
                   <pic:blipFill>
-                    <a:blip r:embed="rId7">
+                    <a:blip r:embed="rId8">
                       <a:extLst>
                         <a:ext uri="{28A0092B-C50C-407E-A947-70E740481C1C}">
                           <a14:useLocalDpi xmlns:a14="http://schemas.microsoft.com/office/drawing/2010/main" val="0"/>
@@ -4329,23 +4291,13 @@
         </w:rPr>
         <w:t xml:space="preserve">המסלול הקל ביותר הוא המסלול שמגיע למצב מטרה שהכי קרוב למצב ההתחלתי (במונחים של </w:t>
       </w:r>
-      <w:proofErr w:type="spellStart"/>
-      <w:r>
-        <w:rPr>
-          <w:sz w:val="18"/>
-          <w:szCs w:val="18"/>
-          <w:lang w:val="en-US"/>
-        </w:rPr>
-        <w:t>manhattan</w:t>
-      </w:r>
-      <w:proofErr w:type="spellEnd"/>
-      <w:r>
-        <w:rPr>
-          <w:sz w:val="18"/>
-          <w:szCs w:val="18"/>
-          <w:lang w:val="en-US"/>
-        </w:rPr>
-        <w:t xml:space="preserve"> distance</w:t>
+      <w:r>
+        <w:rPr>
+          <w:sz w:val="18"/>
+          <w:szCs w:val="18"/>
+          <w:lang w:val="en-US"/>
+        </w:rPr>
+        <w:t>manhattan distance</w:t>
       </w:r>
       <w:r>
         <w:rPr>
@@ -5324,7 +5276,6 @@
         </w:rPr>
         <w:t xml:space="preserve">יבש (2 נק׳): נתון לוח בגודל </w:t>
       </w:r>
-      <w:proofErr w:type="spellStart"/>
       <w:r>
         <w:rPr>
           <w:sz w:val="18"/>
@@ -5333,7 +5284,6 @@
         </w:rPr>
         <w:t>NxN</w:t>
       </w:r>
-      <w:proofErr w:type="spellEnd"/>
       <w:r>
         <w:rPr>
           <w:rFonts w:hint="cs"/>
@@ -5507,7 +5457,6 @@
         </w:rPr>
         <w:t xml:space="preserve">יבש (2 נק׳): נתון לוח בגודל </w:t>
       </w:r>
-      <w:proofErr w:type="spellStart"/>
       <w:r>
         <w:rPr>
           <w:sz w:val="18"/>
@@ -5516,7 +5465,6 @@
         </w:rPr>
         <w:t>NxN</w:t>
       </w:r>
-      <w:proofErr w:type="spellEnd"/>
       <w:r>
         <w:rPr>
           <w:rFonts w:hint="cs"/>
@@ -5844,7 +5792,6 @@
         </w:rPr>
         <w:t xml:space="preserve">עם לוח </w:t>
       </w:r>
-      <w:proofErr w:type="spellStart"/>
       <w:r>
         <w:rPr>
           <w:rFonts w:hint="cs"/>
@@ -5871,7 +5818,6 @@
         </w:rPr>
         <w:t>N</w:t>
       </w:r>
-      <w:proofErr w:type="spellEnd"/>
       <w:r>
         <w:rPr>
           <w:rFonts w:hint="cs"/>
@@ -5980,7 +5926,6 @@
         <w:ind w:left="785"/>
         <w:jc w:val="center"/>
         <w:rPr>
-          <w:rFonts w:hint="cs"/>
           <w:sz w:val="18"/>
           <w:szCs w:val="18"/>
           <w:lang w:val="en-US"/>
@@ -6148,7 +6093,6 @@
         </w:rPr>
         <w:t xml:space="preserve">על לוח </w:t>
       </w:r>
-      <w:proofErr w:type="spellStart"/>
       <w:r>
         <w:rPr>
           <w:sz w:val="18"/>
@@ -6157,7 +6101,6 @@
         </w:rPr>
         <w:t>NxN</w:t>
       </w:r>
-      <w:proofErr w:type="spellEnd"/>
       <w:r>
         <w:rPr>
           <w:rFonts w:hint="cs"/>
@@ -6238,7 +6181,6 @@
         </w:rPr>
         <w:t xml:space="preserve">יבש (2 נק׳): נתון לוח בגודל </w:t>
       </w:r>
-      <w:proofErr w:type="spellStart"/>
       <w:r>
         <w:rPr>
           <w:sz w:val="18"/>
@@ -6247,7 +6189,6 @@
         </w:rPr>
         <w:t>NxN</w:t>
       </w:r>
-      <w:proofErr w:type="spellEnd"/>
       <w:r>
         <w:rPr>
           <w:rFonts w:hint="cs"/>
@@ -6499,7 +6440,6 @@
         <w:ind w:left="785"/>
         <w:jc w:val="center"/>
         <w:rPr>
-          <w:rFonts w:hint="cs"/>
           <w:sz w:val="18"/>
           <w:szCs w:val="18"/>
           <w:rtl/>
@@ -6572,7 +6512,6 @@
         </w:rPr>
         <w:t xml:space="preserve">יבש (2 נק׳): נתון לוח בגודל </w:t>
       </w:r>
-      <w:proofErr w:type="spellStart"/>
       <w:r>
         <w:rPr>
           <w:sz w:val="18"/>
@@ -6581,7 +6520,6 @@
         </w:rPr>
         <w:t>NxN</w:t>
       </w:r>
-      <w:proofErr w:type="spellEnd"/>
       <w:r>
         <w:rPr>
           <w:rFonts w:hint="cs"/>
@@ -6824,7 +6762,6 @@
         <w:ind w:left="785"/>
         <w:jc w:val="center"/>
         <w:rPr>
-          <w:rFonts w:hint="cs"/>
           <w:i/>
           <w:sz w:val="18"/>
           <w:szCs w:val="18"/>
@@ -6986,7 +6923,6 @@
         <w:pStyle w:val="ListParagraph"/>
         <w:bidi/>
         <w:rPr>
-          <w:rFonts w:hint="cs"/>
           <w:rtl/>
           <w:lang w:val="en-US"/>
         </w:rPr>
@@ -7323,7 +7259,6 @@
                               </w:rPr>
                               <w:t xml:space="preserve">function </w:t>
                             </w:r>
-                            <w:proofErr w:type="spellStart"/>
                             <w:r>
                               <w:rPr>
                                 <w:b/>
@@ -7343,19 +7278,7 @@
                                 <w:kern w:val="24"/>
                                 <w:lang w:val="en-US"/>
                               </w:rPr>
-                              <w:t>DFS</w:t>
-                            </w:r>
-                            <w:proofErr w:type="spellEnd"/>
-                            <w:r>
-                              <w:rPr>
-                                <w:rFonts w:ascii="Candara" w:hAnsi="Candara" w:cs="Guttman Aharoni"/>
-                                <w:b/>
-                                <w:bCs/>
-                                <w:color w:val="FFFFFF" w:themeColor="background1"/>
-                                <w:kern w:val="24"/>
-                                <w:lang w:val="en-US"/>
-                              </w:rPr>
-                              <w:t xml:space="preserve"> (</w:t>
+                              <w:t>DFS (</w:t>
                             </w:r>
                             <w:r>
                               <w:rPr>
@@ -7586,7 +7509,6 @@
                               </w:rPr>
                               <w:t xml:space="preserve"> </w:t>
                             </w:r>
-                            <w:proofErr w:type="spellStart"/>
                             <w:r>
                               <w:rPr>
                                 <w:rFonts w:ascii="Candara" w:hAnsi="Candara" w:cs="Guttman Aharoni"/>
@@ -7607,19 +7529,7 @@
                                 <w:kern w:val="24"/>
                                 <w:lang w:val="en-US"/>
                               </w:rPr>
-                              <w:t>result</w:t>
-                            </w:r>
-                            <w:proofErr w:type="spellEnd"/>
-                            <w:r>
-                              <w:rPr>
-                                <w:rFonts w:ascii="Candara" w:hAnsi="Candara" w:cs="Guttman Aharoni"/>
-                                <w:i/>
-                                <w:iCs/>
-                                <w:color w:val="FFFFFF" w:themeColor="background1"/>
-                                <w:kern w:val="24"/>
-                                <w:lang w:val="en-US"/>
-                              </w:rPr>
-                              <w:t xml:space="preserve"> </w:t>
+                              <w:t xml:space="preserve">result </w:t>
                             </w:r>
                             <m:oMath>
                               <m:r>
@@ -7731,31 +7641,7 @@
                                 <w:lang w:val="en-US"/>
                               </w:rPr>
                               <w:tab/>
-                              <w:t xml:space="preserve">if </w:t>
-                            </w:r>
-                            <w:proofErr w:type="spellStart"/>
-                            <w:r>
-                              <w:rPr>
-                                <w:rFonts w:ascii="Candara" w:hAnsi="Candara" w:cs="Guttman Aharoni"/>
-                                <w:i/>
-                                <w:iCs/>
-                                <w:color w:val="FFFFFF" w:themeColor="background1"/>
-                                <w:kern w:val="24"/>
-                                <w:lang w:val="en-US"/>
-                              </w:rPr>
-                              <w:t>new_result</w:t>
-                            </w:r>
-                            <w:proofErr w:type="spellEnd"/>
-                            <w:r>
-                              <w:rPr>
-                                <w:rFonts w:ascii="Candara" w:hAnsi="Candara" w:cs="Guttman Aharoni"/>
-                                <w:i/>
-                                <w:iCs/>
-                                <w:color w:val="FFFFFF" w:themeColor="background1"/>
-                                <w:kern w:val="24"/>
-                                <w:lang w:val="en-US"/>
-                              </w:rPr>
-                              <w:t xml:space="preserve"> = failure:</w:t>
+                              <w:t>if new_result = failure:</w:t>
                             </w:r>
                           </w:p>
                           <w:p>
@@ -7873,7 +7759,6 @@
                               </w:rPr>
                               <w:t xml:space="preserve"> </w:t>
                             </w:r>
-                            <w:proofErr w:type="spellStart"/>
                             <w:r>
                               <w:rPr>
                                 <w:rFonts w:ascii="Candara" w:hAnsi="Candara" w:cs="Guttman Aharoni"/>
@@ -7883,7 +7768,6 @@
                               </w:rPr>
                               <w:t>L</w:t>
                             </w:r>
-                            <w:proofErr w:type="spellEnd"/>
                             <w:r>
                               <w:rPr>
                                 <w:rFonts w:ascii="Candara" w:hAnsi="Candara" w:cs="Guttman Aharoni"/>
@@ -7953,7 +7837,6 @@
                               </w:rPr>
                               <w:t xml:space="preserve"> </w:t>
                             </w:r>
-                            <w:proofErr w:type="spellStart"/>
                             <w:r>
                               <w:rPr>
                                 <w:rFonts w:ascii="Candara" w:hAnsi="Candara" w:cs="Guttman Aharoni"/>
@@ -7963,7 +7846,6 @@
                               </w:rPr>
                               <w:t>new_</w:t>
                             </w:r>
-                            <w:proofErr w:type="gramStart"/>
                             <w:r>
                               <w:rPr>
                                 <w:rFonts w:ascii="Candara" w:hAnsi="Candara" w:cs="Guttman Aharoni"/>
@@ -7973,8 +7855,6 @@
                               </w:rPr>
                               <w:t>result</w:t>
                             </w:r>
-                            <w:proofErr w:type="spellEnd"/>
-                            <w:proofErr w:type="gramEnd"/>
                           </w:p>
                           <w:p>
                             <w:pPr>
@@ -8022,19 +7902,8 @@
                                 <w:kern w:val="24"/>
                                 <w:lang w:val="en-US"/>
                               </w:rPr>
-                              <w:t xml:space="preserve"> </w:t>
+                              <w:t xml:space="preserve"> result</w:t>
                             </w:r>
-                            <w:proofErr w:type="gramStart"/>
-                            <w:r>
-                              <w:rPr>
-                                <w:rFonts w:ascii="Candara" w:hAnsi="Candara" w:cs="Guttman Aharoni"/>
-                                <w:color w:val="FFFFFF" w:themeColor="background1"/>
-                                <w:kern w:val="24"/>
-                                <w:lang w:val="en-US"/>
-                              </w:rPr>
-                              <w:t>result</w:t>
-                            </w:r>
-                            <w:proofErr w:type="gramEnd"/>
                           </w:p>
                         </w:txbxContent>
                       </wps:txbx>
@@ -8885,7 +8754,6 @@
         </w:rPr>
         <w:t xml:space="preserve"> נק׳) ספקו דוגמה בה </w:t>
       </w:r>
-      <w:proofErr w:type="spellStart"/>
       <w:r>
         <w:rPr>
           <w:sz w:val="18"/>
@@ -8894,7 +8762,6 @@
         </w:rPr>
         <w:t>ReverseDFS</w:t>
       </w:r>
-      <w:proofErr w:type="spellEnd"/>
       <w:r>
         <w:rPr>
           <w:rFonts w:hint="cs"/>
@@ -8951,7 +8818,6 @@
         </w:rPr>
         <w:t xml:space="preserve"> עדיף על </w:t>
       </w:r>
-      <w:proofErr w:type="spellStart"/>
       <w:r>
         <w:rPr>
           <w:sz w:val="18"/>
@@ -8960,7 +8826,6 @@
         </w:rPr>
         <w:t>ReverseDFS</w:t>
       </w:r>
-      <w:proofErr w:type="spellEnd"/>
       <w:r>
         <w:rPr>
           <w:rFonts w:hint="cs"/>
@@ -9329,7 +9194,6 @@
         </w:rPr>
         <w:t xml:space="preserve"> האם בבעיית החיפוש שלנו, עבור לוח </w:t>
       </w:r>
-      <w:proofErr w:type="spellStart"/>
       <w:r>
         <w:rPr>
           <w:sz w:val="18"/>
@@ -9338,7 +9202,6 @@
         </w:rPr>
         <w:t>NxN</w:t>
       </w:r>
-      <w:proofErr w:type="spellEnd"/>
       <w:r>
         <w:rPr>
           <w:rFonts w:hint="cs"/>
@@ -11817,7 +11680,6 @@
         <w:ind w:left="785"/>
         <w:jc w:val="center"/>
         <w:rPr>
-          <w:rFonts w:hint="cs"/>
           <w:sz w:val="18"/>
           <w:szCs w:val="18"/>
           <w:rtl/>
@@ -13020,7 +12882,6 @@
         <w:bidi/>
         <w:jc w:val="center"/>
         <w:rPr>
-          <w:rFonts w:hint="cs"/>
           <w:i/>
           <w:sz w:val="18"/>
           <w:szCs w:val="18"/>
@@ -13518,16 +13379,7 @@
               <w:szCs w:val="18"/>
               <w:lang w:val="en-US"/>
             </w:rPr>
-            <m:t>)</m:t>
-          </m:r>
-          <m:r>
-            <w:rPr>
-              <w:rFonts w:ascii="Cambria Math" w:hAnsi="Cambria Math"/>
-              <w:sz w:val="18"/>
-              <w:szCs w:val="18"/>
-              <w:lang w:val="en-US"/>
-            </w:rPr>
-            <m:t>=</m:t>
+            <m:t>)=</m:t>
           </m:r>
           <m:sSub>
             <m:sSubPr>
@@ -15838,7 +15690,6 @@
         <w:ind w:left="785"/>
         <w:jc w:val="center"/>
         <w:rPr>
-          <w:rFonts w:hint="cs"/>
           <w:sz w:val="18"/>
           <w:szCs w:val="18"/>
           <w:rtl/>
@@ -17540,7 +17391,403 @@
     <w:p>
       <w:pPr>
         <w:bidi/>
-        <w:rPr>
+        <w:jc w:val="center"/>
+        <w:rPr>
+          <w:i/>
+          <w:rtl/>
+          <w:lang w:val="en-US"/>
+        </w:rPr>
+      </w:pPr>
+      <w:r>
+        <w:rPr>
+          <w:rFonts w:hint="cs"/>
+          <w:i/>
+          <w:rtl/>
+          <w:lang w:val="en-US"/>
+        </w:rPr>
+        <w:t xml:space="preserve">לא , נסתכל על דוגמה נגדית של יוריסטיקה שמחזירה אפס לכל צומת. </w:t>
+      </w:r>
+      <w:r>
+        <w:rPr>
+          <w:rFonts w:hint="cs"/>
+          <w:i/>
+          <w:rtl/>
+          <w:lang w:val="en-US"/>
+        </w:rPr>
+        <w:t>היוריסטיקה קבילה מפני שהמצב שקול ל</w:t>
+      </w:r>
+      <w:r>
+        <w:rPr>
+          <w:rFonts w:hint="cs"/>
+          <w:i/>
+          <w:lang w:val="en-US"/>
+        </w:rPr>
+        <w:t>UCS</w:t>
+      </w:r>
+      <w:r>
+        <w:rPr>
+          <w:rFonts w:hint="cs"/>
+          <w:i/>
+          <w:rtl/>
+          <w:lang w:val="en-US"/>
+        </w:rPr>
+        <w:t xml:space="preserve"> שלמדנו כי הוא קביל. מצד שני מתקיים</w:t>
+      </w:r>
+      <w:r>
+        <w:rPr>
+          <w:rFonts w:hint="cs"/>
+          <w:i/>
+          <w:rtl/>
+          <w:lang w:val="en-US"/>
+        </w:rPr>
+        <w:t xml:space="preserve"> לכל צומת </w:t>
+      </w:r>
+      <w:r>
+        <w:rPr>
+          <w:rFonts w:hint="cs"/>
+          <w:i/>
+          <w:rtl/>
+          <w:lang w:val="en-US"/>
+        </w:rPr>
+        <w:t xml:space="preserve"> </w:t>
+      </w:r>
+    </w:p>
+    <w:p>
+      <w:pPr>
+        <w:bidi/>
+        <w:jc w:val="center"/>
+        <w:rPr>
+          <w:i/>
+          <w:lang w:val="en-US"/>
+        </w:rPr>
+      </w:pPr>
+      <m:oMathPara>
+        <m:oMath>
+          <m:sSub>
+            <m:sSubPr>
+              <m:ctrlPr>
+                <w:rPr>
+                  <w:rFonts w:ascii="Cambria Math" w:hAnsi="Cambria Math"/>
+                  <w:i/>
+                  <w:lang w:val="en-US"/>
+                </w:rPr>
+              </m:ctrlPr>
+            </m:sSubPr>
+            <m:e>
+              <m:r>
+                <w:rPr>
+                  <w:rFonts w:ascii="Cambria Math" w:hAnsi="Cambria Math"/>
+                  <w:lang w:val="en-US"/>
+                </w:rPr>
+                <m:t>f</m:t>
+              </m:r>
+            </m:e>
+            <m:sub>
+              <m:r>
+                <w:rPr>
+                  <w:rFonts w:ascii="Cambria Math" w:hAnsi="Cambria Math"/>
+                  <w:lang w:val="en-US"/>
+                </w:rPr>
+                <m:t>1</m:t>
+              </m:r>
+            </m:sub>
+          </m:sSub>
+          <m:d>
+            <m:dPr>
+              <m:ctrlPr>
+                <w:rPr>
+                  <w:rFonts w:ascii="Cambria Math" w:hAnsi="Cambria Math"/>
+                  <w:i/>
+                  <w:lang w:val="en-US"/>
+                </w:rPr>
+              </m:ctrlPr>
+            </m:dPr>
+            <m:e>
+              <m:r>
+                <w:rPr>
+                  <w:rFonts w:ascii="Cambria Math" w:hAnsi="Cambria Math"/>
+                  <w:lang w:val="en-US"/>
+                </w:rPr>
+                <m:t>s</m:t>
+              </m:r>
+            </m:e>
+          </m:d>
+          <m:r>
+            <w:rPr>
+              <w:rFonts w:ascii="Cambria Math" w:hAnsi="Cambria Math"/>
+              <w:lang w:val="en-US"/>
+            </w:rPr>
+            <m:t>=g</m:t>
+          </m:r>
+          <m:d>
+            <m:dPr>
+              <m:ctrlPr>
+                <w:rPr>
+                  <w:rFonts w:ascii="Cambria Math" w:hAnsi="Cambria Math"/>
+                  <w:i/>
+                  <w:lang w:val="en-US"/>
+                </w:rPr>
+              </m:ctrlPr>
+            </m:dPr>
+            <m:e>
+              <m:r>
+                <w:rPr>
+                  <w:rFonts w:ascii="Cambria Math" w:hAnsi="Cambria Math"/>
+                  <w:lang w:val="en-US"/>
+                </w:rPr>
+                <m:t>s</m:t>
+              </m:r>
+            </m:e>
+          </m:d>
+          <m:r>
+            <w:rPr>
+              <w:rFonts w:ascii="Cambria Math" w:hAnsi="Cambria Math"/>
+              <w:lang w:val="en-US"/>
+            </w:rPr>
+            <m:t>+</m:t>
+          </m:r>
+          <m:sSub>
+            <m:sSubPr>
+              <m:ctrlPr>
+                <w:rPr>
+                  <w:rFonts w:ascii="Cambria Math" w:hAnsi="Cambria Math"/>
+                  <w:i/>
+                  <w:lang w:val="en-US"/>
+                </w:rPr>
+              </m:ctrlPr>
+            </m:sSubPr>
+            <m:e>
+              <m:r>
+                <w:rPr>
+                  <w:rFonts w:ascii="Cambria Math" w:hAnsi="Cambria Math"/>
+                  <w:lang w:val="en-US"/>
+                </w:rPr>
+                <m:t>w</m:t>
+              </m:r>
+            </m:e>
+            <m:sub>
+              <m:r>
+                <w:rPr>
+                  <w:rFonts w:ascii="Cambria Math" w:hAnsi="Cambria Math"/>
+                  <w:lang w:val="en-US"/>
+                </w:rPr>
+                <m:t>1</m:t>
+              </m:r>
+            </m:sub>
+          </m:sSub>
+          <m:r>
+            <w:rPr>
+              <w:rFonts w:ascii="Cambria Math" w:hAnsi="Cambria Math"/>
+              <w:lang w:val="en-US"/>
+            </w:rPr>
+            <m:t>⋅h</m:t>
+          </m:r>
+          <m:sSub>
+            <m:sSubPr>
+              <m:ctrlPr>
+                <w:rPr>
+                  <w:rFonts w:ascii="Cambria Math" w:hAnsi="Cambria Math"/>
+                  <w:i/>
+                  <w:lang w:val="en-US"/>
+                </w:rPr>
+              </m:ctrlPr>
+            </m:sSubPr>
+            <m:e>
+              <m:d>
+                <m:dPr>
+                  <m:ctrlPr>
+                    <w:rPr>
+                      <w:rFonts w:ascii="Cambria Math" w:hAnsi="Cambria Math"/>
+                      <w:i/>
+                      <w:lang w:val="en-US"/>
+                    </w:rPr>
+                  </m:ctrlPr>
+                </m:dPr>
+                <m:e>
+                  <m:r>
+                    <w:rPr>
+                      <w:rFonts w:ascii="Cambria Math" w:hAnsi="Cambria Math"/>
+                      <w:lang w:val="en-US"/>
+                    </w:rPr>
+                    <m:t>s</m:t>
+                  </m:r>
+                </m:e>
+              </m:d>
+            </m:e>
+            <m:sub>
+              <m:r>
+                <w:rPr>
+                  <w:rFonts w:ascii="Cambria Math" w:hAnsi="Cambria Math"/>
+                  <w:lang w:val="en-US"/>
+                </w:rPr>
+                <m:t>=0</m:t>
+              </m:r>
+            </m:sub>
+          </m:sSub>
+          <m:r>
+            <w:rPr>
+              <w:rFonts w:ascii="Cambria Math" w:hAnsi="Cambria Math"/>
+              <w:lang w:val="en-US"/>
+            </w:rPr>
+            <m:t>=g</m:t>
+          </m:r>
+          <m:d>
+            <m:dPr>
+              <m:ctrlPr>
+                <w:rPr>
+                  <w:rFonts w:ascii="Cambria Math" w:hAnsi="Cambria Math"/>
+                  <w:i/>
+                  <w:lang w:val="en-US"/>
+                </w:rPr>
+              </m:ctrlPr>
+            </m:dPr>
+            <m:e>
+              <m:r>
+                <w:rPr>
+                  <w:rFonts w:ascii="Cambria Math" w:hAnsi="Cambria Math"/>
+                  <w:lang w:val="en-US"/>
+                </w:rPr>
+                <m:t>s</m:t>
+              </m:r>
+            </m:e>
+          </m:d>
+          <m:r>
+            <w:rPr>
+              <w:rFonts w:ascii="Cambria Math" w:hAnsi="Cambria Math"/>
+              <w:lang w:val="en-US"/>
+            </w:rPr>
+            <m:t>+</m:t>
+          </m:r>
+          <m:sSub>
+            <m:sSubPr>
+              <m:ctrlPr>
+                <w:rPr>
+                  <w:rFonts w:ascii="Cambria Math" w:hAnsi="Cambria Math"/>
+                  <w:i/>
+                  <w:lang w:val="en-US"/>
+                </w:rPr>
+              </m:ctrlPr>
+            </m:sSubPr>
+            <m:e>
+              <m:r>
+                <w:rPr>
+                  <w:rFonts w:ascii="Cambria Math" w:hAnsi="Cambria Math"/>
+                  <w:lang w:val="en-US"/>
+                </w:rPr>
+                <m:t>w</m:t>
+              </m:r>
+            </m:e>
+            <m:sub>
+              <m:r>
+                <w:rPr>
+                  <w:rFonts w:ascii="Cambria Math" w:hAnsi="Cambria Math"/>
+                  <w:lang w:val="en-US"/>
+                </w:rPr>
+                <m:t>2</m:t>
+              </m:r>
+            </m:sub>
+          </m:sSub>
+          <m:r>
+            <w:rPr>
+              <w:rFonts w:ascii="Cambria Math" w:hAnsi="Cambria Math"/>
+              <w:lang w:val="en-US"/>
+            </w:rPr>
+            <m:t>⋅h</m:t>
+          </m:r>
+          <m:sSub>
+            <m:sSubPr>
+              <m:ctrlPr>
+                <w:rPr>
+                  <w:rFonts w:ascii="Cambria Math" w:hAnsi="Cambria Math"/>
+                  <w:i/>
+                  <w:lang w:val="en-US"/>
+                </w:rPr>
+              </m:ctrlPr>
+            </m:sSubPr>
+            <m:e>
+              <m:d>
+                <m:dPr>
+                  <m:ctrlPr>
+                    <w:rPr>
+                      <w:rFonts w:ascii="Cambria Math" w:hAnsi="Cambria Math"/>
+                      <w:i/>
+                      <w:lang w:val="en-US"/>
+                    </w:rPr>
+                  </m:ctrlPr>
+                </m:dPr>
+                <m:e>
+                  <m:r>
+                    <w:rPr>
+                      <w:rFonts w:ascii="Cambria Math" w:hAnsi="Cambria Math"/>
+                      <w:lang w:val="en-US"/>
+                    </w:rPr>
+                    <m:t>s</m:t>
+                  </m:r>
+                </m:e>
+              </m:d>
+            </m:e>
+            <m:sub>
+              <m:r>
+                <w:rPr>
+                  <w:rFonts w:ascii="Cambria Math" w:hAnsi="Cambria Math"/>
+                  <w:lang w:val="en-US"/>
+                </w:rPr>
+                <m:t>=0</m:t>
+              </m:r>
+            </m:sub>
+          </m:sSub>
+          <m:r>
+            <w:rPr>
+              <w:rFonts w:ascii="Cambria Math" w:hAnsi="Cambria Math"/>
+              <w:lang w:val="en-US"/>
+            </w:rPr>
+            <m:t>=</m:t>
+          </m:r>
+          <m:sSub>
+            <m:sSubPr>
+              <m:ctrlPr>
+                <w:rPr>
+                  <w:rFonts w:ascii="Cambria Math" w:hAnsi="Cambria Math"/>
+                  <w:i/>
+                  <w:lang w:val="en-US"/>
+                </w:rPr>
+              </m:ctrlPr>
+            </m:sSubPr>
+            <m:e>
+              <m:r>
+                <w:rPr>
+                  <w:rFonts w:ascii="Cambria Math" w:hAnsi="Cambria Math"/>
+                  <w:lang w:val="en-US"/>
+                </w:rPr>
+                <m:t>f</m:t>
+              </m:r>
+            </m:e>
+            <m:sub>
+              <m:r>
+                <w:rPr>
+                  <w:rFonts w:ascii="Cambria Math" w:hAnsi="Cambria Math"/>
+                  <w:lang w:val="en-US"/>
+                </w:rPr>
+                <m:t>2</m:t>
+              </m:r>
+            </m:sub>
+          </m:sSub>
+          <m:r>
+            <w:rPr>
+              <w:rFonts w:ascii="Cambria Math" w:hAnsi="Cambria Math"/>
+              <w:lang w:val="en-US"/>
+            </w:rPr>
+            <m:t>(s)</m:t>
+          </m:r>
+        </m:oMath>
+      </m:oMathPara>
+    </w:p>
+    <w:p>
+      <w:pPr>
+        <w:bidi/>
+        <w:jc w:val="center"/>
+        <w:rPr>
+          <w:rFonts w:hint="cs"/>
           <w:i/>
           <w:rtl/>
           <w:lang w:val="en-US"/>
@@ -17567,6 +17814,7 @@
           <w:rtl/>
           <w:lang w:val="en-US"/>
         </w:rPr>
+        <w:lastRenderedPageBreak/>
         <w:t xml:space="preserve">יוריסטיקה כללית (לא בהכרח קבילה) </w:t>
       </w:r>
       <m:oMath>
@@ -17596,13 +17844,35 @@
         <w:pStyle w:val="ListParagraph"/>
         <w:bidi/>
         <w:ind w:left="1440"/>
-        <w:rPr>
-          <w:sz w:val="18"/>
-          <w:szCs w:val="18"/>
-          <w:rtl/>
-          <w:lang w:val="en-US"/>
-        </w:rPr>
-      </w:pPr>
+        <w:jc w:val="center"/>
+        <w:rPr>
+          <w:rFonts w:hint="cs"/>
+          <w:sz w:val="18"/>
+          <w:szCs w:val="18"/>
+          <w:rtl/>
+          <w:lang w:val="en-US"/>
+        </w:rPr>
+      </w:pPr>
+      <w:r>
+        <w:rPr>
+          <w:rFonts w:hint="cs"/>
+          <w:sz w:val="18"/>
+          <w:szCs w:val="18"/>
+          <w:rtl/>
+          <w:lang w:val="en-US"/>
+        </w:rPr>
+        <w:t xml:space="preserve">באופן דומה לסעיף א' </w:t>
+      </w:r>
+      <w:r>
+        <w:rPr>
+          <w:rFonts w:hint="cs"/>
+          <w:sz w:val="18"/>
+          <w:szCs w:val="18"/>
+          <w:rtl/>
+          <w:lang w:val="en-US"/>
+        </w:rPr>
+        <w:t>, היוריסטיקה שם היא יוריסטיקה כללית (ובפרט גם קבילה) ולכן מייצגת דומה נגדית גם לסעיף זה.</w:t>
+      </w:r>
     </w:p>
     <w:p>
       <w:pPr>
@@ -17629,7 +17899,6 @@
           <w:color w:val="4472C4"/>
           <w:rtl/>
         </w:rPr>
-        <w:lastRenderedPageBreak/>
         <w:t xml:space="preserve">שאלה </w:t>
       </w:r>
       <w:r>
@@ -18763,6 +19032,7 @@
           <w:color w:val="4472C4"/>
           <w:rtl/>
         </w:rPr>
+        <w:lastRenderedPageBreak/>
         <w:t xml:space="preserve">שאלה </w:t>
       </w:r>
       <w:r>
@@ -21347,6 +21617,7 @@
           <w:color w:val="4472C4"/>
           <w:rtl/>
         </w:rPr>
+        <w:lastRenderedPageBreak/>
         <w:t>הוראות הגשה:</w:t>
       </w:r>
     </w:p>

--- a/HW1/HW1_hebrew (2).docx
+++ b/HW1/HW1_hebrew (2).docx
@@ -403,16 +403,30 @@
         </w:rPr>
         <w:t xml:space="preserve">ניתן לשלוח שאלות בנוגע לתרגיל </w:t>
       </w:r>
-      <w:hyperlink r:id="rId6" w:history="1">
-        <w:r>
-          <w:rPr>
-            <w:rStyle w:val="Hyperlink"/>
-            <w:b/>
-            <w:rtl/>
-          </w:rPr>
-          <w:t>בפיאצה</w:t>
-        </w:r>
-      </w:hyperlink>
+      <w:r>
+        <w:fldChar w:fldCharType="begin"/>
+      </w:r>
+      <w:r>
+        <w:instrText>HYPERLINK "https://piazza.com/technion.ac.il/winter2024/236501/home"</w:instrText>
+      </w:r>
+      <w:r>
+        <w:fldChar w:fldCharType="separate"/>
+      </w:r>
+      <w:r>
+        <w:rPr>
+          <w:rStyle w:val="Hyperlink"/>
+          <w:b/>
+          <w:rtl/>
+        </w:rPr>
+        <w:t>בפיאצה</w:t>
+      </w:r>
+      <w:r>
+        <w:rPr>
+          <w:rStyle w:val="Hyperlink"/>
+          <w:b/>
+        </w:rPr>
+        <w:fldChar w:fldCharType="end"/>
+      </w:r>
       <w:r>
         <w:rPr>
           <w:b/>
@@ -1674,7 +1688,7 @@
                     <pic:cNvPicPr/>
                   </pic:nvPicPr>
                   <pic:blipFill>
-                    <a:blip r:embed="rId7">
+                    <a:blip r:embed="rId6">
                       <a:extLst>
                         <a:ext uri="{28A0092B-C50C-407E-A947-70E740481C1C}">
                           <a14:useLocalDpi xmlns:a14="http://schemas.microsoft.com/office/drawing/2010/main" val="0"/>
@@ -1826,7 +1840,7 @@
                     <pic:cNvPicPr/>
                   </pic:nvPicPr>
                   <pic:blipFill>
-                    <a:blip r:embed="rId8">
+                    <a:blip r:embed="rId7">
                       <a:extLst>
                         <a:ext uri="{28A0092B-C50C-407E-A947-70E740481C1C}">
                           <a14:useLocalDpi xmlns:a14="http://schemas.microsoft.com/office/drawing/2010/main" val="0"/>
@@ -3145,6 +3159,7 @@
         </w:rPr>
         <w:t xml:space="preserve">הפונקציה </w:t>
       </w:r>
+      <w:proofErr w:type="spellStart"/>
       <w:r>
         <w:rPr>
           <w:sz w:val="18"/>
@@ -3153,6 +3168,7 @@
         </w:rPr>
         <w:t>Succ</w:t>
       </w:r>
+      <w:proofErr w:type="spellEnd"/>
       <w:r>
         <w:rPr>
           <w:rFonts w:hint="cs"/>
@@ -4209,7 +4225,7 @@
                     <pic:cNvPicPr/>
                   </pic:nvPicPr>
                   <pic:blipFill>
-                    <a:blip r:embed="rId8">
+                    <a:blip r:embed="rId7">
                       <a:extLst>
                         <a:ext uri="{28A0092B-C50C-407E-A947-70E740481C1C}">
                           <a14:useLocalDpi xmlns:a14="http://schemas.microsoft.com/office/drawing/2010/main" val="0"/>
@@ -4291,13 +4307,23 @@
         </w:rPr>
         <w:t xml:space="preserve">המסלול הקל ביותר הוא המסלול שמגיע למצב מטרה שהכי קרוב למצב ההתחלתי (במונחים של </w:t>
       </w:r>
-      <w:r>
-        <w:rPr>
-          <w:sz w:val="18"/>
-          <w:szCs w:val="18"/>
-          <w:lang w:val="en-US"/>
-        </w:rPr>
-        <w:t>manhattan distance</w:t>
+      <w:proofErr w:type="spellStart"/>
+      <w:r>
+        <w:rPr>
+          <w:sz w:val="18"/>
+          <w:szCs w:val="18"/>
+          <w:lang w:val="en-US"/>
+        </w:rPr>
+        <w:t>manhattan</w:t>
+      </w:r>
+      <w:proofErr w:type="spellEnd"/>
+      <w:r>
+        <w:rPr>
+          <w:sz w:val="18"/>
+          <w:szCs w:val="18"/>
+          <w:lang w:val="en-US"/>
+        </w:rPr>
+        <w:t xml:space="preserve"> distance</w:t>
       </w:r>
       <w:r>
         <w:rPr>
@@ -5276,6 +5302,7 @@
         </w:rPr>
         <w:t xml:space="preserve">יבש (2 נק׳): נתון לוח בגודל </w:t>
       </w:r>
+      <w:proofErr w:type="spellStart"/>
       <w:r>
         <w:rPr>
           <w:sz w:val="18"/>
@@ -5284,6 +5311,7 @@
         </w:rPr>
         <w:t>NxN</w:t>
       </w:r>
+      <w:proofErr w:type="spellEnd"/>
       <w:r>
         <w:rPr>
           <w:rFonts w:hint="cs"/>
@@ -5457,6 +5485,7 @@
         </w:rPr>
         <w:t xml:space="preserve">יבש (2 נק׳): נתון לוח בגודל </w:t>
       </w:r>
+      <w:proofErr w:type="spellStart"/>
       <w:r>
         <w:rPr>
           <w:sz w:val="18"/>
@@ -5465,6 +5494,7 @@
         </w:rPr>
         <w:t>NxN</w:t>
       </w:r>
+      <w:proofErr w:type="spellEnd"/>
       <w:r>
         <w:rPr>
           <w:rFonts w:hint="cs"/>
@@ -5792,6 +5822,7 @@
         </w:rPr>
         <w:t xml:space="preserve">עם לוח </w:t>
       </w:r>
+      <w:proofErr w:type="spellStart"/>
       <w:r>
         <w:rPr>
           <w:rFonts w:hint="cs"/>
@@ -5818,6 +5849,7 @@
         </w:rPr>
         <w:t>N</w:t>
       </w:r>
+      <w:proofErr w:type="spellEnd"/>
       <w:r>
         <w:rPr>
           <w:rFonts w:hint="cs"/>
@@ -6093,6 +6125,7 @@
         </w:rPr>
         <w:t xml:space="preserve">על לוח </w:t>
       </w:r>
+      <w:proofErr w:type="spellStart"/>
       <w:r>
         <w:rPr>
           <w:sz w:val="18"/>
@@ -6101,6 +6134,7 @@
         </w:rPr>
         <w:t>NxN</w:t>
       </w:r>
+      <w:proofErr w:type="spellEnd"/>
       <w:r>
         <w:rPr>
           <w:rFonts w:hint="cs"/>
@@ -6181,6 +6215,7 @@
         </w:rPr>
         <w:t xml:space="preserve">יבש (2 נק׳): נתון לוח בגודל </w:t>
       </w:r>
+      <w:proofErr w:type="spellStart"/>
       <w:r>
         <w:rPr>
           <w:sz w:val="18"/>
@@ -6189,6 +6224,7 @@
         </w:rPr>
         <w:t>NxN</w:t>
       </w:r>
+      <w:proofErr w:type="spellEnd"/>
       <w:r>
         <w:rPr>
           <w:rFonts w:hint="cs"/>
@@ -6390,6 +6426,21 @@
     <w:p>
       <w:pPr>
         <w:pStyle w:val="ListParagraph"/>
+        <w:numPr>
+          <w:ilvl w:val="0"/>
+          <w:numId w:val="7"/>
+        </w:numPr>
+        <w:bidi/>
+        <w:spacing w:after="160" w:line="245" w:lineRule="auto"/>
+        <w:rPr>
+          <w:sz w:val="18"/>
+          <w:szCs w:val="18"/>
+        </w:rPr>
+      </w:pPr>
+    </w:p>
+    <w:p>
+      <w:pPr>
+        <w:pStyle w:val="ListParagraph"/>
         <w:bidi/>
         <w:spacing w:after="160" w:line="245" w:lineRule="auto"/>
         <w:ind w:left="785"/>
@@ -6467,6 +6518,24 @@
           <m:t>4N-5</m:t>
         </m:r>
       </m:oMath>
+      <w:r>
+        <w:rPr>
+          <w:rFonts w:hint="cs"/>
+          <w:highlight w:val="red"/>
+          <w:rtl/>
+          <w:lang w:val="en-US"/>
+        </w:rPr>
+        <w:t xml:space="preserve"> </w:t>
+      </w:r>
+      <w:r>
+        <w:rPr>
+          <w:rFonts w:hint="cs"/>
+          <w:highlight w:val="red"/>
+          <w:rtl/>
+          <w:lang w:val="en-US"/>
+        </w:rPr>
+        <w:t>להשלים</w:t>
+      </w:r>
     </w:p>
     <w:p>
       <w:pPr>
@@ -6510,8 +6579,10 @@
           <w:rtl/>
           <w:lang w:val="en-US"/>
         </w:rPr>
+        <w:lastRenderedPageBreak/>
         <w:t xml:space="preserve">יבש (2 נק׳): נתון לוח בגודל </w:t>
       </w:r>
+      <w:proofErr w:type="spellStart"/>
       <w:r>
         <w:rPr>
           <w:sz w:val="18"/>
@@ -6520,6 +6591,7 @@
         </w:rPr>
         <w:t>NxN</w:t>
       </w:r>
+      <w:proofErr w:type="spellEnd"/>
       <w:r>
         <w:rPr>
           <w:rFonts w:hint="cs"/>
@@ -6739,7 +6811,6 @@
           <w:rtl/>
           <w:lang w:val="en-US"/>
         </w:rPr>
-        <w:lastRenderedPageBreak/>
         <w:t xml:space="preserve">מספר הצמתי שיפותחו </w:t>
       </w:r>
       <m:oMath>
@@ -6789,6 +6860,24 @@
           <m:t>2N-1</m:t>
         </m:r>
       </m:oMath>
+      <w:r>
+        <w:rPr>
+          <w:rFonts w:hint="cs"/>
+          <w:highlight w:val="red"/>
+          <w:rtl/>
+          <w:lang w:val="en-US"/>
+        </w:rPr>
+        <w:t xml:space="preserve"> </w:t>
+      </w:r>
+      <w:r>
+        <w:rPr>
+          <w:rFonts w:hint="cs"/>
+          <w:highlight w:val="red"/>
+          <w:rtl/>
+          <w:lang w:val="en-US"/>
+        </w:rPr>
+        <w:t>להשלים</w:t>
+      </w:r>
     </w:p>
     <w:p>
       <w:pPr>
@@ -7259,6 +7348,7 @@
                               </w:rPr>
                               <w:t xml:space="preserve">function </w:t>
                             </w:r>
+                            <w:proofErr w:type="spellStart"/>
                             <w:r>
                               <w:rPr>
                                 <w:b/>
@@ -7278,7 +7368,19 @@
                                 <w:kern w:val="24"/>
                                 <w:lang w:val="en-US"/>
                               </w:rPr>
-                              <w:t>DFS (</w:t>
+                              <w:t>DFS</w:t>
+                            </w:r>
+                            <w:proofErr w:type="spellEnd"/>
+                            <w:r>
+                              <w:rPr>
+                                <w:rFonts w:ascii="Candara" w:hAnsi="Candara" w:cs="Guttman Aharoni"/>
+                                <w:b/>
+                                <w:bCs/>
+                                <w:color w:val="FFFFFF" w:themeColor="background1"/>
+                                <w:kern w:val="24"/>
+                                <w:lang w:val="en-US"/>
+                              </w:rPr>
+                              <w:t xml:space="preserve"> (</w:t>
                             </w:r>
                             <w:r>
                               <w:rPr>
@@ -7509,6 +7611,7 @@
                               </w:rPr>
                               <w:t xml:space="preserve"> </w:t>
                             </w:r>
+                            <w:proofErr w:type="spellStart"/>
                             <w:r>
                               <w:rPr>
                                 <w:rFonts w:ascii="Candara" w:hAnsi="Candara" w:cs="Guttman Aharoni"/>
@@ -7529,7 +7632,19 @@
                                 <w:kern w:val="24"/>
                                 <w:lang w:val="en-US"/>
                               </w:rPr>
-                              <w:t xml:space="preserve">result </w:t>
+                              <w:t>result</w:t>
+                            </w:r>
+                            <w:proofErr w:type="spellEnd"/>
+                            <w:r>
+                              <w:rPr>
+                                <w:rFonts w:ascii="Candara" w:hAnsi="Candara" w:cs="Guttman Aharoni"/>
+                                <w:i/>
+                                <w:iCs/>
+                                <w:color w:val="FFFFFF" w:themeColor="background1"/>
+                                <w:kern w:val="24"/>
+                                <w:lang w:val="en-US"/>
+                              </w:rPr>
+                              <w:t xml:space="preserve"> </w:t>
                             </w:r>
                             <m:oMath>
                               <m:r>
@@ -7641,7 +7756,31 @@
                                 <w:lang w:val="en-US"/>
                               </w:rPr>
                               <w:tab/>
-                              <w:t>if new_result = failure:</w:t>
+                              <w:t xml:space="preserve">if </w:t>
+                            </w:r>
+                            <w:proofErr w:type="spellStart"/>
+                            <w:r>
+                              <w:rPr>
+                                <w:rFonts w:ascii="Candara" w:hAnsi="Candara" w:cs="Guttman Aharoni"/>
+                                <w:i/>
+                                <w:iCs/>
+                                <w:color w:val="FFFFFF" w:themeColor="background1"/>
+                                <w:kern w:val="24"/>
+                                <w:lang w:val="en-US"/>
+                              </w:rPr>
+                              <w:t>new_result</w:t>
+                            </w:r>
+                            <w:proofErr w:type="spellEnd"/>
+                            <w:r>
+                              <w:rPr>
+                                <w:rFonts w:ascii="Candara" w:hAnsi="Candara" w:cs="Guttman Aharoni"/>
+                                <w:i/>
+                                <w:iCs/>
+                                <w:color w:val="FFFFFF" w:themeColor="background1"/>
+                                <w:kern w:val="24"/>
+                                <w:lang w:val="en-US"/>
+                              </w:rPr>
+                              <w:t xml:space="preserve"> = failure:</w:t>
                             </w:r>
                           </w:p>
                           <w:p>
@@ -7759,6 +7898,7 @@
                               </w:rPr>
                               <w:t xml:space="preserve"> </w:t>
                             </w:r>
+                            <w:proofErr w:type="spellStart"/>
                             <w:r>
                               <w:rPr>
                                 <w:rFonts w:ascii="Candara" w:hAnsi="Candara" w:cs="Guttman Aharoni"/>
@@ -7768,6 +7908,7 @@
                               </w:rPr>
                               <w:t>L</w:t>
                             </w:r>
+                            <w:proofErr w:type="spellEnd"/>
                             <w:r>
                               <w:rPr>
                                 <w:rFonts w:ascii="Candara" w:hAnsi="Candara" w:cs="Guttman Aharoni"/>
@@ -7837,6 +7978,7 @@
                               </w:rPr>
                               <w:t xml:space="preserve"> </w:t>
                             </w:r>
+                            <w:proofErr w:type="spellStart"/>
                             <w:r>
                               <w:rPr>
                                 <w:rFonts w:ascii="Candara" w:hAnsi="Candara" w:cs="Guttman Aharoni"/>
@@ -7855,6 +7997,7 @@
                               </w:rPr>
                               <w:t>result</w:t>
                             </w:r>
+                            <w:proofErr w:type="spellEnd"/>
                           </w:p>
                           <w:p>
                             <w:pPr>
@@ -8588,7 +8731,6 @@
                         </w:rPr>
                         <w:t>new_</w:t>
                       </w:r>
-                      <w:proofErr w:type="gramStart"/>
                       <w:r>
                         <w:rPr>
                           <w:rFonts w:ascii="Candara" w:hAnsi="Candara" w:cs="Guttman Aharoni"/>
@@ -8599,7 +8741,6 @@
                         <w:t>result</w:t>
                       </w:r>
                       <w:proofErr w:type="spellEnd"/>
-                      <w:proofErr w:type="gramEnd"/>
                     </w:p>
                     <w:p>
                       <w:pPr>
@@ -8647,19 +8788,8 @@
                           <w:kern w:val="24"/>
                           <w:lang w:val="en-US"/>
                         </w:rPr>
-                        <w:t xml:space="preserve"> </w:t>
+                        <w:t xml:space="preserve"> result</w:t>
                       </w:r>
-                      <w:proofErr w:type="gramStart"/>
-                      <w:r>
-                        <w:rPr>
-                          <w:rFonts w:ascii="Candara" w:hAnsi="Candara" w:cs="Guttman Aharoni"/>
-                          <w:color w:val="FFFFFF" w:themeColor="background1"/>
-                          <w:kern w:val="24"/>
-                          <w:lang w:val="en-US"/>
-                        </w:rPr>
-                        <w:t>result</w:t>
-                      </w:r>
-                      <w:proofErr w:type="gramEnd"/>
                     </w:p>
                   </w:txbxContent>
                 </v:textbox>
@@ -8754,6 +8884,7 @@
         </w:rPr>
         <w:t xml:space="preserve"> נק׳) ספקו דוגמה בה </w:t>
       </w:r>
+      <w:proofErr w:type="spellStart"/>
       <w:r>
         <w:rPr>
           <w:sz w:val="18"/>
@@ -8762,6 +8893,7 @@
         </w:rPr>
         <w:t>ReverseDFS</w:t>
       </w:r>
+      <w:proofErr w:type="spellEnd"/>
       <w:r>
         <w:rPr>
           <w:rFonts w:hint="cs"/>
@@ -8818,6 +8950,7 @@
         </w:rPr>
         <w:t xml:space="preserve"> עדיף על </w:t>
       </w:r>
+      <w:proofErr w:type="spellStart"/>
       <w:r>
         <w:rPr>
           <w:sz w:val="18"/>
@@ -8826,6 +8959,7 @@
         </w:rPr>
         <w:t>ReverseDFS</w:t>
       </w:r>
+      <w:proofErr w:type="spellEnd"/>
       <w:r>
         <w:rPr>
           <w:rFonts w:hint="cs"/>
@@ -9084,6 +9218,7 @@
           <w:rtl/>
           <w:lang w:val="en-US"/>
         </w:rPr>
+        <w:lastRenderedPageBreak/>
         <w:t>יבש (1 נק׳):</w:t>
       </w:r>
       <w:r>
@@ -9194,6 +9329,7 @@
         </w:rPr>
         <w:t xml:space="preserve"> האם בבעיית החיפוש שלנו, עבור לוח </w:t>
       </w:r>
+      <w:proofErr w:type="spellStart"/>
       <w:r>
         <w:rPr>
           <w:sz w:val="18"/>
@@ -9202,6 +9338,7 @@
         </w:rPr>
         <w:t>NxN</w:t>
       </w:r>
+      <w:proofErr w:type="spellEnd"/>
       <w:r>
         <w:rPr>
           <w:rFonts w:hint="cs"/>
@@ -13945,6 +14082,15 @@
           <w:lang w:val="en-US"/>
         </w:rPr>
       </w:pPr>
+      <w:r>
+        <w:rPr>
+          <w:rFonts w:hint="cs"/>
+          <w:highlight w:val="red"/>
+          <w:rtl/>
+          <w:lang w:val="en-US"/>
+        </w:rPr>
+        <w:t>להשלים</w:t>
+      </w:r>
     </w:p>
     <w:p>
       <w:pPr>
@@ -14371,6 +14517,7 @@
           <w:rtl/>
           <w:lang w:val="en-US"/>
         </w:rPr>
+        <w:lastRenderedPageBreak/>
         <w:t xml:space="preserve">הראו כי </w:t>
       </w:r>
       <m:oMath>
@@ -15101,12 +15248,22 @@
     <w:p>
       <w:pPr>
         <w:bidi/>
-        <w:rPr>
-          <w:sz w:val="18"/>
-          <w:szCs w:val="18"/>
-          <w:lang w:val="en-US"/>
-        </w:rPr>
-      </w:pPr>
+        <w:jc w:val="center"/>
+        <w:rPr>
+          <w:sz w:val="18"/>
+          <w:szCs w:val="18"/>
+          <w:lang w:val="en-US"/>
+        </w:rPr>
+      </w:pPr>
+      <w:r>
+        <w:rPr>
+          <w:rFonts w:hint="cs"/>
+          <w:highlight w:val="red"/>
+          <w:rtl/>
+          <w:lang w:val="en-US"/>
+        </w:rPr>
+        <w:t>להשלים</w:t>
+      </w:r>
     </w:p>
     <w:p>
       <w:pPr>
@@ -15696,6 +15853,15 @@
           <w:lang w:val="en-US"/>
         </w:rPr>
       </w:pPr>
+      <w:r>
+        <w:rPr>
+          <w:rFonts w:hint="cs"/>
+          <w:highlight w:val="red"/>
+          <w:rtl/>
+          <w:lang w:val="en-US"/>
+        </w:rPr>
+        <w:t>להשלים</w:t>
+      </w:r>
     </w:p>
     <w:p>
       <w:pPr>
@@ -15828,6 +15994,28 @@
           <w:lang w:val="en-US"/>
         </w:rPr>
         <w:t xml:space="preserve"> בהתאם)</w:t>
+      </w:r>
+    </w:p>
+    <w:p>
+      <w:pPr>
+        <w:pStyle w:val="ListParagraph"/>
+        <w:bidi/>
+        <w:ind w:left="785"/>
+        <w:jc w:val="center"/>
+        <w:rPr>
+          <w:sz w:val="18"/>
+          <w:szCs w:val="18"/>
+          <w:lang w:val="en-US"/>
+        </w:rPr>
+      </w:pPr>
+      <w:r>
+        <w:rPr>
+          <w:rFonts w:hint="cs"/>
+          <w:highlight w:val="red"/>
+          <w:rtl/>
+          <w:lang w:val="en-US"/>
+        </w:rPr>
+        <w:t>להשלים</w:t>
       </w:r>
     </w:p>
     <w:p>
@@ -16271,12 +16459,22 @@
         <w:pStyle w:val="ListParagraph"/>
         <w:bidi/>
         <w:ind w:left="785"/>
-        <w:rPr>
-          <w:sz w:val="18"/>
-          <w:szCs w:val="18"/>
-          <w:lang w:val="en-US"/>
-        </w:rPr>
-      </w:pPr>
+        <w:jc w:val="center"/>
+        <w:rPr>
+          <w:sz w:val="18"/>
+          <w:szCs w:val="18"/>
+          <w:lang w:val="en-US"/>
+        </w:rPr>
+      </w:pPr>
+      <w:r>
+        <w:rPr>
+          <w:rFonts w:hint="cs"/>
+          <w:highlight w:val="red"/>
+          <w:rtl/>
+          <w:lang w:val="en-US"/>
+        </w:rPr>
+        <w:t>להשלים</w:t>
+      </w:r>
     </w:p>
     <w:p>
       <w:pPr>
@@ -16364,12 +16562,22 @@
         <w:pStyle w:val="ListParagraph"/>
         <w:bidi/>
         <w:ind w:left="785"/>
-        <w:rPr>
-          <w:sz w:val="18"/>
-          <w:szCs w:val="18"/>
-          <w:lang w:val="en-US"/>
-        </w:rPr>
-      </w:pPr>
+        <w:jc w:val="center"/>
+        <w:rPr>
+          <w:sz w:val="18"/>
+          <w:szCs w:val="18"/>
+          <w:lang w:val="en-US"/>
+        </w:rPr>
+      </w:pPr>
+      <w:r>
+        <w:rPr>
+          <w:rFonts w:hint="cs"/>
+          <w:highlight w:val="red"/>
+          <w:rtl/>
+          <w:lang w:val="en-US"/>
+        </w:rPr>
+        <w:t>להשלים</w:t>
+      </w:r>
     </w:p>
     <w:p>
       <w:pPr>
@@ -17405,6 +17613,7 @@
           <w:rtl/>
           <w:lang w:val="en-US"/>
         </w:rPr>
+        <w:lastRenderedPageBreak/>
         <w:t xml:space="preserve">לא , נסתכל על דוגמה נגדית של יוריסטיקה שמחזירה אפס לכל צומת. </w:t>
       </w:r>
       <w:r>
@@ -17787,7 +17996,6 @@
         <w:bidi/>
         <w:jc w:val="center"/>
         <w:rPr>
-          <w:rFonts w:hint="cs"/>
           <w:i/>
           <w:rtl/>
           <w:lang w:val="en-US"/>
@@ -17814,7 +18022,6 @@
           <w:rtl/>
           <w:lang w:val="en-US"/>
         </w:rPr>
-        <w:lastRenderedPageBreak/>
         <w:t xml:space="preserve">יוריסטיקה כללית (לא בהכרח קבילה) </w:t>
       </w:r>
       <m:oMath>
@@ -17846,7 +18053,6 @@
         <w:ind w:left="1440"/>
         <w:jc w:val="center"/>
         <w:rPr>
-          <w:rFonts w:hint="cs"/>
           <w:sz w:val="18"/>
           <w:szCs w:val="18"/>
           <w:rtl/>
@@ -18440,6 +18646,12 @@
         </w:numPr>
         <w:bidi/>
         <w:spacing w:before="280"/>
+        <w:rPr>
+          <w:sz w:val="18"/>
+          <w:szCs w:val="18"/>
+          <w:rtl/>
+          <w:lang w:val="en-US"/>
+        </w:rPr>
       </w:pPr>
       <w:r>
         <w:rPr>
@@ -18510,9 +18722,126 @@
     </w:p>
     <w:p>
       <w:pPr>
+        <w:bidi/>
+        <w:jc w:val="center"/>
+        <w:rPr>
+          <w:lang w:val="en-US"/>
+        </w:rPr>
+      </w:pPr>
+      <w:r>
+        <w:rPr>
+          <w:rFonts w:hint="cs"/>
+          <w:rtl/>
+          <w:lang w:val="en-US"/>
+        </w:rPr>
+        <w:t xml:space="preserve">תחת ההנחה שפונק' המחיר </w:t>
+      </w:r>
+      <w:r>
+        <w:rPr>
+          <w:rFonts w:hint="cs"/>
+          <w:rtl/>
+          <w:lang w:val="en-US"/>
+        </w:rPr>
+        <w:t>חסומה מלמטה וחיובית והיוריסטיקה קבילה</w:t>
+      </w:r>
+    </w:p>
+    <w:p>
+      <w:pPr>
         <w:pStyle w:val="ListParagraph"/>
         <w:bidi/>
-      </w:pPr>
+        <w:jc w:val="center"/>
+        <w:rPr>
+          <w:rtl/>
+        </w:rPr>
+      </w:pPr>
+      <w:r>
+        <w:rPr>
+          <w:rFonts w:hint="cs"/>
+          <w:rtl/>
+        </w:rPr>
+        <w:t xml:space="preserve">יתרון של </w:t>
+      </w:r>
+      <w:r>
+        <w:rPr>
+          <w:rFonts w:hint="cs"/>
+        </w:rPr>
+        <w:t>A*-epsilon</w:t>
+      </w:r>
+      <w:r>
+        <w:rPr>
+          <w:rFonts w:hint="cs"/>
+          <w:rtl/>
+        </w:rPr>
+        <w:t xml:space="preserve">: </w:t>
+      </w:r>
+      <w:r>
+        <w:rPr>
+          <w:rFonts w:hint="cs"/>
+          <w:rtl/>
+        </w:rPr>
+        <w:t xml:space="preserve">יכול להביא לנו פתרון </w:t>
+      </w:r>
+      <w:r>
+        <w:rPr>
+          <w:rFonts w:hint="cs"/>
+          <w:rtl/>
+        </w:rPr>
+        <w:t>מהיר יותר מ</w:t>
+      </w:r>
+      <w:r>
+        <w:rPr>
+          <w:rFonts w:hint="cs"/>
+        </w:rPr>
+        <w:t>A</w:t>
+      </w:r>
+      <w:r>
+        <w:rPr>
+          <w:rFonts w:hint="cs"/>
+          <w:rtl/>
+        </w:rPr>
+        <w:t>*</w:t>
+      </w:r>
+    </w:p>
+    <w:p>
+      <w:pPr>
+        <w:pStyle w:val="ListParagraph"/>
+        <w:bidi/>
+        <w:jc w:val="center"/>
+        <w:rPr>
+          <w:rtl/>
+          <w:lang w:val="en-US"/>
+        </w:rPr>
+      </w:pPr>
+      <w:r>
+        <w:rPr>
+          <w:rFonts w:hint="cs"/>
+          <w:rtl/>
+          <w:lang w:val="en-US"/>
+        </w:rPr>
+        <w:t xml:space="preserve">חסרון של </w:t>
+      </w:r>
+      <w:r>
+        <w:rPr>
+          <w:lang w:val="en-US"/>
+        </w:rPr>
+        <w:t>A*-epsilon</w:t>
+      </w:r>
+      <w:r>
+        <w:rPr>
+          <w:rFonts w:hint="cs"/>
+          <w:rtl/>
+          <w:lang w:val="en-US"/>
+        </w:rPr>
+        <w:t xml:space="preserve">: הפתרון </w:t>
+      </w:r>
+      <w:r>
+        <w:rPr>
+          <w:rFonts w:hint="cs"/>
+          <w:rtl/>
+          <w:lang w:val="en-US"/>
+        </w:rPr>
+        <w:t>שלו יכול להיות אופטימלי עד כדי 'מחיר' שנשלם באופטימליות.</w:t>
+      </w:r>
     </w:p>
     <w:p>
       <w:pPr>
@@ -18628,9 +18957,448 @@
       <w:pPr>
         <w:pStyle w:val="ListParagraph"/>
         <w:bidi/>
-        <w:rPr>
-          <w:b/>
-          <w:bCs/>
+        <w:jc w:val="center"/>
+        <w:rPr>
+          <w:lang w:val="en-US"/>
+        </w:rPr>
+      </w:pPr>
+      <w:r>
+        <w:rPr>
+          <w:rFonts w:hint="cs"/>
+          <w:rtl/>
+          <w:lang w:val="en-US"/>
+        </w:rPr>
+        <w:t>בבעית כדורי הדרקון נציע את</w:t>
+      </w:r>
+      <w:r>
+        <w:rPr>
+          <w:rFonts w:hint="cs"/>
+          <w:rtl/>
+          <w:lang w:val="en-US"/>
+        </w:rPr>
+        <w:t xml:space="preserve"> היוריסטיקה להוצאה מ</w:t>
+      </w:r>
+      <w:r>
+        <w:rPr>
+          <w:rFonts w:hint="cs"/>
+          <w:lang w:val="en-US"/>
+        </w:rPr>
+        <w:t>FOCAL</w:t>
+      </w:r>
+      <w:r>
+        <w:rPr>
+          <w:rFonts w:hint="cs"/>
+          <w:rtl/>
+          <w:lang w:val="en-US"/>
+        </w:rPr>
+        <w:t xml:space="preserve"> את </w:t>
+      </w:r>
+      <m:oMath>
+        <m:sSub>
+          <m:sSubPr>
+            <m:ctrlPr>
+              <w:rPr>
+                <w:rFonts w:ascii="Cambria Math" w:hAnsi="Cambria Math"/>
+                <w:i/>
+                <w:lang w:val="en-US"/>
+              </w:rPr>
+            </m:ctrlPr>
+          </m:sSubPr>
+          <m:e>
+            <m:r>
+              <w:rPr>
+                <w:rFonts w:ascii="Cambria Math" w:hAnsi="Cambria Math"/>
+                <w:lang w:val="en-US"/>
+              </w:rPr>
+              <m:t>h</m:t>
+            </m:r>
+          </m:e>
+          <m:sub>
+            <m:r>
+              <w:rPr>
+                <w:rFonts w:ascii="Cambria Math" w:hAnsi="Cambria Math"/>
+                <w:lang w:val="en-US"/>
+              </w:rPr>
+              <m:t>MSAP</m:t>
+            </m:r>
+          </m:sub>
+        </m:sSub>
+      </m:oMath>
+      <w:r>
+        <w:rPr>
+          <w:lang w:val="en-US"/>
+        </w:rPr>
+        <w:t xml:space="preserve"> </w:t>
+      </w:r>
+    </w:p>
+    <w:p>
+      <w:pPr>
+        <w:pStyle w:val="ListParagraph"/>
+        <w:bidi/>
+        <w:jc w:val="center"/>
+        <w:rPr>
+          <w:rtl/>
+          <w:lang w:val="en-US"/>
+        </w:rPr>
+      </w:pPr>
+      <w:r>
+        <w:rPr>
+          <w:rFonts w:hint="cs"/>
+          <w:rtl/>
+          <w:lang w:val="en-US"/>
+        </w:rPr>
+        <w:t xml:space="preserve"> </w:t>
+      </w:r>
+      <w:r>
+        <w:rPr>
+          <w:rFonts w:hint="cs"/>
+          <w:rtl/>
+          <w:lang w:val="en-US"/>
+        </w:rPr>
+        <w:t>ל</w:t>
+      </w:r>
+      <w:r>
+        <w:rPr>
+          <w:rFonts w:hint="cs"/>
+          <w:rtl/>
+          <w:lang w:val="en-US"/>
+        </w:rPr>
+        <w:t xml:space="preserve">פי מה שהראינו </w:t>
+      </w:r>
+      <w:r>
+        <w:rPr>
+          <w:rFonts w:hint="cs"/>
+          <w:rtl/>
+          <w:lang w:val="en-US"/>
+        </w:rPr>
+        <w:t>בשאלה 7.5 היוריסטיקה קבילה</w:t>
+      </w:r>
+      <w:r>
+        <w:rPr>
+          <w:rFonts w:hint="cs"/>
+          <w:rtl/>
+          <w:lang w:val="en-US"/>
+        </w:rPr>
+        <w:t>.</w:t>
+      </w:r>
+    </w:p>
+    <w:p>
+      <w:pPr>
+        <w:pStyle w:val="ListParagraph"/>
+        <w:bidi/>
+        <w:jc w:val="center"/>
+        <w:rPr>
+          <w:rtl/>
+          <w:lang w:val="en-US"/>
+        </w:rPr>
+      </w:pPr>
+      <w:r>
+        <w:rPr>
+          <w:rFonts w:hint="cs"/>
+          <w:rtl/>
+          <w:lang w:val="en-US"/>
+        </w:rPr>
+        <w:t>נשווה את התוצאות בין היוריסטיקה הזו ל</w:t>
+      </w:r>
+      <w:r>
+        <w:rPr>
+          <w:rFonts w:hint="cs"/>
+          <w:rtl/>
+          <w:lang w:val="en-US"/>
+        </w:rPr>
+        <w:t xml:space="preserve">בין </w:t>
+      </w:r>
+      <w:r>
+        <w:rPr>
+          <w:lang w:val="en-US"/>
+        </w:rPr>
+        <w:t>g(v)</w:t>
+      </w:r>
+    </w:p>
+    <w:p>
+      <w:pPr>
+        <w:pStyle w:val="ListParagraph"/>
+        <w:bidi/>
+        <w:jc w:val="right"/>
+        <w:rPr>
+          <w:rtl/>
+          <w:lang w:val="en-US"/>
+        </w:rPr>
+      </w:pPr>
+      <m:oMathPara>
+        <m:oMathParaPr>
+          <m:jc m:val="left"/>
+        </m:oMathParaPr>
+        <m:oMath>
+          <m:sSub>
+            <m:sSubPr>
+              <m:ctrlPr>
+                <w:rPr>
+                  <w:rFonts w:ascii="Cambria Math" w:hAnsi="Cambria Math"/>
+                  <w:i/>
+                  <w:lang w:val="en-US"/>
+                </w:rPr>
+              </m:ctrlPr>
+            </m:sSubPr>
+            <m:e>
+              <m:r>
+                <w:rPr>
+                  <w:rFonts w:ascii="Cambria Math" w:hAnsi="Cambria Math"/>
+                  <w:lang w:val="en-US"/>
+                </w:rPr>
+                <m:t>h</m:t>
+              </m:r>
+            </m:e>
+            <m:sub>
+              <m:r>
+                <w:rPr>
+                  <w:rFonts w:ascii="Cambria Math" w:hAnsi="Cambria Math"/>
+                  <w:lang w:val="en-US"/>
+                </w:rPr>
+                <m:t>MSAP</m:t>
+              </m:r>
+            </m:sub>
+          </m:sSub>
+        </m:oMath>
+      </m:oMathPara>
+    </w:p>
+    <w:p>
+      <w:pPr>
+        <w:spacing w:line="240" w:lineRule="auto"/>
+        <w:rPr>
+          <w:rFonts w:ascii="Consolas" w:eastAsia="Times New Roman" w:hAnsi="Consolas" w:cs="Times New Roman"/>
+          <w:color w:val="DADADA"/>
+          <w:sz w:val="21"/>
+          <w:szCs w:val="21"/>
+          <w:lang w:val="en-US"/>
+        </w:rPr>
+      </w:pPr>
+      <w:proofErr w:type="spellStart"/>
+      <w:r>
+        <w:rPr>
+          <w:rFonts w:ascii="Consolas" w:eastAsia="Times New Roman" w:hAnsi="Consolas" w:cs="Times New Roman"/>
+          <w:color w:val="DADADA"/>
+          <w:sz w:val="21"/>
+          <w:szCs w:val="21"/>
+          <w:lang w:val="en-US"/>
+        </w:rPr>
+        <w:t>Total_cost</w:t>
+      </w:r>
+      <w:proofErr w:type="spellEnd"/>
+      <w:r>
+        <w:rPr>
+          <w:rFonts w:ascii="Consolas" w:eastAsia="Times New Roman" w:hAnsi="Consolas" w:cs="Times New Roman"/>
+          <w:color w:val="DADADA"/>
+          <w:sz w:val="21"/>
+          <w:szCs w:val="21"/>
+          <w:lang w:val="en-US"/>
+        </w:rPr>
+        <w:t>: 103.0</w:t>
+      </w:r>
+    </w:p>
+    <w:p>
+      <w:pPr>
+        <w:spacing w:line="240" w:lineRule="auto"/>
+        <w:rPr>
+          <w:rFonts w:ascii="Consolas" w:eastAsia="Times New Roman" w:hAnsi="Consolas" w:cs="Times New Roman"/>
+          <w:color w:val="DADADA"/>
+          <w:sz w:val="21"/>
+          <w:szCs w:val="21"/>
+          <w:lang w:val="en-US"/>
+        </w:rPr>
+      </w:pPr>
+      <w:r>
+        <w:rPr>
+          <w:rFonts w:ascii="Consolas" w:eastAsia="Times New Roman" w:hAnsi="Consolas" w:cs="Times New Roman"/>
+          <w:color w:val="DADADA"/>
+          <w:sz w:val="21"/>
+          <w:szCs w:val="21"/>
+          <w:lang w:val="en-US"/>
+        </w:rPr>
+        <w:t>Expanded: 19</w:t>
+      </w:r>
+    </w:p>
+    <w:p>
+      <w:pPr>
+        <w:pStyle w:val="ListParagraph"/>
+        <w:bidi/>
+        <w:jc w:val="right"/>
+        <w:rPr>
+          <w:lang w:val="en-US"/>
+        </w:rPr>
+      </w:pPr>
+      <w:r>
+        <w:rPr>
+          <w:rFonts w:ascii="Consolas" w:eastAsia="Times New Roman" w:hAnsi="Consolas" w:cs="Times New Roman"/>
+          <w:color w:val="DADADA"/>
+          <w:sz w:val="21"/>
+          <w:szCs w:val="21"/>
+          <w:lang w:val="en-US"/>
+        </w:rPr>
+        <w:t>Actions: [0, 0, 0, 0, 0, 0, 1, 1, 1, 2, 1, 1, 0, 1, 1, 0]</w:t>
+      </w:r>
+    </w:p>
+    <w:p>
+      <w:pPr>
+        <w:pStyle w:val="ListParagraph"/>
+        <w:bidi/>
+        <w:jc w:val="right"/>
+        <w:rPr>
+          <w:lang w:val="en-US"/>
+        </w:rPr>
+      </w:pPr>
+      <w:r>
+        <w:rPr>
+          <w:lang w:val="en-US"/>
+        </w:rPr>
+        <w:t>g(v)</w:t>
+      </w:r>
+    </w:p>
+    <w:p>
+      <w:pPr>
+        <w:spacing w:line="240" w:lineRule="auto"/>
+        <w:rPr>
+          <w:rFonts w:ascii="Consolas" w:eastAsia="Times New Roman" w:hAnsi="Consolas" w:cs="Times New Roman"/>
+          <w:color w:val="DADADA"/>
+          <w:sz w:val="21"/>
+          <w:szCs w:val="21"/>
+          <w:lang w:val="en-US"/>
+        </w:rPr>
+      </w:pPr>
+      <w:proofErr w:type="spellStart"/>
+      <w:r>
+        <w:rPr>
+          <w:rFonts w:ascii="Consolas" w:eastAsia="Times New Roman" w:hAnsi="Consolas" w:cs="Times New Roman"/>
+          <w:color w:val="DADADA"/>
+          <w:sz w:val="21"/>
+          <w:szCs w:val="21"/>
+          <w:lang w:val="en-US"/>
+        </w:rPr>
+        <w:t>Total_cost</w:t>
+      </w:r>
+      <w:proofErr w:type="spellEnd"/>
+      <w:r>
+        <w:rPr>
+          <w:rFonts w:ascii="Consolas" w:eastAsia="Times New Roman" w:hAnsi="Consolas" w:cs="Times New Roman"/>
+          <w:color w:val="DADADA"/>
+          <w:sz w:val="21"/>
+          <w:szCs w:val="21"/>
+          <w:lang w:val="en-US"/>
+        </w:rPr>
+        <w:t>: 103.0</w:t>
+      </w:r>
+    </w:p>
+    <w:p>
+      <w:pPr>
+        <w:spacing w:line="240" w:lineRule="auto"/>
+        <w:rPr>
+          <w:rFonts w:ascii="Consolas" w:eastAsia="Times New Roman" w:hAnsi="Consolas" w:cs="Times New Roman"/>
+          <w:color w:val="DADADA"/>
+          <w:sz w:val="21"/>
+          <w:szCs w:val="21"/>
+          <w:lang w:val="en-US"/>
+        </w:rPr>
+      </w:pPr>
+      <w:r>
+        <w:rPr>
+          <w:rFonts w:ascii="Consolas" w:eastAsia="Times New Roman" w:hAnsi="Consolas" w:cs="Times New Roman"/>
+          <w:color w:val="DADADA"/>
+          <w:sz w:val="21"/>
+          <w:szCs w:val="21"/>
+          <w:lang w:val="en-US"/>
+        </w:rPr>
+        <w:t>Expanded: 78</w:t>
+      </w:r>
+    </w:p>
+    <w:p>
+      <w:pPr>
+        <w:pStyle w:val="ListParagraph"/>
+        <w:bidi/>
+        <w:jc w:val="right"/>
+        <w:rPr>
+          <w:lang w:val="en-US"/>
+        </w:rPr>
+      </w:pPr>
+      <w:r>
+        <w:rPr>
+          <w:rFonts w:ascii="Consolas" w:eastAsia="Times New Roman" w:hAnsi="Consolas" w:cs="Times New Roman"/>
+          <w:color w:val="DADADA"/>
+          <w:sz w:val="21"/>
+          <w:szCs w:val="21"/>
+          <w:lang w:val="en-US"/>
+        </w:rPr>
+        <w:t>Actions: [0, 0, 0, 0, 0, 0, 1, 1, 1, 2, 1, 1, 0, 1, 1, 0]</w:t>
+      </w:r>
+    </w:p>
+    <w:p>
+      <w:pPr>
+        <w:pStyle w:val="ListParagraph"/>
+        <w:bidi/>
+        <w:jc w:val="center"/>
+        <w:rPr>
+          <w:sz w:val="18"/>
+          <w:szCs w:val="18"/>
+          <w:rtl/>
+        </w:rPr>
+      </w:pPr>
+      <w:r>
+        <w:rPr>
+          <w:rtl/>
+          <w:lang w:val="en-US"/>
+        </w:rPr>
+        <w:br/>
+      </w:r>
+    </w:p>
+    <w:p>
+      <w:pPr>
+        <w:pStyle w:val="ListParagraph"/>
+        <w:bidi/>
+        <w:jc w:val="center"/>
+        <w:rPr>
+          <w:sz w:val="18"/>
+          <w:szCs w:val="18"/>
+        </w:rPr>
+      </w:pPr>
+    </w:p>
+    <w:p>
+      <w:pPr>
+        <w:pStyle w:val="ListParagraph"/>
+        <w:bidi/>
+        <w:jc w:val="center"/>
+        <w:rPr>
+          <w:sz w:val="18"/>
+          <w:szCs w:val="18"/>
+        </w:rPr>
+      </w:pPr>
+    </w:p>
+    <w:p>
+      <w:pPr>
+        <w:pStyle w:val="ListParagraph"/>
+        <w:bidi/>
+        <w:jc w:val="center"/>
+        <w:rPr>
+          <w:sz w:val="18"/>
+          <w:szCs w:val="18"/>
+        </w:rPr>
+      </w:pPr>
+    </w:p>
+    <w:p>
+      <w:pPr>
+        <w:pStyle w:val="ListParagraph"/>
+        <w:bidi/>
+        <w:jc w:val="center"/>
+        <w:rPr>
+          <w:sz w:val="18"/>
+          <w:szCs w:val="18"/>
+        </w:rPr>
+      </w:pPr>
+    </w:p>
+    <w:p>
+      <w:pPr>
+        <w:pStyle w:val="ListParagraph"/>
+        <w:bidi/>
+        <w:jc w:val="center"/>
+        <w:rPr>
           <w:sz w:val="18"/>
           <w:szCs w:val="18"/>
           <w:rtl/>
@@ -18657,6 +19425,7 @@
           <w:szCs w:val="18"/>
           <w:rtl/>
         </w:rPr>
+        <w:lastRenderedPageBreak/>
         <w:t>יבש (</w:t>
       </w:r>
       <w:r>
@@ -18700,10 +19469,106 @@
     <w:p>
       <w:pPr>
         <w:bidi/>
-        <w:rPr>
-          <w:rtl/>
-        </w:rPr>
-      </w:pPr>
+        <w:jc w:val="center"/>
+        <w:rPr>
+          <w:rtl/>
+        </w:rPr>
+      </w:pPr>
+      <w:r>
+        <w:rPr>
+          <w:rFonts w:hint="cs"/>
+          <w:rtl/>
+        </w:rPr>
+        <w:t xml:space="preserve">הגדרה של אפסילון לאינסוף יכולה ליצור מסלולים עם מעבר בתוך חורים. שכן </w:t>
+      </w:r>
+      <m:oMath>
+        <m:sSub>
+          <m:sSubPr>
+            <m:ctrlPr>
+              <w:rPr>
+                <w:rFonts w:ascii="Cambria Math" w:hAnsi="Cambria Math"/>
+                <w:i/>
+              </w:rPr>
+            </m:ctrlPr>
+          </m:sSubPr>
+          <m:e>
+            <m:r>
+              <w:rPr>
+                <w:rFonts w:ascii="Cambria Math" w:hAnsi="Cambria Math"/>
+              </w:rPr>
+              <m:t>f</m:t>
+            </m:r>
+          </m:e>
+          <m:sub>
+            <m:r>
+              <w:rPr>
+                <w:rFonts w:ascii="Cambria Math" w:hAnsi="Cambria Math"/>
+              </w:rPr>
+              <m:t>-</m:t>
+            </m:r>
+          </m:sub>
+        </m:sSub>
+        <m:r>
+          <w:rPr>
+            <w:rFonts w:ascii="Cambria Math" w:hAnsi="Cambria Math"/>
+          </w:rPr>
+          <m:t>value</m:t>
+        </m:r>
+      </m:oMath>
+      <w:r>
+        <w:rPr>
+          <w:rFonts w:hint="cs"/>
+        </w:rPr>
+        <w:t xml:space="preserve">  </w:t>
+      </w:r>
+      <w:r>
+        <w:rPr>
+          <w:rFonts w:hint="cs"/>
+          <w:rtl/>
+        </w:rPr>
+        <w:t>של חורים שווה לאינסוף ולכן הם יוכלו להכנס ל</w:t>
+      </w:r>
+      <w:r>
+        <w:rPr>
+          <w:rFonts w:hint="cs"/>
+        </w:rPr>
+        <w:t>FOCAL</w:t>
+      </w:r>
+      <w:r>
+        <w:rPr>
+          <w:rFonts w:hint="cs"/>
+          <w:rtl/>
+          <w:lang w:bidi="he"/>
+        </w:rPr>
+        <w:t>.</w:t>
+      </w:r>
+      <w:r>
+        <w:rPr>
+          <w:rFonts w:hint="cs"/>
+          <w:rtl/>
+        </w:rPr>
+        <w:t xml:space="preserve"> מכיוון שההוצאה מ</w:t>
+      </w:r>
+      <w:r>
+        <w:rPr>
+          <w:rFonts w:hint="cs"/>
+        </w:rPr>
+        <w:t>FOCAL</w:t>
+      </w:r>
+      <w:r>
+        <w:rPr>
+          <w:rFonts w:hint="cs"/>
+          <w:rtl/>
+        </w:rPr>
+        <w:t xml:space="preserve"> נעשית על פי יוריסטיקה נוספת יכול להיות ש</w:t>
+      </w:r>
+      <w:r>
+        <w:rPr>
+          <w:rFonts w:hint="cs"/>
+          <w:rtl/>
+        </w:rPr>
+        <w:t>מה שנוציא הוא חור</w:t>
+      </w:r>
     </w:p>
     <w:p>
       <w:pPr>
@@ -19032,7 +19897,6 @@
           <w:color w:val="4472C4"/>
           <w:rtl/>
         </w:rPr>
-        <w:lastRenderedPageBreak/>
         <w:t xml:space="preserve">שאלה </w:t>
       </w:r>
       <w:r>
@@ -21277,6 +22141,494 @@
         <w:bidi/>
         <w:rPr>
           <w:rFonts w:eastAsiaTheme="minorEastAsia"/>
+          <w:lang w:val="en-US"/>
+        </w:rPr>
+      </w:pPr>
+      <m:oMathPara>
+        <m:oMath>
+          <m:r>
+            <w:rPr>
+              <w:rFonts w:ascii="Cambria Math" w:eastAsiaTheme="minorEastAsia" w:hAnsi="Cambria Math"/>
+              <w:lang w:val="en-US"/>
+            </w:rPr>
+            <m:t>p</m:t>
+          </m:r>
+          <m:d>
+            <m:dPr>
+              <m:ctrlPr>
+                <w:rPr>
+                  <w:rFonts w:ascii="Cambria Math" w:eastAsiaTheme="minorEastAsia" w:hAnsi="Cambria Math"/>
+                  <w:i/>
+                  <w:lang w:val="en-US"/>
+                </w:rPr>
+              </m:ctrlPr>
+            </m:dPr>
+            <m:e>
+              <m:r>
+                <w:rPr>
+                  <w:rFonts w:ascii="Cambria Math" w:eastAsiaTheme="minorEastAsia" w:hAnsi="Cambria Math"/>
+                  <w:lang w:val="en-US"/>
+                </w:rPr>
+                <m:t>d</m:t>
+              </m:r>
+            </m:e>
+            <m:e>
+              <m:r>
+                <w:rPr>
+                  <w:rFonts w:ascii="Cambria Math" w:eastAsiaTheme="minorEastAsia" w:hAnsi="Cambria Math"/>
+                  <w:lang w:val="en-US"/>
+                </w:rPr>
+                <m:t>a</m:t>
+              </m:r>
+            </m:e>
+          </m:d>
+          <m:r>
+            <w:rPr>
+              <w:rFonts w:ascii="Cambria Math" w:eastAsiaTheme="minorEastAsia" w:hAnsi="Cambria Math"/>
+              <w:lang w:val="en-US"/>
+            </w:rPr>
+            <m:t>=</m:t>
+          </m:r>
+          <m:f>
+            <m:fPr>
+              <m:ctrlPr>
+                <w:rPr>
+                  <w:rFonts w:ascii="Cambria Math" w:eastAsiaTheme="minorEastAsia" w:hAnsi="Cambria Math"/>
+                  <w:i/>
+                  <w:lang w:val="en-US"/>
+                </w:rPr>
+              </m:ctrlPr>
+            </m:fPr>
+            <m:num>
+              <m:r>
+                <w:rPr>
+                  <w:rFonts w:ascii="Cambria Math" w:eastAsiaTheme="minorEastAsia" w:hAnsi="Cambria Math"/>
+                  <w:lang w:val="en-US"/>
+                </w:rPr>
+                <m:t>U</m:t>
+              </m:r>
+              <m:d>
+                <m:dPr>
+                  <m:ctrlPr>
+                    <w:rPr>
+                      <w:rFonts w:ascii="Cambria Math" w:eastAsiaTheme="minorEastAsia" w:hAnsi="Cambria Math"/>
+                      <w:i/>
+                      <w:lang w:val="en-US"/>
+                    </w:rPr>
+                  </m:ctrlPr>
+                </m:dPr>
+                <m:e>
+                  <m:r>
+                    <w:rPr>
+                      <w:rFonts w:ascii="Cambria Math" w:eastAsiaTheme="minorEastAsia" w:hAnsi="Cambria Math"/>
+                      <w:lang w:val="en-US"/>
+                    </w:rPr>
+                    <m:t>d</m:t>
+                  </m:r>
+                </m:e>
+              </m:d>
+            </m:num>
+            <m:den>
+              <m:r>
+                <w:rPr>
+                  <w:rFonts w:ascii="Cambria Math" w:eastAsiaTheme="minorEastAsia" w:hAnsi="Cambria Math"/>
+                  <w:lang w:val="en-US"/>
+                </w:rPr>
+                <m:t>∑U</m:t>
+              </m:r>
+              <m:d>
+                <m:dPr>
+                  <m:ctrlPr>
+                    <w:rPr>
+                      <w:rFonts w:ascii="Cambria Math" w:eastAsiaTheme="minorEastAsia" w:hAnsi="Cambria Math"/>
+                      <w:i/>
+                      <w:lang w:val="en-US"/>
+                    </w:rPr>
+                  </m:ctrlPr>
+                </m:dPr>
+                <m:e>
+                  <m:r>
+                    <w:rPr>
+                      <w:rFonts w:ascii="Cambria Math" w:eastAsiaTheme="minorEastAsia" w:hAnsi="Cambria Math"/>
+                      <w:lang w:val="en-US"/>
+                    </w:rPr>
+                    <m:t>neigbhors of a</m:t>
+                  </m:r>
+                </m:e>
+              </m:d>
+            </m:den>
+          </m:f>
+          <m:r>
+            <w:rPr>
+              <w:rFonts w:ascii="Cambria Math" w:eastAsiaTheme="minorEastAsia" w:hAnsi="Cambria Math"/>
+              <w:lang w:val="en-US"/>
+            </w:rPr>
+            <m:t>=</m:t>
+          </m:r>
+          <m:f>
+            <m:fPr>
+              <m:ctrlPr>
+                <w:rPr>
+                  <w:rFonts w:ascii="Cambria Math" w:eastAsiaTheme="minorEastAsia" w:hAnsi="Cambria Math"/>
+                  <w:i/>
+                  <w:lang w:val="en-US"/>
+                </w:rPr>
+              </m:ctrlPr>
+            </m:fPr>
+            <m:num>
+              <m:r>
+                <w:rPr>
+                  <w:rFonts w:ascii="Cambria Math" w:eastAsiaTheme="minorEastAsia" w:hAnsi="Cambria Math"/>
+                  <w:lang w:val="en-US"/>
+                </w:rPr>
+                <m:t>1</m:t>
+              </m:r>
+            </m:num>
+            <m:den>
+              <m:r>
+                <w:rPr>
+                  <w:rFonts w:ascii="Cambria Math" w:eastAsiaTheme="minorEastAsia" w:hAnsi="Cambria Math"/>
+                  <w:lang w:val="en-US"/>
+                </w:rPr>
+                <m:t>5</m:t>
+              </m:r>
+            </m:den>
+          </m:f>
+        </m:oMath>
+      </m:oMathPara>
+    </w:p>
+    <w:p>
+      <w:pPr>
+        <w:pStyle w:val="ListParagraph"/>
+        <w:bidi/>
+        <w:rPr>
+          <w:rFonts w:eastAsiaTheme="minorEastAsia"/>
+          <w:rtl/>
+          <w:lang w:val="en-US"/>
+        </w:rPr>
+      </w:pPr>
+      <m:oMathPara>
+        <m:oMath>
+          <m:r>
+            <w:rPr>
+              <w:rFonts w:ascii="Cambria Math" w:eastAsiaTheme="minorEastAsia" w:hAnsi="Cambria Math"/>
+              <w:lang w:val="en-US"/>
+            </w:rPr>
+            <m:t>p</m:t>
+          </m:r>
+          <m:d>
+            <m:dPr>
+              <m:ctrlPr>
+                <w:rPr>
+                  <w:rFonts w:ascii="Cambria Math" w:eastAsiaTheme="minorEastAsia" w:hAnsi="Cambria Math"/>
+                  <w:i/>
+                  <w:lang w:val="en-US"/>
+                </w:rPr>
+              </m:ctrlPr>
+            </m:dPr>
+            <m:e>
+              <m:r>
+                <w:rPr>
+                  <w:rFonts w:ascii="Cambria Math" w:eastAsiaTheme="minorEastAsia" w:hAnsi="Cambria Math"/>
+                  <w:lang w:val="en-US"/>
+                </w:rPr>
+                <m:t>b</m:t>
+              </m:r>
+            </m:e>
+            <m:e>
+              <m:r>
+                <w:rPr>
+                  <w:rFonts w:ascii="Cambria Math" w:eastAsiaTheme="minorEastAsia" w:hAnsi="Cambria Math"/>
+                  <w:lang w:val="en-US"/>
+                </w:rPr>
+                <m:t>a</m:t>
+              </m:r>
+            </m:e>
+          </m:d>
+          <m:r>
+            <w:rPr>
+              <w:rFonts w:ascii="Cambria Math" w:eastAsiaTheme="minorEastAsia" w:hAnsi="Cambria Math"/>
+              <w:lang w:val="en-US"/>
+            </w:rPr>
+            <m:t>=</m:t>
+          </m:r>
+          <m:f>
+            <m:fPr>
+              <m:ctrlPr>
+                <w:rPr>
+                  <w:rFonts w:ascii="Cambria Math" w:eastAsiaTheme="minorEastAsia" w:hAnsi="Cambria Math"/>
+                  <w:i/>
+                  <w:lang w:val="en-US"/>
+                </w:rPr>
+              </m:ctrlPr>
+            </m:fPr>
+            <m:num>
+              <m:r>
+                <w:rPr>
+                  <w:rFonts w:ascii="Cambria Math" w:eastAsiaTheme="minorEastAsia" w:hAnsi="Cambria Math"/>
+                  <w:lang w:val="en-US"/>
+                </w:rPr>
+                <m:t>U</m:t>
+              </m:r>
+              <m:d>
+                <m:dPr>
+                  <m:ctrlPr>
+                    <w:rPr>
+                      <w:rFonts w:ascii="Cambria Math" w:eastAsiaTheme="minorEastAsia" w:hAnsi="Cambria Math"/>
+                      <w:i/>
+                      <w:lang w:val="en-US"/>
+                    </w:rPr>
+                  </m:ctrlPr>
+                </m:dPr>
+                <m:e>
+                  <m:r>
+                    <w:rPr>
+                      <w:rFonts w:ascii="Cambria Math" w:eastAsiaTheme="minorEastAsia" w:hAnsi="Cambria Math"/>
+                      <w:lang w:val="en-US"/>
+                    </w:rPr>
+                    <m:t>d</m:t>
+                  </m:r>
+                </m:e>
+              </m:d>
+            </m:num>
+            <m:den>
+              <m:r>
+                <w:rPr>
+                  <w:rFonts w:ascii="Cambria Math" w:eastAsiaTheme="minorEastAsia" w:hAnsi="Cambria Math"/>
+                  <w:lang w:val="en-US"/>
+                </w:rPr>
+                <m:t>∑U</m:t>
+              </m:r>
+              <m:d>
+                <m:dPr>
+                  <m:ctrlPr>
+                    <w:rPr>
+                      <w:rFonts w:ascii="Cambria Math" w:eastAsiaTheme="minorEastAsia" w:hAnsi="Cambria Math"/>
+                      <w:i/>
+                      <w:lang w:val="en-US"/>
+                    </w:rPr>
+                  </m:ctrlPr>
+                </m:dPr>
+                <m:e>
+                  <m:r>
+                    <w:rPr>
+                      <w:rFonts w:ascii="Cambria Math" w:eastAsiaTheme="minorEastAsia" w:hAnsi="Cambria Math"/>
+                      <w:lang w:val="en-US"/>
+                    </w:rPr>
+                    <m:t>neigbhors of a</m:t>
+                  </m:r>
+                </m:e>
+              </m:d>
+            </m:den>
+          </m:f>
+          <m:r>
+            <w:rPr>
+              <w:rFonts w:ascii="Cambria Math" w:eastAsiaTheme="minorEastAsia" w:hAnsi="Cambria Math"/>
+              <w:lang w:val="en-US"/>
+            </w:rPr>
+            <m:t>=</m:t>
+          </m:r>
+          <m:f>
+            <m:fPr>
+              <m:ctrlPr>
+                <w:rPr>
+                  <w:rFonts w:ascii="Cambria Math" w:eastAsiaTheme="minorEastAsia" w:hAnsi="Cambria Math"/>
+                  <w:i/>
+                  <w:lang w:val="en-US"/>
+                </w:rPr>
+              </m:ctrlPr>
+            </m:fPr>
+            <m:num>
+              <m:r>
+                <w:rPr>
+                  <w:rFonts w:ascii="Cambria Math" w:eastAsiaTheme="minorEastAsia" w:hAnsi="Cambria Math"/>
+                  <w:lang w:val="en-US"/>
+                </w:rPr>
+                <m:t>2</m:t>
+              </m:r>
+            </m:num>
+            <m:den>
+              <m:r>
+                <w:rPr>
+                  <w:rFonts w:ascii="Cambria Math" w:eastAsiaTheme="minorEastAsia" w:hAnsi="Cambria Math"/>
+                  <w:lang w:val="en-US"/>
+                </w:rPr>
+                <m:t>5</m:t>
+              </m:r>
+            </m:den>
+          </m:f>
+        </m:oMath>
+      </m:oMathPara>
+    </w:p>
+    <w:p>
+      <w:pPr>
+        <w:pStyle w:val="ListParagraph"/>
+        <w:bidi/>
+        <w:rPr>
+          <w:rFonts w:eastAsiaTheme="minorEastAsia"/>
+          <w:rtl/>
+          <w:lang w:val="en-US"/>
+        </w:rPr>
+      </w:pPr>
+      <m:oMathPara>
+        <m:oMath>
+          <m:r>
+            <w:rPr>
+              <w:rFonts w:ascii="Cambria Math" w:eastAsiaTheme="minorEastAsia" w:hAnsi="Cambria Math"/>
+              <w:lang w:val="en-US"/>
+            </w:rPr>
+            <m:t>p</m:t>
+          </m:r>
+          <m:d>
+            <m:dPr>
+              <m:ctrlPr>
+                <w:rPr>
+                  <w:rFonts w:ascii="Cambria Math" w:eastAsiaTheme="minorEastAsia" w:hAnsi="Cambria Math"/>
+                  <w:i/>
+                  <w:lang w:val="en-US"/>
+                </w:rPr>
+              </m:ctrlPr>
+            </m:dPr>
+            <m:e>
+              <m:r>
+                <w:rPr>
+                  <w:rFonts w:ascii="Cambria Math" w:eastAsiaTheme="minorEastAsia" w:hAnsi="Cambria Math"/>
+                  <w:lang w:val="en-US"/>
+                </w:rPr>
+                <m:t>c</m:t>
+              </m:r>
+            </m:e>
+            <m:e>
+              <m:r>
+                <w:rPr>
+                  <w:rFonts w:ascii="Cambria Math" w:eastAsiaTheme="minorEastAsia" w:hAnsi="Cambria Math"/>
+                  <w:lang w:val="en-US"/>
+                </w:rPr>
+                <m:t>a</m:t>
+              </m:r>
+            </m:e>
+          </m:d>
+          <m:r>
+            <w:rPr>
+              <w:rFonts w:ascii="Cambria Math" w:eastAsiaTheme="minorEastAsia" w:hAnsi="Cambria Math"/>
+              <w:lang w:val="en-US"/>
+            </w:rPr>
+            <m:t>=</m:t>
+          </m:r>
+          <m:f>
+            <m:fPr>
+              <m:ctrlPr>
+                <w:rPr>
+                  <w:rFonts w:ascii="Cambria Math" w:eastAsiaTheme="minorEastAsia" w:hAnsi="Cambria Math"/>
+                  <w:i/>
+                  <w:lang w:val="en-US"/>
+                </w:rPr>
+              </m:ctrlPr>
+            </m:fPr>
+            <m:num>
+              <m:r>
+                <w:rPr>
+                  <w:rFonts w:ascii="Cambria Math" w:eastAsiaTheme="minorEastAsia" w:hAnsi="Cambria Math"/>
+                  <w:lang w:val="en-US"/>
+                </w:rPr>
+                <m:t>U</m:t>
+              </m:r>
+              <m:d>
+                <m:dPr>
+                  <m:ctrlPr>
+                    <w:rPr>
+                      <w:rFonts w:ascii="Cambria Math" w:eastAsiaTheme="minorEastAsia" w:hAnsi="Cambria Math"/>
+                      <w:i/>
+                      <w:lang w:val="en-US"/>
+                    </w:rPr>
+                  </m:ctrlPr>
+                </m:dPr>
+                <m:e>
+                  <m:r>
+                    <w:rPr>
+                      <w:rFonts w:ascii="Cambria Math" w:eastAsiaTheme="minorEastAsia" w:hAnsi="Cambria Math"/>
+                      <w:lang w:val="en-US"/>
+                    </w:rPr>
+                    <m:t>d</m:t>
+                  </m:r>
+                </m:e>
+              </m:d>
+            </m:num>
+            <m:den>
+              <m:r>
+                <w:rPr>
+                  <w:rFonts w:ascii="Cambria Math" w:eastAsiaTheme="minorEastAsia" w:hAnsi="Cambria Math"/>
+                  <w:lang w:val="en-US"/>
+                </w:rPr>
+                <m:t>∑U</m:t>
+              </m:r>
+              <m:d>
+                <m:dPr>
+                  <m:ctrlPr>
+                    <w:rPr>
+                      <w:rFonts w:ascii="Cambria Math" w:eastAsiaTheme="minorEastAsia" w:hAnsi="Cambria Math"/>
+                      <w:i/>
+                      <w:lang w:val="en-US"/>
+                    </w:rPr>
+                  </m:ctrlPr>
+                </m:dPr>
+                <m:e>
+                  <m:r>
+                    <w:rPr>
+                      <w:rFonts w:ascii="Cambria Math" w:eastAsiaTheme="minorEastAsia" w:hAnsi="Cambria Math"/>
+                      <w:lang w:val="en-US"/>
+                    </w:rPr>
+                    <m:t>neigbhors of a</m:t>
+                  </m:r>
+                </m:e>
+              </m:d>
+            </m:den>
+          </m:f>
+          <m:r>
+            <w:rPr>
+              <w:rFonts w:ascii="Cambria Math" w:eastAsiaTheme="minorEastAsia" w:hAnsi="Cambria Math"/>
+              <w:lang w:val="en-US"/>
+            </w:rPr>
+            <m:t>=</m:t>
+          </m:r>
+          <m:f>
+            <m:fPr>
+              <m:ctrlPr>
+                <w:rPr>
+                  <w:rFonts w:ascii="Cambria Math" w:eastAsiaTheme="minorEastAsia" w:hAnsi="Cambria Math"/>
+                  <w:i/>
+                  <w:lang w:val="en-US"/>
+                </w:rPr>
+              </m:ctrlPr>
+            </m:fPr>
+            <m:num>
+              <m:r>
+                <w:rPr>
+                  <w:rFonts w:ascii="Cambria Math" w:eastAsiaTheme="minorEastAsia" w:hAnsi="Cambria Math"/>
+                  <w:lang w:val="en-US"/>
+                </w:rPr>
+                <m:t>2</m:t>
+              </m:r>
+            </m:num>
+            <m:den>
+              <m:r>
+                <w:rPr>
+                  <w:rFonts w:ascii="Cambria Math" w:eastAsiaTheme="minorEastAsia" w:hAnsi="Cambria Math"/>
+                  <w:lang w:val="en-US"/>
+                </w:rPr>
+                <m:t>5</m:t>
+              </m:r>
+            </m:den>
+          </m:f>
+        </m:oMath>
+      </m:oMathPara>
+    </w:p>
+    <w:p>
+      <w:pPr>
+        <w:pStyle w:val="ListParagraph"/>
+        <w:bidi/>
+        <w:rPr>
+          <w:rFonts w:eastAsiaTheme="minorEastAsia"/>
           <w:rtl/>
           <w:lang w:val="en-US"/>
         </w:rPr>
@@ -21326,10 +22678,149 @@
       <w:pPr>
         <w:pStyle w:val="ListParagraph"/>
         <w:bidi/>
-        <w:rPr>
-          <w:lang w:val="en-US"/>
-        </w:rPr>
-      </w:pPr>
+        <w:jc w:val="center"/>
+        <w:rPr>
+          <w:rFonts w:hint="cs"/>
+          <w:rtl/>
+          <w:lang w:val="en-US"/>
+        </w:rPr>
+      </w:pPr>
+      <w:r>
+        <w:rPr>
+          <w:rFonts w:hint="cs"/>
+          <w:rtl/>
+          <w:lang w:val="en-US"/>
+        </w:rPr>
+        <w:t xml:space="preserve">מספר הצעדים המקסימלי שהאלגוריתם יכול לבצע הוא </w:t>
+      </w:r>
+      <w:r>
+        <w:rPr>
+          <w:rFonts w:hint="cs"/>
+          <w:rtl/>
+          <w:lang w:val="en-US"/>
+        </w:rPr>
+        <w:t>3. המעברים יהיו מ</w:t>
+      </w:r>
+      <w:r>
+        <w:rPr>
+          <w:rFonts w:hint="cs"/>
+          <w:lang w:val="en-US"/>
+        </w:rPr>
+        <w:t>A</w:t>
+      </w:r>
+      <w:r>
+        <w:rPr>
+          <w:rFonts w:hint="cs"/>
+          <w:rtl/>
+          <w:lang w:val="en-US"/>
+        </w:rPr>
+        <w:t xml:space="preserve"> ל</w:t>
+      </w:r>
+      <w:r>
+        <w:rPr>
+          <w:rFonts w:hint="cs"/>
+          <w:lang w:val="en-US"/>
+        </w:rPr>
+        <w:t>B</w:t>
+      </w:r>
+      <w:r>
+        <w:rPr>
+          <w:rFonts w:hint="cs"/>
+          <w:rtl/>
+          <w:lang w:val="en-US"/>
+        </w:rPr>
+        <w:t xml:space="preserve"> אחכ מ</w:t>
+      </w:r>
+      <w:r>
+        <w:rPr>
+          <w:rFonts w:hint="cs"/>
+          <w:lang w:val="en-US"/>
+        </w:rPr>
+        <w:t>B</w:t>
+      </w:r>
+      <w:r>
+        <w:rPr>
+          <w:rFonts w:hint="cs"/>
+          <w:rtl/>
+          <w:lang w:val="en-US"/>
+        </w:rPr>
+        <w:t xml:space="preserve"> ל</w:t>
+      </w:r>
+      <w:r>
+        <w:rPr>
+          <w:rFonts w:hint="cs"/>
+          <w:lang w:val="en-US"/>
+        </w:rPr>
+        <w:t>F</w:t>
+      </w:r>
+      <w:r>
+        <w:rPr>
+          <w:rFonts w:hint="cs"/>
+          <w:rtl/>
+          <w:lang w:val="en-US"/>
+        </w:rPr>
+        <w:t xml:space="preserve"> ולבסוף מ</w:t>
+      </w:r>
+      <w:r>
+        <w:rPr>
+          <w:rFonts w:hint="cs"/>
+          <w:lang w:val="en-US"/>
+        </w:rPr>
+        <w:t>F</w:t>
+      </w:r>
+      <w:r>
+        <w:rPr>
+          <w:rFonts w:hint="cs"/>
+          <w:rtl/>
+          <w:lang w:val="en-US"/>
+        </w:rPr>
+        <w:t xml:space="preserve"> ל</w:t>
+      </w:r>
+      <w:r>
+        <w:rPr>
+          <w:rFonts w:hint="cs"/>
+          <w:lang w:val="en-US"/>
+        </w:rPr>
+        <w:t>G</w:t>
+      </w:r>
+      <w:r>
+        <w:rPr>
+          <w:rFonts w:hint="cs"/>
+          <w:rtl/>
+          <w:lang w:val="en-US"/>
+        </w:rPr>
+        <w:t xml:space="preserve">. זאת בהנחה שמצב </w:t>
+      </w:r>
+      <w:r>
+        <w:rPr>
+          <w:rFonts w:hint="cs"/>
+          <w:lang w:val="en-US"/>
+        </w:rPr>
+        <w:t>G</w:t>
+      </w:r>
+      <w:r>
+        <w:rPr>
+          <w:rFonts w:hint="cs"/>
+          <w:rtl/>
+          <w:lang w:val="en-US"/>
+        </w:rPr>
+        <w:t xml:space="preserve"> מגדיל את ערך </w:t>
+      </w:r>
+      <w:r>
+        <w:rPr>
+          <w:rFonts w:hint="cs"/>
+          <w:lang w:val="en-US"/>
+        </w:rPr>
+        <w:t>U</w:t>
+      </w:r>
+      <w:r>
+        <w:rPr>
+          <w:rFonts w:hint="cs"/>
+          <w:rtl/>
+          <w:lang w:val="en-US"/>
+        </w:rPr>
+        <w:t>.</w:t>
+      </w:r>
     </w:p>
     <w:p>
       <w:pPr>
@@ -21380,11 +22871,78 @@
     <w:p>
       <w:pPr>
         <w:pStyle w:val="ListParagraph"/>
-        <w:rPr>
-          <w:rtl/>
-          <w:lang w:val="en-US"/>
-        </w:rPr>
-      </w:pPr>
+        <w:bidi/>
+        <w:jc w:val="center"/>
+        <w:rPr>
+          <w:rtl/>
+          <w:lang w:val="en-US"/>
+        </w:rPr>
+      </w:pPr>
+      <w:r>
+        <w:rPr>
+          <w:rFonts w:hint="cs"/>
+          <w:rtl/>
+          <w:lang w:val="en-US"/>
+        </w:rPr>
+        <w:t xml:space="preserve">תחת ההנחה הזו האלגוריתם לא יתכנס למקסימום הגלובלי. נשים לב שממצב זה אפשר לעבור אך ורק למצב </w:t>
+      </w:r>
+      <w:r>
+        <w:rPr>
+          <w:rFonts w:hint="cs"/>
+          <w:lang w:val="en-US"/>
+        </w:rPr>
+        <w:t>H</w:t>
+      </w:r>
+    </w:p>
+    <w:p>
+      <w:pPr>
+        <w:pStyle w:val="ListParagraph"/>
+        <w:bidi/>
+        <w:jc w:val="center"/>
+        <w:rPr>
+          <w:rFonts w:hint="cs"/>
+          <w:rtl/>
+          <w:lang w:val="en-US"/>
+        </w:rPr>
+      </w:pPr>
+      <w:r>
+        <w:rPr>
+          <w:rFonts w:hint="cs"/>
+          <w:rtl/>
+          <w:lang w:val="en-US"/>
+        </w:rPr>
+        <w:t xml:space="preserve">לעומת זאת מצב </w:t>
+      </w:r>
+      <w:r>
+        <w:rPr>
+          <w:rFonts w:hint="cs"/>
+          <w:lang w:val="en-US"/>
+        </w:rPr>
+        <w:t>F</w:t>
+      </w:r>
+      <w:r>
+        <w:rPr>
+          <w:rFonts w:hint="cs"/>
+          <w:rtl/>
+          <w:lang w:val="en-US"/>
+        </w:rPr>
+        <w:t xml:space="preserve"> עם ערך </w:t>
+      </w:r>
+      <w:r>
+        <w:rPr>
+          <w:rFonts w:hint="cs"/>
+          <w:lang w:val="en-US"/>
+        </w:rPr>
+        <w:t>U</w:t>
+      </w:r>
+      <w:r>
+        <w:rPr>
+          <w:rFonts w:hint="cs"/>
+          <w:rtl/>
+          <w:lang w:val="en-US"/>
+        </w:rPr>
+        <w:t xml:space="preserve"> גדול מכל המצבים במסלול הזה ולכן בהנחה המצוינת האלגוריתם לא יתכנס למקסימום הגלובלי</w:t>
+      </w:r>
     </w:p>
     <w:p>
       <w:pPr>
@@ -21446,11 +23004,596 @@
       <w:pPr>
         <w:pStyle w:val="ListParagraph"/>
         <w:bidi/>
+        <w:jc w:val="center"/>
+        <w:rPr>
+          <w:rFonts w:eastAsiaTheme="minorEastAsia"/>
+          <w:rtl/>
+          <w:lang w:val="en-US"/>
+        </w:rPr>
+      </w:pPr>
+      <w:r>
+        <w:rPr>
+          <w:rFonts w:eastAsiaTheme="minorEastAsia" w:hint="cs"/>
+          <w:rtl/>
+          <w:lang w:val="en-US"/>
+        </w:rPr>
+        <w:t>מקרה א'</w:t>
+      </w:r>
+    </w:p>
+    <w:p>
+      <w:pPr>
+        <w:pStyle w:val="ListParagraph"/>
+        <w:bidi/>
+        <w:jc w:val="center"/>
+        <w:rPr>
+          <w:rFonts w:eastAsiaTheme="minorEastAsia"/>
+          <w:rtl/>
+          <w:lang w:val="en-US"/>
+        </w:rPr>
+      </w:pPr>
+      <m:oMathPara>
+        <m:oMath>
+          <m:r>
+            <w:rPr>
+              <w:rFonts w:ascii="Cambria Math" w:eastAsiaTheme="minorEastAsia" w:hAnsi="Cambria Math"/>
+              <w:lang w:val="en-US"/>
+            </w:rPr>
+            <m:t>2&lt;</m:t>
+          </m:r>
+          <m:r>
+            <w:rPr>
+              <w:rFonts w:ascii="Cambria Math" w:eastAsiaTheme="minorEastAsia" w:hAnsi="Cambria Math"/>
+              <w:lang w:val="en-US"/>
+            </w:rPr>
+            <m:t>U</m:t>
+          </m:r>
+          <m:d>
+            <m:dPr>
+              <m:ctrlPr>
+                <w:rPr>
+                  <w:rFonts w:ascii="Cambria Math" w:eastAsiaTheme="minorEastAsia" w:hAnsi="Cambria Math"/>
+                  <w:i/>
+                  <w:lang w:val="en-US"/>
+                </w:rPr>
+              </m:ctrlPr>
+            </m:dPr>
+            <m:e>
+              <m:r>
+                <w:rPr>
+                  <w:rFonts w:ascii="Cambria Math" w:eastAsiaTheme="minorEastAsia" w:hAnsi="Cambria Math"/>
+                  <w:lang w:val="en-US"/>
+                </w:rPr>
+                <m:t>g</m:t>
+              </m:r>
+            </m:e>
+          </m:d>
+          <m:r>
+            <w:rPr>
+              <w:rFonts w:ascii="Cambria Math" w:eastAsiaTheme="minorEastAsia" w:hAnsi="Cambria Math"/>
+              <w:lang w:val="en-US"/>
+            </w:rPr>
+            <m:t>&lt;4</m:t>
+          </m:r>
+        </m:oMath>
+      </m:oMathPara>
+    </w:p>
+    <w:p>
+      <w:pPr>
+        <w:pStyle w:val="ListParagraph"/>
+        <w:bidi/>
+        <w:jc w:val="center"/>
+        <w:rPr>
+          <w:rFonts w:eastAsiaTheme="minorEastAsia"/>
+          <w:rtl/>
+          <w:lang w:val="en-US"/>
+        </w:rPr>
+      </w:pPr>
+      <m:oMathPara>
+        <m:oMath>
+          <m:r>
+            <w:rPr>
+              <w:rFonts w:ascii="Cambria Math" w:eastAsiaTheme="minorEastAsia" w:hAnsi="Cambria Math"/>
+              <w:lang w:val="en-US"/>
+            </w:rPr>
+            <m:t>p</m:t>
+          </m:r>
+          <m:d>
+            <m:dPr>
+              <m:ctrlPr>
+                <w:rPr>
+                  <w:rFonts w:ascii="Cambria Math" w:eastAsiaTheme="minorEastAsia" w:hAnsi="Cambria Math"/>
+                  <w:i/>
+                  <w:lang w:val="en-US"/>
+                </w:rPr>
+              </m:ctrlPr>
+            </m:dPr>
+            <m:e>
+              <m:r>
+                <w:rPr>
+                  <w:rFonts w:ascii="Cambria Math" w:eastAsiaTheme="minorEastAsia" w:hAnsi="Cambria Math"/>
+                  <w:lang w:val="en-US"/>
+                </w:rPr>
+                <m:t>d</m:t>
+              </m:r>
+            </m:e>
+          </m:d>
+          <m:r>
+            <w:rPr>
+              <w:rFonts w:ascii="Cambria Math" w:eastAsiaTheme="minorEastAsia" w:hAnsi="Cambria Math"/>
+              <w:lang w:val="en-US"/>
+            </w:rPr>
+            <m:t>+p</m:t>
+          </m:r>
+          <m:d>
+            <m:dPr>
+              <m:ctrlPr>
+                <w:rPr>
+                  <w:rFonts w:ascii="Cambria Math" w:eastAsiaTheme="minorEastAsia" w:hAnsi="Cambria Math"/>
+                  <w:i/>
+                  <w:lang w:val="en-US"/>
+                </w:rPr>
+              </m:ctrlPr>
+            </m:dPr>
+            <m:e>
+              <m:r>
+                <w:rPr>
+                  <w:rFonts w:ascii="Cambria Math" w:eastAsiaTheme="minorEastAsia" w:hAnsi="Cambria Math"/>
+                  <w:lang w:val="en-US"/>
+                </w:rPr>
+                <m:t>c</m:t>
+              </m:r>
+            </m:e>
+          </m:d>
+          <m:r>
+            <w:rPr>
+              <w:rFonts w:ascii="Cambria Math" w:eastAsiaTheme="minorEastAsia" w:hAnsi="Cambria Math"/>
+              <w:lang w:val="en-US"/>
+            </w:rPr>
+            <m:t>+p</m:t>
+          </m:r>
+          <m:d>
+            <m:dPr>
+              <m:ctrlPr>
+                <w:rPr>
+                  <w:rFonts w:ascii="Cambria Math" w:eastAsiaTheme="minorEastAsia" w:hAnsi="Cambria Math"/>
+                  <w:i/>
+                  <w:lang w:val="en-US"/>
+                </w:rPr>
+              </m:ctrlPr>
+            </m:dPr>
+            <m:e>
+              <m:r>
+                <w:rPr>
+                  <w:rFonts w:ascii="Cambria Math" w:eastAsiaTheme="minorEastAsia" w:hAnsi="Cambria Math"/>
+                  <w:lang w:val="en-US"/>
+                </w:rPr>
+                <m:t>b</m:t>
+              </m:r>
+            </m:e>
+          </m:d>
+          <m:r>
+            <w:rPr>
+              <w:rFonts w:ascii="Cambria Math" w:eastAsiaTheme="minorEastAsia" w:hAnsi="Cambria Math"/>
+              <w:lang w:val="en-US"/>
+            </w:rPr>
+            <m:t>⋅</m:t>
+          </m:r>
+          <m:d>
+            <m:dPr>
+              <m:ctrlPr>
+                <w:rPr>
+                  <w:rFonts w:ascii="Cambria Math" w:eastAsiaTheme="minorEastAsia" w:hAnsi="Cambria Math"/>
+                  <w:i/>
+                  <w:lang w:val="en-US"/>
+                </w:rPr>
+              </m:ctrlPr>
+            </m:dPr>
+            <m:e>
+              <m:r>
+                <w:rPr>
+                  <w:rFonts w:ascii="Cambria Math" w:eastAsiaTheme="minorEastAsia" w:hAnsi="Cambria Math"/>
+                  <w:lang w:val="en-US"/>
+                </w:rPr>
+                <m:t>p</m:t>
+              </m:r>
+              <m:d>
+                <m:dPr>
+                  <m:ctrlPr>
+                    <w:rPr>
+                      <w:rFonts w:ascii="Cambria Math" w:eastAsiaTheme="minorEastAsia" w:hAnsi="Cambria Math"/>
+                      <w:i/>
+                      <w:lang w:val="en-US"/>
+                    </w:rPr>
+                  </m:ctrlPr>
+                </m:dPr>
+                <m:e>
+                  <m:r>
+                    <w:rPr>
+                      <w:rFonts w:ascii="Cambria Math" w:eastAsiaTheme="minorEastAsia" w:hAnsi="Cambria Math"/>
+                      <w:lang w:val="en-US"/>
+                    </w:rPr>
+                    <m:t>g</m:t>
+                  </m:r>
+                </m:e>
+              </m:d>
+            </m:e>
+          </m:d>
+          <m:r>
+            <w:rPr>
+              <w:rFonts w:ascii="Cambria Math" w:eastAsiaTheme="minorEastAsia" w:hAnsi="Cambria Math"/>
+              <w:lang w:val="en-US"/>
+            </w:rPr>
+            <m:t>=</m:t>
+          </m:r>
+          <m:f>
+            <m:fPr>
+              <m:ctrlPr>
+                <w:rPr>
+                  <w:rFonts w:ascii="Cambria Math" w:eastAsiaTheme="minorEastAsia" w:hAnsi="Cambria Math"/>
+                  <w:i/>
+                  <w:lang w:val="en-US"/>
+                </w:rPr>
+              </m:ctrlPr>
+            </m:fPr>
+            <m:num>
+              <m:r>
+                <w:rPr>
+                  <w:rFonts w:ascii="Cambria Math" w:eastAsiaTheme="minorEastAsia" w:hAnsi="Cambria Math"/>
+                  <w:lang w:val="en-US"/>
+                </w:rPr>
+                <m:t>1</m:t>
+              </m:r>
+            </m:num>
+            <m:den>
+              <m:r>
+                <w:rPr>
+                  <w:rFonts w:ascii="Cambria Math" w:eastAsiaTheme="minorEastAsia" w:hAnsi="Cambria Math"/>
+                  <w:lang w:val="en-US"/>
+                </w:rPr>
+                <m:t>5</m:t>
+              </m:r>
+            </m:den>
+          </m:f>
+          <m:r>
+            <w:rPr>
+              <w:rFonts w:ascii="Cambria Math" w:eastAsiaTheme="minorEastAsia" w:hAnsi="Cambria Math"/>
+              <w:lang w:val="en-US"/>
+            </w:rPr>
+            <m:t>+</m:t>
+          </m:r>
+          <m:f>
+            <m:fPr>
+              <m:ctrlPr>
+                <w:rPr>
+                  <w:rFonts w:ascii="Cambria Math" w:eastAsiaTheme="minorEastAsia" w:hAnsi="Cambria Math"/>
+                  <w:i/>
+                  <w:lang w:val="en-US"/>
+                </w:rPr>
+              </m:ctrlPr>
+            </m:fPr>
+            <m:num>
+              <m:r>
+                <w:rPr>
+                  <w:rFonts w:ascii="Cambria Math" w:eastAsiaTheme="minorEastAsia" w:hAnsi="Cambria Math"/>
+                  <w:lang w:val="en-US"/>
+                </w:rPr>
+                <m:t>2</m:t>
+              </m:r>
+            </m:num>
+            <m:den>
+              <m:r>
+                <w:rPr>
+                  <w:rFonts w:ascii="Cambria Math" w:eastAsiaTheme="minorEastAsia" w:hAnsi="Cambria Math"/>
+                  <w:lang w:val="en-US"/>
+                </w:rPr>
+                <m:t>5</m:t>
+              </m:r>
+            </m:den>
+          </m:f>
+          <m:r>
+            <w:rPr>
+              <w:rFonts w:ascii="Cambria Math" w:eastAsiaTheme="minorEastAsia" w:hAnsi="Cambria Math"/>
+              <w:lang w:val="en-US"/>
+            </w:rPr>
+            <m:t>+</m:t>
+          </m:r>
+          <m:f>
+            <m:fPr>
+              <m:ctrlPr>
+                <w:rPr>
+                  <w:rFonts w:ascii="Cambria Math" w:eastAsiaTheme="minorEastAsia" w:hAnsi="Cambria Math"/>
+                  <w:i/>
+                  <w:lang w:val="en-US"/>
+                </w:rPr>
+              </m:ctrlPr>
+            </m:fPr>
+            <m:num>
+              <m:r>
+                <w:rPr>
+                  <w:rFonts w:ascii="Cambria Math" w:eastAsiaTheme="minorEastAsia" w:hAnsi="Cambria Math"/>
+                  <w:lang w:val="en-US"/>
+                </w:rPr>
+                <m:t>2</m:t>
+              </m:r>
+            </m:num>
+            <m:den>
+              <m:r>
+                <w:rPr>
+                  <w:rFonts w:ascii="Cambria Math" w:eastAsiaTheme="minorEastAsia" w:hAnsi="Cambria Math"/>
+                  <w:lang w:val="en-US"/>
+                </w:rPr>
+                <m:t>5</m:t>
+              </m:r>
+            </m:den>
+          </m:f>
+          <m:r>
+            <w:rPr>
+              <w:rFonts w:ascii="Cambria Math" w:eastAsiaTheme="minorEastAsia" w:hAnsi="Cambria Math"/>
+              <w:lang w:val="en-US"/>
+            </w:rPr>
+            <m:t>⋅</m:t>
+          </m:r>
+          <m:f>
+            <m:fPr>
+              <m:ctrlPr>
+                <w:rPr>
+                  <w:rFonts w:ascii="Cambria Math" w:eastAsiaTheme="minorEastAsia" w:hAnsi="Cambria Math"/>
+                  <w:i/>
+                  <w:lang w:val="en-US"/>
+                </w:rPr>
+              </m:ctrlPr>
+            </m:fPr>
+            <m:num>
+              <m:r>
+                <w:rPr>
+                  <w:rFonts w:ascii="Cambria Math" w:eastAsiaTheme="minorEastAsia" w:hAnsi="Cambria Math"/>
+                  <w:lang w:val="en-US"/>
+                </w:rPr>
+                <m:t>1</m:t>
+              </m:r>
+            </m:num>
+            <m:den>
+              <m:r>
+                <w:rPr>
+                  <w:rFonts w:ascii="Cambria Math" w:eastAsiaTheme="minorEastAsia" w:hAnsi="Cambria Math"/>
+                  <w:lang w:val="en-US"/>
+                </w:rPr>
+                <m:t>3</m:t>
+              </m:r>
+            </m:den>
+          </m:f>
+          <m:r>
+            <w:rPr>
+              <w:rFonts w:ascii="Cambria Math" w:eastAsiaTheme="minorEastAsia" w:hAnsi="Cambria Math"/>
+              <w:lang w:val="en-US"/>
+            </w:rPr>
+            <m:t>=0.1626666=16%</m:t>
+          </m:r>
+        </m:oMath>
+      </m:oMathPara>
+    </w:p>
+    <w:p>
+      <w:pPr>
+        <w:pStyle w:val="ListParagraph"/>
+        <w:bidi/>
+        <w:jc w:val="center"/>
+        <w:rPr>
+          <w:rFonts w:eastAsiaTheme="minorEastAsia" w:hint="cs"/>
+          <w:rtl/>
+          <w:lang w:val="en-US"/>
+        </w:rPr>
+      </w:pPr>
+      <w:r>
+        <w:rPr>
+          <w:rFonts w:eastAsiaTheme="minorEastAsia" w:hint="cs"/>
+          <w:rtl/>
+          <w:lang w:val="en-US"/>
+        </w:rPr>
+        <w:t>מקרה ב'</w:t>
+      </w:r>
+    </w:p>
+    <w:p>
+      <w:pPr>
+        <w:pStyle w:val="ListParagraph"/>
+        <w:bidi/>
         <w:ind w:left="1080"/>
-        <w:rPr>
-          <w:lang w:val="en-US"/>
-        </w:rPr>
-      </w:pPr>
+        <w:jc w:val="center"/>
+        <w:rPr>
+          <w:i/>
+          <w:lang w:val="en-US"/>
+        </w:rPr>
+      </w:pPr>
+      <m:oMathPara>
+        <m:oMath>
+          <m:r>
+            <w:rPr>
+              <w:rFonts w:ascii="Cambria Math" w:hAnsi="Cambria Math"/>
+              <w:lang w:val="en-US"/>
+            </w:rPr>
+            <m:t>4</m:t>
+          </m:r>
+          <m:r>
+            <w:rPr>
+              <w:rFonts w:ascii="Cambria Math" w:hAnsi="Cambria Math"/>
+              <w:lang w:val="en-US"/>
+            </w:rPr>
+            <m:t>≤U</m:t>
+          </m:r>
+          <m:d>
+            <m:dPr>
+              <m:ctrlPr>
+                <w:rPr>
+                  <w:rFonts w:ascii="Cambria Math" w:hAnsi="Cambria Math"/>
+                  <w:i/>
+                  <w:lang w:val="en-US"/>
+                </w:rPr>
+              </m:ctrlPr>
+            </m:dPr>
+            <m:e>
+              <m:r>
+                <w:rPr>
+                  <w:rFonts w:ascii="Cambria Math" w:hAnsi="Cambria Math"/>
+                  <w:lang w:val="en-US"/>
+                </w:rPr>
+                <m:t>g</m:t>
+              </m:r>
+            </m:e>
+          </m:d>
+          <m:r>
+            <w:rPr>
+              <w:rFonts w:ascii="Cambria Math" w:hAnsi="Cambria Math"/>
+              <w:lang w:val="en-US"/>
+            </w:rPr>
+            <m:t xml:space="preserve"> or U</m:t>
+          </m:r>
+          <m:d>
+            <m:dPr>
+              <m:ctrlPr>
+                <w:rPr>
+                  <w:rFonts w:ascii="Cambria Math" w:hAnsi="Cambria Math"/>
+                  <w:i/>
+                  <w:lang w:val="en-US"/>
+                </w:rPr>
+              </m:ctrlPr>
+            </m:dPr>
+            <m:e>
+              <m:r>
+                <w:rPr>
+                  <w:rFonts w:ascii="Cambria Math" w:hAnsi="Cambria Math"/>
+                  <w:lang w:val="en-US"/>
+                </w:rPr>
+                <m:t>g</m:t>
+              </m:r>
+            </m:e>
+          </m:d>
+          <m:r>
+            <w:rPr>
+              <w:rFonts w:ascii="Cambria Math" w:hAnsi="Cambria Math"/>
+              <w:lang w:val="en-US"/>
+            </w:rPr>
+            <m:t>≤2</m:t>
+          </m:r>
+        </m:oMath>
+      </m:oMathPara>
+    </w:p>
+    <w:p>
+      <w:pPr>
+        <w:pStyle w:val="ListParagraph"/>
+        <w:bidi/>
+        <w:ind w:left="1080"/>
+        <w:jc w:val="center"/>
+        <w:rPr>
+          <w:lang w:val="en-US"/>
+        </w:rPr>
+      </w:pPr>
+      <m:oMathPara>
+        <m:oMath>
+          <m:r>
+            <w:rPr>
+              <w:rFonts w:ascii="Cambria Math" w:hAnsi="Cambria Math"/>
+              <w:lang w:val="en-US"/>
+            </w:rPr>
+            <m:t>p</m:t>
+          </m:r>
+          <m:d>
+            <m:dPr>
+              <m:ctrlPr>
+                <w:rPr>
+                  <w:rFonts w:ascii="Cambria Math" w:hAnsi="Cambria Math"/>
+                  <w:i/>
+                  <w:lang w:val="en-US"/>
+                </w:rPr>
+              </m:ctrlPr>
+            </m:dPr>
+            <m:e>
+              <m:r>
+                <w:rPr>
+                  <w:rFonts w:ascii="Cambria Math" w:hAnsi="Cambria Math"/>
+                  <w:lang w:val="en-US"/>
+                </w:rPr>
+                <m:t>d</m:t>
+              </m:r>
+            </m:e>
+          </m:d>
+          <m:r>
+            <w:rPr>
+              <w:rFonts w:ascii="Cambria Math" w:hAnsi="Cambria Math"/>
+              <w:lang w:val="en-US"/>
+            </w:rPr>
+            <m:t>+p</m:t>
+          </m:r>
+          <m:d>
+            <m:dPr>
+              <m:ctrlPr>
+                <w:rPr>
+                  <w:rFonts w:ascii="Cambria Math" w:hAnsi="Cambria Math"/>
+                  <w:i/>
+                  <w:lang w:val="en-US"/>
+                </w:rPr>
+              </m:ctrlPr>
+            </m:dPr>
+            <m:e>
+              <m:r>
+                <w:rPr>
+                  <w:rFonts w:ascii="Cambria Math" w:hAnsi="Cambria Math"/>
+                  <w:lang w:val="en-US"/>
+                </w:rPr>
+                <m:t>c</m:t>
+              </m:r>
+            </m:e>
+          </m:d>
+          <m:r>
+            <w:rPr>
+              <w:rFonts w:ascii="Cambria Math" w:hAnsi="Cambria Math"/>
+              <w:lang w:val="en-US"/>
+            </w:rPr>
+            <m:t>=</m:t>
+          </m:r>
+          <m:f>
+            <m:fPr>
+              <m:ctrlPr>
+                <w:rPr>
+                  <w:rFonts w:ascii="Cambria Math" w:hAnsi="Cambria Math"/>
+                  <w:i/>
+                  <w:lang w:val="en-US"/>
+                </w:rPr>
+              </m:ctrlPr>
+            </m:fPr>
+            <m:num>
+              <m:r>
+                <w:rPr>
+                  <w:rFonts w:ascii="Cambria Math" w:hAnsi="Cambria Math"/>
+                  <w:lang w:val="en-US"/>
+                </w:rPr>
+                <m:t>3</m:t>
+              </m:r>
+            </m:num>
+            <m:den>
+              <m:r>
+                <w:rPr>
+                  <w:rFonts w:ascii="Cambria Math" w:hAnsi="Cambria Math"/>
+                  <w:lang w:val="en-US"/>
+                </w:rPr>
+                <m:t>5</m:t>
+              </m:r>
+            </m:den>
+          </m:f>
+          <m:r>
+            <w:rPr>
+              <w:rFonts w:ascii="Cambria Math" w:hAnsi="Cambria Math"/>
+              <w:lang w:val="en-US"/>
+            </w:rPr>
+            <m:t>=</m:t>
+          </m:r>
+          <m:r>
+            <w:rPr>
+              <w:rFonts w:ascii="Cambria Math" w:hAnsi="Cambria Math"/>
+              <w:lang w:val="en-US"/>
+            </w:rPr>
+            <m:t>0.6=60%</m:t>
+          </m:r>
+        </m:oMath>
+      </m:oMathPara>
     </w:p>
     <w:p>
       <w:pPr>
@@ -21597,6 +23740,442 @@
     </w:p>
     <w:p>
       <w:pPr>
+        <w:pStyle w:val="ListParagraph"/>
+        <w:bidi/>
+        <w:jc w:val="center"/>
+        <w:rPr>
+          <w:rFonts w:eastAsiaTheme="minorEastAsia"/>
+          <w:rtl/>
+          <w:lang w:val="en-US"/>
+        </w:rPr>
+      </w:pPr>
+      <w:r>
+        <w:rPr>
+          <w:rFonts w:eastAsiaTheme="minorEastAsia" w:hint="cs"/>
+          <w:rtl/>
+          <w:lang w:val="en-US"/>
+        </w:rPr>
+        <w:t>עבור ערכים שקטני</w:t>
+      </w:r>
+      <w:r>
+        <w:rPr>
+          <w:rFonts w:eastAsiaTheme="minorEastAsia" w:hint="cs"/>
+          <w:rtl/>
+          <w:lang w:val="en-US"/>
+        </w:rPr>
+        <w:t>ם</w:t>
+      </w:r>
+      <w:r>
+        <w:rPr>
+          <w:rFonts w:eastAsiaTheme="minorEastAsia" w:hint="cs"/>
+          <w:rtl/>
+          <w:lang w:val="en-US"/>
+        </w:rPr>
+        <w:t xml:space="preserve"> </w:t>
+      </w:r>
+      <w:r>
+        <w:rPr>
+          <w:rFonts w:eastAsiaTheme="minorEastAsia" w:hint="cs"/>
+          <w:rtl/>
+          <w:lang w:val="en-US"/>
+        </w:rPr>
+        <w:t>מ</w:t>
+      </w:r>
+      <w:r>
+        <w:rPr>
+          <w:rFonts w:eastAsiaTheme="minorEastAsia"/>
+          <w:lang w:val="en-US"/>
+        </w:rPr>
+        <w:t>2</w:t>
+      </w:r>
+      <w:r>
+        <w:rPr>
+          <w:rFonts w:eastAsiaTheme="minorEastAsia" w:hint="cs"/>
+          <w:rtl/>
+          <w:lang w:val="en-US"/>
+        </w:rPr>
+        <w:t xml:space="preserve"> או גדולים מ6</w:t>
+      </w:r>
+    </w:p>
+    <w:p>
+      <w:pPr>
+        <w:pStyle w:val="ListParagraph"/>
+        <w:bidi/>
+        <w:jc w:val="center"/>
+        <w:rPr>
+          <w:rFonts w:eastAsiaTheme="minorEastAsia"/>
+          <w:rtl/>
+          <w:lang w:val="en-US"/>
+        </w:rPr>
+      </w:pPr>
+      <w:r>
+        <w:rPr>
+          <w:rFonts w:eastAsiaTheme="minorEastAsia" w:hint="cs"/>
+          <w:rtl/>
+          <w:lang w:val="en-US"/>
+        </w:rPr>
+        <w:t xml:space="preserve">או שהמקסימום הגלובלי הוא בצומת </w:t>
+      </w:r>
+      <w:r>
+        <w:rPr>
+          <w:rFonts w:eastAsiaTheme="minorEastAsia" w:hint="cs"/>
+          <w:lang w:val="en-US"/>
+        </w:rPr>
+        <w:t>F</w:t>
+      </w:r>
+      <w:r>
+        <w:rPr>
+          <w:rFonts w:eastAsiaTheme="minorEastAsia" w:hint="cs"/>
+          <w:rtl/>
+          <w:lang w:val="en-US"/>
+        </w:rPr>
+        <w:t xml:space="preserve"> ואז האי שיווין הוא</w:t>
+      </w:r>
+    </w:p>
+    <w:p>
+      <w:pPr>
+        <w:pStyle w:val="ListParagraph"/>
+        <w:bidi/>
+        <w:jc w:val="center"/>
+        <w:rPr>
+          <w:rtl/>
+          <w:lang w:val="en-US"/>
+        </w:rPr>
+      </w:pPr>
+      <m:oMathPara>
+        <m:oMath>
+          <m:f>
+            <m:fPr>
+              <m:ctrlPr>
+                <w:rPr>
+                  <w:rFonts w:ascii="Cambria Math" w:hAnsi="Cambria Math"/>
+                  <w:i/>
+                  <w:lang w:val="en-US"/>
+                </w:rPr>
+              </m:ctrlPr>
+            </m:fPr>
+            <m:num>
+              <m:r>
+                <w:rPr>
+                  <w:rFonts w:ascii="Cambria Math" w:hAnsi="Cambria Math"/>
+                  <w:lang w:val="en-US"/>
+                </w:rPr>
+                <m:t>1</m:t>
+              </m:r>
+            </m:num>
+            <m:den>
+              <m:r>
+                <w:rPr>
+                  <w:rFonts w:ascii="Cambria Math" w:hAnsi="Cambria Math"/>
+                  <w:lang w:val="en-US"/>
+                </w:rPr>
+                <m:t>5</m:t>
+              </m:r>
+            </m:den>
+          </m:f>
+          <m:r>
+            <w:rPr>
+              <w:rFonts w:ascii="Cambria Math" w:hAnsi="Cambria Math"/>
+              <w:lang w:val="en-US"/>
+            </w:rPr>
+            <m:t>&lt;</m:t>
+          </m:r>
+          <m:f>
+            <m:fPr>
+              <m:ctrlPr>
+                <w:rPr>
+                  <w:rFonts w:ascii="Cambria Math" w:hAnsi="Cambria Math"/>
+                  <w:i/>
+                  <w:lang w:val="en-US"/>
+                </w:rPr>
+              </m:ctrlPr>
+            </m:fPr>
+            <m:num>
+              <m:r>
+                <w:rPr>
+                  <w:rFonts w:ascii="Cambria Math" w:hAnsi="Cambria Math"/>
+                  <w:lang w:val="en-US"/>
+                </w:rPr>
+                <m:t>2</m:t>
+              </m:r>
+            </m:num>
+            <m:den>
+              <m:r>
+                <w:rPr>
+                  <w:rFonts w:ascii="Cambria Math" w:hAnsi="Cambria Math"/>
+                  <w:lang w:val="en-US"/>
+                </w:rPr>
+                <m:t>5</m:t>
+              </m:r>
+            </m:den>
+          </m:f>
+          <m:r>
+            <w:rPr>
+              <w:rFonts w:ascii="Cambria Math" w:hAnsi="Cambria Math"/>
+              <w:lang w:val="en-US"/>
+            </w:rPr>
+            <m:t>⋅</m:t>
+          </m:r>
+          <m:d>
+            <m:dPr>
+              <m:ctrlPr>
+                <w:rPr>
+                  <w:rFonts w:ascii="Cambria Math" w:hAnsi="Cambria Math"/>
+                  <w:i/>
+                  <w:lang w:val="en-US"/>
+                </w:rPr>
+              </m:ctrlPr>
+            </m:dPr>
+            <m:e>
+              <m:f>
+                <m:fPr>
+                  <m:ctrlPr>
+                    <w:rPr>
+                      <w:rFonts w:ascii="Cambria Math" w:hAnsi="Cambria Math"/>
+                      <w:i/>
+                      <w:lang w:val="en-US"/>
+                    </w:rPr>
+                  </m:ctrlPr>
+                </m:fPr>
+                <m:num>
+                  <m:r>
+                    <w:rPr>
+                      <w:rFonts w:ascii="Cambria Math" w:hAnsi="Cambria Math"/>
+                      <w:lang w:val="en-US"/>
+                    </w:rPr>
+                    <m:t>2</m:t>
+                  </m:r>
+                </m:num>
+                <m:den>
+                  <m:r>
+                    <w:rPr>
+                      <w:rFonts w:ascii="Cambria Math" w:hAnsi="Cambria Math"/>
+                      <w:lang w:val="en-US"/>
+                    </w:rPr>
+                    <m:t>2+β</m:t>
+                  </m:r>
+                </m:den>
+              </m:f>
+            </m:e>
+          </m:d>
+          <m:r>
+            <w:rPr>
+              <w:rFonts w:ascii="Cambria Math" w:hAnsi="Cambria Math"/>
+              <w:lang w:val="en-US"/>
+            </w:rPr>
+            <m:t>→</m:t>
+          </m:r>
+          <m:r>
+            <w:rPr>
+              <w:rFonts w:ascii="Cambria Math" w:hAnsi="Cambria Math"/>
+              <w:lang w:val="en-US"/>
+            </w:rPr>
+            <m:t>β&lt;2</m:t>
+          </m:r>
+          <m:r>
+            <w:rPr>
+              <w:rFonts w:ascii="Cambria Math" w:hAnsi="Cambria Math"/>
+              <w:lang w:val="en-US"/>
+            </w:rPr>
+            <w:br/>
+          </m:r>
+        </m:oMath>
+      </m:oMathPara>
+      <w:r>
+        <w:rPr>
+          <w:rFonts w:hint="cs"/>
+          <w:rtl/>
+          <w:lang w:val="en-US"/>
+        </w:rPr>
+        <w:t xml:space="preserve">או שהמקסימום הגלובלי הוא בצומת </w:t>
+      </w:r>
+      <w:r>
+        <w:rPr>
+          <w:rFonts w:hint="cs"/>
+          <w:lang w:val="en-US"/>
+        </w:rPr>
+        <w:t>G</w:t>
+      </w:r>
+      <w:r>
+        <w:rPr>
+          <w:rFonts w:hint="cs"/>
+          <w:rtl/>
+          <w:lang w:val="en-US"/>
+        </w:rPr>
+        <w:t xml:space="preserve"> </w:t>
+      </w:r>
+      <w:r>
+        <w:rPr>
+          <w:rFonts w:hint="cs"/>
+          <w:rtl/>
+          <w:lang w:val="en-US"/>
+        </w:rPr>
+        <w:t>ואז האי שיוויון הוא</w:t>
+      </w:r>
+    </w:p>
+    <w:p>
+      <w:pPr>
+        <w:pStyle w:val="ListParagraph"/>
+        <w:bidi/>
+        <w:jc w:val="center"/>
+        <w:rPr>
+          <w:rFonts w:hint="cs"/>
+          <w:rtl/>
+          <w:lang w:val="en-US"/>
+        </w:rPr>
+      </w:pPr>
+      <m:oMathPara>
+        <m:oMath>
+          <m:f>
+            <m:fPr>
+              <m:ctrlPr>
+                <w:rPr>
+                  <w:rFonts w:ascii="Cambria Math" w:hAnsi="Cambria Math"/>
+                  <w:i/>
+                  <w:lang w:val="en-US"/>
+                </w:rPr>
+              </m:ctrlPr>
+            </m:fPr>
+            <m:num>
+              <m:r>
+                <w:rPr>
+                  <w:rFonts w:ascii="Cambria Math" w:hAnsi="Cambria Math"/>
+                  <w:lang w:val="en-US"/>
+                </w:rPr>
+                <m:t>1</m:t>
+              </m:r>
+            </m:num>
+            <m:den>
+              <m:r>
+                <w:rPr>
+                  <w:rFonts w:ascii="Cambria Math" w:hAnsi="Cambria Math"/>
+                  <w:lang w:val="en-US"/>
+                </w:rPr>
+                <m:t>5</m:t>
+              </m:r>
+            </m:den>
+          </m:f>
+          <m:r>
+            <w:rPr>
+              <w:rFonts w:ascii="Cambria Math" w:hAnsi="Cambria Math"/>
+              <w:lang w:val="en-US"/>
+            </w:rPr>
+            <m:t>&lt;</m:t>
+          </m:r>
+          <m:f>
+            <m:fPr>
+              <m:ctrlPr>
+                <w:rPr>
+                  <w:rFonts w:ascii="Cambria Math" w:hAnsi="Cambria Math"/>
+                  <w:i/>
+                  <w:lang w:val="en-US"/>
+                </w:rPr>
+              </m:ctrlPr>
+            </m:fPr>
+            <m:num>
+              <m:r>
+                <w:rPr>
+                  <w:rFonts w:ascii="Cambria Math" w:hAnsi="Cambria Math"/>
+                  <w:lang w:val="en-US"/>
+                </w:rPr>
+                <m:t>2</m:t>
+              </m:r>
+            </m:num>
+            <m:den>
+              <m:r>
+                <w:rPr>
+                  <w:rFonts w:ascii="Cambria Math" w:hAnsi="Cambria Math"/>
+                  <w:lang w:val="en-US"/>
+                </w:rPr>
+                <m:t>5</m:t>
+              </m:r>
+            </m:den>
+          </m:f>
+          <m:r>
+            <w:rPr>
+              <w:rFonts w:ascii="Cambria Math" w:hAnsi="Cambria Math"/>
+              <w:lang w:val="en-US"/>
+            </w:rPr>
+            <m:t>⋅</m:t>
+          </m:r>
+          <m:d>
+            <m:dPr>
+              <m:ctrlPr>
+                <w:rPr>
+                  <w:rFonts w:ascii="Cambria Math" w:hAnsi="Cambria Math"/>
+                  <w:i/>
+                  <w:lang w:val="en-US"/>
+                </w:rPr>
+              </m:ctrlPr>
+            </m:dPr>
+            <m:e>
+              <m:f>
+                <m:fPr>
+                  <m:ctrlPr>
+                    <w:rPr>
+                      <w:rFonts w:ascii="Cambria Math" w:hAnsi="Cambria Math"/>
+                      <w:i/>
+                      <w:lang w:val="en-US"/>
+                    </w:rPr>
+                  </m:ctrlPr>
+                </m:fPr>
+                <m:num>
+                  <m:r>
+                    <w:rPr>
+                      <w:rFonts w:ascii="Cambria Math" w:hAnsi="Cambria Math"/>
+                      <w:lang w:val="en-US"/>
+                    </w:rPr>
+                    <m:t>β-</m:t>
+                  </m:r>
+                  <m:r>
+                    <w:rPr>
+                      <w:rFonts w:ascii="Cambria Math" w:hAnsi="Cambria Math"/>
+                      <w:lang w:val="en-US"/>
+                    </w:rPr>
+                    <m:t>2</m:t>
+                  </m:r>
+                </m:num>
+                <m:den>
+                  <m:r>
+                    <w:rPr>
+                      <w:rFonts w:ascii="Cambria Math" w:hAnsi="Cambria Math"/>
+                      <w:lang w:val="en-US"/>
+                    </w:rPr>
+                    <m:t>2+β</m:t>
+                  </m:r>
+                </m:den>
+              </m:f>
+            </m:e>
+          </m:d>
+          <m:r>
+            <w:rPr>
+              <w:rFonts w:ascii="Cambria Math" w:hAnsi="Cambria Math"/>
+              <w:lang w:val="en-US"/>
+            </w:rPr>
+            <m:t>→β</m:t>
+          </m:r>
+          <m:r>
+            <w:rPr>
+              <w:rFonts w:ascii="Cambria Math" w:hAnsi="Cambria Math"/>
+              <w:lang w:val="en-US"/>
+            </w:rPr>
+            <m:t>&gt;6</m:t>
+          </m:r>
+        </m:oMath>
+      </m:oMathPara>
+    </w:p>
+    <w:p>
+      <w:pPr>
+        <w:pStyle w:val="ListParagraph"/>
+        <w:bidi/>
+        <w:jc w:val="center"/>
+        <w:rPr>
+          <w:lang w:val="en-US"/>
+        </w:rPr>
+      </w:pPr>
+    </w:p>
+    <w:p>
+      <w:pPr>
         <w:bidi/>
         <w:rPr>
           <w:lang w:val="en-US"/>
@@ -21617,7 +24196,6 @@
           <w:color w:val="4472C4"/>
           <w:rtl/>
         </w:rPr>
-        <w:lastRenderedPageBreak/>
         <w:t>הוראות הגשה:</w:t>
       </w:r>
     </w:p>
@@ -21794,6 +24372,27 @@
 <file path=word/numbering.xml><?xml version="1.0" encoding="utf-8"?>
 <w:numbering xmlns:wpc="http://schemas.microsoft.com/office/word/2010/wordprocessingCanvas" xmlns:cx="http://schemas.microsoft.com/office/drawing/2014/chartex" xmlns:cx1="http://schemas.microsoft.com/office/drawing/2015/9/8/chartex" xmlns:cx2="http://schemas.microsoft.com/office/drawing/2015/10/21/chartex" xmlns:cx3="http://schemas.microsoft.com/office/drawing/2016/5/9/chartex" xmlns:cx4="http://schemas.microsoft.com/office/drawing/2016/5/10/chartex" xmlns:cx5="http://schemas.microsoft.com/office/drawing/2016/5/11/chartex" xmlns:cx6="http://schemas.microsoft.com/office/drawing/2016/5/12/chartex" xmlns:cx7="http://schemas.microsoft.com/office/drawing/2016/5/13/chartex" xmlns:cx8="http://schemas.microsoft.com/office/drawing/2016/5/14/chartex" xmlns:mc="http://schemas.openxmlformats.org/markup-compatibility/2006" xmlns:aink="http://schemas.microsoft.com/office/drawing/2016/ink" xmlns:am3d="http://schemas.microsoft.com/office/drawing/2017/model3d" xmlns:o="urn:schemas-microsoft-com:office:office" xmlns:oel="http://schemas.microsoft.com/office/2019/extlst" xmlns:r="http://schemas.openxmlformats.org/officeDocument/2006/relationships" xmlns:m="http://schemas.openxmlformats.org/officeDocument/2006/math" xmlns:v="urn:schemas-microsoft-com:vml" xmlns:wp14="http://schemas.microsoft.com/office/word/2010/wordprocessingDrawing" xmlns:wp="http://schemas.openxmlformats.org/drawingml/2006/wordprocessingDrawing" xmlns:w10="urn:schemas-microsoft-com:office:word" xmlns:w="http://schemas.openxmlformats.org/wordprocessingml/2006/main" xmlns:w14="http://schemas.microsoft.com/office/word/2010/wordml" xmlns:w15="http://schemas.microsoft.com/office/word/2012/wordml" xmlns:w16cex="http://schemas.microsoft.com/office/word/2018/wordml/cex" xmlns:w16cid="http://schemas.microsoft.com/office/word/2016/wordml/cid" xmlns:w16="http://schemas.microsoft.com/office/word/2018/wordml" xmlns:w16sdtdh="http://schemas.microsoft.com/office/word/2020/wordml/sdtdatahash" xmlns:w16se="http://schemas.microsoft.com/office/word/2015/wordml/symex" xmlns:wpg="http://schemas.microsoft.com/office/word/2010/wordprocessingGroup" xmlns:wpi="http://schemas.microsoft.com/office/word/2010/wordprocessingInk" xmlns:wne="http://schemas.microsoft.com/office/word/2006/wordml" xmlns:wps="http://schemas.microsoft.com/office/word/2010/wordprocessingShape" mc:Ignorable="w14 w15 w16se w16cid w16 w16cex w16sdtdh wp14">
   <w:abstractNum w:abstractNumId="0" w15:restartNumberingAfterBreak="0">
+    <w:nsid w:val="FFFFFF89"/>
+    <w:multiLevelType w:val="singleLevel"/>
+    <w:tmpl w:val="BF64039A"/>
+    <w:lvl w:ilvl="0">
+      <w:start w:val="1"/>
+      <w:numFmt w:val="bullet"/>
+      <w:pStyle w:val="ListBullet"/>
+      <w:lvlText w:val=""/>
+      <w:lvlJc w:val="left"/>
+      <w:pPr>
+        <w:tabs>
+          <w:tab w:val="num" w:pos="360"/>
+        </w:tabs>
+        <w:ind w:left="360" w:hanging="360"/>
+      </w:pPr>
+      <w:rPr>
+        <w:rFonts w:ascii="Symbol" w:hAnsi="Symbol" w:hint="default"/>
+      </w:rPr>
+    </w:lvl>
+  </w:abstractNum>
+  <w:abstractNum w:abstractNumId="1" w15:restartNumberingAfterBreak="0">
     <w:nsid w:val="02FE7F1C"/>
     <w:multiLevelType w:val="multilevel"/>
     <w:tmpl w:val="70D06896"/>
@@ -21903,7 +24502,7 @@
       </w:rPr>
     </w:lvl>
   </w:abstractNum>
-  <w:abstractNum w:abstractNumId="1" w15:restartNumberingAfterBreak="0">
+  <w:abstractNum w:abstractNumId="2" w15:restartNumberingAfterBreak="0">
     <w:nsid w:val="07D06C16"/>
     <w:multiLevelType w:val="hybridMultilevel"/>
     <w:tmpl w:val="C3D68F22"/>
@@ -21989,7 +24588,7 @@
       </w:pPr>
     </w:lvl>
   </w:abstractNum>
-  <w:abstractNum w:abstractNumId="2" w15:restartNumberingAfterBreak="0">
+  <w:abstractNum w:abstractNumId="3" w15:restartNumberingAfterBreak="0">
     <w:nsid w:val="08D158BC"/>
     <w:multiLevelType w:val="hybridMultilevel"/>
     <w:tmpl w:val="9C3A07D0"/>
@@ -22102,7 +24701,7 @@
       </w:rPr>
     </w:lvl>
   </w:abstractNum>
-  <w:abstractNum w:abstractNumId="3" w15:restartNumberingAfterBreak="0">
+  <w:abstractNum w:abstractNumId="4" w15:restartNumberingAfterBreak="0">
     <w:nsid w:val="0CCD36F2"/>
     <w:multiLevelType w:val="hybridMultilevel"/>
     <w:tmpl w:val="2CF2B53C"/>
@@ -22215,7 +24814,7 @@
       </w:rPr>
     </w:lvl>
   </w:abstractNum>
-  <w:abstractNum w:abstractNumId="4" w15:restartNumberingAfterBreak="0">
+  <w:abstractNum w:abstractNumId="5" w15:restartNumberingAfterBreak="0">
     <w:nsid w:val="0D290C7B"/>
     <w:multiLevelType w:val="hybridMultilevel"/>
     <w:tmpl w:val="0832C602"/>
@@ -22328,7 +24927,7 @@
       </w:rPr>
     </w:lvl>
   </w:abstractNum>
-  <w:abstractNum w:abstractNumId="5" w15:restartNumberingAfterBreak="0">
+  <w:abstractNum w:abstractNumId="6" w15:restartNumberingAfterBreak="0">
     <w:nsid w:val="0EA45830"/>
     <w:multiLevelType w:val="hybridMultilevel"/>
     <w:tmpl w:val="E5E2D24C"/>
@@ -22441,7 +25040,7 @@
       </w:rPr>
     </w:lvl>
   </w:abstractNum>
-  <w:abstractNum w:abstractNumId="6" w15:restartNumberingAfterBreak="0">
+  <w:abstractNum w:abstractNumId="7" w15:restartNumberingAfterBreak="0">
     <w:nsid w:val="0FD3346D"/>
     <w:multiLevelType w:val="hybridMultilevel"/>
     <w:tmpl w:val="FE768AA2"/>
@@ -22534,7 +25133,7 @@
       </w:pPr>
     </w:lvl>
   </w:abstractNum>
-  <w:abstractNum w:abstractNumId="7" w15:restartNumberingAfterBreak="0">
+  <w:abstractNum w:abstractNumId="8" w15:restartNumberingAfterBreak="0">
     <w:nsid w:val="11506058"/>
     <w:multiLevelType w:val="hybridMultilevel"/>
     <w:tmpl w:val="FA3ED022"/>
@@ -22624,7 +25223,7 @@
       </w:pPr>
     </w:lvl>
   </w:abstractNum>
-  <w:abstractNum w:abstractNumId="8" w15:restartNumberingAfterBreak="0">
+  <w:abstractNum w:abstractNumId="9" w15:restartNumberingAfterBreak="0">
     <w:nsid w:val="12125DE6"/>
     <w:multiLevelType w:val="hybridMultilevel"/>
     <w:tmpl w:val="05DAB98C"/>
@@ -22713,7 +25312,7 @@
       </w:pPr>
     </w:lvl>
   </w:abstractNum>
-  <w:abstractNum w:abstractNumId="9" w15:restartNumberingAfterBreak="0">
+  <w:abstractNum w:abstractNumId="10" w15:restartNumberingAfterBreak="0">
     <w:nsid w:val="136F3A30"/>
     <w:multiLevelType w:val="hybridMultilevel"/>
     <w:tmpl w:val="3A10DDFE"/>
@@ -22805,7 +25404,7 @@
       </w:pPr>
     </w:lvl>
   </w:abstractNum>
-  <w:abstractNum w:abstractNumId="10" w15:restartNumberingAfterBreak="0">
+  <w:abstractNum w:abstractNumId="11" w15:restartNumberingAfterBreak="0">
     <w:nsid w:val="15B85884"/>
     <w:multiLevelType w:val="hybridMultilevel"/>
     <w:tmpl w:val="E8443A84"/>
@@ -22895,7 +25494,7 @@
       </w:pPr>
     </w:lvl>
   </w:abstractNum>
-  <w:abstractNum w:abstractNumId="11" w15:restartNumberingAfterBreak="0">
+  <w:abstractNum w:abstractNumId="12" w15:restartNumberingAfterBreak="0">
     <w:nsid w:val="177D5A69"/>
     <w:multiLevelType w:val="hybridMultilevel"/>
     <w:tmpl w:val="8148211A"/>
@@ -22981,7 +25580,7 @@
       </w:pPr>
     </w:lvl>
   </w:abstractNum>
-  <w:abstractNum w:abstractNumId="12" w15:restartNumberingAfterBreak="0">
+  <w:abstractNum w:abstractNumId="13" w15:restartNumberingAfterBreak="0">
     <w:nsid w:val="1A310B74"/>
     <w:multiLevelType w:val="hybridMultilevel"/>
     <w:tmpl w:val="CE1CC22E"/>
@@ -23070,7 +25669,7 @@
       </w:pPr>
     </w:lvl>
   </w:abstractNum>
-  <w:abstractNum w:abstractNumId="13" w15:restartNumberingAfterBreak="0">
+  <w:abstractNum w:abstractNumId="14" w15:restartNumberingAfterBreak="0">
     <w:nsid w:val="211E41DA"/>
     <w:multiLevelType w:val="hybridMultilevel"/>
     <w:tmpl w:val="7B2CE844"/>
@@ -23160,7 +25759,7 @@
       </w:pPr>
     </w:lvl>
   </w:abstractNum>
-  <w:abstractNum w:abstractNumId="14" w15:restartNumberingAfterBreak="0">
+  <w:abstractNum w:abstractNumId="15" w15:restartNumberingAfterBreak="0">
     <w:nsid w:val="251F477C"/>
     <w:multiLevelType w:val="hybridMultilevel"/>
     <w:tmpl w:val="4D541F54"/>
@@ -23249,7 +25848,7 @@
       </w:pPr>
     </w:lvl>
   </w:abstractNum>
-  <w:abstractNum w:abstractNumId="15" w15:restartNumberingAfterBreak="0">
+  <w:abstractNum w:abstractNumId="16" w15:restartNumberingAfterBreak="0">
     <w:nsid w:val="26D44E32"/>
     <w:multiLevelType w:val="hybridMultilevel"/>
     <w:tmpl w:val="5FB63446"/>
@@ -23338,7 +25937,7 @@
       </w:pPr>
     </w:lvl>
   </w:abstractNum>
-  <w:abstractNum w:abstractNumId="16" w15:restartNumberingAfterBreak="0">
+  <w:abstractNum w:abstractNumId="17" w15:restartNumberingAfterBreak="0">
     <w:nsid w:val="3DB63263"/>
     <w:multiLevelType w:val="hybridMultilevel"/>
     <w:tmpl w:val="F46456B2"/>
@@ -23427,7 +26026,7 @@
       </w:pPr>
     </w:lvl>
   </w:abstractNum>
-  <w:abstractNum w:abstractNumId="17" w15:restartNumberingAfterBreak="0">
+  <w:abstractNum w:abstractNumId="18" w15:restartNumberingAfterBreak="0">
     <w:nsid w:val="3E6B534F"/>
     <w:multiLevelType w:val="hybridMultilevel"/>
     <w:tmpl w:val="67A82C0C"/>
@@ -23513,7 +26112,7 @@
       </w:pPr>
     </w:lvl>
   </w:abstractNum>
-  <w:abstractNum w:abstractNumId="18" w15:restartNumberingAfterBreak="0">
+  <w:abstractNum w:abstractNumId="19" w15:restartNumberingAfterBreak="0">
     <w:nsid w:val="3EB318D9"/>
     <w:multiLevelType w:val="hybridMultilevel"/>
     <w:tmpl w:val="ED764564"/>
@@ -23599,7 +26198,7 @@
       </w:pPr>
     </w:lvl>
   </w:abstractNum>
-  <w:abstractNum w:abstractNumId="19" w15:restartNumberingAfterBreak="0">
+  <w:abstractNum w:abstractNumId="20" w15:restartNumberingAfterBreak="0">
     <w:nsid w:val="41E83247"/>
     <w:multiLevelType w:val="hybridMultilevel"/>
     <w:tmpl w:val="F0520866"/>
@@ -23685,7 +26284,7 @@
       </w:pPr>
     </w:lvl>
   </w:abstractNum>
-  <w:abstractNum w:abstractNumId="20" w15:restartNumberingAfterBreak="0">
+  <w:abstractNum w:abstractNumId="21" w15:restartNumberingAfterBreak="0">
     <w:nsid w:val="439164A0"/>
     <w:multiLevelType w:val="hybridMultilevel"/>
     <w:tmpl w:val="489A979E"/>
@@ -23774,7 +26373,7 @@
       </w:pPr>
     </w:lvl>
   </w:abstractNum>
-  <w:abstractNum w:abstractNumId="21" w15:restartNumberingAfterBreak="0">
+  <w:abstractNum w:abstractNumId="22" w15:restartNumberingAfterBreak="0">
     <w:nsid w:val="45737DCA"/>
     <w:multiLevelType w:val="hybridMultilevel"/>
     <w:tmpl w:val="E79E577C"/>
@@ -23866,7 +26465,7 @@
       </w:pPr>
     </w:lvl>
   </w:abstractNum>
-  <w:abstractNum w:abstractNumId="22" w15:restartNumberingAfterBreak="0">
+  <w:abstractNum w:abstractNumId="23" w15:restartNumberingAfterBreak="0">
     <w:nsid w:val="4A044ADB"/>
     <w:multiLevelType w:val="hybridMultilevel"/>
     <w:tmpl w:val="F3D83BD2"/>
@@ -23956,7 +26555,7 @@
       </w:pPr>
     </w:lvl>
   </w:abstractNum>
-  <w:abstractNum w:abstractNumId="23" w15:restartNumberingAfterBreak="0">
+  <w:abstractNum w:abstractNumId="24" w15:restartNumberingAfterBreak="0">
     <w:nsid w:val="4A4F020B"/>
     <w:multiLevelType w:val="hybridMultilevel"/>
     <w:tmpl w:val="47201252"/>
@@ -24045,7 +26644,7 @@
       </w:pPr>
     </w:lvl>
   </w:abstractNum>
-  <w:abstractNum w:abstractNumId="24" w15:restartNumberingAfterBreak="0">
+  <w:abstractNum w:abstractNumId="25" w15:restartNumberingAfterBreak="0">
     <w:nsid w:val="4E374F10"/>
     <w:multiLevelType w:val="hybridMultilevel"/>
     <w:tmpl w:val="2D9AE044"/>
@@ -24134,7 +26733,7 @@
       </w:pPr>
     </w:lvl>
   </w:abstractNum>
-  <w:abstractNum w:abstractNumId="25" w15:restartNumberingAfterBreak="0">
+  <w:abstractNum w:abstractNumId="26" w15:restartNumberingAfterBreak="0">
     <w:nsid w:val="4EB255A1"/>
     <w:multiLevelType w:val="hybridMultilevel"/>
     <w:tmpl w:val="B4E4307C"/>
@@ -24223,7 +26822,7 @@
       </w:pPr>
     </w:lvl>
   </w:abstractNum>
-  <w:abstractNum w:abstractNumId="26" w15:restartNumberingAfterBreak="0">
+  <w:abstractNum w:abstractNumId="27" w15:restartNumberingAfterBreak="0">
     <w:nsid w:val="54A16B90"/>
     <w:multiLevelType w:val="hybridMultilevel"/>
     <w:tmpl w:val="19A2DDD4"/>
@@ -24312,7 +26911,7 @@
       </w:pPr>
     </w:lvl>
   </w:abstractNum>
-  <w:abstractNum w:abstractNumId="27" w15:restartNumberingAfterBreak="0">
+  <w:abstractNum w:abstractNumId="28" w15:restartNumberingAfterBreak="0">
     <w:nsid w:val="5BE518D1"/>
     <w:multiLevelType w:val="hybridMultilevel"/>
     <w:tmpl w:val="E7043E32"/>
@@ -24401,7 +27000,7 @@
       </w:pPr>
     </w:lvl>
   </w:abstractNum>
-  <w:abstractNum w:abstractNumId="28" w15:restartNumberingAfterBreak="0">
+  <w:abstractNum w:abstractNumId="29" w15:restartNumberingAfterBreak="0">
     <w:nsid w:val="5CC236D2"/>
     <w:multiLevelType w:val="hybridMultilevel"/>
     <w:tmpl w:val="BDAAB9E6"/>
@@ -24490,7 +27089,7 @@
       </w:pPr>
     </w:lvl>
   </w:abstractNum>
-  <w:abstractNum w:abstractNumId="29" w15:restartNumberingAfterBreak="0">
+  <w:abstractNum w:abstractNumId="30" w15:restartNumberingAfterBreak="0">
     <w:nsid w:val="5F825B40"/>
     <w:multiLevelType w:val="hybridMultilevel"/>
     <w:tmpl w:val="75EE9346"/>
@@ -24579,7 +27178,7 @@
       </w:pPr>
     </w:lvl>
   </w:abstractNum>
-  <w:abstractNum w:abstractNumId="30" w15:restartNumberingAfterBreak="0">
+  <w:abstractNum w:abstractNumId="31" w15:restartNumberingAfterBreak="0">
     <w:nsid w:val="60A7241C"/>
     <w:multiLevelType w:val="hybridMultilevel"/>
     <w:tmpl w:val="C400C896"/>
@@ -24668,7 +27267,7 @@
       </w:pPr>
     </w:lvl>
   </w:abstractNum>
-  <w:abstractNum w:abstractNumId="31" w15:restartNumberingAfterBreak="0">
+  <w:abstractNum w:abstractNumId="32" w15:restartNumberingAfterBreak="0">
     <w:nsid w:val="6B252A6B"/>
     <w:multiLevelType w:val="hybridMultilevel"/>
     <w:tmpl w:val="F354618C"/>
@@ -24754,7 +27353,7 @@
       </w:pPr>
     </w:lvl>
   </w:abstractNum>
-  <w:abstractNum w:abstractNumId="32" w15:restartNumberingAfterBreak="0">
+  <w:abstractNum w:abstractNumId="33" w15:restartNumberingAfterBreak="0">
     <w:nsid w:val="6BF448B3"/>
     <w:multiLevelType w:val="multilevel"/>
     <w:tmpl w:val="C9E2A00A"/>
@@ -24864,7 +27463,7 @@
       </w:rPr>
     </w:lvl>
   </w:abstractNum>
-  <w:abstractNum w:abstractNumId="33" w15:restartNumberingAfterBreak="0">
+  <w:abstractNum w:abstractNumId="34" w15:restartNumberingAfterBreak="0">
     <w:nsid w:val="6C636A8D"/>
     <w:multiLevelType w:val="hybridMultilevel"/>
     <w:tmpl w:val="AA82A82C"/>
@@ -24953,7 +27552,7 @@
       </w:pPr>
     </w:lvl>
   </w:abstractNum>
-  <w:abstractNum w:abstractNumId="34" w15:restartNumberingAfterBreak="0">
+  <w:abstractNum w:abstractNumId="35" w15:restartNumberingAfterBreak="0">
     <w:nsid w:val="701D690F"/>
     <w:multiLevelType w:val="hybridMultilevel"/>
     <w:tmpl w:val="43CA1E5A"/>
@@ -25039,7 +27638,7 @@
       </w:pPr>
     </w:lvl>
   </w:abstractNum>
-  <w:abstractNum w:abstractNumId="35" w15:restartNumberingAfterBreak="0">
+  <w:abstractNum w:abstractNumId="36" w15:restartNumberingAfterBreak="0">
     <w:nsid w:val="763119A2"/>
     <w:multiLevelType w:val="hybridMultilevel"/>
     <w:tmpl w:val="E7043E32"/>
@@ -25129,112 +27728,115 @@
     </w:lvl>
   </w:abstractNum>
   <w:num w:numId="1" w16cid:durableId="627470761">
+    <w:abstractNumId w:val="24"/>
+  </w:num>
+  <w:num w:numId="2" w16cid:durableId="47725595">
+    <w:abstractNumId w:val="15"/>
+  </w:num>
+  <w:num w:numId="3" w16cid:durableId="1673871530">
+    <w:abstractNumId w:val="17"/>
+  </w:num>
+  <w:num w:numId="4" w16cid:durableId="347369955">
+    <w:abstractNumId w:val="33"/>
+  </w:num>
+  <w:num w:numId="5" w16cid:durableId="599219382">
+    <w:abstractNumId w:val="1"/>
+  </w:num>
+  <w:num w:numId="6" w16cid:durableId="90248127">
+    <w:abstractNumId w:val="3"/>
+  </w:num>
+  <w:num w:numId="7" w16cid:durableId="1431777500">
+    <w:abstractNumId w:val="16"/>
+  </w:num>
+  <w:num w:numId="8" w16cid:durableId="1385956110">
+    <w:abstractNumId w:val="31"/>
+  </w:num>
+  <w:num w:numId="9" w16cid:durableId="640814974">
+    <w:abstractNumId w:val="7"/>
+  </w:num>
+  <w:num w:numId="10" w16cid:durableId="522475087">
+    <w:abstractNumId w:val="26"/>
+  </w:num>
+  <w:num w:numId="11" w16cid:durableId="1392924816">
+    <w:abstractNumId w:val="20"/>
+  </w:num>
+  <w:num w:numId="12" w16cid:durableId="390268772">
+    <w:abstractNumId w:val="30"/>
+  </w:num>
+  <w:num w:numId="13" w16cid:durableId="986515810">
     <w:abstractNumId w:val="23"/>
   </w:num>
-  <w:num w:numId="2" w16cid:durableId="47725595">
+  <w:num w:numId="14" w16cid:durableId="1648899761">
+    <w:abstractNumId w:val="28"/>
+  </w:num>
+  <w:num w:numId="15" w16cid:durableId="996879014">
+    <w:abstractNumId w:val="27"/>
+  </w:num>
+  <w:num w:numId="16" w16cid:durableId="747849776">
     <w:abstractNumId w:val="14"/>
   </w:num>
-  <w:num w:numId="3" w16cid:durableId="1673871530">
-    <w:abstractNumId w:val="16"/>
+  <w:num w:numId="17" w16cid:durableId="2368365">
+    <w:abstractNumId w:val="34"/>
   </w:num>
-  <w:num w:numId="4" w16cid:durableId="347369955">
+  <w:num w:numId="18" w16cid:durableId="894856197">
+    <w:abstractNumId w:val="29"/>
+  </w:num>
+  <w:num w:numId="19" w16cid:durableId="1974865793">
+    <w:abstractNumId w:val="8"/>
+  </w:num>
+  <w:num w:numId="20" w16cid:durableId="1240941398">
+    <w:abstractNumId w:val="9"/>
+  </w:num>
+  <w:num w:numId="21" w16cid:durableId="169950876">
+    <w:abstractNumId w:val="21"/>
+  </w:num>
+  <w:num w:numId="22" w16cid:durableId="1342774525">
+    <w:abstractNumId w:val="13"/>
+  </w:num>
+  <w:num w:numId="23" w16cid:durableId="546450022">
+    <w:abstractNumId w:val="25"/>
+  </w:num>
+  <w:num w:numId="24" w16cid:durableId="33891356">
+    <w:abstractNumId w:val="4"/>
+  </w:num>
+  <w:num w:numId="25" w16cid:durableId="1849055300">
     <w:abstractNumId w:val="32"/>
   </w:num>
-  <w:num w:numId="5" w16cid:durableId="599219382">
-    <w:abstractNumId w:val="0"/>
-  </w:num>
-  <w:num w:numId="6" w16cid:durableId="90248127">
+  <w:num w:numId="26" w16cid:durableId="283584734">
     <w:abstractNumId w:val="2"/>
   </w:num>
-  <w:num w:numId="7" w16cid:durableId="1431777500">
-    <w:abstractNumId w:val="15"/>
+  <w:num w:numId="27" w16cid:durableId="821580240">
+    <w:abstractNumId w:val="35"/>
   </w:num>
-  <w:num w:numId="8" w16cid:durableId="1385956110">
-    <w:abstractNumId w:val="30"/>
+  <w:num w:numId="28" w16cid:durableId="1363945322">
+    <w:abstractNumId w:val="18"/>
   </w:num>
-  <w:num w:numId="9" w16cid:durableId="640814974">
+  <w:num w:numId="29" w16cid:durableId="431512182">
+    <w:abstractNumId w:val="12"/>
+  </w:num>
+  <w:num w:numId="30" w16cid:durableId="862404653">
+    <w:abstractNumId w:val="19"/>
+  </w:num>
+  <w:num w:numId="31" w16cid:durableId="353312127">
+    <w:abstractNumId w:val="36"/>
+  </w:num>
+  <w:num w:numId="32" w16cid:durableId="1667198983">
+    <w:abstractNumId w:val="10"/>
+  </w:num>
+  <w:num w:numId="33" w16cid:durableId="1615482541">
+    <w:abstractNumId w:val="5"/>
+  </w:num>
+  <w:num w:numId="34" w16cid:durableId="1473135848">
+    <w:abstractNumId w:val="22"/>
+  </w:num>
+  <w:num w:numId="35" w16cid:durableId="1432361148">
     <w:abstractNumId w:val="6"/>
   </w:num>
-  <w:num w:numId="10" w16cid:durableId="522475087">
-    <w:abstractNumId w:val="25"/>
-  </w:num>
-  <w:num w:numId="11" w16cid:durableId="1392924816">
-    <w:abstractNumId w:val="19"/>
-  </w:num>
-  <w:num w:numId="12" w16cid:durableId="390268772">
-    <w:abstractNumId w:val="29"/>
-  </w:num>
-  <w:num w:numId="13" w16cid:durableId="986515810">
-    <w:abstractNumId w:val="22"/>
-  </w:num>
-  <w:num w:numId="14" w16cid:durableId="1648899761">
-    <w:abstractNumId w:val="27"/>
-  </w:num>
-  <w:num w:numId="15" w16cid:durableId="996879014">
-    <w:abstractNumId w:val="26"/>
-  </w:num>
-  <w:num w:numId="16" w16cid:durableId="747849776">
-    <w:abstractNumId w:val="13"/>
-  </w:num>
-  <w:num w:numId="17" w16cid:durableId="2368365">
-    <w:abstractNumId w:val="33"/>
-  </w:num>
-  <w:num w:numId="18" w16cid:durableId="894856197">
-    <w:abstractNumId w:val="28"/>
-  </w:num>
-  <w:num w:numId="19" w16cid:durableId="1974865793">
-    <w:abstractNumId w:val="7"/>
-  </w:num>
-  <w:num w:numId="20" w16cid:durableId="1240941398">
-    <w:abstractNumId w:val="8"/>
-  </w:num>
-  <w:num w:numId="21" w16cid:durableId="169950876">
-    <w:abstractNumId w:val="20"/>
-  </w:num>
-  <w:num w:numId="22" w16cid:durableId="1342774525">
-    <w:abstractNumId w:val="12"/>
-  </w:num>
-  <w:num w:numId="23" w16cid:durableId="546450022">
-    <w:abstractNumId w:val="24"/>
-  </w:num>
-  <w:num w:numId="24" w16cid:durableId="33891356">
-    <w:abstractNumId w:val="3"/>
-  </w:num>
-  <w:num w:numId="25" w16cid:durableId="1849055300">
-    <w:abstractNumId w:val="31"/>
-  </w:num>
-  <w:num w:numId="26" w16cid:durableId="283584734">
-    <w:abstractNumId w:val="1"/>
-  </w:num>
-  <w:num w:numId="27" w16cid:durableId="821580240">
-    <w:abstractNumId w:val="34"/>
-  </w:num>
-  <w:num w:numId="28" w16cid:durableId="1363945322">
-    <w:abstractNumId w:val="17"/>
-  </w:num>
-  <w:num w:numId="29" w16cid:durableId="431512182">
+  <w:num w:numId="36" w16cid:durableId="1157182565">
     <w:abstractNumId w:val="11"/>
   </w:num>
-  <w:num w:numId="30" w16cid:durableId="862404653">
-    <w:abstractNumId w:val="18"/>
-  </w:num>
-  <w:num w:numId="31" w16cid:durableId="353312127">
-    <w:abstractNumId w:val="35"/>
-  </w:num>
-  <w:num w:numId="32" w16cid:durableId="1667198983">
-    <w:abstractNumId w:val="9"/>
-  </w:num>
-  <w:num w:numId="33" w16cid:durableId="1615482541">
-    <w:abstractNumId w:val="4"/>
-  </w:num>
-  <w:num w:numId="34" w16cid:durableId="1473135848">
-    <w:abstractNumId w:val="21"/>
-  </w:num>
-  <w:num w:numId="35" w16cid:durableId="1432361148">
-    <w:abstractNumId w:val="5"/>
-  </w:num>
-  <w:num w:numId="36" w16cid:durableId="1157182565">
-    <w:abstractNumId w:val="10"/>
+  <w:num w:numId="37" w16cid:durableId="834539446">
+    <w:abstractNumId w:val="0"/>
   </w:num>
 </w:numbering>
 </file>
@@ -25883,6 +28485,19 @@
       <w:lang w:val="he"/>
     </w:rPr>
   </w:style>
+  <w:style w:type="paragraph" w:styleId="ListBullet">
+    <w:name w:val="List Bullet"/>
+    <w:basedOn w:val="Normal"/>
+    <w:uiPriority w:val="99"/>
+    <w:unhideWhenUsed/>
+    <w:rsid w:val="00EE44A1"/>
+    <w:pPr>
+      <w:numPr>
+        <w:numId w:val="37"/>
+      </w:numPr>
+      <w:contextualSpacing/>
+    </w:pPr>
+  </w:style>
 </w:styles>
 </file>
 

--- a/HW1/HW1_hebrew (2).docx
+++ b/HW1/HW1_hebrew (2).docx
@@ -403,30 +403,16 @@
         </w:rPr>
         <w:t xml:space="preserve">ניתן לשלוח שאלות בנוגע לתרגיל </w:t>
       </w:r>
-      <w:r>
-        <w:fldChar w:fldCharType="begin"/>
-      </w:r>
-      <w:r>
-        <w:instrText>HYPERLINK "https://piazza.com/technion.ac.il/winter2024/236501/home"</w:instrText>
-      </w:r>
-      <w:r>
-        <w:fldChar w:fldCharType="separate"/>
-      </w:r>
-      <w:r>
-        <w:rPr>
-          <w:rStyle w:val="Hyperlink"/>
-          <w:b/>
-          <w:rtl/>
-        </w:rPr>
-        <w:t>בפיאצה</w:t>
-      </w:r>
-      <w:r>
-        <w:rPr>
-          <w:rStyle w:val="Hyperlink"/>
-          <w:b/>
-        </w:rPr>
-        <w:fldChar w:fldCharType="end"/>
-      </w:r>
+      <w:hyperlink r:id="rId6" w:history="1">
+        <w:r>
+          <w:rPr>
+            <w:rStyle w:val="Hyperlink"/>
+            <w:b/>
+            <w:rtl/>
+          </w:rPr>
+          <w:t>בפיאצה</w:t>
+        </w:r>
+      </w:hyperlink>
       <w:r>
         <w:rPr>
           <w:b/>
@@ -1052,7 +1038,7 @@
     </w:p>
     <w:p>
       <w:pPr>
-        <w:pStyle w:val="ListParagraph"/>
+        <w:pStyle w:val="a4"/>
         <w:numPr>
           <w:ilvl w:val="0"/>
           <w:numId w:val="1"/>
@@ -1182,7 +1168,7 @@
     </w:p>
     <w:p>
       <w:pPr>
-        <w:pStyle w:val="ListParagraph"/>
+        <w:pStyle w:val="a4"/>
         <w:numPr>
           <w:ilvl w:val="0"/>
           <w:numId w:val="3"/>
@@ -1203,7 +1189,7 @@
     </w:p>
     <w:p>
       <w:pPr>
-        <w:pStyle w:val="ListParagraph"/>
+        <w:pStyle w:val="a4"/>
         <w:numPr>
           <w:ilvl w:val="0"/>
           <w:numId w:val="3"/>
@@ -1257,7 +1243,7 @@
     </w:p>
     <w:p>
       <w:pPr>
-        <w:pStyle w:val="ListParagraph"/>
+        <w:pStyle w:val="a4"/>
         <w:numPr>
           <w:ilvl w:val="0"/>
           <w:numId w:val="3"/>
@@ -1287,7 +1273,7 @@
     </w:p>
     <w:p>
       <w:pPr>
-        <w:pStyle w:val="Heading2"/>
+        <w:pStyle w:val="2"/>
         <w:keepNext w:val="0"/>
         <w:keepLines w:val="0"/>
         <w:bidi/>
@@ -1376,7 +1362,7 @@
     </w:p>
     <w:p>
       <w:pPr>
-        <w:pStyle w:val="Heading3"/>
+        <w:pStyle w:val="3"/>
         <w:keepNext w:val="0"/>
         <w:keepLines w:val="0"/>
         <w:bidi/>
@@ -1688,7 +1674,7 @@
                     <pic:cNvPicPr/>
                   </pic:nvPicPr>
                   <pic:blipFill>
-                    <a:blip r:embed="rId6">
+                    <a:blip r:embed="rId7">
                       <a:extLst>
                         <a:ext uri="{28A0092B-C50C-407E-A947-70E740481C1C}">
                           <a14:useLocalDpi xmlns:a14="http://schemas.microsoft.com/office/drawing/2010/main" val="0"/>
@@ -1726,7 +1712,7 @@
     </w:p>
     <w:p>
       <w:pPr>
-        <w:pStyle w:val="Heading3"/>
+        <w:pStyle w:val="3"/>
         <w:keepNext w:val="0"/>
         <w:keepLines w:val="0"/>
         <w:bidi/>
@@ -1840,7 +1826,7 @@
                     <pic:cNvPicPr/>
                   </pic:nvPicPr>
                   <pic:blipFill>
-                    <a:blip r:embed="rId7">
+                    <a:blip r:embed="rId8">
                       <a:extLst>
                         <a:ext uri="{28A0092B-C50C-407E-A947-70E740481C1C}">
                           <a14:useLocalDpi xmlns:a14="http://schemas.microsoft.com/office/drawing/2010/main" val="0"/>
@@ -1869,7 +1855,7 @@
     </w:p>
     <w:p>
       <w:pPr>
-        <w:pStyle w:val="ListParagraph"/>
+        <w:pStyle w:val="a4"/>
         <w:numPr>
           <w:ilvl w:val="1"/>
           <w:numId w:val="4"/>
@@ -1965,7 +1951,7 @@
     </w:p>
     <w:p>
       <w:pPr>
-        <w:pStyle w:val="ListParagraph"/>
+        <w:pStyle w:val="a4"/>
         <w:numPr>
           <w:ilvl w:val="1"/>
           <w:numId w:val="4"/>
@@ -2181,7 +2167,7 @@
     </w:p>
     <w:p>
       <w:pPr>
-        <w:pStyle w:val="ListParagraph"/>
+        <w:pStyle w:val="a4"/>
         <w:bidi/>
         <w:spacing w:after="160" w:line="245" w:lineRule="auto"/>
         <w:rPr>
@@ -2213,7 +2199,7 @@
     </w:p>
     <w:p>
       <w:pPr>
-        <w:pStyle w:val="ListParagraph"/>
+        <w:pStyle w:val="a4"/>
         <w:bidi/>
         <w:spacing w:after="160" w:line="245" w:lineRule="auto"/>
         <w:ind w:left="360"/>
@@ -2272,7 +2258,7 @@
     </w:p>
     <w:p>
       <w:pPr>
-        <w:pStyle w:val="ListParagraph"/>
+        <w:pStyle w:val="a4"/>
         <w:bidi/>
         <w:spacing w:after="160" w:line="245" w:lineRule="auto"/>
         <w:ind w:left="360"/>
@@ -2562,7 +2548,7 @@
     </w:p>
     <w:p>
       <w:pPr>
-        <w:pStyle w:val="ListParagraph"/>
+        <w:pStyle w:val="a4"/>
         <w:bidi/>
         <w:spacing w:after="160" w:line="245" w:lineRule="auto"/>
         <w:ind w:left="360"/>
@@ -2615,7 +2601,7 @@
     </w:p>
     <w:p>
       <w:pPr>
-        <w:pStyle w:val="ListParagraph"/>
+        <w:pStyle w:val="a4"/>
         <w:bidi/>
         <w:spacing w:after="160" w:line="245" w:lineRule="auto"/>
         <w:ind w:left="360"/>
@@ -2669,7 +2655,7 @@
     </w:p>
     <w:p>
       <w:pPr>
-        <w:pStyle w:val="ListParagraph"/>
+        <w:pStyle w:val="a4"/>
         <w:bidi/>
         <w:spacing w:after="160" w:line="245" w:lineRule="auto"/>
         <w:ind w:left="360"/>
@@ -2723,7 +2709,7 @@
     </w:p>
     <w:p>
       <w:pPr>
-        <w:pStyle w:val="ListParagraph"/>
+        <w:pStyle w:val="a4"/>
         <w:bidi/>
         <w:spacing w:after="160" w:line="245" w:lineRule="auto"/>
         <w:ind w:left="360"/>
@@ -2807,7 +2793,7 @@
     </w:p>
     <w:p>
       <w:pPr>
-        <w:pStyle w:val="ListParagraph"/>
+        <w:pStyle w:val="a4"/>
         <w:bidi/>
         <w:spacing w:after="160" w:line="245" w:lineRule="auto"/>
         <w:ind w:left="360"/>
@@ -2887,7 +2873,7 @@
     </w:p>
     <w:p>
       <w:pPr>
-        <w:pStyle w:val="ListParagraph"/>
+        <w:pStyle w:val="a4"/>
         <w:numPr>
           <w:ilvl w:val="1"/>
           <w:numId w:val="4"/>
@@ -3081,7 +3067,7 @@
     </w:p>
     <w:p>
       <w:pPr>
-        <w:pStyle w:val="ListParagraph"/>
+        <w:pStyle w:val="a4"/>
         <w:bidi/>
         <w:spacing w:after="160" w:line="245" w:lineRule="auto"/>
         <w:rPr>
@@ -3101,7 +3087,7 @@
     </w:p>
     <w:p>
       <w:pPr>
-        <w:pStyle w:val="ListParagraph"/>
+        <w:pStyle w:val="a4"/>
         <w:numPr>
           <w:ilvl w:val="1"/>
           <w:numId w:val="4"/>
@@ -3159,7 +3145,6 @@
         </w:rPr>
         <w:t xml:space="preserve">הפונקציה </w:t>
       </w:r>
-      <w:proofErr w:type="spellStart"/>
       <w:r>
         <w:rPr>
           <w:sz w:val="18"/>
@@ -3168,7 +3153,6 @@
         </w:rPr>
         <w:t>Succ</w:t>
       </w:r>
-      <w:proofErr w:type="spellEnd"/>
       <w:r>
         <w:rPr>
           <w:rFonts w:hint="cs"/>
@@ -3298,7 +3282,7 @@
     </w:p>
     <w:p>
       <w:pPr>
-        <w:pStyle w:val="ListParagraph"/>
+        <w:pStyle w:val="a4"/>
         <w:bidi/>
         <w:spacing w:after="160" w:line="245" w:lineRule="auto"/>
         <w:rPr>
@@ -3310,7 +3294,7 @@
     </w:p>
     <w:p>
       <w:pPr>
-        <w:pStyle w:val="ListParagraph"/>
+        <w:pStyle w:val="a4"/>
         <w:numPr>
           <w:ilvl w:val="1"/>
           <w:numId w:val="4"/>
@@ -3350,7 +3334,7 @@
     </w:p>
     <w:p>
       <w:pPr>
-        <w:pStyle w:val="ListParagraph"/>
+        <w:pStyle w:val="a4"/>
         <w:bidi/>
         <w:spacing w:after="160" w:line="245" w:lineRule="auto"/>
         <w:jc w:val="center"/>
@@ -3380,7 +3364,7 @@
     </w:p>
     <w:p>
       <w:pPr>
-        <w:pStyle w:val="ListParagraph"/>
+        <w:pStyle w:val="a4"/>
         <w:bidi/>
         <w:spacing w:after="160" w:line="245" w:lineRule="auto"/>
         <w:rPr>
@@ -3391,7 +3375,7 @@
     </w:p>
     <w:p>
       <w:pPr>
-        <w:pStyle w:val="ListParagraph"/>
+        <w:pStyle w:val="a4"/>
         <w:numPr>
           <w:ilvl w:val="1"/>
           <w:numId w:val="4"/>
@@ -3424,7 +3408,7 @@
     </w:p>
     <w:p>
       <w:pPr>
-        <w:pStyle w:val="ListParagraph"/>
+        <w:pStyle w:val="a4"/>
         <w:bidi/>
         <w:spacing w:after="160" w:line="245" w:lineRule="auto"/>
         <w:jc w:val="center"/>
@@ -3454,7 +3438,7 @@
     </w:p>
     <w:p>
       <w:pPr>
-        <w:pStyle w:val="ListParagraph"/>
+        <w:pStyle w:val="a4"/>
         <w:bidi/>
         <w:spacing w:after="160" w:line="245" w:lineRule="auto"/>
         <w:rPr>
@@ -3465,7 +3449,7 @@
     </w:p>
     <w:p>
       <w:pPr>
-        <w:pStyle w:val="ListParagraph"/>
+        <w:pStyle w:val="a4"/>
         <w:numPr>
           <w:ilvl w:val="1"/>
           <w:numId w:val="4"/>
@@ -3534,7 +3518,7 @@
     </w:p>
     <w:p>
       <w:pPr>
-        <w:pStyle w:val="ListParagraph"/>
+        <w:pStyle w:val="a4"/>
         <w:bidi/>
         <w:spacing w:after="160" w:line="245" w:lineRule="auto"/>
         <w:rPr>
@@ -3546,7 +3530,7 @@
     </w:p>
     <w:p>
       <w:pPr>
-        <w:pStyle w:val="ListParagraph"/>
+        <w:pStyle w:val="a4"/>
         <w:numPr>
           <w:ilvl w:val="1"/>
           <w:numId w:val="4"/>
@@ -3605,7 +3589,7 @@
     </w:p>
     <w:p>
       <w:pPr>
-        <w:pStyle w:val="ListParagraph"/>
+        <w:pStyle w:val="a4"/>
         <w:bidi/>
         <w:spacing w:after="160" w:line="245" w:lineRule="auto"/>
         <w:jc w:val="center"/>
@@ -3648,7 +3632,7 @@
     </w:p>
     <w:p>
       <w:pPr>
-        <w:pStyle w:val="ListParagraph"/>
+        <w:pStyle w:val="a4"/>
         <w:bidi/>
         <w:spacing w:after="160" w:line="245" w:lineRule="auto"/>
         <w:jc w:val="center"/>
@@ -4225,7 +4209,7 @@
                     <pic:cNvPicPr/>
                   </pic:nvPicPr>
                   <pic:blipFill>
-                    <a:blip r:embed="rId7">
+                    <a:blip r:embed="rId8">
                       <a:extLst>
                         <a:ext uri="{28A0092B-C50C-407E-A947-70E740481C1C}">
                           <a14:useLocalDpi xmlns:a14="http://schemas.microsoft.com/office/drawing/2010/main" val="0"/>
@@ -4254,7 +4238,7 @@
     </w:p>
     <w:p>
       <w:pPr>
-        <w:pStyle w:val="ListParagraph"/>
+        <w:pStyle w:val="a4"/>
         <w:bidi/>
         <w:spacing w:after="160" w:line="245" w:lineRule="auto"/>
         <w:rPr>
@@ -4265,7 +4249,7 @@
     </w:p>
     <w:p>
       <w:pPr>
-        <w:pStyle w:val="ListParagraph"/>
+        <w:pStyle w:val="a4"/>
         <w:numPr>
           <w:ilvl w:val="1"/>
           <w:numId w:val="4"/>
@@ -4307,23 +4291,13 @@
         </w:rPr>
         <w:t xml:space="preserve">המסלול הקל ביותר הוא המסלול שמגיע למצב מטרה שהכי קרוב למצב ההתחלתי (במונחים של </w:t>
       </w:r>
-      <w:proofErr w:type="spellStart"/>
-      <w:r>
-        <w:rPr>
-          <w:sz w:val="18"/>
-          <w:szCs w:val="18"/>
-          <w:lang w:val="en-US"/>
-        </w:rPr>
-        <w:t>manhattan</w:t>
-      </w:r>
-      <w:proofErr w:type="spellEnd"/>
-      <w:r>
-        <w:rPr>
-          <w:sz w:val="18"/>
-          <w:szCs w:val="18"/>
-          <w:lang w:val="en-US"/>
-        </w:rPr>
-        <w:t xml:space="preserve"> distance</w:t>
+      <w:r>
+        <w:rPr>
+          <w:sz w:val="18"/>
+          <w:szCs w:val="18"/>
+          <w:lang w:val="en-US"/>
+        </w:rPr>
+        <w:t>manhattan distance</w:t>
       </w:r>
       <w:r>
         <w:rPr>
@@ -4338,7 +4312,7 @@
     </w:p>
     <w:p>
       <w:pPr>
-        <w:pStyle w:val="ListParagraph"/>
+        <w:pStyle w:val="a4"/>
         <w:bidi/>
         <w:spacing w:after="160" w:line="245" w:lineRule="auto"/>
         <w:jc w:val="center"/>
@@ -4411,7 +4385,7 @@
     </w:p>
     <w:tbl>
       <w:tblPr>
-        <w:tblStyle w:val="TableGrid"/>
+        <w:tblStyle w:val="a6"/>
         <w:bidiVisual/>
         <w:tblW w:w="0" w:type="auto"/>
         <w:tblInd w:w="720" w:type="dxa"/>
@@ -4430,7 +4404,7 @@
           </w:tcPr>
           <w:p>
             <w:pPr>
-              <w:pStyle w:val="ListParagraph"/>
+              <w:pStyle w:val="a4"/>
               <w:bidi/>
               <w:spacing w:after="160" w:line="245" w:lineRule="auto"/>
               <w:ind w:left="0"/>
@@ -4457,7 +4431,7 @@
           </w:tcPr>
           <w:p>
             <w:pPr>
-              <w:pStyle w:val="ListParagraph"/>
+              <w:pStyle w:val="a4"/>
               <w:bidi/>
               <w:spacing w:after="160" w:line="245" w:lineRule="auto"/>
               <w:ind w:left="0"/>
@@ -4484,7 +4458,7 @@
           </w:tcPr>
           <w:p>
             <w:pPr>
-              <w:pStyle w:val="ListParagraph"/>
+              <w:pStyle w:val="a4"/>
               <w:bidi/>
               <w:spacing w:after="160" w:line="245" w:lineRule="auto"/>
               <w:ind w:left="0"/>
@@ -4511,7 +4485,7 @@
           </w:tcPr>
           <w:p>
             <w:pPr>
-              <w:pStyle w:val="ListParagraph"/>
+              <w:pStyle w:val="a4"/>
               <w:bidi/>
               <w:spacing w:after="160" w:line="245" w:lineRule="auto"/>
               <w:ind w:left="0"/>
@@ -4540,7 +4514,7 @@
           </w:tcPr>
           <w:p>
             <w:pPr>
-              <w:pStyle w:val="ListParagraph"/>
+              <w:pStyle w:val="a4"/>
               <w:bidi/>
               <w:spacing w:after="160" w:line="245" w:lineRule="auto"/>
               <w:ind w:left="0"/>
@@ -4567,7 +4541,7 @@
           </w:tcPr>
           <w:p>
             <w:pPr>
-              <w:pStyle w:val="ListParagraph"/>
+              <w:pStyle w:val="a4"/>
               <w:bidi/>
               <w:spacing w:after="160" w:line="245" w:lineRule="auto"/>
               <w:ind w:left="0"/>
@@ -4594,7 +4568,7 @@
           </w:tcPr>
           <w:p>
             <w:pPr>
-              <w:pStyle w:val="ListParagraph"/>
+              <w:pStyle w:val="a4"/>
               <w:bidi/>
               <w:spacing w:after="160" w:line="245" w:lineRule="auto"/>
               <w:ind w:left="0"/>
@@ -4621,7 +4595,7 @@
           </w:tcPr>
           <w:p>
             <w:pPr>
-              <w:pStyle w:val="ListParagraph"/>
+              <w:pStyle w:val="a4"/>
               <w:bidi/>
               <w:spacing w:after="160" w:line="245" w:lineRule="auto"/>
               <w:ind w:left="0"/>
@@ -4650,7 +4624,7 @@
           </w:tcPr>
           <w:p>
             <w:pPr>
-              <w:pStyle w:val="ListParagraph"/>
+              <w:pStyle w:val="a4"/>
               <w:bidi/>
               <w:spacing w:after="160" w:line="245" w:lineRule="auto"/>
               <w:ind w:left="0"/>
@@ -4677,7 +4651,7 @@
           </w:tcPr>
           <w:p>
             <w:pPr>
-              <w:pStyle w:val="ListParagraph"/>
+              <w:pStyle w:val="a4"/>
               <w:bidi/>
               <w:spacing w:after="160" w:line="245" w:lineRule="auto"/>
               <w:ind w:left="0"/>
@@ -4704,7 +4678,7 @@
           </w:tcPr>
           <w:p>
             <w:pPr>
-              <w:pStyle w:val="ListParagraph"/>
+              <w:pStyle w:val="a4"/>
               <w:bidi/>
               <w:spacing w:after="160" w:line="245" w:lineRule="auto"/>
               <w:ind w:left="0"/>
@@ -4731,7 +4705,7 @@
           </w:tcPr>
           <w:p>
             <w:pPr>
-              <w:pStyle w:val="ListParagraph"/>
+              <w:pStyle w:val="a4"/>
               <w:bidi/>
               <w:spacing w:after="160" w:line="245" w:lineRule="auto"/>
               <w:ind w:left="0"/>
@@ -4760,7 +4734,7 @@
           </w:tcPr>
           <w:p>
             <w:pPr>
-              <w:pStyle w:val="ListParagraph"/>
+              <w:pStyle w:val="a4"/>
               <w:bidi/>
               <w:spacing w:after="160" w:line="245" w:lineRule="auto"/>
               <w:ind w:left="0"/>
@@ -4787,7 +4761,7 @@
           </w:tcPr>
           <w:p>
             <w:pPr>
-              <w:pStyle w:val="ListParagraph"/>
+              <w:pStyle w:val="a4"/>
               <w:bidi/>
               <w:spacing w:after="160" w:line="245" w:lineRule="auto"/>
               <w:ind w:left="0"/>
@@ -4814,7 +4788,7 @@
           </w:tcPr>
           <w:p>
             <w:pPr>
-              <w:pStyle w:val="ListParagraph"/>
+              <w:pStyle w:val="a4"/>
               <w:bidi/>
               <w:spacing w:after="160" w:line="245" w:lineRule="auto"/>
               <w:ind w:left="0"/>
@@ -4841,7 +4815,7 @@
           </w:tcPr>
           <w:p>
             <w:pPr>
-              <w:pStyle w:val="ListParagraph"/>
+              <w:pStyle w:val="a4"/>
               <w:bidi/>
               <w:spacing w:after="160" w:line="245" w:lineRule="auto"/>
               <w:ind w:left="0"/>
@@ -4866,7 +4840,7 @@
     </w:tbl>
     <w:p>
       <w:pPr>
-        <w:pStyle w:val="ListParagraph"/>
+        <w:pStyle w:val="a4"/>
         <w:bidi/>
         <w:spacing w:after="160" w:line="245" w:lineRule="auto"/>
         <w:jc w:val="center"/>
@@ -4878,7 +4852,7 @@
     </w:p>
     <w:p>
       <w:pPr>
-        <w:pStyle w:val="Heading3"/>
+        <w:pStyle w:val="3"/>
         <w:keepNext w:val="0"/>
         <w:keepLines w:val="0"/>
         <w:bidi/>
@@ -4989,7 +4963,7 @@
     </w:p>
     <w:p>
       <w:pPr>
-        <w:pStyle w:val="ListParagraph"/>
+        <w:pStyle w:val="a4"/>
         <w:bidi/>
         <w:spacing w:after="160" w:line="245" w:lineRule="auto"/>
         <w:rPr>
@@ -5001,7 +4975,7 @@
     </w:p>
     <w:p>
       <w:pPr>
-        <w:pStyle w:val="ListParagraph"/>
+        <w:pStyle w:val="a4"/>
         <w:numPr>
           <w:ilvl w:val="1"/>
           <w:numId w:val="5"/>
@@ -5084,7 +5058,7 @@
     </w:p>
     <w:p>
       <w:pPr>
-        <w:pStyle w:val="ListParagraph"/>
+        <w:pStyle w:val="a4"/>
         <w:bidi/>
         <w:spacing w:after="160" w:line="245" w:lineRule="auto"/>
         <w:rPr>
@@ -5095,7 +5069,7 @@
     </w:p>
     <w:p>
       <w:pPr>
-        <w:pStyle w:val="ListParagraph"/>
+        <w:pStyle w:val="a4"/>
         <w:numPr>
           <w:ilvl w:val="1"/>
           <w:numId w:val="5"/>
@@ -5201,18 +5175,77 @@
     </w:p>
     <w:p>
       <w:pPr>
-        <w:pStyle w:val="ListParagraph"/>
+        <w:pStyle w:val="a4"/>
+        <w:rPr>
+          <w:sz w:val="18"/>
+          <w:szCs w:val="18"/>
+          <w:rtl/>
+        </w:rPr>
+      </w:pPr>
+    </w:p>
+    <w:p>
+      <w:pPr>
+        <w:pStyle w:val="a4"/>
         <w:bidi/>
         <w:spacing w:after="160" w:line="245" w:lineRule="auto"/>
-        <w:rPr>
-          <w:sz w:val="18"/>
-          <w:szCs w:val="18"/>
-        </w:rPr>
-      </w:pPr>
-    </w:p>
-    <w:p>
-      <w:pPr>
-        <w:pStyle w:val="ListParagraph"/>
+        <w:ind w:left="1440"/>
+        <w:rPr>
+          <w:sz w:val="18"/>
+          <w:szCs w:val="18"/>
+          <w:rtl/>
+        </w:rPr>
+      </w:pPr>
+      <w:r>
+        <w:rPr>
+          <w:rFonts w:hint="cs"/>
+          <w:sz w:val="18"/>
+          <w:szCs w:val="18"/>
+          <w:rtl/>
+        </w:rPr>
+        <w:t>התנאי על גרף החיפוש צריך להיות כזה ש</w:t>
+      </w:r>
+      <w:r>
+        <w:rPr>
+          <w:rFonts w:hint="cs"/>
+          <w:sz w:val="18"/>
+          <w:szCs w:val="18"/>
+          <w:rtl/>
+        </w:rPr>
+        <w:t>לא ניתן לפתח יותר צמתים שכבר פותחו</w:t>
+      </w:r>
+      <w:r>
+        <w:rPr>
+          <w:rFonts w:hint="cs"/>
+          <w:sz w:val="18"/>
+          <w:szCs w:val="18"/>
+          <w:rtl/>
+        </w:rPr>
+        <w:t>, באמצעות שמירת הצמתים שפותחו בזיכרון</w:t>
+      </w:r>
+      <w:r>
+        <w:rPr>
+          <w:rFonts w:hint="cs"/>
+          <w:sz w:val="18"/>
+          <w:szCs w:val="18"/>
+          <w:rtl/>
+        </w:rPr>
+        <w:t>.</w:t>
+      </w:r>
+    </w:p>
+    <w:p>
+      <w:pPr>
+        <w:pStyle w:val="a4"/>
+        <w:bidi/>
+        <w:spacing w:after="160" w:line="245" w:lineRule="auto"/>
+        <w:rPr>
+          <w:sz w:val="18"/>
+          <w:szCs w:val="18"/>
+        </w:rPr>
+      </w:pPr>
+    </w:p>
+    <w:p>
+      <w:pPr>
+        <w:pStyle w:val="a4"/>
         <w:numPr>
           <w:ilvl w:val="1"/>
           <w:numId w:val="5"/>
@@ -5255,31 +5288,128 @@
     </w:p>
     <w:p>
       <w:pPr>
-        <w:pStyle w:val="ListParagraph"/>
+        <w:pStyle w:val="a4"/>
         <w:bidi/>
         <w:spacing w:after="160" w:line="245" w:lineRule="auto"/>
         <w:rPr>
           <w:sz w:val="18"/>
           <w:szCs w:val="18"/>
+        </w:rPr>
+      </w:pPr>
+      <w:r>
+        <w:rPr>
+          <w:noProof/>
+          <w:sz w:val="18"/>
+          <w:szCs w:val="18"/>
           <w:rtl/>
           <w:lang w:bidi="he"/>
         </w:rPr>
-      </w:pPr>
-    </w:p>
-    <w:p>
-      <w:pPr>
-        <w:pStyle w:val="ListParagraph"/>
+        <w:drawing>
+          <wp:anchor distT="0" distB="0" distL="114300" distR="114300" simplePos="0" relativeHeight="251698176" behindDoc="1" locked="0" layoutInCell="1" allowOverlap="1" wp14:anchorId="66D280DC" wp14:editId="6D2D9230">
+            <wp:simplePos x="0" y="0"/>
+            <wp:positionH relativeFrom="column">
+              <wp:posOffset>1132840</wp:posOffset>
+            </wp:positionH>
+            <wp:positionV relativeFrom="paragraph">
+              <wp:posOffset>140335</wp:posOffset>
+            </wp:positionV>
+            <wp:extent cx="3435985" cy="3467100"/>
+            <wp:effectExtent l="0" t="0" r="0" b="0"/>
+            <wp:wrapTopAndBottom/>
+            <wp:docPr id="6665459" name="תמונה 1"/>
+            <wp:cNvGraphicFramePr>
+              <a:graphicFrameLocks xmlns:a="http://schemas.openxmlformats.org/drawingml/2006/main" noChangeAspect="1"/>
+            </wp:cNvGraphicFramePr>
+            <a:graphic xmlns:a="http://schemas.openxmlformats.org/drawingml/2006/main">
+              <a:graphicData uri="http://schemas.openxmlformats.org/drawingml/2006/picture">
+                <pic:pic xmlns:pic="http://schemas.openxmlformats.org/drawingml/2006/picture">
+                  <pic:nvPicPr>
+                    <pic:cNvPr id="6665459" name="תמונה 6665459"/>
+                    <pic:cNvPicPr/>
+                  </pic:nvPicPr>
+                  <pic:blipFill>
+                    <a:blip r:embed="rId9" cstate="print">
+                      <a:extLst>
+                        <a:ext uri="{28A0092B-C50C-407E-A947-70E740481C1C}">
+                          <a14:useLocalDpi xmlns:a14="http://schemas.microsoft.com/office/drawing/2010/main" val="0"/>
+                        </a:ext>
+                      </a:extLst>
+                    </a:blip>
+                    <a:stretch>
+                      <a:fillRect/>
+                    </a:stretch>
+                  </pic:blipFill>
+                  <pic:spPr>
+                    <a:xfrm>
+                      <a:off x="0" y="0"/>
+                      <a:ext cx="3435985" cy="3467100"/>
+                    </a:xfrm>
+                    <a:prstGeom prst="rect">
+                      <a:avLst/>
+                    </a:prstGeom>
+                  </pic:spPr>
+                </pic:pic>
+              </a:graphicData>
+            </a:graphic>
+            <wp14:sizeRelH relativeFrom="margin">
+              <wp14:pctWidth>0</wp14:pctWidth>
+            </wp14:sizeRelH>
+            <wp14:sizeRelV relativeFrom="margin">
+              <wp14:pctHeight>0</wp14:pctHeight>
+            </wp14:sizeRelV>
+          </wp:anchor>
+        </w:drawing>
+      </w:r>
+    </w:p>
+    <w:p>
+      <w:pPr>
+        <w:pStyle w:val="a4"/>
         <w:bidi/>
         <w:spacing w:after="160" w:line="245" w:lineRule="auto"/>
         <w:rPr>
           <w:sz w:val="18"/>
           <w:szCs w:val="18"/>
-        </w:rPr>
-      </w:pPr>
-    </w:p>
-    <w:p>
-      <w:pPr>
-        <w:pStyle w:val="ListParagraph"/>
+          <w:rtl/>
+          <w:lang w:bidi="he"/>
+        </w:rPr>
+      </w:pPr>
+    </w:p>
+    <w:p>
+      <w:pPr>
+        <w:pStyle w:val="a4"/>
+        <w:bidi/>
+        <w:spacing w:after="160" w:line="245" w:lineRule="auto"/>
+        <w:ind w:left="1440"/>
+        <w:rPr>
+          <w:sz w:val="18"/>
+          <w:szCs w:val="18"/>
+          <w:rtl/>
+        </w:rPr>
+      </w:pPr>
+      <w:r>
+        <w:rPr>
+          <w:rFonts w:hint="cs"/>
+          <w:sz w:val="18"/>
+          <w:szCs w:val="18"/>
+          <w:rtl/>
+        </w:rPr>
+        <w:t>*החצים מסומנים בצבעים שונים לצורך נוחות ומעקב נוח יותר אחר החצים בלבד.</w:t>
+      </w:r>
+    </w:p>
+    <w:p>
+      <w:pPr>
+        <w:pStyle w:val="a4"/>
+        <w:bidi/>
+        <w:spacing w:after="160" w:line="245" w:lineRule="auto"/>
+        <w:rPr>
+          <w:sz w:val="18"/>
+          <w:szCs w:val="18"/>
+        </w:rPr>
+      </w:pPr>
+    </w:p>
+    <w:p>
+      <w:pPr>
+        <w:pStyle w:val="a4"/>
         <w:numPr>
           <w:ilvl w:val="1"/>
           <w:numId w:val="5"/>
@@ -5302,7 +5432,6 @@
         </w:rPr>
         <w:t xml:space="preserve">יבש (2 נק׳): נתון לוח בגודל </w:t>
       </w:r>
-      <w:proofErr w:type="spellStart"/>
       <w:r>
         <w:rPr>
           <w:sz w:val="18"/>
@@ -5311,7 +5440,6 @@
         </w:rPr>
         <w:t>NxN</w:t>
       </w:r>
-      <w:proofErr w:type="spellEnd"/>
       <w:r>
         <w:rPr>
           <w:rFonts w:hint="cs"/>
@@ -5343,7 +5471,7 @@
     </w:p>
     <w:p>
       <w:pPr>
-        <w:pStyle w:val="ListParagraph"/>
+        <w:pStyle w:val="a4"/>
         <w:numPr>
           <w:ilvl w:val="0"/>
           <w:numId w:val="6"/>
@@ -5452,17 +5580,165 @@
     </w:p>
     <w:p>
       <w:pPr>
+        <w:pStyle w:val="a4"/>
         <w:bidi/>
         <w:spacing w:after="160" w:line="245" w:lineRule="auto"/>
-        <w:rPr>
-          <w:sz w:val="18"/>
-          <w:szCs w:val="18"/>
-        </w:rPr>
-      </w:pPr>
-    </w:p>
-    <w:p>
-      <w:pPr>
-        <w:pStyle w:val="ListParagraph"/>
+        <w:ind w:left="1440"/>
+        <w:rPr>
+          <w:sz w:val="18"/>
+          <w:szCs w:val="18"/>
+          <w:rtl/>
+          <w:lang w:val="en-US"/>
+        </w:rPr>
+      </w:pPr>
+    </w:p>
+    <w:p>
+      <w:pPr>
+        <w:pStyle w:val="a4"/>
+        <w:bidi/>
+        <w:spacing w:after="160" w:line="245" w:lineRule="auto"/>
+        <w:ind w:left="1440"/>
+        <w:rPr>
+          <w:sz w:val="18"/>
+          <w:szCs w:val="18"/>
+          <w:rtl/>
+        </w:rPr>
+      </w:pPr>
+      <w:r>
+        <w:rPr>
+          <w:rFonts w:hint="cs"/>
+          <w:sz w:val="18"/>
+          <w:szCs w:val="18"/>
+          <w:rtl/>
+          <w:lang w:val="en-US"/>
+        </w:rPr>
+        <w:lastRenderedPageBreak/>
+        <w:t xml:space="preserve">מאחר ו </w:t>
+      </w:r>
+      <w:r>
+        <w:rPr>
+          <w:sz w:val="18"/>
+          <w:szCs w:val="18"/>
+          <w:lang w:val="en-US"/>
+        </w:rPr>
+        <w:t>BFS-G</w:t>
+      </w:r>
+      <w:r>
+        <w:rPr>
+          <w:rFonts w:hint="cs"/>
+          <w:sz w:val="18"/>
+          <w:szCs w:val="18"/>
+          <w:rtl/>
+          <w:lang w:val="en-US"/>
+        </w:rPr>
+        <w:t xml:space="preserve"> מגיע לפתרון אופטימלי תחת מחיר אחיד על הקשתות, ניצור פונקציה </w:t>
+      </w:r>
+      <w:r>
+        <w:rPr>
+          <w:rFonts w:hint="cs"/>
+          <w:sz w:val="18"/>
+          <w:szCs w:val="18"/>
+          <w:lang w:val="en-US"/>
+        </w:rPr>
+        <w:t>T</w:t>
+      </w:r>
+      <w:r>
+        <w:rPr>
+          <w:rFonts w:hint="cs"/>
+          <w:sz w:val="18"/>
+          <w:szCs w:val="18"/>
+          <w:rtl/>
+          <w:lang w:val="en-US"/>
+        </w:rPr>
+        <w:t xml:space="preserve"> אשר תקבל את גרף המצבים </w:t>
+      </w:r>
+      <w:r>
+        <w:rPr>
+          <w:rFonts w:hint="cs"/>
+          <w:sz w:val="18"/>
+          <w:szCs w:val="18"/>
+          <w:lang w:val="en-US"/>
+        </w:rPr>
+        <w:t>G</w:t>
+      </w:r>
+      <w:r>
+        <w:rPr>
+          <w:rFonts w:hint="cs"/>
+          <w:sz w:val="18"/>
+          <w:szCs w:val="18"/>
+          <w:rtl/>
+          <w:lang w:val="en-US"/>
+        </w:rPr>
+        <w:t xml:space="preserve"> ותיצור גרף חדש </w:t>
+      </w:r>
+      <w:r>
+        <w:rPr>
+          <w:sz w:val="18"/>
+          <w:szCs w:val="18"/>
+          <w:lang w:val="en-US"/>
+        </w:rPr>
+        <w:t>G’</w:t>
+      </w:r>
+      <w:r>
+        <w:rPr>
+          <w:rFonts w:hint="cs"/>
+          <w:sz w:val="18"/>
+          <w:szCs w:val="18"/>
+          <w:rtl/>
+          <w:lang w:val="en-US"/>
+        </w:rPr>
+        <w:t xml:space="preserve"> אשר מאריך (לעומק) כל צומת בעלות </w:t>
+      </w:r>
+      <w:r>
+        <w:rPr>
+          <w:sz w:val="18"/>
+          <w:szCs w:val="18"/>
+          <w:lang w:val="en-US"/>
+        </w:rPr>
+        <w:t>x</w:t>
+      </w:r>
+      <w:r>
+        <w:rPr>
+          <w:rFonts w:hint="cs"/>
+          <w:sz w:val="18"/>
+          <w:szCs w:val="18"/>
+          <w:rtl/>
+          <w:lang w:val="en-US"/>
+        </w:rPr>
+        <w:t xml:space="preserve"> ל</w:t>
+      </w:r>
+      <w:r>
+        <w:rPr>
+          <w:sz w:val="18"/>
+          <w:szCs w:val="18"/>
+          <w:lang w:val="en-US"/>
+        </w:rPr>
+        <w:t xml:space="preserve"> x</w:t>
+      </w:r>
+      <w:r>
+        <w:rPr>
+          <w:rFonts w:hint="cs"/>
+          <w:sz w:val="18"/>
+          <w:szCs w:val="18"/>
+          <w:rtl/>
+          <w:lang w:val="en-US"/>
+        </w:rPr>
+        <w:t xml:space="preserve">צמתים משורשרים במשקל אחיד. </w:t>
+      </w:r>
+    </w:p>
+    <w:p>
+      <w:pPr>
+        <w:bidi/>
+        <w:spacing w:after="160" w:line="245" w:lineRule="auto"/>
+        <w:rPr>
+          <w:sz w:val="18"/>
+          <w:szCs w:val="18"/>
+        </w:rPr>
+      </w:pPr>
+    </w:p>
+    <w:p>
+      <w:pPr>
+        <w:pStyle w:val="a4"/>
         <w:numPr>
           <w:ilvl w:val="1"/>
           <w:numId w:val="5"/>
@@ -5485,7 +5761,6 @@
         </w:rPr>
         <w:t xml:space="preserve">יבש (2 נק׳): נתון לוח בגודל </w:t>
       </w:r>
-      <w:proofErr w:type="spellStart"/>
       <w:r>
         <w:rPr>
           <w:sz w:val="18"/>
@@ -5494,7 +5769,6 @@
         </w:rPr>
         <w:t>NxN</w:t>
       </w:r>
-      <w:proofErr w:type="spellEnd"/>
       <w:r>
         <w:rPr>
           <w:rFonts w:hint="cs"/>
@@ -5695,136 +5969,69 @@
     </w:p>
     <w:p>
       <w:pPr>
-        <w:pStyle w:val="NormalWeb"/>
-        <w:bidi/>
-      </w:pPr>
-    </w:p>
-    <w:p>
-      <w:pPr>
-        <w:pStyle w:val="Heading3"/>
-        <w:keepNext w:val="0"/>
-        <w:keepLines w:val="0"/>
-        <w:bidi/>
-        <w:spacing w:before="280"/>
-        <w:rPr>
-          <w:color w:val="4472C4"/>
-          <w:lang w:val="en-US"/>
-        </w:rPr>
-      </w:pPr>
-      <w:r>
-        <w:rPr>
-          <w:rFonts w:hint="cs"/>
-          <w:color w:val="4472C4"/>
-          <w:rtl/>
-        </w:rPr>
-        <w:t xml:space="preserve">שאלה 3 </w:t>
-      </w:r>
-      <w:r>
-        <w:rPr>
-          <w:color w:val="4472C4"/>
-          <w:rtl/>
-        </w:rPr>
-        <w:t>–</w:t>
-      </w:r>
-      <w:r>
-        <w:rPr>
-          <w:rFonts w:hint="cs"/>
-          <w:color w:val="4472C4"/>
-          <w:rtl/>
+        <w:pStyle w:val="a4"/>
+        <w:bidi/>
+        <w:spacing w:after="160" w:line="245" w:lineRule="auto"/>
+        <w:rPr>
+          <w:sz w:val="18"/>
+          <w:szCs w:val="18"/>
+        </w:rPr>
+      </w:pPr>
+    </w:p>
+    <w:p>
+      <w:pPr>
+        <w:pStyle w:val="a4"/>
+        <w:bidi/>
+        <w:spacing w:after="160" w:line="245" w:lineRule="auto"/>
+        <w:ind w:left="1440"/>
+        <w:rPr>
+          <w:sz w:val="18"/>
+          <w:szCs w:val="18"/>
+          <w:rtl/>
+        </w:rPr>
+      </w:pPr>
+      <w:r>
+        <w:rPr>
+          <w:rFonts w:hint="cs"/>
+          <w:sz w:val="18"/>
+          <w:szCs w:val="18"/>
+          <w:rtl/>
+          <w:lang w:val="en-US"/>
+        </w:rPr>
+        <w:t xml:space="preserve">בעבור לוח שכזה </w:t>
+      </w:r>
+      <w:r>
+        <w:rPr>
+          <w:rFonts w:hint="cs"/>
+          <w:sz w:val="18"/>
+          <w:szCs w:val="18"/>
+          <w:rtl/>
+          <w:lang w:val="en-US"/>
+        </w:rPr>
+        <w:t>ייווצר</w:t>
+      </w:r>
+      <w:r>
+        <w:rPr>
+          <w:rFonts w:hint="eastAsia"/>
+          <w:sz w:val="18"/>
+          <w:szCs w:val="18"/>
+          <w:rtl/>
+          <w:lang w:val="en-US"/>
+        </w:rPr>
+        <w:t>ו</w:t>
+      </w:r>
+      <w:r>
+        <w:rPr>
+          <w:rFonts w:hint="cs"/>
+          <w:sz w:val="18"/>
+          <w:szCs w:val="18"/>
+          <w:rtl/>
+          <w:lang w:val="en-US"/>
         </w:rPr>
         <w:t xml:space="preserve"> </w:t>
       </w:r>
       <w:r>
         <w:rPr>
-          <w:color w:val="4472C4"/>
-          <w:lang w:val="en-US"/>
-        </w:rPr>
-        <w:t>Depth First Search</w:t>
-      </w:r>
-      <w:r>
-        <w:rPr>
-          <w:color w:val="4472C4"/>
-          <w:lang w:val="en-US"/>
-        </w:rPr>
-        <w:t>-G</w:t>
-      </w:r>
-      <w:r>
-        <w:rPr>
-          <w:rFonts w:hint="cs"/>
-          <w:color w:val="4472C4"/>
-          <w:rtl/>
-          <w:lang w:val="en-US"/>
-        </w:rPr>
-        <w:t xml:space="preserve"> (6 נק׳):</w:t>
-      </w:r>
-    </w:p>
-    <w:p>
-      <w:pPr>
-        <w:pStyle w:val="ListParagraph"/>
-        <w:numPr>
-          <w:ilvl w:val="0"/>
-          <w:numId w:val="7"/>
-        </w:numPr>
-        <w:bidi/>
-        <w:rPr>
-          <w:sz w:val="18"/>
-          <w:szCs w:val="18"/>
-          <w:lang w:val="en-US"/>
-        </w:rPr>
-      </w:pPr>
-      <w:r>
-        <w:rPr>
-          <w:rFonts w:hint="cs"/>
-          <w:sz w:val="18"/>
-          <w:szCs w:val="18"/>
-          <w:rtl/>
-          <w:lang w:val="en-US"/>
-        </w:rPr>
-        <w:t xml:space="preserve">יבש (1 נק׳): עבור בעיית </w:t>
-      </w:r>
-      <w:r>
-        <w:rPr>
-          <w:rFonts w:hint="cs"/>
-          <w:sz w:val="18"/>
-          <w:szCs w:val="18"/>
-          <w:rtl/>
-          <w:lang w:val="en-US"/>
-        </w:rPr>
-        <w:t>כדור</w:t>
-      </w:r>
-      <w:r>
-        <w:rPr>
-          <w:rFonts w:hint="cs"/>
-          <w:sz w:val="18"/>
-          <w:szCs w:val="18"/>
-          <w:rtl/>
-          <w:lang w:val="en-US"/>
-        </w:rPr>
-        <w:t>י</w:t>
-      </w:r>
-      <w:r>
-        <w:rPr>
-          <w:rFonts w:hint="cs"/>
-          <w:sz w:val="18"/>
-          <w:szCs w:val="18"/>
-          <w:rtl/>
-          <w:lang w:val="en-US"/>
-        </w:rPr>
-        <w:t xml:space="preserve"> הדרקון </w:t>
-      </w:r>
-      <w:r>
-        <w:rPr>
-          <w:rFonts w:hint="cs"/>
-          <w:sz w:val="18"/>
-          <w:szCs w:val="18"/>
-          <w:rtl/>
-          <w:lang w:val="en-US"/>
-        </w:rPr>
-        <w:t xml:space="preserve">עם לוח </w:t>
-      </w:r>
-      <w:proofErr w:type="spellStart"/>
-      <w:r>
-        <w:rPr>
           <w:rFonts w:hint="cs"/>
           <w:sz w:val="18"/>
           <w:szCs w:val="18"/>
@@ -5838,402 +6045,17 @@
           <w:szCs w:val="18"/>
           <w:lang w:val="en-US"/>
         </w:rPr>
-        <w:t>x</w:t>
-      </w:r>
-      <w:r>
-        <w:rPr>
-          <w:rFonts w:hint="cs"/>
-          <w:sz w:val="18"/>
-          <w:szCs w:val="18"/>
-          <w:lang w:val="en-US"/>
-        </w:rPr>
-        <w:t>N</w:t>
-      </w:r>
-      <w:proofErr w:type="spellEnd"/>
-      <w:r>
-        <w:rPr>
-          <w:rFonts w:hint="cs"/>
-          <w:sz w:val="18"/>
-          <w:szCs w:val="18"/>
-          <w:rtl/>
-          <w:lang w:val="en-US"/>
-        </w:rPr>
-        <w:t>, האם האלגוריתם שלם? האם הוא קביל?</w:t>
-      </w:r>
-    </w:p>
-    <w:p>
-      <w:pPr>
-        <w:bidi/>
-        <w:ind w:left="785"/>
-        <w:jc w:val="center"/>
-        <w:rPr>
-          <w:sz w:val="18"/>
-          <w:szCs w:val="18"/>
-          <w:rtl/>
-          <w:lang w:val="en-US"/>
-        </w:rPr>
-      </w:pPr>
-      <w:r>
-        <w:rPr>
-          <w:rFonts w:hint="cs"/>
-          <w:sz w:val="18"/>
-          <w:szCs w:val="18"/>
-          <w:rtl/>
-          <w:lang w:val="en-US"/>
-        </w:rPr>
-        <w:t xml:space="preserve">האלגוריתם שלם </w:t>
-      </w:r>
-      <w:r>
-        <w:rPr>
-          <w:sz w:val="18"/>
-          <w:szCs w:val="18"/>
-          <w:rtl/>
-          <w:lang w:val="en-US"/>
-        </w:rPr>
-        <w:t>–</w:t>
-      </w:r>
-      <w:r>
-        <w:rPr>
-          <w:rFonts w:hint="cs"/>
-          <w:sz w:val="18"/>
-          <w:szCs w:val="18"/>
-          <w:rtl/>
-          <w:lang w:val="en-US"/>
-        </w:rPr>
-        <w:t xml:space="preserve"> </w:t>
-      </w:r>
-      <w:r>
-        <w:rPr>
-          <w:rFonts w:hint="cs"/>
-          <w:sz w:val="18"/>
-          <w:szCs w:val="18"/>
-          <w:rtl/>
-          <w:lang w:val="en-US"/>
-        </w:rPr>
-        <w:t xml:space="preserve">מדובר בחיפוש בגרף סופי. </w:t>
-      </w:r>
-      <w:r>
-        <w:rPr>
-          <w:rFonts w:hint="cs"/>
-          <w:sz w:val="18"/>
-          <w:szCs w:val="18"/>
-          <w:rtl/>
-          <w:lang w:val="en-US"/>
-        </w:rPr>
-        <w:t xml:space="preserve">לכן תחזוקת </w:t>
-      </w:r>
-      <w:r>
-        <w:rPr>
-          <w:rFonts w:hint="cs"/>
-          <w:sz w:val="18"/>
-          <w:szCs w:val="18"/>
-          <w:rtl/>
-          <w:lang w:val="en-US"/>
-        </w:rPr>
-        <w:t xml:space="preserve">מבנה נתונים של </w:t>
-      </w:r>
-      <w:r>
-        <w:rPr>
-          <w:rFonts w:hint="cs"/>
-          <w:sz w:val="18"/>
-          <w:szCs w:val="18"/>
-          <w:lang w:val="en-US"/>
-        </w:rPr>
-        <w:t>CLOSE</w:t>
-      </w:r>
-      <w:r>
-        <w:rPr>
-          <w:rFonts w:hint="cs"/>
-          <w:sz w:val="18"/>
-          <w:szCs w:val="18"/>
-          <w:rtl/>
-          <w:lang w:val="en-US"/>
-        </w:rPr>
-        <w:t xml:space="preserve"> יביא לכך שלא נבצע מעגלים אינסופיים ולכן האלגוריתם כן יתכנס לפתרון אם קיים.</w:t>
-      </w:r>
-    </w:p>
-    <w:p>
-      <w:pPr>
-        <w:bidi/>
-        <w:ind w:left="785"/>
-        <w:jc w:val="center"/>
-        <w:rPr>
-          <w:sz w:val="18"/>
-          <w:szCs w:val="18"/>
-          <w:lang w:val="en-US"/>
-        </w:rPr>
-      </w:pPr>
-      <w:r>
-        <w:rPr>
-          <w:rFonts w:hint="cs"/>
-          <w:sz w:val="18"/>
-          <w:szCs w:val="18"/>
-          <w:rtl/>
-          <w:lang w:val="en-US"/>
-        </w:rPr>
-        <w:t xml:space="preserve">לא קביל </w:t>
-      </w:r>
-      <w:r>
-        <w:rPr>
-          <w:sz w:val="18"/>
-          <w:szCs w:val="18"/>
-          <w:rtl/>
-          <w:lang w:val="en-US"/>
-        </w:rPr>
-        <w:t>–</w:t>
-      </w:r>
-      <w:r>
-        <w:rPr>
-          <w:rFonts w:hint="cs"/>
-          <w:sz w:val="18"/>
-          <w:szCs w:val="18"/>
-          <w:rtl/>
-          <w:lang w:val="en-US"/>
-        </w:rPr>
-        <w:t xml:space="preserve"> האלגוריתם מחזיר את הפתרון הראשון שהוא מוצא. הפתרון הראשון לא בהכרח מחייב שהוא האופטימלי ולכן יתכן שהאלגוריתם</w:t>
-      </w:r>
-      <w:r>
-        <w:rPr>
-          <w:rFonts w:hint="cs"/>
-          <w:sz w:val="18"/>
-          <w:szCs w:val="18"/>
-          <w:rtl/>
-          <w:lang w:val="en-US"/>
-        </w:rPr>
-        <w:t xml:space="preserve"> יחזיר פתרון שאינו אופטימלי. זאת מכיוון שהוא מחפש לעומק</w:t>
-      </w:r>
-      <w:r>
-        <w:rPr>
-          <w:rFonts w:hint="cs"/>
-          <w:sz w:val="18"/>
-          <w:szCs w:val="18"/>
-          <w:rtl/>
-          <w:lang w:val="en-US"/>
-        </w:rPr>
-        <w:t>.</w:t>
-      </w:r>
-    </w:p>
-    <w:p>
-      <w:pPr>
-        <w:pStyle w:val="ListParagraph"/>
-        <w:bidi/>
-        <w:ind w:left="785"/>
-        <w:rPr>
-          <w:sz w:val="18"/>
-          <w:szCs w:val="18"/>
-          <w:lang w:val="en-US"/>
-        </w:rPr>
-      </w:pPr>
-    </w:p>
-    <w:p>
-      <w:pPr>
-        <w:pStyle w:val="ListParagraph"/>
-        <w:numPr>
-          <w:ilvl w:val="0"/>
-          <w:numId w:val="7"/>
-        </w:numPr>
-        <w:bidi/>
-        <w:rPr>
-          <w:sz w:val="18"/>
-          <w:szCs w:val="18"/>
-          <w:lang w:val="en-US"/>
-        </w:rPr>
-      </w:pPr>
-      <w:r>
-        <w:rPr>
-          <w:rFonts w:hint="cs"/>
-          <w:sz w:val="18"/>
-          <w:szCs w:val="18"/>
-          <w:rtl/>
-          <w:lang w:val="en-US"/>
-        </w:rPr>
-        <w:t>יבש (1 נק׳):</w:t>
-      </w:r>
-      <w:r>
-        <w:rPr>
-          <w:sz w:val="18"/>
-          <w:szCs w:val="18"/>
-          <w:lang w:val="en-US"/>
-        </w:rPr>
-        <w:t xml:space="preserve"> </w:t>
-      </w:r>
-      <w:r>
-        <w:rPr>
-          <w:rFonts w:hint="cs"/>
-          <w:sz w:val="18"/>
-          <w:szCs w:val="18"/>
-          <w:rtl/>
-          <w:lang w:val="en-US"/>
-        </w:rPr>
-        <w:t xml:space="preserve"> האם אלגוריתם </w:t>
-      </w:r>
-      <w:r>
-        <w:rPr>
-          <w:sz w:val="18"/>
-          <w:szCs w:val="18"/>
-          <w:lang w:val="en-US"/>
-        </w:rPr>
-        <w:t>DFS</w:t>
-      </w:r>
-      <w:r>
-        <w:rPr>
-          <w:rFonts w:hint="cs"/>
-          <w:sz w:val="18"/>
-          <w:szCs w:val="18"/>
-          <w:rtl/>
-          <w:lang w:val="en-US"/>
-        </w:rPr>
-        <w:t xml:space="preserve"> (על עץ), עבור בעיית </w:t>
-      </w:r>
-      <w:r>
-        <w:rPr>
-          <w:rFonts w:hint="cs"/>
-          <w:sz w:val="18"/>
-          <w:szCs w:val="18"/>
-          <w:rtl/>
-          <w:lang w:val="en-US"/>
-        </w:rPr>
-        <w:t>כדור</w:t>
-      </w:r>
-      <w:r>
-        <w:rPr>
-          <w:rFonts w:hint="cs"/>
-          <w:sz w:val="18"/>
-          <w:szCs w:val="18"/>
-          <w:rtl/>
-          <w:lang w:val="en-US"/>
-        </w:rPr>
-        <w:t>י</w:t>
-      </w:r>
-      <w:r>
-        <w:rPr>
-          <w:rFonts w:hint="cs"/>
-          <w:sz w:val="18"/>
-          <w:szCs w:val="18"/>
-          <w:rtl/>
-          <w:lang w:val="en-US"/>
-        </w:rPr>
-        <w:t xml:space="preserve"> הדרקון </w:t>
-      </w:r>
-      <w:r>
-        <w:rPr>
-          <w:rFonts w:hint="cs"/>
-          <w:sz w:val="18"/>
-          <w:szCs w:val="18"/>
-          <w:rtl/>
-          <w:lang w:val="en-US"/>
-        </w:rPr>
-        <w:t xml:space="preserve">על לוח </w:t>
-      </w:r>
-      <w:proofErr w:type="spellStart"/>
-      <w:r>
-        <w:rPr>
-          <w:sz w:val="18"/>
-          <w:szCs w:val="18"/>
-          <w:lang w:val="en-US"/>
-        </w:rPr>
-        <w:t>NxN</w:t>
-      </w:r>
-      <w:proofErr w:type="spellEnd"/>
-      <w:r>
-        <w:rPr>
-          <w:rFonts w:hint="cs"/>
-          <w:sz w:val="18"/>
-          <w:szCs w:val="18"/>
-          <w:rtl/>
-          <w:lang w:val="en-US"/>
-        </w:rPr>
-        <w:t>, היה מוצא פתרון כלשהו? אם כן, מה המסלול שיתקבל? אם לא, כיצד האלגוריתם היה פועל?</w:t>
-      </w:r>
-    </w:p>
-    <w:p>
-      <w:pPr>
-        <w:pStyle w:val="ListParagraph"/>
-        <w:bidi/>
-        <w:ind w:left="785"/>
-        <w:jc w:val="center"/>
-        <w:rPr>
-          <w:sz w:val="18"/>
-          <w:szCs w:val="18"/>
-          <w:lang w:val="en-US"/>
-        </w:rPr>
-      </w:pPr>
-      <w:r>
-        <w:rPr>
-          <w:rFonts w:hint="cs"/>
-          <w:sz w:val="18"/>
-          <w:szCs w:val="18"/>
-          <w:rtl/>
-          <w:lang w:val="en-US"/>
-        </w:rPr>
-        <w:t xml:space="preserve">אלגוריתם על עץ </w:t>
-      </w:r>
-      <w:r>
-        <w:rPr>
-          <w:rFonts w:hint="cs"/>
-          <w:sz w:val="18"/>
-          <w:szCs w:val="18"/>
-          <w:rtl/>
-          <w:lang w:val="en-US"/>
-        </w:rPr>
-        <w:t>היה יכול להתקע בלולאה אינסופית של מעגלים לכן לא מן ההכרח שהיה מוצא פתרון.</w:t>
-      </w:r>
-    </w:p>
-    <w:p>
-      <w:pPr>
-        <w:bidi/>
-        <w:ind w:left="425"/>
-        <w:rPr>
-          <w:b/>
-          <w:bCs/>
-          <w:sz w:val="18"/>
-          <w:szCs w:val="18"/>
-        </w:rPr>
-      </w:pPr>
-    </w:p>
-    <w:p>
-      <w:pPr>
-        <w:pStyle w:val="ListParagraph"/>
-        <w:numPr>
-          <w:ilvl w:val="0"/>
-          <w:numId w:val="7"/>
-        </w:numPr>
-        <w:bidi/>
-        <w:spacing w:after="160" w:line="245" w:lineRule="auto"/>
-        <w:rPr>
-          <w:sz w:val="18"/>
-          <w:szCs w:val="18"/>
-        </w:rPr>
-      </w:pPr>
-      <w:r>
-        <w:rPr>
-          <w:rFonts w:hint="cs"/>
-          <w:sz w:val="18"/>
-          <w:szCs w:val="18"/>
-          <w:rtl/>
-          <w:lang w:val="en-US"/>
-        </w:rPr>
-        <w:t xml:space="preserve">יבש (2 נק׳): נתון לוח בגודל </w:t>
-      </w:r>
-      <w:proofErr w:type="spellStart"/>
-      <w:r>
-        <w:rPr>
-          <w:sz w:val="18"/>
-          <w:szCs w:val="18"/>
-          <w:lang w:val="en-US"/>
-        </w:rPr>
-        <w:t>NxN</w:t>
-      </w:r>
-      <w:proofErr w:type="spellEnd"/>
-      <w:r>
-        <w:rPr>
-          <w:rFonts w:hint="cs"/>
-          <w:sz w:val="18"/>
-          <w:szCs w:val="18"/>
-          <w:rtl/>
-          <w:lang w:val="en-US"/>
-        </w:rPr>
-        <w:t xml:space="preserve">, ללא חורים, המכיל </w:t>
+        <w:t>xN</w:t>
+      </w:r>
+      <w:r>
+        <w:rPr>
+          <w:rFonts w:hint="cs"/>
+          <w:sz w:val="18"/>
+          <w:szCs w:val="18"/>
+          <w:rtl/>
+          <w:lang w:val="en-US"/>
+        </w:rPr>
+        <w:t xml:space="preserve"> צמתים ויפותחו </w:t>
       </w:r>
       <m:oMath>
         <m:sSup>
@@ -6289,56 +6111,57 @@
           <w:rtl/>
           <w:lang w:val="en-US"/>
         </w:rPr>
-        <w:t xml:space="preserve"> משבצות רגילות (</w:t>
-      </w:r>
-      <w:r>
-        <w:rPr>
-          <w:sz w:val="18"/>
-          <w:szCs w:val="18"/>
-          <w:lang w:val="en-US"/>
-        </w:rPr>
-        <w:t>F,T,A,L</w:t>
-      </w:r>
-      <w:r>
-        <w:rPr>
-          <w:rFonts w:hint="cs"/>
-          <w:sz w:val="18"/>
-          <w:szCs w:val="18"/>
-          <w:rtl/>
-          <w:lang w:val="en-US"/>
-        </w:rPr>
-        <w:t>) מצב התחלתי בפינה השמאלית עליונה ומצב מטרה בפינה הימנית תחתונה</w:t>
-      </w:r>
-      <w:r>
-        <w:rPr>
-          <w:rFonts w:hint="cs"/>
-          <w:sz w:val="18"/>
-          <w:szCs w:val="18"/>
-          <w:rtl/>
-          <w:lang w:val="en-US"/>
-        </w:rPr>
-        <w:t xml:space="preserve"> (תניחו כי שני כדורי הדרקון הם בפינה ימינית תחתונה) </w:t>
-      </w:r>
-      <w:r>
-        <w:rPr>
-          <w:rFonts w:hint="cs"/>
-          <w:sz w:val="18"/>
-          <w:szCs w:val="18"/>
-          <w:rtl/>
-          <w:lang w:val="en-US"/>
-        </w:rPr>
-        <w:t xml:space="preserve">. כמה צמתים </w:t>
-      </w:r>
-      <w:r>
-        <w:rPr>
-          <w:rFonts w:hint="cs"/>
-          <w:sz w:val="18"/>
-          <w:szCs w:val="18"/>
-          <w:u w:val="single"/>
-          <w:rtl/>
-          <w:lang w:val="en-US"/>
-        </w:rPr>
-        <w:t>יפותחו</w:t>
+        <w:t xml:space="preserve"> צמתים, מאחר ומדובר בלוח ריבועי ומאחר והמצב ההתחלתי ומצב </w:t>
+      </w:r>
+      <w:r>
+        <w:rPr>
+          <w:rFonts w:hint="cs"/>
+          <w:sz w:val="18"/>
+          <w:szCs w:val="18"/>
+          <w:rtl/>
+          <w:lang w:val="en-US"/>
+        </w:rPr>
+        <w:t>ה</w:t>
+      </w:r>
+      <w:r>
+        <w:rPr>
+          <w:rFonts w:hint="cs"/>
+          <w:sz w:val="18"/>
+          <w:szCs w:val="18"/>
+          <w:rtl/>
+          <w:lang w:val="en-US"/>
+        </w:rPr>
+        <w:t>מטרה נמצאים בש</w:t>
+      </w:r>
+      <w:r>
+        <w:rPr>
+          <w:rFonts w:hint="cs"/>
+          <w:sz w:val="18"/>
+          <w:szCs w:val="18"/>
+          <w:rtl/>
+          <w:lang w:val="en-US"/>
+        </w:rPr>
+        <w:t>ת</w:t>
+      </w:r>
+      <w:r>
+        <w:rPr>
+          <w:rFonts w:hint="cs"/>
+          <w:sz w:val="18"/>
+          <w:szCs w:val="18"/>
+          <w:rtl/>
+          <w:lang w:val="en-US"/>
+        </w:rPr>
+        <w:t>י פינות מנוגדות, ומאחר והעומק</w:t>
+      </w:r>
+      <w:r>
+        <w:rPr>
+          <w:rFonts w:hint="cs"/>
+          <w:sz w:val="18"/>
+          <w:szCs w:val="18"/>
+          <w:rtl/>
+          <w:lang w:val="en-US"/>
+        </w:rPr>
+        <w:t xml:space="preserve"> למטרה</w:t>
       </w:r>
       <w:r>
         <w:rPr>
@@ -6352,114 +6175,41 @@
       </w:r>
       <w:r>
         <w:rPr>
-          <w:rFonts w:hint="cs"/>
-          <w:sz w:val="18"/>
-          <w:szCs w:val="18"/>
-          <w:u w:val="single"/>
-          <w:rtl/>
-          <w:lang w:val="en-US"/>
-        </w:rPr>
-        <w:t>ו</w:t>
-      </w:r>
-      <w:r>
-        <w:rPr>
-          <w:rFonts w:hint="cs"/>
-          <w:sz w:val="18"/>
-          <w:szCs w:val="18"/>
-          <w:u w:val="single"/>
-          <w:rtl/>
-          <w:lang w:val="en-US"/>
-        </w:rPr>
-        <w:t>י</w:t>
-      </w:r>
-      <w:r>
-        <w:rPr>
-          <w:rFonts w:hint="cs"/>
-          <w:sz w:val="18"/>
-          <w:szCs w:val="18"/>
-          <w:u w:val="single"/>
-          <w:rtl/>
-          <w:lang w:val="en-US"/>
-        </w:rPr>
-        <w:t>י</w:t>
-      </w:r>
-      <w:r>
-        <w:rPr>
-          <w:rFonts w:hint="cs"/>
-          <w:sz w:val="18"/>
-          <w:szCs w:val="18"/>
-          <w:u w:val="single"/>
-          <w:rtl/>
-          <w:lang w:val="en-US"/>
-        </w:rPr>
-        <w:t>ווצרו</w:t>
-      </w:r>
-      <w:r>
-        <w:rPr>
-          <w:rFonts w:hint="cs"/>
-          <w:sz w:val="18"/>
-          <w:szCs w:val="18"/>
-          <w:rtl/>
-          <w:lang w:val="en-US"/>
-        </w:rPr>
-        <w:t xml:space="preserve"> במהלך חיפוש  </w:t>
-      </w:r>
-      <w:r>
-        <w:rPr>
-          <w:sz w:val="18"/>
-          <w:szCs w:val="18"/>
-          <w:lang w:val="en-US"/>
-        </w:rPr>
-        <w:t>DFS-G</w:t>
-      </w:r>
-      <w:r>
-        <w:rPr>
-          <w:rFonts w:hint="cs"/>
-          <w:sz w:val="18"/>
-          <w:szCs w:val="18"/>
-          <w:rtl/>
-          <w:lang w:val="en-US"/>
-        </w:rPr>
-        <w:t>? הסבירו?</w:t>
-      </w:r>
-    </w:p>
-    <w:p>
-      <w:pPr>
-        <w:pStyle w:val="ListParagraph"/>
-        <w:numPr>
-          <w:ilvl w:val="0"/>
-          <w:numId w:val="7"/>
-        </w:numPr>
-        <w:bidi/>
-        <w:spacing w:after="160" w:line="245" w:lineRule="auto"/>
-        <w:rPr>
-          <w:sz w:val="18"/>
-          <w:szCs w:val="18"/>
-        </w:rPr>
-      </w:pPr>
-    </w:p>
-    <w:p>
-      <w:pPr>
-        <w:pStyle w:val="ListParagraph"/>
-        <w:bidi/>
-        <w:spacing w:after="160" w:line="245" w:lineRule="auto"/>
-        <w:ind w:left="785"/>
-        <w:jc w:val="center"/>
-        <w:rPr>
-          <w:sz w:val="18"/>
-          <w:szCs w:val="18"/>
-          <w:lang w:val="en-US"/>
-        </w:rPr>
-      </w:pPr>
-      <w:r>
-        <w:rPr>
-          <w:rFonts w:hint="cs"/>
-          <w:sz w:val="18"/>
-          <w:szCs w:val="18"/>
-          <w:rtl/>
-          <w:lang w:val="en-US"/>
-        </w:rPr>
-        <w:t>מספר הצמתים שיפותחו :</w:t>
+          <w:sz w:val="18"/>
+          <w:szCs w:val="18"/>
+          <w:lang w:val="en-US"/>
+        </w:rPr>
+        <w:t>d</w:t>
+      </w:r>
+      <w:r>
+        <w:rPr>
+          <w:rFonts w:hint="cs"/>
+          <w:sz w:val="18"/>
+          <w:szCs w:val="18"/>
+          <w:rtl/>
+          <w:lang w:val="en-US"/>
+        </w:rPr>
+        <w:t xml:space="preserve"> הינו </w:t>
+      </w:r>
+      <w:r>
+        <w:rPr>
+          <w:rFonts w:hint="cs"/>
+          <w:sz w:val="18"/>
+          <w:szCs w:val="18"/>
+          <w:rtl/>
+          <w:lang w:val="en-US"/>
+        </w:rPr>
+        <w:t>מרחק מנהטן מהמצב ההתחלתי למצב המטרה</w:t>
+      </w:r>
+      <w:r>
+        <w:rPr>
+          <w:rFonts w:hint="cs"/>
+          <w:sz w:val="18"/>
+          <w:szCs w:val="18"/>
+          <w:rtl/>
+          <w:lang w:val="en-US"/>
+        </w:rPr>
+        <w:t xml:space="preserve"> והינו העומק המקסימלי בלוח זה</w:t>
       </w:r>
       <w:r>
         <w:rPr>
@@ -6479,92 +6229,730 @@
             <w:szCs w:val="18"/>
             <w:lang w:val="en-US"/>
           </w:rPr>
-          <m:t>2N-2</m:t>
+          <m:t>d=2N</m:t>
         </m:r>
       </m:oMath>
-    </w:p>
-    <w:p>
-      <w:pPr>
-        <w:pStyle w:val="ListParagraph"/>
-        <w:bidi/>
-        <w:spacing w:after="160" w:line="245" w:lineRule="auto"/>
-        <w:ind w:left="785"/>
-        <w:jc w:val="center"/>
-        <w:rPr>
-          <w:sz w:val="18"/>
-          <w:szCs w:val="18"/>
-          <w:rtl/>
-          <w:lang w:val="en-US"/>
-        </w:rPr>
-      </w:pPr>
-      <w:r>
-        <w:rPr>
-          <w:rFonts w:hint="cs"/>
-          <w:sz w:val="18"/>
-          <w:szCs w:val="18"/>
-          <w:rtl/>
-          <w:lang w:val="en-US"/>
-        </w:rPr>
-        <w:t xml:space="preserve">מספר הצמתים שיווצרו </w:t>
-      </w:r>
-      <m:oMath>
-        <m:r>
-          <w:rPr>
-            <w:rFonts w:ascii="Cambria Math" w:hAnsi="Cambria Math"/>
-            <w:sz w:val="18"/>
-            <w:szCs w:val="18"/>
-            <w:lang w:val="en-US"/>
-          </w:rPr>
-          <m:t>4N-5</m:t>
-        </m:r>
-      </m:oMath>
-      <w:r>
-        <w:rPr>
-          <w:rFonts w:hint="cs"/>
-          <w:highlight w:val="red"/>
-          <w:rtl/>
+      <w:r>
+        <w:rPr>
+          <w:rFonts w:hint="cs"/>
+          <w:sz w:val="18"/>
+          <w:szCs w:val="18"/>
+          <w:rtl/>
+          <w:lang w:val="en-US"/>
+        </w:rPr>
+        <w:t>,</w:t>
+      </w:r>
+      <w:r>
+        <w:rPr>
+          <w:rFonts w:hint="cs"/>
+          <w:sz w:val="18"/>
+          <w:szCs w:val="18"/>
+          <w:rtl/>
+          <w:lang w:val="en-US"/>
+        </w:rPr>
+        <w:t xml:space="preserve"> אלגוריתם </w:t>
+      </w:r>
+      <w:r>
+        <w:rPr>
+          <w:sz w:val="18"/>
+          <w:szCs w:val="18"/>
+          <w:lang w:val="en-US"/>
+        </w:rPr>
+        <w:t>BFS-G</w:t>
+      </w:r>
+      <w:r>
+        <w:rPr>
+          <w:rFonts w:hint="cs"/>
+          <w:sz w:val="18"/>
+          <w:szCs w:val="18"/>
+          <w:rtl/>
+          <w:lang w:val="en-US"/>
+        </w:rPr>
+        <w:t xml:space="preserve"> מפתח לרוחב </w:t>
+      </w:r>
+      <w:r>
+        <w:rPr>
+          <w:rFonts w:hint="cs"/>
+          <w:sz w:val="18"/>
+          <w:szCs w:val="18"/>
+          <w:rtl/>
+          <w:lang w:val="en-US"/>
+        </w:rPr>
+        <w:t>ו</w:t>
+      </w:r>
+      <w:r>
+        <w:rPr>
+          <w:rFonts w:hint="cs"/>
+          <w:sz w:val="18"/>
+          <w:szCs w:val="18"/>
+          <w:rtl/>
+          <w:lang w:val="en-US"/>
+        </w:rPr>
+        <w:t xml:space="preserve">מגיע לפתרון הרדוד ביותר </w:t>
+      </w:r>
+      <w:r>
+        <w:rPr>
+          <w:sz w:val="18"/>
+          <w:szCs w:val="18"/>
+          <w:lang w:val="en-US"/>
+        </w:rPr>
+        <w:t>d</w:t>
+      </w:r>
+      <w:r>
+        <w:rPr>
+          <w:rFonts w:hint="cs"/>
+          <w:sz w:val="18"/>
+          <w:szCs w:val="18"/>
+          <w:rtl/>
+          <w:lang w:val="en-US"/>
+        </w:rPr>
+        <w:t xml:space="preserve"> כאשר כל המסלולים בעומק </w:t>
+      </w:r>
+      <w:r>
+        <w:rPr>
+          <w:sz w:val="18"/>
+          <w:szCs w:val="18"/>
+          <w:lang w:val="en-US"/>
+        </w:rPr>
+        <w:t>d-1</w:t>
+      </w:r>
+      <w:r>
+        <w:rPr>
+          <w:rFonts w:hint="cs"/>
+          <w:sz w:val="18"/>
+          <w:szCs w:val="18"/>
+          <w:rtl/>
+          <w:lang w:val="en-US"/>
+        </w:rPr>
+        <w:t xml:space="preserve"> ייווצר</w:t>
+      </w:r>
+      <w:r>
+        <w:rPr>
+          <w:rFonts w:hint="eastAsia"/>
+          <w:sz w:val="18"/>
+          <w:szCs w:val="18"/>
+          <w:rtl/>
+          <w:lang w:val="en-US"/>
+        </w:rPr>
+        <w:t>ו</w:t>
+      </w:r>
+      <w:r>
+        <w:rPr>
+          <w:rFonts w:hint="cs"/>
+          <w:sz w:val="18"/>
+          <w:szCs w:val="18"/>
+          <w:rtl/>
+          <w:lang w:val="en-US"/>
+        </w:rPr>
+        <w:t xml:space="preserve"> לפני המסלולים בעומק </w:t>
+      </w:r>
+      <w:r>
+        <w:rPr>
+          <w:sz w:val="18"/>
+          <w:szCs w:val="18"/>
+          <w:lang w:val="en-US"/>
+        </w:rPr>
+        <w:t>d</w:t>
+      </w:r>
+      <w:r>
+        <w:rPr>
+          <w:rFonts w:hint="cs"/>
+          <w:sz w:val="18"/>
+          <w:szCs w:val="18"/>
+          <w:rtl/>
+          <w:lang w:val="en-US"/>
+        </w:rPr>
+        <w:t>, ולכן כל הצמתים בלוח ייווצר</w:t>
+      </w:r>
+      <w:r>
+        <w:rPr>
+          <w:rFonts w:hint="eastAsia"/>
+          <w:sz w:val="18"/>
+          <w:szCs w:val="18"/>
+          <w:rtl/>
+          <w:lang w:val="en-US"/>
+        </w:rPr>
+        <w:t>ו</w:t>
+      </w:r>
+      <w:r>
+        <w:rPr>
+          <w:rFonts w:hint="cs"/>
+          <w:sz w:val="18"/>
+          <w:szCs w:val="18"/>
+          <w:rtl/>
+          <w:lang w:val="en-US"/>
+        </w:rPr>
+        <w:t xml:space="preserve">. לא כל הצמתים יפותחו מאחר וצומת המטרה אינו מפותח ובנוסף לכך, יהיה צומת נוסף שלא </w:t>
+      </w:r>
+      <w:r>
+        <w:rPr>
+          <w:rFonts w:hint="cs"/>
+          <w:sz w:val="18"/>
+          <w:szCs w:val="18"/>
+          <w:rtl/>
+          <w:lang w:val="en-US"/>
+        </w:rPr>
+        <w:t>י</w:t>
+      </w:r>
+      <w:r>
+        <w:rPr>
+          <w:rFonts w:hint="cs"/>
+          <w:sz w:val="18"/>
+          <w:szCs w:val="18"/>
+          <w:rtl/>
+          <w:lang w:val="en-US"/>
+        </w:rPr>
+        <w:t>פ</w:t>
+      </w:r>
+      <w:r>
+        <w:rPr>
+          <w:rFonts w:hint="cs"/>
+          <w:sz w:val="18"/>
+          <w:szCs w:val="18"/>
+          <w:rtl/>
+          <w:lang w:val="en-US"/>
+        </w:rPr>
+        <w:t>ו</w:t>
+      </w:r>
+      <w:r>
+        <w:rPr>
+          <w:rFonts w:hint="cs"/>
+          <w:sz w:val="18"/>
+          <w:szCs w:val="18"/>
+          <w:rtl/>
+          <w:lang w:val="en-US"/>
+        </w:rPr>
+        <w:t>תח מאחר ותמיד בפיתוח האחרון יהיו שני צמתים שמהם יהיה ניתן להגיע לצומת המטרה בפינה, ו</w:t>
+      </w:r>
+      <w:r>
+        <w:rPr>
+          <w:sz w:val="18"/>
+          <w:szCs w:val="18"/>
           <w:lang w:val="en-US"/>
         </w:rPr>
         <w:t xml:space="preserve"> </w:t>
       </w:r>
       <w:r>
         <w:rPr>
-          <w:rFonts w:hint="cs"/>
-          <w:highlight w:val="red"/>
-          <w:rtl/>
-          <w:lang w:val="en-US"/>
-        </w:rPr>
-        <w:t>להשלים</w:t>
-      </w:r>
-    </w:p>
-    <w:p>
-      <w:pPr>
-        <w:bidi/>
-        <w:spacing w:after="160" w:line="245" w:lineRule="auto"/>
-        <w:rPr>
-          <w:sz w:val="18"/>
-          <w:szCs w:val="18"/>
-          <w:rtl/>
-        </w:rPr>
-      </w:pPr>
-      <w:r>
-        <w:rPr>
-          <w:rFonts w:hint="cs"/>
-          <w:sz w:val="18"/>
-          <w:szCs w:val="18"/>
-          <w:rtl/>
-        </w:rPr>
-        <w:t xml:space="preserve">                </w:t>
-      </w:r>
-    </w:p>
-    <w:p>
-      <w:pPr>
-        <w:pStyle w:val="ListParagraph"/>
+          <w:sz w:val="18"/>
+          <w:szCs w:val="18"/>
+          <w:lang w:val="en-US"/>
+        </w:rPr>
+        <w:t>BFS-G</w:t>
+      </w:r>
+      <w:r>
+        <w:rPr>
+          <w:rFonts w:hint="cs"/>
+          <w:sz w:val="18"/>
+          <w:szCs w:val="18"/>
+          <w:rtl/>
+          <w:lang w:val="en-US"/>
+        </w:rPr>
+        <w:t>תמיד יגיע לפתרון דרך הצומת שפותחה קודם.</w:t>
+      </w:r>
+    </w:p>
+    <w:p>
+      <w:pPr>
+        <w:pStyle w:val="NormalWeb"/>
+        <w:bidi/>
+      </w:pPr>
+    </w:p>
+    <w:p>
+      <w:pPr>
+        <w:pStyle w:val="3"/>
+        <w:keepNext w:val="0"/>
+        <w:keepLines w:val="0"/>
+        <w:bidi/>
+        <w:spacing w:before="280"/>
+        <w:rPr>
+          <w:color w:val="4472C4"/>
+          <w:lang w:val="en-US"/>
+        </w:rPr>
+      </w:pPr>
+      <w:r>
+        <w:rPr>
+          <w:rFonts w:hint="cs"/>
+          <w:color w:val="4472C4"/>
+          <w:rtl/>
+        </w:rPr>
+        <w:t xml:space="preserve">שאלה 3 </w:t>
+      </w:r>
+      <w:r>
+        <w:rPr>
+          <w:color w:val="4472C4"/>
+          <w:rtl/>
+        </w:rPr>
+        <w:t>–</w:t>
+      </w:r>
+      <w:r>
+        <w:rPr>
+          <w:rFonts w:hint="cs"/>
+          <w:color w:val="4472C4"/>
+          <w:rtl/>
+        </w:rPr>
+        <w:t xml:space="preserve"> </w:t>
+      </w:r>
+      <w:r>
+        <w:rPr>
+          <w:color w:val="4472C4"/>
+          <w:lang w:val="en-US"/>
+        </w:rPr>
+        <w:t>Depth First Search</w:t>
+      </w:r>
+      <w:r>
+        <w:rPr>
+          <w:color w:val="4472C4"/>
+          <w:lang w:val="en-US"/>
+        </w:rPr>
+        <w:t>-G</w:t>
+      </w:r>
+      <w:r>
+        <w:rPr>
+          <w:rFonts w:hint="cs"/>
+          <w:color w:val="4472C4"/>
+          <w:rtl/>
+          <w:lang w:val="en-US"/>
+        </w:rPr>
+        <w:t xml:space="preserve"> (6 נק׳):</w:t>
+      </w:r>
+    </w:p>
+    <w:p>
+      <w:pPr>
+        <w:pStyle w:val="a4"/>
         <w:numPr>
           <w:ilvl w:val="0"/>
           <w:numId w:val="7"/>
         </w:numPr>
         <w:bidi/>
+        <w:rPr>
+          <w:sz w:val="18"/>
+          <w:szCs w:val="18"/>
+          <w:lang w:val="en-US"/>
+        </w:rPr>
+      </w:pPr>
+      <w:r>
+        <w:rPr>
+          <w:rFonts w:hint="cs"/>
+          <w:sz w:val="18"/>
+          <w:szCs w:val="18"/>
+          <w:rtl/>
+          <w:lang w:val="en-US"/>
+        </w:rPr>
+        <w:t xml:space="preserve">יבש (1 נק׳): עבור בעיית </w:t>
+      </w:r>
+      <w:r>
+        <w:rPr>
+          <w:rFonts w:hint="cs"/>
+          <w:sz w:val="18"/>
+          <w:szCs w:val="18"/>
+          <w:rtl/>
+          <w:lang w:val="en-US"/>
+        </w:rPr>
+        <w:t>כדור</w:t>
+      </w:r>
+      <w:r>
+        <w:rPr>
+          <w:rFonts w:hint="cs"/>
+          <w:sz w:val="18"/>
+          <w:szCs w:val="18"/>
+          <w:rtl/>
+          <w:lang w:val="en-US"/>
+        </w:rPr>
+        <w:t>י</w:t>
+      </w:r>
+      <w:r>
+        <w:rPr>
+          <w:rFonts w:hint="cs"/>
+          <w:sz w:val="18"/>
+          <w:szCs w:val="18"/>
+          <w:rtl/>
+          <w:lang w:val="en-US"/>
+        </w:rPr>
+        <w:t xml:space="preserve"> הדרקון </w:t>
+      </w:r>
+      <w:r>
+        <w:rPr>
+          <w:rFonts w:hint="cs"/>
+          <w:sz w:val="18"/>
+          <w:szCs w:val="18"/>
+          <w:rtl/>
+          <w:lang w:val="en-US"/>
+        </w:rPr>
+        <w:t xml:space="preserve">עם לוח </w:t>
+      </w:r>
+      <w:r>
+        <w:rPr>
+          <w:rFonts w:hint="cs"/>
+          <w:sz w:val="18"/>
+          <w:szCs w:val="18"/>
+          <w:lang w:val="en-US"/>
+        </w:rPr>
+        <w:t>N</w:t>
+      </w:r>
+      <w:r>
+        <w:rPr>
+          <w:sz w:val="18"/>
+          <w:szCs w:val="18"/>
+          <w:lang w:val="en-US"/>
+        </w:rPr>
+        <w:t>x</w:t>
+      </w:r>
+      <w:r>
+        <w:rPr>
+          <w:rFonts w:hint="cs"/>
+          <w:sz w:val="18"/>
+          <w:szCs w:val="18"/>
+          <w:lang w:val="en-US"/>
+        </w:rPr>
+        <w:t>N</w:t>
+      </w:r>
+      <w:r>
+        <w:rPr>
+          <w:rFonts w:hint="cs"/>
+          <w:sz w:val="18"/>
+          <w:szCs w:val="18"/>
+          <w:rtl/>
+          <w:lang w:val="en-US"/>
+        </w:rPr>
+        <w:t>, האם האלגוריתם שלם? האם הוא קביל?</w:t>
+      </w:r>
+    </w:p>
+    <w:p>
+      <w:pPr>
+        <w:bidi/>
+        <w:ind w:left="785"/>
+        <w:jc w:val="center"/>
+        <w:rPr>
+          <w:sz w:val="18"/>
+          <w:szCs w:val="18"/>
+          <w:rtl/>
+          <w:lang w:val="en-US"/>
+        </w:rPr>
+      </w:pPr>
+      <w:r>
+        <w:rPr>
+          <w:rFonts w:hint="cs"/>
+          <w:sz w:val="18"/>
+          <w:szCs w:val="18"/>
+          <w:rtl/>
+          <w:lang w:val="en-US"/>
+        </w:rPr>
+        <w:t xml:space="preserve">האלגוריתם שלם </w:t>
+      </w:r>
+      <w:r>
+        <w:rPr>
+          <w:sz w:val="18"/>
+          <w:szCs w:val="18"/>
+          <w:rtl/>
+          <w:lang w:val="en-US"/>
+        </w:rPr>
+        <w:t>–</w:t>
+      </w:r>
+      <w:r>
+        <w:rPr>
+          <w:rFonts w:hint="cs"/>
+          <w:sz w:val="18"/>
+          <w:szCs w:val="18"/>
+          <w:rtl/>
+          <w:lang w:val="en-US"/>
+        </w:rPr>
+        <w:t xml:space="preserve"> </w:t>
+      </w:r>
+      <w:r>
+        <w:rPr>
+          <w:rFonts w:hint="cs"/>
+          <w:sz w:val="18"/>
+          <w:szCs w:val="18"/>
+          <w:rtl/>
+          <w:lang w:val="en-US"/>
+        </w:rPr>
+        <w:t xml:space="preserve">מדובר בחיפוש בגרף סופי. </w:t>
+      </w:r>
+      <w:r>
+        <w:rPr>
+          <w:rFonts w:hint="cs"/>
+          <w:sz w:val="18"/>
+          <w:szCs w:val="18"/>
+          <w:rtl/>
+          <w:lang w:val="en-US"/>
+        </w:rPr>
+        <w:t xml:space="preserve">לכן תחזוקת </w:t>
+      </w:r>
+      <w:r>
+        <w:rPr>
+          <w:rFonts w:hint="cs"/>
+          <w:sz w:val="18"/>
+          <w:szCs w:val="18"/>
+          <w:rtl/>
+          <w:lang w:val="en-US"/>
+        </w:rPr>
+        <w:t xml:space="preserve">מבנה נתונים של </w:t>
+      </w:r>
+      <w:r>
+        <w:rPr>
+          <w:rFonts w:hint="cs"/>
+          <w:sz w:val="18"/>
+          <w:szCs w:val="18"/>
+          <w:lang w:val="en-US"/>
+        </w:rPr>
+        <w:t>CLOSE</w:t>
+      </w:r>
+      <w:r>
+        <w:rPr>
+          <w:rFonts w:hint="cs"/>
+          <w:sz w:val="18"/>
+          <w:szCs w:val="18"/>
+          <w:rtl/>
+          <w:lang w:val="en-US"/>
+        </w:rPr>
+        <w:t xml:space="preserve"> יביא לכך שלא נבצע מעגלים אינסופיים ולכן האלגוריתם כן יתכנס לפתרון אם קיים.</w:t>
+      </w:r>
+    </w:p>
+    <w:p>
+      <w:pPr>
+        <w:bidi/>
+        <w:ind w:left="785"/>
+        <w:jc w:val="center"/>
+        <w:rPr>
+          <w:sz w:val="18"/>
+          <w:szCs w:val="18"/>
+          <w:lang w:val="en-US"/>
+        </w:rPr>
+      </w:pPr>
+      <w:r>
+        <w:rPr>
+          <w:rFonts w:hint="cs"/>
+          <w:sz w:val="18"/>
+          <w:szCs w:val="18"/>
+          <w:rtl/>
+          <w:lang w:val="en-US"/>
+        </w:rPr>
+        <w:t xml:space="preserve">לא קביל </w:t>
+      </w:r>
+      <w:r>
+        <w:rPr>
+          <w:sz w:val="18"/>
+          <w:szCs w:val="18"/>
+          <w:rtl/>
+          <w:lang w:val="en-US"/>
+        </w:rPr>
+        <w:t>–</w:t>
+      </w:r>
+      <w:r>
+        <w:rPr>
+          <w:rFonts w:hint="cs"/>
+          <w:sz w:val="18"/>
+          <w:szCs w:val="18"/>
+          <w:rtl/>
+          <w:lang w:val="en-US"/>
+        </w:rPr>
+        <w:t xml:space="preserve"> האלגוריתם מחזיר את הפתרון הראשון שהוא מוצא. הפתרון הראשון לא בהכרח מחייב שהוא האופטימלי ולכן יתכן שהאלגוריתם</w:t>
+      </w:r>
+      <w:r>
+        <w:rPr>
+          <w:rFonts w:hint="cs"/>
+          <w:sz w:val="18"/>
+          <w:szCs w:val="18"/>
+          <w:rtl/>
+          <w:lang w:val="en-US"/>
+        </w:rPr>
+        <w:t xml:space="preserve"> יחזיר פתרון שאינו אופטימלי. זאת מכיוון שהוא מחפש לעומק</w:t>
+      </w:r>
+      <w:r>
+        <w:rPr>
+          <w:rFonts w:hint="cs"/>
+          <w:sz w:val="18"/>
+          <w:szCs w:val="18"/>
+          <w:rtl/>
+          <w:lang w:val="en-US"/>
+        </w:rPr>
+        <w:t>.</w:t>
+      </w:r>
+    </w:p>
+    <w:p>
+      <w:pPr>
+        <w:pStyle w:val="a4"/>
+        <w:bidi/>
+        <w:ind w:left="785"/>
+        <w:rPr>
+          <w:sz w:val="18"/>
+          <w:szCs w:val="18"/>
+          <w:lang w:val="en-US"/>
+        </w:rPr>
+      </w:pPr>
+    </w:p>
+    <w:p>
+      <w:pPr>
+        <w:pStyle w:val="a4"/>
+        <w:numPr>
+          <w:ilvl w:val="0"/>
+          <w:numId w:val="7"/>
+        </w:numPr>
+        <w:bidi/>
+        <w:rPr>
+          <w:sz w:val="18"/>
+          <w:szCs w:val="18"/>
+          <w:lang w:val="en-US"/>
+        </w:rPr>
+      </w:pPr>
+      <w:r>
+        <w:rPr>
+          <w:rFonts w:hint="cs"/>
+          <w:sz w:val="18"/>
+          <w:szCs w:val="18"/>
+          <w:rtl/>
+          <w:lang w:val="en-US"/>
+        </w:rPr>
+        <w:t>יבש (1 נק׳):</w:t>
+      </w:r>
+      <w:r>
+        <w:rPr>
+          <w:sz w:val="18"/>
+          <w:szCs w:val="18"/>
+          <w:lang w:val="en-US"/>
+        </w:rPr>
+        <w:t xml:space="preserve"> </w:t>
+      </w:r>
+      <w:r>
+        <w:rPr>
+          <w:rFonts w:hint="cs"/>
+          <w:sz w:val="18"/>
+          <w:szCs w:val="18"/>
+          <w:rtl/>
+          <w:lang w:val="en-US"/>
+        </w:rPr>
+        <w:t xml:space="preserve"> האם אלגוריתם </w:t>
+      </w:r>
+      <w:r>
+        <w:rPr>
+          <w:sz w:val="18"/>
+          <w:szCs w:val="18"/>
+          <w:lang w:val="en-US"/>
+        </w:rPr>
+        <w:t>DFS</w:t>
+      </w:r>
+      <w:r>
+        <w:rPr>
+          <w:rFonts w:hint="cs"/>
+          <w:sz w:val="18"/>
+          <w:szCs w:val="18"/>
+          <w:rtl/>
+          <w:lang w:val="en-US"/>
+        </w:rPr>
+        <w:t xml:space="preserve"> (על עץ), עבור בעיית </w:t>
+      </w:r>
+      <w:r>
+        <w:rPr>
+          <w:rFonts w:hint="cs"/>
+          <w:sz w:val="18"/>
+          <w:szCs w:val="18"/>
+          <w:rtl/>
+          <w:lang w:val="en-US"/>
+        </w:rPr>
+        <w:t>כדור</w:t>
+      </w:r>
+      <w:r>
+        <w:rPr>
+          <w:rFonts w:hint="cs"/>
+          <w:sz w:val="18"/>
+          <w:szCs w:val="18"/>
+          <w:rtl/>
+          <w:lang w:val="en-US"/>
+        </w:rPr>
+        <w:t>י</w:t>
+      </w:r>
+      <w:r>
+        <w:rPr>
+          <w:rFonts w:hint="cs"/>
+          <w:sz w:val="18"/>
+          <w:szCs w:val="18"/>
+          <w:rtl/>
+          <w:lang w:val="en-US"/>
+        </w:rPr>
+        <w:t xml:space="preserve"> הדרקון </w:t>
+      </w:r>
+      <w:r>
+        <w:rPr>
+          <w:rFonts w:hint="cs"/>
+          <w:sz w:val="18"/>
+          <w:szCs w:val="18"/>
+          <w:rtl/>
+          <w:lang w:val="en-US"/>
+        </w:rPr>
+        <w:t xml:space="preserve">על לוח </w:t>
+      </w:r>
+      <w:r>
+        <w:rPr>
+          <w:sz w:val="18"/>
+          <w:szCs w:val="18"/>
+          <w:lang w:val="en-US"/>
+        </w:rPr>
+        <w:t>NxN</w:t>
+      </w:r>
+      <w:r>
+        <w:rPr>
+          <w:rFonts w:hint="cs"/>
+          <w:sz w:val="18"/>
+          <w:szCs w:val="18"/>
+          <w:rtl/>
+          <w:lang w:val="en-US"/>
+        </w:rPr>
+        <w:t>, היה מוצא פתרון כלשהו? אם כן, מה המסלול שיתקבל? אם לא, כיצד האלגוריתם היה פועל?</w:t>
+      </w:r>
+    </w:p>
+    <w:p>
+      <w:pPr>
+        <w:pStyle w:val="a4"/>
+        <w:bidi/>
+        <w:ind w:left="785"/>
+        <w:jc w:val="center"/>
+        <w:rPr>
+          <w:sz w:val="18"/>
+          <w:szCs w:val="18"/>
+          <w:lang w:val="en-US"/>
+        </w:rPr>
+      </w:pPr>
+      <w:r>
+        <w:rPr>
+          <w:rFonts w:hint="cs"/>
+          <w:sz w:val="18"/>
+          <w:szCs w:val="18"/>
+          <w:rtl/>
+          <w:lang w:val="en-US"/>
+        </w:rPr>
+        <w:t xml:space="preserve">אלגוריתם על עץ </w:t>
+      </w:r>
+      <w:r>
+        <w:rPr>
+          <w:rFonts w:hint="cs"/>
+          <w:sz w:val="18"/>
+          <w:szCs w:val="18"/>
+          <w:rtl/>
+          <w:lang w:val="en-US"/>
+        </w:rPr>
+        <w:t>היה יכול להתקע בלולאה אינסופית של מעגלים לכן לא מן ההכרח שהיה מוצא פתרון.</w:t>
+      </w:r>
+    </w:p>
+    <w:p>
+      <w:pPr>
+        <w:bidi/>
+        <w:ind w:left="425"/>
+        <w:rPr>
+          <w:b/>
+          <w:bCs/>
+          <w:sz w:val="18"/>
+          <w:szCs w:val="18"/>
+        </w:rPr>
+      </w:pPr>
+    </w:p>
+    <w:p>
+      <w:pPr>
+        <w:pStyle w:val="a4"/>
+        <w:numPr>
+          <w:ilvl w:val="0"/>
+          <w:numId w:val="7"/>
+        </w:numPr>
+        <w:bidi/>
         <w:spacing w:after="160" w:line="245" w:lineRule="auto"/>
         <w:rPr>
           <w:sz w:val="18"/>
@@ -6579,10 +6967,8 @@
           <w:rtl/>
           <w:lang w:val="en-US"/>
         </w:rPr>
-        <w:lastRenderedPageBreak/>
         <w:t xml:space="preserve">יבש (2 נק׳): נתון לוח בגודל </w:t>
       </w:r>
-      <w:proofErr w:type="spellStart"/>
       <w:r>
         <w:rPr>
           <w:sz w:val="18"/>
@@ -6591,7 +6977,6 @@
         </w:rPr>
         <w:t>NxN</w:t>
       </w:r>
-      <w:proofErr w:type="spellEnd"/>
       <w:r>
         <w:rPr>
           <w:rFonts w:hint="cs"/>
@@ -6684,7 +7069,7 @@
           <w:rtl/>
           <w:lang w:val="en-US"/>
         </w:rPr>
-        <w:t xml:space="preserve"> (תניחו כי שני כדורי הדרקון הם בפינה ימינית תחתונה)</w:t>
+        <w:t xml:space="preserve"> (תניחו כי שני כדורי הדרקון הם בפינה ימינית תחתונה) </w:t>
       </w:r>
       <w:r>
         <w:rPr>
@@ -6769,15 +7154,15 @@
           <w:rtl/>
           <w:lang w:val="en-US"/>
         </w:rPr>
-        <w:t xml:space="preserve"> במהלך חיפוש </w:t>
-      </w:r>
-      <w:r>
-        <w:rPr>
-          <w:sz w:val="18"/>
-          <w:szCs w:val="18"/>
-          <w:lang w:val="en-US"/>
-        </w:rPr>
-        <w:t>backtracking DFS-G</w:t>
+        <w:t xml:space="preserve"> במהלך חיפוש  </w:t>
+      </w:r>
+      <w:r>
+        <w:rPr>
+          <w:sz w:val="18"/>
+          <w:szCs w:val="18"/>
+          <w:lang w:val="en-US"/>
+        </w:rPr>
+        <w:t>DFS-G</w:t>
       </w:r>
       <w:r>
         <w:rPr>
@@ -6792,7 +7177,22 @@
     </w:p>
     <w:p>
       <w:pPr>
-        <w:pStyle w:val="ListParagraph"/>
+        <w:pStyle w:val="a4"/>
+        <w:numPr>
+          <w:ilvl w:val="0"/>
+          <w:numId w:val="7"/>
+        </w:numPr>
+        <w:bidi/>
+        <w:spacing w:after="160" w:line="245" w:lineRule="auto"/>
+        <w:rPr>
+          <w:sz w:val="18"/>
+          <w:szCs w:val="18"/>
+        </w:rPr>
+      </w:pPr>
+    </w:p>
+    <w:p>
+      <w:pPr>
+        <w:pStyle w:val="a4"/>
         <w:bidi/>
         <w:spacing w:after="160" w:line="245" w:lineRule="auto"/>
         <w:ind w:left="785"/>
@@ -6811,7 +7211,17 @@
           <w:rtl/>
           <w:lang w:val="en-US"/>
         </w:rPr>
-        <w:t xml:space="preserve">מספר הצמתי שיפותחו </w:t>
+        <w:t>מספר הצמתים שיפותחו :</w:t>
+      </w:r>
+      <w:r>
+        <w:rPr>
+          <w:rFonts w:hint="cs"/>
+          <w:sz w:val="18"/>
+          <w:szCs w:val="18"/>
+          <w:rtl/>
+          <w:lang w:val="en-US"/>
+        </w:rPr>
+        <w:t xml:space="preserve"> </w:t>
       </w:r>
       <m:oMath>
         <m:r>
@@ -6827,7 +7237,346 @@
     </w:p>
     <w:p>
       <w:pPr>
-        <w:pStyle w:val="ListParagraph"/>
+        <w:pStyle w:val="a4"/>
+        <w:bidi/>
+        <w:spacing w:after="160" w:line="245" w:lineRule="auto"/>
+        <w:ind w:left="785"/>
+        <w:jc w:val="center"/>
+        <w:rPr>
+          <w:sz w:val="18"/>
+          <w:szCs w:val="18"/>
+          <w:rtl/>
+          <w:lang w:val="en-US"/>
+        </w:rPr>
+      </w:pPr>
+      <w:r>
+        <w:rPr>
+          <w:rFonts w:hint="cs"/>
+          <w:sz w:val="18"/>
+          <w:szCs w:val="18"/>
+          <w:rtl/>
+          <w:lang w:val="en-US"/>
+        </w:rPr>
+        <w:t xml:space="preserve">מספר הצמתים שיווצרו </w:t>
+      </w:r>
+      <m:oMath>
+        <m:r>
+          <w:rPr>
+            <w:rFonts w:ascii="Cambria Math" w:hAnsi="Cambria Math"/>
+            <w:sz w:val="18"/>
+            <w:szCs w:val="18"/>
+            <w:lang w:val="en-US"/>
+          </w:rPr>
+          <m:t>4N-5</m:t>
+        </m:r>
+      </m:oMath>
+      <w:r>
+        <w:rPr>
+          <w:rFonts w:hint="cs"/>
+          <w:highlight w:val="red"/>
+          <w:rtl/>
+          <w:lang w:val="en-US"/>
+        </w:rPr>
+        <w:t xml:space="preserve"> </w:t>
+      </w:r>
+      <w:r>
+        <w:rPr>
+          <w:rFonts w:hint="cs"/>
+          <w:highlight w:val="red"/>
+          <w:rtl/>
+          <w:lang w:val="en-US"/>
+        </w:rPr>
+        <w:t>להשלים</w:t>
+      </w:r>
+    </w:p>
+    <w:p>
+      <w:pPr>
+        <w:bidi/>
+        <w:spacing w:after="160" w:line="245" w:lineRule="auto"/>
+        <w:rPr>
+          <w:sz w:val="18"/>
+          <w:szCs w:val="18"/>
+          <w:rtl/>
+        </w:rPr>
+      </w:pPr>
+      <w:r>
+        <w:rPr>
+          <w:rFonts w:hint="cs"/>
+          <w:sz w:val="18"/>
+          <w:szCs w:val="18"/>
+          <w:rtl/>
+        </w:rPr>
+        <w:t xml:space="preserve">                </w:t>
+      </w:r>
+    </w:p>
+    <w:p>
+      <w:pPr>
+        <w:pStyle w:val="a4"/>
+        <w:numPr>
+          <w:ilvl w:val="0"/>
+          <w:numId w:val="7"/>
+        </w:numPr>
+        <w:bidi/>
+        <w:spacing w:after="160" w:line="245" w:lineRule="auto"/>
+        <w:rPr>
+          <w:sz w:val="18"/>
+          <w:szCs w:val="18"/>
+        </w:rPr>
+      </w:pPr>
+      <w:r>
+        <w:rPr>
+          <w:rFonts w:hint="cs"/>
+          <w:sz w:val="18"/>
+          <w:szCs w:val="18"/>
+          <w:rtl/>
+          <w:lang w:val="en-US"/>
+        </w:rPr>
+        <w:t xml:space="preserve">יבש (2 נק׳): נתון לוח בגודל </w:t>
+      </w:r>
+      <w:r>
+        <w:rPr>
+          <w:sz w:val="18"/>
+          <w:szCs w:val="18"/>
+          <w:lang w:val="en-US"/>
+        </w:rPr>
+        <w:t>NxN</w:t>
+      </w:r>
+      <w:r>
+        <w:rPr>
+          <w:rFonts w:hint="cs"/>
+          <w:sz w:val="18"/>
+          <w:szCs w:val="18"/>
+          <w:rtl/>
+          <w:lang w:val="en-US"/>
+        </w:rPr>
+        <w:t xml:space="preserve">, ללא חורים, המכיל </w:t>
+      </w:r>
+      <m:oMath>
+        <m:sSup>
+          <m:sSupPr>
+            <m:ctrlPr>
+              <w:rPr>
+                <w:rFonts w:ascii="Cambria Math" w:hAnsi="Cambria Math"/>
+                <w:i/>
+                <w:sz w:val="18"/>
+                <w:szCs w:val="18"/>
+                <w:lang w:val="en-US"/>
+              </w:rPr>
+            </m:ctrlPr>
+          </m:sSupPr>
+          <m:e>
+            <m:r>
+              <w:rPr>
+                <w:rFonts w:ascii="Cambria Math" w:hAnsi="Cambria Math"/>
+                <w:sz w:val="18"/>
+                <w:szCs w:val="18"/>
+                <w:lang w:val="en-US"/>
+              </w:rPr>
+              <m:t>N</m:t>
+            </m:r>
+          </m:e>
+          <m:sup>
+            <m:r>
+              <w:rPr>
+                <w:rFonts w:ascii="Cambria Math" w:hAnsi="Cambria Math" w:hint="cs"/>
+                <w:sz w:val="18"/>
+                <w:szCs w:val="18"/>
+                <w:lang w:val="en-US"/>
+              </w:rPr>
+              <m:t>2</m:t>
+            </m:r>
+          </m:sup>
+        </m:sSup>
+        <m:r>
+          <w:rPr>
+            <w:rFonts w:ascii="Cambria Math" w:hAnsi="Cambria Math"/>
+            <w:sz w:val="18"/>
+            <w:szCs w:val="18"/>
+            <w:lang w:val="en-US"/>
+          </w:rPr>
+          <m:t>-2</m:t>
+        </m:r>
+      </m:oMath>
+      <w:r>
+        <w:rPr>
+          <w:rFonts w:hint="cs"/>
+          <w:sz w:val="18"/>
+          <w:szCs w:val="18"/>
+          <w:rtl/>
+          <w:lang w:val="en-US"/>
+        </w:rPr>
+        <w:t xml:space="preserve"> משבצות רגילות (</w:t>
+      </w:r>
+      <w:r>
+        <w:rPr>
+          <w:sz w:val="18"/>
+          <w:szCs w:val="18"/>
+          <w:lang w:val="en-US"/>
+        </w:rPr>
+        <w:t>F,T,A,L</w:t>
+      </w:r>
+      <w:r>
+        <w:rPr>
+          <w:rFonts w:hint="cs"/>
+          <w:sz w:val="18"/>
+          <w:szCs w:val="18"/>
+          <w:rtl/>
+          <w:lang w:val="en-US"/>
+        </w:rPr>
+        <w:t>) מצב התחלתי בפינה השמאלית עליונה ומצב מטרה בפינה הימנית תחתונה</w:t>
+      </w:r>
+      <w:r>
+        <w:rPr>
+          <w:rFonts w:hint="cs"/>
+          <w:sz w:val="18"/>
+          <w:szCs w:val="18"/>
+          <w:rtl/>
+          <w:lang w:val="en-US"/>
+        </w:rPr>
+        <w:t xml:space="preserve"> (תניחו כי שני כדורי הדרקון הם בפינה ימינית תחתונה)</w:t>
+      </w:r>
+      <w:r>
+        <w:rPr>
+          <w:rFonts w:hint="cs"/>
+          <w:sz w:val="18"/>
+          <w:szCs w:val="18"/>
+          <w:rtl/>
+          <w:lang w:val="en-US"/>
+        </w:rPr>
+        <w:t xml:space="preserve">. כמה צמתים </w:t>
+      </w:r>
+      <w:r>
+        <w:rPr>
+          <w:rFonts w:hint="cs"/>
+          <w:sz w:val="18"/>
+          <w:szCs w:val="18"/>
+          <w:u w:val="single"/>
+          <w:rtl/>
+          <w:lang w:val="en-US"/>
+        </w:rPr>
+        <w:t>יפותחו</w:t>
+      </w:r>
+      <w:r>
+        <w:rPr>
+          <w:rFonts w:hint="cs"/>
+          <w:sz w:val="18"/>
+          <w:szCs w:val="18"/>
+          <w:rtl/>
+          <w:lang w:val="en-US"/>
+        </w:rPr>
+        <w:t xml:space="preserve"> </w:t>
+      </w:r>
+      <w:r>
+        <w:rPr>
+          <w:rFonts w:hint="cs"/>
+          <w:sz w:val="18"/>
+          <w:szCs w:val="18"/>
+          <w:u w:val="single"/>
+          <w:rtl/>
+          <w:lang w:val="en-US"/>
+        </w:rPr>
+        <w:t>ו</w:t>
+      </w:r>
+      <w:r>
+        <w:rPr>
+          <w:rFonts w:hint="cs"/>
+          <w:sz w:val="18"/>
+          <w:szCs w:val="18"/>
+          <w:u w:val="single"/>
+          <w:rtl/>
+          <w:lang w:val="en-US"/>
+        </w:rPr>
+        <w:t>י</w:t>
+      </w:r>
+      <w:r>
+        <w:rPr>
+          <w:rFonts w:hint="cs"/>
+          <w:sz w:val="18"/>
+          <w:szCs w:val="18"/>
+          <w:u w:val="single"/>
+          <w:rtl/>
+          <w:lang w:val="en-US"/>
+        </w:rPr>
+        <w:t>י</w:t>
+      </w:r>
+      <w:r>
+        <w:rPr>
+          <w:rFonts w:hint="cs"/>
+          <w:sz w:val="18"/>
+          <w:szCs w:val="18"/>
+          <w:u w:val="single"/>
+          <w:rtl/>
+          <w:lang w:val="en-US"/>
+        </w:rPr>
+        <w:t>ווצרו</w:t>
+      </w:r>
+      <w:r>
+        <w:rPr>
+          <w:rFonts w:hint="cs"/>
+          <w:sz w:val="18"/>
+          <w:szCs w:val="18"/>
+          <w:rtl/>
+          <w:lang w:val="en-US"/>
+        </w:rPr>
+        <w:t xml:space="preserve"> במהלך חיפוש </w:t>
+      </w:r>
+      <w:r>
+        <w:rPr>
+          <w:sz w:val="18"/>
+          <w:szCs w:val="18"/>
+          <w:lang w:val="en-US"/>
+        </w:rPr>
+        <w:t>backtracking DFS-G</w:t>
+      </w:r>
+      <w:r>
+        <w:rPr>
+          <w:rFonts w:hint="cs"/>
+          <w:sz w:val="18"/>
+          <w:szCs w:val="18"/>
+          <w:rtl/>
+          <w:lang w:val="en-US"/>
+        </w:rPr>
+        <w:t>? הסבירו?</w:t>
+      </w:r>
+    </w:p>
+    <w:p>
+      <w:pPr>
+        <w:pStyle w:val="a4"/>
+        <w:bidi/>
+        <w:spacing w:after="160" w:line="245" w:lineRule="auto"/>
+        <w:ind w:left="785"/>
+        <w:jc w:val="center"/>
+        <w:rPr>
+          <w:sz w:val="18"/>
+          <w:szCs w:val="18"/>
+          <w:lang w:val="en-US"/>
+        </w:rPr>
+      </w:pPr>
+      <w:r>
+        <w:rPr>
+          <w:rFonts w:hint="cs"/>
+          <w:sz w:val="18"/>
+          <w:szCs w:val="18"/>
+          <w:rtl/>
+          <w:lang w:val="en-US"/>
+        </w:rPr>
+        <w:t xml:space="preserve">מספר הצמתי שיפותחו </w:t>
+      </w:r>
+      <m:oMath>
+        <m:r>
+          <w:rPr>
+            <w:rFonts w:ascii="Cambria Math" w:hAnsi="Cambria Math"/>
+            <w:sz w:val="18"/>
+            <w:szCs w:val="18"/>
+            <w:lang w:val="en-US"/>
+          </w:rPr>
+          <m:t>2N-2</m:t>
+        </m:r>
+      </m:oMath>
+    </w:p>
+    <w:p>
+      <w:pPr>
+        <w:pStyle w:val="a4"/>
         <w:bidi/>
         <w:spacing w:after="160" w:line="245" w:lineRule="auto"/>
         <w:ind w:left="785"/>
@@ -6881,7 +7630,7 @@
     </w:p>
     <w:p>
       <w:pPr>
-        <w:pStyle w:val="ListParagraph"/>
+        <w:pStyle w:val="a4"/>
         <w:bidi/>
         <w:spacing w:after="160" w:line="245" w:lineRule="auto"/>
         <w:ind w:left="785"/>
@@ -6894,7 +7643,7 @@
     </w:p>
     <w:p>
       <w:pPr>
-        <w:pStyle w:val="Heading3"/>
+        <w:pStyle w:val="3"/>
         <w:keepNext w:val="0"/>
         <w:keepLines w:val="0"/>
         <w:bidi/>
@@ -6907,7 +7656,7 @@
     </w:p>
     <w:p>
       <w:pPr>
-        <w:pStyle w:val="Heading3"/>
+        <w:pStyle w:val="3"/>
         <w:keepNext w:val="0"/>
         <w:keepLines w:val="0"/>
         <w:bidi/>
@@ -6920,7 +7669,7 @@
     </w:p>
     <w:p>
       <w:pPr>
-        <w:pStyle w:val="Heading3"/>
+        <w:pStyle w:val="3"/>
         <w:keepNext w:val="0"/>
         <w:keepLines w:val="0"/>
         <w:bidi/>
@@ -6996,7 +7745,7 @@
     </w:p>
     <w:p>
       <w:pPr>
-        <w:pStyle w:val="ListParagraph"/>
+        <w:pStyle w:val="a4"/>
         <w:numPr>
           <w:ilvl w:val="0"/>
           <w:numId w:val="9"/>
@@ -7009,17 +7758,17 @@
     </w:p>
     <w:p>
       <w:pPr>
-        <w:pStyle w:val="ListParagraph"/>
-        <w:bidi/>
-        <w:rPr>
-          <w:rtl/>
-          <w:lang w:val="en-US"/>
-        </w:rPr>
-      </w:pPr>
-    </w:p>
-    <w:p>
-      <w:pPr>
-        <w:pStyle w:val="ListParagraph"/>
+        <w:pStyle w:val="a4"/>
+        <w:bidi/>
+        <w:rPr>
+          <w:rtl/>
+          <w:lang w:val="en-US"/>
+        </w:rPr>
+      </w:pPr>
+    </w:p>
+    <w:p>
+      <w:pPr>
+        <w:pStyle w:val="a4"/>
         <w:numPr>
           <w:ilvl w:val="1"/>
           <w:numId w:val="9"/>
@@ -7054,7 +7803,7 @@
     </w:p>
     <w:p>
       <w:pPr>
-        <w:pStyle w:val="ListParagraph"/>
+        <w:pStyle w:val="a4"/>
         <w:bidi/>
         <w:ind w:left="1440"/>
         <w:rPr>
@@ -7063,6 +7812,50 @@
           <w:lang w:val="en-US"/>
         </w:rPr>
       </w:pPr>
+    </w:p>
+    <w:p>
+      <w:pPr>
+        <w:pStyle w:val="a4"/>
+        <w:bidi/>
+        <w:ind w:left="2160"/>
+        <w:rPr>
+          <w:sz w:val="18"/>
+          <w:szCs w:val="18"/>
+          <w:rtl/>
+          <w:lang w:val="en-US"/>
+        </w:rPr>
+      </w:pPr>
+      <w:r>
+        <w:rPr>
+          <w:rFonts w:hint="cs"/>
+          <w:sz w:val="18"/>
+          <w:szCs w:val="18"/>
+          <w:rtl/>
+          <w:lang w:val="en-US"/>
+        </w:rPr>
+        <w:lastRenderedPageBreak/>
+        <w:t xml:space="preserve">כן, </w:t>
+      </w:r>
+      <w:r>
+        <w:rPr>
+          <w:rFonts w:hint="cs"/>
+          <w:sz w:val="18"/>
+          <w:szCs w:val="18"/>
+          <w:rtl/>
+          <w:lang w:val="en-US"/>
+        </w:rPr>
+        <w:t>האלגוריתם שלם</w:t>
+      </w:r>
+      <w:r>
+        <w:rPr>
+          <w:rFonts w:hint="cs"/>
+          <w:sz w:val="18"/>
+          <w:szCs w:val="18"/>
+          <w:rtl/>
+          <w:lang w:val="en-US"/>
+        </w:rPr>
+        <w:t xml:space="preserve"> מאחר</w:t>
+      </w:r>
       <w:r>
         <w:rPr>
           <w:rFonts w:hint="cs"/>
@@ -7073,10 +7866,103 @@
         </w:rPr>
         <w:t xml:space="preserve"> </w:t>
       </w:r>
-    </w:p>
-    <w:p>
-      <w:pPr>
-        <w:pStyle w:val="ListParagraph"/>
+      <w:r>
+        <w:rPr>
+          <w:rFonts w:hint="cs"/>
+          <w:sz w:val="18"/>
+          <w:szCs w:val="18"/>
+          <w:rtl/>
+          <w:lang w:val="en-US"/>
+        </w:rPr>
+        <w:t>ו</w:t>
+      </w:r>
+      <w:r>
+        <w:rPr>
+          <w:rFonts w:hint="cs"/>
+          <w:sz w:val="18"/>
+          <w:szCs w:val="18"/>
+          <w:rtl/>
+          <w:lang w:val="en-US"/>
+        </w:rPr>
+        <w:t xml:space="preserve">מדובר בחיפוש בגרף </w:t>
+      </w:r>
+      <w:r>
+        <w:rPr>
+          <w:rFonts w:hint="cs"/>
+          <w:sz w:val="18"/>
+          <w:szCs w:val="18"/>
+          <w:rtl/>
+          <w:lang w:val="en-US"/>
+        </w:rPr>
+        <w:t xml:space="preserve">בעומק </w:t>
+      </w:r>
+      <w:r>
+        <w:rPr>
+          <w:rFonts w:hint="cs"/>
+          <w:sz w:val="18"/>
+          <w:szCs w:val="18"/>
+          <w:rtl/>
+          <w:lang w:val="en-US"/>
+        </w:rPr>
+        <w:t xml:space="preserve">סופי. לכן תחזוקת מבנה נתונים של </w:t>
+      </w:r>
+      <w:r>
+        <w:rPr>
+          <w:rFonts w:hint="cs"/>
+          <w:sz w:val="18"/>
+          <w:szCs w:val="18"/>
+          <w:lang w:val="en-US"/>
+        </w:rPr>
+        <w:t>CLOSE</w:t>
+      </w:r>
+      <w:r>
+        <w:rPr>
+          <w:rFonts w:hint="cs"/>
+          <w:sz w:val="18"/>
+          <w:szCs w:val="18"/>
+          <w:rtl/>
+          <w:lang w:val="en-US"/>
+        </w:rPr>
+        <w:t xml:space="preserve"> יביא לכך שלא נבצע מעגלים אינסופיים ולכן האלגוריתם כן יתכנס לפתרון אם קיים.</w:t>
+      </w:r>
+    </w:p>
+    <w:p>
+      <w:pPr>
+        <w:pStyle w:val="a4"/>
+        <w:bidi/>
+        <w:ind w:left="1440"/>
+        <w:rPr>
+          <w:sz w:val="18"/>
+          <w:szCs w:val="18"/>
+          <w:lang w:val="en-US"/>
+        </w:rPr>
+      </w:pPr>
+    </w:p>
+    <w:p>
+      <w:pPr>
+        <w:pStyle w:val="a4"/>
+        <w:bidi/>
+        <w:ind w:left="1440"/>
+        <w:rPr>
+          <w:sz w:val="18"/>
+          <w:szCs w:val="18"/>
+          <w:lang w:val="en-US"/>
+        </w:rPr>
+      </w:pPr>
+      <w:r>
+        <w:rPr>
+          <w:rFonts w:hint="cs"/>
+          <w:sz w:val="18"/>
+          <w:szCs w:val="18"/>
+          <w:rtl/>
+          <w:lang w:val="en-US"/>
+        </w:rPr>
+        <w:t xml:space="preserve"> </w:t>
+      </w:r>
+    </w:p>
+    <w:p>
+      <w:pPr>
+        <w:pStyle w:val="a4"/>
         <w:numPr>
           <w:ilvl w:val="1"/>
           <w:numId w:val="9"/>
@@ -7163,7 +8049,228 @@
     </w:p>
     <w:p>
       <w:pPr>
-        <w:pStyle w:val="ListParagraph"/>
+        <w:pStyle w:val="a4"/>
+        <w:bidi/>
+        <w:ind w:left="1440"/>
+        <w:rPr>
+          <w:sz w:val="18"/>
+          <w:szCs w:val="18"/>
+          <w:rtl/>
+          <w:lang w:val="en-US"/>
+        </w:rPr>
+      </w:pPr>
+    </w:p>
+    <w:p>
+      <w:pPr>
+        <w:pStyle w:val="a4"/>
+        <w:bidi/>
+        <w:ind w:left="2160"/>
+        <w:rPr>
+          <w:sz w:val="18"/>
+          <w:szCs w:val="18"/>
+          <w:lang w:val="en-US"/>
+        </w:rPr>
+      </w:pPr>
+      <w:r>
+        <w:rPr>
+          <w:sz w:val="18"/>
+          <w:szCs w:val="18"/>
+          <w:rtl/>
+          <w:lang w:val="en-US"/>
+        </w:rPr>
+        <w:t>כן</w:t>
+      </w:r>
+      <w:r>
+        <w:rPr>
+          <w:rFonts w:hint="cs"/>
+          <w:sz w:val="18"/>
+          <w:szCs w:val="18"/>
+          <w:rtl/>
+          <w:lang w:val="en-US"/>
+        </w:rPr>
+        <w:t>, האלגוריתם קביל מאחר</w:t>
+      </w:r>
+      <w:r>
+        <w:rPr>
+          <w:rFonts w:hint="cs"/>
+          <w:sz w:val="18"/>
+          <w:szCs w:val="18"/>
+          <w:rtl/>
+          <w:lang w:val="en-US"/>
+        </w:rPr>
+        <w:t xml:space="preserve"> </w:t>
+      </w:r>
+      <w:r>
+        <w:rPr>
+          <w:rFonts w:hint="cs"/>
+          <w:sz w:val="18"/>
+          <w:szCs w:val="18"/>
+          <w:rtl/>
+          <w:lang w:val="en-US"/>
+        </w:rPr>
+        <w:t>ו</w:t>
+      </w:r>
+      <w:r>
+        <w:rPr>
+          <w:rFonts w:hint="cs"/>
+          <w:sz w:val="18"/>
+          <w:szCs w:val="18"/>
+          <w:rtl/>
+          <w:lang w:val="en-US"/>
+        </w:rPr>
+        <w:t>תחת מחיר אחיד על הקשות</w:t>
+      </w:r>
+      <w:r>
+        <w:rPr>
+          <w:rFonts w:hint="cs"/>
+          <w:sz w:val="18"/>
+          <w:szCs w:val="18"/>
+          <w:rtl/>
+          <w:lang w:val="en-US"/>
+        </w:rPr>
+        <w:t>, אלגוריתם זה מחזיר</w:t>
+      </w:r>
+      <w:r>
+        <w:rPr>
+          <w:sz w:val="18"/>
+          <w:szCs w:val="18"/>
+          <w:rtl/>
+          <w:lang w:val="en-US"/>
+        </w:rPr>
+        <w:t xml:space="preserve"> תמיד</w:t>
+      </w:r>
+      <w:r>
+        <w:rPr>
+          <w:rFonts w:hint="cs"/>
+          <w:sz w:val="18"/>
+          <w:szCs w:val="18"/>
+          <w:rtl/>
+          <w:lang w:val="en-US"/>
+        </w:rPr>
+        <w:t xml:space="preserve"> את המסלול</w:t>
+      </w:r>
+      <w:r>
+        <w:rPr>
+          <w:sz w:val="18"/>
+          <w:szCs w:val="18"/>
+          <w:rtl/>
+          <w:lang w:val="en-US"/>
+        </w:rPr>
+        <w:t xml:space="preserve"> הקצר ביותר</w:t>
+      </w:r>
+      <w:r>
+        <w:rPr>
+          <w:sz w:val="18"/>
+          <w:szCs w:val="18"/>
+          <w:lang w:val="en-US"/>
+        </w:rPr>
+        <w:t>.</w:t>
+      </w:r>
+      <w:r>
+        <w:rPr>
+          <w:rFonts w:hint="cs"/>
+          <w:sz w:val="18"/>
+          <w:szCs w:val="18"/>
+          <w:rtl/>
+          <w:lang w:val="en-US"/>
+        </w:rPr>
+        <w:t xml:space="preserve"> </w:t>
+      </w:r>
+      <w:r>
+        <w:rPr>
+          <w:sz w:val="18"/>
+          <w:szCs w:val="18"/>
+          <w:rtl/>
+          <w:lang w:val="en-US"/>
+        </w:rPr>
+        <w:t>כמו בחיפוש לרוחב, כל המסלולים בעומק</w:t>
+      </w:r>
+      <w:r>
+        <w:rPr>
+          <w:sz w:val="18"/>
+          <w:szCs w:val="18"/>
+          <w:lang w:val="en-US"/>
+        </w:rPr>
+        <w:t xml:space="preserve"> d </w:t>
+      </w:r>
+      <w:r>
+        <w:rPr>
+          <w:sz w:val="18"/>
+          <w:szCs w:val="18"/>
+          <w:rtl/>
+          <w:lang w:val="en-US"/>
+        </w:rPr>
+        <w:t>נבדקים לפני</w:t>
+      </w:r>
+      <w:r>
+        <w:rPr>
+          <w:rFonts w:hint="cs"/>
+          <w:sz w:val="18"/>
+          <w:szCs w:val="18"/>
+          <w:rtl/>
+          <w:lang w:val="en-US"/>
+        </w:rPr>
+        <w:t xml:space="preserve"> </w:t>
+      </w:r>
+      <w:r>
+        <w:rPr>
+          <w:sz w:val="18"/>
+          <w:szCs w:val="18"/>
+          <w:rtl/>
+          <w:lang w:val="en-US"/>
+        </w:rPr>
+        <w:t xml:space="preserve">המסלולים בעומק </w:t>
+      </w:r>
+      <w:r>
+        <w:rPr>
+          <w:sz w:val="18"/>
+          <w:szCs w:val="18"/>
+          <w:lang w:val="en-US"/>
+        </w:rPr>
+        <w:t>d+1</w:t>
+      </w:r>
+      <w:r>
+        <w:rPr>
+          <w:rFonts w:hint="cs"/>
+          <w:sz w:val="18"/>
+          <w:szCs w:val="18"/>
+          <w:rtl/>
+          <w:lang w:val="en-US"/>
+        </w:rPr>
+        <w:t xml:space="preserve">, </w:t>
+      </w:r>
+      <w:r>
+        <w:rPr>
+          <w:sz w:val="18"/>
+          <w:szCs w:val="18"/>
+          <w:rtl/>
+          <w:lang w:val="en-US"/>
+        </w:rPr>
+        <w:t>פתרון אופטימלי הינו בעל העומק הקטן ביותר ולכן יימצא לפני כל</w:t>
+      </w:r>
+      <w:r>
+        <w:rPr>
+          <w:rFonts w:hint="cs"/>
+          <w:sz w:val="18"/>
+          <w:szCs w:val="18"/>
+          <w:rtl/>
+          <w:lang w:val="en-US"/>
+        </w:rPr>
+        <w:t xml:space="preserve"> </w:t>
+      </w:r>
+      <w:r>
+        <w:rPr>
+          <w:sz w:val="18"/>
+          <w:szCs w:val="18"/>
+          <w:rtl/>
+          <w:lang w:val="en-US"/>
+        </w:rPr>
+        <w:t>פתרון אחר.</w:t>
+      </w:r>
+    </w:p>
+    <w:p>
+      <w:pPr>
+        <w:pStyle w:val="a4"/>
         <w:bidi/>
         <w:ind w:left="1440"/>
         <w:rPr>
@@ -7178,49 +8285,22 @@
     </w:p>
     <w:p>
       <w:pPr>
-        <w:pStyle w:val="ListParagraph"/>
-        <w:numPr>
-          <w:ilvl w:val="1"/>
-          <w:numId w:val="9"/>
-        </w:numPr>
-        <w:bidi/>
+        <w:pStyle w:val="a4"/>
+        <w:bidi/>
+        <w:ind w:left="1440"/>
         <w:rPr>
           <w:b/>
           <w:bCs/>
           <w:sz w:val="18"/>
           <w:szCs w:val="18"/>
-          <w:lang w:val="en-US"/>
-        </w:rPr>
-      </w:pPr>
-      <w:r>
-        <w:rPr>
-          <w:rFonts w:hint="cs"/>
-          <w:sz w:val="18"/>
-          <w:szCs w:val="18"/>
-          <w:rtl/>
-          <w:lang w:val="en-US"/>
-        </w:rPr>
-        <w:t>(1 נק׳) הציעו דרך לעדכן את אלגוריתם על מנת לתקן את הבעיה מהסעיף הקודם.</w:t>
-      </w:r>
-    </w:p>
-    <w:p>
-      <w:pPr>
-        <w:pStyle w:val="ListParagraph"/>
-        <w:bidi/>
-        <w:ind w:left="1440"/>
-        <w:rPr>
-          <w:b/>
-          <w:bCs/>
-          <w:sz w:val="18"/>
-          <w:szCs w:val="18"/>
-          <w:rtl/>
-          <w:lang w:val="en-US"/>
-        </w:rPr>
-      </w:pPr>
-    </w:p>
-    <w:p>
-      <w:pPr>
-        <w:pStyle w:val="ListParagraph"/>
+          <w:rtl/>
+          <w:lang w:val="en-US"/>
+        </w:rPr>
+      </w:pPr>
+    </w:p>
+    <w:p>
+      <w:pPr>
+        <w:pStyle w:val="a4"/>
         <w:numPr>
           <w:ilvl w:val="0"/>
           <w:numId w:val="9"/>
@@ -7281,7 +8361,7 @@
     </w:p>
     <w:p>
       <w:pPr>
-        <w:pStyle w:val="ListParagraph"/>
+        <w:pStyle w:val="a4"/>
         <w:bidi/>
         <w:rPr>
           <w:rtl/>
@@ -7348,7 +8428,6 @@
                               </w:rPr>
                               <w:t xml:space="preserve">function </w:t>
                             </w:r>
-                            <w:proofErr w:type="spellStart"/>
                             <w:r>
                               <w:rPr>
                                 <w:b/>
@@ -7368,19 +8447,7 @@
                                 <w:kern w:val="24"/>
                                 <w:lang w:val="en-US"/>
                               </w:rPr>
-                              <w:t>DFS</w:t>
-                            </w:r>
-                            <w:proofErr w:type="spellEnd"/>
-                            <w:r>
-                              <w:rPr>
-                                <w:rFonts w:ascii="Candara" w:hAnsi="Candara" w:cs="Guttman Aharoni"/>
-                                <w:b/>
-                                <w:bCs/>
-                                <w:color w:val="FFFFFF" w:themeColor="background1"/>
-                                <w:kern w:val="24"/>
-                                <w:lang w:val="en-US"/>
-                              </w:rPr>
-                              <w:t xml:space="preserve"> (</w:t>
+                              <w:t>DFS (</w:t>
                             </w:r>
                             <w:r>
                               <w:rPr>
@@ -7611,7 +8678,6 @@
                               </w:rPr>
                               <w:t xml:space="preserve"> </w:t>
                             </w:r>
-                            <w:proofErr w:type="spellStart"/>
                             <w:r>
                               <w:rPr>
                                 <w:rFonts w:ascii="Candara" w:hAnsi="Candara" w:cs="Guttman Aharoni"/>
@@ -7632,19 +8698,7 @@
                                 <w:kern w:val="24"/>
                                 <w:lang w:val="en-US"/>
                               </w:rPr>
-                              <w:t>result</w:t>
-                            </w:r>
-                            <w:proofErr w:type="spellEnd"/>
-                            <w:r>
-                              <w:rPr>
-                                <w:rFonts w:ascii="Candara" w:hAnsi="Candara" w:cs="Guttman Aharoni"/>
-                                <w:i/>
-                                <w:iCs/>
-                                <w:color w:val="FFFFFF" w:themeColor="background1"/>
-                                <w:kern w:val="24"/>
-                                <w:lang w:val="en-US"/>
-                              </w:rPr>
-                              <w:t xml:space="preserve"> </w:t>
+                              <w:t xml:space="preserve">result </w:t>
                             </w:r>
                             <m:oMath>
                               <m:r>
@@ -7756,31 +8810,7 @@
                                 <w:lang w:val="en-US"/>
                               </w:rPr>
                               <w:tab/>
-                              <w:t xml:space="preserve">if </w:t>
-                            </w:r>
-                            <w:proofErr w:type="spellStart"/>
-                            <w:r>
-                              <w:rPr>
-                                <w:rFonts w:ascii="Candara" w:hAnsi="Candara" w:cs="Guttman Aharoni"/>
-                                <w:i/>
-                                <w:iCs/>
-                                <w:color w:val="FFFFFF" w:themeColor="background1"/>
-                                <w:kern w:val="24"/>
-                                <w:lang w:val="en-US"/>
-                              </w:rPr>
-                              <w:t>new_result</w:t>
-                            </w:r>
-                            <w:proofErr w:type="spellEnd"/>
-                            <w:r>
-                              <w:rPr>
-                                <w:rFonts w:ascii="Candara" w:hAnsi="Candara" w:cs="Guttman Aharoni"/>
-                                <w:i/>
-                                <w:iCs/>
-                                <w:color w:val="FFFFFF" w:themeColor="background1"/>
-                                <w:kern w:val="24"/>
-                                <w:lang w:val="en-US"/>
-                              </w:rPr>
-                              <w:t xml:space="preserve"> = failure:</w:t>
+                              <w:t>if new_result = failure:</w:t>
                             </w:r>
                           </w:p>
                           <w:p>
@@ -7898,7 +8928,6 @@
                               </w:rPr>
                               <w:t xml:space="preserve"> </w:t>
                             </w:r>
-                            <w:proofErr w:type="spellStart"/>
                             <w:r>
                               <w:rPr>
                                 <w:rFonts w:ascii="Candara" w:hAnsi="Candara" w:cs="Guttman Aharoni"/>
@@ -7908,7 +8937,6 @@
                               </w:rPr>
                               <w:t>L</w:t>
                             </w:r>
-                            <w:proofErr w:type="spellEnd"/>
                             <w:r>
                               <w:rPr>
                                 <w:rFonts w:ascii="Candara" w:hAnsi="Candara" w:cs="Guttman Aharoni"/>
@@ -7978,7 +9006,6 @@
                               </w:rPr>
                               <w:t xml:space="preserve"> </w:t>
                             </w:r>
-                            <w:proofErr w:type="spellStart"/>
                             <w:r>
                               <w:rPr>
                                 <w:rFonts w:ascii="Candara" w:hAnsi="Candara" w:cs="Guttman Aharoni"/>
@@ -7997,7 +9024,6 @@
                               </w:rPr>
                               <w:t>result</w:t>
                             </w:r>
-                            <w:proofErr w:type="spellEnd"/>
                           </w:p>
                           <w:p>
                             <w:pPr>
@@ -8641,7 +9667,6 @@
                         </w:rPr>
                         <w:t xml:space="preserve"> </w:t>
                       </w:r>
-                      <w:proofErr w:type="spellStart"/>
                       <w:r>
                         <w:rPr>
                           <w:rFonts w:ascii="Candara" w:hAnsi="Candara" w:cs="Guttman Aharoni"/>
@@ -8651,7 +9676,6 @@
                         </w:rPr>
                         <w:t>L</w:t>
                       </w:r>
-                      <w:proofErr w:type="spellEnd"/>
                       <w:r>
                         <w:rPr>
                           <w:rFonts w:ascii="Candara" w:hAnsi="Candara" w:cs="Guttman Aharoni"/>
@@ -8731,6 +9755,7 @@
                         </w:rPr>
                         <w:t>new_</w:t>
                       </w:r>
+                      <w:proofErr w:type="gramStart"/>
                       <w:r>
                         <w:rPr>
                           <w:rFonts w:ascii="Candara" w:hAnsi="Candara" w:cs="Guttman Aharoni"/>
@@ -8741,6 +9766,7 @@
                         <w:t>result</w:t>
                       </w:r>
                       <w:proofErr w:type="spellEnd"/>
+                      <w:proofErr w:type="gramEnd"/>
                     </w:p>
                     <w:p>
                       <w:pPr>
@@ -8788,8 +9814,19 @@
                           <w:kern w:val="24"/>
                           <w:lang w:val="en-US"/>
                         </w:rPr>
-                        <w:t xml:space="preserve"> result</w:t>
+                        <w:t xml:space="preserve"> </w:t>
                       </w:r>
+                      <w:proofErr w:type="gramStart"/>
+                      <w:r>
+                        <w:rPr>
+                          <w:rFonts w:ascii="Candara" w:hAnsi="Candara" w:cs="Guttman Aharoni"/>
+                          <w:color w:val="FFFFFF" w:themeColor="background1"/>
+                          <w:kern w:val="24"/>
+                          <w:lang w:val="en-US"/>
+                        </w:rPr>
+                        <w:t>result</w:t>
+                      </w:r>
+                      <w:proofErr w:type="gramEnd"/>
                     </w:p>
                   </w:txbxContent>
                 </v:textbox>
@@ -8802,7 +9839,7 @@
     </w:p>
     <w:p>
       <w:pPr>
-        <w:pStyle w:val="ListParagraph"/>
+        <w:pStyle w:val="a4"/>
         <w:numPr>
           <w:ilvl w:val="0"/>
           <w:numId w:val="9"/>
@@ -8830,7 +9867,7 @@
     </w:p>
     <w:p>
       <w:pPr>
-        <w:pStyle w:val="ListParagraph"/>
+        <w:pStyle w:val="a4"/>
         <w:bidi/>
         <w:ind w:left="1440"/>
         <w:rPr>
@@ -8842,7 +9879,7 @@
     </w:p>
     <w:p>
       <w:pPr>
-        <w:pStyle w:val="ListParagraph"/>
+        <w:pStyle w:val="a4"/>
         <w:numPr>
           <w:ilvl w:val="1"/>
           <w:numId w:val="9"/>
@@ -8884,7 +9921,6 @@
         </w:rPr>
         <w:t xml:space="preserve"> נק׳) ספקו דוגמה בה </w:t>
       </w:r>
-      <w:proofErr w:type="spellStart"/>
       <w:r>
         <w:rPr>
           <w:sz w:val="18"/>
@@ -8893,7 +9929,6 @@
         </w:rPr>
         <w:t>ReverseDFS</w:t>
       </w:r>
-      <w:proofErr w:type="spellEnd"/>
       <w:r>
         <w:rPr>
           <w:rFonts w:hint="cs"/>
@@ -8950,7 +9985,6 @@
         </w:rPr>
         <w:t xml:space="preserve"> עדיף על </w:t>
       </w:r>
-      <w:proofErr w:type="spellStart"/>
       <w:r>
         <w:rPr>
           <w:sz w:val="18"/>
@@ -8959,7 +9993,6 @@
         </w:rPr>
         <w:t>ReverseDFS</w:t>
       </w:r>
-      <w:proofErr w:type="spellEnd"/>
       <w:r>
         <w:rPr>
           <w:rFonts w:hint="cs"/>
@@ -8973,7 +10006,7 @@
     </w:p>
     <w:p>
       <w:pPr>
-        <w:pStyle w:val="ListParagraph"/>
+        <w:pStyle w:val="a4"/>
         <w:bidi/>
         <w:ind w:left="1440"/>
         <w:rPr>
@@ -8988,7 +10021,259 @@
     </w:p>
     <w:p>
       <w:pPr>
-        <w:pStyle w:val="ListParagraph"/>
+        <w:pStyle w:val="a4"/>
+        <w:bidi/>
+        <w:ind w:left="2160"/>
+        <w:rPr>
+          <w:sz w:val="18"/>
+          <w:szCs w:val="18"/>
+          <w:rtl/>
+          <w:lang w:val="en-US"/>
+        </w:rPr>
+      </w:pPr>
+      <w:r>
+        <w:rPr>
+          <w:sz w:val="18"/>
+          <w:szCs w:val="18"/>
+          <w:lang w:val="en-US"/>
+        </w:rPr>
+        <w:t>ReverseDFS</w:t>
+      </w:r>
+      <w:r>
+        <w:rPr>
+          <w:rFonts w:hint="cs"/>
+          <w:sz w:val="18"/>
+          <w:szCs w:val="18"/>
+          <w:rtl/>
+          <w:lang w:val="en-US"/>
+        </w:rPr>
+        <w:t xml:space="preserve"> יהיה עדיף מבחינת זמן ריצה על </w:t>
+      </w:r>
+      <w:r>
+        <w:rPr>
+          <w:sz w:val="18"/>
+          <w:szCs w:val="18"/>
+          <w:lang w:val="en-US"/>
+        </w:rPr>
+        <w:t>ID-DFS</w:t>
+      </w:r>
+      <w:r>
+        <w:rPr>
+          <w:rFonts w:hint="cs"/>
+          <w:sz w:val="18"/>
+          <w:szCs w:val="18"/>
+          <w:rtl/>
+          <w:lang w:val="en-US"/>
+        </w:rPr>
+        <w:t xml:space="preserve"> כאשר </w:t>
+      </w:r>
+      <w:r>
+        <w:rPr>
+          <w:rFonts w:hint="cs"/>
+          <w:sz w:val="18"/>
+          <w:szCs w:val="18"/>
+          <w:rtl/>
+          <w:lang w:val="en-US"/>
+        </w:rPr>
+        <w:t xml:space="preserve">לדוגמא </w:t>
+      </w:r>
+      <w:r>
+        <w:rPr>
+          <w:rFonts w:hint="cs"/>
+          <w:sz w:val="18"/>
+          <w:szCs w:val="18"/>
+          <w:rtl/>
+          <w:lang w:val="en-US"/>
+        </w:rPr>
+        <w:t xml:space="preserve">הפתרון האופטימלי (הרדוד ביותר) נמצא בעומק החסם העליון </w:t>
+      </w:r>
+      <w:r>
+        <w:rPr>
+          <w:rFonts w:hint="cs"/>
+          <w:sz w:val="18"/>
+          <w:szCs w:val="18"/>
+          <w:lang w:val="en-US"/>
+        </w:rPr>
+        <w:t>D</w:t>
+      </w:r>
+      <w:r>
+        <w:rPr>
+          <w:rFonts w:hint="cs"/>
+          <w:sz w:val="18"/>
+          <w:szCs w:val="18"/>
+          <w:rtl/>
+          <w:lang w:val="en-US"/>
+        </w:rPr>
+        <w:t xml:space="preserve">, מאחר ובמצב זה לאחר איטרציה אחת בעומק זה יימצא פתרון והאלגוריתם ייעצר כאשר לעומת זאת </w:t>
+      </w:r>
+      <w:r>
+        <w:rPr>
+          <w:sz w:val="18"/>
+          <w:szCs w:val="18"/>
+          <w:lang w:val="en-US"/>
+        </w:rPr>
+        <w:t>ID-DFS</w:t>
+      </w:r>
+      <w:r>
+        <w:rPr>
+          <w:rFonts w:hint="cs"/>
+          <w:sz w:val="18"/>
+          <w:szCs w:val="18"/>
+          <w:rtl/>
+          <w:lang w:val="en-US"/>
+        </w:rPr>
+        <w:t xml:space="preserve"> יימצא פתרון רק באיטרציה האחרונה לאחר שיבצע כמה איטרציות של </w:t>
+      </w:r>
+      <w:r>
+        <w:rPr>
+          <w:sz w:val="18"/>
+          <w:szCs w:val="18"/>
+          <w:lang w:val="en-US"/>
+        </w:rPr>
+        <w:t>DFS-L</w:t>
+      </w:r>
+      <w:r>
+        <w:rPr>
+          <w:rFonts w:hint="cs"/>
+          <w:sz w:val="18"/>
+          <w:szCs w:val="18"/>
+          <w:rtl/>
+          <w:lang w:val="en-US"/>
+        </w:rPr>
+        <w:t xml:space="preserve"> על כל העומקים.</w:t>
+      </w:r>
+    </w:p>
+    <w:p>
+      <w:pPr>
+        <w:pStyle w:val="a4"/>
+        <w:bidi/>
+        <w:ind w:left="2160"/>
+        <w:rPr>
+          <w:sz w:val="18"/>
+          <w:szCs w:val="18"/>
+          <w:rtl/>
+          <w:lang w:val="en-US"/>
+        </w:rPr>
+      </w:pPr>
+      <w:r>
+        <w:rPr>
+          <w:sz w:val="18"/>
+          <w:szCs w:val="18"/>
+          <w:lang w:val="en-US"/>
+        </w:rPr>
+        <w:t>ID-DFS</w:t>
+      </w:r>
+      <w:r>
+        <w:rPr>
+          <w:rFonts w:hint="cs"/>
+          <w:sz w:val="18"/>
+          <w:szCs w:val="18"/>
+          <w:rtl/>
+          <w:lang w:val="en-US"/>
+        </w:rPr>
+        <w:t xml:space="preserve"> יהיה עדיף מבחינת זמן ריצה ומקום על </w:t>
+      </w:r>
+      <w:r>
+        <w:rPr>
+          <w:sz w:val="18"/>
+          <w:szCs w:val="18"/>
+          <w:lang w:val="en-US"/>
+        </w:rPr>
+        <w:t>ReverseDFS</w:t>
+      </w:r>
+      <w:r>
+        <w:rPr>
+          <w:rFonts w:hint="cs"/>
+          <w:sz w:val="18"/>
+          <w:szCs w:val="18"/>
+          <w:rtl/>
+          <w:lang w:val="en-US"/>
+        </w:rPr>
+        <w:t xml:space="preserve"> </w:t>
+      </w:r>
+      <w:r>
+        <w:rPr>
+          <w:rFonts w:hint="cs"/>
+          <w:sz w:val="18"/>
+          <w:szCs w:val="18"/>
+          <w:rtl/>
+          <w:lang w:val="en-US"/>
+        </w:rPr>
+        <w:t xml:space="preserve">כאשר לדוגמא הפתרון האופטימלי (הרדוד ביותר) נמצא בעומק </w:t>
+      </w:r>
+      <w:r>
+        <w:rPr>
+          <w:sz w:val="18"/>
+          <w:szCs w:val="18"/>
+          <w:lang w:val="en-US"/>
+        </w:rPr>
+        <w:t>L=1</w:t>
+      </w:r>
+      <w:r>
+        <w:rPr>
+          <w:rFonts w:hint="cs"/>
+          <w:sz w:val="18"/>
+          <w:szCs w:val="18"/>
+          <w:rtl/>
+          <w:lang w:val="en-US"/>
+        </w:rPr>
+        <w:t xml:space="preserve">, מאחר ובמצב זה לאחר איטרציה אחת בעומק זה יימצא פתרון והאלגוריתם ייעצר כאשר לעומת זאת </w:t>
+      </w:r>
+      <w:r>
+        <w:rPr>
+          <w:sz w:val="18"/>
+          <w:szCs w:val="18"/>
+          <w:lang w:val="en-US"/>
+        </w:rPr>
+        <w:t>ReverseDFS</w:t>
+      </w:r>
+      <w:r>
+        <w:rPr>
+          <w:rFonts w:hint="cs"/>
+          <w:sz w:val="18"/>
+          <w:szCs w:val="18"/>
+          <w:rtl/>
+          <w:lang w:val="en-US"/>
+        </w:rPr>
+        <w:t xml:space="preserve"> יימצא פתרון רק באיטרציה האחרונה לאחר שיבצע כמה איטרציות של </w:t>
+      </w:r>
+      <w:r>
+        <w:rPr>
+          <w:sz w:val="18"/>
+          <w:szCs w:val="18"/>
+          <w:lang w:val="en-US"/>
+        </w:rPr>
+        <w:t>DFS-L</w:t>
+      </w:r>
+      <w:r>
+        <w:rPr>
+          <w:rFonts w:hint="cs"/>
+          <w:sz w:val="18"/>
+          <w:szCs w:val="18"/>
+          <w:rtl/>
+          <w:lang w:val="en-US"/>
+        </w:rPr>
+        <w:t xml:space="preserve"> על כל העומקים.</w:t>
+      </w:r>
+    </w:p>
+    <w:p>
+      <w:pPr>
+        <w:pStyle w:val="a4"/>
+        <w:bidi/>
+        <w:ind w:left="2160"/>
+        <w:rPr>
+          <w:b/>
+          <w:bCs/>
+          <w:sz w:val="18"/>
+          <w:szCs w:val="18"/>
+          <w:rtl/>
+          <w:lang w:val="en-US"/>
+        </w:rPr>
+      </w:pPr>
+    </w:p>
+    <w:p>
+      <w:pPr>
+        <w:pStyle w:val="a4"/>
         <w:bidi/>
         <w:ind w:left="1440"/>
         <w:rPr>
@@ -9000,7 +10285,7 @@
     </w:p>
     <w:p>
       <w:pPr>
-        <w:pStyle w:val="ListParagraph"/>
+        <w:pStyle w:val="a4"/>
         <w:numPr>
           <w:ilvl w:val="1"/>
           <w:numId w:val="9"/>
@@ -9043,7 +10328,7 @@
     </w:p>
     <w:p>
       <w:pPr>
-        <w:pStyle w:val="ListParagraph"/>
+        <w:pStyle w:val="a4"/>
         <w:bidi/>
         <w:ind w:left="1440"/>
         <w:rPr>
@@ -9066,6 +10351,315 @@
     </w:p>
     <w:p>
       <w:pPr>
+        <w:pStyle w:val="a4"/>
+        <w:bidi/>
+        <w:ind w:left="2160"/>
+        <w:rPr>
+          <w:sz w:val="18"/>
+          <w:szCs w:val="18"/>
+          <w:rtl/>
+          <w:lang w:val="en-US"/>
+        </w:rPr>
+      </w:pPr>
+      <w:r>
+        <w:rPr>
+          <w:rFonts w:hint="cs"/>
+          <w:sz w:val="18"/>
+          <w:szCs w:val="18"/>
+          <w:rtl/>
+          <w:lang w:val="en-US"/>
+        </w:rPr>
+        <w:t xml:space="preserve">במקום לעדכן את </w:t>
+      </w:r>
+      <w:r>
+        <w:rPr>
+          <w:rFonts w:hint="cs"/>
+          <w:sz w:val="18"/>
+          <w:szCs w:val="18"/>
+          <w:lang w:val="en-US"/>
+        </w:rPr>
+        <w:t>L</w:t>
+      </w:r>
+      <w:r>
+        <w:rPr>
+          <w:rFonts w:hint="cs"/>
+          <w:sz w:val="18"/>
+          <w:szCs w:val="18"/>
+          <w:rtl/>
+          <w:lang w:val="en-US"/>
+        </w:rPr>
+        <w:t xml:space="preserve"> בצורה הנתונה, ניתן לעדכן את </w:t>
+      </w:r>
+      <w:r>
+        <w:rPr>
+          <w:rFonts w:hint="cs"/>
+          <w:sz w:val="18"/>
+          <w:szCs w:val="18"/>
+          <w:lang w:val="en-US"/>
+        </w:rPr>
+        <w:t>L</w:t>
+      </w:r>
+      <w:r>
+        <w:rPr>
+          <w:rFonts w:hint="cs"/>
+          <w:sz w:val="18"/>
+          <w:szCs w:val="18"/>
+          <w:rtl/>
+          <w:lang w:val="en-US"/>
+        </w:rPr>
+        <w:t xml:space="preserve"> באמצעות שיטת חיפוש בינארי ("אריה במדבר"), זאת אומרת נעדכן את </w:t>
+      </w:r>
+      <w:r>
+        <w:rPr>
+          <w:rFonts w:hint="cs"/>
+          <w:sz w:val="18"/>
+          <w:szCs w:val="18"/>
+          <w:lang w:val="en-US"/>
+        </w:rPr>
+        <w:t>L</w:t>
+      </w:r>
+      <w:r>
+        <w:rPr>
+          <w:rFonts w:hint="cs"/>
+          <w:sz w:val="18"/>
+          <w:szCs w:val="18"/>
+          <w:rtl/>
+          <w:lang w:val="en-US"/>
+        </w:rPr>
+        <w:t xml:space="preserve"> בכל פעם להיות </w:t>
+      </w:r>
+      <w:r>
+        <w:rPr>
+          <w:sz w:val="18"/>
+          <w:szCs w:val="18"/>
+          <w:lang w:val="en-US"/>
+        </w:rPr>
+        <w:t>L/2</w:t>
+      </w:r>
+      <w:r>
+        <w:rPr>
+          <w:rFonts w:hint="cs"/>
+          <w:sz w:val="18"/>
+          <w:szCs w:val="18"/>
+          <w:rtl/>
+          <w:lang w:val="en-US"/>
+        </w:rPr>
+        <w:t xml:space="preserve"> כל עוד לא מוחזר </w:t>
+      </w:r>
+      <w:r>
+        <w:rPr>
+          <w:sz w:val="18"/>
+          <w:szCs w:val="18"/>
+          <w:lang w:val="en-US"/>
+        </w:rPr>
+        <w:t>failure</w:t>
+      </w:r>
+      <w:r>
+        <w:rPr>
+          <w:rFonts w:hint="cs"/>
+          <w:sz w:val="18"/>
+          <w:szCs w:val="18"/>
+          <w:rtl/>
+          <w:lang w:val="en-US"/>
+        </w:rPr>
+        <w:t xml:space="preserve"> (לא הגענו לפתרון האופטימלי), כאשר יוחזר </w:t>
+      </w:r>
+      <w:r>
+        <w:rPr>
+          <w:sz w:val="18"/>
+          <w:szCs w:val="18"/>
+          <w:lang w:val="en-US"/>
+        </w:rPr>
+        <w:t>failure</w:t>
+      </w:r>
+      <w:r>
+        <w:rPr>
+          <w:rFonts w:hint="cs"/>
+          <w:sz w:val="18"/>
+          <w:szCs w:val="18"/>
+          <w:rtl/>
+          <w:lang w:val="en-US"/>
+        </w:rPr>
+        <w:t xml:space="preserve"> זה אומר שהפתרון האופטימלי נמצא בתחום שבין ה</w:t>
+      </w:r>
+      <w:r>
+        <w:rPr>
+          <w:rFonts w:hint="cs"/>
+          <w:sz w:val="18"/>
+          <w:szCs w:val="18"/>
+          <w:lang w:val="en-US"/>
+        </w:rPr>
+        <w:t>L</w:t>
+      </w:r>
+      <w:r>
+        <w:rPr>
+          <w:rFonts w:hint="cs"/>
+          <w:sz w:val="18"/>
+          <w:szCs w:val="18"/>
+          <w:rtl/>
+          <w:lang w:val="en-US"/>
+        </w:rPr>
+        <w:t xml:space="preserve"> הנוכחי ל</w:t>
+      </w:r>
+      <w:r>
+        <w:rPr>
+          <w:sz w:val="18"/>
+          <w:szCs w:val="18"/>
+          <w:lang w:val="en-US"/>
+        </w:rPr>
+        <w:t>2L</w:t>
+      </w:r>
+      <w:r>
+        <w:rPr>
+          <w:rFonts w:hint="cs"/>
+          <w:sz w:val="18"/>
+          <w:szCs w:val="18"/>
+          <w:rtl/>
+          <w:lang w:val="en-US"/>
+        </w:rPr>
+        <w:t xml:space="preserve">, בשלב זה נעדכן את </w:t>
+      </w:r>
+      <w:r>
+        <w:rPr>
+          <w:rFonts w:hint="cs"/>
+          <w:sz w:val="18"/>
+          <w:szCs w:val="18"/>
+          <w:lang w:val="en-US"/>
+        </w:rPr>
+        <w:t>L</w:t>
+      </w:r>
+      <w:r>
+        <w:rPr>
+          <w:rFonts w:hint="cs"/>
+          <w:sz w:val="18"/>
+          <w:szCs w:val="18"/>
+          <w:rtl/>
+          <w:lang w:val="en-US"/>
+        </w:rPr>
+        <w:t xml:space="preserve"> להיות באמצע התחום הנ"ל,</w:t>
+      </w:r>
+      <w:r>
+        <w:rPr>
+          <w:rFonts w:hint="cs"/>
+          <w:sz w:val="18"/>
+          <w:szCs w:val="18"/>
+          <w:rtl/>
+          <w:lang w:val="en-US"/>
+        </w:rPr>
+        <w:t xml:space="preserve"> עד ששוב לא יוחזר </w:t>
+      </w:r>
+      <w:r>
+        <w:rPr>
+          <w:sz w:val="18"/>
+          <w:szCs w:val="18"/>
+          <w:lang w:val="en-US"/>
+        </w:rPr>
+        <w:t>failure</w:t>
+      </w:r>
+      <w:r>
+        <w:rPr>
+          <w:rFonts w:hint="cs"/>
+          <w:sz w:val="18"/>
+          <w:szCs w:val="18"/>
+          <w:rtl/>
+          <w:lang w:val="en-US"/>
+        </w:rPr>
+        <w:t xml:space="preserve">, נמשיך בצורה זו עד שנגיע לערך </w:t>
+      </w:r>
+      <w:r>
+        <w:rPr>
+          <w:rFonts w:hint="cs"/>
+          <w:sz w:val="18"/>
+          <w:szCs w:val="18"/>
+          <w:lang w:val="en-US"/>
+        </w:rPr>
+        <w:t>L</w:t>
+      </w:r>
+      <w:r>
+        <w:rPr>
+          <w:rFonts w:hint="cs"/>
+          <w:sz w:val="18"/>
+          <w:szCs w:val="18"/>
+          <w:rtl/>
+          <w:lang w:val="en-US"/>
+        </w:rPr>
+        <w:t xml:space="preserve"> כאשר </w:t>
+      </w:r>
+      <w:r>
+        <w:rPr>
+          <w:sz w:val="18"/>
+          <w:szCs w:val="18"/>
+          <w:lang w:val="en-US"/>
+        </w:rPr>
+        <w:t>L-1</w:t>
+      </w:r>
+      <w:r>
+        <w:rPr>
+          <w:rFonts w:hint="cs"/>
+          <w:sz w:val="18"/>
+          <w:szCs w:val="18"/>
+          <w:rtl/>
+          <w:lang w:val="en-US"/>
+        </w:rPr>
+        <w:t xml:space="preserve"> החזיר </w:t>
+      </w:r>
+      <w:r>
+        <w:rPr>
+          <w:sz w:val="18"/>
+          <w:szCs w:val="18"/>
+          <w:lang w:val="en-US"/>
+        </w:rPr>
+        <w:t>failure</w:t>
+      </w:r>
+      <w:r>
+        <w:rPr>
+          <w:rFonts w:hint="cs"/>
+          <w:sz w:val="18"/>
+          <w:szCs w:val="18"/>
+          <w:rtl/>
+          <w:lang w:val="en-US"/>
+        </w:rPr>
+        <w:t xml:space="preserve"> ו </w:t>
+      </w:r>
+      <w:r>
+        <w:rPr>
+          <w:sz w:val="18"/>
+          <w:szCs w:val="18"/>
+          <w:lang w:val="en-US"/>
+        </w:rPr>
+        <w:t>L+1</w:t>
+      </w:r>
+      <w:r>
+        <w:rPr>
+          <w:rFonts w:hint="cs"/>
+          <w:sz w:val="18"/>
+          <w:szCs w:val="18"/>
+          <w:rtl/>
+          <w:lang w:val="en-US"/>
+        </w:rPr>
+        <w:t xml:space="preserve"> לא החזיר </w:t>
+      </w:r>
+      <w:r>
+        <w:rPr>
+          <w:sz w:val="18"/>
+          <w:szCs w:val="18"/>
+          <w:lang w:val="en-US"/>
+        </w:rPr>
+        <w:t>failure</w:t>
+      </w:r>
+      <w:r>
+        <w:rPr>
+          <w:rFonts w:hint="cs"/>
+          <w:sz w:val="18"/>
+          <w:szCs w:val="18"/>
+          <w:rtl/>
+          <w:lang w:val="en-US"/>
+        </w:rPr>
+        <w:t>.</w:t>
+      </w:r>
+    </w:p>
+    <w:p>
+      <w:pPr>
         <w:bidi/>
         <w:ind w:left="720" w:hanging="720"/>
         <w:rPr>
@@ -9076,7 +10670,7 @@
     </w:p>
     <w:p>
       <w:pPr>
-        <w:pStyle w:val="Heading3"/>
+        <w:pStyle w:val="3"/>
         <w:keepNext w:val="0"/>
         <w:keepLines w:val="0"/>
         <w:bidi/>
@@ -9150,6 +10744,7 @@
           <w:szCs w:val="18"/>
           <w:rtl/>
         </w:rPr>
+        <w:lastRenderedPageBreak/>
         <w:t>השאלות בחלק זה מתבססות על הלוח “8</w:t>
       </w:r>
       <w:r>
@@ -9187,7 +10782,7 @@
     </w:p>
     <w:p>
       <w:pPr>
-        <w:pStyle w:val="ListParagraph"/>
+        <w:pStyle w:val="a4"/>
         <w:bidi/>
         <w:spacing w:after="160" w:line="245" w:lineRule="auto"/>
         <w:rPr>
@@ -9198,7 +10793,7 @@
     </w:p>
     <w:p>
       <w:pPr>
-        <w:pStyle w:val="ListParagraph"/>
+        <w:pStyle w:val="a4"/>
         <w:numPr>
           <w:ilvl w:val="0"/>
           <w:numId w:val="11"/>
@@ -9218,7 +10813,6 @@
           <w:rtl/>
           <w:lang w:val="en-US"/>
         </w:rPr>
-        <w:lastRenderedPageBreak/>
         <w:t>יבש (1 נק׳):</w:t>
       </w:r>
       <w:r>
@@ -9278,7 +10872,7 @@
     </w:p>
     <w:p>
       <w:pPr>
-        <w:pStyle w:val="ListParagraph"/>
+        <w:pStyle w:val="a4"/>
         <w:bidi/>
         <w:spacing w:after="160" w:line="245" w:lineRule="auto"/>
         <w:rPr>
@@ -9289,7 +10883,7 @@
     </w:p>
     <w:p>
       <w:pPr>
-        <w:pStyle w:val="ListParagraph"/>
+        <w:pStyle w:val="a4"/>
         <w:numPr>
           <w:ilvl w:val="0"/>
           <w:numId w:val="11"/>
@@ -9329,7 +10923,6 @@
         </w:rPr>
         <w:t xml:space="preserve"> האם בבעיית החיפוש שלנו, עבור לוח </w:t>
       </w:r>
-      <w:proofErr w:type="spellStart"/>
       <w:r>
         <w:rPr>
           <w:sz w:val="18"/>
@@ -9338,7 +10931,6 @@
         </w:rPr>
         <w:t>NxN</w:t>
       </w:r>
-      <w:proofErr w:type="spellEnd"/>
       <w:r>
         <w:rPr>
           <w:rFonts w:hint="cs"/>
@@ -9352,7 +10944,7 @@
     </w:p>
     <w:p>
       <w:pPr>
-        <w:pStyle w:val="ListParagraph"/>
+        <w:pStyle w:val="a4"/>
         <w:bidi/>
         <w:spacing w:after="160" w:line="245" w:lineRule="auto"/>
         <w:rPr>
@@ -9363,7 +10955,7 @@
     </w:p>
     <w:p>
       <w:pPr>
-        <w:pStyle w:val="ListParagraph"/>
+        <w:pStyle w:val="a4"/>
         <w:numPr>
           <w:ilvl w:val="0"/>
           <w:numId w:val="11"/>
@@ -9554,7 +11146,7 @@
     </w:p>
     <w:p>
       <w:pPr>
-        <w:pStyle w:val="Heading3"/>
+        <w:pStyle w:val="3"/>
         <w:keepNext w:val="0"/>
         <w:keepLines w:val="0"/>
         <w:bidi/>
@@ -10769,7 +12361,7 @@
     </w:p>
     <w:p>
       <w:pPr>
-        <w:pStyle w:val="ListParagraph"/>
+        <w:pStyle w:val="a4"/>
         <w:numPr>
           <w:ilvl w:val="0"/>
           <w:numId w:val="12"/>
@@ -11164,7 +12756,7 @@
     </w:p>
     <w:p>
       <w:pPr>
-        <w:pStyle w:val="ListParagraph"/>
+        <w:pStyle w:val="a4"/>
         <w:bidi/>
         <w:ind w:left="785"/>
         <w:jc w:val="center"/>
@@ -11234,7 +12826,7 @@
     </w:p>
     <w:p>
       <w:pPr>
-        <w:pStyle w:val="ListParagraph"/>
+        <w:pStyle w:val="a4"/>
         <w:bidi/>
         <w:ind w:left="785"/>
         <w:jc w:val="center"/>
@@ -11456,7 +13048,7 @@
     </w:p>
     <w:p>
       <w:pPr>
-        <w:pStyle w:val="ListParagraph"/>
+        <w:pStyle w:val="a4"/>
         <w:bidi/>
         <w:ind w:left="785"/>
         <w:jc w:val="center"/>
@@ -11778,7 +13370,7 @@
     </w:p>
     <w:p>
       <w:pPr>
-        <w:pStyle w:val="ListParagraph"/>
+        <w:pStyle w:val="a4"/>
         <w:bidi/>
         <w:ind w:left="785"/>
         <w:jc w:val="center"/>
@@ -11812,7 +13404,7 @@
     </w:p>
     <w:p>
       <w:pPr>
-        <w:pStyle w:val="ListParagraph"/>
+        <w:pStyle w:val="a4"/>
         <w:bidi/>
         <w:ind w:left="785"/>
         <w:jc w:val="center"/>
@@ -12293,7 +13885,7 @@
     </w:p>
     <w:p>
       <w:pPr>
-        <w:pStyle w:val="ListParagraph"/>
+        <w:pStyle w:val="a4"/>
         <w:numPr>
           <w:ilvl w:val="0"/>
           <w:numId w:val="12"/>
@@ -13579,18 +15171,18 @@
     </w:p>
     <w:p>
       <w:pPr>
-        <w:pStyle w:val="ListParagraph"/>
-        <w:bidi/>
-        <w:rPr>
-          <w:sz w:val="18"/>
-          <w:szCs w:val="18"/>
-          <w:lang w:val="en-US"/>
-        </w:rPr>
-      </w:pPr>
-    </w:p>
-    <w:p>
-      <w:pPr>
-        <w:pStyle w:val="ListParagraph"/>
+        <w:pStyle w:val="a4"/>
+        <w:bidi/>
+        <w:rPr>
+          <w:sz w:val="18"/>
+          <w:szCs w:val="18"/>
+          <w:lang w:val="en-US"/>
+        </w:rPr>
+      </w:pPr>
+    </w:p>
+    <w:p>
+      <w:pPr>
+        <w:pStyle w:val="a4"/>
         <w:numPr>
           <w:ilvl w:val="0"/>
           <w:numId w:val="12"/>
@@ -14070,6 +15662,7 @@
           <w:szCs w:val="18"/>
           <w:lang w:val="en-US"/>
         </w:rPr>
+        <w:lastRenderedPageBreak/>
         <w:t>https://math.stackexchange.com/questions/4094/how-do-you-show-monotonicity-of-the-ellp-norms</w:t>
       </w:r>
     </w:p>
@@ -14094,7 +15687,7 @@
     </w:p>
     <w:p>
       <w:pPr>
-        <w:pStyle w:val="ListParagraph"/>
+        <w:pStyle w:val="a4"/>
         <w:numPr>
           <w:ilvl w:val="0"/>
           <w:numId w:val="12"/>
@@ -14499,7 +16092,7 @@
     </w:p>
     <w:p>
       <w:pPr>
-        <w:pStyle w:val="ListParagraph"/>
+        <w:pStyle w:val="a4"/>
         <w:bidi/>
         <w:ind w:left="785"/>
         <w:rPr>
@@ -14517,7 +16110,6 @@
           <w:rtl/>
           <w:lang w:val="en-US"/>
         </w:rPr>
-        <w:lastRenderedPageBreak/>
         <w:t xml:space="preserve">הראו כי </w:t>
       </w:r>
       <m:oMath>
@@ -14773,7 +16365,7 @@
     </w:p>
     <w:p>
       <w:pPr>
-        <w:pStyle w:val="ListParagraph"/>
+        <w:pStyle w:val="a4"/>
         <w:bidi/>
         <w:ind w:left="785"/>
         <w:jc w:val="center"/>
@@ -14797,7 +16389,7 @@
     </w:p>
     <w:p>
       <w:pPr>
-        <w:pStyle w:val="ListParagraph"/>
+        <w:pStyle w:val="a4"/>
         <w:bidi/>
         <w:ind w:left="785"/>
         <w:jc w:val="center"/>
@@ -15234,7 +16826,7 @@
     </w:p>
     <w:p>
       <w:pPr>
-        <w:pStyle w:val="ListParagraph"/>
+        <w:pStyle w:val="a4"/>
         <w:bidi/>
         <w:ind w:left="785"/>
         <w:rPr>
@@ -15307,7 +16899,7 @@
     </w:p>
     <w:p>
       <w:pPr>
-        <w:pStyle w:val="ListParagraph"/>
+        <w:pStyle w:val="a4"/>
         <w:numPr>
           <w:ilvl w:val="0"/>
           <w:numId w:val="35"/>
@@ -15674,7 +17266,7 @@
     </w:p>
     <w:p>
       <w:pPr>
-        <w:pStyle w:val="ListParagraph"/>
+        <w:pStyle w:val="a4"/>
         <w:numPr>
           <w:ilvl w:val="0"/>
           <w:numId w:val="12"/>
@@ -15865,7 +17457,7 @@
     </w:p>
     <w:p>
       <w:pPr>
-        <w:pStyle w:val="ListParagraph"/>
+        <w:pStyle w:val="a4"/>
         <w:bidi/>
         <w:ind w:left="785"/>
         <w:rPr>
@@ -15877,7 +17469,7 @@
     </w:p>
     <w:p>
       <w:pPr>
-        <w:pStyle w:val="ListParagraph"/>
+        <w:pStyle w:val="a4"/>
         <w:numPr>
           <w:ilvl w:val="0"/>
           <w:numId w:val="12"/>
@@ -15998,7 +17590,7 @@
     </w:p>
     <w:p>
       <w:pPr>
-        <w:pStyle w:val="ListParagraph"/>
+        <w:pStyle w:val="a4"/>
         <w:bidi/>
         <w:ind w:left="785"/>
         <w:jc w:val="center"/>
@@ -16020,7 +17612,7 @@
     </w:p>
     <w:p>
       <w:pPr>
-        <w:pStyle w:val="ListParagraph"/>
+        <w:pStyle w:val="a4"/>
         <w:rPr>
           <w:sz w:val="18"/>
           <w:szCs w:val="18"/>
@@ -16071,7 +17663,7 @@
     </w:p>
     <w:p>
       <w:pPr>
-        <w:pStyle w:val="ListParagraph"/>
+        <w:pStyle w:val="a4"/>
         <w:numPr>
           <w:ilvl w:val="0"/>
           <w:numId w:val="35"/>
@@ -16374,7 +17966,7 @@
     </w:p>
     <w:p>
       <w:pPr>
-        <w:pStyle w:val="ListParagraph"/>
+        <w:pStyle w:val="a4"/>
         <w:numPr>
           <w:ilvl w:val="0"/>
           <w:numId w:val="12"/>
@@ -16456,7 +18048,7 @@
     </w:p>
     <w:p>
       <w:pPr>
-        <w:pStyle w:val="ListParagraph"/>
+        <w:pStyle w:val="a4"/>
         <w:bidi/>
         <w:ind w:left="785"/>
         <w:jc w:val="center"/>
@@ -16478,7 +18070,7 @@
     </w:p>
     <w:p>
       <w:pPr>
-        <w:pStyle w:val="ListParagraph"/>
+        <w:pStyle w:val="a4"/>
         <w:numPr>
           <w:ilvl w:val="0"/>
           <w:numId w:val="12"/>
@@ -16559,7 +18151,7 @@
     </w:p>
     <w:p>
       <w:pPr>
-        <w:pStyle w:val="ListParagraph"/>
+        <w:pStyle w:val="a4"/>
         <w:bidi/>
         <w:ind w:left="785"/>
         <w:jc w:val="center"/>
@@ -16581,7 +18173,7 @@
     </w:p>
     <w:p>
       <w:pPr>
-        <w:pStyle w:val="ListParagraph"/>
+        <w:pStyle w:val="a4"/>
         <w:bidi/>
         <w:ind w:left="785"/>
         <w:rPr>
@@ -16593,28 +18185,28 @@
     </w:p>
     <w:p>
       <w:pPr>
-        <w:pStyle w:val="ListParagraph"/>
-        <w:bidi/>
-        <w:rPr>
-          <w:sz w:val="18"/>
-          <w:szCs w:val="18"/>
-          <w:lang w:val="en-US"/>
-        </w:rPr>
-      </w:pPr>
-    </w:p>
-    <w:p>
-      <w:pPr>
-        <w:pStyle w:val="ListParagraph"/>
-        <w:bidi/>
-        <w:rPr>
-          <w:rtl/>
-          <w:lang w:val="en-US"/>
-        </w:rPr>
-      </w:pPr>
-    </w:p>
-    <w:p>
-      <w:pPr>
-        <w:pStyle w:val="Heading3"/>
+        <w:pStyle w:val="a4"/>
+        <w:bidi/>
+        <w:rPr>
+          <w:sz w:val="18"/>
+          <w:szCs w:val="18"/>
+          <w:lang w:val="en-US"/>
+        </w:rPr>
+      </w:pPr>
+    </w:p>
+    <w:p>
+      <w:pPr>
+        <w:pStyle w:val="a4"/>
+        <w:bidi/>
+        <w:rPr>
+          <w:rtl/>
+          <w:lang w:val="en-US"/>
+        </w:rPr>
+      </w:pPr>
+    </w:p>
+    <w:p>
+      <w:pPr>
+        <w:pStyle w:val="3"/>
         <w:keepNext w:val="0"/>
         <w:keepLines w:val="0"/>
         <w:bidi/>
@@ -16713,7 +18305,7 @@
     </w:p>
     <w:p>
       <w:pPr>
-        <w:pStyle w:val="ListParagraph"/>
+        <w:pStyle w:val="a4"/>
         <w:bidi/>
         <w:spacing w:after="160" w:line="245" w:lineRule="auto"/>
         <w:ind w:left="785"/>
@@ -16727,7 +18319,7 @@
     </w:p>
     <w:p>
       <w:pPr>
-        <w:pStyle w:val="ListParagraph"/>
+        <w:pStyle w:val="a4"/>
         <w:numPr>
           <w:ilvl w:val="0"/>
           <w:numId w:val="13"/>
@@ -16752,7 +18344,7 @@
     </w:p>
     <w:p>
       <w:pPr>
-        <w:pStyle w:val="ListParagraph"/>
+        <w:pStyle w:val="a4"/>
         <w:bidi/>
         <w:spacing w:after="160" w:line="245" w:lineRule="auto"/>
         <w:ind w:left="785"/>
@@ -16766,7 +18358,7 @@
     </w:p>
     <w:p>
       <w:pPr>
-        <w:pStyle w:val="ListParagraph"/>
+        <w:pStyle w:val="a4"/>
         <w:numPr>
           <w:ilvl w:val="0"/>
           <w:numId w:val="13"/>
@@ -16835,7 +18427,7 @@
     </w:p>
     <w:p>
       <w:pPr>
-        <w:pStyle w:val="ListParagraph"/>
+        <w:pStyle w:val="a4"/>
         <w:bidi/>
         <w:spacing w:after="160" w:line="245" w:lineRule="auto"/>
         <w:ind w:left="785"/>
@@ -16850,7 +18442,7 @@
     </w:p>
     <w:p>
       <w:pPr>
-        <w:pStyle w:val="ListParagraph"/>
+        <w:pStyle w:val="a4"/>
         <w:bidi/>
         <w:spacing w:after="160" w:line="245" w:lineRule="auto"/>
         <w:ind w:left="785"/>
@@ -16865,7 +18457,7 @@
     </w:p>
     <w:p>
       <w:pPr>
-        <w:pStyle w:val="Heading3"/>
+        <w:pStyle w:val="3"/>
         <w:keepNext w:val="0"/>
         <w:keepLines w:val="0"/>
         <w:bidi/>
@@ -16962,7 +18554,7 @@
     </w:p>
     <w:p>
       <w:pPr>
-        <w:pStyle w:val="ListParagraph"/>
+        <w:pStyle w:val="a4"/>
         <w:numPr>
           <w:ilvl w:val="0"/>
           <w:numId w:val="14"/>
@@ -17074,7 +18666,7 @@
     </w:p>
     <w:p>
       <w:pPr>
-        <w:pStyle w:val="ListParagraph"/>
+        <w:pStyle w:val="a4"/>
         <w:bidi/>
         <w:spacing w:after="160" w:line="245" w:lineRule="auto"/>
         <w:rPr>
@@ -17085,7 +18677,7 @@
     </w:p>
     <w:p>
       <w:pPr>
-        <w:pStyle w:val="ListParagraph"/>
+        <w:pStyle w:val="a4"/>
         <w:numPr>
           <w:ilvl w:val="0"/>
           <w:numId w:val="14"/>
@@ -17102,6 +18694,7 @@
           <w:szCs w:val="18"/>
           <w:rtl/>
         </w:rPr>
+        <w:lastRenderedPageBreak/>
         <w:t>(</w:t>
       </w:r>
       <w:r>
@@ -17554,7 +19147,7 @@
     </w:p>
     <w:p>
       <w:pPr>
-        <w:pStyle w:val="ListParagraph"/>
+        <w:pStyle w:val="a4"/>
         <w:numPr>
           <w:ilvl w:val="1"/>
           <w:numId w:val="14"/>
@@ -17613,7 +19206,6 @@
           <w:rtl/>
           <w:lang w:val="en-US"/>
         </w:rPr>
-        <w:lastRenderedPageBreak/>
         <w:t xml:space="preserve">לא , נסתכל על דוגמה נגדית של יוריסטיקה שמחזירה אפס לכל צומת. </w:t>
       </w:r>
       <w:r>
@@ -18004,7 +19596,7 @@
     </w:p>
     <w:p>
       <w:pPr>
-        <w:pStyle w:val="ListParagraph"/>
+        <w:pStyle w:val="a4"/>
         <w:numPr>
           <w:ilvl w:val="1"/>
           <w:numId w:val="14"/>
@@ -18048,7 +19640,7 @@
     </w:p>
     <w:p>
       <w:pPr>
-        <w:pStyle w:val="ListParagraph"/>
+        <w:pStyle w:val="a4"/>
         <w:bidi/>
         <w:ind w:left="1440"/>
         <w:jc w:val="center"/>
@@ -18091,7 +19683,7 @@
     </w:p>
     <w:p>
       <w:pPr>
-        <w:pStyle w:val="Heading3"/>
+        <w:pStyle w:val="3"/>
         <w:keepNext w:val="0"/>
         <w:keepLines w:val="0"/>
         <w:bidi/>
@@ -18172,7 +19764,7 @@
     </w:p>
     <w:p>
       <w:pPr>
-        <w:pStyle w:val="ListParagraph"/>
+        <w:pStyle w:val="a4"/>
         <w:numPr>
           <w:ilvl w:val="0"/>
           <w:numId w:val="15"/>
@@ -18262,7 +19854,7 @@
     </w:p>
     <w:p>
       <w:pPr>
-        <w:pStyle w:val="ListParagraph"/>
+        <w:pStyle w:val="a4"/>
         <w:bidi/>
         <w:spacing w:after="160" w:line="245" w:lineRule="auto"/>
         <w:rPr>
@@ -18273,7 +19865,7 @@
     </w:p>
     <w:p>
       <w:pPr>
-        <w:pStyle w:val="ListParagraph"/>
+        <w:pStyle w:val="a4"/>
         <w:tabs>
           <w:tab w:val="left" w:pos="916"/>
           <w:tab w:val="left" w:pos="1832"/>
@@ -18304,7 +19896,7 @@
     </w:p>
     <w:p>
       <w:pPr>
-        <w:pStyle w:val="ListParagraph"/>
+        <w:pStyle w:val="a4"/>
         <w:numPr>
           <w:ilvl w:val="0"/>
           <w:numId w:val="15"/>
@@ -18422,7 +20014,7 @@
     </w:p>
     <w:p>
       <w:pPr>
-        <w:pStyle w:val="ListParagraph"/>
+        <w:pStyle w:val="a4"/>
         <w:bidi/>
         <w:spacing w:after="160" w:line="245" w:lineRule="auto"/>
         <w:rPr>
@@ -18433,7 +20025,7 @@
     </w:p>
     <w:p>
       <w:pPr>
-        <w:pStyle w:val="Heading3"/>
+        <w:pStyle w:val="3"/>
         <w:keepNext w:val="0"/>
         <w:keepLines w:val="0"/>
         <w:bidi/>
@@ -18447,7 +20039,7 @@
     </w:p>
     <w:p>
       <w:pPr>
-        <w:pStyle w:val="Heading3"/>
+        <w:pStyle w:val="3"/>
         <w:keepNext w:val="0"/>
         <w:keepLines w:val="0"/>
         <w:bidi/>
@@ -18538,7 +20130,7 @@
     </w:p>
     <w:p>
       <w:pPr>
-        <w:pStyle w:val="ListParagraph"/>
+        <w:pStyle w:val="a4"/>
         <w:numPr>
           <w:ilvl w:val="0"/>
           <w:numId w:val="32"/>
@@ -18637,7 +20229,7 @@
     </w:p>
     <w:p>
       <w:pPr>
-        <w:pStyle w:val="Heading3"/>
+        <w:pStyle w:val="3"/>
         <w:keepNext w:val="0"/>
         <w:keepLines w:val="0"/>
         <w:numPr>
@@ -18747,7 +20339,7 @@
     </w:p>
     <w:p>
       <w:pPr>
-        <w:pStyle w:val="ListParagraph"/>
+        <w:pStyle w:val="a4"/>
         <w:bidi/>
         <w:jc w:val="center"/>
         <w:rPr>
@@ -18804,7 +20396,7 @@
     </w:p>
     <w:p>
       <w:pPr>
-        <w:pStyle w:val="ListParagraph"/>
+        <w:pStyle w:val="a4"/>
         <w:bidi/>
         <w:jc w:val="center"/>
         <w:rPr>
@@ -18845,7 +20437,7 @@
     </w:p>
     <w:p>
       <w:pPr>
-        <w:pStyle w:val="ListParagraph"/>
+        <w:pStyle w:val="a4"/>
         <w:numPr>
           <w:ilvl w:val="0"/>
           <w:numId w:val="32"/>
@@ -18955,7 +20547,7 @@
     </w:p>
     <w:p>
       <w:pPr>
-        <w:pStyle w:val="ListParagraph"/>
+        <w:pStyle w:val="a4"/>
         <w:bidi/>
         <w:jc w:val="center"/>
         <w:rPr>
@@ -19033,7 +20625,7 @@
     </w:p>
     <w:p>
       <w:pPr>
-        <w:pStyle w:val="ListParagraph"/>
+        <w:pStyle w:val="a4"/>
         <w:bidi/>
         <w:jc w:val="center"/>
         <w:rPr>
@@ -19084,7 +20676,7 @@
     </w:p>
     <w:p>
       <w:pPr>
-        <w:pStyle w:val="ListParagraph"/>
+        <w:pStyle w:val="a4"/>
         <w:bidi/>
         <w:jc w:val="center"/>
         <w:rPr>
@@ -19117,7 +20709,7 @@
     </w:p>
     <w:p>
       <w:pPr>
-        <w:pStyle w:val="ListParagraph"/>
+        <w:pStyle w:val="a4"/>
         <w:bidi/>
         <w:jc w:val="right"/>
         <w:rPr>
@@ -19173,7 +20765,6 @@
           <w:lang w:val="en-US"/>
         </w:rPr>
       </w:pPr>
-      <w:proofErr w:type="spellStart"/>
       <w:r>
         <w:rPr>
           <w:rFonts w:ascii="Consolas" w:eastAsia="Times New Roman" w:hAnsi="Consolas" w:cs="Times New Roman"/>
@@ -19182,10 +20773,12 @@
           <w:szCs w:val="21"/>
           <w:lang w:val="en-US"/>
         </w:rPr>
-        <w:t>Total_cost</w:t>
-      </w:r>
-      <w:proofErr w:type="spellEnd"/>
-      <w:r>
+        <w:t>Total_cost: 103.0</w:t>
+      </w:r>
+    </w:p>
+    <w:p>
+      <w:pPr>
+        <w:spacing w:line="240" w:lineRule="auto"/>
         <w:rPr>
           <w:rFonts w:ascii="Consolas" w:eastAsia="Times New Roman" w:hAnsi="Consolas" w:cs="Times New Roman"/>
           <w:color w:val="DADADA"/>
@@ -19193,12 +20786,8 @@
           <w:szCs w:val="21"/>
           <w:lang w:val="en-US"/>
         </w:rPr>
-        <w:t>: 103.0</w:t>
-      </w:r>
-    </w:p>
-    <w:p>
-      <w:pPr>
-        <w:spacing w:line="240" w:lineRule="auto"/>
+      </w:pPr>
+      <w:r>
         <w:rPr>
           <w:rFonts w:ascii="Consolas" w:eastAsia="Times New Roman" w:hAnsi="Consolas" w:cs="Times New Roman"/>
           <w:color w:val="DADADA"/>
@@ -19206,6 +20795,17 @@
           <w:szCs w:val="21"/>
           <w:lang w:val="en-US"/>
         </w:rPr>
+        <w:t>Expanded: 19</w:t>
+      </w:r>
+    </w:p>
+    <w:p>
+      <w:pPr>
+        <w:pStyle w:val="a4"/>
+        <w:bidi/>
+        <w:jc w:val="right"/>
+        <w:rPr>
+          <w:lang w:val="en-US"/>
+        </w:rPr>
       </w:pPr>
       <w:r>
         <w:rPr>
@@ -19215,12 +20815,12 @@
           <w:szCs w:val="21"/>
           <w:lang w:val="en-US"/>
         </w:rPr>
-        <w:t>Expanded: 19</w:t>
-      </w:r>
-    </w:p>
-    <w:p>
-      <w:pPr>
-        <w:pStyle w:val="ListParagraph"/>
+        <w:t>Actions: [0, 0, 0, 0, 0, 0, 1, 1, 1, 2, 1, 1, 0, 1, 1, 0]</w:t>
+      </w:r>
+    </w:p>
+    <w:p>
+      <w:pPr>
+        <w:pStyle w:val="a4"/>
         <w:bidi/>
         <w:jc w:val="right"/>
         <w:rPr>
@@ -19228,6 +20828,15 @@
         </w:rPr>
       </w:pPr>
       <w:r>
+        <w:rPr>
+          <w:lang w:val="en-US"/>
+        </w:rPr>
+        <w:t>g(v)</w:t>
+      </w:r>
+    </w:p>
+    <w:p>
+      <w:pPr>
+        <w:spacing w:line="240" w:lineRule="auto"/>
         <w:rPr>
           <w:rFonts w:ascii="Consolas" w:eastAsia="Times New Roman" w:hAnsi="Consolas" w:cs="Times New Roman"/>
           <w:color w:val="DADADA"/>
@@ -19235,28 +20844,8 @@
           <w:szCs w:val="21"/>
           <w:lang w:val="en-US"/>
         </w:rPr>
-        <w:t>Actions: [0, 0, 0, 0, 0, 0, 1, 1, 1, 2, 1, 1, 0, 1, 1, 0]</w:t>
-      </w:r>
-    </w:p>
-    <w:p>
-      <w:pPr>
-        <w:pStyle w:val="ListParagraph"/>
-        <w:bidi/>
-        <w:jc w:val="right"/>
-        <w:rPr>
-          <w:lang w:val="en-US"/>
-        </w:rPr>
-      </w:pPr>
-      <w:r>
-        <w:rPr>
-          <w:lang w:val="en-US"/>
-        </w:rPr>
-        <w:t>g(v)</w:t>
-      </w:r>
-    </w:p>
-    <w:p>
-      <w:pPr>
-        <w:spacing w:line="240" w:lineRule="auto"/>
+      </w:pPr>
+      <w:r>
         <w:rPr>
           <w:rFonts w:ascii="Consolas" w:eastAsia="Times New Roman" w:hAnsi="Consolas" w:cs="Times New Roman"/>
           <w:color w:val="DADADA"/>
@@ -19264,9 +20853,12 @@
           <w:szCs w:val="21"/>
           <w:lang w:val="en-US"/>
         </w:rPr>
-      </w:pPr>
-      <w:proofErr w:type="spellStart"/>
-      <w:r>
+        <w:t>Total_cost: 103.0</w:t>
+      </w:r>
+    </w:p>
+    <w:p>
+      <w:pPr>
+        <w:spacing w:line="240" w:lineRule="auto"/>
         <w:rPr>
           <w:rFonts w:ascii="Consolas" w:eastAsia="Times New Roman" w:hAnsi="Consolas" w:cs="Times New Roman"/>
           <w:color w:val="DADADA"/>
@@ -19274,9 +20866,7 @@
           <w:szCs w:val="21"/>
           <w:lang w:val="en-US"/>
         </w:rPr>
-        <w:t>Total_cost</w:t>
-      </w:r>
-      <w:proofErr w:type="spellEnd"/>
+      </w:pPr>
       <w:r>
         <w:rPr>
           <w:rFonts w:ascii="Consolas" w:eastAsia="Times New Roman" w:hAnsi="Consolas" w:cs="Times New Roman"/>
@@ -19285,12 +20875,19 @@
           <w:szCs w:val="21"/>
           <w:lang w:val="en-US"/>
         </w:rPr>
-        <w:t>: 103.0</w:t>
-      </w:r>
-    </w:p>
-    <w:p>
-      <w:pPr>
-        <w:spacing w:line="240" w:lineRule="auto"/>
+        <w:t>Expanded: 78</w:t>
+      </w:r>
+    </w:p>
+    <w:p>
+      <w:pPr>
+        <w:pStyle w:val="a4"/>
+        <w:bidi/>
+        <w:jc w:val="right"/>
+        <w:rPr>
+          <w:lang w:val="en-US"/>
+        </w:rPr>
+      </w:pPr>
+      <w:r>
         <w:rPr>
           <w:rFonts w:ascii="Consolas" w:eastAsia="Times New Roman" w:hAnsi="Consolas" w:cs="Times New Roman"/>
           <w:color w:val="DADADA"/>
@@ -19298,41 +20895,12 @@
           <w:szCs w:val="21"/>
           <w:lang w:val="en-US"/>
         </w:rPr>
-      </w:pPr>
-      <w:r>
-        <w:rPr>
-          <w:rFonts w:ascii="Consolas" w:eastAsia="Times New Roman" w:hAnsi="Consolas" w:cs="Times New Roman"/>
-          <w:color w:val="DADADA"/>
-          <w:sz w:val="21"/>
-          <w:szCs w:val="21"/>
-          <w:lang w:val="en-US"/>
-        </w:rPr>
-        <w:t>Expanded: 78</w:t>
-      </w:r>
-    </w:p>
-    <w:p>
-      <w:pPr>
-        <w:pStyle w:val="ListParagraph"/>
-        <w:bidi/>
-        <w:jc w:val="right"/>
-        <w:rPr>
-          <w:lang w:val="en-US"/>
-        </w:rPr>
-      </w:pPr>
-      <w:r>
-        <w:rPr>
-          <w:rFonts w:ascii="Consolas" w:eastAsia="Times New Roman" w:hAnsi="Consolas" w:cs="Times New Roman"/>
-          <w:color w:val="DADADA"/>
-          <w:sz w:val="21"/>
-          <w:szCs w:val="21"/>
-          <w:lang w:val="en-US"/>
-        </w:rPr>
         <w:t>Actions: [0, 0, 0, 0, 0, 0, 1, 1, 1, 2, 1, 1, 0, 1, 1, 0]</w:t>
       </w:r>
     </w:p>
     <w:p>
       <w:pPr>
-        <w:pStyle w:val="ListParagraph"/>
+        <w:pStyle w:val="a4"/>
         <w:bidi/>
         <w:jc w:val="center"/>
         <w:rPr>
@@ -19351,7 +20919,7 @@
     </w:p>
     <w:p>
       <w:pPr>
-        <w:pStyle w:val="ListParagraph"/>
+        <w:pStyle w:val="a4"/>
         <w:bidi/>
         <w:jc w:val="center"/>
         <w:rPr>
@@ -19362,7 +20930,7 @@
     </w:p>
     <w:p>
       <w:pPr>
-        <w:pStyle w:val="ListParagraph"/>
+        <w:pStyle w:val="a4"/>
         <w:bidi/>
         <w:jc w:val="center"/>
         <w:rPr>
@@ -19373,7 +20941,7 @@
     </w:p>
     <w:p>
       <w:pPr>
-        <w:pStyle w:val="ListParagraph"/>
+        <w:pStyle w:val="a4"/>
         <w:bidi/>
         <w:jc w:val="center"/>
         <w:rPr>
@@ -19384,7 +20952,7 @@
     </w:p>
     <w:p>
       <w:pPr>
-        <w:pStyle w:val="ListParagraph"/>
+        <w:pStyle w:val="a4"/>
         <w:bidi/>
         <w:jc w:val="center"/>
         <w:rPr>
@@ -19395,7 +20963,7 @@
     </w:p>
     <w:p>
       <w:pPr>
-        <w:pStyle w:val="ListParagraph"/>
+        <w:pStyle w:val="a4"/>
         <w:bidi/>
         <w:jc w:val="center"/>
         <w:rPr>
@@ -19407,7 +20975,7 @@
     </w:p>
     <w:p>
       <w:pPr>
-        <w:pStyle w:val="ListParagraph"/>
+        <w:pStyle w:val="a4"/>
         <w:numPr>
           <w:ilvl w:val="0"/>
           <w:numId w:val="32"/>
@@ -19425,7 +20993,6 @@
           <w:szCs w:val="18"/>
           <w:rtl/>
         </w:rPr>
-        <w:lastRenderedPageBreak/>
         <w:t>יבש (</w:t>
       </w:r>
       <w:r>
@@ -19572,7 +21139,7 @@
     </w:p>
     <w:p>
       <w:pPr>
-        <w:pStyle w:val="Heading3"/>
+        <w:pStyle w:val="3"/>
         <w:keepNext w:val="0"/>
         <w:keepLines w:val="0"/>
         <w:bidi/>
@@ -19585,7 +21152,7 @@
     </w:p>
     <w:p>
       <w:pPr>
-        <w:pStyle w:val="Heading3"/>
+        <w:pStyle w:val="3"/>
         <w:keepNext w:val="0"/>
         <w:keepLines w:val="0"/>
         <w:bidi/>
@@ -19598,7 +21165,7 @@
     </w:p>
     <w:p>
       <w:pPr>
-        <w:pStyle w:val="Heading3"/>
+        <w:pStyle w:val="3"/>
         <w:keepNext w:val="0"/>
         <w:keepLines w:val="0"/>
         <w:bidi/>
@@ -19726,7 +21293,7 @@
     </w:p>
     <w:p>
       <w:pPr>
-        <w:pStyle w:val="ListParagraph"/>
+        <w:pStyle w:val="a4"/>
         <w:numPr>
           <w:ilvl w:val="0"/>
           <w:numId w:val="17"/>
@@ -19800,7 +21367,7 @@
     </w:p>
     <w:p>
       <w:pPr>
-        <w:pStyle w:val="ListParagraph"/>
+        <w:pStyle w:val="a4"/>
         <w:bidi/>
         <w:spacing w:after="160" w:line="245" w:lineRule="auto"/>
         <w:rPr>
@@ -19811,7 +21378,7 @@
     </w:p>
     <w:p>
       <w:pPr>
-        <w:pStyle w:val="ListParagraph"/>
+        <w:pStyle w:val="a4"/>
         <w:numPr>
           <w:ilvl w:val="0"/>
           <w:numId w:val="17"/>
@@ -19845,7 +21412,7 @@
     </w:p>
     <w:p>
       <w:pPr>
-        <w:pStyle w:val="Heading3"/>
+        <w:pStyle w:val="3"/>
         <w:keepNext w:val="0"/>
         <w:keepLines w:val="0"/>
         <w:bidi/>
@@ -19857,7 +21424,7 @@
     </w:p>
     <w:p>
       <w:pPr>
-        <w:pStyle w:val="Heading3"/>
+        <w:pStyle w:val="3"/>
         <w:keepNext w:val="0"/>
         <w:keepLines w:val="0"/>
         <w:bidi/>
@@ -19869,7 +21436,7 @@
     </w:p>
     <w:p>
       <w:pPr>
-        <w:pStyle w:val="Heading3"/>
+        <w:pStyle w:val="3"/>
         <w:keepNext w:val="0"/>
         <w:keepLines w:val="0"/>
         <w:bidi/>
@@ -19881,7 +21448,7 @@
     </w:p>
     <w:p>
       <w:pPr>
-        <w:pStyle w:val="Heading3"/>
+        <w:pStyle w:val="3"/>
         <w:keepNext w:val="0"/>
         <w:keepLines w:val="0"/>
         <w:bidi/>
@@ -21429,6 +22996,7 @@
           <w:rtl/>
           <w:lang w:val="he-IL"/>
         </w:rPr>
+        <w:lastRenderedPageBreak/>
         <mc:AlternateContent>
           <mc:Choice Requires="wps">
             <w:drawing>
@@ -22017,7 +23585,7 @@
     </w:p>
     <w:p>
       <w:pPr>
-        <w:pStyle w:val="ListParagraph"/>
+        <w:pStyle w:val="a4"/>
         <w:numPr>
           <w:ilvl w:val="0"/>
           <w:numId w:val="18"/>
@@ -22137,7 +23705,7 @@
     </w:p>
     <w:p>
       <w:pPr>
-        <w:pStyle w:val="ListParagraph"/>
+        <w:pStyle w:val="a4"/>
         <w:bidi/>
         <w:rPr>
           <w:rFonts w:eastAsiaTheme="minorEastAsia"/>
@@ -22299,7 +23867,7 @@
     </w:p>
     <w:p>
       <w:pPr>
-        <w:pStyle w:val="ListParagraph"/>
+        <w:pStyle w:val="a4"/>
         <w:bidi/>
         <w:rPr>
           <w:rFonts w:eastAsiaTheme="minorEastAsia"/>
@@ -22462,7 +24030,7 @@
     </w:p>
     <w:p>
       <w:pPr>
-        <w:pStyle w:val="ListParagraph"/>
+        <w:pStyle w:val="a4"/>
         <w:bidi/>
         <w:rPr>
           <w:rFonts w:eastAsiaTheme="minorEastAsia"/>
@@ -22625,7 +24193,7 @@
     </w:p>
     <w:p>
       <w:pPr>
-        <w:pStyle w:val="ListParagraph"/>
+        <w:pStyle w:val="a4"/>
         <w:bidi/>
         <w:rPr>
           <w:rFonts w:eastAsiaTheme="minorEastAsia"/>
@@ -22636,7 +24204,7 @@
     </w:p>
     <w:p>
       <w:pPr>
-        <w:pStyle w:val="ListParagraph"/>
+        <w:pStyle w:val="a4"/>
         <w:bidi/>
         <w:rPr>
           <w:i/>
@@ -22647,7 +24215,7 @@
     </w:p>
     <w:p>
       <w:pPr>
-        <w:pStyle w:val="ListParagraph"/>
+        <w:pStyle w:val="a4"/>
         <w:numPr>
           <w:ilvl w:val="0"/>
           <w:numId w:val="18"/>
@@ -22676,11 +24244,10 @@
     </w:p>
     <w:p>
       <w:pPr>
-        <w:pStyle w:val="ListParagraph"/>
+        <w:pStyle w:val="a4"/>
         <w:bidi/>
         <w:jc w:val="center"/>
         <w:rPr>
-          <w:rFonts w:hint="cs"/>
           <w:rtl/>
           <w:lang w:val="en-US"/>
         </w:rPr>
@@ -22824,7 +24391,7 @@
     </w:p>
     <w:p>
       <w:pPr>
-        <w:pStyle w:val="ListParagraph"/>
+        <w:pStyle w:val="a4"/>
         <w:numPr>
           <w:ilvl w:val="0"/>
           <w:numId w:val="18"/>
@@ -22870,7 +24437,7 @@
     </w:p>
     <w:p>
       <w:pPr>
-        <w:pStyle w:val="ListParagraph"/>
+        <w:pStyle w:val="a4"/>
         <w:bidi/>
         <w:jc w:val="center"/>
         <w:rPr>
@@ -22896,11 +24463,10 @@
     </w:p>
     <w:p>
       <w:pPr>
-        <w:pStyle w:val="ListParagraph"/>
+        <w:pStyle w:val="a4"/>
         <w:bidi/>
         <w:jc w:val="center"/>
         <w:rPr>
-          <w:rFonts w:hint="cs"/>
           <w:rtl/>
           <w:lang w:val="en-US"/>
         </w:rPr>
@@ -22954,7 +24520,7 @@
     </w:p>
     <w:p>
       <w:pPr>
-        <w:pStyle w:val="ListParagraph"/>
+        <w:pStyle w:val="a4"/>
         <w:numPr>
           <w:ilvl w:val="0"/>
           <w:numId w:val="18"/>
@@ -22983,7 +24549,7 @@
     </w:p>
     <w:p>
       <w:pPr>
-        <w:pStyle w:val="ListParagraph"/>
+        <w:pStyle w:val="a4"/>
         <w:bidi/>
         <w:rPr>
           <w:rFonts w:eastAsiaTheme="minorEastAsia"/>
@@ -23002,7 +24568,7 @@
     </w:p>
     <w:p>
       <w:pPr>
-        <w:pStyle w:val="ListParagraph"/>
+        <w:pStyle w:val="a4"/>
         <w:bidi/>
         <w:jc w:val="center"/>
         <w:rPr>
@@ -23022,7 +24588,7 @@
     </w:p>
     <w:p>
       <w:pPr>
-        <w:pStyle w:val="ListParagraph"/>
+        <w:pStyle w:val="a4"/>
         <w:bidi/>
         <w:jc w:val="center"/>
         <w:rPr>
@@ -23038,14 +24604,7 @@
               <w:rFonts w:ascii="Cambria Math" w:eastAsiaTheme="minorEastAsia" w:hAnsi="Cambria Math"/>
               <w:lang w:val="en-US"/>
             </w:rPr>
-            <m:t>2&lt;</m:t>
-          </m:r>
-          <m:r>
-            <w:rPr>
-              <w:rFonts w:ascii="Cambria Math" w:eastAsiaTheme="minorEastAsia" w:hAnsi="Cambria Math"/>
-              <w:lang w:val="en-US"/>
-            </w:rPr>
-            <m:t>U</m:t>
+            <m:t>2&lt;U</m:t>
           </m:r>
           <m:d>
             <m:dPr>
@@ -23079,7 +24638,7 @@
     </w:p>
     <w:p>
       <w:pPr>
-        <w:pStyle w:val="ListParagraph"/>
+        <w:pStyle w:val="a4"/>
         <w:bidi/>
         <w:jc w:val="center"/>
         <w:rPr>
@@ -23374,27 +24933,27 @@
     </w:p>
     <w:p>
       <w:pPr>
-        <w:pStyle w:val="ListParagraph"/>
+        <w:pStyle w:val="a4"/>
         <w:bidi/>
         <w:jc w:val="center"/>
         <w:rPr>
+          <w:rFonts w:eastAsiaTheme="minorEastAsia"/>
+          <w:rtl/>
+          <w:lang w:val="en-US"/>
+        </w:rPr>
+      </w:pPr>
+      <w:r>
+        <w:rPr>
           <w:rFonts w:eastAsiaTheme="minorEastAsia" w:hint="cs"/>
           <w:rtl/>
           <w:lang w:val="en-US"/>
         </w:rPr>
-      </w:pPr>
-      <w:r>
-        <w:rPr>
-          <w:rFonts w:eastAsiaTheme="minorEastAsia" w:hint="cs"/>
-          <w:rtl/>
-          <w:lang w:val="en-US"/>
-        </w:rPr>
         <w:t>מקרה ב'</w:t>
       </w:r>
     </w:p>
     <w:p>
       <w:pPr>
-        <w:pStyle w:val="ListParagraph"/>
+        <w:pStyle w:val="a4"/>
         <w:bidi/>
         <w:ind w:left="1080"/>
         <w:jc w:val="center"/>
@@ -23410,14 +24969,7 @@
               <w:rFonts w:ascii="Cambria Math" w:hAnsi="Cambria Math"/>
               <w:lang w:val="en-US"/>
             </w:rPr>
-            <m:t>4</m:t>
-          </m:r>
-          <m:r>
-            <w:rPr>
-              <w:rFonts w:ascii="Cambria Math" w:hAnsi="Cambria Math"/>
-              <w:lang w:val="en-US"/>
-            </w:rPr>
-            <m:t>≤U</m:t>
+            <m:t>4≤U</m:t>
           </m:r>
           <m:d>
             <m:dPr>
@@ -23478,7 +25030,7 @@
     </w:p>
     <w:p>
       <w:pPr>
-        <w:pStyle w:val="ListParagraph"/>
+        <w:pStyle w:val="a4"/>
         <w:bidi/>
         <w:ind w:left="1080"/>
         <w:jc w:val="center"/>
@@ -23583,21 +25135,14 @@
               <w:rFonts w:ascii="Cambria Math" w:hAnsi="Cambria Math"/>
               <w:lang w:val="en-US"/>
             </w:rPr>
-            <m:t>=</m:t>
-          </m:r>
-          <m:r>
-            <w:rPr>
-              <w:rFonts w:ascii="Cambria Math" w:hAnsi="Cambria Math"/>
-              <w:lang w:val="en-US"/>
-            </w:rPr>
-            <m:t>0.6=60%</m:t>
+            <m:t>=0.6=60%</m:t>
           </m:r>
         </m:oMath>
       </m:oMathPara>
     </w:p>
     <w:p>
       <w:pPr>
-        <w:pStyle w:val="ListParagraph"/>
+        <w:pStyle w:val="a4"/>
         <w:numPr>
           <w:ilvl w:val="0"/>
           <w:numId w:val="18"/>
@@ -23740,7 +25285,7 @@
     </w:p>
     <w:p>
       <w:pPr>
-        <w:pStyle w:val="ListParagraph"/>
+        <w:pStyle w:val="a4"/>
         <w:bidi/>
         <w:jc w:val="center"/>
         <w:rPr>
@@ -23799,7 +25344,7 @@
     </w:p>
     <w:p>
       <w:pPr>
-        <w:pStyle w:val="ListParagraph"/>
+        <w:pStyle w:val="a4"/>
         <w:bidi/>
         <w:jc w:val="center"/>
         <w:rPr>
@@ -23834,7 +25379,7 @@
     </w:p>
     <w:p>
       <w:pPr>
-        <w:pStyle w:val="ListParagraph"/>
+        <w:pStyle w:val="a4"/>
         <w:bidi/>
         <w:jc w:val="center"/>
         <w:rPr>
@@ -23963,16 +25508,12 @@
               <w:rFonts w:ascii="Cambria Math" w:hAnsi="Cambria Math"/>
               <w:lang w:val="en-US"/>
             </w:rPr>
-            <m:t>→</m:t>
+            <m:t>→β&lt;2</m:t>
           </m:r>
           <m:r>
-            <w:rPr>
-              <w:rFonts w:ascii="Cambria Math" w:hAnsi="Cambria Math"/>
-              <w:lang w:val="en-US"/>
-            </w:rPr>
-            <m:t>β&lt;2</m:t>
-          </m:r>
-          <m:r>
+            <m:rPr>
+              <m:sty m:val="p"/>
+            </m:rPr>
             <w:rPr>
               <w:rFonts w:ascii="Cambria Math" w:hAnsi="Cambria Math"/>
               <w:lang w:val="en-US"/>
@@ -24015,11 +25556,10 @@
     </w:p>
     <w:p>
       <w:pPr>
-        <w:pStyle w:val="ListParagraph"/>
+        <w:pStyle w:val="a4"/>
         <w:bidi/>
         <w:jc w:val="center"/>
         <w:rPr>
-          <w:rFonts w:hint="cs"/>
           <w:rtl/>
           <w:lang w:val="en-US"/>
         </w:rPr>
@@ -24125,14 +25665,7 @@
                       <w:rFonts w:ascii="Cambria Math" w:hAnsi="Cambria Math"/>
                       <w:lang w:val="en-US"/>
                     </w:rPr>
-                    <m:t>β-</m:t>
-                  </m:r>
-                  <m:r>
-                    <w:rPr>
-                      <w:rFonts w:ascii="Cambria Math" w:hAnsi="Cambria Math"/>
-                      <w:lang w:val="en-US"/>
-                    </w:rPr>
-                    <m:t>2</m:t>
+                    <m:t>β-2</m:t>
                   </m:r>
                 </m:num>
                 <m:den>
@@ -24152,21 +25685,14 @@
               <w:rFonts w:ascii="Cambria Math" w:hAnsi="Cambria Math"/>
               <w:lang w:val="en-US"/>
             </w:rPr>
-            <m:t>→β</m:t>
-          </m:r>
-          <m:r>
-            <w:rPr>
-              <w:rFonts w:ascii="Cambria Math" w:hAnsi="Cambria Math"/>
-              <w:lang w:val="en-US"/>
-            </w:rPr>
-            <m:t>&gt;6</m:t>
+            <m:t>→β&gt;6</m:t>
           </m:r>
         </m:oMath>
       </m:oMathPara>
     </w:p>
     <w:p>
       <w:pPr>
-        <w:pStyle w:val="ListParagraph"/>
+        <w:pStyle w:val="a4"/>
         <w:bidi/>
         <w:jc w:val="center"/>
         <w:rPr>
@@ -24273,7 +25799,7 @@
     </w:p>
     <w:p>
       <w:pPr>
-        <w:pStyle w:val="ListParagraph"/>
+        <w:pStyle w:val="a4"/>
         <w:numPr>
           <w:ilvl w:val="0"/>
           <w:numId w:val="19"/>
@@ -24321,7 +25847,7 @@
     </w:p>
     <w:p>
       <w:pPr>
-        <w:pStyle w:val="ListParagraph"/>
+        <w:pStyle w:val="a4"/>
         <w:numPr>
           <w:ilvl w:val="0"/>
           <w:numId w:val="19"/>
@@ -24378,7 +25904,7 @@
     <w:lvl w:ilvl="0">
       <w:start w:val="1"/>
       <w:numFmt w:val="bullet"/>
-      <w:pStyle w:val="ListBullet"/>
+      <w:pStyle w:val="a"/>
       <w:lvlText w:val=""/>
       <w:lvlJc w:val="left"/>
       <w:pPr>
@@ -28232,7 +29758,7 @@
     <w:lsdException w:name="Unresolved Mention" w:semiHidden="1" w:unhideWhenUsed="1"/>
     <w:lsdException w:name="Smart Link" w:semiHidden="1" w:unhideWhenUsed="1"/>
   </w:latentStyles>
-  <w:style w:type="paragraph" w:default="1" w:styleId="Normal">
+  <w:style w:type="paragraph" w:default="1" w:styleId="a0">
     <w:name w:val="Normal"/>
     <w:qFormat/>
     <w:rsid w:val="00B13570"/>
@@ -28246,11 +29772,11 @@
       <w:lang w:val="he"/>
     </w:rPr>
   </w:style>
-  <w:style w:type="paragraph" w:styleId="Heading2">
+  <w:style w:type="paragraph" w:styleId="2">
     <w:name w:val="heading 2"/>
-    <w:basedOn w:val="Normal"/>
-    <w:next w:val="Normal"/>
-    <w:link w:val="Heading2Char"/>
+    <w:basedOn w:val="a0"/>
+    <w:next w:val="a0"/>
+    <w:link w:val="20"/>
     <w:uiPriority w:val="9"/>
     <w:unhideWhenUsed/>
     <w:qFormat/>
@@ -28266,11 +29792,11 @@
       <w:szCs w:val="32"/>
     </w:rPr>
   </w:style>
-  <w:style w:type="paragraph" w:styleId="Heading3">
+  <w:style w:type="paragraph" w:styleId="3">
     <w:name w:val="heading 3"/>
-    <w:basedOn w:val="Normal"/>
-    <w:next w:val="Normal"/>
-    <w:link w:val="Heading3Char"/>
+    <w:basedOn w:val="a0"/>
+    <w:next w:val="a0"/>
+    <w:link w:val="30"/>
     <w:uiPriority w:val="9"/>
     <w:unhideWhenUsed/>
     <w:qFormat/>
@@ -28287,13 +29813,13 @@
       <w:szCs w:val="28"/>
     </w:rPr>
   </w:style>
-  <w:style w:type="character" w:default="1" w:styleId="DefaultParagraphFont">
+  <w:style w:type="character" w:default="1" w:styleId="a1">
     <w:name w:val="Default Paragraph Font"/>
     <w:uiPriority w:val="1"/>
     <w:semiHidden/>
     <w:unhideWhenUsed/>
   </w:style>
-  <w:style w:type="table" w:default="1" w:styleId="TableNormal">
+  <w:style w:type="table" w:default="1" w:styleId="a2">
     <w:name w:val="Normal Table"/>
     <w:uiPriority w:val="99"/>
     <w:semiHidden/>
@@ -28308,7 +29834,7 @@
       </w:tblCellMar>
     </w:tblPr>
   </w:style>
-  <w:style w:type="numbering" w:default="1" w:styleId="NoList">
+  <w:style w:type="numbering" w:default="1" w:styleId="a3">
     <w:name w:val="No List"/>
     <w:uiPriority w:val="99"/>
     <w:semiHidden/>
@@ -28316,7 +29842,7 @@
   </w:style>
   <w:style w:type="character" w:styleId="Hyperlink">
     <w:name w:val="Hyperlink"/>
-    <w:basedOn w:val="DefaultParagraphFont"/>
+    <w:basedOn w:val="a1"/>
     <w:uiPriority w:val="99"/>
     <w:unhideWhenUsed/>
     <w:rsid w:val="00B13570"/>
@@ -28325,9 +29851,9 @@
       <w:u w:val="single"/>
     </w:rPr>
   </w:style>
-  <w:style w:type="paragraph" w:styleId="ListParagraph">
+  <w:style w:type="paragraph" w:styleId="a4">
     <w:name w:val="List Paragraph"/>
-    <w:basedOn w:val="Normal"/>
+    <w:basedOn w:val="a0"/>
     <w:uiPriority w:val="34"/>
     <w:qFormat/>
     <w:rsid w:val="005121DA"/>
@@ -28336,9 +29862,9 @@
       <w:contextualSpacing/>
     </w:pPr>
   </w:style>
-  <w:style w:type="character" w:styleId="PlaceholderText">
+  <w:style w:type="character" w:styleId="a5">
     <w:name w:val="Placeholder Text"/>
-    <w:basedOn w:val="DefaultParagraphFont"/>
+    <w:basedOn w:val="a1"/>
     <w:uiPriority w:val="99"/>
     <w:semiHidden/>
     <w:rsid w:val="005121DA"/>
@@ -28346,10 +29872,10 @@
       <w:color w:val="808080"/>
     </w:rPr>
   </w:style>
-  <w:style w:type="character" w:customStyle="1" w:styleId="Heading2Char">
-    <w:name w:val="Heading 2 Char"/>
-    <w:basedOn w:val="DefaultParagraphFont"/>
-    <w:link w:val="Heading2"/>
+  <w:style w:type="character" w:customStyle="1" w:styleId="20">
+    <w:name w:val="כותרת 2 תו"/>
+    <w:basedOn w:val="a1"/>
+    <w:link w:val="2"/>
     <w:uiPriority w:val="9"/>
     <w:rsid w:val="00D026A1"/>
     <w:rPr>
@@ -28359,10 +29885,10 @@
       <w:lang w:val="he"/>
     </w:rPr>
   </w:style>
-  <w:style w:type="character" w:customStyle="1" w:styleId="Heading3Char">
-    <w:name w:val="Heading 3 Char"/>
-    <w:basedOn w:val="DefaultParagraphFont"/>
-    <w:link w:val="Heading3"/>
+  <w:style w:type="character" w:customStyle="1" w:styleId="30">
+    <w:name w:val="כותרת 3 תו"/>
+    <w:basedOn w:val="a1"/>
+    <w:link w:val="3"/>
     <w:uiPriority w:val="9"/>
     <w:rsid w:val="00D026A1"/>
     <w:rPr>
@@ -28375,7 +29901,7 @@
   </w:style>
   <w:style w:type="character" w:styleId="FollowedHyperlink">
     <w:name w:val="FollowedHyperlink"/>
-    <w:basedOn w:val="DefaultParagraphFont"/>
+    <w:basedOn w:val="a1"/>
     <w:uiPriority w:val="99"/>
     <w:semiHidden/>
     <w:unhideWhenUsed/>
@@ -28387,7 +29913,7 @@
   </w:style>
   <w:style w:type="paragraph" w:styleId="NormalWeb">
     <w:name w:val="Normal (Web)"/>
-    <w:basedOn w:val="Normal"/>
+    <w:basedOn w:val="a0"/>
     <w:uiPriority w:val="99"/>
     <w:unhideWhenUsed/>
     <w:rsid w:val="00610B6E"/>
@@ -28401,9 +29927,9 @@
       <w:lang w:bidi="ar-SA"/>
     </w:rPr>
   </w:style>
-  <w:style w:type="table" w:styleId="TableGrid">
+  <w:style w:type="table" w:styleId="a6">
     <w:name w:val="Table Grid"/>
-    <w:basedOn w:val="TableNormal"/>
+    <w:basedOn w:val="a2"/>
     <w:uiPriority w:val="39"/>
     <w:rsid w:val="00747D99"/>
     <w:tblPr>
@@ -28417,10 +29943,10 @@
       </w:tblBorders>
     </w:tblPr>
   </w:style>
-  <w:style w:type="paragraph" w:styleId="HTMLPreformatted">
+  <w:style w:type="paragraph" w:styleId="HTML">
     <w:name w:val="HTML Preformatted"/>
-    <w:basedOn w:val="Normal"/>
-    <w:link w:val="HTMLPreformattedChar"/>
+    <w:basedOn w:val="a0"/>
+    <w:link w:val="HTML0"/>
     <w:uiPriority w:val="99"/>
     <w:semiHidden/>
     <w:unhideWhenUsed/>
@@ -28453,10 +29979,10 @@
       <w:lang w:bidi="ar-SA"/>
     </w:rPr>
   </w:style>
-  <w:style w:type="character" w:customStyle="1" w:styleId="HTMLPreformattedChar">
-    <w:name w:val="HTML Preformatted Char"/>
-    <w:basedOn w:val="DefaultParagraphFont"/>
-    <w:link w:val="HTMLPreformatted"/>
+  <w:style w:type="character" w:customStyle="1" w:styleId="HTML0">
+    <w:name w:val="HTML מעוצב מראש תו"/>
+    <w:basedOn w:val="a1"/>
+    <w:link w:val="HTML"/>
     <w:uiPriority w:val="99"/>
     <w:semiHidden/>
     <w:rsid w:val="00167941"/>
@@ -28469,10 +29995,10 @@
   </w:style>
   <w:style w:type="character" w:customStyle="1" w:styleId="y2iqfc">
     <w:name w:val="y2iqfc"/>
-    <w:basedOn w:val="DefaultParagraphFont"/>
+    <w:basedOn w:val="a1"/>
     <w:rsid w:val="00167941"/>
   </w:style>
-  <w:style w:type="paragraph" w:styleId="Revision">
+  <w:style w:type="paragraph" w:styleId="a7">
     <w:name w:val="Revision"/>
     <w:hidden/>
     <w:uiPriority w:val="99"/>
@@ -28485,9 +30011,9 @@
       <w:lang w:val="he"/>
     </w:rPr>
   </w:style>
-  <w:style w:type="paragraph" w:styleId="ListBullet">
+  <w:style w:type="paragraph" w:styleId="a">
     <w:name w:val="List Bullet"/>
-    <w:basedOn w:val="Normal"/>
+    <w:basedOn w:val="a0"/>
     <w:uiPriority w:val="99"/>
     <w:unhideWhenUsed/>
     <w:rsid w:val="00EE44A1"/>

--- a/HW1/HW1_hebrew (2).docx
+++ b/HW1/HW1_hebrew (2).docx
@@ -183,9 +183,11 @@
         </w:rPr>
         <w:t>נתנסה בתכנות ב-</w:t>
       </w:r>
+      <w:proofErr w:type="spellStart"/>
       <w:r>
         <w:t>python</w:t>
       </w:r>
+      <w:proofErr w:type="spellEnd"/>
       <w:r>
         <w:rPr>
           <w:rtl/>
@@ -533,8 +535,18 @@
           <w:bCs/>
           <w:rtl/>
         </w:rPr>
-        <w:t>ספיר טובול</w:t>
-      </w:r>
+        <w:t xml:space="preserve">ספיר </w:t>
+      </w:r>
+      <w:proofErr w:type="spellStart"/>
+      <w:r>
+        <w:rPr>
+          <w:b/>
+          <w:bCs/>
+          <w:rtl/>
+        </w:rPr>
+        <w:t>טובול</w:t>
+      </w:r>
+      <w:proofErr w:type="spellEnd"/>
       <w:r>
         <w:rPr>
           <w:rtl/>
@@ -1395,6 +1407,7 @@
           <w:lang w:val="en-US" w:bidi="ar-SA"/>
         </w:rPr>
       </w:pPr>
+      <w:proofErr w:type="spellStart"/>
       <w:r>
         <w:rPr>
           <w:rFonts w:hint="cs"/>
@@ -1431,14 +1444,35 @@
         </w:rPr>
         <w:t>ו</w:t>
       </w:r>
-      <w:r>
-        <w:rPr>
-          <w:rFonts w:hint="cs"/>
-          <w:sz w:val="18"/>
-          <w:szCs w:val="18"/>
-          <w:rtl/>
-        </w:rPr>
-        <w:t xml:space="preserve"> וגוהאן יש </w:t>
+      <w:proofErr w:type="spellEnd"/>
+      <w:r>
+        <w:rPr>
+          <w:rFonts w:hint="cs"/>
+          <w:sz w:val="18"/>
+          <w:szCs w:val="18"/>
+          <w:rtl/>
+        </w:rPr>
+        <w:t xml:space="preserve"> </w:t>
+      </w:r>
+      <w:proofErr w:type="spellStart"/>
+      <w:r>
+        <w:rPr>
+          <w:rFonts w:hint="cs"/>
+          <w:sz w:val="18"/>
+          <w:szCs w:val="18"/>
+          <w:rtl/>
+        </w:rPr>
+        <w:t>וגוהאן</w:t>
+      </w:r>
+      <w:proofErr w:type="spellEnd"/>
+      <w:r>
+        <w:rPr>
+          <w:rFonts w:hint="cs"/>
+          <w:sz w:val="18"/>
+          <w:szCs w:val="18"/>
+          <w:rtl/>
+        </w:rPr>
+        <w:t xml:space="preserve"> יש </w:t>
       </w:r>
       <w:r>
         <w:rPr>
@@ -1510,7 +1544,27 @@
           <w:szCs w:val="18"/>
           <w:rtl/>
         </w:rPr>
-        <w:t xml:space="preserve"> כדי להזמין הדרקון שן-ראן ולבקש ממנו להחזיר את החברים שלהם לחיים, לכן הם הלכו לכוכב לכת נאמיק כדי </w:t>
+        <w:t xml:space="preserve"> כדי להזמין הדרקון שן-ראן ולבקש ממנו להחזיר את החברים שלהם לחיים, לכן הם הלכו לכוכב לכת </w:t>
+      </w:r>
+      <w:proofErr w:type="spellStart"/>
+      <w:r>
+        <w:rPr>
+          <w:rFonts w:hint="cs"/>
+          <w:sz w:val="18"/>
+          <w:szCs w:val="18"/>
+          <w:rtl/>
+        </w:rPr>
+        <w:t>נאמיק</w:t>
+      </w:r>
+      <w:proofErr w:type="spellEnd"/>
+      <w:r>
+        <w:rPr>
+          <w:rFonts w:hint="cs"/>
+          <w:sz w:val="18"/>
+          <w:szCs w:val="18"/>
+          <w:rtl/>
+        </w:rPr>
+        <w:t xml:space="preserve"> כדי </w:t>
       </w:r>
       <w:r>
         <w:rPr>
@@ -1546,16 +1600,107 @@
           <w:szCs w:val="18"/>
           <w:rtl/>
         </w:rPr>
-        <w:t xml:space="preserve">, קאקרוטו הציע שיחפשו על הכדור דרך ה ג׳י.פי.אס שלהם אבל גוהאן מסביר לקאקרוטו שיש לו חברים שלוקחים הסמסטר את קורס ״מבוא לבינה מלאכותית״. </w:t>
-      </w:r>
-      <w:r>
-        <w:rPr>
-          <w:rFonts w:hint="cs"/>
-          <w:sz w:val="18"/>
-          <w:szCs w:val="18"/>
-          <w:rtl/>
-        </w:rPr>
-        <w:t xml:space="preserve">גוהאן מבקש </w:t>
+        <w:t xml:space="preserve">, </w:t>
+      </w:r>
+      <w:proofErr w:type="spellStart"/>
+      <w:r>
+        <w:rPr>
+          <w:rFonts w:hint="cs"/>
+          <w:sz w:val="18"/>
+          <w:szCs w:val="18"/>
+          <w:rtl/>
+        </w:rPr>
+        <w:t>קאקרוטו</w:t>
+      </w:r>
+      <w:proofErr w:type="spellEnd"/>
+      <w:r>
+        <w:rPr>
+          <w:rFonts w:hint="cs"/>
+          <w:sz w:val="18"/>
+          <w:szCs w:val="18"/>
+          <w:rtl/>
+        </w:rPr>
+        <w:t xml:space="preserve"> הציע שיחפשו על הכדור דרך ה </w:t>
+      </w:r>
+      <w:proofErr w:type="spellStart"/>
+      <w:r>
+        <w:rPr>
+          <w:rFonts w:hint="cs"/>
+          <w:sz w:val="18"/>
+          <w:szCs w:val="18"/>
+          <w:rtl/>
+        </w:rPr>
+        <w:t>ג׳י.פי.אס</w:t>
+      </w:r>
+      <w:proofErr w:type="spellEnd"/>
+      <w:r>
+        <w:rPr>
+          <w:rFonts w:hint="cs"/>
+          <w:sz w:val="18"/>
+          <w:szCs w:val="18"/>
+          <w:rtl/>
+        </w:rPr>
+        <w:t xml:space="preserve"> שלהם אבל </w:t>
+      </w:r>
+      <w:proofErr w:type="spellStart"/>
+      <w:r>
+        <w:rPr>
+          <w:rFonts w:hint="cs"/>
+          <w:sz w:val="18"/>
+          <w:szCs w:val="18"/>
+          <w:rtl/>
+        </w:rPr>
+        <w:t>גוהאן</w:t>
+      </w:r>
+      <w:proofErr w:type="spellEnd"/>
+      <w:r>
+        <w:rPr>
+          <w:rFonts w:hint="cs"/>
+          <w:sz w:val="18"/>
+          <w:szCs w:val="18"/>
+          <w:rtl/>
+        </w:rPr>
+        <w:t xml:space="preserve"> מסביר </w:t>
+      </w:r>
+      <w:proofErr w:type="spellStart"/>
+      <w:r>
+        <w:rPr>
+          <w:rFonts w:hint="cs"/>
+          <w:sz w:val="18"/>
+          <w:szCs w:val="18"/>
+          <w:rtl/>
+        </w:rPr>
+        <w:t>לקאקרוטו</w:t>
+      </w:r>
+      <w:proofErr w:type="spellEnd"/>
+      <w:r>
+        <w:rPr>
+          <w:rFonts w:hint="cs"/>
+          <w:sz w:val="18"/>
+          <w:szCs w:val="18"/>
+          <w:rtl/>
+        </w:rPr>
+        <w:t xml:space="preserve"> שיש לו חברים שלוקחים הסמסטר את קורס ״מבוא לבינה מלאכותית״. </w:t>
+      </w:r>
+      <w:proofErr w:type="spellStart"/>
+      <w:r>
+        <w:rPr>
+          <w:rFonts w:hint="cs"/>
+          <w:sz w:val="18"/>
+          <w:szCs w:val="18"/>
+          <w:rtl/>
+        </w:rPr>
+        <w:t>גוהאן</w:t>
+      </w:r>
+      <w:proofErr w:type="spellEnd"/>
+      <w:r>
+        <w:rPr>
+          <w:rFonts w:hint="cs"/>
+          <w:sz w:val="18"/>
+          <w:szCs w:val="18"/>
+          <w:rtl/>
+        </w:rPr>
+        <w:t xml:space="preserve"> מבקש </w:t>
       </w:r>
       <w:r>
         <w:rPr>
@@ -1627,7 +1772,27 @@
           <w:szCs w:val="18"/>
           <w:rtl/>
         </w:rPr>
-        <w:t>ולהגיע לקאקרוטו שמחקה לו</w:t>
+        <w:t xml:space="preserve">ולהגיע </w:t>
+      </w:r>
+      <w:proofErr w:type="spellStart"/>
+      <w:r>
+        <w:rPr>
+          <w:rFonts w:hint="cs"/>
+          <w:sz w:val="18"/>
+          <w:szCs w:val="18"/>
+          <w:rtl/>
+        </w:rPr>
+        <w:t>לקאקרוטו</w:t>
+      </w:r>
+      <w:proofErr w:type="spellEnd"/>
+      <w:r>
+        <w:rPr>
+          <w:rFonts w:hint="cs"/>
+          <w:sz w:val="18"/>
+          <w:szCs w:val="18"/>
+          <w:rtl/>
+        </w:rPr>
+        <w:t xml:space="preserve"> שמחקה לו</w:t>
       </w:r>
       <w:r>
         <w:rPr>
@@ -2812,6 +2977,7 @@
         </w:rPr>
         <w:t>G</w:t>
       </w:r>
+      <w:proofErr w:type="gramStart"/>
       <w:r>
         <w:rPr>
           <w:vertAlign w:val="subscript"/>
@@ -2836,7 +3002,18 @@
           <w:rtl/>
           <w:lang w:val="en-US"/>
         </w:rPr>
-        <w:t xml:space="preserve">יוגדר לפי מצב הסיום כלומר </w:t>
+        <w:t>יוגדר</w:t>
+      </w:r>
+      <w:proofErr w:type="gramEnd"/>
+      <w:r>
+        <w:rPr>
+          <w:rFonts w:hint="cs"/>
+          <w:sz w:val="18"/>
+          <w:szCs w:val="18"/>
+          <w:rtl/>
+          <w:lang w:val="en-US"/>
+        </w:rPr>
+        <w:t xml:space="preserve"> לפי מצב הסיום כלומר </w:t>
       </w:r>
       <m:oMath>
         <m:r>
@@ -2893,6 +3070,7 @@
         </w:rPr>
         <w:t xml:space="preserve">יבש (1 נק׳): מה תחזיר לנו הפונקציה </w:t>
       </w:r>
+      <w:proofErr w:type="spellStart"/>
       <w:r>
         <w:rPr>
           <w:sz w:val="18"/>
@@ -2900,6 +3078,7 @@
         </w:rPr>
         <w:t>Domain</w:t>
       </w:r>
+      <w:proofErr w:type="spellEnd"/>
       <w:r>
         <w:rPr>
           <w:sz w:val="18"/>
@@ -3107,6 +3286,7 @@
         </w:rPr>
         <w:t xml:space="preserve">יבש (1 נק׳): מה תחזיר לנו הפונקציה </w:t>
       </w:r>
+      <w:proofErr w:type="spellStart"/>
       <w:r>
         <w:rPr>
           <w:sz w:val="18"/>
@@ -3114,6 +3294,7 @@
         </w:rPr>
         <w:t>Succ</w:t>
       </w:r>
+      <w:proofErr w:type="spellEnd"/>
       <w:r>
         <w:rPr>
           <w:sz w:val="18"/>
@@ -3145,6 +3326,7 @@
         </w:rPr>
         <w:t xml:space="preserve">הפונקציה </w:t>
       </w:r>
+      <w:proofErr w:type="spellStart"/>
       <w:r>
         <w:rPr>
           <w:sz w:val="18"/>
@@ -3153,6 +3335,7 @@
         </w:rPr>
         <w:t>Succ</w:t>
       </w:r>
+      <w:proofErr w:type="spellEnd"/>
       <w:r>
         <w:rPr>
           <w:rFonts w:hint="cs"/>
@@ -3263,6 +3446,7 @@
           <w:lang w:val="en-US"/>
         </w:rPr>
       </w:pPr>
+      <w:proofErr w:type="gramStart"/>
       <w:r>
         <w:rPr>
           <w:sz w:val="18"/>
@@ -3277,7 +3461,16 @@
           <w:szCs w:val="18"/>
           <w:lang w:val="en-US"/>
         </w:rPr>
-        <w:t xml:space="preserve"> position,dargonball1,dargonball2}</w:t>
+        <w:t xml:space="preserve"> position</w:t>
+      </w:r>
+      <w:proofErr w:type="gramEnd"/>
+      <w:r>
+        <w:rPr>
+          <w:sz w:val="18"/>
+          <w:szCs w:val="18"/>
+          <w:lang w:val="en-US"/>
+        </w:rPr>
+        <w:t>,dargonball1,dargonball2}</w:t>
       </w:r>
     </w:p>
     <w:p>
@@ -3513,7 +3706,27 @@
           <w:szCs w:val="18"/>
           <w:rtl/>
         </w:rPr>
-        <w:t>במקרה הגרוע ביותר יכול להיות שהסוכן כלל לא יגיע למצב הסופי, בין אם הוא יתקע במעגל או בין אם הוא יפול לחור. כלומר לסוכן ידרשו אינסוף פעולות</w:t>
+        <w:t xml:space="preserve">במקרה הגרוע ביותר יכול להיות שהסוכן כלל לא יגיע למצב הסופי, בין אם הוא יתקע במעגל או בין אם הוא </w:t>
+      </w:r>
+      <w:proofErr w:type="spellStart"/>
+      <w:r>
+        <w:rPr>
+          <w:rFonts w:hint="cs"/>
+          <w:sz w:val="18"/>
+          <w:szCs w:val="18"/>
+          <w:rtl/>
+        </w:rPr>
+        <w:t>יפול</w:t>
+      </w:r>
+      <w:proofErr w:type="spellEnd"/>
+      <w:r>
+        <w:rPr>
+          <w:rFonts w:hint="cs"/>
+          <w:sz w:val="18"/>
+          <w:szCs w:val="18"/>
+          <w:rtl/>
+        </w:rPr>
+        <w:t xml:space="preserve"> לחור. כלומר לסוכן ידרשו אינסוף פעולות</w:t>
       </w:r>
     </w:p>
     <w:p>
@@ -3627,7 +3840,29 @@
           <w:rtl/>
           <w:lang w:val="en-US"/>
         </w:rPr>
-        <w:t xml:space="preserve"> סך הכל 16 פעולות</w:t>
+        <w:t xml:space="preserve"> סך </w:t>
+      </w:r>
+      <w:proofErr w:type="spellStart"/>
+      <w:r>
+        <w:rPr>
+          <w:rFonts w:hint="cs"/>
+          <w:sz w:val="18"/>
+          <w:szCs w:val="18"/>
+          <w:rtl/>
+          <w:lang w:val="en-US"/>
+        </w:rPr>
+        <w:t>הכל</w:t>
+      </w:r>
+      <w:proofErr w:type="spellEnd"/>
+      <w:r>
+        <w:rPr>
+          <w:rFonts w:hint="cs"/>
+          <w:sz w:val="18"/>
+          <w:szCs w:val="18"/>
+          <w:rtl/>
+          <w:lang w:val="en-US"/>
+        </w:rPr>
+        <w:t xml:space="preserve"> 16 פעולות</w:t>
       </w:r>
     </w:p>
     <w:p>
@@ -4291,13 +4526,23 @@
         </w:rPr>
         <w:t xml:space="preserve">המסלול הקל ביותר הוא המסלול שמגיע למצב מטרה שהכי קרוב למצב ההתחלתי (במונחים של </w:t>
       </w:r>
-      <w:r>
-        <w:rPr>
-          <w:sz w:val="18"/>
-          <w:szCs w:val="18"/>
-          <w:lang w:val="en-US"/>
-        </w:rPr>
-        <w:t>manhattan distance</w:t>
+      <w:proofErr w:type="spellStart"/>
+      <w:r>
+        <w:rPr>
+          <w:sz w:val="18"/>
+          <w:szCs w:val="18"/>
+          <w:lang w:val="en-US"/>
+        </w:rPr>
+        <w:t>manhattan</w:t>
+      </w:r>
+      <w:proofErr w:type="spellEnd"/>
+      <w:r>
+        <w:rPr>
+          <w:sz w:val="18"/>
+          <w:szCs w:val="18"/>
+          <w:lang w:val="en-US"/>
+        </w:rPr>
+        <w:t xml:space="preserve"> distance</w:t>
       </w:r>
       <w:r>
         <w:rPr>
@@ -5260,44 +5505,6 @@
       </w:pPr>
       <w:r>
         <w:rPr>
-          <w:rFonts w:hint="cs"/>
-          <w:sz w:val="18"/>
-          <w:szCs w:val="18"/>
-          <w:rtl/>
-        </w:rPr>
-        <w:t>יבש (2 נק׳): עבור הלוח</w:t>
-      </w:r>
-      <w:r>
-        <w:rPr>
-          <w:sz w:val="18"/>
-          <w:szCs w:val="18"/>
-          <w:lang w:val="en-US"/>
-        </w:rPr>
-        <w:t xml:space="preserve">“4x4” </w:t>
-      </w:r>
-      <w:r>
-        <w:rPr>
-          <w:rFonts w:hint="cs"/>
-          <w:sz w:val="18"/>
-          <w:szCs w:val="18"/>
-          <w:rtl/>
-          <w:lang w:val="en-US"/>
-        </w:rPr>
-        <w:t xml:space="preserve"> שמופיע במחברת, ציירו את גרף המצבים.</w:t>
-      </w:r>
-    </w:p>
-    <w:p>
-      <w:pPr>
-        <w:pStyle w:val="a4"/>
-        <w:bidi/>
-        <w:spacing w:after="160" w:line="245" w:lineRule="auto"/>
-        <w:rPr>
-          <w:sz w:val="18"/>
-          <w:szCs w:val="18"/>
-        </w:rPr>
-      </w:pPr>
-      <w:r>
-        <w:rPr>
           <w:noProof/>
           <w:sz w:val="18"/>
           <w:szCs w:val="18"/>
@@ -5305,16 +5512,16 @@
           <w:lang w:bidi="he"/>
         </w:rPr>
         <w:drawing>
-          <wp:anchor distT="0" distB="0" distL="114300" distR="114300" simplePos="0" relativeHeight="251698176" behindDoc="1" locked="0" layoutInCell="1" allowOverlap="1" wp14:anchorId="66D280DC" wp14:editId="6D2D9230">
+          <wp:anchor distT="0" distB="0" distL="114300" distR="114300" simplePos="0" relativeHeight="251698176" behindDoc="1" locked="0" layoutInCell="1" allowOverlap="1" wp14:anchorId="66D280DC" wp14:editId="4F7BE21A">
             <wp:simplePos x="0" y="0"/>
             <wp:positionH relativeFrom="column">
-              <wp:posOffset>1132840</wp:posOffset>
+              <wp:posOffset>1133475</wp:posOffset>
             </wp:positionH>
             <wp:positionV relativeFrom="paragraph">
-              <wp:posOffset>140335</wp:posOffset>
+              <wp:posOffset>168910</wp:posOffset>
             </wp:positionV>
-            <wp:extent cx="3435985" cy="3467100"/>
-            <wp:effectExtent l="0" t="0" r="0" b="0"/>
+            <wp:extent cx="3378200" cy="3408680"/>
+            <wp:effectExtent l="0" t="0" r="0" b="1270"/>
             <wp:wrapTopAndBottom/>
             <wp:docPr id="6665459" name="תמונה 1"/>
             <wp:cNvGraphicFramePr>
@@ -5342,7 +5549,7 @@
                   <pic:spPr>
                     <a:xfrm>
                       <a:off x="0" y="0"/>
-                      <a:ext cx="3435985" cy="3467100"/>
+                      <a:ext cx="3378200" cy="3408680"/>
                     </a:xfrm>
                     <a:prstGeom prst="rect">
                       <a:avLst/>
@@ -5360,6 +5567,33 @@
           </wp:anchor>
         </w:drawing>
       </w:r>
+      <w:r>
+        <w:rPr>
+          <w:rFonts w:hint="cs"/>
+          <w:sz w:val="18"/>
+          <w:szCs w:val="18"/>
+          <w:rtl/>
+        </w:rPr>
+        <w:t>יבש (2 נק׳): עבור הלוח</w:t>
+      </w:r>
+      <w:r>
+        <w:rPr>
+          <w:sz w:val="18"/>
+          <w:szCs w:val="18"/>
+          <w:lang w:val="en-US"/>
+        </w:rPr>
+        <w:t xml:space="preserve">“4x4” </w:t>
+      </w:r>
+      <w:r>
+        <w:rPr>
+          <w:rFonts w:hint="cs"/>
+          <w:sz w:val="18"/>
+          <w:szCs w:val="18"/>
+          <w:rtl/>
+          <w:lang w:val="en-US"/>
+        </w:rPr>
+        <w:t xml:space="preserve"> שמופיע במחברת, ציירו את גרף המצבים.</w:t>
+      </w:r>
     </w:p>
     <w:p>
       <w:pPr>
@@ -5393,7 +5627,47 @@
           <w:szCs w:val="18"/>
           <w:rtl/>
         </w:rPr>
-        <w:t>*החצים מסומנים בצבעים שונים לצורך נוחות ומעקב נוח יותר אחר החצים בלבד.</w:t>
+        <w:t>*</w:t>
+      </w:r>
+      <w:proofErr w:type="spellStart"/>
+      <w:r>
+        <w:rPr>
+          <w:rFonts w:hint="cs"/>
+          <w:sz w:val="18"/>
+          <w:szCs w:val="18"/>
+          <w:rtl/>
+        </w:rPr>
+        <w:t>החצים</w:t>
+      </w:r>
+      <w:proofErr w:type="spellEnd"/>
+      <w:r>
+        <w:rPr>
+          <w:rFonts w:hint="cs"/>
+          <w:sz w:val="18"/>
+          <w:szCs w:val="18"/>
+          <w:rtl/>
+        </w:rPr>
+        <w:t xml:space="preserve"> מסומנים בצבעים שונים לצורך נוחות ומעקב נוח יותר אחר </w:t>
+      </w:r>
+      <w:proofErr w:type="spellStart"/>
+      <w:r>
+        <w:rPr>
+          <w:rFonts w:hint="cs"/>
+          <w:sz w:val="18"/>
+          <w:szCs w:val="18"/>
+          <w:rtl/>
+        </w:rPr>
+        <w:t>החצים</w:t>
+      </w:r>
+      <w:proofErr w:type="spellEnd"/>
+      <w:r>
+        <w:rPr>
+          <w:rFonts w:hint="cs"/>
+          <w:sz w:val="18"/>
+          <w:szCs w:val="18"/>
+          <w:rtl/>
+        </w:rPr>
+        <w:t xml:space="preserve"> בלבד.</w:t>
       </w:r>
     </w:p>
     <w:p>
@@ -5432,6 +5706,7 @@
         </w:rPr>
         <w:t xml:space="preserve">יבש (2 נק׳): נתון לוח בגודל </w:t>
       </w:r>
+      <w:proofErr w:type="spellStart"/>
       <w:r>
         <w:rPr>
           <w:sz w:val="18"/>
@@ -5440,6 +5715,7 @@
         </w:rPr>
         <w:t>NxN</w:t>
       </w:r>
+      <w:proofErr w:type="spellEnd"/>
       <w:r>
         <w:rPr>
           <w:rFonts w:hint="cs"/>
@@ -5612,7 +5888,6 @@
           <w:rtl/>
           <w:lang w:val="en-US"/>
         </w:rPr>
-        <w:lastRenderedPageBreak/>
         <w:t xml:space="preserve">מאחר ו </w:t>
       </w:r>
       <w:r>
@@ -5761,6 +6036,7 @@
         </w:rPr>
         <w:t xml:space="preserve">יבש (2 נק׳): נתון לוח בגודל </w:t>
       </w:r>
+      <w:proofErr w:type="spellStart"/>
       <w:r>
         <w:rPr>
           <w:sz w:val="18"/>
@@ -5769,6 +6045,7 @@
         </w:rPr>
         <w:t>NxN</w:t>
       </w:r>
+      <w:proofErr w:type="spellEnd"/>
       <w:r>
         <w:rPr>
           <w:rFonts w:hint="cs"/>
@@ -6030,6 +6307,7 @@
         </w:rPr>
         <w:t xml:space="preserve"> </w:t>
       </w:r>
+      <w:proofErr w:type="spellStart"/>
       <w:r>
         <w:rPr>
           <w:rFonts w:hint="cs"/>
@@ -6047,6 +6325,7 @@
         </w:rPr>
         <w:t>xN</w:t>
       </w:r>
+      <w:proofErr w:type="spellEnd"/>
       <w:r>
         <w:rPr>
           <w:rFonts w:hint="cs"/>
@@ -6580,6 +6859,7 @@
         </w:rPr>
         <w:t xml:space="preserve">עם לוח </w:t>
       </w:r>
+      <w:proofErr w:type="spellStart"/>
       <w:r>
         <w:rPr>
           <w:rFonts w:hint="cs"/>
@@ -6606,6 +6886,7 @@
         </w:rPr>
         <w:t>N</w:t>
       </w:r>
+      <w:proofErr w:type="spellEnd"/>
       <w:r>
         <w:rPr>
           <w:rFonts w:hint="cs"/>
@@ -6881,6 +7162,7 @@
         </w:rPr>
         <w:t xml:space="preserve">על לוח </w:t>
       </w:r>
+      <w:proofErr w:type="spellStart"/>
       <w:r>
         <w:rPr>
           <w:sz w:val="18"/>
@@ -6889,6 +7171,7 @@
         </w:rPr>
         <w:t>NxN</w:t>
       </w:r>
+      <w:proofErr w:type="spellEnd"/>
       <w:r>
         <w:rPr>
           <w:rFonts w:hint="cs"/>
@@ -6930,7 +7213,29 @@
           <w:rtl/>
           <w:lang w:val="en-US"/>
         </w:rPr>
-        <w:t>היה יכול להתקע בלולאה אינסופית של מעגלים לכן לא מן ההכרח שהיה מוצא פתרון.</w:t>
+        <w:t xml:space="preserve">היה יכול </w:t>
+      </w:r>
+      <w:proofErr w:type="spellStart"/>
+      <w:r>
+        <w:rPr>
+          <w:rFonts w:hint="cs"/>
+          <w:sz w:val="18"/>
+          <w:szCs w:val="18"/>
+          <w:rtl/>
+          <w:lang w:val="en-US"/>
+        </w:rPr>
+        <w:t>להתקע</w:t>
+      </w:r>
+      <w:proofErr w:type="spellEnd"/>
+      <w:r>
+        <w:rPr>
+          <w:rFonts w:hint="cs"/>
+          <w:sz w:val="18"/>
+          <w:szCs w:val="18"/>
+          <w:rtl/>
+          <w:lang w:val="en-US"/>
+        </w:rPr>
+        <w:t xml:space="preserve"> בלולאה אינסופית של מעגלים לכן לא מן ההכרח שהיה מוצא פתרון.</w:t>
       </w:r>
     </w:p>
     <w:p>
@@ -6969,6 +7274,7 @@
         </w:rPr>
         <w:t xml:space="preserve">יבש (2 נק׳): נתון לוח בגודל </w:t>
       </w:r>
+      <w:proofErr w:type="spellStart"/>
       <w:r>
         <w:rPr>
           <w:sz w:val="18"/>
@@ -6977,6 +7283,7 @@
         </w:rPr>
         <w:t>NxN</w:t>
       </w:r>
+      <w:proofErr w:type="spellEnd"/>
       <w:r>
         <w:rPr>
           <w:rFonts w:hint="cs"/>
@@ -7257,7 +7564,29 @@
           <w:rtl/>
           <w:lang w:val="en-US"/>
         </w:rPr>
-        <w:t xml:space="preserve">מספר הצמתים שיווצרו </w:t>
+        <w:t xml:space="preserve">מספר הצמתים </w:t>
+      </w:r>
+      <w:proofErr w:type="spellStart"/>
+      <w:r>
+        <w:rPr>
+          <w:rFonts w:hint="cs"/>
+          <w:sz w:val="18"/>
+          <w:szCs w:val="18"/>
+          <w:rtl/>
+          <w:lang w:val="en-US"/>
+        </w:rPr>
+        <w:t>שיווצרו</w:t>
+      </w:r>
+      <w:proofErr w:type="spellEnd"/>
+      <w:r>
+        <w:rPr>
+          <w:rFonts w:hint="cs"/>
+          <w:sz w:val="18"/>
+          <w:szCs w:val="18"/>
+          <w:rtl/>
+          <w:lang w:val="en-US"/>
+        </w:rPr>
+        <w:t xml:space="preserve"> </w:t>
       </w:r>
       <m:oMath>
         <m:r>
@@ -7333,6 +7662,7 @@
         </w:rPr>
         <w:t xml:space="preserve">יבש (2 נק׳): נתון לוח בגודל </w:t>
       </w:r>
+      <w:proofErr w:type="spellStart"/>
       <w:r>
         <w:rPr>
           <w:sz w:val="18"/>
@@ -7341,6 +7671,7 @@
         </w:rPr>
         <w:t>NxN</w:t>
       </w:r>
+      <w:proofErr w:type="spellEnd"/>
       <w:r>
         <w:rPr>
           <w:rFonts w:hint="cs"/>
@@ -7596,7 +7927,29 @@
           <w:rtl/>
           <w:lang w:val="en-US"/>
         </w:rPr>
-        <w:t xml:space="preserve">מספר הצמתים שיווצרו </w:t>
+        <w:t xml:space="preserve">מספר הצמתים </w:t>
+      </w:r>
+      <w:proofErr w:type="spellStart"/>
+      <w:r>
+        <w:rPr>
+          <w:rFonts w:hint="cs"/>
+          <w:sz w:val="18"/>
+          <w:szCs w:val="18"/>
+          <w:rtl/>
+          <w:lang w:val="en-US"/>
+        </w:rPr>
+        <w:t>שיווצרו</w:t>
+      </w:r>
+      <w:proofErr w:type="spellEnd"/>
+      <w:r>
+        <w:rPr>
+          <w:rFonts w:hint="cs"/>
+          <w:sz w:val="18"/>
+          <w:szCs w:val="18"/>
+          <w:rtl/>
+          <w:lang w:val="en-US"/>
+        </w:rPr>
+        <w:t xml:space="preserve"> </w:t>
       </w:r>
       <m:oMath>
         <m:r>
@@ -7662,19 +8015,6 @@
         <w:bidi/>
         <w:spacing w:before="280"/>
         <w:rPr>
-          <w:rtl/>
-          <w:lang w:val="en-US"/>
-        </w:rPr>
-      </w:pPr>
-    </w:p>
-    <w:p>
-      <w:pPr>
-        <w:pStyle w:val="3"/>
-        <w:keepNext w:val="0"/>
-        <w:keepLines w:val="0"/>
-        <w:bidi/>
-        <w:spacing w:before="280"/>
-        <w:rPr>
           <w:color w:val="4472C4"/>
           <w:rtl/>
           <w:lang w:val="en-US"/>
@@ -7833,7 +8173,6 @@
           <w:rtl/>
           <w:lang w:val="en-US"/>
         </w:rPr>
-        <w:lastRenderedPageBreak/>
         <w:t xml:space="preserve">כן, </w:t>
       </w:r>
       <w:r>
@@ -8428,6 +8767,7 @@
                               </w:rPr>
                               <w:t xml:space="preserve">function </w:t>
                             </w:r>
+                            <w:proofErr w:type="spellStart"/>
                             <w:r>
                               <w:rPr>
                                 <w:b/>
@@ -8447,7 +8787,19 @@
                                 <w:kern w:val="24"/>
                                 <w:lang w:val="en-US"/>
                               </w:rPr>
-                              <w:t>DFS (</w:t>
+                              <w:t>DFS</w:t>
+                            </w:r>
+                            <w:proofErr w:type="spellEnd"/>
+                            <w:r>
+                              <w:rPr>
+                                <w:rFonts w:ascii="Candara" w:hAnsi="Candara" w:cs="Guttman Aharoni"/>
+                                <w:b/>
+                                <w:bCs/>
+                                <w:color w:val="FFFFFF" w:themeColor="background1"/>
+                                <w:kern w:val="24"/>
+                                <w:lang w:val="en-US"/>
+                              </w:rPr>
+                              <w:t xml:space="preserve"> (</w:t>
                             </w:r>
                             <w:r>
                               <w:rPr>
@@ -8678,6 +9030,7 @@
                               </w:rPr>
                               <w:t xml:space="preserve"> </w:t>
                             </w:r>
+                            <w:proofErr w:type="spellStart"/>
                             <w:r>
                               <w:rPr>
                                 <w:rFonts w:ascii="Candara" w:hAnsi="Candara" w:cs="Guttman Aharoni"/>
@@ -8698,7 +9051,19 @@
                                 <w:kern w:val="24"/>
                                 <w:lang w:val="en-US"/>
                               </w:rPr>
-                              <w:t xml:space="preserve">result </w:t>
+                              <w:t>result</w:t>
+                            </w:r>
+                            <w:proofErr w:type="spellEnd"/>
+                            <w:r>
+                              <w:rPr>
+                                <w:rFonts w:ascii="Candara" w:hAnsi="Candara" w:cs="Guttman Aharoni"/>
+                                <w:i/>
+                                <w:iCs/>
+                                <w:color w:val="FFFFFF" w:themeColor="background1"/>
+                                <w:kern w:val="24"/>
+                                <w:lang w:val="en-US"/>
+                              </w:rPr>
+                              <w:t xml:space="preserve"> </w:t>
                             </w:r>
                             <m:oMath>
                               <m:r>
@@ -8810,7 +9175,31 @@
                                 <w:lang w:val="en-US"/>
                               </w:rPr>
                               <w:tab/>
-                              <w:t>if new_result = failure:</w:t>
+                              <w:t xml:space="preserve">if </w:t>
+                            </w:r>
+                            <w:proofErr w:type="spellStart"/>
+                            <w:r>
+                              <w:rPr>
+                                <w:rFonts w:ascii="Candara" w:hAnsi="Candara" w:cs="Guttman Aharoni"/>
+                                <w:i/>
+                                <w:iCs/>
+                                <w:color w:val="FFFFFF" w:themeColor="background1"/>
+                                <w:kern w:val="24"/>
+                                <w:lang w:val="en-US"/>
+                              </w:rPr>
+                              <w:t>new_result</w:t>
+                            </w:r>
+                            <w:proofErr w:type="spellEnd"/>
+                            <w:r>
+                              <w:rPr>
+                                <w:rFonts w:ascii="Candara" w:hAnsi="Candara" w:cs="Guttman Aharoni"/>
+                                <w:i/>
+                                <w:iCs/>
+                                <w:color w:val="FFFFFF" w:themeColor="background1"/>
+                                <w:kern w:val="24"/>
+                                <w:lang w:val="en-US"/>
+                              </w:rPr>
+                              <w:t xml:space="preserve"> = failure:</w:t>
                             </w:r>
                           </w:p>
                           <w:p>
@@ -9006,6 +9395,7 @@
                               </w:rPr>
                               <w:t xml:space="preserve"> </w:t>
                             </w:r>
+                            <w:proofErr w:type="spellStart"/>
                             <w:r>
                               <w:rPr>
                                 <w:rFonts w:ascii="Candara" w:hAnsi="Candara" w:cs="Guttman Aharoni"/>
@@ -9015,6 +9405,7 @@
                               </w:rPr>
                               <w:t>new_</w:t>
                             </w:r>
+                            <w:proofErr w:type="gramStart"/>
                             <w:r>
                               <w:rPr>
                                 <w:rFonts w:ascii="Candara" w:hAnsi="Candara" w:cs="Guttman Aharoni"/>
@@ -9024,6 +9415,8 @@
                               </w:rPr>
                               <w:t>result</w:t>
                             </w:r>
+                            <w:proofErr w:type="spellEnd"/>
+                            <w:proofErr w:type="gramEnd"/>
                           </w:p>
                           <w:p>
                             <w:pPr>
@@ -9071,8 +9464,19 @@
                                 <w:kern w:val="24"/>
                                 <w:lang w:val="en-US"/>
                               </w:rPr>
-                              <w:t xml:space="preserve"> result</w:t>
+                              <w:t xml:space="preserve"> </w:t>
                             </w:r>
+                            <w:proofErr w:type="gramStart"/>
+                            <w:r>
+                              <w:rPr>
+                                <w:rFonts w:ascii="Candara" w:hAnsi="Candara" w:cs="Guttman Aharoni"/>
+                                <w:color w:val="FFFFFF" w:themeColor="background1"/>
+                                <w:kern w:val="24"/>
+                                <w:lang w:val="en-US"/>
+                              </w:rPr>
+                              <w:t>result</w:t>
+                            </w:r>
+                            <w:proofErr w:type="gramEnd"/>
                           </w:p>
                         </w:txbxContent>
                       </wps:txbx>
@@ -9862,7 +10266,29 @@
           <w:rtl/>
           <w:lang w:val="en-US"/>
         </w:rPr>
-        <w:t>בשאלות הבאות הניחו כי יש מספיק זמן לסיום האיטרציה הראשונה.</w:t>
+        <w:t xml:space="preserve">בשאלות הבאות הניחו כי יש מספיק זמן לסיום </w:t>
+      </w:r>
+      <w:proofErr w:type="spellStart"/>
+      <w:r>
+        <w:rPr>
+          <w:rFonts w:hint="cs"/>
+          <w:sz w:val="18"/>
+          <w:szCs w:val="18"/>
+          <w:rtl/>
+          <w:lang w:val="en-US"/>
+        </w:rPr>
+        <w:t>האיטרציה</w:t>
+      </w:r>
+      <w:proofErr w:type="spellEnd"/>
+      <w:r>
+        <w:rPr>
+          <w:rFonts w:hint="cs"/>
+          <w:sz w:val="18"/>
+          <w:szCs w:val="18"/>
+          <w:rtl/>
+          <w:lang w:val="en-US"/>
+        </w:rPr>
+        <w:t xml:space="preserve"> הראשונה.</w:t>
       </w:r>
     </w:p>
     <w:p>
@@ -9921,6 +10347,7 @@
         </w:rPr>
         <w:t xml:space="preserve"> נק׳) ספקו דוגמה בה </w:t>
       </w:r>
+      <w:proofErr w:type="spellStart"/>
       <w:r>
         <w:rPr>
           <w:sz w:val="18"/>
@@ -9929,6 +10356,7 @@
         </w:rPr>
         <w:t>ReverseDFS</w:t>
       </w:r>
+      <w:proofErr w:type="spellEnd"/>
       <w:r>
         <w:rPr>
           <w:rFonts w:hint="cs"/>
@@ -9985,6 +10413,7 @@
         </w:rPr>
         <w:t xml:space="preserve"> עדיף על </w:t>
       </w:r>
+      <w:proofErr w:type="spellStart"/>
       <w:r>
         <w:rPr>
           <w:sz w:val="18"/>
@@ -9993,6 +10422,7 @@
         </w:rPr>
         <w:t>ReverseDFS</w:t>
       </w:r>
+      <w:proofErr w:type="spellEnd"/>
       <w:r>
         <w:rPr>
           <w:rFonts w:hint="cs"/>
@@ -10031,6 +10461,7 @@
           <w:lang w:val="en-US"/>
         </w:rPr>
       </w:pPr>
+      <w:proofErr w:type="spellStart"/>
       <w:r>
         <w:rPr>
           <w:sz w:val="18"/>
@@ -10039,6 +10470,7 @@
         </w:rPr>
         <w:t>ReverseDFS</w:t>
       </w:r>
+      <w:proofErr w:type="spellEnd"/>
       <w:r>
         <w:rPr>
           <w:rFonts w:hint="cs"/>
@@ -10104,7 +10536,29 @@
           <w:rtl/>
           <w:lang w:val="en-US"/>
         </w:rPr>
-        <w:t xml:space="preserve">, מאחר ובמצב זה לאחר איטרציה אחת בעומק זה יימצא פתרון והאלגוריתם ייעצר כאשר לעומת זאת </w:t>
+        <w:t xml:space="preserve">, מאחר ובמצב זה לאחר </w:t>
+      </w:r>
+      <w:proofErr w:type="spellStart"/>
+      <w:r>
+        <w:rPr>
+          <w:rFonts w:hint="cs"/>
+          <w:sz w:val="18"/>
+          <w:szCs w:val="18"/>
+          <w:rtl/>
+          <w:lang w:val="en-US"/>
+        </w:rPr>
+        <w:t>איטרציה</w:t>
+      </w:r>
+      <w:proofErr w:type="spellEnd"/>
+      <w:r>
+        <w:rPr>
+          <w:rFonts w:hint="cs"/>
+          <w:sz w:val="18"/>
+          <w:szCs w:val="18"/>
+          <w:rtl/>
+          <w:lang w:val="en-US"/>
+        </w:rPr>
+        <w:t xml:space="preserve"> אחת בעומק זה יימצא פתרון והאלגוריתם ייעצר כאשר לעומת זאת </w:t>
       </w:r>
       <w:r>
         <w:rPr>
@@ -10122,7 +10576,51 @@
           <w:rtl/>
           <w:lang w:val="en-US"/>
         </w:rPr>
-        <w:t xml:space="preserve"> יימצא פתרון רק באיטרציה האחרונה לאחר שיבצע כמה איטרציות של </w:t>
+        <w:t xml:space="preserve"> יימצא פתרון רק </w:t>
+      </w:r>
+      <w:proofErr w:type="spellStart"/>
+      <w:r>
+        <w:rPr>
+          <w:rFonts w:hint="cs"/>
+          <w:sz w:val="18"/>
+          <w:szCs w:val="18"/>
+          <w:rtl/>
+          <w:lang w:val="en-US"/>
+        </w:rPr>
+        <w:t>באיטרציה</w:t>
+      </w:r>
+      <w:proofErr w:type="spellEnd"/>
+      <w:r>
+        <w:rPr>
+          <w:rFonts w:hint="cs"/>
+          <w:sz w:val="18"/>
+          <w:szCs w:val="18"/>
+          <w:rtl/>
+          <w:lang w:val="en-US"/>
+        </w:rPr>
+        <w:t xml:space="preserve"> האחרונה לאחר שיבצע כמה </w:t>
+      </w:r>
+      <w:proofErr w:type="spellStart"/>
+      <w:r>
+        <w:rPr>
+          <w:rFonts w:hint="cs"/>
+          <w:sz w:val="18"/>
+          <w:szCs w:val="18"/>
+          <w:rtl/>
+          <w:lang w:val="en-US"/>
+        </w:rPr>
+        <w:t>איטרציות</w:t>
+      </w:r>
+      <w:proofErr w:type="spellEnd"/>
+      <w:r>
+        <w:rPr>
+          <w:rFonts w:hint="cs"/>
+          <w:sz w:val="18"/>
+          <w:szCs w:val="18"/>
+          <w:rtl/>
+          <w:lang w:val="en-US"/>
+        </w:rPr>
+        <w:t xml:space="preserve"> של </w:t>
       </w:r>
       <w:r>
         <w:rPr>
@@ -10173,6 +10671,7 @@
         </w:rPr>
         <w:t xml:space="preserve"> יהיה עדיף מבחינת זמן ריצה ומקום על </w:t>
       </w:r>
+      <w:proofErr w:type="spellStart"/>
       <w:r>
         <w:rPr>
           <w:sz w:val="18"/>
@@ -10181,6 +10680,7 @@
         </w:rPr>
         <w:t>ReverseDFS</w:t>
       </w:r>
+      <w:proofErr w:type="spellEnd"/>
       <w:r>
         <w:rPr>
           <w:rFonts w:hint="cs"/>
@@ -10217,8 +10717,31 @@
           <w:rtl/>
           <w:lang w:val="en-US"/>
         </w:rPr>
-        <w:t xml:space="preserve">, מאחר ובמצב זה לאחר איטרציה אחת בעומק זה יימצא פתרון והאלגוריתם ייעצר כאשר לעומת זאת </w:t>
-      </w:r>
+        <w:t xml:space="preserve">, מאחר ובמצב זה לאחר </w:t>
+      </w:r>
+      <w:proofErr w:type="spellStart"/>
+      <w:r>
+        <w:rPr>
+          <w:rFonts w:hint="cs"/>
+          <w:sz w:val="18"/>
+          <w:szCs w:val="18"/>
+          <w:rtl/>
+          <w:lang w:val="en-US"/>
+        </w:rPr>
+        <w:t>איטרציה</w:t>
+      </w:r>
+      <w:proofErr w:type="spellEnd"/>
+      <w:r>
+        <w:rPr>
+          <w:rFonts w:hint="cs"/>
+          <w:sz w:val="18"/>
+          <w:szCs w:val="18"/>
+          <w:rtl/>
+          <w:lang w:val="en-US"/>
+        </w:rPr>
+        <w:t xml:space="preserve"> אחת בעומק זה יימצא פתרון והאלגוריתם ייעצר כאשר לעומת זאת </w:t>
+      </w:r>
+      <w:proofErr w:type="spellStart"/>
       <w:r>
         <w:rPr>
           <w:sz w:val="18"/>
@@ -10227,15 +10750,60 @@
         </w:rPr>
         <w:t>ReverseDFS</w:t>
       </w:r>
-      <w:r>
-        <w:rPr>
-          <w:rFonts w:hint="cs"/>
-          <w:sz w:val="18"/>
-          <w:szCs w:val="18"/>
-          <w:rtl/>
-          <w:lang w:val="en-US"/>
-        </w:rPr>
-        <w:t xml:space="preserve"> יימצא פתרון רק באיטרציה האחרונה לאחר שיבצע כמה איטרציות של </w:t>
+      <w:proofErr w:type="spellEnd"/>
+      <w:r>
+        <w:rPr>
+          <w:rFonts w:hint="cs"/>
+          <w:sz w:val="18"/>
+          <w:szCs w:val="18"/>
+          <w:rtl/>
+          <w:lang w:val="en-US"/>
+        </w:rPr>
+        <w:t xml:space="preserve"> יימצא פתרון רק </w:t>
+      </w:r>
+      <w:proofErr w:type="spellStart"/>
+      <w:r>
+        <w:rPr>
+          <w:rFonts w:hint="cs"/>
+          <w:sz w:val="18"/>
+          <w:szCs w:val="18"/>
+          <w:rtl/>
+          <w:lang w:val="en-US"/>
+        </w:rPr>
+        <w:t>באיטרציה</w:t>
+      </w:r>
+      <w:proofErr w:type="spellEnd"/>
+      <w:r>
+        <w:rPr>
+          <w:rFonts w:hint="cs"/>
+          <w:sz w:val="18"/>
+          <w:szCs w:val="18"/>
+          <w:rtl/>
+          <w:lang w:val="en-US"/>
+        </w:rPr>
+        <w:t xml:space="preserve"> האחרונה לאחר שיבצע כמה </w:t>
+      </w:r>
+      <w:proofErr w:type="spellStart"/>
+      <w:r>
+        <w:rPr>
+          <w:rFonts w:hint="cs"/>
+          <w:sz w:val="18"/>
+          <w:szCs w:val="18"/>
+          <w:rtl/>
+          <w:lang w:val="en-US"/>
+        </w:rPr>
+        <w:t>איטרציות</w:t>
+      </w:r>
+      <w:proofErr w:type="spellEnd"/>
+      <w:r>
+        <w:rPr>
+          <w:rFonts w:hint="cs"/>
+          <w:sz w:val="18"/>
+          <w:szCs w:val="18"/>
+          <w:rtl/>
+          <w:lang w:val="en-US"/>
+        </w:rPr>
+        <w:t xml:space="preserve"> של </w:t>
       </w:r>
       <w:r>
         <w:rPr>
@@ -10744,7 +11312,6 @@
           <w:szCs w:val="18"/>
           <w:rtl/>
         </w:rPr>
-        <w:lastRenderedPageBreak/>
         <w:t>השאלות בחלק זה מתבססות על הלוח “8</w:t>
       </w:r>
       <w:r>
@@ -10884,31 +11451,306 @@
     <w:p>
       <w:pPr>
         <w:pStyle w:val="a4"/>
-        <w:numPr>
-          <w:ilvl w:val="0"/>
-          <w:numId w:val="11"/>
-        </w:numPr>
         <w:bidi/>
         <w:spacing w:after="160" w:line="245" w:lineRule="auto"/>
-        <w:rPr>
-          <w:sz w:val="18"/>
-          <w:szCs w:val="18"/>
-        </w:rPr>
-      </w:pPr>
-      <w:r>
-        <w:rPr>
-          <w:rFonts w:hint="cs"/>
-          <w:sz w:val="18"/>
-          <w:szCs w:val="18"/>
-          <w:rtl/>
-          <w:lang w:val="en-US"/>
-        </w:rPr>
-        <w:t>יבש (1 נק׳):</w:t>
-      </w:r>
-      <w:r>
-        <w:rPr>
-          <w:sz w:val="18"/>
-          <w:szCs w:val="18"/>
+        <w:ind w:left="1440"/>
+        <w:rPr>
+          <w:rFonts w:hint="cs"/>
+          <w:sz w:val="18"/>
+          <w:szCs w:val="18"/>
+          <w:rtl/>
+        </w:rPr>
+      </w:pPr>
+      <w:r>
+        <w:rPr>
+          <w:rFonts w:hint="cs"/>
+          <w:sz w:val="18"/>
+          <w:szCs w:val="18"/>
+          <w:rtl/>
+          <w:lang w:val="en-US"/>
+        </w:rPr>
+        <w:lastRenderedPageBreak/>
+        <w:t xml:space="preserve">אלגוריתם </w:t>
+      </w:r>
+      <w:r>
+        <w:rPr>
+          <w:rFonts w:hint="cs"/>
+          <w:sz w:val="18"/>
+          <w:szCs w:val="18"/>
+          <w:lang w:val="en-US"/>
+        </w:rPr>
+        <w:t>UCS</w:t>
+      </w:r>
+      <w:r>
+        <w:rPr>
+          <w:rFonts w:hint="cs"/>
+          <w:sz w:val="18"/>
+          <w:szCs w:val="18"/>
+          <w:rtl/>
+          <w:lang w:val="en-US"/>
+        </w:rPr>
+        <w:t xml:space="preserve"> יפעל באותו אופן כמו אלגוריתם </w:t>
+      </w:r>
+      <w:r>
+        <w:rPr>
+          <w:rFonts w:hint="cs"/>
+          <w:sz w:val="18"/>
+          <w:szCs w:val="18"/>
+          <w:lang w:val="en-US"/>
+        </w:rPr>
+        <w:t>BFS</w:t>
+      </w:r>
+      <w:r>
+        <w:rPr>
+          <w:rFonts w:hint="cs"/>
+          <w:sz w:val="18"/>
+          <w:szCs w:val="18"/>
+          <w:rtl/>
+          <w:lang w:val="en-US"/>
+        </w:rPr>
+        <w:t xml:space="preserve"> בבעיות חיפוש בהן עלות אחידה לכל הקשתות או </w:t>
+      </w:r>
+      <w:r>
+        <w:rPr>
+          <w:rFonts w:hint="cs"/>
+          <w:sz w:val="18"/>
+          <w:szCs w:val="18"/>
+          <w:rtl/>
+          <w:lang w:val="en-US"/>
+        </w:rPr>
+        <w:t xml:space="preserve">עלות מצטברת </w:t>
+      </w:r>
+      <w:r>
+        <w:rPr>
+          <w:rFonts w:hint="cs"/>
+          <w:sz w:val="18"/>
+          <w:szCs w:val="18"/>
+          <w:rtl/>
+          <w:lang w:val="en-US"/>
+        </w:rPr>
+        <w:t xml:space="preserve">פרופורציונאלית ישירה לעומק החיפוש </w:t>
+      </w:r>
+      <w:r>
+        <w:rPr>
+          <w:sz w:val="18"/>
+          <w:szCs w:val="18"/>
+          <w:lang w:val="en-US"/>
+        </w:rPr>
+        <w:t>d</w:t>
+      </w:r>
+      <w:r>
+        <w:rPr>
+          <w:rFonts w:hint="cs"/>
+          <w:sz w:val="18"/>
+          <w:szCs w:val="18"/>
+          <w:rtl/>
+          <w:lang w:val="en-US"/>
+        </w:rPr>
+        <w:t>, מאחר ו</w:t>
+      </w:r>
+      <w:r>
+        <w:rPr>
+          <w:sz w:val="18"/>
+          <w:szCs w:val="18"/>
+          <w:lang w:val="en-US"/>
+        </w:rPr>
+        <w:t>BFS</w:t>
+      </w:r>
+      <w:r>
+        <w:rPr>
+          <w:rFonts w:hint="cs"/>
+          <w:sz w:val="18"/>
+          <w:szCs w:val="18"/>
+          <w:rtl/>
+          <w:lang w:val="en-US"/>
+        </w:rPr>
+        <w:t xml:space="preserve"> מבצע חיפוש לרוחב בצורה </w:t>
+      </w:r>
+      <w:r>
+        <w:rPr>
+          <w:rFonts w:hint="cs"/>
+          <w:sz w:val="18"/>
+          <w:szCs w:val="18"/>
+          <w:rtl/>
+          <w:lang w:val="en-US"/>
+        </w:rPr>
+        <w:t>סיסטמתית</w:t>
+      </w:r>
+      <w:r>
+        <w:rPr>
+          <w:rFonts w:hint="cs"/>
+          <w:sz w:val="18"/>
+          <w:szCs w:val="18"/>
+          <w:rtl/>
+          <w:lang w:val="en-US"/>
+        </w:rPr>
+        <w:t xml:space="preserve"> על העומקים כאשר ה</w:t>
+      </w:r>
+      <w:r>
+        <w:rPr>
+          <w:sz w:val="18"/>
+          <w:szCs w:val="18"/>
+          <w:lang w:val="en-US"/>
+        </w:rPr>
+        <w:t>priority</w:t>
+      </w:r>
+      <w:r>
+        <w:rPr>
+          <w:rFonts w:hint="cs"/>
+          <w:sz w:val="18"/>
+          <w:szCs w:val="18"/>
+          <w:rtl/>
+          <w:lang w:val="en-US"/>
+        </w:rPr>
+        <w:t xml:space="preserve"> של כל פיתוח נקבע לפי עומק הנוד, וכך מחזיר את הפתרון הרדוד ביותר, בעוד </w:t>
+      </w:r>
+      <w:r>
+        <w:rPr>
+          <w:rFonts w:hint="cs"/>
+          <w:sz w:val="18"/>
+          <w:szCs w:val="18"/>
+          <w:lang w:val="en-US"/>
+        </w:rPr>
+        <w:t>UCS</w:t>
+      </w:r>
+      <w:r>
+        <w:rPr>
+          <w:rFonts w:hint="cs"/>
+          <w:sz w:val="18"/>
+          <w:szCs w:val="18"/>
+          <w:rtl/>
+          <w:lang w:val="en-US"/>
+        </w:rPr>
+        <w:t xml:space="preserve"> מבצע חיפוש בצורה </w:t>
+      </w:r>
+      <w:r>
+        <w:rPr>
+          <w:rFonts w:hint="cs"/>
+          <w:sz w:val="18"/>
+          <w:szCs w:val="18"/>
+          <w:rtl/>
+          <w:lang w:val="en-US"/>
+        </w:rPr>
+        <w:t>סיסטמתית</w:t>
+      </w:r>
+      <w:r>
+        <w:rPr>
+          <w:rFonts w:hint="cs"/>
+          <w:sz w:val="18"/>
+          <w:szCs w:val="18"/>
+          <w:rtl/>
+          <w:lang w:val="en-US"/>
+        </w:rPr>
+        <w:t xml:space="preserve"> על העלות המצטברת </w:t>
+      </w:r>
+      <w:r>
+        <w:rPr>
+          <w:sz w:val="18"/>
+          <w:szCs w:val="18"/>
+          <w:lang w:val="en-US"/>
+        </w:rPr>
+        <w:t>g</w:t>
+      </w:r>
+      <w:r>
+        <w:rPr>
+          <w:rFonts w:hint="cs"/>
+          <w:sz w:val="18"/>
+          <w:szCs w:val="18"/>
+          <w:rtl/>
+          <w:lang w:val="en-US"/>
+        </w:rPr>
+        <w:t>, כאשר ה</w:t>
+      </w:r>
+      <w:r>
+        <w:rPr>
+          <w:sz w:val="18"/>
+          <w:szCs w:val="18"/>
+          <w:lang w:val="en-US"/>
+        </w:rPr>
+        <w:t>priority</w:t>
+      </w:r>
+      <w:r>
+        <w:rPr>
+          <w:rFonts w:hint="cs"/>
+          <w:sz w:val="18"/>
+          <w:szCs w:val="18"/>
+          <w:rtl/>
+          <w:lang w:val="en-US"/>
+        </w:rPr>
+        <w:t xml:space="preserve"> של כל פיתוח נקבע לפי </w:t>
+      </w:r>
+      <w:r>
+        <w:rPr>
+          <w:sz w:val="18"/>
+          <w:szCs w:val="18"/>
+          <w:lang w:val="en-US"/>
+        </w:rPr>
+        <w:t>g</w:t>
+      </w:r>
+      <w:r>
+        <w:rPr>
+          <w:rFonts w:hint="cs"/>
+          <w:sz w:val="18"/>
+          <w:szCs w:val="18"/>
+          <w:rtl/>
+          <w:lang w:val="en-US"/>
+        </w:rPr>
+        <w:t>, ולכן</w:t>
+      </w:r>
+      <w:r>
+        <w:rPr>
+          <w:rFonts w:hint="cs"/>
+          <w:sz w:val="18"/>
+          <w:szCs w:val="18"/>
+          <w:rtl/>
+          <w:lang w:val="en-US"/>
+        </w:rPr>
+        <w:t xml:space="preserve"> כאשר העלות המצטברת </w:t>
+      </w:r>
+      <w:r>
+        <w:rPr>
+          <w:sz w:val="18"/>
+          <w:szCs w:val="18"/>
+          <w:lang w:val="en-US"/>
+        </w:rPr>
+        <w:t>g</w:t>
+      </w:r>
+      <w:r>
+        <w:rPr>
+          <w:rFonts w:hint="cs"/>
+          <w:sz w:val="18"/>
+          <w:szCs w:val="18"/>
+          <w:rtl/>
+          <w:lang w:val="en-US"/>
+        </w:rPr>
+        <w:t xml:space="preserve"> תעלה בצורה מונוטונית כתלות בעומק בלבד, האלגוריתמים</w:t>
+      </w:r>
+      <w:r>
+        <w:rPr>
+          <w:rFonts w:hint="cs"/>
+          <w:sz w:val="18"/>
+          <w:szCs w:val="18"/>
+          <w:rtl/>
+          <w:lang w:val="en-US"/>
+        </w:rPr>
+        <w:t xml:space="preserve"> יפעלו באות</w:t>
+      </w:r>
+      <w:r>
+        <w:rPr>
+          <w:rFonts w:hint="cs"/>
+          <w:sz w:val="18"/>
+          <w:szCs w:val="18"/>
+          <w:rtl/>
+          <w:lang w:val="en-US"/>
+        </w:rPr>
+        <w:t>ו</w:t>
+      </w:r>
+      <w:r>
+        <w:rPr>
+          <w:rFonts w:hint="cs"/>
+          <w:sz w:val="18"/>
+          <w:szCs w:val="18"/>
+          <w:rtl/>
           <w:lang w:val="en-US"/>
         </w:rPr>
         <w:t xml:space="preserve"> </w:t>
@@ -10921,25 +11763,65 @@
           <w:rtl/>
           <w:lang w:val="en-US"/>
         </w:rPr>
-        <w:t xml:space="preserve"> האם בבעיית החיפוש שלנו, עבור לוח </w:t>
-      </w:r>
-      <w:r>
-        <w:rPr>
-          <w:sz w:val="18"/>
-          <w:szCs w:val="18"/>
-          <w:lang w:val="en-US"/>
-        </w:rPr>
-        <w:t>NxN</w:t>
-      </w:r>
-      <w:r>
-        <w:rPr>
-          <w:rFonts w:hint="cs"/>
-          <w:sz w:val="18"/>
-          <w:szCs w:val="18"/>
-          <w:rtl/>
-          <w:lang w:val="en-US"/>
-        </w:rPr>
-        <w:t>, האלגוריתם הוא שלם? האם הוא קביל?</w:t>
+        <w:t>אופן</w:t>
+      </w:r>
+      <w:r>
+        <w:rPr>
+          <w:rFonts w:hint="cs"/>
+          <w:sz w:val="18"/>
+          <w:szCs w:val="18"/>
+          <w:rtl/>
+          <w:lang w:val="en-US"/>
+        </w:rPr>
+        <w:t xml:space="preserve"> כ</w:t>
+      </w:r>
+      <w:r>
+        <w:rPr>
+          <w:rFonts w:hint="cs"/>
+          <w:sz w:val="18"/>
+          <w:szCs w:val="18"/>
+          <w:rtl/>
+          <w:lang w:val="en-US"/>
+        </w:rPr>
+        <w:t>י</w:t>
+      </w:r>
+      <w:r>
+        <w:rPr>
+          <w:rFonts w:hint="cs"/>
+          <w:sz w:val="18"/>
+          <w:szCs w:val="18"/>
+          <w:rtl/>
+          <w:lang w:val="en-US"/>
+        </w:rPr>
+        <w:t xml:space="preserve"> </w:t>
+      </w:r>
+      <w:r>
+        <w:rPr>
+          <w:rFonts w:hint="cs"/>
+          <w:sz w:val="18"/>
+          <w:szCs w:val="18"/>
+          <w:rtl/>
+          <w:lang w:val="en-US"/>
+        </w:rPr>
+        <w:t>ה</w:t>
+      </w:r>
+      <w:r>
+        <w:rPr>
+          <w:sz w:val="18"/>
+          <w:szCs w:val="18"/>
+          <w:lang w:val="en-US"/>
+        </w:rPr>
+        <w:t>priority</w:t>
+      </w:r>
+      <w:r>
+        <w:rPr>
+          <w:rFonts w:hint="cs"/>
+          <w:sz w:val="18"/>
+          <w:szCs w:val="18"/>
+          <w:rtl/>
+          <w:lang w:val="en-US"/>
+        </w:rPr>
+        <w:t xml:space="preserve"> של כל פיתוח יהיה זהה.</w:t>
       </w:r>
     </w:p>
     <w:p>
@@ -10975,6 +11857,263 @@
           <w:rtl/>
           <w:lang w:val="en-US"/>
         </w:rPr>
+        <w:t>יבש (1 נק׳):</w:t>
+      </w:r>
+      <w:r>
+        <w:rPr>
+          <w:sz w:val="18"/>
+          <w:szCs w:val="18"/>
+          <w:lang w:val="en-US"/>
+        </w:rPr>
+        <w:t xml:space="preserve"> </w:t>
+      </w:r>
+      <w:r>
+        <w:rPr>
+          <w:rFonts w:hint="cs"/>
+          <w:sz w:val="18"/>
+          <w:szCs w:val="18"/>
+          <w:rtl/>
+          <w:lang w:val="en-US"/>
+        </w:rPr>
+        <w:t xml:space="preserve"> האם בבעיית החיפוש שלנו, עבור לוח </w:t>
+      </w:r>
+      <w:proofErr w:type="spellStart"/>
+      <w:r>
+        <w:rPr>
+          <w:sz w:val="18"/>
+          <w:szCs w:val="18"/>
+          <w:lang w:val="en-US"/>
+        </w:rPr>
+        <w:t>NxN</w:t>
+      </w:r>
+      <w:proofErr w:type="spellEnd"/>
+      <w:r>
+        <w:rPr>
+          <w:rFonts w:hint="cs"/>
+          <w:sz w:val="18"/>
+          <w:szCs w:val="18"/>
+          <w:rtl/>
+          <w:lang w:val="en-US"/>
+        </w:rPr>
+        <w:t>, האלגוריתם הוא שלם? האם הוא קביל?</w:t>
+      </w:r>
+    </w:p>
+    <w:p>
+      <w:pPr>
+        <w:pStyle w:val="a4"/>
+        <w:bidi/>
+        <w:spacing w:after="160" w:line="245" w:lineRule="auto"/>
+        <w:rPr>
+          <w:sz w:val="18"/>
+          <w:szCs w:val="18"/>
+          <w:rtl/>
+        </w:rPr>
+      </w:pPr>
+    </w:p>
+    <w:p>
+      <w:pPr>
+        <w:pStyle w:val="a4"/>
+        <w:bidi/>
+        <w:spacing w:after="160" w:line="245" w:lineRule="auto"/>
+        <w:ind w:left="1440"/>
+        <w:rPr>
+          <w:rFonts w:hint="cs"/>
+          <w:sz w:val="18"/>
+          <w:szCs w:val="18"/>
+          <w:rtl/>
+          <w:lang w:val="en-US"/>
+        </w:rPr>
+      </w:pPr>
+      <w:r>
+        <w:rPr>
+          <w:rFonts w:hint="cs"/>
+          <w:sz w:val="18"/>
+          <w:szCs w:val="18"/>
+          <w:rtl/>
+        </w:rPr>
+        <w:t xml:space="preserve">בבעיית החיפוש שלנו האלגוריתם הינו שלם מאחר וקיים חסם תחתון לפונקציית המחיר </w:t>
+      </w:r>
+      <m:oMath>
+        <m:r>
+          <w:rPr>
+            <w:rFonts w:ascii="Cambria Math" w:hAnsi="Cambria Math"/>
+            <w:sz w:val="18"/>
+            <w:szCs w:val="18"/>
+          </w:rPr>
+          <m:t>δ</m:t>
+        </m:r>
+        <m:r>
+          <w:rPr>
+            <w:rFonts w:ascii="Cambria Math" w:hAnsi="Cambria Math"/>
+            <w:sz w:val="18"/>
+            <w:szCs w:val="18"/>
+            <w:lang w:val="en-US" w:bidi="he"/>
+          </w:rPr>
+          <m:t>&gt;0</m:t>
+        </m:r>
+      </m:oMath>
+      <w:r>
+        <w:rPr>
+          <w:rFonts w:hint="cs"/>
+          <w:sz w:val="18"/>
+          <w:szCs w:val="18"/>
+          <w:rtl/>
+          <w:lang w:val="en-US"/>
+        </w:rPr>
+        <w:t xml:space="preserve">, </w:t>
+      </w:r>
+      <w:proofErr w:type="spellStart"/>
+      <w:r>
+        <w:rPr>
+          <w:rFonts w:hint="cs"/>
+          <w:sz w:val="18"/>
+          <w:szCs w:val="18"/>
+          <w:rtl/>
+          <w:lang w:val="en-US"/>
+        </w:rPr>
+        <w:t>המחיר</w:t>
+      </w:r>
+      <w:proofErr w:type="spellEnd"/>
+      <w:r>
+        <w:rPr>
+          <w:rFonts w:hint="cs"/>
+          <w:sz w:val="18"/>
+          <w:szCs w:val="18"/>
+          <w:rtl/>
+          <w:lang w:val="en-US"/>
+        </w:rPr>
+        <w:t xml:space="preserve"> הנמוך ביותר בבעיה שלנו הינו 1, ולכן האלגוריתם תמיד יחזיר פתרון. בנוסף, מאחר והאלגוריתם שלם, בבעיית החיפוש שלנו, הוא גם קביל מכיוון שאלגוריתם </w:t>
+      </w:r>
+      <w:r>
+        <w:rPr>
+          <w:rFonts w:hint="cs"/>
+          <w:sz w:val="18"/>
+          <w:szCs w:val="18"/>
+          <w:lang w:val="en-US"/>
+        </w:rPr>
+        <w:t>UCS</w:t>
+      </w:r>
+      <w:r>
+        <w:rPr>
+          <w:rFonts w:hint="cs"/>
+          <w:sz w:val="18"/>
+          <w:szCs w:val="18"/>
+          <w:rtl/>
+          <w:lang w:val="en-US"/>
+        </w:rPr>
+        <w:t xml:space="preserve"> מפתח תמיד את </w:t>
+      </w:r>
+      <w:proofErr w:type="spellStart"/>
+      <w:r>
+        <w:rPr>
+          <w:rFonts w:hint="cs"/>
+          <w:sz w:val="18"/>
+          <w:szCs w:val="18"/>
+          <w:rtl/>
+          <w:lang w:val="en-US"/>
+        </w:rPr>
+        <w:t>הנודים</w:t>
+      </w:r>
+      <w:proofErr w:type="spellEnd"/>
+      <w:r>
+        <w:rPr>
+          <w:rFonts w:hint="cs"/>
+          <w:sz w:val="18"/>
+          <w:szCs w:val="18"/>
+          <w:rtl/>
+          <w:lang w:val="en-US"/>
+        </w:rPr>
+        <w:t xml:space="preserve"> בעלי העלות המצטברת הנמוכה ביותר וכן האלגוריתם מחזיר פתרון </w:t>
+      </w:r>
+      <w:r>
+        <w:rPr>
+          <w:sz w:val="18"/>
+          <w:szCs w:val="18"/>
+          <w:rtl/>
+          <w:lang w:val="en-US"/>
+        </w:rPr>
+        <w:t>כאשר הצומת</w:t>
+      </w:r>
+      <w:r>
+        <w:rPr>
+          <w:rFonts w:hint="cs"/>
+          <w:sz w:val="18"/>
+          <w:szCs w:val="18"/>
+          <w:rtl/>
+          <w:lang w:val="en-US"/>
+        </w:rPr>
+        <w:t xml:space="preserve"> </w:t>
+      </w:r>
+      <w:r>
+        <w:rPr>
+          <w:sz w:val="18"/>
+          <w:szCs w:val="18"/>
+          <w:rtl/>
+          <w:lang w:val="en-US"/>
+        </w:rPr>
+        <w:t xml:space="preserve">הראשון ב- </w:t>
+      </w:r>
+      <w:r>
+        <w:rPr>
+          <w:sz w:val="18"/>
+          <w:szCs w:val="18"/>
+          <w:lang w:val="en-US"/>
+        </w:rPr>
+        <w:t>open</w:t>
+      </w:r>
+      <w:r>
+        <w:rPr>
+          <w:sz w:val="18"/>
+          <w:szCs w:val="18"/>
+          <w:rtl/>
+          <w:lang w:val="en-US"/>
+        </w:rPr>
+        <w:t xml:space="preserve"> הוא צומת מטרה</w:t>
+      </w:r>
+      <w:r>
+        <w:rPr>
+          <w:rFonts w:hint="cs"/>
+          <w:sz w:val="18"/>
+          <w:szCs w:val="18"/>
+          <w:rtl/>
+          <w:lang w:val="en-US"/>
+        </w:rPr>
+        <w:t xml:space="preserve"> ולכן תמיד יחזיר קודם את המסלול האופטימלי בעל העלות הכוללת הנמוכה ביותר.</w:t>
+      </w:r>
+    </w:p>
+    <w:p>
+      <w:pPr>
+        <w:pStyle w:val="a4"/>
+        <w:bidi/>
+        <w:spacing w:after="160" w:line="245" w:lineRule="auto"/>
+        <w:rPr>
+          <w:sz w:val="18"/>
+          <w:szCs w:val="18"/>
+        </w:rPr>
+      </w:pPr>
+    </w:p>
+    <w:p>
+      <w:pPr>
+        <w:pStyle w:val="a4"/>
+        <w:numPr>
+          <w:ilvl w:val="0"/>
+          <w:numId w:val="11"/>
+        </w:numPr>
+        <w:bidi/>
+        <w:spacing w:after="160" w:line="245" w:lineRule="auto"/>
+        <w:rPr>
+          <w:sz w:val="18"/>
+          <w:szCs w:val="18"/>
+        </w:rPr>
+      </w:pPr>
+      <w:r>
+        <w:rPr>
+          <w:rFonts w:hint="cs"/>
+          <w:sz w:val="18"/>
+          <w:szCs w:val="18"/>
+          <w:rtl/>
+          <w:lang w:val="en-US"/>
+        </w:rPr>
         <w:t xml:space="preserve">יבש (2 נק׳): </w:t>
       </w:r>
       <w:r>
@@ -11126,23 +12265,874 @@
     </w:p>
     <w:p>
       <w:pPr>
+        <w:pStyle w:val="a4"/>
         <w:bidi/>
         <w:spacing w:after="160" w:line="245" w:lineRule="auto"/>
         <w:rPr>
           <w:sz w:val="18"/>
           <w:szCs w:val="18"/>
-        </w:rPr>
-      </w:pPr>
-    </w:p>
-    <w:p>
-      <w:pPr>
+          <w:rtl/>
+          <w:lang w:val="en-US"/>
+        </w:rPr>
+      </w:pPr>
+    </w:p>
+    <w:p>
+      <w:pPr>
+        <w:pStyle w:val="a4"/>
         <w:bidi/>
         <w:spacing w:after="160" w:line="245" w:lineRule="auto"/>
-        <w:rPr>
-          <w:sz w:val="18"/>
-          <w:szCs w:val="18"/>
-        </w:rPr>
-      </w:pPr>
+        <w:ind w:left="1440"/>
+        <w:rPr>
+          <w:sz w:val="18"/>
+          <w:szCs w:val="18"/>
+          <w:rtl/>
+          <w:lang w:val="en-US"/>
+        </w:rPr>
+      </w:pPr>
+      <w:r>
+        <w:rPr>
+          <w:rFonts w:hint="cs"/>
+          <w:noProof/>
+          <w:sz w:val="18"/>
+          <w:szCs w:val="18"/>
+        </w:rPr>
+        <w:drawing>
+          <wp:anchor distT="0" distB="0" distL="114300" distR="114300" simplePos="0" relativeHeight="251699200" behindDoc="1" locked="0" layoutInCell="1" allowOverlap="1" wp14:anchorId="0F250032" wp14:editId="4A6A1707">
+            <wp:simplePos x="0" y="0"/>
+            <wp:positionH relativeFrom="column">
+              <wp:posOffset>2077085</wp:posOffset>
+            </wp:positionH>
+            <wp:positionV relativeFrom="paragraph">
+              <wp:posOffset>301625</wp:posOffset>
+            </wp:positionV>
+            <wp:extent cx="1258570" cy="1864360"/>
+            <wp:effectExtent l="0" t="0" r="0" b="2540"/>
+            <wp:wrapTopAndBottom/>
+            <wp:docPr id="1380663317" name="תמונה 1"/>
+            <wp:cNvGraphicFramePr>
+              <a:graphicFrameLocks xmlns:a="http://schemas.openxmlformats.org/drawingml/2006/main" noChangeAspect="1"/>
+            </wp:cNvGraphicFramePr>
+            <a:graphic xmlns:a="http://schemas.openxmlformats.org/drawingml/2006/main">
+              <a:graphicData uri="http://schemas.openxmlformats.org/drawingml/2006/picture">
+                <pic:pic xmlns:pic="http://schemas.openxmlformats.org/drawingml/2006/picture">
+                  <pic:nvPicPr>
+                    <pic:cNvPr id="1380663317" name="תמונה 1"/>
+                    <pic:cNvPicPr/>
+                  </pic:nvPicPr>
+                  <pic:blipFill>
+                    <a:blip r:embed="rId10" cstate="print">
+                      <a:extLst>
+                        <a:ext uri="{28A0092B-C50C-407E-A947-70E740481C1C}">
+                          <a14:useLocalDpi xmlns:a14="http://schemas.microsoft.com/office/drawing/2010/main" val="0"/>
+                        </a:ext>
+                      </a:extLst>
+                    </a:blip>
+                    <a:stretch>
+                      <a:fillRect/>
+                    </a:stretch>
+                  </pic:blipFill>
+                  <pic:spPr>
+                    <a:xfrm>
+                      <a:off x="0" y="0"/>
+                      <a:ext cx="1258570" cy="1864360"/>
+                    </a:xfrm>
+                    <a:prstGeom prst="rect">
+                      <a:avLst/>
+                    </a:prstGeom>
+                  </pic:spPr>
+                </pic:pic>
+              </a:graphicData>
+            </a:graphic>
+            <wp14:sizeRelH relativeFrom="margin">
+              <wp14:pctWidth>0</wp14:pctWidth>
+            </wp14:sizeRelH>
+            <wp14:sizeRelV relativeFrom="margin">
+              <wp14:pctHeight>0</wp14:pctHeight>
+            </wp14:sizeRelV>
+          </wp:anchor>
+        </w:drawing>
+      </w:r>
+      <w:r>
+        <w:rPr>
+          <w:rFonts w:hint="cs"/>
+          <w:sz w:val="18"/>
+          <w:szCs w:val="18"/>
+          <w:rtl/>
+          <w:lang w:val="en-US"/>
+        </w:rPr>
+        <w:t xml:space="preserve">במקרה זה שאדי יחזיר את המסלול הקל ביותר כאשר </w:t>
+      </w:r>
+      <w:r>
+        <w:rPr>
+          <w:rFonts w:hint="cs"/>
+          <w:sz w:val="18"/>
+          <w:szCs w:val="18"/>
+          <w:rtl/>
+          <w:lang w:val="en-US"/>
+        </w:rPr>
+        <w:t xml:space="preserve">העלות המצטברת </w:t>
+      </w:r>
+      <w:r>
+        <w:rPr>
+          <w:sz w:val="18"/>
+          <w:szCs w:val="18"/>
+          <w:lang w:val="en-US"/>
+        </w:rPr>
+        <w:t>g</w:t>
+      </w:r>
+      <w:r>
+        <w:rPr>
+          <w:rFonts w:hint="cs"/>
+          <w:sz w:val="18"/>
+          <w:szCs w:val="18"/>
+          <w:rtl/>
+          <w:lang w:val="en-US"/>
+        </w:rPr>
+        <w:t xml:space="preserve"> </w:t>
+      </w:r>
+      <w:r>
+        <w:rPr>
+          <w:rFonts w:hint="cs"/>
+          <w:sz w:val="18"/>
+          <w:szCs w:val="18"/>
+          <w:rtl/>
+          <w:lang w:val="en-US"/>
+        </w:rPr>
+        <w:t xml:space="preserve">, בזמן פיתוח צומת האב של צומת המטרה, </w:t>
+      </w:r>
+      <w:r>
+        <w:rPr>
+          <w:rFonts w:hint="cs"/>
+          <w:sz w:val="18"/>
+          <w:szCs w:val="18"/>
+          <w:rtl/>
+          <w:lang w:val="en-US"/>
+        </w:rPr>
+        <w:t>הינ</w:t>
+      </w:r>
+      <w:r>
+        <w:rPr>
+          <w:rFonts w:hint="cs"/>
+          <w:sz w:val="18"/>
+          <w:szCs w:val="18"/>
+          <w:rtl/>
+          <w:lang w:val="en-US"/>
+        </w:rPr>
+        <w:t>ה</w:t>
+      </w:r>
+      <w:r>
+        <w:rPr>
+          <w:rFonts w:hint="cs"/>
+          <w:sz w:val="18"/>
+          <w:szCs w:val="18"/>
+          <w:rtl/>
+          <w:lang w:val="en-US"/>
+        </w:rPr>
+        <w:t xml:space="preserve"> הנמוכה ביותר</w:t>
+      </w:r>
+      <w:r>
+        <w:rPr>
+          <w:rFonts w:hint="cs"/>
+          <w:sz w:val="18"/>
+          <w:szCs w:val="18"/>
+          <w:rtl/>
+          <w:lang w:val="en-US"/>
+        </w:rPr>
+        <w:t xml:space="preserve"> מבין כל המסלולים שפותחו</w:t>
+      </w:r>
+      <w:r>
+        <w:rPr>
+          <w:rFonts w:hint="cs"/>
+          <w:sz w:val="18"/>
+          <w:szCs w:val="18"/>
+          <w:rtl/>
+          <w:lang w:val="en-US"/>
+        </w:rPr>
+        <w:t>, לדוגמא בגרף החיפוש הבא:</w:t>
+      </w:r>
+    </w:p>
+    <w:p>
+      <w:pPr>
+        <w:pStyle w:val="a4"/>
+        <w:bidi/>
+        <w:spacing w:after="160" w:line="245" w:lineRule="auto"/>
+        <w:ind w:left="1440"/>
+        <w:rPr>
+          <w:rFonts w:hint="cs"/>
+          <w:sz w:val="18"/>
+          <w:szCs w:val="18"/>
+          <w:rtl/>
+          <w:lang w:val="en-US"/>
+        </w:rPr>
+      </w:pPr>
+      <w:r>
+        <w:rPr>
+          <w:rFonts w:hint="cs"/>
+          <w:sz w:val="18"/>
+          <w:szCs w:val="18"/>
+          <w:rtl/>
+        </w:rPr>
+        <w:t xml:space="preserve">המסלול האופטימלי במקרה הזה הינו </w:t>
+      </w:r>
+      <w:r>
+        <w:rPr>
+          <w:sz w:val="18"/>
+          <w:szCs w:val="18"/>
+          <w:lang w:val="en-US"/>
+        </w:rPr>
+        <w:t>A-&gt;B-&gt;D</w:t>
+      </w:r>
+      <w:r>
+        <w:rPr>
+          <w:rFonts w:hint="cs"/>
+          <w:sz w:val="18"/>
+          <w:szCs w:val="18"/>
+          <w:rtl/>
+          <w:lang w:val="en-US"/>
+        </w:rPr>
+        <w:t xml:space="preserve"> </w:t>
+      </w:r>
+      <w:r>
+        <w:rPr>
+          <w:rFonts w:hint="cs"/>
+          <w:sz w:val="18"/>
+          <w:szCs w:val="18"/>
+          <w:rtl/>
+          <w:lang w:val="en-US"/>
+        </w:rPr>
+        <w:t xml:space="preserve">וכן גם </w:t>
+      </w:r>
+      <w:r>
+        <w:rPr>
+          <w:rFonts w:hint="cs"/>
+          <w:sz w:val="18"/>
+          <w:szCs w:val="18"/>
+          <w:rtl/>
+        </w:rPr>
+        <w:t xml:space="preserve">האלגוריתם השגוי במקרה הזה יחזיר את המסלול </w:t>
+      </w:r>
+      <w:r>
+        <w:rPr>
+          <w:rFonts w:hint="cs"/>
+          <w:sz w:val="18"/>
+          <w:szCs w:val="18"/>
+          <w:rtl/>
+        </w:rPr>
+        <w:t>הזה</w:t>
+      </w:r>
+      <w:r>
+        <w:rPr>
+          <w:rFonts w:hint="cs"/>
+          <w:sz w:val="18"/>
+          <w:szCs w:val="18"/>
+          <w:rtl/>
+        </w:rPr>
+        <w:t xml:space="preserve"> </w:t>
+      </w:r>
+      <w:r>
+        <w:rPr>
+          <w:rFonts w:hint="cs"/>
+          <w:sz w:val="18"/>
+          <w:szCs w:val="18"/>
+          <w:rtl/>
+          <w:lang w:val="en-US"/>
+        </w:rPr>
+        <w:t>והעלות הכוללת תהיה</w:t>
+      </w:r>
+      <w:r>
+        <w:rPr>
+          <w:rFonts w:hint="cs"/>
+          <w:sz w:val="18"/>
+          <w:szCs w:val="18"/>
+          <w:rtl/>
+          <w:lang w:val="en-US"/>
+        </w:rPr>
+        <w:t xml:space="preserve"> 8</w:t>
+      </w:r>
+      <w:r>
+        <w:rPr>
+          <w:rFonts w:hint="cs"/>
+          <w:sz w:val="18"/>
+          <w:szCs w:val="18"/>
+          <w:rtl/>
+          <w:lang w:val="en-US"/>
+        </w:rPr>
+        <w:t>,</w:t>
+      </w:r>
+      <w:r>
+        <w:rPr>
+          <w:rFonts w:hint="cs"/>
+          <w:sz w:val="18"/>
+          <w:szCs w:val="18"/>
+          <w:rtl/>
+          <w:lang w:val="en-US"/>
+        </w:rPr>
+        <w:t xml:space="preserve"> מאחר והאלגוריתם יעצור ברגע שיפתח את </w:t>
+      </w:r>
+      <w:r>
+        <w:rPr>
+          <w:rFonts w:hint="cs"/>
+          <w:sz w:val="18"/>
+          <w:szCs w:val="18"/>
+          <w:lang w:val="en-US"/>
+        </w:rPr>
+        <w:t>B</w:t>
+      </w:r>
+      <w:r>
+        <w:rPr>
+          <w:rFonts w:hint="cs"/>
+          <w:sz w:val="18"/>
+          <w:szCs w:val="18"/>
+          <w:rtl/>
+          <w:lang w:val="en-US"/>
+        </w:rPr>
+        <w:t xml:space="preserve"> והצומת </w:t>
+      </w:r>
+      <w:r>
+        <w:rPr>
+          <w:rFonts w:hint="cs"/>
+          <w:sz w:val="18"/>
+          <w:szCs w:val="18"/>
+          <w:lang w:val="en-US"/>
+        </w:rPr>
+        <w:t>D</w:t>
+      </w:r>
+      <w:r>
+        <w:rPr>
+          <w:rFonts w:hint="cs"/>
+          <w:sz w:val="18"/>
+          <w:szCs w:val="18"/>
+          <w:rtl/>
+          <w:lang w:val="en-US"/>
+        </w:rPr>
+        <w:t xml:space="preserve"> </w:t>
+      </w:r>
+      <w:r>
+        <w:rPr>
+          <w:rFonts w:hint="cs"/>
+          <w:sz w:val="18"/>
+          <w:szCs w:val="18"/>
+          <w:rtl/>
+          <w:lang w:val="en-US"/>
+        </w:rPr>
+        <w:t>תיווצ</w:t>
+      </w:r>
+      <w:r>
+        <w:rPr>
+          <w:rFonts w:hint="eastAsia"/>
+          <w:sz w:val="18"/>
+          <w:szCs w:val="18"/>
+          <w:rtl/>
+          <w:lang w:val="en-US"/>
+        </w:rPr>
+        <w:t>ר</w:t>
+      </w:r>
+      <w:r>
+        <w:rPr>
+          <w:rFonts w:hint="cs"/>
+          <w:sz w:val="18"/>
+          <w:szCs w:val="18"/>
+          <w:rtl/>
+          <w:lang w:val="en-US"/>
+        </w:rPr>
+        <w:t xml:space="preserve">, לעומת זאת האלגוריתם הנכון ייעצר רק לאחר שייפתח את </w:t>
+      </w:r>
+      <w:r>
+        <w:rPr>
+          <w:rFonts w:hint="cs"/>
+          <w:sz w:val="18"/>
+          <w:szCs w:val="18"/>
+          <w:lang w:val="en-US"/>
+        </w:rPr>
+        <w:t>C</w:t>
+      </w:r>
+      <w:r>
+        <w:rPr>
+          <w:rFonts w:hint="cs"/>
+          <w:sz w:val="18"/>
+          <w:szCs w:val="18"/>
+          <w:rtl/>
+          <w:lang w:val="en-US"/>
+        </w:rPr>
+        <w:t xml:space="preserve"> ויעביר את צומת המטרה </w:t>
+      </w:r>
+      <w:r>
+        <w:rPr>
+          <w:rFonts w:hint="cs"/>
+          <w:sz w:val="18"/>
+          <w:szCs w:val="18"/>
+          <w:lang w:val="en-US"/>
+        </w:rPr>
+        <w:t>D</w:t>
+      </w:r>
+      <w:r>
+        <w:rPr>
+          <w:rFonts w:hint="cs"/>
+          <w:sz w:val="18"/>
+          <w:szCs w:val="18"/>
+          <w:rtl/>
+          <w:lang w:val="en-US"/>
+        </w:rPr>
+        <w:t xml:space="preserve"> ל</w:t>
+      </w:r>
+      <w:r>
+        <w:rPr>
+          <w:sz w:val="18"/>
+          <w:szCs w:val="18"/>
+          <w:lang w:val="en-US"/>
+        </w:rPr>
+        <w:t>close</w:t>
+      </w:r>
+      <w:r>
+        <w:rPr>
+          <w:rFonts w:hint="cs"/>
+          <w:sz w:val="18"/>
+          <w:szCs w:val="18"/>
+          <w:rtl/>
+          <w:lang w:val="en-US"/>
+        </w:rPr>
+        <w:t>, אבל יחזיר את אותו המסלול ואותה עלות כוללת מאחר וזהו המסלול האופטימלי</w:t>
+      </w:r>
+      <w:r>
+        <w:rPr>
+          <w:rFonts w:hint="cs"/>
+          <w:sz w:val="18"/>
+          <w:szCs w:val="18"/>
+          <w:rtl/>
+          <w:lang w:val="en-US"/>
+        </w:rPr>
+        <w:t>.</w:t>
+      </w:r>
+    </w:p>
+    <w:p>
+      <w:pPr>
+        <w:pStyle w:val="a4"/>
+        <w:bidi/>
+        <w:spacing w:after="160" w:line="245" w:lineRule="auto"/>
+        <w:ind w:left="1440"/>
+        <w:rPr>
+          <w:sz w:val="18"/>
+          <w:szCs w:val="18"/>
+        </w:rPr>
+      </w:pPr>
+    </w:p>
+    <w:p>
+      <w:pPr>
+        <w:pStyle w:val="a4"/>
+        <w:bidi/>
+        <w:spacing w:after="160" w:line="245" w:lineRule="auto"/>
+        <w:ind w:left="1440"/>
+        <w:rPr>
+          <w:sz w:val="18"/>
+          <w:szCs w:val="18"/>
+          <w:rtl/>
+        </w:rPr>
+      </w:pPr>
+      <w:r>
+        <w:rPr>
+          <w:rFonts w:hint="cs"/>
+          <w:noProof/>
+          <w:sz w:val="18"/>
+          <w:szCs w:val="18"/>
+        </w:rPr>
+        <w:drawing>
+          <wp:anchor distT="0" distB="0" distL="114300" distR="114300" simplePos="0" relativeHeight="251701248" behindDoc="1" locked="0" layoutInCell="1" allowOverlap="1" wp14:anchorId="29F7DA3A" wp14:editId="651D1F8E">
+            <wp:simplePos x="0" y="0"/>
+            <wp:positionH relativeFrom="column">
+              <wp:posOffset>2029460</wp:posOffset>
+            </wp:positionH>
+            <wp:positionV relativeFrom="paragraph">
+              <wp:posOffset>194945</wp:posOffset>
+            </wp:positionV>
+            <wp:extent cx="1258570" cy="1863090"/>
+            <wp:effectExtent l="0" t="0" r="0" b="3810"/>
+            <wp:wrapTopAndBottom/>
+            <wp:docPr id="939010624" name="תמונה 1"/>
+            <wp:cNvGraphicFramePr>
+              <a:graphicFrameLocks xmlns:a="http://schemas.openxmlformats.org/drawingml/2006/main" noChangeAspect="1"/>
+            </wp:cNvGraphicFramePr>
+            <a:graphic xmlns:a="http://schemas.openxmlformats.org/drawingml/2006/main">
+              <a:graphicData uri="http://schemas.openxmlformats.org/drawingml/2006/picture">
+                <pic:pic xmlns:pic="http://schemas.openxmlformats.org/drawingml/2006/picture">
+                  <pic:nvPicPr>
+                    <pic:cNvPr id="939010624" name="תמונה 1"/>
+                    <pic:cNvPicPr/>
+                  </pic:nvPicPr>
+                  <pic:blipFill>
+                    <a:blip r:embed="rId11" cstate="print">
+                      <a:extLst>
+                        <a:ext uri="{28A0092B-C50C-407E-A947-70E740481C1C}">
+                          <a14:useLocalDpi xmlns:a14="http://schemas.microsoft.com/office/drawing/2010/main" val="0"/>
+                        </a:ext>
+                      </a:extLst>
+                    </a:blip>
+                    <a:stretch>
+                      <a:fillRect/>
+                    </a:stretch>
+                  </pic:blipFill>
+                  <pic:spPr>
+                    <a:xfrm>
+                      <a:off x="0" y="0"/>
+                      <a:ext cx="1258570" cy="1863090"/>
+                    </a:xfrm>
+                    <a:prstGeom prst="rect">
+                      <a:avLst/>
+                    </a:prstGeom>
+                  </pic:spPr>
+                </pic:pic>
+              </a:graphicData>
+            </a:graphic>
+            <wp14:sizeRelH relativeFrom="margin">
+              <wp14:pctWidth>0</wp14:pctWidth>
+            </wp14:sizeRelH>
+            <wp14:sizeRelV relativeFrom="margin">
+              <wp14:pctHeight>0</wp14:pctHeight>
+            </wp14:sizeRelV>
+          </wp:anchor>
+        </w:drawing>
+      </w:r>
+      <w:r>
+        <w:rPr>
+          <w:rFonts w:hint="cs"/>
+          <w:sz w:val="18"/>
+          <w:szCs w:val="18"/>
+          <w:rtl/>
+        </w:rPr>
+        <w:t xml:space="preserve">לעומת זאת שאדי לא יחזיר את המסלול הקל ביותר </w:t>
+      </w:r>
+      <w:r>
+        <w:rPr>
+          <w:rFonts w:hint="cs"/>
+          <w:sz w:val="18"/>
+          <w:szCs w:val="18"/>
+          <w:rtl/>
+        </w:rPr>
+        <w:t>כאשר תנאי זה לא יתקיים לדוגמא בגרף החיפוש הבא:</w:t>
+      </w:r>
+    </w:p>
+    <w:p>
+      <w:pPr>
+        <w:pStyle w:val="a4"/>
+        <w:bidi/>
+        <w:spacing w:after="160" w:line="245" w:lineRule="auto"/>
+        <w:ind w:left="1440"/>
+        <w:rPr>
+          <w:sz w:val="18"/>
+          <w:szCs w:val="18"/>
+          <w:lang w:val="en-US"/>
+        </w:rPr>
+      </w:pPr>
+      <w:r>
+        <w:rPr>
+          <w:rFonts w:hint="cs"/>
+          <w:sz w:val="18"/>
+          <w:szCs w:val="18"/>
+          <w:rtl/>
+        </w:rPr>
+        <w:t xml:space="preserve">המסלול האופטימלי במקרה הזה הינו </w:t>
+      </w:r>
+      <w:r>
+        <w:rPr>
+          <w:sz w:val="18"/>
+          <w:szCs w:val="18"/>
+          <w:lang w:val="en-US"/>
+        </w:rPr>
+        <w:t>A-&gt;</w:t>
+      </w:r>
+      <w:r>
+        <w:rPr>
+          <w:rFonts w:hint="cs"/>
+          <w:sz w:val="18"/>
+          <w:szCs w:val="18"/>
+          <w:lang w:val="en-US"/>
+        </w:rPr>
+        <w:t>C</w:t>
+      </w:r>
+      <w:r>
+        <w:rPr>
+          <w:sz w:val="18"/>
+          <w:szCs w:val="18"/>
+          <w:lang w:val="en-US"/>
+        </w:rPr>
+        <w:t>-&gt;D</w:t>
+      </w:r>
+      <w:r>
+        <w:rPr>
+          <w:rFonts w:hint="cs"/>
+          <w:sz w:val="18"/>
+          <w:szCs w:val="18"/>
+          <w:rtl/>
+          <w:lang w:val="en-US"/>
+        </w:rPr>
+        <w:t xml:space="preserve"> </w:t>
+      </w:r>
+      <w:r>
+        <w:rPr>
+          <w:rFonts w:hint="cs"/>
+          <w:sz w:val="18"/>
+          <w:szCs w:val="18"/>
+          <w:rtl/>
+          <w:lang w:val="en-US"/>
+        </w:rPr>
+        <w:t>עם עלות כוללת 9, אבל</w:t>
+      </w:r>
+      <w:r>
+        <w:rPr>
+          <w:rFonts w:hint="cs"/>
+          <w:sz w:val="18"/>
+          <w:szCs w:val="18"/>
+          <w:rtl/>
+          <w:lang w:val="en-US"/>
+        </w:rPr>
+        <w:t xml:space="preserve"> </w:t>
+      </w:r>
+      <w:r>
+        <w:rPr>
+          <w:rFonts w:hint="cs"/>
+          <w:sz w:val="18"/>
+          <w:szCs w:val="18"/>
+          <w:rtl/>
+        </w:rPr>
+        <w:t>האלגוריתם השגוי במקרה הזה</w:t>
+      </w:r>
+      <w:r>
+        <w:rPr>
+          <w:rFonts w:hint="cs"/>
+          <w:sz w:val="18"/>
+          <w:szCs w:val="18"/>
+          <w:rtl/>
+        </w:rPr>
+        <w:t xml:space="preserve"> לא</w:t>
+      </w:r>
+      <w:r>
+        <w:rPr>
+          <w:rFonts w:hint="cs"/>
+          <w:sz w:val="18"/>
+          <w:szCs w:val="18"/>
+          <w:rtl/>
+        </w:rPr>
+        <w:t xml:space="preserve"> יחזיר את המסלול הזה</w:t>
+      </w:r>
+      <w:r>
+        <w:rPr>
+          <w:rFonts w:hint="cs"/>
+          <w:sz w:val="18"/>
+          <w:szCs w:val="18"/>
+          <w:rtl/>
+        </w:rPr>
+        <w:t xml:space="preserve">, אלא את המסלול </w:t>
+      </w:r>
+      <w:r>
+        <w:rPr>
+          <w:sz w:val="18"/>
+          <w:szCs w:val="18"/>
+          <w:lang w:val="en-US"/>
+        </w:rPr>
+        <w:t>A-&gt;B-&gt;D</w:t>
+      </w:r>
+      <w:r>
+        <w:rPr>
+          <w:rFonts w:hint="cs"/>
+          <w:sz w:val="18"/>
+          <w:szCs w:val="18"/>
+          <w:rtl/>
+        </w:rPr>
+        <w:t xml:space="preserve"> </w:t>
+      </w:r>
+      <w:r>
+        <w:rPr>
+          <w:rFonts w:hint="cs"/>
+          <w:sz w:val="18"/>
+          <w:szCs w:val="18"/>
+          <w:rtl/>
+          <w:lang w:val="en-US"/>
+        </w:rPr>
+        <w:t xml:space="preserve">והעלות הכוללת תהיה </w:t>
+      </w:r>
+      <w:r>
+        <w:rPr>
+          <w:rFonts w:hint="cs"/>
+          <w:sz w:val="18"/>
+          <w:szCs w:val="18"/>
+          <w:rtl/>
+          <w:lang w:val="en-US"/>
+        </w:rPr>
+        <w:t>106</w:t>
+      </w:r>
+      <w:r>
+        <w:rPr>
+          <w:rFonts w:hint="cs"/>
+          <w:sz w:val="18"/>
+          <w:szCs w:val="18"/>
+          <w:rtl/>
+          <w:lang w:val="en-US"/>
+        </w:rPr>
+        <w:t xml:space="preserve">, מאחר והאלגוריתם יעצור ברגע שיפתח את </w:t>
+      </w:r>
+      <w:r>
+        <w:rPr>
+          <w:rFonts w:hint="cs"/>
+          <w:sz w:val="18"/>
+          <w:szCs w:val="18"/>
+          <w:lang w:val="en-US"/>
+        </w:rPr>
+        <w:t>B</w:t>
+      </w:r>
+      <w:r>
+        <w:rPr>
+          <w:rFonts w:hint="cs"/>
+          <w:sz w:val="18"/>
+          <w:szCs w:val="18"/>
+          <w:rtl/>
+          <w:lang w:val="en-US"/>
+        </w:rPr>
+        <w:t xml:space="preserve"> והצומת </w:t>
+      </w:r>
+      <w:r>
+        <w:rPr>
+          <w:rFonts w:hint="cs"/>
+          <w:sz w:val="18"/>
+          <w:szCs w:val="18"/>
+          <w:lang w:val="en-US"/>
+        </w:rPr>
+        <w:t>D</w:t>
+      </w:r>
+      <w:r>
+        <w:rPr>
+          <w:rFonts w:hint="cs"/>
+          <w:sz w:val="18"/>
+          <w:szCs w:val="18"/>
+          <w:rtl/>
+          <w:lang w:val="en-US"/>
+        </w:rPr>
+        <w:t xml:space="preserve"> תיווצ</w:t>
+      </w:r>
+      <w:r>
+        <w:rPr>
+          <w:rFonts w:hint="eastAsia"/>
+          <w:sz w:val="18"/>
+          <w:szCs w:val="18"/>
+          <w:rtl/>
+          <w:lang w:val="en-US"/>
+        </w:rPr>
+        <w:t>ר</w:t>
+      </w:r>
+      <w:r>
+        <w:rPr>
+          <w:rFonts w:hint="cs"/>
+          <w:sz w:val="18"/>
+          <w:szCs w:val="18"/>
+          <w:rtl/>
+          <w:lang w:val="en-US"/>
+        </w:rPr>
+        <w:t xml:space="preserve">, לעומת זאת האלגוריתם הנכון ייעצר רק לאחר שייפתח את </w:t>
+      </w:r>
+      <w:r>
+        <w:rPr>
+          <w:rFonts w:hint="cs"/>
+          <w:sz w:val="18"/>
+          <w:szCs w:val="18"/>
+          <w:lang w:val="en-US"/>
+        </w:rPr>
+        <w:t>C</w:t>
+      </w:r>
+      <w:r>
+        <w:rPr>
+          <w:rFonts w:hint="cs"/>
+          <w:sz w:val="18"/>
+          <w:szCs w:val="18"/>
+          <w:rtl/>
+          <w:lang w:val="en-US"/>
+        </w:rPr>
+        <w:t xml:space="preserve"> ויע</w:t>
+      </w:r>
+      <w:r>
+        <w:rPr>
+          <w:rFonts w:hint="cs"/>
+          <w:sz w:val="18"/>
+          <w:szCs w:val="18"/>
+          <w:rtl/>
+          <w:lang w:val="en-US"/>
+        </w:rPr>
+        <w:t xml:space="preserve">דכן </w:t>
+      </w:r>
+      <w:r>
+        <w:rPr>
+          <w:rFonts w:hint="cs"/>
+          <w:sz w:val="18"/>
+          <w:szCs w:val="18"/>
+          <w:rtl/>
+          <w:lang w:val="en-US"/>
+        </w:rPr>
+        <w:t xml:space="preserve">את צומת המטרה </w:t>
+      </w:r>
+      <w:r>
+        <w:rPr>
+          <w:rFonts w:hint="cs"/>
+          <w:sz w:val="18"/>
+          <w:szCs w:val="18"/>
+          <w:lang w:val="en-US"/>
+        </w:rPr>
+        <w:t>D</w:t>
+      </w:r>
+      <w:r>
+        <w:rPr>
+          <w:rFonts w:hint="cs"/>
+          <w:sz w:val="18"/>
+          <w:szCs w:val="18"/>
+          <w:rtl/>
+          <w:lang w:val="en-US"/>
+        </w:rPr>
+        <w:t xml:space="preserve"> לעלות המצטברת הנמוכה ביותר ויעבירו</w:t>
+      </w:r>
+      <w:r>
+        <w:rPr>
+          <w:rFonts w:hint="cs"/>
+          <w:sz w:val="18"/>
+          <w:szCs w:val="18"/>
+          <w:rtl/>
+          <w:lang w:val="en-US"/>
+        </w:rPr>
+        <w:t xml:space="preserve"> ל</w:t>
+      </w:r>
+      <w:r>
+        <w:rPr>
+          <w:sz w:val="18"/>
+          <w:szCs w:val="18"/>
+          <w:lang w:val="en-US"/>
+        </w:rPr>
+        <w:t>close</w:t>
+      </w:r>
+      <w:r>
+        <w:rPr>
+          <w:rFonts w:hint="cs"/>
+          <w:sz w:val="18"/>
+          <w:szCs w:val="18"/>
+          <w:rtl/>
+          <w:lang w:val="en-US"/>
+        </w:rPr>
+        <w:t>,</w:t>
+      </w:r>
+      <w:r>
+        <w:rPr>
+          <w:rFonts w:hint="cs"/>
+          <w:sz w:val="18"/>
+          <w:szCs w:val="18"/>
+          <w:rtl/>
+          <w:lang w:val="en-US"/>
+        </w:rPr>
+        <w:t xml:space="preserve"> ולכן</w:t>
+      </w:r>
+      <w:r>
+        <w:rPr>
+          <w:rFonts w:hint="cs"/>
+          <w:sz w:val="18"/>
+          <w:szCs w:val="18"/>
+          <w:rtl/>
+          <w:lang w:val="en-US"/>
+        </w:rPr>
+        <w:t xml:space="preserve"> יחזיר את המסלול האופטימלי.</w:t>
+      </w:r>
     </w:p>
     <w:p>
       <w:pPr>
@@ -11163,6 +13153,7 @@
           <w:color w:val="4472C4"/>
           <w:rtl/>
         </w:rPr>
+        <w:lastRenderedPageBreak/>
         <w:t>שאלה 7</w:t>
       </w:r>
       <w:r>
@@ -11180,6 +13171,7 @@
         </w:rPr>
         <w:t xml:space="preserve"> - </w:t>
       </w:r>
+      <w:proofErr w:type="spellStart"/>
       <w:r>
         <w:rPr>
           <w:rFonts w:hint="cs"/>
@@ -11187,7 +13179,17 @@
           <w:rtl/>
           <w:lang w:val="en-US"/>
         </w:rPr>
-        <w:t>יוריסטיקות (8 נק׳):</w:t>
+        <w:t>יוריסטיקות</w:t>
+      </w:r>
+      <w:proofErr w:type="spellEnd"/>
+      <w:r>
+        <w:rPr>
+          <w:rFonts w:hint="cs"/>
+          <w:color w:val="4472C4"/>
+          <w:rtl/>
+          <w:lang w:val="en-US"/>
+        </w:rPr>
+        <w:t xml:space="preserve"> (8 נק׳):</w:t>
       </w:r>
     </w:p>
     <w:p>
@@ -12072,6 +14074,7 @@
         </w:rPr>
         <w:t xml:space="preserve">עבור כל אחת </w:t>
       </w:r>
+      <w:proofErr w:type="spellStart"/>
       <w:r>
         <w:rPr>
           <w:rFonts w:hint="cs"/>
@@ -12082,6 +14085,7 @@
         </w:rPr>
         <w:t>מהיוריסטיקות</w:t>
       </w:r>
+      <w:proofErr w:type="spellEnd"/>
       <w:r>
         <w:rPr>
           <w:sz w:val="18"/>
@@ -12845,7 +14849,29 @@
           <w:rtl/>
           <w:lang w:val="en-US"/>
         </w:rPr>
-        <w:t xml:space="preserve">נראה כעת דוגמה נגדית של לוח בו היוריסטיקה אינה קבילה. נניח שבלוח אנו רוצים לנוע ממצב ש הקורדינטות שלו הן </w:t>
+        <w:t xml:space="preserve">נראה כעת דוגמה נגדית של לוח בו היוריסטיקה אינה קבילה. נניח שבלוח אנו רוצים לנוע ממצב ש </w:t>
+      </w:r>
+      <w:proofErr w:type="spellStart"/>
+      <w:r>
+        <w:rPr>
+          <w:rFonts w:hint="cs"/>
+          <w:sz w:val="18"/>
+          <w:szCs w:val="18"/>
+          <w:rtl/>
+          <w:lang w:val="en-US"/>
+        </w:rPr>
+        <w:t>הקורדינטות</w:t>
+      </w:r>
+      <w:proofErr w:type="spellEnd"/>
+      <w:r>
+        <w:rPr>
+          <w:rFonts w:hint="cs"/>
+          <w:sz w:val="18"/>
+          <w:szCs w:val="18"/>
+          <w:rtl/>
+          <w:lang w:val="en-US"/>
+        </w:rPr>
+        <w:t xml:space="preserve"> שלו הן </w:t>
       </w:r>
       <m:oMath>
         <m:r>
@@ -12884,7 +14910,29 @@
           <w:rtl/>
           <w:lang w:val="en-US"/>
         </w:rPr>
-        <w:t xml:space="preserve"> נמצא בקאורדינטות </w:t>
+        <w:t xml:space="preserve"> נמצא </w:t>
+      </w:r>
+      <w:proofErr w:type="spellStart"/>
+      <w:r>
+        <w:rPr>
+          <w:rFonts w:hint="cs"/>
+          <w:sz w:val="18"/>
+          <w:szCs w:val="18"/>
+          <w:rtl/>
+          <w:lang w:val="en-US"/>
+        </w:rPr>
+        <w:t>בקאורדינטות</w:t>
+      </w:r>
+      <w:proofErr w:type="spellEnd"/>
+      <w:r>
+        <w:rPr>
+          <w:rFonts w:hint="cs"/>
+          <w:sz w:val="18"/>
+          <w:szCs w:val="18"/>
+          <w:rtl/>
+          <w:lang w:val="en-US"/>
+        </w:rPr>
+        <w:t xml:space="preserve"> </w:t>
       </w:r>
       <m:oMath>
         <m:r>
@@ -13066,7 +15114,29 @@
           <w:rtl/>
           <w:lang w:val="en-US"/>
         </w:rPr>
-        <w:t xml:space="preserve">לכן יורסיטקת מנהטן </w:t>
+        <w:t xml:space="preserve">לכן </w:t>
+      </w:r>
+      <w:proofErr w:type="spellStart"/>
+      <w:r>
+        <w:rPr>
+          <w:rFonts w:hint="cs"/>
+          <w:sz w:val="18"/>
+          <w:szCs w:val="18"/>
+          <w:rtl/>
+          <w:lang w:val="en-US"/>
+        </w:rPr>
+        <w:t>יורסיטקת</w:t>
+      </w:r>
+      <w:proofErr w:type="spellEnd"/>
+      <w:r>
+        <w:rPr>
+          <w:rFonts w:hint="cs"/>
+          <w:sz w:val="18"/>
+          <w:szCs w:val="18"/>
+          <w:rtl/>
+          <w:lang w:val="en-US"/>
+        </w:rPr>
+        <w:t xml:space="preserve"> מנהטן </w:t>
       </w:r>
       <m:oMath>
         <m:sSub>
@@ -13399,7 +15469,29 @@
           <w:rtl/>
           <w:lang w:val="en-US"/>
         </w:rPr>
-        <w:t xml:space="preserve"> הנקודות בקו ישר, כלומר נשתמש ביוריסטיקה של המרחק האוקלידי בין שתי הנקודות ונקבל</w:t>
+        <w:t xml:space="preserve"> הנקודות בקו ישר, כלומר נשתמש ביוריסטיקה של המרחק </w:t>
+      </w:r>
+      <w:proofErr w:type="spellStart"/>
+      <w:r>
+        <w:rPr>
+          <w:rFonts w:hint="cs"/>
+          <w:sz w:val="18"/>
+          <w:szCs w:val="18"/>
+          <w:rtl/>
+          <w:lang w:val="en-US"/>
+        </w:rPr>
+        <w:t>האוקלידי</w:t>
+      </w:r>
+      <w:proofErr w:type="spellEnd"/>
+      <w:r>
+        <w:rPr>
+          <w:rFonts w:hint="cs"/>
+          <w:sz w:val="18"/>
+          <w:szCs w:val="18"/>
+          <w:rtl/>
+          <w:lang w:val="en-US"/>
+        </w:rPr>
+        <w:t xml:space="preserve"> בין שתי הנקודות ונקבל</w:t>
       </w:r>
     </w:p>
     <w:p>
@@ -14262,7 +16354,29 @@
           <w:rtl/>
           <w:lang w:val="en-US"/>
         </w:rPr>
-        <w:t>עבור צומת כללי בעולם שלנו נניח בה"כ כי</w:t>
+        <w:t xml:space="preserve">עבור צומת כללי בעולם שלנו נניח </w:t>
+      </w:r>
+      <w:proofErr w:type="spellStart"/>
+      <w:r>
+        <w:rPr>
+          <w:rFonts w:hint="cs"/>
+          <w:sz w:val="18"/>
+          <w:szCs w:val="18"/>
+          <w:rtl/>
+          <w:lang w:val="en-US"/>
+        </w:rPr>
+        <w:t>בה"כ</w:t>
+      </w:r>
+      <w:proofErr w:type="spellEnd"/>
+      <w:r>
+        <w:rPr>
+          <w:rFonts w:hint="cs"/>
+          <w:sz w:val="18"/>
+          <w:szCs w:val="18"/>
+          <w:rtl/>
+          <w:lang w:val="en-US"/>
+        </w:rPr>
+        <w:t xml:space="preserve"> כי</w:t>
       </w:r>
       <w:r>
         <w:rPr>
@@ -14603,7 +16717,29 @@
           <w:rtl/>
           <w:lang w:val="en-US"/>
         </w:rPr>
-        <w:t>כעת בהנחה שהעולם שטוח והמרחק הכי קצר בין שתי נקודות הוא המרחק האוקלידי ביניהן נראה כי</w:t>
+        <w:t xml:space="preserve">כעת בהנחה שהעולם שטוח והמרחק הכי קצר בין שתי נקודות הוא המרחק </w:t>
+      </w:r>
+      <w:proofErr w:type="spellStart"/>
+      <w:r>
+        <w:rPr>
+          <w:rFonts w:hint="cs"/>
+          <w:sz w:val="18"/>
+          <w:szCs w:val="18"/>
+          <w:rtl/>
+          <w:lang w:val="en-US"/>
+        </w:rPr>
+        <w:t>האוקלידי</w:t>
+      </w:r>
+      <w:proofErr w:type="spellEnd"/>
+      <w:r>
+        <w:rPr>
+          <w:rFonts w:hint="cs"/>
+          <w:sz w:val="18"/>
+          <w:szCs w:val="18"/>
+          <w:rtl/>
+          <w:lang w:val="en-US"/>
+        </w:rPr>
+        <w:t xml:space="preserve"> ביניהן נראה כי</w:t>
       </w:r>
     </w:p>
     <w:p>
@@ -15166,7 +17302,29 @@
           <w:rtl/>
           <w:lang w:val="en-US"/>
         </w:rPr>
-        <w:t>הדבר מתקיים עבור אפסילון ששוה ל1 לכן זהו החסם הכי הדוק שיש.</w:t>
+        <w:t xml:space="preserve">הדבר מתקיים עבור אפסילון </w:t>
+      </w:r>
+      <w:proofErr w:type="spellStart"/>
+      <w:r>
+        <w:rPr>
+          <w:rFonts w:hint="cs"/>
+          <w:sz w:val="18"/>
+          <w:szCs w:val="18"/>
+          <w:rtl/>
+          <w:lang w:val="en-US"/>
+        </w:rPr>
+        <w:t>ששוה</w:t>
+      </w:r>
+      <w:proofErr w:type="spellEnd"/>
+      <w:r>
+        <w:rPr>
+          <w:rFonts w:hint="cs"/>
+          <w:sz w:val="18"/>
+          <w:szCs w:val="18"/>
+          <w:rtl/>
+          <w:lang w:val="en-US"/>
+        </w:rPr>
+        <w:t xml:space="preserve"> ל1 לכן זהו החסם הכי הדוק שיש.</w:t>
       </w:r>
     </w:p>
     <w:p>
@@ -15662,7 +17820,6 @@
           <w:szCs w:val="18"/>
           <w:lang w:val="en-US"/>
         </w:rPr>
-        <w:lastRenderedPageBreak/>
         <w:t>https://math.stackexchange.com/questions/4094/how-do-you-show-monotonicity-of-the-ellp-norms</w:t>
       </w:r>
     </w:p>
@@ -15738,6 +17895,7 @@
         </w:rPr>
         <w:t xml:space="preserve"> </w:t>
       </w:r>
+      <w:proofErr w:type="spellStart"/>
       <w:r>
         <w:rPr>
           <w:sz w:val="18"/>
@@ -15747,6 +17905,7 @@
         </w:rPr>
         <w:t>יוריסטיקות</w:t>
       </w:r>
+      <w:proofErr w:type="spellEnd"/>
       <w:r>
         <w:rPr>
           <w:rFonts w:hint="cs"/>
@@ -17286,6 +19445,7 @@
           <w:rtl/>
           <w:lang w:val="en-US"/>
         </w:rPr>
+        <w:lastRenderedPageBreak/>
         <w:t xml:space="preserve">יבש </w:t>
       </w:r>
       <w:r>
@@ -18237,12 +20397,56 @@
         </w:rPr>
         <w:t xml:space="preserve"> – </w:t>
       </w:r>
+      <w:proofErr w:type="spellStart"/>
       <w:r>
         <w:rPr>
           <w:color w:val="4472C4"/>
         </w:rPr>
-        <w:t>Greedy Best First Search</w:t>
-      </w:r>
+        <w:t>Greedy</w:t>
+      </w:r>
+      <w:proofErr w:type="spellEnd"/>
+      <w:r>
+        <w:rPr>
+          <w:color w:val="4472C4"/>
+        </w:rPr>
+        <w:t xml:space="preserve"> </w:t>
+      </w:r>
+      <w:proofErr w:type="spellStart"/>
+      <w:r>
+        <w:rPr>
+          <w:color w:val="4472C4"/>
+        </w:rPr>
+        <w:t>Best</w:t>
+      </w:r>
+      <w:proofErr w:type="spellEnd"/>
+      <w:r>
+        <w:rPr>
+          <w:color w:val="4472C4"/>
+        </w:rPr>
+        <w:t xml:space="preserve"> </w:t>
+      </w:r>
+      <w:proofErr w:type="spellStart"/>
+      <w:r>
+        <w:rPr>
+          <w:color w:val="4472C4"/>
+        </w:rPr>
+        <w:t>First</w:t>
+      </w:r>
+      <w:proofErr w:type="spellEnd"/>
+      <w:r>
+        <w:rPr>
+          <w:color w:val="4472C4"/>
+        </w:rPr>
+        <w:t xml:space="preserve"> </w:t>
+      </w:r>
+      <w:proofErr w:type="spellStart"/>
+      <w:r>
+        <w:rPr>
+          <w:color w:val="4472C4"/>
+        </w:rPr>
+        <w:t>Search</w:t>
+      </w:r>
+      <w:proofErr w:type="spellEnd"/>
       <w:r>
         <w:rPr>
           <w:rFonts w:hint="cs"/>
@@ -18349,6 +20553,89 @@
         <w:spacing w:after="160" w:line="245" w:lineRule="auto"/>
         <w:ind w:left="785"/>
         <w:rPr>
+          <w:sz w:val="18"/>
+          <w:szCs w:val="18"/>
+          <w:lang w:val="en-US"/>
+        </w:rPr>
+      </w:pPr>
+    </w:p>
+    <w:p>
+      <w:pPr>
+        <w:pStyle w:val="a4"/>
+        <w:bidi/>
+        <w:spacing w:after="160" w:line="245" w:lineRule="auto"/>
+        <w:ind w:left="1440"/>
+        <w:rPr>
+          <w:sz w:val="18"/>
+          <w:szCs w:val="18"/>
+          <w:rtl/>
+          <w:lang w:val="en-US"/>
+        </w:rPr>
+      </w:pPr>
+      <w:r>
+        <w:rPr>
+          <w:rFonts w:hint="cs"/>
+          <w:sz w:val="18"/>
+          <w:szCs w:val="18"/>
+          <w:rtl/>
+          <w:lang w:val="en-US"/>
+        </w:rPr>
+        <w:t xml:space="preserve">האלגוריתם שלם מאחר ומרחב המצבים בלוח הינו סופי </w:t>
+      </w:r>
+      <w:proofErr w:type="spellStart"/>
+      <w:r>
+        <w:rPr>
+          <w:rFonts w:hint="cs"/>
+          <w:sz w:val="18"/>
+          <w:szCs w:val="18"/>
+          <w:rtl/>
+          <w:lang w:val="en-US"/>
+        </w:rPr>
+        <w:t>וקשיר</w:t>
+      </w:r>
+      <w:proofErr w:type="spellEnd"/>
+      <w:r>
+        <w:rPr>
+          <w:rFonts w:hint="cs"/>
+          <w:sz w:val="18"/>
+          <w:szCs w:val="18"/>
+          <w:rtl/>
+          <w:lang w:val="en-US"/>
+        </w:rPr>
+        <w:t xml:space="preserve">, ולכן לא משנה איזו יוריסטיקה נבחרה, בסוף האלגוריתם יחזיר פתרון. </w:t>
+      </w:r>
+    </w:p>
+    <w:p>
+      <w:pPr>
+        <w:pStyle w:val="a4"/>
+        <w:bidi/>
+        <w:spacing w:after="160" w:line="245" w:lineRule="auto"/>
+        <w:ind w:left="1440"/>
+        <w:rPr>
+          <w:rFonts w:hint="cs"/>
+          <w:sz w:val="18"/>
+          <w:szCs w:val="18"/>
+          <w:rtl/>
+        </w:rPr>
+      </w:pPr>
+      <w:r>
+        <w:rPr>
+          <w:rFonts w:hint="cs"/>
+          <w:sz w:val="18"/>
+          <w:szCs w:val="18"/>
+          <w:rtl/>
+          <w:lang w:val="en-US"/>
+        </w:rPr>
+        <w:t>האלגוריתם לא קביל מכיוון שגם בהינתן יוריסטיקה קבילה ועקבית, האלגוריתם לא בהכרח יחזיר את המסלול האופטימלי מאחר ולא מתחשב בעלות כלל.</w:t>
+      </w:r>
+    </w:p>
+    <w:p>
+      <w:pPr>
+        <w:pStyle w:val="a4"/>
+        <w:bidi/>
+        <w:spacing w:after="160" w:line="245" w:lineRule="auto"/>
+        <w:ind w:left="785"/>
+        <w:rPr>
           <w:b/>
           <w:bCs/>
           <w:sz w:val="18"/>
@@ -18380,13 +20667,63 @@
         </w:rPr>
         <w:t xml:space="preserve">יבש (2 נק׳): תנו יתרון וחיסרון של אלגוריתם </w:t>
       </w:r>
-      <w:r>
-        <w:rPr>
-          <w:sz w:val="18"/>
-          <w:szCs w:val="18"/>
-        </w:rPr>
-        <w:t>Greedy Best first Search</w:t>
-      </w:r>
+      <w:proofErr w:type="spellStart"/>
+      <w:r>
+        <w:rPr>
+          <w:sz w:val="18"/>
+          <w:szCs w:val="18"/>
+        </w:rPr>
+        <w:t>Greedy</w:t>
+      </w:r>
+      <w:proofErr w:type="spellEnd"/>
+      <w:r>
+        <w:rPr>
+          <w:sz w:val="18"/>
+          <w:szCs w:val="18"/>
+        </w:rPr>
+        <w:t xml:space="preserve"> </w:t>
+      </w:r>
+      <w:proofErr w:type="spellStart"/>
+      <w:r>
+        <w:rPr>
+          <w:sz w:val="18"/>
+          <w:szCs w:val="18"/>
+        </w:rPr>
+        <w:t>Best</w:t>
+      </w:r>
+      <w:proofErr w:type="spellEnd"/>
+      <w:r>
+        <w:rPr>
+          <w:sz w:val="18"/>
+          <w:szCs w:val="18"/>
+        </w:rPr>
+        <w:t xml:space="preserve"> </w:t>
+      </w:r>
+      <w:proofErr w:type="spellStart"/>
+      <w:r>
+        <w:rPr>
+          <w:sz w:val="18"/>
+          <w:szCs w:val="18"/>
+        </w:rPr>
+        <w:t>first</w:t>
+      </w:r>
+      <w:proofErr w:type="spellEnd"/>
+      <w:r>
+        <w:rPr>
+          <w:sz w:val="18"/>
+          <w:szCs w:val="18"/>
+        </w:rPr>
+        <w:t xml:space="preserve"> </w:t>
+      </w:r>
+      <w:proofErr w:type="spellStart"/>
+      <w:r>
+        <w:rPr>
+          <w:sz w:val="18"/>
+          <w:szCs w:val="18"/>
+        </w:rPr>
+        <w:t>Search</w:t>
+      </w:r>
+      <w:proofErr w:type="spellEnd"/>
       <w:r>
         <w:rPr>
           <w:rFonts w:hint="cs"/>
@@ -18406,6 +20743,7 @@
         </w:rPr>
         <w:t xml:space="preserve"> </w:t>
       </w:r>
+      <w:bookmarkStart w:id="1" w:name="_Hlk159963103"/>
       <w:r>
         <w:rPr>
           <w:sz w:val="18"/>
@@ -18423,6 +20761,520 @@
           <w:lang w:val="en-US"/>
         </w:rPr>
         <w:t>.</w:t>
+      </w:r>
+    </w:p>
+    <w:bookmarkEnd w:id="1"/>
+    <w:p>
+      <w:pPr>
+        <w:pStyle w:val="a4"/>
+        <w:bidi/>
+        <w:spacing w:after="160" w:line="245" w:lineRule="auto"/>
+        <w:ind w:left="785"/>
+        <w:rPr>
+          <w:sz w:val="18"/>
+          <w:szCs w:val="18"/>
+          <w:rtl/>
+          <w:lang w:val="en-US"/>
+        </w:rPr>
+      </w:pPr>
+    </w:p>
+    <w:p>
+      <w:pPr>
+        <w:pStyle w:val="a4"/>
+        <w:bidi/>
+        <w:spacing w:after="160" w:line="245" w:lineRule="auto"/>
+        <w:ind w:left="1440"/>
+        <w:rPr>
+          <w:sz w:val="18"/>
+          <w:szCs w:val="18"/>
+          <w:rtl/>
+          <w:lang w:val="en-US"/>
+        </w:rPr>
+      </w:pPr>
+      <w:r>
+        <w:rPr>
+          <w:rFonts w:hint="cs"/>
+          <w:sz w:val="18"/>
+          <w:szCs w:val="18"/>
+          <w:rtl/>
+          <w:lang w:val="en-US"/>
+        </w:rPr>
+        <w:t xml:space="preserve">יתרון אחד של </w:t>
+      </w:r>
+      <w:proofErr w:type="spellStart"/>
+      <w:r>
+        <w:rPr>
+          <w:sz w:val="18"/>
+          <w:szCs w:val="18"/>
+        </w:rPr>
+        <w:t>Greedy</w:t>
+      </w:r>
+      <w:proofErr w:type="spellEnd"/>
+      <w:r>
+        <w:rPr>
+          <w:sz w:val="18"/>
+          <w:szCs w:val="18"/>
+        </w:rPr>
+        <w:t xml:space="preserve"> </w:t>
+      </w:r>
+      <w:proofErr w:type="spellStart"/>
+      <w:r>
+        <w:rPr>
+          <w:sz w:val="18"/>
+          <w:szCs w:val="18"/>
+        </w:rPr>
+        <w:t>Best</w:t>
+      </w:r>
+      <w:proofErr w:type="spellEnd"/>
+      <w:r>
+        <w:rPr>
+          <w:sz w:val="18"/>
+          <w:szCs w:val="18"/>
+        </w:rPr>
+        <w:t xml:space="preserve"> </w:t>
+      </w:r>
+      <w:proofErr w:type="spellStart"/>
+      <w:r>
+        <w:rPr>
+          <w:sz w:val="18"/>
+          <w:szCs w:val="18"/>
+        </w:rPr>
+        <w:t>first</w:t>
+      </w:r>
+      <w:proofErr w:type="spellEnd"/>
+      <w:r>
+        <w:rPr>
+          <w:sz w:val="18"/>
+          <w:szCs w:val="18"/>
+        </w:rPr>
+        <w:t xml:space="preserve"> </w:t>
+      </w:r>
+      <w:proofErr w:type="spellStart"/>
+      <w:r>
+        <w:rPr>
+          <w:sz w:val="18"/>
+          <w:szCs w:val="18"/>
+        </w:rPr>
+        <w:t>Search</w:t>
+      </w:r>
+      <w:proofErr w:type="spellEnd"/>
+      <w:r>
+        <w:rPr>
+          <w:rFonts w:hint="cs"/>
+          <w:sz w:val="18"/>
+          <w:szCs w:val="18"/>
+          <w:rtl/>
+        </w:rPr>
+        <w:t xml:space="preserve"> לעומת </w:t>
+      </w:r>
+      <w:r>
+        <w:rPr>
+          <w:sz w:val="18"/>
+          <w:szCs w:val="18"/>
+          <w:lang w:val="en-US"/>
+        </w:rPr>
+        <w:t>Beam Search</w:t>
+      </w:r>
+      <w:r>
+        <w:rPr>
+          <w:rFonts w:hint="cs"/>
+          <w:sz w:val="18"/>
+          <w:szCs w:val="18"/>
+          <w:rtl/>
+          <w:lang w:val="en-US"/>
+        </w:rPr>
+        <w:t xml:space="preserve"> הוא איכות הפתרון, מכיוון שאלגוריתם </w:t>
+      </w:r>
+      <w:r>
+        <w:rPr>
+          <w:sz w:val="18"/>
+          <w:szCs w:val="18"/>
+          <w:lang w:val="en-US"/>
+        </w:rPr>
+        <w:t>Beam Search</w:t>
+      </w:r>
+      <w:r>
+        <w:rPr>
+          <w:rFonts w:hint="cs"/>
+          <w:sz w:val="18"/>
+          <w:szCs w:val="18"/>
+          <w:rtl/>
+          <w:lang w:val="en-US"/>
+        </w:rPr>
+        <w:t xml:space="preserve"> זורק חלק מהצמתים ברשימת </w:t>
+      </w:r>
+      <w:r>
+        <w:rPr>
+          <w:sz w:val="18"/>
+          <w:szCs w:val="18"/>
+          <w:lang w:val="en-US"/>
+        </w:rPr>
+        <w:t>open</w:t>
+      </w:r>
+      <w:r>
+        <w:rPr>
+          <w:rFonts w:hint="cs"/>
+          <w:sz w:val="18"/>
+          <w:szCs w:val="18"/>
+          <w:rtl/>
+          <w:lang w:val="en-US"/>
+        </w:rPr>
+        <w:t xml:space="preserve"> שעוד לא פותחו, ייתכן כי נפספס מסלולים י</w:t>
+      </w:r>
+      <w:r>
+        <w:rPr>
+          <w:rFonts w:hint="cs"/>
+          <w:sz w:val="18"/>
+          <w:szCs w:val="18"/>
+          <w:rtl/>
+          <w:lang w:val="en-US"/>
+        </w:rPr>
+        <w:t xml:space="preserve">ותר קלים שבאלגוריתם </w:t>
+      </w:r>
+      <w:proofErr w:type="spellStart"/>
+      <w:r>
+        <w:rPr>
+          <w:sz w:val="18"/>
+          <w:szCs w:val="18"/>
+        </w:rPr>
+        <w:t>Greedy</w:t>
+      </w:r>
+      <w:proofErr w:type="spellEnd"/>
+      <w:r>
+        <w:rPr>
+          <w:sz w:val="18"/>
+          <w:szCs w:val="18"/>
+        </w:rPr>
+        <w:t xml:space="preserve"> </w:t>
+      </w:r>
+      <w:proofErr w:type="spellStart"/>
+      <w:r>
+        <w:rPr>
+          <w:sz w:val="18"/>
+          <w:szCs w:val="18"/>
+        </w:rPr>
+        <w:t>Best</w:t>
+      </w:r>
+      <w:proofErr w:type="spellEnd"/>
+      <w:r>
+        <w:rPr>
+          <w:sz w:val="18"/>
+          <w:szCs w:val="18"/>
+        </w:rPr>
+        <w:t xml:space="preserve"> </w:t>
+      </w:r>
+      <w:proofErr w:type="spellStart"/>
+      <w:r>
+        <w:rPr>
+          <w:sz w:val="18"/>
+          <w:szCs w:val="18"/>
+        </w:rPr>
+        <w:t>first</w:t>
+      </w:r>
+      <w:proofErr w:type="spellEnd"/>
+      <w:r>
+        <w:rPr>
+          <w:sz w:val="18"/>
+          <w:szCs w:val="18"/>
+        </w:rPr>
+        <w:t xml:space="preserve"> </w:t>
+      </w:r>
+      <w:proofErr w:type="spellStart"/>
+      <w:r>
+        <w:rPr>
+          <w:sz w:val="18"/>
+          <w:szCs w:val="18"/>
+        </w:rPr>
+        <w:t>Search</w:t>
+      </w:r>
+      <w:proofErr w:type="spellEnd"/>
+      <w:r>
+        <w:rPr>
+          <w:rFonts w:hint="cs"/>
+          <w:sz w:val="18"/>
+          <w:szCs w:val="18"/>
+          <w:rtl/>
+        </w:rPr>
+        <w:t xml:space="preserve"> אין אופציה לפספס כי מפתחים את כל הצמתים ב</w:t>
+      </w:r>
+      <w:r>
+        <w:rPr>
+          <w:sz w:val="18"/>
+          <w:szCs w:val="18"/>
+          <w:lang w:val="en-US"/>
+        </w:rPr>
+        <w:t xml:space="preserve"> </w:t>
+      </w:r>
+      <w:r>
+        <w:rPr>
+          <w:sz w:val="18"/>
+          <w:szCs w:val="18"/>
+          <w:lang w:val="en-US"/>
+        </w:rPr>
+        <w:t>open</w:t>
+      </w:r>
+      <w:r>
+        <w:rPr>
+          <w:rFonts w:hint="cs"/>
+          <w:sz w:val="18"/>
+          <w:szCs w:val="18"/>
+          <w:rtl/>
+          <w:lang w:val="en-US"/>
+        </w:rPr>
+        <w:t xml:space="preserve"> עד להגעה למטרה.</w:t>
+      </w:r>
+    </w:p>
+    <w:p>
+      <w:pPr>
+        <w:pStyle w:val="a4"/>
+        <w:bidi/>
+        <w:spacing w:after="160" w:line="245" w:lineRule="auto"/>
+        <w:ind w:left="1440"/>
+        <w:rPr>
+          <w:rFonts w:hint="cs"/>
+          <w:sz w:val="18"/>
+          <w:szCs w:val="18"/>
+          <w:rtl/>
+          <w:lang w:val="en-US"/>
+        </w:rPr>
+      </w:pPr>
+      <w:r>
+        <w:rPr>
+          <w:rFonts w:hint="cs"/>
+          <w:sz w:val="18"/>
+          <w:szCs w:val="18"/>
+          <w:rtl/>
+          <w:lang w:val="en-US"/>
+        </w:rPr>
+        <w:t xml:space="preserve">חיסרון אחד של </w:t>
+      </w:r>
+      <w:proofErr w:type="spellStart"/>
+      <w:r>
+        <w:rPr>
+          <w:sz w:val="18"/>
+          <w:szCs w:val="18"/>
+        </w:rPr>
+        <w:t>Greedy</w:t>
+      </w:r>
+      <w:proofErr w:type="spellEnd"/>
+      <w:r>
+        <w:rPr>
+          <w:sz w:val="18"/>
+          <w:szCs w:val="18"/>
+        </w:rPr>
+        <w:t xml:space="preserve"> </w:t>
+      </w:r>
+      <w:proofErr w:type="spellStart"/>
+      <w:r>
+        <w:rPr>
+          <w:sz w:val="18"/>
+          <w:szCs w:val="18"/>
+        </w:rPr>
+        <w:t>Best</w:t>
+      </w:r>
+      <w:proofErr w:type="spellEnd"/>
+      <w:r>
+        <w:rPr>
+          <w:sz w:val="18"/>
+          <w:szCs w:val="18"/>
+        </w:rPr>
+        <w:t xml:space="preserve"> </w:t>
+      </w:r>
+      <w:proofErr w:type="spellStart"/>
+      <w:r>
+        <w:rPr>
+          <w:sz w:val="18"/>
+          <w:szCs w:val="18"/>
+        </w:rPr>
+        <w:t>first</w:t>
+      </w:r>
+      <w:proofErr w:type="spellEnd"/>
+      <w:r>
+        <w:rPr>
+          <w:sz w:val="18"/>
+          <w:szCs w:val="18"/>
+        </w:rPr>
+        <w:t xml:space="preserve"> </w:t>
+      </w:r>
+      <w:proofErr w:type="spellStart"/>
+      <w:r>
+        <w:rPr>
+          <w:sz w:val="18"/>
+          <w:szCs w:val="18"/>
+        </w:rPr>
+        <w:t>Search</w:t>
+      </w:r>
+      <w:proofErr w:type="spellEnd"/>
+      <w:r>
+        <w:rPr>
+          <w:rFonts w:hint="cs"/>
+          <w:sz w:val="18"/>
+          <w:szCs w:val="18"/>
+          <w:rtl/>
+        </w:rPr>
+        <w:t xml:space="preserve"> </w:t>
+      </w:r>
+      <w:r>
+        <w:rPr>
+          <w:rFonts w:hint="cs"/>
+          <w:sz w:val="18"/>
+          <w:szCs w:val="18"/>
+          <w:rtl/>
+        </w:rPr>
+        <w:t xml:space="preserve">לעומת </w:t>
+      </w:r>
+      <w:r>
+        <w:rPr>
+          <w:sz w:val="18"/>
+          <w:szCs w:val="18"/>
+          <w:lang w:val="en-US"/>
+        </w:rPr>
+        <w:t>Beam Search</w:t>
+      </w:r>
+      <w:r>
+        <w:rPr>
+          <w:rFonts w:hint="cs"/>
+          <w:sz w:val="18"/>
+          <w:szCs w:val="18"/>
+          <w:rtl/>
+          <w:lang w:val="en-US"/>
+        </w:rPr>
+        <w:t xml:space="preserve"> הוא כמות הזיכרון, מאחר ו</w:t>
+      </w:r>
+      <w:r>
+        <w:rPr>
+          <w:sz w:val="18"/>
+          <w:szCs w:val="18"/>
+          <w:lang w:val="en-US"/>
+        </w:rPr>
+        <w:t xml:space="preserve"> </w:t>
+      </w:r>
+      <w:r>
+        <w:rPr>
+          <w:sz w:val="18"/>
+          <w:szCs w:val="18"/>
+          <w:lang w:val="en-US"/>
+        </w:rPr>
+        <w:t>Beam Search</w:t>
+      </w:r>
+      <w:r>
+        <w:rPr>
+          <w:rFonts w:hint="cs"/>
+          <w:sz w:val="18"/>
+          <w:szCs w:val="18"/>
+          <w:rtl/>
+          <w:lang w:val="en-US"/>
+        </w:rPr>
+        <w:t xml:space="preserve"> מתחזק רשימת </w:t>
+      </w:r>
+      <w:r>
+        <w:rPr>
+          <w:sz w:val="18"/>
+          <w:szCs w:val="18"/>
+          <w:lang w:val="en-US"/>
+        </w:rPr>
+        <w:t>open</w:t>
+      </w:r>
+      <w:r>
+        <w:rPr>
+          <w:rFonts w:hint="cs"/>
+          <w:sz w:val="18"/>
+          <w:szCs w:val="18"/>
+          <w:rtl/>
+          <w:lang w:val="en-US"/>
+        </w:rPr>
+        <w:t xml:space="preserve"> מוגבלת, כך גם גודל הזיכרון שתופס מוגבל בניגוד ל</w:t>
+      </w:r>
+      <w:r>
+        <w:rPr>
+          <w:sz w:val="18"/>
+          <w:szCs w:val="18"/>
+        </w:rPr>
+        <w:t xml:space="preserve"> </w:t>
+      </w:r>
+      <w:proofErr w:type="spellStart"/>
+      <w:r>
+        <w:rPr>
+          <w:sz w:val="18"/>
+          <w:szCs w:val="18"/>
+        </w:rPr>
+        <w:t>Greedy</w:t>
+      </w:r>
+      <w:proofErr w:type="spellEnd"/>
+      <w:r>
+        <w:rPr>
+          <w:sz w:val="18"/>
+          <w:szCs w:val="18"/>
+        </w:rPr>
+        <w:t xml:space="preserve"> </w:t>
+      </w:r>
+      <w:proofErr w:type="spellStart"/>
+      <w:r>
+        <w:rPr>
+          <w:sz w:val="18"/>
+          <w:szCs w:val="18"/>
+        </w:rPr>
+        <w:t>Best</w:t>
+      </w:r>
+      <w:proofErr w:type="spellEnd"/>
+      <w:r>
+        <w:rPr>
+          <w:sz w:val="18"/>
+          <w:szCs w:val="18"/>
+        </w:rPr>
+        <w:t xml:space="preserve"> </w:t>
+      </w:r>
+      <w:proofErr w:type="spellStart"/>
+      <w:r>
+        <w:rPr>
+          <w:sz w:val="18"/>
+          <w:szCs w:val="18"/>
+        </w:rPr>
+        <w:t>first</w:t>
+      </w:r>
+      <w:proofErr w:type="spellEnd"/>
+      <w:r>
+        <w:rPr>
+          <w:sz w:val="18"/>
+          <w:szCs w:val="18"/>
+        </w:rPr>
+        <w:t xml:space="preserve"> </w:t>
+      </w:r>
+      <w:proofErr w:type="spellStart"/>
+      <w:r>
+        <w:rPr>
+          <w:sz w:val="18"/>
+          <w:szCs w:val="18"/>
+        </w:rPr>
+        <w:t>Search</w:t>
+      </w:r>
+      <w:proofErr w:type="spellEnd"/>
+      <w:r>
+        <w:rPr>
+          <w:rFonts w:hint="cs"/>
+          <w:sz w:val="18"/>
+          <w:szCs w:val="18"/>
+          <w:rtl/>
+        </w:rPr>
+        <w:t xml:space="preserve"> שמתחזק רשימת </w:t>
+      </w:r>
+      <w:r>
+        <w:rPr>
+          <w:sz w:val="18"/>
+          <w:szCs w:val="18"/>
+          <w:lang w:val="en-US"/>
+        </w:rPr>
+        <w:t>open</w:t>
+      </w:r>
+      <w:r>
+        <w:rPr>
+          <w:rFonts w:hint="cs"/>
+          <w:sz w:val="18"/>
+          <w:szCs w:val="18"/>
+          <w:rtl/>
+          <w:lang w:val="en-US"/>
+        </w:rPr>
+        <w:t xml:space="preserve"> מלאה.</w:t>
       </w:r>
     </w:p>
     <w:p>
@@ -18566,7 +21418,7 @@
           <w:szCs w:val="18"/>
         </w:rPr>
       </w:pPr>
-      <w:bookmarkStart w:id="1" w:name="_Hlk118964767"/>
+      <w:bookmarkStart w:id="2" w:name="_Hlk118964767"/>
       <w:r>
         <w:rPr>
           <w:rFonts w:hint="cs"/>
@@ -18589,15 +21441,35 @@
         </w:rPr>
         <w:t xml:space="preserve">: </w:t>
       </w:r>
-      <w:bookmarkEnd w:id="1"/>
-      <w:r>
-        <w:rPr>
-          <w:rFonts w:hint="cs"/>
-          <w:sz w:val="18"/>
-          <w:szCs w:val="18"/>
-          <w:rtl/>
-        </w:rPr>
-        <w:t xml:space="preserve">ממשו את החלקים החסרים באלג׳ </w:t>
+      <w:bookmarkEnd w:id="2"/>
+      <w:r>
+        <w:rPr>
+          <w:rFonts w:hint="cs"/>
+          <w:sz w:val="18"/>
+          <w:szCs w:val="18"/>
+          <w:rtl/>
+        </w:rPr>
+        <w:t xml:space="preserve">ממשו את החלקים החסרים </w:t>
+      </w:r>
+      <w:proofErr w:type="spellStart"/>
+      <w:r>
+        <w:rPr>
+          <w:rFonts w:hint="cs"/>
+          <w:sz w:val="18"/>
+          <w:szCs w:val="18"/>
+          <w:rtl/>
+        </w:rPr>
+        <w:t>באלג</w:t>
+      </w:r>
+      <w:proofErr w:type="spellEnd"/>
+      <w:r>
+        <w:rPr>
+          <w:rFonts w:hint="cs"/>
+          <w:sz w:val="18"/>
+          <w:szCs w:val="18"/>
+          <w:rtl/>
+        </w:rPr>
+        <w:t xml:space="preserve">׳ </w:t>
       </w:r>
       <w:r>
         <w:rPr>
@@ -18694,7 +21566,6 @@
           <w:szCs w:val="18"/>
           <w:rtl/>
         </w:rPr>
-        <w:lastRenderedPageBreak/>
         <w:t>(</w:t>
       </w:r>
       <w:r>
@@ -19860,6 +22731,593 @@
         <w:rPr>
           <w:sz w:val="18"/>
           <w:szCs w:val="18"/>
+          <w:rtl/>
+          <w:lang w:val="en-US"/>
+        </w:rPr>
+      </w:pPr>
+    </w:p>
+    <w:p>
+      <w:pPr>
+        <w:pStyle w:val="a4"/>
+        <w:bidi/>
+        <w:spacing w:after="160" w:line="245" w:lineRule="auto"/>
+        <w:ind w:left="1440"/>
+        <w:rPr>
+          <w:rFonts w:hint="cs"/>
+          <w:sz w:val="18"/>
+          <w:szCs w:val="18"/>
+          <w:rtl/>
+          <w:lang w:val="en-US"/>
+        </w:rPr>
+      </w:pPr>
+      <w:r>
+        <w:rPr>
+          <w:rFonts w:hint="cs"/>
+          <w:sz w:val="18"/>
+          <w:szCs w:val="18"/>
+          <w:rtl/>
+          <w:lang w:val="en-US"/>
+        </w:rPr>
+        <w:t xml:space="preserve">יתרון של </w:t>
+      </w:r>
+      <w:r>
+        <w:rPr>
+          <w:sz w:val="18"/>
+          <w:szCs w:val="18"/>
+          <w:lang w:val="en-US"/>
+        </w:rPr>
+        <w:t>IDA*</w:t>
+      </w:r>
+      <w:r>
+        <w:rPr>
+          <w:rFonts w:hint="cs"/>
+          <w:sz w:val="18"/>
+          <w:szCs w:val="18"/>
+          <w:rtl/>
+          <w:lang w:val="en-US"/>
+        </w:rPr>
+        <w:t xml:space="preserve"> ביחס ל</w:t>
+      </w:r>
+      <w:r>
+        <w:rPr>
+          <w:sz w:val="18"/>
+          <w:szCs w:val="18"/>
+          <w:lang w:val="en-US"/>
+        </w:rPr>
+        <w:t xml:space="preserve"> </w:t>
+      </w:r>
+      <w:r>
+        <w:rPr>
+          <w:sz w:val="18"/>
+          <w:szCs w:val="18"/>
+          <w:lang w:val="en-US"/>
+        </w:rPr>
+        <w:t>A*</w:t>
+      </w:r>
+      <w:r>
+        <w:rPr>
+          <w:rFonts w:hint="cs"/>
+          <w:sz w:val="18"/>
+          <w:szCs w:val="18"/>
+          <w:rtl/>
+          <w:lang w:val="en-US"/>
+        </w:rPr>
+        <w:t xml:space="preserve"> הינו צריכת הזיכרון, חיסרון הינו </w:t>
+      </w:r>
+      <w:r>
+        <w:rPr>
+          <w:rFonts w:hint="cs"/>
+          <w:sz w:val="18"/>
+          <w:szCs w:val="18"/>
+          <w:rtl/>
+          <w:lang w:val="en-US"/>
+        </w:rPr>
+        <w:t>ש</w:t>
+      </w:r>
+      <w:r>
+        <w:rPr>
+          <w:sz w:val="18"/>
+          <w:szCs w:val="18"/>
+          <w:lang w:val="en-US"/>
+        </w:rPr>
+        <w:t xml:space="preserve"> </w:t>
+      </w:r>
+      <w:r>
+        <w:rPr>
+          <w:sz w:val="18"/>
+          <w:szCs w:val="18"/>
+          <w:lang w:val="en-US"/>
+        </w:rPr>
+        <w:t>IDA*</w:t>
+      </w:r>
+      <w:r>
+        <w:rPr>
+          <w:rFonts w:hint="cs"/>
+          <w:sz w:val="18"/>
+          <w:szCs w:val="18"/>
+          <w:rtl/>
+          <w:lang w:val="en-US"/>
+        </w:rPr>
+        <w:t xml:space="preserve">מבצע </w:t>
+      </w:r>
+      <w:r>
+        <w:rPr>
+          <w:sz w:val="18"/>
+          <w:szCs w:val="18"/>
+          <w:rtl/>
+          <w:lang w:val="en-US"/>
+        </w:rPr>
+        <w:t>חיפוש בעץ</w:t>
+      </w:r>
+      <w:r>
+        <w:rPr>
+          <w:rFonts w:hint="cs"/>
+          <w:sz w:val="18"/>
+          <w:szCs w:val="18"/>
+          <w:rtl/>
+          <w:lang w:val="en-US"/>
+        </w:rPr>
+        <w:t>, זאת אומרת</w:t>
+      </w:r>
+      <w:r>
+        <w:rPr>
+          <w:sz w:val="18"/>
+          <w:szCs w:val="18"/>
+          <w:rtl/>
+          <w:lang w:val="en-US"/>
+        </w:rPr>
+        <w:t xml:space="preserve"> מפתח מצבים חוזרים מבלי לדעת</w:t>
+      </w:r>
+      <w:r>
+        <w:rPr>
+          <w:rFonts w:hint="cs"/>
+          <w:sz w:val="18"/>
+          <w:szCs w:val="18"/>
+          <w:rtl/>
+          <w:lang w:val="en-US"/>
+        </w:rPr>
+        <w:t xml:space="preserve"> </w:t>
+      </w:r>
+      <w:r>
+        <w:rPr>
+          <w:sz w:val="18"/>
+          <w:szCs w:val="18"/>
+          <w:rtl/>
+          <w:lang w:val="en-US"/>
+        </w:rPr>
+        <w:t>שביקר בהם בעבר</w:t>
+      </w:r>
+      <w:r>
+        <w:rPr>
+          <w:rFonts w:hint="cs"/>
+          <w:sz w:val="18"/>
+          <w:szCs w:val="18"/>
+          <w:rtl/>
+          <w:lang w:val="en-US"/>
+        </w:rPr>
+        <w:t xml:space="preserve">, לעומת </w:t>
+      </w:r>
+      <w:r>
+        <w:rPr>
+          <w:sz w:val="18"/>
+          <w:szCs w:val="18"/>
+          <w:lang w:val="en-US"/>
+        </w:rPr>
+        <w:t>A*</w:t>
+      </w:r>
+      <w:r>
+        <w:rPr>
+          <w:rFonts w:hint="cs"/>
+          <w:sz w:val="18"/>
+          <w:szCs w:val="18"/>
+          <w:rtl/>
+          <w:lang w:val="en-US"/>
+        </w:rPr>
+        <w:t xml:space="preserve"> שמתחזק רשימת </w:t>
+      </w:r>
+      <w:r>
+        <w:rPr>
+          <w:sz w:val="18"/>
+          <w:szCs w:val="18"/>
+          <w:lang w:val="en-US"/>
+        </w:rPr>
+        <w:t>close</w:t>
+      </w:r>
+      <w:r>
+        <w:rPr>
+          <w:rFonts w:hint="cs"/>
+          <w:sz w:val="18"/>
+          <w:szCs w:val="18"/>
+          <w:rtl/>
+          <w:lang w:val="en-US"/>
+        </w:rPr>
+        <w:t xml:space="preserve"> ולכן מבצע חיפוש בגרף ללא פיתוח מצבים חוזרים כאשר אין שיפור.</w:t>
+      </w:r>
+    </w:p>
+    <w:p>
+      <w:pPr>
+        <w:pStyle w:val="a4"/>
+        <w:bidi/>
+        <w:spacing w:after="160" w:line="245" w:lineRule="auto"/>
+        <w:ind w:left="1440"/>
+        <w:rPr>
+          <w:sz w:val="18"/>
+          <w:szCs w:val="18"/>
+        </w:rPr>
+      </w:pPr>
+      <w:r>
+        <w:rPr>
+          <w:rFonts w:hint="cs"/>
+          <w:sz w:val="18"/>
+          <w:szCs w:val="18"/>
+          <w:rtl/>
+          <w:lang w:val="en-US"/>
+        </w:rPr>
+        <w:t>אעדיף להשתמש ב</w:t>
+      </w:r>
+      <w:r>
+        <w:rPr>
+          <w:sz w:val="18"/>
+          <w:szCs w:val="18"/>
+          <w:lang w:val="en-US"/>
+        </w:rPr>
+        <w:t xml:space="preserve"> </w:t>
+      </w:r>
+      <w:r>
+        <w:rPr>
+          <w:rFonts w:hint="cs"/>
+          <w:sz w:val="18"/>
+          <w:szCs w:val="18"/>
+          <w:lang w:val="en-US"/>
+        </w:rPr>
+        <w:t>ID</w:t>
+      </w:r>
+      <w:r>
+        <w:rPr>
+          <w:sz w:val="18"/>
+          <w:szCs w:val="18"/>
+          <w:lang w:val="en-US"/>
+        </w:rPr>
+        <w:t>A*</w:t>
+      </w:r>
+      <w:r>
+        <w:rPr>
+          <w:rFonts w:hint="cs"/>
+          <w:sz w:val="18"/>
+          <w:szCs w:val="18"/>
+          <w:rtl/>
+          <w:lang w:val="en-US"/>
+        </w:rPr>
+        <w:t>כאשר מקדם הסיעוף מאוד גבוה והזיכרון מוגבל</w:t>
+      </w:r>
+      <w:r>
+        <w:rPr>
+          <w:rFonts w:hint="cs"/>
+          <w:sz w:val="18"/>
+          <w:szCs w:val="18"/>
+          <w:rtl/>
+          <w:lang w:val="en-US"/>
+        </w:rPr>
+        <w:t>, בנוסף כאשר המחיר על הקשתות אחיד והיוריסטיקה מושלמת, אעדיף להשתמש ב</w:t>
+      </w:r>
+      <w:r>
+        <w:rPr>
+          <w:sz w:val="18"/>
+          <w:szCs w:val="18"/>
+          <w:lang w:val="en-US"/>
+        </w:rPr>
+        <w:t xml:space="preserve"> </w:t>
+      </w:r>
+      <w:r>
+        <w:rPr>
+          <w:rFonts w:hint="cs"/>
+          <w:sz w:val="18"/>
+          <w:szCs w:val="18"/>
+          <w:lang w:val="en-US"/>
+        </w:rPr>
+        <w:t>ID</w:t>
+      </w:r>
+      <w:r>
+        <w:rPr>
+          <w:sz w:val="18"/>
+          <w:szCs w:val="18"/>
+          <w:lang w:val="en-US"/>
+        </w:rPr>
+        <w:t>A*</w:t>
+      </w:r>
+      <w:r>
+        <w:rPr>
+          <w:rFonts w:hint="cs"/>
+          <w:sz w:val="18"/>
+          <w:szCs w:val="18"/>
+          <w:rtl/>
+          <w:lang w:val="en-US"/>
+        </w:rPr>
+        <w:t xml:space="preserve">מאחר ויימצא פתרון מהיר לאחר </w:t>
+      </w:r>
+      <w:proofErr w:type="spellStart"/>
+      <w:r>
+        <w:rPr>
+          <w:rFonts w:hint="cs"/>
+          <w:sz w:val="18"/>
+          <w:szCs w:val="18"/>
+          <w:rtl/>
+          <w:lang w:val="en-US"/>
+        </w:rPr>
+        <w:t>איטרציה</w:t>
+      </w:r>
+      <w:proofErr w:type="spellEnd"/>
+      <w:r>
+        <w:rPr>
+          <w:rFonts w:hint="cs"/>
+          <w:sz w:val="18"/>
+          <w:szCs w:val="18"/>
+          <w:rtl/>
+          <w:lang w:val="en-US"/>
+        </w:rPr>
+        <w:t xml:space="preserve"> אחת כאשר </w:t>
+      </w:r>
+      <w:r>
+        <w:rPr>
+          <w:sz w:val="18"/>
+          <w:szCs w:val="18"/>
+          <w:lang w:val="en-US"/>
+        </w:rPr>
+        <w:t>A*</w:t>
+      </w:r>
+      <w:r>
+        <w:rPr>
+          <w:rFonts w:hint="cs"/>
+          <w:sz w:val="18"/>
+          <w:szCs w:val="18"/>
+          <w:rtl/>
+          <w:lang w:val="en-US"/>
+        </w:rPr>
+        <w:t xml:space="preserve"> </w:t>
+      </w:r>
+      <w:proofErr w:type="spellStart"/>
+      <w:r>
+        <w:rPr>
+          <w:rFonts w:hint="cs"/>
+          <w:sz w:val="18"/>
+          <w:szCs w:val="18"/>
+          <w:rtl/>
+          <w:lang w:val="en-US"/>
+        </w:rPr>
+        <w:t>ייצטרך</w:t>
+      </w:r>
+      <w:proofErr w:type="spellEnd"/>
+      <w:r>
+        <w:rPr>
+          <w:rFonts w:hint="cs"/>
+          <w:sz w:val="18"/>
+          <w:szCs w:val="18"/>
+          <w:rtl/>
+          <w:lang w:val="en-US"/>
+        </w:rPr>
+        <w:t xml:space="preserve"> לפתח את כל הצמתים </w:t>
+      </w:r>
+      <w:proofErr w:type="spellStart"/>
+      <w:r>
+        <w:rPr>
+          <w:rFonts w:hint="cs"/>
+          <w:sz w:val="18"/>
+          <w:szCs w:val="18"/>
+          <w:rtl/>
+          <w:lang w:val="en-US"/>
+        </w:rPr>
+        <w:t>בהנתן</w:t>
+      </w:r>
+      <w:proofErr w:type="spellEnd"/>
+      <w:r>
+        <w:rPr>
+          <w:rFonts w:hint="cs"/>
+          <w:sz w:val="18"/>
+          <w:szCs w:val="18"/>
+          <w:rtl/>
+          <w:lang w:val="en-US"/>
+        </w:rPr>
+        <w:t xml:space="preserve"> שובר שוויון רנדומלי</w:t>
+      </w:r>
+      <w:r>
+        <w:rPr>
+          <w:rFonts w:hint="cs"/>
+          <w:sz w:val="18"/>
+          <w:szCs w:val="18"/>
+          <w:rtl/>
+          <w:lang w:val="en-US"/>
+        </w:rPr>
+        <w:t xml:space="preserve"> מאחר וכל הצמתים יהיו בעל ערכי </w:t>
+      </w:r>
+      <w:r>
+        <w:rPr>
+          <w:sz w:val="18"/>
+          <w:szCs w:val="18"/>
+          <w:lang w:val="en-US"/>
+        </w:rPr>
+        <w:t>f</w:t>
+      </w:r>
+      <w:r>
+        <w:rPr>
+          <w:rFonts w:hint="cs"/>
+          <w:sz w:val="18"/>
+          <w:szCs w:val="18"/>
+          <w:rtl/>
+          <w:lang w:val="en-US"/>
+        </w:rPr>
+        <w:t xml:space="preserve"> זהים.</w:t>
+      </w:r>
+      <w:r>
+        <w:rPr>
+          <w:rFonts w:hint="cs"/>
+          <w:sz w:val="18"/>
+          <w:szCs w:val="18"/>
+          <w:rtl/>
+          <w:lang w:val="en-US"/>
+        </w:rPr>
+        <w:t xml:space="preserve"> לעומת זאת א</w:t>
+      </w:r>
+      <w:r>
+        <w:rPr>
+          <w:rFonts w:hint="cs"/>
+          <w:sz w:val="18"/>
+          <w:szCs w:val="18"/>
+          <w:rtl/>
+          <w:lang w:val="en-US"/>
+        </w:rPr>
+        <w:t>עדיף להשתמש ב</w:t>
+      </w:r>
+      <w:r>
+        <w:rPr>
+          <w:sz w:val="18"/>
+          <w:szCs w:val="18"/>
+          <w:lang w:val="en-US"/>
+        </w:rPr>
+        <w:t xml:space="preserve"> </w:t>
+      </w:r>
+      <w:r>
+        <w:rPr>
+          <w:sz w:val="18"/>
+          <w:szCs w:val="18"/>
+          <w:lang w:val="en-US"/>
+        </w:rPr>
+        <w:t>A*</w:t>
+      </w:r>
+      <w:r>
+        <w:rPr>
+          <w:rFonts w:hint="cs"/>
+          <w:sz w:val="18"/>
+          <w:szCs w:val="18"/>
+          <w:rtl/>
+          <w:lang w:val="en-US"/>
+        </w:rPr>
+        <w:t>כאשר נתונה לי יוריסטיקה עקבית</w:t>
+      </w:r>
+      <w:r>
+        <w:rPr>
+          <w:rFonts w:hint="cs"/>
+          <w:sz w:val="18"/>
+          <w:szCs w:val="18"/>
+          <w:rtl/>
+          <w:lang w:val="en-US"/>
+        </w:rPr>
+        <w:t xml:space="preserve"> ולא מושלמת</w:t>
+      </w:r>
+      <w:r>
+        <w:rPr>
+          <w:rFonts w:hint="cs"/>
+          <w:sz w:val="18"/>
+          <w:szCs w:val="18"/>
+          <w:rtl/>
+          <w:lang w:val="en-US"/>
+        </w:rPr>
+        <w:t xml:space="preserve"> וכאשר המחיר אינו אחיד, ארצה </w:t>
+      </w:r>
+      <w:proofErr w:type="spellStart"/>
+      <w:r>
+        <w:rPr>
+          <w:rFonts w:hint="cs"/>
+          <w:sz w:val="18"/>
+          <w:szCs w:val="18"/>
+          <w:rtl/>
+          <w:lang w:val="en-US"/>
+        </w:rPr>
+        <w:t>להמנע</w:t>
+      </w:r>
+      <w:proofErr w:type="spellEnd"/>
+      <w:r>
+        <w:rPr>
+          <w:rFonts w:hint="cs"/>
+          <w:sz w:val="18"/>
+          <w:szCs w:val="18"/>
+          <w:rtl/>
+          <w:lang w:val="en-US"/>
+        </w:rPr>
+        <w:t xml:space="preserve"> מפיתוחים של </w:t>
+      </w:r>
+      <w:proofErr w:type="spellStart"/>
+      <w:r>
+        <w:rPr>
+          <w:rFonts w:hint="cs"/>
+          <w:sz w:val="18"/>
+          <w:szCs w:val="18"/>
+          <w:rtl/>
+          <w:lang w:val="en-US"/>
+        </w:rPr>
+        <w:t>נודים</w:t>
+      </w:r>
+      <w:proofErr w:type="spellEnd"/>
+      <w:r>
+        <w:rPr>
+          <w:rFonts w:hint="cs"/>
+          <w:sz w:val="18"/>
+          <w:szCs w:val="18"/>
+          <w:rtl/>
+          <w:lang w:val="en-US"/>
+        </w:rPr>
+        <w:t xml:space="preserve"> מיותרים </w:t>
+      </w:r>
+      <w:r>
+        <w:rPr>
+          <w:rFonts w:hint="cs"/>
+          <w:sz w:val="18"/>
+          <w:szCs w:val="18"/>
+          <w:rtl/>
+          <w:lang w:val="en-US"/>
+        </w:rPr>
+        <w:t xml:space="preserve">וכן </w:t>
+      </w:r>
+      <w:proofErr w:type="spellStart"/>
+      <w:r>
+        <w:rPr>
+          <w:rFonts w:hint="cs"/>
+          <w:sz w:val="18"/>
+          <w:szCs w:val="18"/>
+          <w:rtl/>
+          <w:lang w:val="en-US"/>
+        </w:rPr>
+        <w:t>מאיטרציות</w:t>
+      </w:r>
+      <w:proofErr w:type="spellEnd"/>
+      <w:r>
+        <w:rPr>
+          <w:rFonts w:hint="cs"/>
+          <w:sz w:val="18"/>
+          <w:szCs w:val="18"/>
+          <w:rtl/>
+          <w:lang w:val="en-US"/>
+        </w:rPr>
+        <w:t xml:space="preserve"> מיותרות, </w:t>
+      </w:r>
+      <w:r>
+        <w:rPr>
+          <w:rFonts w:hint="cs"/>
+          <w:sz w:val="18"/>
+          <w:szCs w:val="18"/>
+          <w:rtl/>
+          <w:lang w:val="en-US"/>
+        </w:rPr>
+        <w:t>וכך לחסוך</w:t>
+      </w:r>
+      <w:r>
+        <w:rPr>
+          <w:rFonts w:hint="cs"/>
+          <w:sz w:val="18"/>
+          <w:szCs w:val="18"/>
+          <w:rtl/>
+          <w:lang w:val="en-US"/>
+        </w:rPr>
+        <w:t xml:space="preserve"> בזמן ריצה.</w:t>
+      </w:r>
+    </w:p>
+    <w:p>
+      <w:pPr>
+        <w:pStyle w:val="a4"/>
+        <w:bidi/>
+        <w:spacing w:after="160" w:line="245" w:lineRule="auto"/>
+        <w:rPr>
+          <w:sz w:val="18"/>
+          <w:szCs w:val="18"/>
         </w:rPr>
       </w:pPr>
     </w:p>
@@ -20000,8 +23458,19 @@
           <w:szCs w:val="18"/>
           <w:rtl/>
         </w:rPr>
-        <w:t>, המראה כיצד החיפוש מתקדם באמצעות העמקה איטרטיבית</w:t>
-      </w:r>
+        <w:t xml:space="preserve">, המראה כיצד החיפוש מתקדם באמצעות העמקה </w:t>
+      </w:r>
+      <w:proofErr w:type="spellStart"/>
+      <w:r>
+        <w:rPr>
+          <w:rFonts w:eastAsia="Times New Roman"/>
+          <w:sz w:val="18"/>
+          <w:szCs w:val="18"/>
+          <w:rtl/>
+        </w:rPr>
+        <w:t>איטרטיבית</w:t>
+      </w:r>
+      <w:proofErr w:type="spellEnd"/>
       <w:r>
         <w:rPr>
           <w:rFonts w:eastAsia="Times New Roman" w:hint="cs"/>
@@ -20017,11 +23486,923 @@
         <w:pStyle w:val="a4"/>
         <w:bidi/>
         <w:spacing w:after="160" w:line="245" w:lineRule="auto"/>
-        <w:rPr>
-          <w:sz w:val="18"/>
-          <w:szCs w:val="18"/>
-        </w:rPr>
-      </w:pPr>
+        <w:ind w:left="1440"/>
+        <w:rPr>
+          <w:sz w:val="18"/>
+          <w:szCs w:val="18"/>
+          <w:lang w:val="en-US"/>
+        </w:rPr>
+      </w:pPr>
+    </w:p>
+    <w:p>
+      <w:pPr>
+        <w:pStyle w:val="a4"/>
+        <w:bidi/>
+        <w:spacing w:after="160" w:line="245" w:lineRule="auto"/>
+        <w:ind w:left="1440"/>
+        <w:rPr>
+          <w:sz w:val="18"/>
+          <w:szCs w:val="18"/>
+          <w:lang w:val="en-US"/>
+        </w:rPr>
+      </w:pPr>
+      <w:r>
+        <w:rPr>
+          <w:rFonts w:hint="cs"/>
+          <w:sz w:val="18"/>
+          <w:szCs w:val="18"/>
+          <w:rtl/>
+          <w:lang w:val="en-US"/>
+        </w:rPr>
+        <w:t xml:space="preserve">ביצענו הרצת </w:t>
+      </w:r>
+      <w:r>
+        <w:rPr>
+          <w:sz w:val="18"/>
+          <w:szCs w:val="18"/>
+          <w:lang w:val="en-US"/>
+        </w:rPr>
+        <w:t>IDA*</w:t>
+      </w:r>
+      <w:r>
+        <w:rPr>
+          <w:rFonts w:hint="cs"/>
+          <w:sz w:val="18"/>
+          <w:szCs w:val="18"/>
+          <w:rtl/>
+          <w:lang w:val="en-US"/>
+        </w:rPr>
+        <w:t xml:space="preserve"> על הלוח הנ"ל</w:t>
+      </w:r>
+      <w:r>
+        <w:rPr>
+          <w:rFonts w:hint="cs"/>
+          <w:sz w:val="18"/>
+          <w:szCs w:val="18"/>
+          <w:rtl/>
+          <w:lang w:val="en-US"/>
+        </w:rPr>
+        <w:t xml:space="preserve"> כפי שהוסבר בתרגול</w:t>
+      </w:r>
+      <w:r>
+        <w:rPr>
+          <w:rFonts w:hint="cs"/>
+          <w:sz w:val="18"/>
+          <w:szCs w:val="18"/>
+          <w:rtl/>
+          <w:lang w:val="en-US"/>
+        </w:rPr>
+        <w:t xml:space="preserve"> -</w:t>
+      </w:r>
+      <w:r>
+        <w:rPr>
+          <w:rFonts w:hint="cs"/>
+          <w:sz w:val="18"/>
+          <w:szCs w:val="18"/>
+          <w:rtl/>
+          <w:lang w:val="en-US"/>
+        </w:rPr>
+        <w:t xml:space="preserve"> בכל </w:t>
+      </w:r>
+      <w:proofErr w:type="spellStart"/>
+      <w:r>
+        <w:rPr>
+          <w:rFonts w:hint="cs"/>
+          <w:sz w:val="18"/>
+          <w:szCs w:val="18"/>
+          <w:rtl/>
+          <w:lang w:val="en-US"/>
+        </w:rPr>
+        <w:t>איטרציה</w:t>
+      </w:r>
+      <w:proofErr w:type="spellEnd"/>
+      <w:r>
+        <w:rPr>
+          <w:rFonts w:hint="cs"/>
+          <w:sz w:val="18"/>
+          <w:szCs w:val="18"/>
+          <w:rtl/>
+          <w:lang w:val="en-US"/>
+        </w:rPr>
+        <w:t xml:space="preserve"> נקבע </w:t>
+      </w:r>
+      <w:r>
+        <w:rPr>
+          <w:sz w:val="18"/>
+          <w:szCs w:val="18"/>
+          <w:lang w:val="en-US"/>
+        </w:rPr>
+        <w:t>f-limit</w:t>
+      </w:r>
+      <w:r>
+        <w:rPr>
+          <w:rFonts w:hint="cs"/>
+          <w:sz w:val="18"/>
+          <w:szCs w:val="18"/>
+          <w:rtl/>
+          <w:lang w:val="en-US"/>
+        </w:rPr>
+        <w:t xml:space="preserve"> אשר עד אליו מבצעים </w:t>
+      </w:r>
+      <w:r>
+        <w:rPr>
+          <w:sz w:val="18"/>
+          <w:szCs w:val="18"/>
+          <w:lang w:val="en-US"/>
+        </w:rPr>
+        <w:t>DFS-f</w:t>
+      </w:r>
+      <w:r>
+        <w:rPr>
+          <w:rFonts w:hint="cs"/>
+          <w:sz w:val="18"/>
+          <w:szCs w:val="18"/>
+          <w:rtl/>
+          <w:lang w:val="en-US"/>
+        </w:rPr>
+        <w:t>, זאת אומרת</w:t>
+      </w:r>
+      <w:r>
+        <w:rPr>
+          <w:rtl/>
+        </w:rPr>
+        <w:t xml:space="preserve"> </w:t>
+      </w:r>
+      <w:r>
+        <w:rPr>
+          <w:sz w:val="18"/>
+          <w:szCs w:val="18"/>
+          <w:rtl/>
+          <w:lang w:val="en-US"/>
+        </w:rPr>
+        <w:t>כאשר</w:t>
+      </w:r>
+      <w:r>
+        <w:rPr>
+          <w:sz w:val="18"/>
+          <w:szCs w:val="18"/>
+          <w:lang w:val="en-US"/>
+        </w:rPr>
+        <w:t xml:space="preserve"> </w:t>
+      </w:r>
+      <w:r>
+        <w:rPr>
+          <w:rFonts w:hint="cs"/>
+          <w:sz w:val="18"/>
+          <w:szCs w:val="18"/>
+          <w:rtl/>
+          <w:lang w:val="en-US"/>
+        </w:rPr>
+        <w:t xml:space="preserve"> </w:t>
+      </w:r>
+      <w:r>
+        <w:rPr>
+          <w:sz w:val="18"/>
+          <w:szCs w:val="18"/>
+          <w:lang w:val="en-US"/>
+        </w:rPr>
+        <w:t>DFS-f</w:t>
+      </w:r>
+      <w:r>
+        <w:rPr>
+          <w:rFonts w:hint="cs"/>
+          <w:sz w:val="18"/>
+          <w:szCs w:val="18"/>
+          <w:rtl/>
+          <w:lang w:val="en-US"/>
+        </w:rPr>
+        <w:t xml:space="preserve"> </w:t>
+      </w:r>
+      <w:r>
+        <w:rPr>
+          <w:sz w:val="18"/>
+          <w:szCs w:val="18"/>
+          <w:rtl/>
+          <w:lang w:val="en-US"/>
+        </w:rPr>
+        <w:t>פוגש צומת</w:t>
+      </w:r>
+      <w:r>
+        <w:rPr>
+          <w:rFonts w:hint="cs"/>
+          <w:sz w:val="18"/>
+          <w:szCs w:val="18"/>
+          <w:rtl/>
+          <w:lang w:val="en-US"/>
+        </w:rPr>
+        <w:t xml:space="preserve"> </w:t>
+      </w:r>
+      <w:r>
+        <w:rPr>
+          <w:sz w:val="18"/>
+          <w:szCs w:val="18"/>
+          <w:lang w:val="en-US"/>
+        </w:rPr>
+        <w:t>v</w:t>
+      </w:r>
+      <w:r>
+        <w:rPr>
+          <w:rFonts w:hint="cs"/>
+          <w:sz w:val="18"/>
+          <w:szCs w:val="18"/>
+          <w:rtl/>
+          <w:lang w:val="en-US"/>
+        </w:rPr>
+        <w:t>, נ</w:t>
+      </w:r>
+      <w:r>
+        <w:rPr>
+          <w:sz w:val="18"/>
+          <w:szCs w:val="18"/>
+          <w:rtl/>
+          <w:lang w:val="en-US"/>
+        </w:rPr>
+        <w:t>חשב</w:t>
+      </w:r>
+      <w:r>
+        <w:rPr>
+          <w:rFonts w:hint="cs"/>
+          <w:sz w:val="18"/>
+          <w:szCs w:val="18"/>
+          <w:rtl/>
+          <w:lang w:val="en-US"/>
+        </w:rPr>
+        <w:t xml:space="preserve"> את</w:t>
+      </w:r>
+      <w:r>
+        <w:rPr>
+          <w:rFonts w:hint="cs"/>
+          <w:sz w:val="18"/>
+          <w:szCs w:val="18"/>
+          <w:rtl/>
+          <w:lang w:val="en-US"/>
+        </w:rPr>
+        <w:t xml:space="preserve"> </w:t>
+      </w:r>
+      <w:r>
+        <w:rPr>
+          <w:sz w:val="18"/>
+          <w:szCs w:val="18"/>
+          <w:lang w:val="en-US"/>
+        </w:rPr>
+        <w:t>f(v)</w:t>
+      </w:r>
+      <w:r>
+        <w:rPr>
+          <w:rFonts w:hint="cs"/>
+          <w:sz w:val="18"/>
+          <w:szCs w:val="18"/>
+          <w:rtl/>
+          <w:lang w:val="en-US"/>
+        </w:rPr>
+        <w:t xml:space="preserve">, </w:t>
+      </w:r>
+      <w:r>
+        <w:rPr>
+          <w:sz w:val="18"/>
+          <w:szCs w:val="18"/>
+          <w:rtl/>
+          <w:lang w:val="en-US"/>
+        </w:rPr>
+        <w:t>א</w:t>
+      </w:r>
+      <w:r>
+        <w:rPr>
+          <w:rFonts w:hint="cs"/>
+          <w:sz w:val="18"/>
+          <w:szCs w:val="18"/>
+          <w:rtl/>
+          <w:lang w:val="en-US"/>
+        </w:rPr>
+        <w:t>ם</w:t>
+      </w:r>
+      <w:r>
+        <w:rPr>
+          <w:sz w:val="18"/>
+          <w:szCs w:val="18"/>
+          <w:lang w:val="en-US"/>
+        </w:rPr>
+        <w:t xml:space="preserve"> :</w:t>
+      </w:r>
+      <m:oMath>
+        <m:r>
+          <w:rPr>
+            <w:rFonts w:ascii="Cambria Math" w:hAnsi="Cambria Math"/>
+            <w:lang w:val="en-US"/>
+          </w:rPr>
+          <m:t>f</m:t>
+        </m:r>
+        <m:d>
+          <m:dPr>
+            <m:ctrlPr>
+              <w:rPr>
+                <w:rFonts w:ascii="Cambria Math" w:hAnsi="Cambria Math"/>
+                <w:i/>
+                <w:lang w:val="en-US"/>
+              </w:rPr>
+            </m:ctrlPr>
+          </m:dPr>
+          <m:e>
+            <m:r>
+              <w:rPr>
+                <w:rFonts w:ascii="Cambria Math" w:hAnsi="Cambria Math"/>
+                <w:lang w:val="en-US"/>
+              </w:rPr>
+              <m:t>v</m:t>
+            </m:r>
+          </m:e>
+        </m:d>
+        <m:r>
+          <w:rPr>
+            <w:rFonts w:ascii="Cambria Math" w:hAnsi="Cambria Math"/>
+            <w:lang w:val="en-US"/>
+          </w:rPr>
+          <m:t>≤f</m:t>
+        </m:r>
+        <m:r>
+          <w:rPr>
+            <w:rFonts w:ascii="Cambria Math" w:hAnsi="Cambria Math"/>
+            <w:lang w:val="en-US"/>
+          </w:rPr>
+          <m:t>_limit</m:t>
+        </m:r>
+      </m:oMath>
+      <w:r>
+        <w:rPr>
+          <w:sz w:val="18"/>
+          <w:szCs w:val="18"/>
+          <w:lang w:val="en-US"/>
+        </w:rPr>
+        <w:t xml:space="preserve"> </w:t>
+      </w:r>
+      <w:r>
+        <w:rPr>
+          <w:sz w:val="18"/>
+          <w:szCs w:val="18"/>
+          <w:rtl/>
+          <w:lang w:val="en-US"/>
+        </w:rPr>
+        <w:t>המשך להעמיק</w:t>
+      </w:r>
+      <w:r>
+        <w:rPr>
+          <w:rFonts w:hint="cs"/>
+          <w:sz w:val="18"/>
+          <w:szCs w:val="18"/>
+          <w:rtl/>
+          <w:lang w:val="en-US"/>
+        </w:rPr>
+        <w:t xml:space="preserve">, </w:t>
+      </w:r>
+      <w:r>
+        <w:rPr>
+          <w:sz w:val="18"/>
+          <w:szCs w:val="18"/>
+          <w:rtl/>
+          <w:lang w:val="en-US"/>
+        </w:rPr>
+        <w:t>אחרת: עצור העמקה</w:t>
+      </w:r>
+      <w:r>
+        <w:rPr>
+          <w:rFonts w:hint="cs"/>
+          <w:sz w:val="18"/>
+          <w:szCs w:val="18"/>
+          <w:rtl/>
+          <w:lang w:val="en-US"/>
+        </w:rPr>
+        <w:t>.</w:t>
+      </w:r>
+    </w:p>
+    <w:p>
+      <w:pPr>
+        <w:pStyle w:val="a4"/>
+        <w:bidi/>
+        <w:spacing w:after="160" w:line="245" w:lineRule="auto"/>
+        <w:ind w:left="1440"/>
+        <w:rPr>
+          <w:sz w:val="18"/>
+          <w:szCs w:val="18"/>
+          <w:rtl/>
+          <w:lang w:val="en-US"/>
+        </w:rPr>
+      </w:pPr>
+      <w:r>
+        <w:rPr>
+          <w:rFonts w:hint="cs"/>
+          <w:sz w:val="18"/>
+          <w:szCs w:val="18"/>
+          <w:rtl/>
+          <w:lang w:val="en-US"/>
+        </w:rPr>
+        <w:t xml:space="preserve"> </w:t>
+      </w:r>
+      <w:proofErr w:type="spellStart"/>
+      <w:r>
+        <w:rPr>
+          <w:rFonts w:hint="cs"/>
+          <w:sz w:val="18"/>
+          <w:szCs w:val="18"/>
+          <w:rtl/>
+          <w:lang w:val="en-US"/>
+        </w:rPr>
+        <w:t>באיטרציה</w:t>
+      </w:r>
+      <w:proofErr w:type="spellEnd"/>
+      <w:r>
+        <w:rPr>
+          <w:rFonts w:hint="cs"/>
+          <w:sz w:val="18"/>
+          <w:szCs w:val="18"/>
+          <w:rtl/>
+          <w:lang w:val="en-US"/>
+        </w:rPr>
+        <w:t xml:space="preserve"> הראשונה ה</w:t>
+      </w:r>
+      <w:r>
+        <w:rPr>
+          <w:sz w:val="18"/>
+          <w:szCs w:val="18"/>
+          <w:lang w:val="en-US"/>
+        </w:rPr>
+        <w:t>f-limit</w:t>
+      </w:r>
+      <w:r>
+        <w:rPr>
+          <w:rFonts w:hint="cs"/>
+          <w:sz w:val="18"/>
+          <w:szCs w:val="18"/>
+          <w:rtl/>
+          <w:lang w:val="en-US"/>
+        </w:rPr>
+        <w:t xml:space="preserve"> נקבע להיות :</w:t>
+      </w:r>
+      <w:r>
+        <w:rPr>
+          <w:rFonts w:ascii="Cambria Math" w:hAnsi="Cambria Math"/>
+          <w:i/>
+          <w:lang w:val="en-US"/>
+        </w:rPr>
+        <w:br/>
+      </w:r>
+      <m:oMathPara>
+        <m:oMath>
+          <m:r>
+            <w:rPr>
+              <w:rFonts w:ascii="Cambria Math" w:hAnsi="Cambria Math"/>
+              <w:lang w:val="en-US"/>
+            </w:rPr>
+            <m:t>f</m:t>
+          </m:r>
+          <m:r>
+            <w:rPr>
+              <w:rFonts w:ascii="Cambria Math" w:hAnsi="Cambria Math"/>
+              <w:lang w:val="en-US"/>
+            </w:rPr>
+            <m:t>_</m:t>
+          </m:r>
+          <m:r>
+            <w:rPr>
+              <w:rFonts w:ascii="Cambria Math" w:hAnsi="Cambria Math"/>
+              <w:lang w:val="en-US"/>
+            </w:rPr>
+            <m:t>limit</m:t>
+          </m:r>
+          <m:r>
+            <w:rPr>
+              <w:rFonts w:ascii="Cambria Math" w:hAnsi="Cambria Math"/>
+              <w:lang w:val="en-US"/>
+            </w:rPr>
+            <m:t>(I)</m:t>
+          </m:r>
+          <m:r>
+            <w:rPr>
+              <w:rFonts w:ascii="Cambria Math" w:hAnsi="Cambria Math"/>
+              <w:lang w:val="en-US"/>
+            </w:rPr>
+            <m:t>=f</m:t>
+          </m:r>
+          <m:d>
+            <m:dPr>
+              <m:ctrlPr>
+                <w:rPr>
+                  <w:rFonts w:ascii="Cambria Math" w:hAnsi="Cambria Math"/>
+                  <w:i/>
+                  <w:lang w:val="en-US"/>
+                </w:rPr>
+              </m:ctrlPr>
+            </m:dPr>
+            <m:e>
+              <m:r>
+                <w:rPr>
+                  <w:rFonts w:ascii="Cambria Math" w:hAnsi="Cambria Math"/>
+                  <w:lang w:val="en-US"/>
+                </w:rPr>
+                <m:t>I</m:t>
+              </m:r>
+            </m:e>
+          </m:d>
+          <m:r>
+            <w:rPr>
+              <w:rFonts w:ascii="Cambria Math" w:hAnsi="Cambria Math"/>
+              <w:lang w:val="en-US"/>
+            </w:rPr>
+            <m:t>=h</m:t>
+          </m:r>
+          <m:r>
+            <w:rPr>
+              <w:rFonts w:ascii="Cambria Math" w:hAnsi="Cambria Math"/>
+              <w:lang w:val="en-US"/>
+            </w:rPr>
+            <m:t>(</m:t>
+          </m:r>
+          <m:r>
+            <w:rPr>
+              <w:rFonts w:ascii="Cambria Math" w:hAnsi="Cambria Math"/>
+              <w:lang w:val="en-US"/>
+            </w:rPr>
+            <m:t>I</m:t>
+          </m:r>
+          <m:r>
+            <w:rPr>
+              <w:rFonts w:ascii="Cambria Math" w:hAnsi="Cambria Math"/>
+              <w:lang w:val="en-US"/>
+            </w:rPr>
+            <m:t>)</m:t>
+          </m:r>
+          <m:r>
+            <w:rPr>
+              <w:rFonts w:ascii="Cambria Math" w:hAnsi="Cambria Math"/>
+              <w:lang w:val="en-US"/>
+            </w:rPr>
+            <m:t>=</m:t>
+          </m:r>
+          <m:r>
+            <w:rPr>
+              <w:rFonts w:ascii="Cambria Math" w:hAnsi="Cambria Math"/>
+              <w:lang w:val="en-US"/>
+            </w:rPr>
+            <m:t>2</m:t>
+          </m:r>
+        </m:oMath>
+      </m:oMathPara>
+    </w:p>
+    <w:p>
+      <w:pPr>
+        <w:pStyle w:val="a4"/>
+        <w:bidi/>
+        <w:spacing w:after="160" w:line="245" w:lineRule="auto"/>
+        <w:ind w:left="1440"/>
+        <w:rPr>
+          <w:sz w:val="18"/>
+          <w:szCs w:val="18"/>
+          <w:rtl/>
+          <w:lang w:val="en-US"/>
+        </w:rPr>
+      </w:pPr>
+      <w:r>
+        <w:rPr>
+          <w:sz w:val="18"/>
+          <w:szCs w:val="18"/>
+          <w:rtl/>
+          <w:lang w:val="en-US"/>
+        </w:rPr>
+        <w:t>ערך</w:t>
+      </w:r>
+      <w:r>
+        <w:rPr>
+          <w:sz w:val="18"/>
+          <w:szCs w:val="18"/>
+          <w:lang w:val="en-US"/>
+        </w:rPr>
+        <w:t xml:space="preserve"> limit-f </w:t>
+      </w:r>
+      <w:proofErr w:type="spellStart"/>
+      <w:r>
+        <w:rPr>
+          <w:sz w:val="18"/>
+          <w:szCs w:val="18"/>
+          <w:rtl/>
+          <w:lang w:val="en-US"/>
+        </w:rPr>
+        <w:t>באיטרציה</w:t>
+      </w:r>
+      <w:proofErr w:type="spellEnd"/>
+      <w:r>
+        <w:rPr>
+          <w:sz w:val="18"/>
+          <w:szCs w:val="18"/>
+          <w:rtl/>
+          <w:lang w:val="en-US"/>
+        </w:rPr>
+        <w:t xml:space="preserve"> הבא</w:t>
+      </w:r>
+      <w:r>
+        <w:rPr>
+          <w:rFonts w:hint="cs"/>
+          <w:sz w:val="18"/>
+          <w:szCs w:val="18"/>
+          <w:rtl/>
+          <w:lang w:val="en-US"/>
+        </w:rPr>
+        <w:t>ה (</w:t>
+      </w:r>
+      <w:r>
+        <w:rPr>
+          <w:sz w:val="18"/>
+          <w:szCs w:val="18"/>
+          <w:lang w:val="en-US"/>
+        </w:rPr>
+        <w:t>new-limit</w:t>
+      </w:r>
+      <w:r>
+        <w:rPr>
+          <w:rFonts w:hint="cs"/>
+          <w:sz w:val="18"/>
+          <w:szCs w:val="18"/>
+          <w:rtl/>
+          <w:lang w:val="en-US"/>
+        </w:rPr>
+        <w:t xml:space="preserve">) נקבע להיות </w:t>
+      </w:r>
+      <w:r>
+        <w:rPr>
+          <w:sz w:val="18"/>
+          <w:szCs w:val="18"/>
+          <w:rtl/>
+          <w:lang w:val="en-US"/>
+        </w:rPr>
+        <w:t>ערך ה</w:t>
+      </w:r>
+      <w:r>
+        <w:rPr>
+          <w:sz w:val="18"/>
+          <w:szCs w:val="18"/>
+          <w:lang w:val="en-US"/>
+        </w:rPr>
+        <w:t xml:space="preserve">- f </w:t>
+      </w:r>
+      <w:r>
+        <w:rPr>
+          <w:sz w:val="18"/>
+          <w:szCs w:val="18"/>
+          <w:rtl/>
+          <w:lang w:val="en-US"/>
+        </w:rPr>
+        <w:t xml:space="preserve">הקטן ביותר שפגשנו </w:t>
+      </w:r>
+      <w:proofErr w:type="spellStart"/>
+      <w:r>
+        <w:rPr>
+          <w:sz w:val="18"/>
+          <w:szCs w:val="18"/>
+          <w:rtl/>
+          <w:lang w:val="en-US"/>
+        </w:rPr>
+        <w:t>באיטרציה</w:t>
+      </w:r>
+      <w:proofErr w:type="spellEnd"/>
+      <w:r>
+        <w:rPr>
+          <w:sz w:val="18"/>
+          <w:szCs w:val="18"/>
+          <w:rtl/>
+          <w:lang w:val="en-US"/>
+        </w:rPr>
+        <w:t xml:space="preserve"> הקודמת, מבין אלו</w:t>
+      </w:r>
+      <w:r>
+        <w:rPr>
+          <w:rFonts w:hint="cs"/>
+          <w:sz w:val="18"/>
+          <w:szCs w:val="18"/>
+          <w:rtl/>
+          <w:lang w:val="en-US"/>
+        </w:rPr>
+        <w:t xml:space="preserve"> </w:t>
+      </w:r>
+      <w:r>
+        <w:rPr>
+          <w:sz w:val="18"/>
+          <w:szCs w:val="18"/>
+          <w:rtl/>
+          <w:lang w:val="en-US"/>
+        </w:rPr>
+        <w:t xml:space="preserve">שגדולים מ- </w:t>
+      </w:r>
+      <w:r>
+        <w:rPr>
+          <w:sz w:val="18"/>
+          <w:szCs w:val="18"/>
+          <w:lang w:val="en-US"/>
+        </w:rPr>
+        <w:t>limit-f</w:t>
+      </w:r>
+      <w:r>
+        <w:rPr>
+          <w:sz w:val="18"/>
+          <w:szCs w:val="18"/>
+          <w:rtl/>
+          <w:lang w:val="en-US"/>
+        </w:rPr>
+        <w:t>.</w:t>
+      </w:r>
+    </w:p>
+    <w:p>
+      <w:pPr>
+        <w:pStyle w:val="a4"/>
+        <w:bidi/>
+        <w:spacing w:after="160" w:line="245" w:lineRule="auto"/>
+        <w:ind w:left="1440"/>
+        <w:rPr>
+          <w:sz w:val="18"/>
+          <w:szCs w:val="18"/>
+          <w:lang w:val="en-US"/>
+        </w:rPr>
+      </w:pPr>
+      <w:r>
+        <w:rPr>
+          <w:rFonts w:hint="cs"/>
+          <w:noProof/>
+          <w:sz w:val="18"/>
+          <w:szCs w:val="18"/>
+          <w:rtl/>
+          <w:lang w:val="he-IL"/>
+        </w:rPr>
+        <w:drawing>
+          <wp:anchor distT="0" distB="0" distL="114300" distR="114300" simplePos="0" relativeHeight="251702272" behindDoc="1" locked="0" layoutInCell="1" allowOverlap="1" wp14:anchorId="6BC174D5" wp14:editId="51343C4A">
+            <wp:simplePos x="0" y="0"/>
+            <wp:positionH relativeFrom="column">
+              <wp:posOffset>1167460</wp:posOffset>
+            </wp:positionH>
+            <wp:positionV relativeFrom="paragraph">
+              <wp:posOffset>177800</wp:posOffset>
+            </wp:positionV>
+            <wp:extent cx="3526790" cy="3518535"/>
+            <wp:effectExtent l="0" t="0" r="0" b="5715"/>
+            <wp:wrapTopAndBottom/>
+            <wp:docPr id="1150957248" name="תמונה 2"/>
+            <wp:cNvGraphicFramePr>
+              <a:graphicFrameLocks xmlns:a="http://schemas.openxmlformats.org/drawingml/2006/main" noChangeAspect="1"/>
+            </wp:cNvGraphicFramePr>
+            <a:graphic xmlns:a="http://schemas.openxmlformats.org/drawingml/2006/main">
+              <a:graphicData uri="http://schemas.openxmlformats.org/drawingml/2006/picture">
+                <pic:pic xmlns:pic="http://schemas.openxmlformats.org/drawingml/2006/picture">
+                  <pic:nvPicPr>
+                    <pic:cNvPr id="1150957248" name="תמונה 1150957248"/>
+                    <pic:cNvPicPr/>
+                  </pic:nvPicPr>
+                  <pic:blipFill>
+                    <a:blip r:embed="rId12" cstate="print">
+                      <a:extLst>
+                        <a:ext uri="{28A0092B-C50C-407E-A947-70E740481C1C}">
+                          <a14:useLocalDpi xmlns:a14="http://schemas.microsoft.com/office/drawing/2010/main" val="0"/>
+                        </a:ext>
+                      </a:extLst>
+                    </a:blip>
+                    <a:stretch>
+                      <a:fillRect/>
+                    </a:stretch>
+                  </pic:blipFill>
+                  <pic:spPr>
+                    <a:xfrm>
+                      <a:off x="0" y="0"/>
+                      <a:ext cx="3526790" cy="3518535"/>
+                    </a:xfrm>
+                    <a:prstGeom prst="rect">
+                      <a:avLst/>
+                    </a:prstGeom>
+                  </pic:spPr>
+                </pic:pic>
+              </a:graphicData>
+            </a:graphic>
+            <wp14:sizeRelH relativeFrom="margin">
+              <wp14:pctWidth>0</wp14:pctWidth>
+            </wp14:sizeRelH>
+            <wp14:sizeRelV relativeFrom="margin">
+              <wp14:pctHeight>0</wp14:pctHeight>
+            </wp14:sizeRelV>
+          </wp:anchor>
+        </w:drawing>
+      </w:r>
+      <w:r>
+        <w:rPr>
+          <w:rFonts w:hint="cs"/>
+          <w:sz w:val="18"/>
+          <w:szCs w:val="18"/>
+          <w:rtl/>
+          <w:lang w:val="en-US"/>
+        </w:rPr>
+        <w:t>נציג את ה</w:t>
+      </w:r>
+      <w:r>
+        <w:rPr>
+          <w:rFonts w:hint="cs"/>
+          <w:sz w:val="18"/>
+          <w:szCs w:val="18"/>
+          <w:rtl/>
+          <w:lang w:val="en-US"/>
+        </w:rPr>
+        <w:t xml:space="preserve">לוח </w:t>
+      </w:r>
+      <w:proofErr w:type="spellStart"/>
+      <w:r>
+        <w:rPr>
+          <w:rFonts w:hint="cs"/>
+          <w:sz w:val="18"/>
+          <w:szCs w:val="18"/>
+          <w:rtl/>
+          <w:lang w:val="en-US"/>
+        </w:rPr>
+        <w:t>ב</w:t>
+      </w:r>
+      <w:r>
+        <w:rPr>
+          <w:rFonts w:hint="cs"/>
+          <w:sz w:val="18"/>
+          <w:szCs w:val="18"/>
+          <w:rtl/>
+          <w:lang w:val="en-US"/>
+        </w:rPr>
+        <w:t>איטרציה</w:t>
+      </w:r>
+      <w:proofErr w:type="spellEnd"/>
+      <w:r>
+        <w:rPr>
+          <w:rFonts w:hint="cs"/>
+          <w:sz w:val="18"/>
+          <w:szCs w:val="18"/>
+          <w:rtl/>
+          <w:lang w:val="en-US"/>
+        </w:rPr>
+        <w:t xml:space="preserve"> האחרונה של הרצת אלגוריתם זה</w:t>
+      </w:r>
+      <w:r>
+        <w:rPr>
+          <w:rFonts w:hint="cs"/>
+          <w:sz w:val="18"/>
+          <w:szCs w:val="18"/>
+          <w:rtl/>
+          <w:lang w:val="en-US"/>
+        </w:rPr>
+        <w:t>:</w:t>
+      </w:r>
+    </w:p>
+    <w:p>
+      <w:pPr>
+        <w:pStyle w:val="a4"/>
+        <w:bidi/>
+        <w:spacing w:after="160" w:line="245" w:lineRule="auto"/>
+        <w:ind w:left="1440"/>
+        <w:rPr>
+          <w:rFonts w:hint="cs"/>
+          <w:sz w:val="18"/>
+          <w:szCs w:val="18"/>
+          <w:rtl/>
+          <w:lang w:val="en-US"/>
+        </w:rPr>
+      </w:pPr>
+      <w:r>
+        <w:rPr>
+          <w:rFonts w:hint="cs"/>
+          <w:sz w:val="18"/>
+          <w:szCs w:val="18"/>
+          <w:rtl/>
+          <w:lang w:val="en-US"/>
+        </w:rPr>
+        <w:lastRenderedPageBreak/>
+        <w:t>מסלול הפתרון שהוחזר מהאלגוריתם הינו המסלול המסומן בחיצים האדומים</w:t>
+      </w:r>
+      <w:r>
+        <w:rPr>
+          <w:rFonts w:hint="cs"/>
+          <w:sz w:val="18"/>
+          <w:szCs w:val="18"/>
+          <w:rtl/>
+          <w:lang w:val="en-US"/>
+        </w:rPr>
+        <w:t xml:space="preserve">. </w:t>
+      </w:r>
+      <w:r>
+        <w:rPr>
+          <w:rFonts w:hint="cs"/>
+          <w:sz w:val="18"/>
+          <w:szCs w:val="18"/>
+          <w:rtl/>
+          <w:lang w:val="en-US"/>
+        </w:rPr>
+        <w:t>כפי שניתן לראות האלגוריתם החזיר את המסלול האופטימלי</w:t>
+      </w:r>
+      <w:r>
+        <w:rPr>
+          <w:rFonts w:hint="cs"/>
+          <w:sz w:val="18"/>
+          <w:szCs w:val="18"/>
+          <w:rtl/>
+          <w:lang w:val="en-US"/>
+        </w:rPr>
+        <w:t>.</w:t>
+      </w:r>
     </w:p>
     <w:p>
       <w:pPr>
@@ -20160,7 +24541,27 @@
           <w:szCs w:val="18"/>
           <w:rtl/>
         </w:rPr>
-        <w:t xml:space="preserve">: ממשו את החלקים החסרים באלג׳ </w:t>
+        <w:t xml:space="preserve">: ממשו את החלקים החסרים </w:t>
+      </w:r>
+      <w:proofErr w:type="spellStart"/>
+      <w:r>
+        <w:rPr>
+          <w:rFonts w:hint="cs"/>
+          <w:sz w:val="18"/>
+          <w:szCs w:val="18"/>
+          <w:rtl/>
+        </w:rPr>
+        <w:t>באלג</w:t>
+      </w:r>
+      <w:proofErr w:type="spellEnd"/>
+      <w:r>
+        <w:rPr>
+          <w:rFonts w:hint="cs"/>
+          <w:sz w:val="18"/>
+          <w:szCs w:val="18"/>
+          <w:rtl/>
+        </w:rPr>
+        <w:t xml:space="preserve">׳ </w:t>
       </w:r>
       <w:r>
         <w:rPr>
@@ -20357,8 +24758,16 @@
         <w:rPr>
           <w:rFonts w:hint="cs"/>
         </w:rPr>
-        <w:t>A*-epsilon</w:t>
-      </w:r>
+        <w:t>A*-</w:t>
+      </w:r>
+      <w:proofErr w:type="spellStart"/>
+      <w:r>
+        <w:rPr>
+          <w:rFonts w:hint="cs"/>
+        </w:rPr>
+        <w:t>epsilon</w:t>
+      </w:r>
+      <w:proofErr w:type="spellEnd"/>
       <w:r>
         <w:rPr>
           <w:rFonts w:hint="cs"/>
@@ -20554,13 +24963,23 @@
           <w:lang w:val="en-US"/>
         </w:rPr>
       </w:pPr>
-      <w:r>
-        <w:rPr>
-          <w:rFonts w:hint="cs"/>
-          <w:rtl/>
-          <w:lang w:val="en-US"/>
-        </w:rPr>
-        <w:t>בבעית כדורי הדרקון נציע את</w:t>
+      <w:proofErr w:type="spellStart"/>
+      <w:r>
+        <w:rPr>
+          <w:rFonts w:hint="cs"/>
+          <w:rtl/>
+          <w:lang w:val="en-US"/>
+        </w:rPr>
+        <w:t>בבעית</w:t>
+      </w:r>
+      <w:proofErr w:type="spellEnd"/>
+      <w:r>
+        <w:rPr>
+          <w:rFonts w:hint="cs"/>
+          <w:rtl/>
+          <w:lang w:val="en-US"/>
+        </w:rPr>
+        <w:t xml:space="preserve"> כדורי הדרקון נציע את</w:t>
       </w:r>
       <w:r>
         <w:rPr>
@@ -20765,6 +25184,7 @@
           <w:lang w:val="en-US"/>
         </w:rPr>
       </w:pPr>
+      <w:proofErr w:type="spellStart"/>
       <w:r>
         <w:rPr>
           <w:rFonts w:ascii="Consolas" w:eastAsia="Times New Roman" w:hAnsi="Consolas" w:cs="Times New Roman"/>
@@ -20773,12 +25193,10 @@
           <w:szCs w:val="21"/>
           <w:lang w:val="en-US"/>
         </w:rPr>
-        <w:t>Total_cost: 103.0</w:t>
-      </w:r>
-    </w:p>
-    <w:p>
-      <w:pPr>
-        <w:spacing w:line="240" w:lineRule="auto"/>
+        <w:t>Total_cost</w:t>
+      </w:r>
+      <w:proofErr w:type="spellEnd"/>
+      <w:r>
         <w:rPr>
           <w:rFonts w:ascii="Consolas" w:eastAsia="Times New Roman" w:hAnsi="Consolas" w:cs="Times New Roman"/>
           <w:color w:val="DADADA"/>
@@ -20786,7 +25204,9 @@
           <w:szCs w:val="21"/>
           <w:lang w:val="en-US"/>
         </w:rPr>
-      </w:pPr>
+        <w:t xml:space="preserve">: </w:t>
+      </w:r>
+      <w:proofErr w:type="gramStart"/>
       <w:r>
         <w:rPr>
           <w:rFonts w:ascii="Consolas" w:eastAsia="Times New Roman" w:hAnsi="Consolas" w:cs="Times New Roman"/>
@@ -20795,19 +25215,13 @@
           <w:szCs w:val="21"/>
           <w:lang w:val="en-US"/>
         </w:rPr>
-        <w:t>Expanded: 19</w:t>
-      </w:r>
-    </w:p>
-    <w:p>
-      <w:pPr>
-        <w:pStyle w:val="a4"/>
-        <w:bidi/>
-        <w:jc w:val="right"/>
-        <w:rPr>
-          <w:lang w:val="en-US"/>
-        </w:rPr>
-      </w:pPr>
-      <w:r>
+        <w:t>103.0</w:t>
+      </w:r>
+      <w:proofErr w:type="gramEnd"/>
+    </w:p>
+    <w:p>
+      <w:pPr>
+        <w:spacing w:line="240" w:lineRule="auto"/>
         <w:rPr>
           <w:rFonts w:ascii="Consolas" w:eastAsia="Times New Roman" w:hAnsi="Consolas" w:cs="Times New Roman"/>
           <w:color w:val="DADADA"/>
@@ -20815,28 +25229,8 @@
           <w:szCs w:val="21"/>
           <w:lang w:val="en-US"/>
         </w:rPr>
-        <w:t>Actions: [0, 0, 0, 0, 0, 0, 1, 1, 1, 2, 1, 1, 0, 1, 1, 0]</w:t>
-      </w:r>
-    </w:p>
-    <w:p>
-      <w:pPr>
-        <w:pStyle w:val="a4"/>
-        <w:bidi/>
-        <w:jc w:val="right"/>
-        <w:rPr>
-          <w:lang w:val="en-US"/>
-        </w:rPr>
-      </w:pPr>
-      <w:r>
-        <w:rPr>
-          <w:lang w:val="en-US"/>
-        </w:rPr>
-        <w:t>g(v)</w:t>
-      </w:r>
-    </w:p>
-    <w:p>
-      <w:pPr>
-        <w:spacing w:line="240" w:lineRule="auto"/>
+      </w:pPr>
+      <w:r>
         <w:rPr>
           <w:rFonts w:ascii="Consolas" w:eastAsia="Times New Roman" w:hAnsi="Consolas" w:cs="Times New Roman"/>
           <w:color w:val="DADADA"/>
@@ -20844,6 +25238,17 @@
           <w:szCs w:val="21"/>
           <w:lang w:val="en-US"/>
         </w:rPr>
+        <w:t>Expanded: 19</w:t>
+      </w:r>
+    </w:p>
+    <w:p>
+      <w:pPr>
+        <w:pStyle w:val="a4"/>
+        <w:bidi/>
+        <w:jc w:val="right"/>
+        <w:rPr>
+          <w:lang w:val="en-US"/>
+        </w:rPr>
       </w:pPr>
       <w:r>
         <w:rPr>
@@ -20853,8 +25258,70 @@
           <w:szCs w:val="21"/>
           <w:lang w:val="en-US"/>
         </w:rPr>
-        <w:t>Total_cost: 103.0</w:t>
-      </w:r>
+        <w:t>Actions: [0, 0, 0, 0, 0, 0, 1, 1, 1, 2, 1, 1, 0, 1, 1, 0]</w:t>
+      </w:r>
+    </w:p>
+    <w:p>
+      <w:pPr>
+        <w:pStyle w:val="a4"/>
+        <w:bidi/>
+        <w:jc w:val="right"/>
+        <w:rPr>
+          <w:lang w:val="en-US"/>
+        </w:rPr>
+      </w:pPr>
+      <w:r>
+        <w:rPr>
+          <w:lang w:val="en-US"/>
+        </w:rPr>
+        <w:t>g(v)</w:t>
+      </w:r>
+    </w:p>
+    <w:p>
+      <w:pPr>
+        <w:spacing w:line="240" w:lineRule="auto"/>
+        <w:rPr>
+          <w:rFonts w:ascii="Consolas" w:eastAsia="Times New Roman" w:hAnsi="Consolas" w:cs="Times New Roman"/>
+          <w:color w:val="DADADA"/>
+          <w:sz w:val="21"/>
+          <w:szCs w:val="21"/>
+          <w:lang w:val="en-US"/>
+        </w:rPr>
+      </w:pPr>
+      <w:proofErr w:type="spellStart"/>
+      <w:r>
+        <w:rPr>
+          <w:rFonts w:ascii="Consolas" w:eastAsia="Times New Roman" w:hAnsi="Consolas" w:cs="Times New Roman"/>
+          <w:color w:val="DADADA"/>
+          <w:sz w:val="21"/>
+          <w:szCs w:val="21"/>
+          <w:lang w:val="en-US"/>
+        </w:rPr>
+        <w:t>Total_cost</w:t>
+      </w:r>
+      <w:proofErr w:type="spellEnd"/>
+      <w:r>
+        <w:rPr>
+          <w:rFonts w:ascii="Consolas" w:eastAsia="Times New Roman" w:hAnsi="Consolas" w:cs="Times New Roman"/>
+          <w:color w:val="DADADA"/>
+          <w:sz w:val="21"/>
+          <w:szCs w:val="21"/>
+          <w:lang w:val="en-US"/>
+        </w:rPr>
+        <w:t xml:space="preserve">: </w:t>
+      </w:r>
+      <w:proofErr w:type="gramStart"/>
+      <w:r>
+        <w:rPr>
+          <w:rFonts w:ascii="Consolas" w:eastAsia="Times New Roman" w:hAnsi="Consolas" w:cs="Times New Roman"/>
+          <w:color w:val="DADADA"/>
+          <w:sz w:val="21"/>
+          <w:szCs w:val="21"/>
+          <w:lang w:val="en-US"/>
+        </w:rPr>
+        <w:t>103.0</w:t>
+      </w:r>
+      <w:proofErr w:type="gramEnd"/>
     </w:p>
     <w:p>
       <w:pPr>
@@ -21093,7 +25560,23 @@
           <w:rFonts w:hint="cs"/>
           <w:rtl/>
         </w:rPr>
-        <w:t>של חורים שווה לאינסוף ולכן הם יוכלו להכנס ל</w:t>
+        <w:t xml:space="preserve">של חורים שווה לאינסוף ולכן הם יוכלו </w:t>
+      </w:r>
+      <w:proofErr w:type="spellStart"/>
+      <w:r>
+        <w:rPr>
+          <w:rFonts w:hint="cs"/>
+          <w:rtl/>
+        </w:rPr>
+        <w:t>להכנס</w:t>
+      </w:r>
+      <w:proofErr w:type="spellEnd"/>
+      <w:r>
+        <w:rPr>
+          <w:rFonts w:hint="cs"/>
+          <w:rtl/>
+        </w:rPr>
+        <w:t xml:space="preserve"> ל</w:t>
       </w:r>
       <w:r>
         <w:rPr>
@@ -22996,7 +27479,6 @@
           <w:rtl/>
           <w:lang w:val="he-IL"/>
         </w:rPr>
-        <w:lastRenderedPageBreak/>
         <mc:AlternateContent>
           <mc:Choice Requires="wps">
             <w:drawing>
@@ -24045,6 +28527,7 @@
               <w:rFonts w:ascii="Cambria Math" w:eastAsiaTheme="minorEastAsia" w:hAnsi="Cambria Math"/>
               <w:lang w:val="en-US"/>
             </w:rPr>
+            <w:lastRenderedPageBreak/>
             <m:t>p</m:t>
           </m:r>
           <m:d>
@@ -24296,7 +28779,25 @@
           <w:rtl/>
           <w:lang w:val="en-US"/>
         </w:rPr>
-        <w:t xml:space="preserve"> אחכ מ</w:t>
+        <w:t xml:space="preserve"> </w:t>
+      </w:r>
+      <w:proofErr w:type="spellStart"/>
+      <w:r>
+        <w:rPr>
+          <w:rFonts w:hint="cs"/>
+          <w:rtl/>
+          <w:lang w:val="en-US"/>
+        </w:rPr>
+        <w:t>אחכ</w:t>
+      </w:r>
+      <w:proofErr w:type="spellEnd"/>
+      <w:r>
+        <w:rPr>
+          <w:rFonts w:hint="cs"/>
+          <w:rtl/>
+          <w:lang w:val="en-US"/>
+        </w:rPr>
+        <w:t xml:space="preserve"> מ</w:t>
       </w:r>
       <w:r>
         <w:rPr>
@@ -25551,7 +30052,25 @@
           <w:rtl/>
           <w:lang w:val="en-US"/>
         </w:rPr>
-        <w:t>ואז האי שיוויון הוא</w:t>
+        <w:t xml:space="preserve">ואז האי </w:t>
+      </w:r>
+      <w:proofErr w:type="spellStart"/>
+      <w:r>
+        <w:rPr>
+          <w:rFonts w:hint="cs"/>
+          <w:rtl/>
+          <w:lang w:val="en-US"/>
+        </w:rPr>
+        <w:t>שיוויון</w:t>
+      </w:r>
+      <w:proofErr w:type="spellEnd"/>
+      <w:r>
+        <w:rPr>
+          <w:rFonts w:hint="cs"/>
+          <w:rtl/>
+          <w:lang w:val="en-US"/>
+        </w:rPr>
+        <w:t xml:space="preserve"> הוא</w:t>
       </w:r>
     </w:p>
     <w:p>

--- a/HW1/HW1_hebrew (2).docx
+++ b/HW1/HW1_hebrew (2).docx
@@ -183,11 +183,9 @@
         </w:rPr>
         <w:t>נתנסה בתכנות ב-</w:t>
       </w:r>
-      <w:proofErr w:type="spellStart"/>
       <w:r>
         <w:t>python</w:t>
       </w:r>
-      <w:proofErr w:type="spellEnd"/>
       <w:r>
         <w:rPr>
           <w:rtl/>
@@ -535,18 +533,8 @@
           <w:bCs/>
           <w:rtl/>
         </w:rPr>
-        <w:t xml:space="preserve">ספיר </w:t>
-      </w:r>
-      <w:proofErr w:type="spellStart"/>
-      <w:r>
-        <w:rPr>
-          <w:b/>
-          <w:bCs/>
-          <w:rtl/>
-        </w:rPr>
-        <w:t>טובול</w:t>
-      </w:r>
-      <w:proofErr w:type="spellEnd"/>
+        <w:t>ספיר טובול</w:t>
+      </w:r>
       <w:r>
         <w:rPr>
           <w:rtl/>
@@ -1050,7 +1038,7 @@
     </w:p>
     <w:p>
       <w:pPr>
-        <w:pStyle w:val="a4"/>
+        <w:pStyle w:val="ListParagraph"/>
         <w:numPr>
           <w:ilvl w:val="0"/>
           <w:numId w:val="1"/>
@@ -1180,7 +1168,7 @@
     </w:p>
     <w:p>
       <w:pPr>
-        <w:pStyle w:val="a4"/>
+        <w:pStyle w:val="ListParagraph"/>
         <w:numPr>
           <w:ilvl w:val="0"/>
           <w:numId w:val="3"/>
@@ -1201,7 +1189,7 @@
     </w:p>
     <w:p>
       <w:pPr>
-        <w:pStyle w:val="a4"/>
+        <w:pStyle w:val="ListParagraph"/>
         <w:numPr>
           <w:ilvl w:val="0"/>
           <w:numId w:val="3"/>
@@ -1255,7 +1243,7 @@
     </w:p>
     <w:p>
       <w:pPr>
-        <w:pStyle w:val="a4"/>
+        <w:pStyle w:val="ListParagraph"/>
         <w:numPr>
           <w:ilvl w:val="0"/>
           <w:numId w:val="3"/>
@@ -1285,7 +1273,7 @@
     </w:p>
     <w:p>
       <w:pPr>
-        <w:pStyle w:val="2"/>
+        <w:pStyle w:val="Heading2"/>
         <w:keepNext w:val="0"/>
         <w:keepLines w:val="0"/>
         <w:bidi/>
@@ -1374,7 +1362,7 @@
     </w:p>
     <w:p>
       <w:pPr>
-        <w:pStyle w:val="3"/>
+        <w:pStyle w:val="Heading3"/>
         <w:keepNext w:val="0"/>
         <w:keepLines w:val="0"/>
         <w:bidi/>
@@ -1407,7 +1395,6 @@
           <w:lang w:val="en-US" w:bidi="ar-SA"/>
         </w:rPr>
       </w:pPr>
-      <w:proofErr w:type="spellStart"/>
       <w:r>
         <w:rPr>
           <w:rFonts w:hint="cs"/>
@@ -1444,7 +1431,42 @@
         </w:rPr>
         <w:t>ו</w:t>
       </w:r>
-      <w:proofErr w:type="spellEnd"/>
+      <w:r>
+        <w:rPr>
+          <w:rFonts w:hint="cs"/>
+          <w:sz w:val="18"/>
+          <w:szCs w:val="18"/>
+          <w:rtl/>
+        </w:rPr>
+        <w:t xml:space="preserve"> וגוהאן יש </w:t>
+      </w:r>
+      <w:r>
+        <w:rPr>
+          <w:rFonts w:hint="cs"/>
+          <w:sz w:val="18"/>
+          <w:szCs w:val="18"/>
+          <w:rtl/>
+        </w:rPr>
+        <w:t>5</w:t>
+      </w:r>
+      <w:r>
+        <w:rPr>
+          <w:rFonts w:hint="cs"/>
+          <w:sz w:val="18"/>
+          <w:szCs w:val="18"/>
+          <w:rtl/>
+        </w:rPr>
+        <w:t xml:space="preserve"> כדורי דרקון וחסר להם </w:t>
+      </w:r>
+      <w:r>
+        <w:rPr>
+          <w:rFonts w:hint="cs"/>
+          <w:sz w:val="18"/>
+          <w:szCs w:val="18"/>
+          <w:rtl/>
+        </w:rPr>
+        <w:t>שני</w:t>
+      </w:r>
       <w:r>
         <w:rPr>
           <w:rFonts w:hint="cs"/>
@@ -1454,62 +1476,6 @@
         </w:rPr>
         <w:t xml:space="preserve"> </w:t>
       </w:r>
-      <w:proofErr w:type="spellStart"/>
-      <w:r>
-        <w:rPr>
-          <w:rFonts w:hint="cs"/>
-          <w:sz w:val="18"/>
-          <w:szCs w:val="18"/>
-          <w:rtl/>
-        </w:rPr>
-        <w:t>וגוהאן</w:t>
-      </w:r>
-      <w:proofErr w:type="spellEnd"/>
-      <w:r>
-        <w:rPr>
-          <w:rFonts w:hint="cs"/>
-          <w:sz w:val="18"/>
-          <w:szCs w:val="18"/>
-          <w:rtl/>
-        </w:rPr>
-        <w:t xml:space="preserve"> יש </w:t>
-      </w:r>
-      <w:r>
-        <w:rPr>
-          <w:rFonts w:hint="cs"/>
-          <w:sz w:val="18"/>
-          <w:szCs w:val="18"/>
-          <w:rtl/>
-        </w:rPr>
-        <w:t>5</w:t>
-      </w:r>
-      <w:r>
-        <w:rPr>
-          <w:rFonts w:hint="cs"/>
-          <w:sz w:val="18"/>
-          <w:szCs w:val="18"/>
-          <w:rtl/>
-        </w:rPr>
-        <w:t xml:space="preserve"> כדורי דרקון וחסר להם </w:t>
-      </w:r>
-      <w:r>
-        <w:rPr>
-          <w:rFonts w:hint="cs"/>
-          <w:sz w:val="18"/>
-          <w:szCs w:val="18"/>
-          <w:rtl/>
-        </w:rPr>
-        <w:t>שני</w:t>
-      </w:r>
-      <w:r>
-        <w:rPr>
-          <w:rFonts w:hint="cs"/>
-          <w:sz w:val="18"/>
-          <w:szCs w:val="18"/>
-          <w:rtl/>
-        </w:rPr>
-        <w:t xml:space="preserve"> </w:t>
-      </w:r>
       <w:r>
         <w:rPr>
           <w:rFonts w:hint="cs"/>
@@ -1544,27 +1510,7 @@
           <w:szCs w:val="18"/>
           <w:rtl/>
         </w:rPr>
-        <w:t xml:space="preserve"> כדי להזמין הדרקון שן-ראן ולבקש ממנו להחזיר את החברים שלהם לחיים, לכן הם הלכו לכוכב לכת </w:t>
-      </w:r>
-      <w:proofErr w:type="spellStart"/>
-      <w:r>
-        <w:rPr>
-          <w:rFonts w:hint="cs"/>
-          <w:sz w:val="18"/>
-          <w:szCs w:val="18"/>
-          <w:rtl/>
-        </w:rPr>
-        <w:t>נאמיק</w:t>
-      </w:r>
-      <w:proofErr w:type="spellEnd"/>
-      <w:r>
-        <w:rPr>
-          <w:rFonts w:hint="cs"/>
-          <w:sz w:val="18"/>
-          <w:szCs w:val="18"/>
-          <w:rtl/>
-        </w:rPr>
-        <w:t xml:space="preserve"> כדי </w:t>
+        <w:t xml:space="preserve"> כדי להזמין הדרקון שן-ראן ולבקש ממנו להחזיר את החברים שלהם לחיים, לכן הם הלכו לכוכב לכת נאמיק כדי </w:t>
       </w:r>
       <w:r>
         <w:rPr>
@@ -1600,107 +1546,16 @@
           <w:szCs w:val="18"/>
           <w:rtl/>
         </w:rPr>
-        <w:t xml:space="preserve">, </w:t>
-      </w:r>
-      <w:proofErr w:type="spellStart"/>
-      <w:r>
-        <w:rPr>
-          <w:rFonts w:hint="cs"/>
-          <w:sz w:val="18"/>
-          <w:szCs w:val="18"/>
-          <w:rtl/>
-        </w:rPr>
-        <w:t>קאקרוטו</w:t>
-      </w:r>
-      <w:proofErr w:type="spellEnd"/>
-      <w:r>
-        <w:rPr>
-          <w:rFonts w:hint="cs"/>
-          <w:sz w:val="18"/>
-          <w:szCs w:val="18"/>
-          <w:rtl/>
-        </w:rPr>
-        <w:t xml:space="preserve"> הציע שיחפשו על הכדור דרך ה </w:t>
-      </w:r>
-      <w:proofErr w:type="spellStart"/>
-      <w:r>
-        <w:rPr>
-          <w:rFonts w:hint="cs"/>
-          <w:sz w:val="18"/>
-          <w:szCs w:val="18"/>
-          <w:rtl/>
-        </w:rPr>
-        <w:t>ג׳י.פי.אס</w:t>
-      </w:r>
-      <w:proofErr w:type="spellEnd"/>
-      <w:r>
-        <w:rPr>
-          <w:rFonts w:hint="cs"/>
-          <w:sz w:val="18"/>
-          <w:szCs w:val="18"/>
-          <w:rtl/>
-        </w:rPr>
-        <w:t xml:space="preserve"> שלהם אבל </w:t>
-      </w:r>
-      <w:proofErr w:type="spellStart"/>
-      <w:r>
-        <w:rPr>
-          <w:rFonts w:hint="cs"/>
-          <w:sz w:val="18"/>
-          <w:szCs w:val="18"/>
-          <w:rtl/>
-        </w:rPr>
-        <w:t>גוהאן</w:t>
-      </w:r>
-      <w:proofErr w:type="spellEnd"/>
-      <w:r>
-        <w:rPr>
-          <w:rFonts w:hint="cs"/>
-          <w:sz w:val="18"/>
-          <w:szCs w:val="18"/>
-          <w:rtl/>
-        </w:rPr>
-        <w:t xml:space="preserve"> מסביר </w:t>
-      </w:r>
-      <w:proofErr w:type="spellStart"/>
-      <w:r>
-        <w:rPr>
-          <w:rFonts w:hint="cs"/>
-          <w:sz w:val="18"/>
-          <w:szCs w:val="18"/>
-          <w:rtl/>
-        </w:rPr>
-        <w:t>לקאקרוטו</w:t>
-      </w:r>
-      <w:proofErr w:type="spellEnd"/>
-      <w:r>
-        <w:rPr>
-          <w:rFonts w:hint="cs"/>
-          <w:sz w:val="18"/>
-          <w:szCs w:val="18"/>
-          <w:rtl/>
-        </w:rPr>
-        <w:t xml:space="preserve"> שיש לו חברים שלוקחים הסמסטר את קורס ״מבוא לבינה מלאכותית״. </w:t>
-      </w:r>
-      <w:proofErr w:type="spellStart"/>
-      <w:r>
-        <w:rPr>
-          <w:rFonts w:hint="cs"/>
-          <w:sz w:val="18"/>
-          <w:szCs w:val="18"/>
-          <w:rtl/>
-        </w:rPr>
-        <w:t>גוהאן</w:t>
-      </w:r>
-      <w:proofErr w:type="spellEnd"/>
-      <w:r>
-        <w:rPr>
-          <w:rFonts w:hint="cs"/>
-          <w:sz w:val="18"/>
-          <w:szCs w:val="18"/>
-          <w:rtl/>
-        </w:rPr>
-        <w:t xml:space="preserve"> מבקש </w:t>
+        <w:t xml:space="preserve">, קאקרוטו הציע שיחפשו על הכדור דרך ה ג׳י.פי.אס שלהם אבל גוהאן מסביר לקאקרוטו שיש לו חברים שלוקחים הסמסטר את קורס ״מבוא לבינה מלאכותית״. </w:t>
+      </w:r>
+      <w:r>
+        <w:rPr>
+          <w:rFonts w:hint="cs"/>
+          <w:sz w:val="18"/>
+          <w:szCs w:val="18"/>
+          <w:rtl/>
+        </w:rPr>
+        <w:t xml:space="preserve">גוהאן מבקש </w:t>
       </w:r>
       <w:r>
         <w:rPr>
@@ -1772,27 +1627,7 @@
           <w:szCs w:val="18"/>
           <w:rtl/>
         </w:rPr>
-        <w:t xml:space="preserve">ולהגיע </w:t>
-      </w:r>
-      <w:proofErr w:type="spellStart"/>
-      <w:r>
-        <w:rPr>
-          <w:rFonts w:hint="cs"/>
-          <w:sz w:val="18"/>
-          <w:szCs w:val="18"/>
-          <w:rtl/>
-        </w:rPr>
-        <w:t>לקאקרוטו</w:t>
-      </w:r>
-      <w:proofErr w:type="spellEnd"/>
-      <w:r>
-        <w:rPr>
-          <w:rFonts w:hint="cs"/>
-          <w:sz w:val="18"/>
-          <w:szCs w:val="18"/>
-          <w:rtl/>
-        </w:rPr>
-        <w:t xml:space="preserve"> שמחקה לו</w:t>
+        <w:t>ולהגיע לקאקרוטו שמחקה לו</w:t>
       </w:r>
       <w:r>
         <w:rPr>
@@ -1868,7 +1703,7 @@
     </w:p>
     <w:p>
       <w:pPr>
-        <w:pStyle w:val="3"/>
+        <w:pStyle w:val="Heading3"/>
         <w:keepNext w:val="0"/>
         <w:keepLines w:val="0"/>
         <w:bidi/>
@@ -2011,7 +1846,7 @@
     </w:p>
     <w:p>
       <w:pPr>
-        <w:pStyle w:val="a4"/>
+        <w:pStyle w:val="ListParagraph"/>
         <w:numPr>
           <w:ilvl w:val="1"/>
           <w:numId w:val="4"/>
@@ -2107,7 +1942,7 @@
     </w:p>
     <w:p>
       <w:pPr>
-        <w:pStyle w:val="a4"/>
+        <w:pStyle w:val="ListParagraph"/>
         <w:numPr>
           <w:ilvl w:val="1"/>
           <w:numId w:val="4"/>
@@ -2323,7 +2158,7 @@
     </w:p>
     <w:p>
       <w:pPr>
-        <w:pStyle w:val="a4"/>
+        <w:pStyle w:val="ListParagraph"/>
         <w:bidi/>
         <w:spacing w:after="160" w:line="245" w:lineRule="auto"/>
         <w:rPr>
@@ -2337,7 +2172,7 @@
     </w:p>
     <w:p>
       <w:pPr>
-        <w:pStyle w:val="a4"/>
+        <w:pStyle w:val="ListParagraph"/>
         <w:bidi/>
         <w:spacing w:after="160" w:line="245" w:lineRule="auto"/>
         <w:ind w:left="360"/>
@@ -2396,7 +2231,7 @@
     </w:p>
     <w:p>
       <w:pPr>
-        <w:pStyle w:val="a4"/>
+        <w:pStyle w:val="ListParagraph"/>
         <w:bidi/>
         <w:spacing w:after="160" w:line="245" w:lineRule="auto"/>
         <w:ind w:left="360"/>
@@ -2686,7 +2521,7 @@
     </w:p>
     <w:p>
       <w:pPr>
-        <w:pStyle w:val="a4"/>
+        <w:pStyle w:val="ListParagraph"/>
         <w:bidi/>
         <w:spacing w:after="160" w:line="245" w:lineRule="auto"/>
         <w:ind w:left="360"/>
@@ -2710,36 +2545,16 @@
       </w:r>
       <w:r>
         <w:rPr>
-          <w:rFonts w:hint="cs"/>
-          <w:sz w:val="18"/>
-          <w:szCs w:val="18"/>
-          <w:rtl/>
-          <w:lang w:val="en-US"/>
-        </w:rPr>
-        <w:t>25</w:t>
-      </w:r>
-      <w:r>
-        <w:rPr>
-          <w:sz w:val="18"/>
-          <w:szCs w:val="18"/>
-          <w:lang w:val="en-US"/>
-        </w:rPr>
-        <w:t>v</w:t>
-      </w:r>
-      <w:r>
-        <w:rPr>
-          <w:rFonts w:hint="cs"/>
-          <w:sz w:val="18"/>
-          <w:szCs w:val="18"/>
-          <w:rtl/>
-          <w:lang w:val="en-US"/>
-        </w:rPr>
-        <w:t>6</w:t>
+          <w:sz w:val="18"/>
+          <w:szCs w:val="18"/>
+          <w:lang w:val="en-US"/>
+        </w:rPr>
+        <w:t>256</w:t>
       </w:r>
     </w:p>
     <w:p>
       <w:pPr>
-        <w:pStyle w:val="a4"/>
+        <w:pStyle w:val="ListParagraph"/>
         <w:bidi/>
         <w:spacing w:after="160" w:line="245" w:lineRule="auto"/>
         <w:ind w:left="360"/>
@@ -2792,7 +2607,7 @@
     </w:p>
     <w:p>
       <w:pPr>
-        <w:pStyle w:val="a4"/>
+        <w:pStyle w:val="ListParagraph"/>
         <w:bidi/>
         <w:spacing w:after="160" w:line="245" w:lineRule="auto"/>
         <w:ind w:left="360"/>
@@ -2846,7 +2661,7 @@
     </w:p>
     <w:p>
       <w:pPr>
-        <w:pStyle w:val="a4"/>
+        <w:pStyle w:val="ListParagraph"/>
         <w:bidi/>
         <w:spacing w:after="160" w:line="245" w:lineRule="auto"/>
         <w:ind w:left="360"/>
@@ -2930,7 +2745,7 @@
     </w:p>
     <w:p>
       <w:pPr>
-        <w:pStyle w:val="a4"/>
+        <w:pStyle w:val="ListParagraph"/>
         <w:bidi/>
         <w:spacing w:after="160" w:line="245" w:lineRule="auto"/>
         <w:ind w:left="360"/>
@@ -3024,7 +2839,7 @@
     </w:p>
     <w:p>
       <w:pPr>
-        <w:pStyle w:val="a4"/>
+        <w:pStyle w:val="ListParagraph"/>
         <w:bidi/>
         <w:spacing w:after="160" w:line="245" w:lineRule="auto"/>
         <w:ind w:left="360"/>
@@ -3038,7 +2853,7 @@
     </w:p>
     <w:p>
       <w:pPr>
-        <w:pStyle w:val="a4"/>
+        <w:pStyle w:val="ListParagraph"/>
         <w:numPr>
           <w:ilvl w:val="1"/>
           <w:numId w:val="4"/>
@@ -3058,7 +2873,6 @@
         </w:rPr>
         <w:t xml:space="preserve">יבש (1 נק׳): מה תחזיר לנו הפונקציה </w:t>
       </w:r>
-      <w:proofErr w:type="spellStart"/>
       <w:r>
         <w:rPr>
           <w:sz w:val="18"/>
@@ -3066,7 +2880,6 @@
         </w:rPr>
         <w:t>Domain</w:t>
       </w:r>
-      <w:proofErr w:type="spellEnd"/>
       <w:r>
         <w:rPr>
           <w:sz w:val="18"/>
@@ -3234,7 +3047,7 @@
     </w:p>
     <w:p>
       <w:pPr>
-        <w:pStyle w:val="a4"/>
+        <w:pStyle w:val="ListParagraph"/>
         <w:bidi/>
         <w:spacing w:after="160" w:line="245" w:lineRule="auto"/>
         <w:rPr>
@@ -3254,7 +3067,7 @@
     </w:p>
     <w:p>
       <w:pPr>
-        <w:pStyle w:val="a4"/>
+        <w:pStyle w:val="ListParagraph"/>
         <w:numPr>
           <w:ilvl w:val="1"/>
           <w:numId w:val="4"/>
@@ -3276,7 +3089,6 @@
         </w:rPr>
         <w:t xml:space="preserve">יבש (1 נק׳): מה תחזיר לנו הפונקציה </w:t>
       </w:r>
-      <w:proofErr w:type="spellStart"/>
       <w:r>
         <w:rPr>
           <w:sz w:val="18"/>
@@ -3284,7 +3096,6 @@
         </w:rPr>
         <w:t>Succ</w:t>
       </w:r>
-      <w:proofErr w:type="spellEnd"/>
       <w:r>
         <w:rPr>
           <w:sz w:val="18"/>
@@ -3465,7 +3276,7 @@
     </w:p>
     <w:p>
       <w:pPr>
-        <w:pStyle w:val="a4"/>
+        <w:pStyle w:val="ListParagraph"/>
         <w:bidi/>
         <w:spacing w:after="160" w:line="245" w:lineRule="auto"/>
         <w:rPr>
@@ -3477,7 +3288,7 @@
     </w:p>
     <w:p>
       <w:pPr>
-        <w:pStyle w:val="a4"/>
+        <w:pStyle w:val="ListParagraph"/>
         <w:numPr>
           <w:ilvl w:val="1"/>
           <w:numId w:val="4"/>
@@ -3519,7 +3330,7 @@
     </w:p>
     <w:p>
       <w:pPr>
-        <w:pStyle w:val="a4"/>
+        <w:pStyle w:val="ListParagraph"/>
         <w:bidi/>
         <w:spacing w:after="160" w:line="245" w:lineRule="auto"/>
         <w:contextualSpacing w:val="0"/>
@@ -3550,7 +3361,7 @@
     </w:p>
     <w:p>
       <w:pPr>
-        <w:pStyle w:val="a4"/>
+        <w:pStyle w:val="ListParagraph"/>
         <w:numPr>
           <w:ilvl w:val="1"/>
           <w:numId w:val="4"/>
@@ -3575,7 +3386,7 @@
     </w:p>
     <w:p>
       <w:pPr>
-        <w:pStyle w:val="a4"/>
+        <w:pStyle w:val="ListParagraph"/>
         <w:bidi/>
         <w:spacing w:after="160" w:line="245" w:lineRule="auto"/>
         <w:jc w:val="center"/>
@@ -3605,7 +3416,7 @@
     </w:p>
     <w:p>
       <w:pPr>
-        <w:pStyle w:val="a4"/>
+        <w:pStyle w:val="ListParagraph"/>
         <w:bidi/>
         <w:spacing w:after="160" w:line="245" w:lineRule="auto"/>
         <w:rPr>
@@ -3616,7 +3427,7 @@
     </w:p>
     <w:p>
       <w:pPr>
-        <w:pStyle w:val="a4"/>
+        <w:pStyle w:val="ListParagraph"/>
         <w:numPr>
           <w:ilvl w:val="1"/>
           <w:numId w:val="4"/>
@@ -3681,32 +3492,12 @@
           <w:szCs w:val="18"/>
           <w:rtl/>
         </w:rPr>
-        <w:t xml:space="preserve">במקרה הגרוע ביותר יכול להיות שהסוכן כלל לא יגיע למצב הסופי, בין אם הוא יתקע במעגל או בין אם הוא </w:t>
-      </w:r>
-      <w:proofErr w:type="spellStart"/>
-      <w:r>
-        <w:rPr>
-          <w:rFonts w:hint="cs"/>
-          <w:sz w:val="18"/>
-          <w:szCs w:val="18"/>
-          <w:rtl/>
-        </w:rPr>
-        <w:t>יפול</w:t>
-      </w:r>
-      <w:proofErr w:type="spellEnd"/>
-      <w:r>
-        <w:rPr>
-          <w:rFonts w:hint="cs"/>
-          <w:sz w:val="18"/>
-          <w:szCs w:val="18"/>
-          <w:rtl/>
-        </w:rPr>
-        <w:t xml:space="preserve"> לחור. כלומר לסוכן ידרשו אינסוף פעולות</w:t>
+        <w:t>במקרה הגרוע ביותר יכול להיות שהסוכן כלל לא יגיע למצב הסופי, בין אם הוא יתקע במעגל או בין אם הוא יפול לחור. כלומר לסוכן ידרשו אינסוף פעולות</w:t>
       </w:r>
     </w:p>
     <w:p>
       <w:pPr>
-        <w:pStyle w:val="a4"/>
+        <w:pStyle w:val="ListParagraph"/>
         <w:bidi/>
         <w:spacing w:after="160" w:line="245" w:lineRule="auto"/>
         <w:rPr>
@@ -3718,7 +3509,7 @@
     </w:p>
     <w:p>
       <w:pPr>
-        <w:pStyle w:val="a4"/>
+        <w:pStyle w:val="ListParagraph"/>
         <w:numPr>
           <w:ilvl w:val="1"/>
           <w:numId w:val="4"/>
@@ -3779,7 +3570,7 @@
     </w:p>
     <w:p>
       <w:pPr>
-        <w:pStyle w:val="a4"/>
+        <w:pStyle w:val="ListParagraph"/>
         <w:bidi/>
         <w:spacing w:after="160" w:line="245" w:lineRule="auto"/>
         <w:jc w:val="center"/>
@@ -3817,34 +3608,12 @@
           <w:rtl/>
           <w:lang w:val="en-US"/>
         </w:rPr>
-        <w:t xml:space="preserve"> סך </w:t>
-      </w:r>
-      <w:proofErr w:type="spellStart"/>
-      <w:r>
-        <w:rPr>
-          <w:rFonts w:hint="cs"/>
-          <w:sz w:val="18"/>
-          <w:szCs w:val="18"/>
-          <w:rtl/>
-          <w:lang w:val="en-US"/>
-        </w:rPr>
-        <w:t>הכל</w:t>
-      </w:r>
-      <w:proofErr w:type="spellEnd"/>
-      <w:r>
-        <w:rPr>
-          <w:rFonts w:hint="cs"/>
-          <w:sz w:val="18"/>
-          <w:szCs w:val="18"/>
-          <w:rtl/>
-          <w:lang w:val="en-US"/>
-        </w:rPr>
-        <w:t xml:space="preserve"> 16 פעולות</w:t>
+        <w:t xml:space="preserve"> סך הכל 16 פעולות</w:t>
       </w:r>
     </w:p>
     <w:p>
       <w:pPr>
-        <w:pStyle w:val="a4"/>
+        <w:pStyle w:val="ListParagraph"/>
         <w:bidi/>
         <w:spacing w:after="160" w:line="245" w:lineRule="auto"/>
         <w:jc w:val="center"/>
@@ -4450,7 +4219,7 @@
     </w:p>
     <w:p>
       <w:pPr>
-        <w:pStyle w:val="a4"/>
+        <w:pStyle w:val="ListParagraph"/>
         <w:bidi/>
         <w:spacing w:after="160" w:line="245" w:lineRule="auto"/>
         <w:jc w:val="center"/>
@@ -4462,7 +4231,7 @@
     </w:p>
     <w:p>
       <w:pPr>
-        <w:pStyle w:val="a4"/>
+        <w:pStyle w:val="ListParagraph"/>
         <w:numPr>
           <w:ilvl w:val="1"/>
           <w:numId w:val="4"/>
@@ -4537,7 +4306,7 @@
     </w:p>
     <w:p>
       <w:pPr>
-        <w:pStyle w:val="a4"/>
+        <w:pStyle w:val="ListParagraph"/>
         <w:bidi/>
         <w:spacing w:after="160" w:line="245" w:lineRule="auto"/>
         <w:jc w:val="center"/>
@@ -4581,19 +4350,32 @@
     </w:p>
     <w:p>
       <w:pPr>
-        <w:pStyle w:val="a4"/>
+        <w:pStyle w:val="ListParagraph"/>
         <w:bidi/>
         <w:spacing w:after="160" w:line="245" w:lineRule="auto"/>
         <w:jc w:val="center"/>
         <w:rPr>
           <w:sz w:val="18"/>
           <w:szCs w:val="18"/>
+          <w:rtl/>
+        </w:rPr>
+      </w:pPr>
+    </w:p>
+    <w:p>
+      <w:pPr>
+        <w:pStyle w:val="ListParagraph"/>
+        <w:bidi/>
+        <w:spacing w:after="160" w:line="245" w:lineRule="auto"/>
+        <w:jc w:val="center"/>
+        <w:rPr>
+          <w:sz w:val="18"/>
+          <w:szCs w:val="18"/>
         </w:rPr>
       </w:pPr>
     </w:p>
     <w:tbl>
       <w:tblPr>
-        <w:tblStyle w:val="a6"/>
+        <w:tblStyle w:val="TableGrid"/>
         <w:bidiVisual/>
         <w:tblW w:w="0" w:type="auto"/>
         <w:tblInd w:w="720" w:type="dxa"/>
@@ -4612,7 +4394,7 @@
           </w:tcPr>
           <w:p>
             <w:pPr>
-              <w:pStyle w:val="a4"/>
+              <w:pStyle w:val="ListParagraph"/>
               <w:bidi/>
               <w:spacing w:after="160" w:line="245" w:lineRule="auto"/>
               <w:ind w:left="0"/>
@@ -4629,6 +4411,7 @@
                 <w:sz w:val="18"/>
                 <w:szCs w:val="18"/>
               </w:rPr>
+              <w:lastRenderedPageBreak/>
               <w:t>L</w:t>
             </w:r>
           </w:p>
@@ -4639,7 +4422,7 @@
           </w:tcPr>
           <w:p>
             <w:pPr>
-              <w:pStyle w:val="a4"/>
+              <w:pStyle w:val="ListParagraph"/>
               <w:bidi/>
               <w:spacing w:after="160" w:line="245" w:lineRule="auto"/>
               <w:ind w:left="0"/>
@@ -4666,7 +4449,7 @@
           </w:tcPr>
           <w:p>
             <w:pPr>
-              <w:pStyle w:val="a4"/>
+              <w:pStyle w:val="ListParagraph"/>
               <w:bidi/>
               <w:spacing w:after="160" w:line="245" w:lineRule="auto"/>
               <w:ind w:left="0"/>
@@ -4693,7 +4476,7 @@
           </w:tcPr>
           <w:p>
             <w:pPr>
-              <w:pStyle w:val="a4"/>
+              <w:pStyle w:val="ListParagraph"/>
               <w:bidi/>
               <w:spacing w:after="160" w:line="245" w:lineRule="auto"/>
               <w:ind w:left="0"/>
@@ -4722,7 +4505,7 @@
           </w:tcPr>
           <w:p>
             <w:pPr>
-              <w:pStyle w:val="a4"/>
+              <w:pStyle w:val="ListParagraph"/>
               <w:bidi/>
               <w:spacing w:after="160" w:line="245" w:lineRule="auto"/>
               <w:ind w:left="0"/>
@@ -4739,7 +4522,6 @@
                 <w:sz w:val="18"/>
                 <w:szCs w:val="18"/>
               </w:rPr>
-              <w:lastRenderedPageBreak/>
               <w:t>F</w:t>
             </w:r>
           </w:p>
@@ -4750,7 +4532,7 @@
           </w:tcPr>
           <w:p>
             <w:pPr>
-              <w:pStyle w:val="a4"/>
+              <w:pStyle w:val="ListParagraph"/>
               <w:bidi/>
               <w:spacing w:after="160" w:line="245" w:lineRule="auto"/>
               <w:ind w:left="0"/>
@@ -4777,7 +4559,7 @@
           </w:tcPr>
           <w:p>
             <w:pPr>
-              <w:pStyle w:val="a4"/>
+              <w:pStyle w:val="ListParagraph"/>
               <w:bidi/>
               <w:spacing w:after="160" w:line="245" w:lineRule="auto"/>
               <w:ind w:left="0"/>
@@ -4804,7 +4586,7 @@
           </w:tcPr>
           <w:p>
             <w:pPr>
-              <w:pStyle w:val="a4"/>
+              <w:pStyle w:val="ListParagraph"/>
               <w:bidi/>
               <w:spacing w:after="160" w:line="245" w:lineRule="auto"/>
               <w:ind w:left="0"/>
@@ -4833,7 +4615,7 @@
           </w:tcPr>
           <w:p>
             <w:pPr>
-              <w:pStyle w:val="a4"/>
+              <w:pStyle w:val="ListParagraph"/>
               <w:bidi/>
               <w:spacing w:after="160" w:line="245" w:lineRule="auto"/>
               <w:ind w:left="0"/>
@@ -4860,7 +4642,7 @@
           </w:tcPr>
           <w:p>
             <w:pPr>
-              <w:pStyle w:val="a4"/>
+              <w:pStyle w:val="ListParagraph"/>
               <w:bidi/>
               <w:spacing w:after="160" w:line="245" w:lineRule="auto"/>
               <w:ind w:left="0"/>
@@ -4887,7 +4669,7 @@
           </w:tcPr>
           <w:p>
             <w:pPr>
-              <w:pStyle w:val="a4"/>
+              <w:pStyle w:val="ListParagraph"/>
               <w:bidi/>
               <w:spacing w:after="160" w:line="245" w:lineRule="auto"/>
               <w:ind w:left="0"/>
@@ -4914,7 +4696,7 @@
           </w:tcPr>
           <w:p>
             <w:pPr>
-              <w:pStyle w:val="a4"/>
+              <w:pStyle w:val="ListParagraph"/>
               <w:bidi/>
               <w:spacing w:after="160" w:line="245" w:lineRule="auto"/>
               <w:ind w:left="0"/>
@@ -4943,7 +4725,7 @@
           </w:tcPr>
           <w:p>
             <w:pPr>
-              <w:pStyle w:val="a4"/>
+              <w:pStyle w:val="ListParagraph"/>
               <w:bidi/>
               <w:spacing w:after="160" w:line="245" w:lineRule="auto"/>
               <w:ind w:left="0"/>
@@ -4970,7 +4752,7 @@
           </w:tcPr>
           <w:p>
             <w:pPr>
-              <w:pStyle w:val="a4"/>
+              <w:pStyle w:val="ListParagraph"/>
               <w:bidi/>
               <w:spacing w:after="160" w:line="245" w:lineRule="auto"/>
               <w:ind w:left="0"/>
@@ -4997,7 +4779,7 @@
           </w:tcPr>
           <w:p>
             <w:pPr>
-              <w:pStyle w:val="a4"/>
+              <w:pStyle w:val="ListParagraph"/>
               <w:bidi/>
               <w:spacing w:after="160" w:line="245" w:lineRule="auto"/>
               <w:ind w:left="0"/>
@@ -5024,7 +4806,7 @@
           </w:tcPr>
           <w:p>
             <w:pPr>
-              <w:pStyle w:val="a4"/>
+              <w:pStyle w:val="ListParagraph"/>
               <w:bidi/>
               <w:spacing w:after="160" w:line="245" w:lineRule="auto"/>
               <w:ind w:left="0"/>
@@ -5049,7 +4831,7 @@
     </w:tbl>
     <w:p>
       <w:pPr>
-        <w:pStyle w:val="a4"/>
+        <w:pStyle w:val="ListParagraph"/>
         <w:bidi/>
         <w:spacing w:after="160" w:line="245" w:lineRule="auto"/>
         <w:jc w:val="center"/>
@@ -5061,7 +4843,7 @@
     </w:p>
     <w:p>
       <w:pPr>
-        <w:pStyle w:val="3"/>
+        <w:pStyle w:val="Heading3"/>
         <w:keepNext w:val="0"/>
         <w:keepLines w:val="0"/>
         <w:bidi/>
@@ -5172,7 +4954,7 @@
     </w:p>
     <w:p>
       <w:pPr>
-        <w:pStyle w:val="a4"/>
+        <w:pStyle w:val="ListParagraph"/>
         <w:bidi/>
         <w:spacing w:after="160" w:line="245" w:lineRule="auto"/>
         <w:rPr>
@@ -5184,7 +4966,7 @@
     </w:p>
     <w:p>
       <w:pPr>
-        <w:pStyle w:val="a4"/>
+        <w:pStyle w:val="ListParagraph"/>
         <w:numPr>
           <w:ilvl w:val="1"/>
           <w:numId w:val="5"/>
@@ -5267,7 +5049,7 @@
     </w:p>
     <w:p>
       <w:pPr>
-        <w:pStyle w:val="a4"/>
+        <w:pStyle w:val="ListParagraph"/>
         <w:bidi/>
         <w:spacing w:after="160" w:line="245" w:lineRule="auto"/>
         <w:rPr>
@@ -5278,7 +5060,7 @@
     </w:p>
     <w:p>
       <w:pPr>
-        <w:pStyle w:val="a4"/>
+        <w:pStyle w:val="ListParagraph"/>
         <w:numPr>
           <w:ilvl w:val="1"/>
           <w:numId w:val="5"/>
@@ -5288,7 +5070,6 @@
         <w:ind w:left="714" w:hanging="357"/>
         <w:contextualSpacing w:val="0"/>
         <w:rPr>
-          <w:rFonts w:hint="cs"/>
           <w:sz w:val="18"/>
           <w:szCs w:val="18"/>
           <w:rtl/>
@@ -5387,7 +5168,7 @@
     </w:p>
     <w:p>
       <w:pPr>
-        <w:pStyle w:val="a4"/>
+        <w:pStyle w:val="ListParagraph"/>
         <w:bidi/>
         <w:spacing w:after="160" w:line="245" w:lineRule="auto"/>
         <w:jc w:val="center"/>
@@ -5436,7 +5217,7 @@
     </w:p>
     <w:p>
       <w:pPr>
-        <w:pStyle w:val="a4"/>
+        <w:pStyle w:val="ListParagraph"/>
         <w:bidi/>
         <w:spacing w:after="160" w:line="245" w:lineRule="auto"/>
         <w:rPr>
@@ -5447,7 +5228,7 @@
     </w:p>
     <w:p>
       <w:pPr>
-        <w:pStyle w:val="a4"/>
+        <w:pStyle w:val="ListParagraph"/>
         <w:numPr>
           <w:ilvl w:val="1"/>
           <w:numId w:val="5"/>
@@ -5554,7 +5335,7 @@
     </w:p>
     <w:p>
       <w:pPr>
-        <w:pStyle w:val="a4"/>
+        <w:pStyle w:val="ListParagraph"/>
         <w:bidi/>
         <w:spacing w:after="160" w:line="245" w:lineRule="auto"/>
         <w:rPr>
@@ -5567,7 +5348,7 @@
     </w:p>
     <w:p>
       <w:pPr>
-        <w:pStyle w:val="a4"/>
+        <w:pStyle w:val="ListParagraph"/>
         <w:bidi/>
         <w:spacing w:after="160" w:line="245" w:lineRule="auto"/>
         <w:ind w:left="1440"/>
@@ -5584,52 +5365,12 @@
           <w:szCs w:val="18"/>
           <w:rtl/>
         </w:rPr>
-        <w:t>*</w:t>
-      </w:r>
-      <w:proofErr w:type="spellStart"/>
-      <w:r>
-        <w:rPr>
-          <w:rFonts w:hint="cs"/>
-          <w:sz w:val="18"/>
-          <w:szCs w:val="18"/>
-          <w:rtl/>
-        </w:rPr>
-        <w:t>החצים</w:t>
-      </w:r>
-      <w:proofErr w:type="spellEnd"/>
-      <w:r>
-        <w:rPr>
-          <w:rFonts w:hint="cs"/>
-          <w:sz w:val="18"/>
-          <w:szCs w:val="18"/>
-          <w:rtl/>
-        </w:rPr>
-        <w:t xml:space="preserve"> מסומנים בצבעים שונים לצורך נוחות ומעקב נוח יותר אחר </w:t>
-      </w:r>
-      <w:proofErr w:type="spellStart"/>
-      <w:r>
-        <w:rPr>
-          <w:rFonts w:hint="cs"/>
-          <w:sz w:val="18"/>
-          <w:szCs w:val="18"/>
-          <w:rtl/>
-        </w:rPr>
-        <w:t>החצים</w:t>
-      </w:r>
-      <w:proofErr w:type="spellEnd"/>
-      <w:r>
-        <w:rPr>
-          <w:rFonts w:hint="cs"/>
-          <w:sz w:val="18"/>
-          <w:szCs w:val="18"/>
-          <w:rtl/>
-        </w:rPr>
-        <w:t xml:space="preserve"> בלבד.</w:t>
+        <w:t>*החצים מסומנים בצבעים שונים לצורך נוחות ומעקב נוח יותר אחר החצים בלבד.</w:t>
       </w:r>
     </w:p>
     <w:p>
       <w:pPr>
-        <w:pStyle w:val="a4"/>
+        <w:pStyle w:val="ListParagraph"/>
         <w:bidi/>
         <w:spacing w:after="160" w:line="245" w:lineRule="auto"/>
         <w:ind w:left="1440"/>
@@ -5642,7 +5383,7 @@
     </w:p>
     <w:p>
       <w:pPr>
-        <w:pStyle w:val="a4"/>
+        <w:pStyle w:val="ListParagraph"/>
         <w:bidi/>
         <w:spacing w:after="160" w:line="245" w:lineRule="auto"/>
         <w:rPr>
@@ -5653,7 +5394,7 @@
     </w:p>
     <w:p>
       <w:pPr>
-        <w:pStyle w:val="a4"/>
+        <w:pStyle w:val="ListParagraph"/>
         <w:numPr>
           <w:ilvl w:val="1"/>
           <w:numId w:val="5"/>
@@ -5717,7 +5458,7 @@
     </w:p>
     <w:p>
       <w:pPr>
-        <w:pStyle w:val="a4"/>
+        <w:pStyle w:val="ListParagraph"/>
         <w:numPr>
           <w:ilvl w:val="0"/>
           <w:numId w:val="6"/>
@@ -5969,7 +5710,7 @@
     </w:p>
     <w:p>
       <w:pPr>
-        <w:pStyle w:val="a4"/>
+        <w:pStyle w:val="ListParagraph"/>
         <w:numPr>
           <w:ilvl w:val="1"/>
           <w:numId w:val="5"/>
@@ -5990,6 +5731,7 @@
           <w:rtl/>
           <w:lang w:val="en-US"/>
         </w:rPr>
+        <w:lastRenderedPageBreak/>
         <w:t xml:space="preserve">יבש (2 נק׳): נתון לוח בגודל </w:t>
       </w:r>
       <w:proofErr w:type="spellStart"/>
@@ -6220,7 +5962,6 @@
           <w:rtl/>
           <w:lang w:val="en-US"/>
         </w:rPr>
-        <w:lastRenderedPageBreak/>
         <w:t xml:space="preserve">בעבור לוח שכזה </w:t>
       </w:r>
       <w:r>
@@ -6670,7 +6411,7 @@
     </w:p>
     <w:p>
       <w:pPr>
-        <w:pStyle w:val="3"/>
+        <w:pStyle w:val="Heading3"/>
         <w:keepNext w:val="0"/>
         <w:keepLines w:val="0"/>
         <w:bidi/>
@@ -6729,7 +6470,7 @@
     </w:p>
     <w:p>
       <w:pPr>
-        <w:pStyle w:val="a4"/>
+        <w:pStyle w:val="ListParagraph"/>
         <w:numPr>
           <w:ilvl w:val="0"/>
           <w:numId w:val="7"/>
@@ -6985,7 +6726,7 @@
     </w:p>
     <w:p>
       <w:pPr>
-        <w:pStyle w:val="a4"/>
+        <w:pStyle w:val="ListParagraph"/>
         <w:bidi/>
         <w:ind w:left="785"/>
         <w:rPr>
@@ -6997,7 +6738,7 @@
     </w:p>
     <w:p>
       <w:pPr>
-        <w:pStyle w:val="a4"/>
+        <w:pStyle w:val="ListParagraph"/>
         <w:numPr>
           <w:ilvl w:val="0"/>
           <w:numId w:val="7"/>
@@ -7121,7 +6862,7 @@
     </w:p>
     <w:p>
       <w:pPr>
-        <w:pStyle w:val="a4"/>
+        <w:pStyle w:val="ListParagraph"/>
         <w:bidi/>
         <w:spacing w:after="240"/>
         <w:ind w:left="785"/>
@@ -7151,34 +6892,12 @@
           <w:rtl/>
           <w:lang w:val="en-US"/>
         </w:rPr>
-        <w:t xml:space="preserve">היה יכול </w:t>
-      </w:r>
-      <w:proofErr w:type="spellStart"/>
-      <w:r>
-        <w:rPr>
-          <w:rFonts w:hint="cs"/>
-          <w:sz w:val="18"/>
-          <w:szCs w:val="18"/>
-          <w:rtl/>
-          <w:lang w:val="en-US"/>
-        </w:rPr>
-        <w:t>להתקע</w:t>
-      </w:r>
-      <w:proofErr w:type="spellEnd"/>
-      <w:r>
-        <w:rPr>
-          <w:rFonts w:hint="cs"/>
-          <w:sz w:val="18"/>
-          <w:szCs w:val="18"/>
-          <w:rtl/>
-          <w:lang w:val="en-US"/>
-        </w:rPr>
-        <w:t xml:space="preserve"> בלולאה אינסופית של מעגלים לכן לא מן ההכרח שהיה מוצא פתרון.</w:t>
+        <w:t>היה יכול להתקע בלולאה אינסופית של מעגלים לכן לא מן ההכרח שהיה מוצא פתרון.</w:t>
       </w:r>
     </w:p>
     <w:p>
       <w:pPr>
-        <w:pStyle w:val="a4"/>
+        <w:pStyle w:val="ListParagraph"/>
         <w:bidi/>
         <w:spacing w:after="240"/>
         <w:ind w:left="785"/>
@@ -7192,7 +6911,7 @@
     </w:p>
     <w:p>
       <w:pPr>
-        <w:pStyle w:val="a4"/>
+        <w:pStyle w:val="ListParagraph"/>
         <w:numPr>
           <w:ilvl w:val="0"/>
           <w:numId w:val="7"/>
@@ -7426,7 +7145,7 @@
     </w:p>
     <w:p>
       <w:pPr>
-        <w:pStyle w:val="a4"/>
+        <w:pStyle w:val="ListParagraph"/>
         <w:bidi/>
         <w:spacing w:after="160" w:line="245" w:lineRule="auto"/>
         <w:ind w:left="785"/>
@@ -7485,7 +7204,7 @@
     </w:p>
     <w:p>
       <w:pPr>
-        <w:pStyle w:val="a4"/>
+        <w:pStyle w:val="ListParagraph"/>
         <w:bidi/>
         <w:spacing w:after="160" w:line="245" w:lineRule="auto"/>
         <w:ind w:left="785"/>
@@ -7507,20 +7226,8 @@
           <w:rtl/>
           <w:lang w:val="en-US"/>
         </w:rPr>
-        <w:t xml:space="preserve">מספר הצמתים </w:t>
-      </w:r>
-      <w:proofErr w:type="spellStart"/>
-      <w:r>
-        <w:rPr>
-          <w:rFonts w:hint="cs"/>
-          <w:sz w:val="18"/>
-          <w:szCs w:val="18"/>
-          <w:rtl/>
-          <w:lang w:val="en-US"/>
-        </w:rPr>
-        <w:t>שיווצרו</w:t>
-      </w:r>
-      <w:proofErr w:type="spellEnd"/>
+        <w:t>מספר הצמתים שיווצרו</w:t>
+      </w:r>
       <w:r>
         <w:rPr>
           <w:rFonts w:hint="cs"/>
@@ -7557,7 +7264,7 @@
     </w:p>
     <w:p>
       <w:pPr>
-        <w:pStyle w:val="a4"/>
+        <w:pStyle w:val="ListParagraph"/>
         <w:bidi/>
         <w:spacing w:after="160" w:line="245" w:lineRule="auto"/>
         <w:ind w:left="785"/>
@@ -7621,7 +7328,7 @@
     </w:p>
     <w:p>
       <w:pPr>
-        <w:pStyle w:val="a4"/>
+        <w:pStyle w:val="ListParagraph"/>
         <w:bidi/>
         <w:spacing w:after="160" w:line="245" w:lineRule="auto"/>
         <w:ind w:left="785"/>
@@ -7662,51 +7369,7 @@
           <w:rtl/>
           <w:lang w:val="en-US"/>
         </w:rPr>
-        <w:t xml:space="preserve"> </w:t>
-      </w:r>
-      <w:proofErr w:type="spellStart"/>
-      <w:r>
-        <w:rPr>
-          <w:rFonts w:hint="cs"/>
-          <w:sz w:val="18"/>
-          <w:szCs w:val="18"/>
-          <w:rtl/>
-          <w:lang w:val="en-US"/>
-        </w:rPr>
-        <w:t>שיווצרו</w:t>
-      </w:r>
-      <w:proofErr w:type="spellEnd"/>
-      <w:r>
-        <w:rPr>
-          <w:rFonts w:hint="cs"/>
-          <w:sz w:val="18"/>
-          <w:szCs w:val="18"/>
-          <w:rtl/>
-          <w:lang w:val="en-US"/>
-        </w:rPr>
-        <w:t xml:space="preserve"> הן כל הצמתים שפותחו וגם השכנות שלהן כלומר העמודה </w:t>
-      </w:r>
-      <w:proofErr w:type="spellStart"/>
-      <w:r>
-        <w:rPr>
-          <w:rFonts w:hint="cs"/>
-          <w:sz w:val="18"/>
-          <w:szCs w:val="18"/>
-          <w:rtl/>
-          <w:lang w:val="en-US"/>
-        </w:rPr>
-        <w:t>השניה</w:t>
-      </w:r>
-      <w:proofErr w:type="spellEnd"/>
-      <w:r>
-        <w:rPr>
-          <w:rFonts w:hint="cs"/>
-          <w:sz w:val="18"/>
-          <w:szCs w:val="18"/>
-          <w:rtl/>
-          <w:lang w:val="en-US"/>
-        </w:rPr>
-        <w:t xml:space="preserve"> משמאל והשורה התחתונה , כל אחת ללא הצומת האחרון בה ולכן נקבל</w:t>
+        <w:t xml:space="preserve"> שיווצרו הן כל הצמתים שפותחו וגם השכנות שלהן כלומר העמודה השניה משמאל והשורה התחתונה , כל אחת ללא הצומת האחרון בה ולכן נקבל</w:t>
       </w:r>
       <w:r>
         <w:rPr>
@@ -7734,7 +7397,7 @@
     </w:p>
     <w:p>
       <w:pPr>
-        <w:pStyle w:val="a4"/>
+        <w:pStyle w:val="ListParagraph"/>
         <w:bidi/>
         <w:spacing w:after="160" w:line="245" w:lineRule="auto"/>
         <w:ind w:left="785"/>
@@ -7748,7 +7411,7 @@
     </w:p>
     <w:p>
       <w:pPr>
-        <w:pStyle w:val="a4"/>
+        <w:pStyle w:val="ListParagraph"/>
         <w:numPr>
           <w:ilvl w:val="0"/>
           <w:numId w:val="7"/>
@@ -7982,7 +7645,7 @@
     </w:p>
     <w:p>
       <w:pPr>
-        <w:pStyle w:val="a4"/>
+        <w:pStyle w:val="ListParagraph"/>
         <w:bidi/>
         <w:spacing w:after="160" w:line="245" w:lineRule="auto"/>
         <w:ind w:left="785"/>
@@ -8031,7 +7694,7 @@
     </w:p>
     <w:p>
       <w:pPr>
-        <w:pStyle w:val="a4"/>
+        <w:pStyle w:val="ListParagraph"/>
         <w:bidi/>
         <w:spacing w:after="160" w:line="245" w:lineRule="auto"/>
         <w:ind w:left="785"/>
@@ -8053,20 +7716,8 @@
           <w:rtl/>
           <w:lang w:val="en-US"/>
         </w:rPr>
-        <w:t xml:space="preserve">מספר הצמתים </w:t>
-      </w:r>
-      <w:proofErr w:type="spellStart"/>
-      <w:r>
-        <w:rPr>
-          <w:rFonts w:hint="cs"/>
-          <w:sz w:val="18"/>
-          <w:szCs w:val="18"/>
-          <w:rtl/>
-          <w:lang w:val="en-US"/>
-        </w:rPr>
-        <w:t>שיווצרו</w:t>
-      </w:r>
-      <w:proofErr w:type="spellEnd"/>
+        <w:t>מספר הצמתים שיווצרו</w:t>
+      </w:r>
       <w:r>
         <w:rPr>
           <w:rFonts w:hint="cs"/>
@@ -8093,7 +7744,7 @@
     </w:p>
     <w:p>
       <w:pPr>
-        <w:pStyle w:val="a4"/>
+        <w:pStyle w:val="ListParagraph"/>
         <w:bidi/>
         <w:spacing w:after="160" w:line="245" w:lineRule="auto"/>
         <w:ind w:left="785"/>
@@ -8113,34 +7764,12 @@
           <w:rtl/>
           <w:lang w:val="en-US"/>
         </w:rPr>
-        <w:t xml:space="preserve">במצב הזה אפשר לראות כי ההיווצרות נעשית בצורה עצלנית ולכן מספר הצמתים שיפותחו זהה לסעיף הקודם אך מספר הצמתי </w:t>
-      </w:r>
-      <w:proofErr w:type="spellStart"/>
-      <w:r>
-        <w:rPr>
-          <w:rFonts w:hint="cs"/>
-          <w:sz w:val="18"/>
-          <w:szCs w:val="18"/>
-          <w:rtl/>
-          <w:lang w:val="en-US"/>
-        </w:rPr>
-        <w:t>שיווצרו</w:t>
-      </w:r>
-      <w:proofErr w:type="spellEnd"/>
-      <w:r>
-        <w:rPr>
-          <w:rFonts w:hint="cs"/>
-          <w:sz w:val="18"/>
-          <w:szCs w:val="18"/>
-          <w:rtl/>
-          <w:lang w:val="en-US"/>
-        </w:rPr>
-        <w:t xml:space="preserve"> כולל את כל הצמתי שפותחו + רק הצומת האחרון.</w:t>
+        <w:t>במצב הזה אפשר לראות כי ההיווצרות נעשית בצורה עצלנית ולכן מספר הצמתים שיפותחו זהה לסעיף הקודם אך מספר הצמתי שיווצרו כולל את כל הצמתי שפותחו + רק הצומת האחרון.</w:t>
       </w:r>
     </w:p>
     <w:p>
       <w:pPr>
-        <w:pStyle w:val="3"/>
+        <w:pStyle w:val="Heading3"/>
         <w:keepNext w:val="0"/>
         <w:keepLines w:val="0"/>
         <w:bidi/>
@@ -8216,7 +7845,7 @@
     </w:p>
     <w:p>
       <w:pPr>
-        <w:pStyle w:val="a4"/>
+        <w:pStyle w:val="ListParagraph"/>
         <w:numPr>
           <w:ilvl w:val="0"/>
           <w:numId w:val="9"/>
@@ -8230,7 +7859,7 @@
     </w:p>
     <w:p>
       <w:pPr>
-        <w:pStyle w:val="a4"/>
+        <w:pStyle w:val="ListParagraph"/>
         <w:numPr>
           <w:ilvl w:val="1"/>
           <w:numId w:val="9"/>
@@ -8268,7 +7897,7 @@
     </w:p>
     <w:p>
       <w:pPr>
-        <w:pStyle w:val="a4"/>
+        <w:pStyle w:val="ListParagraph"/>
         <w:bidi/>
         <w:ind w:left="1440"/>
         <w:jc w:val="center"/>
@@ -8380,7 +8009,7 @@
     </w:p>
     <w:p>
       <w:pPr>
-        <w:pStyle w:val="a4"/>
+        <w:pStyle w:val="ListParagraph"/>
         <w:bidi/>
         <w:ind w:left="1440"/>
         <w:rPr>
@@ -8402,7 +8031,7 @@
     </w:p>
     <w:p>
       <w:pPr>
-        <w:pStyle w:val="a4"/>
+        <w:pStyle w:val="ListParagraph"/>
         <w:numPr>
           <w:ilvl w:val="1"/>
           <w:numId w:val="9"/>
@@ -8492,7 +8121,7 @@
     </w:p>
     <w:p>
       <w:pPr>
-        <w:pStyle w:val="a4"/>
+        <w:pStyle w:val="ListParagraph"/>
         <w:bidi/>
         <w:ind w:left="1440"/>
         <w:jc w:val="center"/>
@@ -8701,7 +8330,7 @@
     </w:p>
     <w:p>
       <w:pPr>
-        <w:pStyle w:val="a4"/>
+        <w:pStyle w:val="ListParagraph"/>
         <w:bidi/>
         <w:ind w:left="1440"/>
         <w:rPr>
@@ -8716,7 +8345,7 @@
     </w:p>
     <w:p>
       <w:pPr>
-        <w:pStyle w:val="a4"/>
+        <w:pStyle w:val="ListParagraph"/>
         <w:bidi/>
         <w:ind w:left="1440"/>
         <w:rPr>
@@ -8731,7 +8360,7 @@
     </w:p>
     <w:p>
       <w:pPr>
-        <w:pStyle w:val="a4"/>
+        <w:pStyle w:val="ListParagraph"/>
         <w:numPr>
           <w:ilvl w:val="0"/>
           <w:numId w:val="9"/>
@@ -8792,7 +8421,7 @@
     </w:p>
     <w:p>
       <w:pPr>
-        <w:pStyle w:val="a4"/>
+        <w:pStyle w:val="ListParagraph"/>
         <w:bidi/>
         <w:rPr>
           <w:rtl/>
@@ -8804,7 +8433,6 @@
           <w:rFonts w:eastAsiaTheme="minorEastAsia"/>
           <w:noProof/>
         </w:rPr>
-        <w:lastRenderedPageBreak/>
         <mc:AlternateContent>
           <mc:Choice Requires="wps">
             <w:drawing>
@@ -10336,7 +9964,7 @@
     </w:p>
     <w:p>
       <w:pPr>
-        <w:pStyle w:val="a4"/>
+        <w:pStyle w:val="ListParagraph"/>
         <w:numPr>
           <w:ilvl w:val="0"/>
           <w:numId w:val="9"/>
@@ -10359,34 +9987,12 @@
           <w:rtl/>
           <w:lang w:val="en-US"/>
         </w:rPr>
-        <w:t xml:space="preserve">בשאלות הבאות הניחו כי יש מספיק זמן לסיום </w:t>
-      </w:r>
-      <w:proofErr w:type="spellStart"/>
-      <w:r>
-        <w:rPr>
-          <w:rFonts w:hint="cs"/>
-          <w:sz w:val="18"/>
-          <w:szCs w:val="18"/>
-          <w:rtl/>
-          <w:lang w:val="en-US"/>
-        </w:rPr>
-        <w:t>האיטרציה</w:t>
-      </w:r>
-      <w:proofErr w:type="spellEnd"/>
-      <w:r>
-        <w:rPr>
-          <w:rFonts w:hint="cs"/>
-          <w:sz w:val="18"/>
-          <w:szCs w:val="18"/>
-          <w:rtl/>
-          <w:lang w:val="en-US"/>
-        </w:rPr>
-        <w:t xml:space="preserve"> הראשונה.</w:t>
+        <w:t>בשאלות הבאות הניחו כי יש מספיק זמן לסיום האיטרציה הראשונה.</w:t>
       </w:r>
     </w:p>
     <w:p>
       <w:pPr>
-        <w:pStyle w:val="a4"/>
+        <w:pStyle w:val="ListParagraph"/>
         <w:bidi/>
         <w:ind w:left="1440"/>
         <w:rPr>
@@ -10398,7 +10004,7 @@
     </w:p>
     <w:p>
       <w:pPr>
-        <w:pStyle w:val="a4"/>
+        <w:pStyle w:val="ListParagraph"/>
         <w:numPr>
           <w:ilvl w:val="1"/>
           <w:numId w:val="9"/>
@@ -10533,7 +10139,7 @@
     </w:p>
     <w:p>
       <w:pPr>
-        <w:pStyle w:val="a4"/>
+        <w:pStyle w:val="ListParagraph"/>
         <w:bidi/>
         <w:ind w:left="1440"/>
         <w:jc w:val="center"/>
@@ -10619,29 +10225,7 @@
           <w:rtl/>
           <w:lang w:val="en-US"/>
         </w:rPr>
-        <w:t xml:space="preserve">, מאחר ובמצב זה לאחר </w:t>
-      </w:r>
-      <w:proofErr w:type="spellStart"/>
-      <w:r>
-        <w:rPr>
-          <w:rFonts w:hint="cs"/>
-          <w:sz w:val="18"/>
-          <w:szCs w:val="18"/>
-          <w:rtl/>
-          <w:lang w:val="en-US"/>
-        </w:rPr>
-        <w:t>איטרציה</w:t>
-      </w:r>
-      <w:proofErr w:type="spellEnd"/>
-      <w:r>
-        <w:rPr>
-          <w:rFonts w:hint="cs"/>
-          <w:sz w:val="18"/>
-          <w:szCs w:val="18"/>
-          <w:rtl/>
-          <w:lang w:val="en-US"/>
-        </w:rPr>
-        <w:t xml:space="preserve"> אחת בעומק זה יימצא פתרון והאלגוריתם ייעצר כאשר לעומת זאת </w:t>
+        <w:t xml:space="preserve">, מאחר ובמצב זה לאחר איטרציה אחת בעומק זה יימצא פתרון והאלגוריתם ייעצר כאשר לעומת זאת </w:t>
       </w:r>
       <w:r>
         <w:rPr>
@@ -10659,51 +10243,7 @@
           <w:rtl/>
           <w:lang w:val="en-US"/>
         </w:rPr>
-        <w:t xml:space="preserve"> יימצא פתרון רק </w:t>
-      </w:r>
-      <w:proofErr w:type="spellStart"/>
-      <w:r>
-        <w:rPr>
-          <w:rFonts w:hint="cs"/>
-          <w:sz w:val="18"/>
-          <w:szCs w:val="18"/>
-          <w:rtl/>
-          <w:lang w:val="en-US"/>
-        </w:rPr>
-        <w:t>באיטרציה</w:t>
-      </w:r>
-      <w:proofErr w:type="spellEnd"/>
-      <w:r>
-        <w:rPr>
-          <w:rFonts w:hint="cs"/>
-          <w:sz w:val="18"/>
-          <w:szCs w:val="18"/>
-          <w:rtl/>
-          <w:lang w:val="en-US"/>
-        </w:rPr>
-        <w:t xml:space="preserve"> האחרונה לאחר שיבצע כמה </w:t>
-      </w:r>
-      <w:proofErr w:type="spellStart"/>
-      <w:r>
-        <w:rPr>
-          <w:rFonts w:hint="cs"/>
-          <w:sz w:val="18"/>
-          <w:szCs w:val="18"/>
-          <w:rtl/>
-          <w:lang w:val="en-US"/>
-        </w:rPr>
-        <w:t>איטרציות</w:t>
-      </w:r>
-      <w:proofErr w:type="spellEnd"/>
-      <w:r>
-        <w:rPr>
-          <w:rFonts w:hint="cs"/>
-          <w:sz w:val="18"/>
-          <w:szCs w:val="18"/>
-          <w:rtl/>
-          <w:lang w:val="en-US"/>
-        </w:rPr>
-        <w:t xml:space="preserve"> של </w:t>
+        <w:t xml:space="preserve"> יימצא פתרון רק באיטרציה האחרונה לאחר שיבצע כמה איטרציות של </w:t>
       </w:r>
       <w:r>
         <w:rPr>
@@ -10726,7 +10266,7 @@
     </w:p>
     <w:p>
       <w:pPr>
-        <w:pStyle w:val="a4"/>
+        <w:pStyle w:val="ListParagraph"/>
         <w:bidi/>
         <w:ind w:left="1440"/>
         <w:jc w:val="center"/>
@@ -10801,18 +10341,16 @@
           <w:rtl/>
           <w:lang w:val="en-US"/>
         </w:rPr>
-        <w:t xml:space="preserve">, מאחר ובמצב זה לאחר </w:t>
+        <w:t xml:space="preserve">, מאחר ובמצב זה לאחר איטרציה אחת בעומק זה יימצא פתרון והאלגוריתם ייעצר כאשר לעומת זאת </w:t>
       </w:r>
       <w:proofErr w:type="spellStart"/>
       <w:r>
         <w:rPr>
-          <w:rFonts w:hint="cs"/>
-          <w:sz w:val="18"/>
-          <w:szCs w:val="18"/>
-          <w:rtl/>
-          <w:lang w:val="en-US"/>
-        </w:rPr>
-        <w:t>איטרציה</w:t>
+          <w:sz w:val="18"/>
+          <w:szCs w:val="18"/>
+          <w:lang w:val="en-US"/>
+        </w:rPr>
+        <w:t>ReverseDFS</w:t>
       </w:r>
       <w:proofErr w:type="spellEnd"/>
       <w:r>
@@ -10823,71 +10361,7 @@
           <w:rtl/>
           <w:lang w:val="en-US"/>
         </w:rPr>
-        <w:t xml:space="preserve"> אחת בעומק זה יימצא פתרון והאלגוריתם ייעצר כאשר לעומת זאת </w:t>
-      </w:r>
-      <w:proofErr w:type="spellStart"/>
-      <w:r>
-        <w:rPr>
-          <w:sz w:val="18"/>
-          <w:szCs w:val="18"/>
-          <w:lang w:val="en-US"/>
-        </w:rPr>
-        <w:t>ReverseDFS</w:t>
-      </w:r>
-      <w:proofErr w:type="spellEnd"/>
-      <w:r>
-        <w:rPr>
-          <w:rFonts w:hint="cs"/>
-          <w:sz w:val="18"/>
-          <w:szCs w:val="18"/>
-          <w:rtl/>
-          <w:lang w:val="en-US"/>
-        </w:rPr>
-        <w:t xml:space="preserve"> יימצא פתרון רק </w:t>
-      </w:r>
-      <w:proofErr w:type="spellStart"/>
-      <w:r>
-        <w:rPr>
-          <w:rFonts w:hint="cs"/>
-          <w:sz w:val="18"/>
-          <w:szCs w:val="18"/>
-          <w:rtl/>
-          <w:lang w:val="en-US"/>
-        </w:rPr>
-        <w:t>באיטרציה</w:t>
-      </w:r>
-      <w:proofErr w:type="spellEnd"/>
-      <w:r>
-        <w:rPr>
-          <w:rFonts w:hint="cs"/>
-          <w:sz w:val="18"/>
-          <w:szCs w:val="18"/>
-          <w:rtl/>
-          <w:lang w:val="en-US"/>
-        </w:rPr>
-        <w:t xml:space="preserve"> האחרונה לאחר שיבצע כמה </w:t>
-      </w:r>
-      <w:proofErr w:type="spellStart"/>
-      <w:r>
-        <w:rPr>
-          <w:rFonts w:hint="cs"/>
-          <w:sz w:val="18"/>
-          <w:szCs w:val="18"/>
-          <w:rtl/>
-          <w:lang w:val="en-US"/>
-        </w:rPr>
-        <w:t>איטרציות</w:t>
-      </w:r>
-      <w:proofErr w:type="spellEnd"/>
-      <w:r>
-        <w:rPr>
-          <w:rFonts w:hint="cs"/>
-          <w:sz w:val="18"/>
-          <w:szCs w:val="18"/>
-          <w:rtl/>
-          <w:lang w:val="en-US"/>
-        </w:rPr>
-        <w:t xml:space="preserve"> של </w:t>
+        <w:t xml:space="preserve"> יימצא פתרון רק באיטרציה האחרונה לאחר שיבצע כמה איטרציות של </w:t>
       </w:r>
       <w:r>
         <w:rPr>
@@ -10910,7 +10384,7 @@
     </w:p>
     <w:p>
       <w:pPr>
-        <w:pStyle w:val="a4"/>
+        <w:pStyle w:val="ListParagraph"/>
         <w:bidi/>
         <w:ind w:left="2160"/>
         <w:rPr>
@@ -10925,7 +10399,7 @@
     </w:p>
     <w:p>
       <w:pPr>
-        <w:pStyle w:val="a4"/>
+        <w:pStyle w:val="ListParagraph"/>
         <w:bidi/>
         <w:ind w:left="1440"/>
         <w:rPr>
@@ -10937,7 +10411,7 @@
     </w:p>
     <w:p>
       <w:pPr>
-        <w:pStyle w:val="a4"/>
+        <w:pStyle w:val="ListParagraph"/>
         <w:numPr>
           <w:ilvl w:val="1"/>
           <w:numId w:val="9"/>
@@ -10980,7 +10454,7 @@
     </w:p>
     <w:p>
       <w:pPr>
-        <w:pStyle w:val="a4"/>
+        <w:pStyle w:val="ListParagraph"/>
         <w:bidi/>
         <w:spacing w:after="160"/>
         <w:ind w:left="1440"/>
@@ -11005,7 +10479,7 @@
     </w:p>
     <w:p>
       <w:pPr>
-        <w:pStyle w:val="a4"/>
+        <w:pStyle w:val="ListParagraph"/>
         <w:bidi/>
         <w:ind w:left="1440"/>
         <w:jc w:val="center"/>
@@ -11315,7 +10789,7 @@
     </w:p>
     <w:p>
       <w:pPr>
-        <w:pStyle w:val="3"/>
+        <w:pStyle w:val="Heading3"/>
         <w:keepNext w:val="0"/>
         <w:keepLines w:val="0"/>
         <w:bidi/>
@@ -11426,7 +10900,7 @@
     </w:p>
     <w:p>
       <w:pPr>
-        <w:pStyle w:val="a4"/>
+        <w:pStyle w:val="ListParagraph"/>
         <w:bidi/>
         <w:spacing w:after="160" w:line="245" w:lineRule="auto"/>
         <w:rPr>
@@ -11437,7 +10911,7 @@
     </w:p>
     <w:p>
       <w:pPr>
-        <w:pStyle w:val="a4"/>
+        <w:pStyle w:val="ListParagraph"/>
         <w:numPr>
           <w:ilvl w:val="0"/>
           <w:numId w:val="11"/>
@@ -11518,7 +10992,7 @@
     </w:p>
     <w:p>
       <w:pPr>
-        <w:pStyle w:val="a4"/>
+        <w:pStyle w:val="ListParagraph"/>
         <w:bidi/>
         <w:spacing w:after="160" w:line="245" w:lineRule="auto"/>
         <w:jc w:val="center"/>
@@ -11894,7 +11368,7 @@
     </w:p>
     <w:p>
       <w:pPr>
-        <w:pStyle w:val="a4"/>
+        <w:pStyle w:val="ListParagraph"/>
         <w:bidi/>
         <w:spacing w:after="160" w:line="245" w:lineRule="auto"/>
         <w:rPr>
@@ -11905,7 +11379,7 @@
     </w:p>
     <w:p>
       <w:pPr>
-        <w:pStyle w:val="a4"/>
+        <w:pStyle w:val="ListParagraph"/>
         <w:numPr>
           <w:ilvl w:val="0"/>
           <w:numId w:val="11"/>
@@ -11971,7 +11445,7 @@
     </w:p>
     <w:p>
       <w:pPr>
-        <w:pStyle w:val="a4"/>
+        <w:pStyle w:val="ListParagraph"/>
         <w:bidi/>
         <w:spacing w:after="160" w:line="245" w:lineRule="auto"/>
         <w:jc w:val="center"/>
@@ -12036,29 +11510,7 @@
           <w:rtl/>
           <w:lang w:val="en-US"/>
         </w:rPr>
-        <w:t xml:space="preserve"> מפתח תמיד את </w:t>
-      </w:r>
-      <w:proofErr w:type="spellStart"/>
-      <w:r>
-        <w:rPr>
-          <w:rFonts w:hint="cs"/>
-          <w:sz w:val="18"/>
-          <w:szCs w:val="18"/>
-          <w:rtl/>
-          <w:lang w:val="en-US"/>
-        </w:rPr>
-        <w:t>הנודים</w:t>
-      </w:r>
-      <w:proofErr w:type="spellEnd"/>
-      <w:r>
-        <w:rPr>
-          <w:rFonts w:hint="cs"/>
-          <w:sz w:val="18"/>
-          <w:szCs w:val="18"/>
-          <w:rtl/>
-          <w:lang w:val="en-US"/>
-        </w:rPr>
-        <w:t xml:space="preserve"> בעלי העלות המצטברת הנמוכה ביותר וכן האלגוריתם מחזיר פתרון </w:t>
+        <w:t xml:space="preserve"> מפתח תמיד את הנודים בעלי העלות המצטברת הנמוכה ביותר וכן האלגוריתם מחזיר פתרון </w:t>
       </w:r>
       <w:r>
         <w:rPr>
@@ -12118,7 +11570,7 @@
     </w:p>
     <w:p>
       <w:pPr>
-        <w:pStyle w:val="a4"/>
+        <w:pStyle w:val="ListParagraph"/>
         <w:numPr>
           <w:ilvl w:val="0"/>
           <w:numId w:val="11"/>
@@ -12141,6 +11593,7 @@
           <w:rtl/>
           <w:lang w:val="en-US"/>
         </w:rPr>
+        <w:lastRenderedPageBreak/>
         <w:t xml:space="preserve">יבש (2 נק׳): </w:t>
       </w:r>
       <w:r>
@@ -12249,18 +11702,7 @@
           <w:rtl/>
           <w:lang w:val="en-US"/>
         </w:rPr>
-        <w:t xml:space="preserve"> לא </w:t>
-      </w:r>
-      <w:r>
-        <w:rPr>
-          <w:rFonts w:hint="cs"/>
-          <w:sz w:val="18"/>
-          <w:szCs w:val="18"/>
-          <w:rtl/>
-          <w:lang w:val="en-US"/>
-        </w:rPr>
-        <w:lastRenderedPageBreak/>
-        <w:t>יחזיר את המסלול הקל ביותר. עבור כל דוגמה הסבירו מה המסלול והעלות ש-</w:t>
+        <w:t xml:space="preserve"> לא יחזיר את המסלול הקל ביותר. עבור כל דוגמה הסבירו מה המסלול והעלות ש-</w:t>
       </w:r>
       <w:r>
         <w:rPr>
@@ -12303,7 +11745,7 @@
     </w:p>
     <w:p>
       <w:pPr>
-        <w:pStyle w:val="a4"/>
+        <w:pStyle w:val="ListParagraph"/>
         <w:bidi/>
         <w:spacing w:after="160" w:line="245" w:lineRule="auto"/>
         <w:jc w:val="center"/>
@@ -12478,7 +11920,7 @@
     </w:p>
     <w:p>
       <w:pPr>
-        <w:pStyle w:val="a4"/>
+        <w:pStyle w:val="ListParagraph"/>
         <w:bidi/>
         <w:spacing w:after="160" w:line="245" w:lineRule="auto"/>
         <w:jc w:val="center"/>
@@ -12720,7 +12162,7 @@
     </w:p>
     <w:p>
       <w:pPr>
-        <w:pStyle w:val="a4"/>
+        <w:pStyle w:val="ListParagraph"/>
         <w:bidi/>
         <w:spacing w:after="160" w:line="245" w:lineRule="auto"/>
         <w:ind w:left="1440"/>
@@ -12732,7 +12174,7 @@
     </w:p>
     <w:p>
       <w:pPr>
-        <w:pStyle w:val="a4"/>
+        <w:pStyle w:val="ListParagraph"/>
         <w:bidi/>
         <w:spacing w:after="160" w:line="245" w:lineRule="auto"/>
         <w:jc w:val="center"/>
@@ -12826,7 +12268,7 @@
     </w:p>
     <w:p>
       <w:pPr>
-        <w:pStyle w:val="a4"/>
+        <w:pStyle w:val="ListParagraph"/>
         <w:bidi/>
         <w:spacing w:after="160" w:line="245" w:lineRule="auto"/>
         <w:jc w:val="center"/>
@@ -13033,7 +12475,7 @@
     </w:p>
     <w:p>
       <w:pPr>
-        <w:pStyle w:val="3"/>
+        <w:pStyle w:val="Heading3"/>
         <w:keepNext w:val="0"/>
         <w:keepLines w:val="0"/>
         <w:bidi/>
@@ -13067,7 +12509,6 @@
         </w:rPr>
         <w:t xml:space="preserve"> - </w:t>
       </w:r>
-      <w:proofErr w:type="spellStart"/>
       <w:r>
         <w:rPr>
           <w:rFonts w:hint="cs"/>
@@ -13075,17 +12516,7 @@
           <w:rtl/>
           <w:lang w:val="en-US"/>
         </w:rPr>
-        <w:t>יוריסטיקות</w:t>
-      </w:r>
-      <w:proofErr w:type="spellEnd"/>
-      <w:r>
-        <w:rPr>
-          <w:rFonts w:hint="cs"/>
-          <w:color w:val="4472C4"/>
-          <w:rtl/>
-          <w:lang w:val="en-US"/>
-        </w:rPr>
-        <w:t xml:space="preserve"> (8 נק׳):</w:t>
+        <w:t>יוריסטיקות (8 נק׳):</w:t>
       </w:r>
     </w:p>
     <w:p>
@@ -13970,7 +13401,6 @@
         </w:rPr>
         <w:t xml:space="preserve">עבור כל אחת </w:t>
       </w:r>
-      <w:proofErr w:type="spellStart"/>
       <w:r>
         <w:rPr>
           <w:rFonts w:hint="cs"/>
@@ -13981,7 +13411,6 @@
         </w:rPr>
         <w:t>מהיוריסטיקות</w:t>
       </w:r>
-      <w:proofErr w:type="spellEnd"/>
       <w:r>
         <w:rPr>
           <w:sz w:val="18"/>
@@ -14187,82 +13616,7 @@
     </w:p>
     <w:p>
       <w:pPr>
-        <w:bidi/>
-        <w:rPr>
-          <w:rtl/>
-        </w:rPr>
-      </w:pPr>
-      <w:r>
-        <w:rPr>
-          <w:rtl/>
-        </w:rPr>
-        <w:lastRenderedPageBreak/>
-        <w:t>העולם שלנו בשאלה 7 הוא מפה שטוחה שיש בה צמ</w:t>
-      </w:r>
-      <w:r>
-        <w:rPr>
-          <w:rFonts w:hint="cs"/>
-          <w:rtl/>
-        </w:rPr>
-        <w:t>ת</w:t>
-      </w:r>
-      <w:r>
-        <w:rPr>
-          <w:rtl/>
-        </w:rPr>
-        <w:t>ים ולכל צומת יש מיקום מורכב מ</w:t>
-      </w:r>
-      <w:r>
-        <w:t xml:space="preserve">-x </w:t>
-      </w:r>
-      <w:r>
-        <w:rPr>
-          <w:rtl/>
-        </w:rPr>
-        <w:t>ו</w:t>
-      </w:r>
-      <w:r>
-        <w:t xml:space="preserve">-y . </w:t>
-      </w:r>
-      <w:r>
-        <w:rPr>
-          <w:rtl/>
-        </w:rPr>
-        <w:t>ויש לנו נקודת יעד שהיא כדור דרקון שרוצים להגיע אילו , ויש כבישים שמחברים בין הנקודות שלנו שיש להם מחירים . ולא יכולים להניח דברים נוספים</w:t>
-      </w:r>
-      <w:r>
-        <w:t xml:space="preserve"> .</w:t>
-      </w:r>
-    </w:p>
-    <w:p>
-      <w:pPr>
-        <w:bidi/>
-        <w:rPr>
-          <w:rtl/>
-          <w:lang w:val="en-US"/>
-        </w:rPr>
-      </w:pPr>
-      <w:r>
-        <w:rPr>
-          <w:rFonts w:hint="cs"/>
-          <w:rtl/>
-          <w:lang w:val="en-US"/>
-        </w:rPr>
-        <w:t xml:space="preserve">כלומר מחפשים </w:t>
-      </w:r>
-      <w:r>
-        <w:rPr>
-          <w:rtl/>
-        </w:rPr>
-        <w:t>האם קיים אפסילון כך שלכל לוח היוריסטיקה אפסילון קבילה</w:t>
-      </w:r>
-      <w:r>
-        <w:t>?</w:t>
-      </w:r>
-    </w:p>
-    <w:p>
-      <w:pPr>
-        <w:pStyle w:val="a4"/>
+        <w:pStyle w:val="ListParagraph"/>
         <w:numPr>
           <w:ilvl w:val="0"/>
           <w:numId w:val="12"/>
@@ -14660,7 +14014,7 @@
     </w:p>
     <w:p>
       <w:pPr>
-        <w:pStyle w:val="a4"/>
+        <w:pStyle w:val="ListParagraph"/>
         <w:bidi/>
         <w:ind w:left="785"/>
         <w:jc w:val="center"/>
@@ -14695,39 +14049,32 @@
     </w:p>
     <w:p>
       <w:pPr>
-        <w:pStyle w:val="a4"/>
+        <w:pStyle w:val="ListParagraph"/>
         <w:bidi/>
-        <w:ind w:left="785"/>
+        <w:spacing w:after="160"/>
+        <w:ind w:left="782"/>
+        <w:contextualSpacing w:val="0"/>
         <w:jc w:val="center"/>
         <w:rPr>
           <w:sz w:val="18"/>
           <w:szCs w:val="18"/>
-          <w:lang w:val="en-US"/>
-        </w:rPr>
-      </w:pPr>
-      <w:r>
-        <w:rPr>
-          <w:rFonts w:hint="cs"/>
-          <w:sz w:val="18"/>
-          <w:szCs w:val="18"/>
-          <w:rtl/>
-          <w:lang w:val="en-US"/>
-        </w:rPr>
-        <w:t>נניח בשלילה כי קיים אפסילון קבוע כך שלכל לוח היוריסטיקה היא אפסילון קבילה</w:t>
-      </w:r>
-      <w:r>
-        <w:rPr>
-          <w:rFonts w:hint="cs"/>
-          <w:sz w:val="18"/>
-          <w:szCs w:val="18"/>
-          <w:rtl/>
-          <w:lang w:val="en-US"/>
-        </w:rPr>
-        <w:t xml:space="preserve">, נסמן אותו </w:t>
+          <w:rtl/>
+          <w:lang w:val="en-US"/>
+        </w:rPr>
+      </w:pPr>
+      <w:r>
+        <w:rPr>
+          <w:rFonts w:hint="cs"/>
+          <w:sz w:val="18"/>
+          <w:szCs w:val="18"/>
+          <w:rtl/>
+          <w:lang w:val="en-US"/>
+        </w:rPr>
+        <w:t xml:space="preserve">עבור נקודה שנמצאת במרחק </w:t>
       </w:r>
       <m:oMath>
-        <m:sSub>
-          <m:sSubPr>
+        <m:d>
+          <m:dPr>
             <m:ctrlPr>
               <w:rPr>
                 <w:rFonts w:ascii="Cambria Math" w:hAnsi="Cambria Math"/>
@@ -14737,7 +14084,7 @@
                 <w:lang w:val="en-US"/>
               </w:rPr>
             </m:ctrlPr>
-          </m:sSubPr>
+          </m:dPr>
           <m:e>
             <m:r>
               <w:rPr>
@@ -14746,67 +14093,44 @@
                 <w:szCs w:val="18"/>
                 <w:lang w:val="en-US"/>
               </w:rPr>
-              <m:t>ϵ</m:t>
+              <m:t>x,x</m:t>
             </m:r>
           </m:e>
-          <m:sub>
-            <m:r>
-              <w:rPr>
-                <w:rFonts w:ascii="Cambria Math" w:hAnsi="Cambria Math"/>
-                <w:sz w:val="18"/>
-                <w:szCs w:val="18"/>
-                <w:lang w:val="en-US"/>
-              </w:rPr>
-              <m:t>k</m:t>
-            </m:r>
-          </m:sub>
-        </m:sSub>
+        </m:d>
+        <m:r>
+          <w:rPr>
+            <w:rFonts w:ascii="Cambria Math" w:hAnsi="Cambria Math"/>
+            <w:sz w:val="18"/>
+            <w:szCs w:val="18"/>
+            <w:lang w:val="en-US"/>
+          </w:rPr>
+          <m:t xml:space="preserve"> </m:t>
+        </m:r>
       </m:oMath>
     </w:p>
     <w:p>
       <w:pPr>
-        <w:pStyle w:val="a4"/>
+        <w:pStyle w:val="ListParagraph"/>
         <w:bidi/>
-        <w:ind w:left="785"/>
+        <w:spacing w:after="160"/>
+        <w:ind w:left="782"/>
+        <w:contextualSpacing w:val="0"/>
         <w:jc w:val="center"/>
         <w:rPr>
           <w:sz w:val="18"/>
           <w:szCs w:val="18"/>
-          <w:rtl/>
-          <w:lang w:val="en-US"/>
-        </w:rPr>
-      </w:pPr>
-      <w:r>
-        <w:rPr>
-          <w:rFonts w:hint="cs"/>
-          <w:sz w:val="18"/>
-          <w:szCs w:val="18"/>
-          <w:rtl/>
-          <w:lang w:val="en-US"/>
-        </w:rPr>
-        <w:t xml:space="preserve">נראה כעת דוגמה נגדית של לוח בו היוריסטיקה אינה קבילה. נניח שבלוח אנו רוצים לנוע ממצב ש </w:t>
-      </w:r>
-      <w:proofErr w:type="spellStart"/>
-      <w:r>
-        <w:rPr>
-          <w:rFonts w:hint="cs"/>
-          <w:sz w:val="18"/>
-          <w:szCs w:val="18"/>
-          <w:rtl/>
-          <w:lang w:val="en-US"/>
-        </w:rPr>
-        <w:t>הקורדינטות</w:t>
-      </w:r>
-      <w:proofErr w:type="spellEnd"/>
-      <w:r>
-        <w:rPr>
-          <w:rFonts w:hint="cs"/>
-          <w:sz w:val="18"/>
-          <w:szCs w:val="18"/>
-          <w:rtl/>
-          <w:lang w:val="en-US"/>
-        </w:rPr>
-        <w:t xml:space="preserve"> שלו הן </w:t>
+          <w:lang w:val="en-US"/>
+        </w:rPr>
+      </w:pPr>
+      <w:r>
+        <w:rPr>
+          <w:rFonts w:hint="cs"/>
+          <w:sz w:val="18"/>
+          <w:szCs w:val="18"/>
+          <w:rtl/>
+          <w:lang w:val="en-US"/>
+        </w:rPr>
+        <w:t xml:space="preserve">מהנקודה </w:t>
       </w:r>
       <m:oMath>
         <m:r>
@@ -14835,52 +14159,12 @@
           <w:rtl/>
           <w:lang w:val="en-US"/>
         </w:rPr>
-        <w:t>ומצב המטרה שלנו</w:t>
-      </w:r>
-      <w:r>
-        <w:rPr>
-          <w:rFonts w:hint="cs"/>
-          <w:sz w:val="18"/>
-          <w:szCs w:val="18"/>
-          <w:rtl/>
-          <w:lang w:val="en-US"/>
-        </w:rPr>
-        <w:t xml:space="preserve"> נמצא </w:t>
-      </w:r>
-      <w:proofErr w:type="spellStart"/>
-      <w:r>
-        <w:rPr>
-          <w:rFonts w:hint="cs"/>
-          <w:sz w:val="18"/>
-          <w:szCs w:val="18"/>
-          <w:rtl/>
-          <w:lang w:val="en-US"/>
-        </w:rPr>
-        <w:t>בקאורדינטות</w:t>
-      </w:r>
-      <w:proofErr w:type="spellEnd"/>
-      <w:r>
-        <w:rPr>
-          <w:rFonts w:hint="cs"/>
-          <w:sz w:val="18"/>
-          <w:szCs w:val="18"/>
-          <w:rtl/>
-          <w:lang w:val="en-US"/>
-        </w:rPr>
-        <w:t xml:space="preserve"> </w:t>
+        <w:t xml:space="preserve">המרחק הקצר ביותר הוא מעבר על אלכסון במישור אוקלידי כלומר </w:t>
       </w:r>
       <m:oMath>
-        <m:r>
-          <w:rPr>
-            <w:rFonts w:ascii="Cambria Math" w:hAnsi="Cambria Math"/>
-            <w:sz w:val="18"/>
-            <w:szCs w:val="18"/>
-            <w:lang w:val="en-US"/>
-          </w:rPr>
-          <m:t>(</m:t>
-        </m:r>
-        <m:f>
-          <m:fPr>
+        <m:rad>
+          <m:radPr>
+            <m:degHide m:val="1"/>
             <m:ctrlPr>
               <w:rPr>
                 <w:rFonts w:ascii="Cambria Math" w:hAnsi="Cambria Math"/>
@@ -14890,21 +14174,11 @@
                 <w:lang w:val="en-US"/>
               </w:rPr>
             </m:ctrlPr>
-          </m:fPr>
-          <m:num>
-            <m:r>
-              <w:rPr>
-                <w:rFonts w:ascii="Cambria Math" w:hAnsi="Cambria Math"/>
-                <w:sz w:val="18"/>
-                <w:szCs w:val="18"/>
-                <w:lang w:val="en-US"/>
-              </w:rPr>
-              <m:t>1</m:t>
-            </m:r>
-          </m:num>
-          <m:den>
-            <m:sSub>
-              <m:sSubPr>
+          </m:radPr>
+          <m:deg/>
+          <m:e>
+            <m:sSup>
+              <m:sSupPr>
                 <m:ctrlPr>
                   <w:rPr>
                     <w:rFonts w:ascii="Cambria Math" w:hAnsi="Cambria Math"/>
@@ -14914,7 +14188,7 @@
                     <w:lang w:val="en-US"/>
                   </w:rPr>
                 </m:ctrlPr>
-              </m:sSubPr>
+              </m:sSupPr>
               <m:e>
                 <m:r>
                   <w:rPr>
@@ -14923,10 +14197,10 @@
                     <w:szCs w:val="18"/>
                     <w:lang w:val="en-US"/>
                   </w:rPr>
-                  <m:t>ϵ</m:t>
+                  <m:t>2x</m:t>
                 </m:r>
               </m:e>
-              <m:sub>
+              <m:sup>
                 <m:r>
                   <w:rPr>
                     <w:rFonts w:ascii="Cambria Math" w:hAnsi="Cambria Math"/>
@@ -14934,12 +14208,41 @@
                     <w:szCs w:val="18"/>
                     <w:lang w:val="en-US"/>
                   </w:rPr>
-                  <m:t>k</m:t>
+                  <m:t>2</m:t>
                 </m:r>
-              </m:sub>
-            </m:sSub>
-          </m:den>
-        </m:f>
+              </m:sup>
+            </m:sSup>
+          </m:e>
+        </m:rad>
+      </m:oMath>
+    </w:p>
+    <w:p>
+      <w:pPr>
+        <w:pStyle w:val="ListParagraph"/>
+        <w:bidi/>
+        <w:spacing w:after="160"/>
+        <w:ind w:left="782"/>
+        <w:contextualSpacing w:val="0"/>
+        <w:jc w:val="center"/>
+        <w:rPr>
+          <w:rFonts w:hint="cs"/>
+          <w:sz w:val="18"/>
+          <w:szCs w:val="18"/>
+          <w:rtl/>
+          <w:lang w:val="en-US"/>
+        </w:rPr>
+      </w:pPr>
+      <w:r>
+        <w:rPr>
+          <w:rFonts w:hint="cs"/>
+          <w:sz w:val="18"/>
+          <w:szCs w:val="18"/>
+          <w:rtl/>
+          <w:lang w:val="en-US"/>
+        </w:rPr>
+        <w:t xml:space="preserve">ומרחק מנהטן במקרה הזה הינו </w:t>
+      </w:r>
+      <m:oMath>
         <m:r>
           <w:rPr>
             <w:rFonts w:ascii="Cambria Math" w:hAnsi="Cambria Math"/>
@@ -14947,69 +14250,28 @@
             <w:szCs w:val="18"/>
             <w:lang w:val="en-US"/>
           </w:rPr>
-          <m:t>,</m:t>
+          <m:t>2x</m:t>
         </m:r>
-        <m:f>
-          <m:fPr>
-            <m:ctrlPr>
-              <w:rPr>
-                <w:rFonts w:ascii="Cambria Math" w:hAnsi="Cambria Math"/>
-                <w:i/>
-                <w:sz w:val="18"/>
-                <w:szCs w:val="18"/>
-                <w:lang w:val="en-US"/>
-              </w:rPr>
-            </m:ctrlPr>
-          </m:fPr>
-          <m:num>
-            <m:r>
-              <w:rPr>
-                <w:rFonts w:ascii="Cambria Math" w:hAnsi="Cambria Math"/>
-                <w:sz w:val="18"/>
-                <w:szCs w:val="18"/>
-                <w:lang w:val="en-US"/>
-              </w:rPr>
-              <m:t>1</m:t>
-            </m:r>
-          </m:num>
-          <m:den>
-            <m:sSub>
-              <m:sSubPr>
-                <m:ctrlPr>
-                  <w:rPr>
-                    <w:rFonts w:ascii="Cambria Math" w:hAnsi="Cambria Math"/>
-                    <w:i/>
-                    <w:sz w:val="18"/>
-                    <w:szCs w:val="18"/>
-                    <w:lang w:val="en-US"/>
-                  </w:rPr>
-                </m:ctrlPr>
-              </m:sSubPr>
-              <m:e>
-                <m:r>
-                  <w:rPr>
-                    <w:rFonts w:ascii="Cambria Math" w:hAnsi="Cambria Math"/>
-                    <w:sz w:val="18"/>
-                    <w:szCs w:val="18"/>
-                    <w:lang w:val="en-US"/>
-                  </w:rPr>
-                  <m:t>ϵ</m:t>
-                </m:r>
-              </m:e>
-              <m:sub>
-                <m:r>
-                  <w:rPr>
-                    <w:rFonts w:ascii="Cambria Math" w:hAnsi="Cambria Math"/>
-                    <w:sz w:val="18"/>
-                    <w:szCs w:val="18"/>
-                    <w:lang w:val="en-US"/>
-                  </w:rPr>
-                  <m:t>k</m:t>
-                </m:r>
-              </m:sub>
-            </m:sSub>
-          </m:den>
-        </m:f>
+      </m:oMath>
+      <w:r>
+        <w:rPr>
+          <w:sz w:val="18"/>
+          <w:szCs w:val="18"/>
+          <w:lang w:val="en-US"/>
+        </w:rPr>
+        <w:t xml:space="preserve"> </w:t>
+      </w:r>
+      <w:r>
+        <w:rPr>
+          <w:rFonts w:hint="cs"/>
+          <w:sz w:val="18"/>
+          <w:szCs w:val="18"/>
+          <w:rtl/>
+          <w:lang w:val="en-US"/>
+        </w:rPr>
+        <w:t xml:space="preserve">לכן היחס המתקבל הוא האפסילון ההדוק ביותר </w:t>
+      </w:r>
+      <m:oMath>
         <m:r>
           <w:rPr>
             <w:rFonts w:ascii="Cambria Math" w:hAnsi="Cambria Math"/>
@@ -15017,7 +14279,7 @@
             <w:szCs w:val="18"/>
             <w:lang w:val="en-US"/>
           </w:rPr>
-          <m:t>)</m:t>
+          <m:t>√2</m:t>
         </m:r>
       </m:oMath>
       <w:r>
@@ -15028,893 +14290,36 @@
         </w:rPr>
         <w:t xml:space="preserve"> </w:t>
       </w:r>
+      <w:r>
+        <w:rPr>
+          <w:rFonts w:hint="cs"/>
+          <w:sz w:val="18"/>
+          <w:szCs w:val="18"/>
+          <w:rtl/>
+          <w:lang w:val="en-US"/>
+        </w:rPr>
+        <w:t xml:space="preserve"> נשים לב שהדבר מתקיים בפרט עבור כל נקודה אחרת במרחב ולכן זהו האפסילון ההדוק ביותר.</w:t>
+      </w:r>
     </w:p>
     <w:p>
       <w:pPr>
-        <w:pStyle w:val="a4"/>
-        <w:bidi/>
-        <w:ind w:left="785"/>
-        <w:jc w:val="center"/>
-        <w:rPr>
-          <w:sz w:val="18"/>
-          <w:szCs w:val="18"/>
-          <w:lang w:val="en-US"/>
-        </w:rPr>
-      </w:pPr>
-      <w:r>
-        <w:rPr>
-          <w:rFonts w:hint="cs"/>
-          <w:sz w:val="18"/>
-          <w:szCs w:val="18"/>
-          <w:rtl/>
-          <w:lang w:val="en-US"/>
-        </w:rPr>
-        <w:t xml:space="preserve">לכן </w:t>
-      </w:r>
-      <w:proofErr w:type="spellStart"/>
-      <w:r>
-        <w:rPr>
-          <w:rFonts w:hint="cs"/>
-          <w:sz w:val="18"/>
-          <w:szCs w:val="18"/>
-          <w:rtl/>
-          <w:lang w:val="en-US"/>
-        </w:rPr>
-        <w:t>יורסיטקת</w:t>
-      </w:r>
-      <w:proofErr w:type="spellEnd"/>
-      <w:r>
-        <w:rPr>
-          <w:rFonts w:hint="cs"/>
-          <w:sz w:val="18"/>
-          <w:szCs w:val="18"/>
-          <w:rtl/>
-          <w:lang w:val="en-US"/>
-        </w:rPr>
-        <w:t xml:space="preserve"> מנהטן </w:t>
-      </w:r>
-      <m:oMath>
-        <m:sSub>
-          <m:sSubPr>
-            <m:ctrlPr>
-              <w:rPr>
-                <w:rFonts w:ascii="Cambria Math" w:hAnsi="Cambria Math"/>
-                <w:i/>
-                <w:sz w:val="18"/>
-                <w:szCs w:val="18"/>
-                <w:lang w:val="en-US"/>
-              </w:rPr>
-            </m:ctrlPr>
-          </m:sSubPr>
-          <m:e>
-            <m:r>
-              <w:rPr>
-                <w:rFonts w:ascii="Cambria Math" w:hAnsi="Cambria Math"/>
-                <w:sz w:val="18"/>
-                <w:szCs w:val="18"/>
-                <w:lang w:val="en-US"/>
-              </w:rPr>
-              <m:t>h</m:t>
-            </m:r>
-          </m:e>
-          <m:sub>
-            <m:r>
-              <w:rPr>
-                <w:rFonts w:ascii="Cambria Math" w:hAnsi="Cambria Math"/>
-                <w:sz w:val="18"/>
-                <w:szCs w:val="18"/>
-                <w:lang w:val="en-US"/>
-              </w:rPr>
-              <m:t>MD</m:t>
-            </m:r>
-          </m:sub>
-        </m:sSub>
-        <m:r>
-          <w:rPr>
-            <w:rFonts w:ascii="Cambria Math" w:hAnsi="Cambria Math"/>
-            <w:sz w:val="18"/>
-            <w:szCs w:val="18"/>
-            <w:lang w:val="en-US"/>
-          </w:rPr>
-          <m:t>=</m:t>
-        </m:r>
-        <m:d>
-          <m:dPr>
-            <m:begChr m:val="|"/>
-            <m:endChr m:val="|"/>
-            <m:ctrlPr>
-              <w:rPr>
-                <w:rFonts w:ascii="Cambria Math" w:hAnsi="Cambria Math"/>
-                <w:i/>
-                <w:sz w:val="18"/>
-                <w:szCs w:val="18"/>
-                <w:lang w:val="en-US"/>
-              </w:rPr>
-            </m:ctrlPr>
-          </m:dPr>
-          <m:e>
-            <m:f>
-              <m:fPr>
-                <m:ctrlPr>
-                  <w:rPr>
-                    <w:rFonts w:ascii="Cambria Math" w:hAnsi="Cambria Math"/>
-                    <w:i/>
-                    <w:sz w:val="18"/>
-                    <w:szCs w:val="18"/>
-                    <w:lang w:val="en-US"/>
-                  </w:rPr>
-                </m:ctrlPr>
-              </m:fPr>
-              <m:num>
-                <m:r>
-                  <w:rPr>
-                    <w:rFonts w:ascii="Cambria Math" w:hAnsi="Cambria Math"/>
-                    <w:sz w:val="18"/>
-                    <w:szCs w:val="18"/>
-                    <w:lang w:val="en-US"/>
-                  </w:rPr>
-                  <m:t>1</m:t>
-                </m:r>
-              </m:num>
-              <m:den>
-                <m:sSub>
-                  <m:sSubPr>
-                    <m:ctrlPr>
-                      <w:rPr>
-                        <w:rFonts w:ascii="Cambria Math" w:hAnsi="Cambria Math"/>
-                        <w:i/>
-                        <w:sz w:val="18"/>
-                        <w:szCs w:val="18"/>
-                        <w:lang w:val="en-US"/>
-                      </w:rPr>
-                    </m:ctrlPr>
-                  </m:sSubPr>
-                  <m:e>
-                    <m:r>
-                      <w:rPr>
-                        <w:rFonts w:ascii="Cambria Math" w:hAnsi="Cambria Math"/>
-                        <w:sz w:val="18"/>
-                        <w:szCs w:val="18"/>
-                        <w:lang w:val="en-US"/>
-                      </w:rPr>
-                      <m:t>ϵ</m:t>
-                    </m:r>
-                  </m:e>
-                  <m:sub>
-                    <m:r>
-                      <w:rPr>
-                        <w:rFonts w:ascii="Cambria Math" w:hAnsi="Cambria Math"/>
-                        <w:sz w:val="18"/>
-                        <w:szCs w:val="18"/>
-                        <w:lang w:val="en-US"/>
-                      </w:rPr>
-                      <m:t>k</m:t>
-                    </m:r>
-                  </m:sub>
-                </m:sSub>
-              </m:den>
-            </m:f>
-            <m:r>
-              <w:rPr>
-                <w:rFonts w:ascii="Cambria Math" w:hAnsi="Cambria Math"/>
-                <w:sz w:val="18"/>
-                <w:szCs w:val="18"/>
-                <w:lang w:val="en-US"/>
-              </w:rPr>
-              <m:t>-0</m:t>
-            </m:r>
-          </m:e>
-        </m:d>
-        <m:r>
-          <w:rPr>
-            <w:rFonts w:ascii="Cambria Math" w:hAnsi="Cambria Math"/>
-            <w:sz w:val="18"/>
-            <w:szCs w:val="18"/>
-            <w:lang w:val="en-US"/>
-          </w:rPr>
-          <m:t>+</m:t>
-        </m:r>
-        <m:d>
-          <m:dPr>
-            <m:begChr m:val="|"/>
-            <m:endChr m:val="|"/>
-            <m:ctrlPr>
-              <w:rPr>
-                <w:rFonts w:ascii="Cambria Math" w:hAnsi="Cambria Math"/>
-                <w:i/>
-                <w:sz w:val="18"/>
-                <w:szCs w:val="18"/>
-                <w:lang w:val="en-US"/>
-              </w:rPr>
-            </m:ctrlPr>
-          </m:dPr>
-          <m:e>
-            <m:f>
-              <m:fPr>
-                <m:ctrlPr>
-                  <w:rPr>
-                    <w:rFonts w:ascii="Cambria Math" w:hAnsi="Cambria Math"/>
-                    <w:i/>
-                    <w:sz w:val="18"/>
-                    <w:szCs w:val="18"/>
-                    <w:lang w:val="en-US"/>
-                  </w:rPr>
-                </m:ctrlPr>
-              </m:fPr>
-              <m:num>
-                <m:r>
-                  <w:rPr>
-                    <w:rFonts w:ascii="Cambria Math" w:hAnsi="Cambria Math"/>
-                    <w:sz w:val="18"/>
-                    <w:szCs w:val="18"/>
-                    <w:lang w:val="en-US"/>
-                  </w:rPr>
-                  <m:t>1</m:t>
-                </m:r>
-              </m:num>
-              <m:den>
-                <m:sSub>
-                  <m:sSubPr>
-                    <m:ctrlPr>
-                      <w:rPr>
-                        <w:rFonts w:ascii="Cambria Math" w:hAnsi="Cambria Math"/>
-                        <w:i/>
-                        <w:sz w:val="18"/>
-                        <w:szCs w:val="18"/>
-                        <w:lang w:val="en-US"/>
-                      </w:rPr>
-                    </m:ctrlPr>
-                  </m:sSubPr>
-                  <m:e>
-                    <m:r>
-                      <w:rPr>
-                        <w:rFonts w:ascii="Cambria Math" w:hAnsi="Cambria Math"/>
-                        <w:sz w:val="18"/>
-                        <w:szCs w:val="18"/>
-                        <w:lang w:val="en-US"/>
-                      </w:rPr>
-                      <m:t>ϵ</m:t>
-                    </m:r>
-                  </m:e>
-                  <m:sub>
-                    <m:r>
-                      <w:rPr>
-                        <w:rFonts w:ascii="Cambria Math" w:hAnsi="Cambria Math"/>
-                        <w:sz w:val="18"/>
-                        <w:szCs w:val="18"/>
-                        <w:lang w:val="en-US"/>
-                      </w:rPr>
-                      <m:t>k</m:t>
-                    </m:r>
-                  </m:sub>
-                </m:sSub>
-              </m:den>
-            </m:f>
-            <m:r>
-              <w:rPr>
-                <w:rFonts w:ascii="Cambria Math" w:hAnsi="Cambria Math"/>
-                <w:sz w:val="18"/>
-                <w:szCs w:val="18"/>
-                <w:lang w:val="en-US"/>
-              </w:rPr>
-              <m:t>-0</m:t>
-            </m:r>
-          </m:e>
-        </m:d>
-        <m:r>
-          <w:rPr>
-            <w:rFonts w:ascii="Cambria Math" w:hAnsi="Cambria Math"/>
-            <w:sz w:val="18"/>
-            <w:szCs w:val="18"/>
-            <w:lang w:val="en-US"/>
-          </w:rPr>
-          <m:t>=2⋅</m:t>
-        </m:r>
-        <m:f>
-          <m:fPr>
-            <m:ctrlPr>
-              <w:rPr>
-                <w:rFonts w:ascii="Cambria Math" w:hAnsi="Cambria Math"/>
-                <w:i/>
-                <w:sz w:val="18"/>
-                <w:szCs w:val="18"/>
-                <w:lang w:val="en-US"/>
-              </w:rPr>
-            </m:ctrlPr>
-          </m:fPr>
-          <m:num>
-            <m:r>
-              <w:rPr>
-                <w:rFonts w:ascii="Cambria Math" w:hAnsi="Cambria Math"/>
-                <w:sz w:val="18"/>
-                <w:szCs w:val="18"/>
-                <w:lang w:val="en-US"/>
-              </w:rPr>
-              <m:t>1</m:t>
-            </m:r>
-          </m:num>
-          <m:den>
-            <m:sSub>
-              <m:sSubPr>
-                <m:ctrlPr>
-                  <w:rPr>
-                    <w:rFonts w:ascii="Cambria Math" w:hAnsi="Cambria Math"/>
-                    <w:i/>
-                    <w:sz w:val="18"/>
-                    <w:szCs w:val="18"/>
-                    <w:lang w:val="en-US"/>
-                  </w:rPr>
-                </m:ctrlPr>
-              </m:sSubPr>
-              <m:e>
-                <m:r>
-                  <w:rPr>
-                    <w:rFonts w:ascii="Cambria Math" w:hAnsi="Cambria Math"/>
-                    <w:sz w:val="18"/>
-                    <w:szCs w:val="18"/>
-                    <w:lang w:val="en-US"/>
-                  </w:rPr>
-                  <m:t>ϵ</m:t>
-                </m:r>
-              </m:e>
-              <m:sub>
-                <m:r>
-                  <w:rPr>
-                    <w:rFonts w:ascii="Cambria Math" w:hAnsi="Cambria Math"/>
-                    <w:sz w:val="18"/>
-                    <w:szCs w:val="18"/>
-                    <w:lang w:val="en-US"/>
-                  </w:rPr>
-                  <m:t>k</m:t>
-                </m:r>
-              </m:sub>
-            </m:sSub>
-          </m:den>
-        </m:f>
-      </m:oMath>
-    </w:p>
-    <w:p>
-      <w:pPr>
-        <w:pStyle w:val="a4"/>
-        <w:bidi/>
-        <w:ind w:left="785"/>
-        <w:jc w:val="center"/>
-        <w:rPr>
-          <w:sz w:val="18"/>
-          <w:szCs w:val="18"/>
-          <w:rtl/>
-          <w:lang w:val="en-US"/>
-        </w:rPr>
-      </w:pPr>
-      <w:r>
-        <w:rPr>
-          <w:rFonts w:hint="cs"/>
-          <w:sz w:val="18"/>
-          <w:szCs w:val="18"/>
-          <w:rtl/>
-          <w:lang w:val="en-US"/>
-        </w:rPr>
-        <w:t>מצד שני נניח שבלוח יש כביש שמחבר את</w:t>
-      </w:r>
-      <w:r>
-        <w:rPr>
-          <w:rFonts w:hint="cs"/>
-          <w:sz w:val="18"/>
-          <w:szCs w:val="18"/>
-          <w:rtl/>
-          <w:lang w:val="en-US"/>
-        </w:rPr>
-        <w:t xml:space="preserve"> הנקודות בקו ישר, כלומר נשתמש ביוריסטיקה של המרחק </w:t>
-      </w:r>
-      <w:proofErr w:type="spellStart"/>
-      <w:r>
-        <w:rPr>
-          <w:rFonts w:hint="cs"/>
-          <w:sz w:val="18"/>
-          <w:szCs w:val="18"/>
-          <w:rtl/>
-          <w:lang w:val="en-US"/>
-        </w:rPr>
-        <w:t>האוקלידי</w:t>
-      </w:r>
-      <w:proofErr w:type="spellEnd"/>
-      <w:r>
-        <w:rPr>
-          <w:rFonts w:hint="cs"/>
-          <w:sz w:val="18"/>
-          <w:szCs w:val="18"/>
-          <w:rtl/>
-          <w:lang w:val="en-US"/>
-        </w:rPr>
-        <w:t xml:space="preserve"> בין שתי הנקודות ונקבל</w:t>
-      </w:r>
-    </w:p>
-    <w:p>
-      <w:pPr>
-        <w:pStyle w:val="a4"/>
+        <w:pStyle w:val="ListParagraph"/>
         <w:bidi/>
         <w:spacing w:after="160"/>
         <w:ind w:left="782"/>
         <w:contextualSpacing w:val="0"/>
-        <w:jc w:val="center"/>
-        <w:rPr>
-          <w:sz w:val="18"/>
-          <w:szCs w:val="18"/>
-          <w:rtl/>
-          <w:lang w:val="en-US"/>
-        </w:rPr>
-      </w:pPr>
-      <m:oMathPara>
-        <m:oMath>
-          <m:sSub>
-            <m:sSubPr>
-              <m:ctrlPr>
-                <w:rPr>
-                  <w:rFonts w:ascii="Cambria Math" w:hAnsi="Cambria Math"/>
-                  <w:i/>
-                  <w:sz w:val="18"/>
-                  <w:szCs w:val="18"/>
-                  <w:lang w:val="en-US"/>
-                </w:rPr>
-              </m:ctrlPr>
-            </m:sSubPr>
-            <m:e>
-              <m:r>
-                <w:rPr>
-                  <w:rFonts w:ascii="Cambria Math" w:hAnsi="Cambria Math"/>
-                  <w:sz w:val="18"/>
-                  <w:szCs w:val="18"/>
-                  <w:lang w:val="en-US"/>
-                </w:rPr>
-                <m:t>h</m:t>
-              </m:r>
-            </m:e>
-            <m:sub>
-              <m:r>
-                <w:rPr>
-                  <w:rFonts w:ascii="Cambria Math" w:hAnsi="Cambria Math"/>
-                  <w:sz w:val="18"/>
-                  <w:szCs w:val="18"/>
-                  <w:lang w:val="en-US"/>
-                </w:rPr>
-                <m:t>eculidian</m:t>
-              </m:r>
-            </m:sub>
-          </m:sSub>
-          <m:r>
-            <w:rPr>
-              <w:rFonts w:ascii="Cambria Math" w:hAnsi="Cambria Math"/>
-              <w:sz w:val="18"/>
-              <w:szCs w:val="18"/>
-              <w:lang w:val="en-US"/>
-            </w:rPr>
-            <m:t>=</m:t>
-          </m:r>
-          <m:rad>
-            <m:radPr>
-              <m:degHide m:val="1"/>
-              <m:ctrlPr>
-                <w:rPr>
-                  <w:rFonts w:ascii="Cambria Math" w:hAnsi="Cambria Math"/>
-                  <w:i/>
-                  <w:sz w:val="18"/>
-                  <w:szCs w:val="18"/>
-                  <w:lang w:val="en-US"/>
-                </w:rPr>
-              </m:ctrlPr>
-            </m:radPr>
-            <m:deg/>
-            <m:e>
-              <m:sSup>
-                <m:sSupPr>
-                  <m:ctrlPr>
-                    <w:rPr>
-                      <w:rFonts w:ascii="Cambria Math" w:hAnsi="Cambria Math"/>
-                      <w:i/>
-                      <w:sz w:val="18"/>
-                      <w:szCs w:val="18"/>
-                      <w:lang w:val="en-US"/>
-                    </w:rPr>
-                  </m:ctrlPr>
-                </m:sSupPr>
-                <m:e>
-                  <m:f>
-                    <m:fPr>
-                      <m:ctrlPr>
-                        <w:rPr>
-                          <w:rFonts w:ascii="Cambria Math" w:hAnsi="Cambria Math"/>
-                          <w:i/>
-                          <w:sz w:val="18"/>
-                          <w:szCs w:val="18"/>
-                          <w:lang w:val="en-US"/>
-                        </w:rPr>
-                      </m:ctrlPr>
-                    </m:fPr>
-                    <m:num>
-                      <m:r>
-                        <w:rPr>
-                          <w:rFonts w:ascii="Cambria Math" w:hAnsi="Cambria Math"/>
-                          <w:sz w:val="18"/>
-                          <w:szCs w:val="18"/>
-                          <w:lang w:val="en-US"/>
-                        </w:rPr>
-                        <m:t>1</m:t>
-                      </m:r>
-                    </m:num>
-                    <m:den>
-                      <m:sSub>
-                        <m:sSubPr>
-                          <m:ctrlPr>
-                            <w:rPr>
-                              <w:rFonts w:ascii="Cambria Math" w:hAnsi="Cambria Math"/>
-                              <w:i/>
-                              <w:sz w:val="18"/>
-                              <w:szCs w:val="18"/>
-                              <w:lang w:val="en-US"/>
-                            </w:rPr>
-                          </m:ctrlPr>
-                        </m:sSubPr>
-                        <m:e>
-                          <m:r>
-                            <w:rPr>
-                              <w:rFonts w:ascii="Cambria Math" w:hAnsi="Cambria Math"/>
-                              <w:sz w:val="18"/>
-                              <w:szCs w:val="18"/>
-                              <w:lang w:val="en-US"/>
-                            </w:rPr>
-                            <m:t>ϵ</m:t>
-                          </m:r>
-                        </m:e>
-                        <m:sub>
-                          <m:r>
-                            <w:rPr>
-                              <w:rFonts w:ascii="Cambria Math" w:hAnsi="Cambria Math"/>
-                              <w:sz w:val="18"/>
-                              <w:szCs w:val="18"/>
-                              <w:lang w:val="en-US"/>
-                            </w:rPr>
-                            <m:t>k</m:t>
-                          </m:r>
-                        </m:sub>
-                      </m:sSub>
-                    </m:den>
-                  </m:f>
-                </m:e>
-                <m:sup>
-                  <m:r>
-                    <w:rPr>
-                      <w:rFonts w:ascii="Cambria Math" w:hAnsi="Cambria Math"/>
-                      <w:sz w:val="18"/>
-                      <w:szCs w:val="18"/>
-                      <w:lang w:val="en-US"/>
-                    </w:rPr>
-                    <m:t>2</m:t>
-                  </m:r>
-                </m:sup>
-              </m:sSup>
-              <m:r>
-                <w:rPr>
-                  <w:rFonts w:ascii="Cambria Math" w:hAnsi="Cambria Math"/>
-                  <w:sz w:val="18"/>
-                  <w:szCs w:val="18"/>
-                  <w:lang w:val="en-US"/>
-                </w:rPr>
-                <m:t>+</m:t>
-              </m:r>
-              <m:sSup>
-                <m:sSupPr>
-                  <m:ctrlPr>
-                    <w:rPr>
-                      <w:rFonts w:ascii="Cambria Math" w:hAnsi="Cambria Math"/>
-                      <w:i/>
-                      <w:sz w:val="18"/>
-                      <w:szCs w:val="18"/>
-                      <w:lang w:val="en-US"/>
-                    </w:rPr>
-                  </m:ctrlPr>
-                </m:sSupPr>
-                <m:e>
-                  <m:f>
-                    <m:fPr>
-                      <m:ctrlPr>
-                        <w:rPr>
-                          <w:rFonts w:ascii="Cambria Math" w:hAnsi="Cambria Math"/>
-                          <w:i/>
-                          <w:sz w:val="18"/>
-                          <w:szCs w:val="18"/>
-                          <w:lang w:val="en-US"/>
-                        </w:rPr>
-                      </m:ctrlPr>
-                    </m:fPr>
-                    <m:num>
-                      <m:r>
-                        <w:rPr>
-                          <w:rFonts w:ascii="Cambria Math" w:hAnsi="Cambria Math"/>
-                          <w:sz w:val="18"/>
-                          <w:szCs w:val="18"/>
-                          <w:lang w:val="en-US"/>
-                        </w:rPr>
-                        <m:t>1</m:t>
-                      </m:r>
-                    </m:num>
-                    <m:den>
-                      <m:sSub>
-                        <m:sSubPr>
-                          <m:ctrlPr>
-                            <w:rPr>
-                              <w:rFonts w:ascii="Cambria Math" w:hAnsi="Cambria Math"/>
-                              <w:i/>
-                              <w:sz w:val="18"/>
-                              <w:szCs w:val="18"/>
-                              <w:lang w:val="en-US"/>
-                            </w:rPr>
-                          </m:ctrlPr>
-                        </m:sSubPr>
-                        <m:e>
-                          <m:r>
-                            <w:rPr>
-                              <w:rFonts w:ascii="Cambria Math" w:hAnsi="Cambria Math"/>
-                              <w:sz w:val="18"/>
-                              <w:szCs w:val="18"/>
-                              <w:lang w:val="en-US"/>
-                            </w:rPr>
-                            <m:t>ϵ</m:t>
-                          </m:r>
-                        </m:e>
-                        <m:sub>
-                          <m:r>
-                            <w:rPr>
-                              <w:rFonts w:ascii="Cambria Math" w:hAnsi="Cambria Math"/>
-                              <w:sz w:val="18"/>
-                              <w:szCs w:val="18"/>
-                              <w:lang w:val="en-US"/>
-                            </w:rPr>
-                            <m:t>k</m:t>
-                          </m:r>
-                        </m:sub>
-                      </m:sSub>
-                    </m:den>
-                  </m:f>
-                </m:e>
-                <m:sup>
-                  <m:r>
-                    <w:rPr>
-                      <w:rFonts w:ascii="Cambria Math" w:hAnsi="Cambria Math"/>
-                      <w:sz w:val="18"/>
-                      <w:szCs w:val="18"/>
-                      <w:lang w:val="en-US"/>
-                    </w:rPr>
-                    <m:t>2</m:t>
-                  </m:r>
-                </m:sup>
-              </m:sSup>
-            </m:e>
-          </m:rad>
-          <m:r>
-            <w:rPr>
-              <w:rFonts w:ascii="Cambria Math" w:hAnsi="Cambria Math"/>
-              <w:sz w:val="18"/>
-              <w:szCs w:val="18"/>
-              <w:lang w:val="en-US"/>
-            </w:rPr>
-            <m:t>=</m:t>
-          </m:r>
-          <m:rad>
-            <m:radPr>
-              <m:degHide m:val="1"/>
-              <m:ctrlPr>
-                <w:rPr>
-                  <w:rFonts w:ascii="Cambria Math" w:hAnsi="Cambria Math"/>
-                  <w:i/>
-                  <w:sz w:val="18"/>
-                  <w:szCs w:val="18"/>
-                  <w:lang w:val="en-US"/>
-                </w:rPr>
-              </m:ctrlPr>
-            </m:radPr>
-            <m:deg/>
-            <m:e>
-              <m:r>
-                <w:rPr>
-                  <w:rFonts w:ascii="Cambria Math" w:hAnsi="Cambria Math"/>
-                  <w:sz w:val="18"/>
-                  <w:szCs w:val="18"/>
-                  <w:lang w:val="en-US"/>
-                </w:rPr>
-                <m:t>2</m:t>
-              </m:r>
-            </m:e>
-          </m:rad>
-          <m:r>
-            <w:rPr>
-              <w:rFonts w:ascii="Cambria Math" w:hAnsi="Cambria Math"/>
-              <w:sz w:val="18"/>
-              <w:szCs w:val="18"/>
-              <w:lang w:val="en-US"/>
-            </w:rPr>
-            <m:t>⋅</m:t>
-          </m:r>
-          <m:f>
-            <m:fPr>
-              <m:ctrlPr>
-                <w:rPr>
-                  <w:rFonts w:ascii="Cambria Math" w:hAnsi="Cambria Math"/>
-                  <w:i/>
-                  <w:sz w:val="18"/>
-                  <w:szCs w:val="18"/>
-                  <w:lang w:val="en-US"/>
-                </w:rPr>
-              </m:ctrlPr>
-            </m:fPr>
-            <m:num>
-              <m:r>
-                <w:rPr>
-                  <w:rFonts w:ascii="Cambria Math" w:hAnsi="Cambria Math"/>
-                  <w:sz w:val="18"/>
-                  <w:szCs w:val="18"/>
-                  <w:lang w:val="en-US"/>
-                </w:rPr>
-                <m:t>1</m:t>
-              </m:r>
-            </m:num>
-            <m:den>
-              <m:sSub>
-                <m:sSubPr>
-                  <m:ctrlPr>
-                    <w:rPr>
-                      <w:rFonts w:ascii="Cambria Math" w:hAnsi="Cambria Math"/>
-                      <w:i/>
-                      <w:sz w:val="18"/>
-                      <w:szCs w:val="18"/>
-                      <w:lang w:val="en-US"/>
-                    </w:rPr>
-                  </m:ctrlPr>
-                </m:sSubPr>
-                <m:e>
-                  <m:r>
-                    <w:rPr>
-                      <w:rFonts w:ascii="Cambria Math" w:hAnsi="Cambria Math"/>
-                      <w:sz w:val="18"/>
-                      <w:szCs w:val="18"/>
-                      <w:lang w:val="en-US"/>
-                    </w:rPr>
-                    <m:t>ϵ</m:t>
-                  </m:r>
-                </m:e>
-                <m:sub>
-                  <m:r>
-                    <w:rPr>
-                      <w:rFonts w:ascii="Cambria Math" w:hAnsi="Cambria Math"/>
-                      <w:sz w:val="18"/>
-                      <w:szCs w:val="18"/>
-                      <w:lang w:val="en-US"/>
-                    </w:rPr>
-                    <m:t>k</m:t>
-                  </m:r>
-                </m:sub>
-              </m:sSub>
-            </m:den>
-          </m:f>
-          <m:r>
-            <w:rPr>
-              <w:rFonts w:ascii="Cambria Math" w:hAnsi="Cambria Math"/>
-              <w:sz w:val="18"/>
-              <w:szCs w:val="18"/>
-              <w:lang w:val="en-US"/>
-            </w:rPr>
-            <m:t>&lt;2⋅</m:t>
-          </m:r>
-          <m:f>
-            <m:fPr>
-              <m:ctrlPr>
-                <w:rPr>
-                  <w:rFonts w:ascii="Cambria Math" w:hAnsi="Cambria Math"/>
-                  <w:i/>
-                  <w:sz w:val="18"/>
-                  <w:szCs w:val="18"/>
-                  <w:lang w:val="en-US"/>
-                </w:rPr>
-              </m:ctrlPr>
-            </m:fPr>
-            <m:num>
-              <m:r>
-                <w:rPr>
-                  <w:rFonts w:ascii="Cambria Math" w:hAnsi="Cambria Math"/>
-                  <w:sz w:val="18"/>
-                  <w:szCs w:val="18"/>
-                  <w:lang w:val="en-US"/>
-                </w:rPr>
-                <m:t>1</m:t>
-              </m:r>
-            </m:num>
-            <m:den>
-              <m:sSub>
-                <m:sSubPr>
-                  <m:ctrlPr>
-                    <w:rPr>
-                      <w:rFonts w:ascii="Cambria Math" w:hAnsi="Cambria Math"/>
-                      <w:i/>
-                      <w:sz w:val="18"/>
-                      <w:szCs w:val="18"/>
-                      <w:lang w:val="en-US"/>
-                    </w:rPr>
-                  </m:ctrlPr>
-                </m:sSubPr>
-                <m:e>
-                  <m:r>
-                    <w:rPr>
-                      <w:rFonts w:ascii="Cambria Math" w:hAnsi="Cambria Math"/>
-                      <w:sz w:val="18"/>
-                      <w:szCs w:val="18"/>
-                      <w:lang w:val="en-US"/>
-                    </w:rPr>
-                    <m:t>ϵ</m:t>
-                  </m:r>
-                </m:e>
-                <m:sub>
-                  <m:r>
-                    <w:rPr>
-                      <w:rFonts w:ascii="Cambria Math" w:hAnsi="Cambria Math"/>
-                      <w:sz w:val="18"/>
-                      <w:szCs w:val="18"/>
-                      <w:lang w:val="en-US"/>
-                    </w:rPr>
-                    <m:t>k</m:t>
-                  </m:r>
-                </m:sub>
-              </m:sSub>
-            </m:den>
-          </m:f>
-          <m:r>
-            <w:rPr>
-              <w:rFonts w:ascii="Cambria Math" w:hAnsi="Cambria Math"/>
-              <w:sz w:val="18"/>
-              <w:szCs w:val="18"/>
-              <w:lang w:val="en-US"/>
-            </w:rPr>
-            <m:t>=</m:t>
-          </m:r>
-          <m:sSub>
-            <m:sSubPr>
-              <m:ctrlPr>
-                <w:rPr>
-                  <w:rFonts w:ascii="Cambria Math" w:hAnsi="Cambria Math"/>
-                  <w:i/>
-                  <w:sz w:val="18"/>
-                  <w:szCs w:val="18"/>
-                  <w:lang w:val="en-US"/>
-                </w:rPr>
-              </m:ctrlPr>
-            </m:sSubPr>
-            <m:e>
-              <m:r>
-                <w:rPr>
-                  <w:rFonts w:ascii="Cambria Math" w:hAnsi="Cambria Math"/>
-                  <w:sz w:val="18"/>
-                  <w:szCs w:val="18"/>
-                  <w:lang w:val="en-US"/>
-                </w:rPr>
-                <m:t>h</m:t>
-              </m:r>
-            </m:e>
-            <m:sub>
-              <m:r>
-                <w:rPr>
-                  <w:rFonts w:ascii="Cambria Math" w:hAnsi="Cambria Math"/>
-                  <w:sz w:val="18"/>
-                  <w:szCs w:val="18"/>
-                  <w:lang w:val="en-US"/>
-                </w:rPr>
-                <m:t>MD</m:t>
-              </m:r>
-            </m:sub>
-          </m:sSub>
-        </m:oMath>
-      </m:oMathPara>
+        <w:rPr>
+          <w:rFonts w:hint="cs"/>
+          <w:sz w:val="18"/>
+          <w:szCs w:val="18"/>
+          <w:rtl/>
+          <w:lang w:val="en-US"/>
+        </w:rPr>
+      </w:pPr>
     </w:p>
     <w:p>
       <w:pPr>
-        <w:pStyle w:val="a4"/>
+        <w:pStyle w:val="ListParagraph"/>
         <w:numPr>
           <w:ilvl w:val="0"/>
           <w:numId w:val="12"/>
@@ -16292,29 +14697,7 @@
           <w:rtl/>
           <w:lang w:val="en-US"/>
         </w:rPr>
-        <w:t xml:space="preserve">עבור צומת כללי בעולם שלנו נניח </w:t>
-      </w:r>
-      <w:proofErr w:type="spellStart"/>
-      <w:r>
-        <w:rPr>
-          <w:rFonts w:hint="cs"/>
-          <w:sz w:val="18"/>
-          <w:szCs w:val="18"/>
-          <w:rtl/>
-          <w:lang w:val="en-US"/>
-        </w:rPr>
-        <w:t>בה"כ</w:t>
-      </w:r>
-      <w:proofErr w:type="spellEnd"/>
-      <w:r>
-        <w:rPr>
-          <w:rFonts w:hint="cs"/>
-          <w:sz w:val="18"/>
-          <w:szCs w:val="18"/>
-          <w:rtl/>
-          <w:lang w:val="en-US"/>
-        </w:rPr>
-        <w:t xml:space="preserve"> כי</w:t>
+        <w:t>עבור צומת כללי בעולם שלנו נניח בה"כ כי</w:t>
       </w:r>
       <w:r>
         <w:rPr>
@@ -16655,29 +15038,7 @@
           <w:rtl/>
           <w:lang w:val="en-US"/>
         </w:rPr>
-        <w:t xml:space="preserve">כעת בהנחה שהעולם שטוח והמרחק הכי קצר בין שתי נקודות הוא המרחק </w:t>
-      </w:r>
-      <w:proofErr w:type="spellStart"/>
-      <w:r>
-        <w:rPr>
-          <w:rFonts w:hint="cs"/>
-          <w:sz w:val="18"/>
-          <w:szCs w:val="18"/>
-          <w:rtl/>
-          <w:lang w:val="en-US"/>
-        </w:rPr>
-        <w:t>האוקלידי</w:t>
-      </w:r>
-      <w:proofErr w:type="spellEnd"/>
-      <w:r>
-        <w:rPr>
-          <w:rFonts w:hint="cs"/>
-          <w:sz w:val="18"/>
-          <w:szCs w:val="18"/>
-          <w:rtl/>
-          <w:lang w:val="en-US"/>
-        </w:rPr>
-        <w:t xml:space="preserve"> ביניהן נראה כי</w:t>
+        <w:t>כעת בהנחה שהעולם שטוח והמרחק הכי קצר בין שתי נקודות הוא המרחק האוקלידי ביניהן נראה כי</w:t>
       </w:r>
     </w:p>
     <w:p>
@@ -17240,34 +15601,12 @@
           <w:rtl/>
           <w:lang w:val="en-US"/>
         </w:rPr>
-        <w:t xml:space="preserve">הדבר מתקיים עבור אפסילון </w:t>
-      </w:r>
-      <w:proofErr w:type="spellStart"/>
-      <w:r>
-        <w:rPr>
-          <w:rFonts w:hint="cs"/>
-          <w:sz w:val="18"/>
-          <w:szCs w:val="18"/>
-          <w:rtl/>
-          <w:lang w:val="en-US"/>
-        </w:rPr>
-        <w:t>ששוה</w:t>
-      </w:r>
-      <w:proofErr w:type="spellEnd"/>
-      <w:r>
-        <w:rPr>
-          <w:rFonts w:hint="cs"/>
-          <w:sz w:val="18"/>
-          <w:szCs w:val="18"/>
-          <w:rtl/>
-          <w:lang w:val="en-US"/>
-        </w:rPr>
-        <w:t xml:space="preserve"> ל1 לכן זהו החסם הכי הדוק שיש.</w:t>
+        <w:t>הדבר מתקיים עבור אפסילון ששוה ל1 לכן זהו החסם הכי הדוק שיש.</w:t>
       </w:r>
     </w:p>
     <w:p>
       <w:pPr>
-        <w:pStyle w:val="a4"/>
+        <w:pStyle w:val="ListParagraph"/>
         <w:bidi/>
         <w:rPr>
           <w:sz w:val="18"/>
@@ -17278,7 +15617,7 @@
     </w:p>
     <w:p>
       <w:pPr>
-        <w:pStyle w:val="a4"/>
+        <w:pStyle w:val="ListParagraph"/>
         <w:numPr>
           <w:ilvl w:val="0"/>
           <w:numId w:val="12"/>
@@ -17747,7 +16086,7 @@
     </w:p>
     <w:p>
       <w:pPr>
-        <w:pStyle w:val="a4"/>
+        <w:pStyle w:val="ListParagraph"/>
         <w:bidi/>
         <w:ind w:left="785"/>
         <w:jc w:val="center"/>
@@ -17796,7 +16135,7 @@
     </w:p>
     <w:p>
       <w:pPr>
-        <w:pStyle w:val="a4"/>
+        <w:pStyle w:val="ListParagraph"/>
         <w:bidi/>
         <w:ind w:left="785"/>
         <w:jc w:val="center"/>
@@ -17820,7 +16159,7 @@
     </w:p>
     <w:p>
       <w:pPr>
-        <w:pStyle w:val="a4"/>
+        <w:pStyle w:val="ListParagraph"/>
         <w:bidi/>
         <w:ind w:left="785"/>
         <w:jc w:val="center"/>
@@ -18148,7 +16487,7 @@
     </w:p>
     <w:p>
       <w:pPr>
-        <w:pStyle w:val="a4"/>
+        <w:pStyle w:val="ListParagraph"/>
         <w:bidi/>
         <w:ind w:left="785"/>
         <w:jc w:val="center"/>
@@ -18264,7 +16603,7 @@
     </w:p>
     <w:p>
       <w:pPr>
-        <w:pStyle w:val="a4"/>
+        <w:pStyle w:val="ListParagraph"/>
         <w:bidi/>
         <w:ind w:left="785"/>
         <w:jc w:val="center"/>
@@ -19388,7 +17727,7 @@
     </w:p>
     <w:p>
       <w:pPr>
-        <w:pStyle w:val="a4"/>
+        <w:pStyle w:val="ListParagraph"/>
         <w:bidi/>
         <w:ind w:left="785"/>
         <w:jc w:val="center"/>
@@ -19397,13 +17736,41 @@
           <w:iCs/>
           <w:sz w:val="18"/>
           <w:szCs w:val="18"/>
-          <w:lang w:val="en-US"/>
-        </w:rPr>
-      </w:pPr>
+          <w:rtl/>
+          <w:lang w:val="en-US"/>
+        </w:rPr>
+      </w:pPr>
+      <w:r>
+        <w:rPr>
+          <w:rFonts w:hint="cs"/>
+          <w:i/>
+          <w:iCs/>
+          <w:sz w:val="18"/>
+          <w:szCs w:val="18"/>
+          <w:rtl/>
+          <w:lang w:val="en-US"/>
+        </w:rPr>
+        <w:t>גורר כי אפסילון ששוה ל1 הוא החסם ההדוק ביותר שיש</w:t>
+      </w:r>
     </w:p>
     <w:p>
       <w:pPr>
-        <w:pStyle w:val="a4"/>
+        <w:pStyle w:val="ListParagraph"/>
+        <w:bidi/>
+        <w:ind w:left="785"/>
+        <w:jc w:val="center"/>
+        <w:rPr>
+          <w:i/>
+          <w:iCs/>
+          <w:sz w:val="18"/>
+          <w:szCs w:val="18"/>
+          <w:lang w:val="en-US"/>
+        </w:rPr>
+      </w:pPr>
+    </w:p>
+    <w:p>
+      <w:pPr>
+        <w:pStyle w:val="ListParagraph"/>
         <w:numPr>
           <w:ilvl w:val="0"/>
           <w:numId w:val="12"/>
@@ -19454,7 +17821,6 @@
         </w:rPr>
         <w:t xml:space="preserve"> </w:t>
       </w:r>
-      <w:proofErr w:type="spellStart"/>
       <w:r>
         <w:rPr>
           <w:sz w:val="18"/>
@@ -19464,7 +17830,6 @@
         </w:rPr>
         <w:t>יוריסטיקות</w:t>
       </w:r>
-      <w:proofErr w:type="spellEnd"/>
       <w:r>
         <w:rPr>
           <w:rFonts w:hint="cs"/>
@@ -19810,7 +18175,7 @@
     </w:p>
     <w:p>
       <w:pPr>
-        <w:pStyle w:val="a4"/>
+        <w:pStyle w:val="ListParagraph"/>
         <w:bidi/>
         <w:spacing w:after="160"/>
         <w:ind w:left="782"/>
@@ -20084,7 +18449,7 @@
     </w:p>
     <w:p>
       <w:pPr>
-        <w:pStyle w:val="a4"/>
+        <w:pStyle w:val="ListParagraph"/>
         <w:bidi/>
         <w:ind w:left="785"/>
         <w:jc w:val="center"/>
@@ -20108,7 +18473,7 @@
     </w:p>
     <w:p>
       <w:pPr>
-        <w:pStyle w:val="a4"/>
+        <w:pStyle w:val="ListParagraph"/>
         <w:bidi/>
         <w:ind w:left="785"/>
         <w:jc w:val="center"/>
@@ -20545,7 +18910,7 @@
     </w:p>
     <w:p>
       <w:pPr>
-        <w:pStyle w:val="a4"/>
+        <w:pStyle w:val="ListParagraph"/>
         <w:bidi/>
         <w:ind w:left="785"/>
         <w:jc w:val="center"/>
@@ -20742,7 +19107,7 @@
     </w:p>
     <w:p>
       <w:pPr>
-        <w:pStyle w:val="a4"/>
+        <w:pStyle w:val="ListParagraph"/>
         <w:bidi/>
         <w:ind w:left="785"/>
         <w:jc w:val="center"/>
@@ -20806,7 +19171,7 @@
     </w:p>
     <w:p>
       <w:pPr>
-        <w:pStyle w:val="a4"/>
+        <w:pStyle w:val="ListParagraph"/>
         <w:numPr>
           <w:ilvl w:val="0"/>
           <w:numId w:val="35"/>
@@ -21168,13 +19533,12 @@
           <w:rtl/>
           <w:lang w:val="en-US"/>
         </w:rPr>
-        <w:lastRenderedPageBreak/>
         <w:t>שימו לב שבמקרה זה אנחנו לוקחים את המינימום על פני כל צמתי היעד.</w:t>
       </w:r>
     </w:p>
     <w:p>
       <w:pPr>
-        <w:pStyle w:val="a4"/>
+        <w:pStyle w:val="ListParagraph"/>
         <w:numPr>
           <w:ilvl w:val="0"/>
           <w:numId w:val="12"/>
@@ -21293,51 +19657,7 @@
           <w:rtl/>
           <w:lang w:val="en-US"/>
         </w:rPr>
-        <w:t xml:space="preserve">היוריסטיקה תמיד תבצע הערכת חסר עבור כל צומת במסלול. נוכל לחשוב על צומת במסלול כעל צומת בדרך </w:t>
-      </w:r>
-      <w:proofErr w:type="spellStart"/>
-      <w:r>
-        <w:rPr>
-          <w:rFonts w:hint="cs"/>
-          <w:sz w:val="18"/>
-          <w:szCs w:val="18"/>
-          <w:rtl/>
-          <w:lang w:val="en-US"/>
-        </w:rPr>
-        <w:t>לדרגון</w:t>
-      </w:r>
-      <w:proofErr w:type="spellEnd"/>
-      <w:r>
-        <w:rPr>
-          <w:rFonts w:hint="cs"/>
-          <w:sz w:val="18"/>
-          <w:szCs w:val="18"/>
-          <w:rtl/>
-          <w:lang w:val="en-US"/>
-        </w:rPr>
-        <w:t xml:space="preserve"> בול 1 או בדרך </w:t>
-      </w:r>
-      <w:proofErr w:type="spellStart"/>
-      <w:r>
-        <w:rPr>
-          <w:rFonts w:hint="cs"/>
-          <w:sz w:val="18"/>
-          <w:szCs w:val="18"/>
-          <w:rtl/>
-          <w:lang w:val="en-US"/>
-        </w:rPr>
-        <w:t>לדרגון</w:t>
-      </w:r>
-      <w:proofErr w:type="spellEnd"/>
-      <w:r>
-        <w:rPr>
-          <w:rFonts w:hint="cs"/>
-          <w:sz w:val="18"/>
-          <w:szCs w:val="18"/>
-          <w:rtl/>
-          <w:lang w:val="en-US"/>
-        </w:rPr>
-        <w:t xml:space="preserve"> בול 2 או בדרך לצומת המטרה.</w:t>
+        <w:t>היוריסטיקה תמיד תבצע הערכת חסר עבור כל צומת במסלול. נוכל לחשוב על צומת במסלול כעל צומת בדרך לדרגון בול 1 או בדרך לדרגון בול 2 או בדרך לצומת המטרה.</w:t>
       </w:r>
       <w:r>
         <w:rPr>
@@ -21376,29 +19696,7 @@
           <w:rtl/>
           <w:lang w:val="en-US"/>
         </w:rPr>
-        <w:t xml:space="preserve"> שכן כל צעד עולה לנו </w:t>
-      </w:r>
-      <w:proofErr w:type="spellStart"/>
-      <w:r>
-        <w:rPr>
-          <w:rFonts w:hint="cs"/>
-          <w:sz w:val="18"/>
-          <w:szCs w:val="18"/>
-          <w:rtl/>
-          <w:lang w:val="en-US"/>
-        </w:rPr>
-        <w:t>מינמום</w:t>
-      </w:r>
-      <w:proofErr w:type="spellEnd"/>
-      <w:r>
-        <w:rPr>
-          <w:rFonts w:hint="cs"/>
-          <w:sz w:val="18"/>
-          <w:szCs w:val="18"/>
-          <w:rtl/>
-          <w:lang w:val="en-US"/>
-        </w:rPr>
-        <w:t xml:space="preserve"> של 1.</w:t>
+        <w:t xml:space="preserve"> שכן כל צעד עולה לנו מינמום של 1.</w:t>
       </w:r>
     </w:p>
     <w:p>
@@ -21421,6 +19719,7 @@
           <w:rtl/>
           <w:lang w:val="en-US"/>
         </w:rPr>
+        <w:lastRenderedPageBreak/>
         <w:t>לכן היוריסטיקה תמיד תבצע הערכת חסר והיא תמיד קבילה.</w:t>
       </w:r>
     </w:p>
@@ -21436,7 +19735,7 @@
     </w:p>
     <w:p>
       <w:pPr>
-        <w:pStyle w:val="a4"/>
+        <w:pStyle w:val="ListParagraph"/>
         <w:numPr>
           <w:ilvl w:val="0"/>
           <w:numId w:val="12"/>
@@ -21560,7 +19859,7 @@
     </w:p>
     <w:p>
       <w:pPr>
-        <w:pStyle w:val="a4"/>
+        <w:pStyle w:val="ListParagraph"/>
         <w:bidi/>
         <w:ind w:left="785"/>
         <w:jc w:val="center"/>
@@ -21609,29 +19908,7 @@
           <w:rtl/>
           <w:lang w:val="en-US"/>
         </w:rPr>
-        <w:t xml:space="preserve">ההפרש </w:t>
-      </w:r>
-      <w:proofErr w:type="spellStart"/>
-      <w:r>
-        <w:rPr>
-          <w:rFonts w:hint="cs"/>
-          <w:sz w:val="18"/>
-          <w:szCs w:val="18"/>
-          <w:rtl/>
-          <w:lang w:val="en-US"/>
-        </w:rPr>
-        <w:t>ביוריסטיקות</w:t>
-      </w:r>
-      <w:proofErr w:type="spellEnd"/>
-      <w:r>
-        <w:rPr>
-          <w:rFonts w:hint="cs"/>
-          <w:sz w:val="18"/>
-          <w:szCs w:val="18"/>
-          <w:rtl/>
-          <w:lang w:val="en-US"/>
-        </w:rPr>
-        <w:t xml:space="preserve"> בין שני צמתים סמוכים</w:t>
+        <w:t>ההפרש ביוריסטיקות בין שני צמתים סמוכים</w:t>
       </w:r>
       <w:r>
         <w:rPr>
@@ -21656,7 +19933,7 @@
     </w:p>
     <w:p>
       <w:pPr>
-        <w:pStyle w:val="a4"/>
+        <w:pStyle w:val="ListParagraph"/>
         <w:bidi/>
         <w:ind w:left="785"/>
         <w:jc w:val="center"/>
@@ -21679,7 +19956,7 @@
     </w:p>
     <w:p>
       <w:pPr>
-        <w:pStyle w:val="a4"/>
+        <w:pStyle w:val="ListParagraph"/>
         <w:jc w:val="center"/>
         <w:rPr>
           <w:rtl/>
@@ -21927,7 +20204,7 @@
     </w:p>
     <w:p>
       <w:pPr>
-        <w:pStyle w:val="a4"/>
+        <w:pStyle w:val="ListParagraph"/>
         <w:numPr>
           <w:ilvl w:val="0"/>
           <w:numId w:val="35"/>
@@ -22230,7 +20507,7 @@
     </w:p>
     <w:p>
       <w:pPr>
-        <w:pStyle w:val="a4"/>
+        <w:pStyle w:val="ListParagraph"/>
         <w:numPr>
           <w:ilvl w:val="0"/>
           <w:numId w:val="12"/>
@@ -22315,7 +20592,7 @@
     </w:p>
     <w:p>
       <w:pPr>
-        <w:pStyle w:val="a4"/>
+        <w:pStyle w:val="ListParagraph"/>
         <w:bidi/>
         <w:ind w:left="785"/>
         <w:jc w:val="center"/>
@@ -22339,7 +20616,7 @@
     </w:p>
     <w:p>
       <w:pPr>
-        <w:pStyle w:val="a4"/>
+        <w:pStyle w:val="ListParagraph"/>
         <w:bidi/>
         <w:ind w:left="785"/>
         <w:jc w:val="center"/>
@@ -22363,7 +20640,7 @@
     </w:p>
     <w:p>
       <w:pPr>
-        <w:pStyle w:val="a4"/>
+        <w:pStyle w:val="ListParagraph"/>
         <w:bidi/>
         <w:ind w:left="785"/>
         <w:jc w:val="center"/>
@@ -22465,7 +20742,7 @@
     </w:p>
     <w:tbl>
       <w:tblPr>
-        <w:tblStyle w:val="a6"/>
+        <w:tblStyle w:val="TableGrid"/>
         <w:bidiVisual/>
         <w:tblW w:w="0" w:type="auto"/>
         <w:tblInd w:w="785" w:type="dxa"/>
@@ -22486,7 +20763,7 @@
           </w:tcPr>
           <w:p>
             <w:pPr>
-              <w:pStyle w:val="a4"/>
+              <w:pStyle w:val="ListParagraph"/>
               <w:bidi/>
               <w:ind w:left="0"/>
               <w:jc w:val="center"/>
@@ -22523,7 +20800,7 @@
           </w:tcPr>
           <w:p>
             <w:pPr>
-              <w:pStyle w:val="a4"/>
+              <w:pStyle w:val="ListParagraph"/>
               <w:bidi/>
               <w:ind w:left="0"/>
               <w:jc w:val="center"/>
@@ -22554,7 +20831,7 @@
           </w:p>
           <w:p>
             <w:pPr>
-              <w:pStyle w:val="a4"/>
+              <w:pStyle w:val="ListParagraph"/>
               <w:bidi/>
               <w:ind w:left="0"/>
               <w:jc w:val="center"/>
@@ -22593,7 +20870,7 @@
           </w:tcPr>
           <w:p>
             <w:pPr>
-              <w:pStyle w:val="a4"/>
+              <w:pStyle w:val="ListParagraph"/>
               <w:bidi/>
               <w:ind w:left="0"/>
               <w:jc w:val="center"/>
@@ -22634,7 +20911,7 @@
           </w:tcPr>
           <w:p>
             <w:pPr>
-              <w:pStyle w:val="a4"/>
+              <w:pStyle w:val="ListParagraph"/>
               <w:bidi/>
               <w:ind w:left="0"/>
               <w:jc w:val="center"/>
@@ -22679,7 +20956,7 @@
           </w:tcPr>
           <w:p>
             <w:pPr>
-              <w:pStyle w:val="a4"/>
+              <w:pStyle w:val="ListParagraph"/>
               <w:bidi/>
               <w:ind w:left="0"/>
               <w:jc w:val="center"/>
@@ -22724,7 +21001,7 @@
           </w:tcPr>
           <w:p>
             <w:pPr>
-              <w:pStyle w:val="a4"/>
+              <w:pStyle w:val="ListParagraph"/>
               <w:bidi/>
               <w:ind w:left="0"/>
               <w:jc w:val="center"/>
@@ -22766,7 +21043,7 @@
           </w:tcPr>
           <w:p>
             <w:pPr>
-              <w:pStyle w:val="a4"/>
+              <w:pStyle w:val="ListParagraph"/>
               <w:bidi/>
               <w:ind w:left="0"/>
               <w:jc w:val="center"/>
@@ -22803,7 +21080,7 @@
           </w:tcPr>
           <w:p>
             <w:pPr>
-              <w:pStyle w:val="a4"/>
+              <w:pStyle w:val="ListParagraph"/>
               <w:bidi/>
               <w:ind w:left="0"/>
               <w:jc w:val="center"/>
@@ -22848,7 +21125,7 @@
           </w:tcPr>
           <w:p>
             <w:pPr>
-              <w:pStyle w:val="a4"/>
+              <w:pStyle w:val="ListParagraph"/>
               <w:bidi/>
               <w:ind w:left="0"/>
               <w:jc w:val="center"/>
@@ -22898,7 +21175,7 @@
           </w:tcPr>
           <w:p>
             <w:pPr>
-              <w:pStyle w:val="a4"/>
+              <w:pStyle w:val="ListParagraph"/>
               <w:bidi/>
               <w:ind w:left="0"/>
               <w:jc w:val="center"/>
@@ -22943,7 +21220,7 @@
           </w:tcPr>
           <w:p>
             <w:pPr>
-              <w:pStyle w:val="a4"/>
+              <w:pStyle w:val="ListParagraph"/>
               <w:bidi/>
               <w:ind w:left="0"/>
               <w:jc w:val="center"/>
@@ -22988,7 +21265,7 @@
           </w:tcPr>
           <w:p>
             <w:pPr>
-              <w:pStyle w:val="a4"/>
+              <w:pStyle w:val="ListParagraph"/>
               <w:bidi/>
               <w:ind w:left="0"/>
               <w:jc w:val="center"/>
@@ -23050,7 +21327,7 @@
     </w:p>
     <w:p>
       <w:pPr>
-        <w:pStyle w:val="a4"/>
+        <w:pStyle w:val="ListParagraph"/>
         <w:numPr>
           <w:ilvl w:val="0"/>
           <w:numId w:val="12"/>
@@ -23134,7 +21411,7 @@
     </w:p>
     <w:p>
       <w:pPr>
-        <w:pStyle w:val="a4"/>
+        <w:pStyle w:val="ListParagraph"/>
         <w:bidi/>
         <w:ind w:left="785"/>
         <w:jc w:val="center"/>
@@ -23158,7 +21435,7 @@
     </w:p>
     <w:p>
       <w:pPr>
-        <w:pStyle w:val="3"/>
+        <w:pStyle w:val="Heading3"/>
         <w:keepNext w:val="0"/>
         <w:keepLines w:val="0"/>
         <w:bidi/>
@@ -23189,56 +21466,12 @@
         </w:rPr>
         <w:t xml:space="preserve"> – </w:t>
       </w:r>
-      <w:proofErr w:type="spellStart"/>
       <w:r>
         <w:rPr>
           <w:color w:val="4472C4"/>
         </w:rPr>
-        <w:t>Greedy</w:t>
-      </w:r>
-      <w:proofErr w:type="spellEnd"/>
-      <w:r>
-        <w:rPr>
-          <w:color w:val="4472C4"/>
-        </w:rPr>
-        <w:t xml:space="preserve"> </w:t>
-      </w:r>
-      <w:proofErr w:type="spellStart"/>
-      <w:r>
-        <w:rPr>
-          <w:color w:val="4472C4"/>
-        </w:rPr>
-        <w:t>Best</w:t>
-      </w:r>
-      <w:proofErr w:type="spellEnd"/>
-      <w:r>
-        <w:rPr>
-          <w:color w:val="4472C4"/>
-        </w:rPr>
-        <w:t xml:space="preserve"> </w:t>
-      </w:r>
-      <w:proofErr w:type="spellStart"/>
-      <w:r>
-        <w:rPr>
-          <w:color w:val="4472C4"/>
-        </w:rPr>
-        <w:t>First</w:t>
-      </w:r>
-      <w:proofErr w:type="spellEnd"/>
-      <w:r>
-        <w:rPr>
-          <w:color w:val="4472C4"/>
-        </w:rPr>
-        <w:t xml:space="preserve"> </w:t>
-      </w:r>
-      <w:proofErr w:type="spellStart"/>
-      <w:r>
-        <w:rPr>
-          <w:color w:val="4472C4"/>
-        </w:rPr>
-        <w:t>Search</w:t>
-      </w:r>
-      <w:proofErr w:type="spellEnd"/>
+        <w:t>Greedy Best First Search</w:t>
+      </w:r>
       <w:r>
         <w:rPr>
           <w:rFonts w:hint="cs"/>
@@ -23301,7 +21534,7 @@
     </w:p>
     <w:p>
       <w:pPr>
-        <w:pStyle w:val="a4"/>
+        <w:pStyle w:val="ListParagraph"/>
         <w:bidi/>
         <w:spacing w:after="160" w:line="245" w:lineRule="auto"/>
         <w:ind w:left="785"/>
@@ -23315,7 +21548,7 @@
     </w:p>
     <w:p>
       <w:pPr>
-        <w:pStyle w:val="a4"/>
+        <w:pStyle w:val="ListParagraph"/>
         <w:numPr>
           <w:ilvl w:val="0"/>
           <w:numId w:val="13"/>
@@ -23342,7 +21575,7 @@
     </w:p>
     <w:p>
       <w:pPr>
-        <w:pStyle w:val="a4"/>
+        <w:pStyle w:val="ListParagraph"/>
         <w:bidi/>
         <w:spacing w:after="160" w:line="245" w:lineRule="auto"/>
         <w:ind w:left="782"/>
@@ -23362,34 +21595,12 @@
           <w:rtl/>
           <w:lang w:val="en-US"/>
         </w:rPr>
-        <w:t xml:space="preserve">האלגוריתם שלם מאחר ומרחב המצבים בלוח הינו סופי </w:t>
-      </w:r>
-      <w:proofErr w:type="spellStart"/>
-      <w:r>
-        <w:rPr>
-          <w:rFonts w:hint="cs"/>
-          <w:sz w:val="18"/>
-          <w:szCs w:val="18"/>
-          <w:rtl/>
-          <w:lang w:val="en-US"/>
-        </w:rPr>
-        <w:t>וקשיר</w:t>
-      </w:r>
-      <w:proofErr w:type="spellEnd"/>
-      <w:r>
-        <w:rPr>
-          <w:rFonts w:hint="cs"/>
-          <w:sz w:val="18"/>
-          <w:szCs w:val="18"/>
-          <w:rtl/>
-          <w:lang w:val="en-US"/>
-        </w:rPr>
-        <w:t>, ולכן לא משנה איזו יוריסטיקה נבחרה, בסוף האלגוריתם יחזיר פתרון.</w:t>
+        <w:t>האלגוריתם שלם מאחר ומרחב המצבים בלוח הינו סופי וקשיר, ולכן לא משנה איזו יוריסטיקה נבחרה, בסוף האלגוריתם יחזיר פתרון.</w:t>
       </w:r>
     </w:p>
     <w:p>
       <w:pPr>
-        <w:pStyle w:val="a4"/>
+        <w:pStyle w:val="ListParagraph"/>
         <w:bidi/>
         <w:spacing w:after="160" w:line="245" w:lineRule="auto"/>
         <w:ind w:left="782"/>
@@ -23413,7 +21624,7 @@
     </w:p>
     <w:p>
       <w:pPr>
-        <w:pStyle w:val="a4"/>
+        <w:pStyle w:val="ListParagraph"/>
         <w:bidi/>
         <w:spacing w:after="160" w:line="245" w:lineRule="auto"/>
         <w:ind w:left="785"/>
@@ -23427,7 +21638,7 @@
     </w:p>
     <w:p>
       <w:pPr>
-        <w:pStyle w:val="a4"/>
+        <w:pStyle w:val="ListParagraph"/>
         <w:numPr>
           <w:ilvl w:val="0"/>
           <w:numId w:val="13"/>
@@ -23450,66 +21661,15 @@
           <w:rtl/>
           <w:lang w:val="en-US"/>
         </w:rPr>
-        <w:lastRenderedPageBreak/>
         <w:t xml:space="preserve">יבש (2 נק׳): תנו יתרון וחיסרון של אלגוריתם </w:t>
       </w:r>
-      <w:proofErr w:type="spellStart"/>
-      <w:r>
-        <w:rPr>
-          <w:sz w:val="18"/>
-          <w:szCs w:val="18"/>
-        </w:rPr>
-        <w:t>Greedy</w:t>
-      </w:r>
-      <w:proofErr w:type="spellEnd"/>
-      <w:r>
-        <w:rPr>
-          <w:sz w:val="18"/>
-          <w:szCs w:val="18"/>
-        </w:rPr>
-        <w:t xml:space="preserve"> </w:t>
-      </w:r>
-      <w:proofErr w:type="spellStart"/>
-      <w:r>
-        <w:rPr>
-          <w:sz w:val="18"/>
-          <w:szCs w:val="18"/>
-        </w:rPr>
-        <w:t>Best</w:t>
-      </w:r>
-      <w:proofErr w:type="spellEnd"/>
-      <w:r>
-        <w:rPr>
-          <w:sz w:val="18"/>
-          <w:szCs w:val="18"/>
-        </w:rPr>
-        <w:t xml:space="preserve"> </w:t>
-      </w:r>
-      <w:proofErr w:type="spellStart"/>
-      <w:r>
-        <w:rPr>
-          <w:sz w:val="18"/>
-          <w:szCs w:val="18"/>
-        </w:rPr>
-        <w:t>first</w:t>
-      </w:r>
-      <w:proofErr w:type="spellEnd"/>
-      <w:r>
-        <w:rPr>
-          <w:sz w:val="18"/>
-          <w:szCs w:val="18"/>
-        </w:rPr>
-        <w:t xml:space="preserve"> </w:t>
-      </w:r>
-      <w:proofErr w:type="spellStart"/>
-      <w:r>
-        <w:rPr>
-          <w:sz w:val="18"/>
-          <w:szCs w:val="18"/>
-        </w:rPr>
-        <w:t>Search</w:t>
-      </w:r>
-      <w:proofErr w:type="spellEnd"/>
+      <w:r>
+        <w:rPr>
+          <w:sz w:val="18"/>
+          <w:szCs w:val="18"/>
+        </w:rPr>
+        <w:t>Greedy Best first Search</w:t>
+      </w:r>
       <w:r>
         <w:rPr>
           <w:rFonts w:hint="cs"/>
@@ -23552,7 +21712,7 @@
     </w:p>
     <w:p>
       <w:pPr>
-        <w:pStyle w:val="a4"/>
+        <w:pStyle w:val="ListParagraph"/>
         <w:bidi/>
         <w:spacing w:after="160" w:line="245" w:lineRule="auto"/>
         <w:ind w:left="782"/>
@@ -23574,63 +21734,13 @@
         </w:rPr>
         <w:t xml:space="preserve">יתרון אחד של </w:t>
       </w:r>
-      <w:proofErr w:type="spellStart"/>
-      <w:r>
-        <w:rPr>
-          <w:sz w:val="18"/>
-          <w:szCs w:val="18"/>
-        </w:rPr>
-        <w:t>Greedy</w:t>
-      </w:r>
-      <w:proofErr w:type="spellEnd"/>
-      <w:r>
-        <w:rPr>
-          <w:sz w:val="18"/>
-          <w:szCs w:val="18"/>
-        </w:rPr>
-        <w:t xml:space="preserve"> </w:t>
-      </w:r>
-      <w:proofErr w:type="spellStart"/>
-      <w:r>
-        <w:rPr>
-          <w:sz w:val="18"/>
-          <w:szCs w:val="18"/>
-        </w:rPr>
-        <w:t>Best</w:t>
-      </w:r>
-      <w:proofErr w:type="spellEnd"/>
-      <w:r>
-        <w:rPr>
-          <w:sz w:val="18"/>
-          <w:szCs w:val="18"/>
-        </w:rPr>
-        <w:t xml:space="preserve"> </w:t>
-      </w:r>
-      <w:proofErr w:type="spellStart"/>
-      <w:r>
-        <w:rPr>
-          <w:sz w:val="18"/>
-          <w:szCs w:val="18"/>
-        </w:rPr>
-        <w:t>first</w:t>
-      </w:r>
-      <w:proofErr w:type="spellEnd"/>
-      <w:r>
-        <w:rPr>
-          <w:sz w:val="18"/>
-          <w:szCs w:val="18"/>
-        </w:rPr>
-        <w:t xml:space="preserve"> </w:t>
-      </w:r>
-      <w:proofErr w:type="spellStart"/>
-      <w:r>
-        <w:rPr>
-          <w:sz w:val="18"/>
-          <w:szCs w:val="18"/>
-        </w:rPr>
-        <w:t>Search</w:t>
-      </w:r>
-      <w:proofErr w:type="spellEnd"/>
+      <w:r>
+        <w:rPr>
+          <w:sz w:val="18"/>
+          <w:szCs w:val="18"/>
+        </w:rPr>
+        <w:t>Greedy Best first Search</w:t>
+      </w:r>
       <w:r>
         <w:rPr>
           <w:rFonts w:hint="cs"/>
@@ -23704,63 +21814,13 @@
         </w:rPr>
         <w:t xml:space="preserve">ותר קלים שבאלגוריתם </w:t>
       </w:r>
-      <w:proofErr w:type="spellStart"/>
-      <w:r>
-        <w:rPr>
-          <w:sz w:val="18"/>
-          <w:szCs w:val="18"/>
-        </w:rPr>
-        <w:t>Greedy</w:t>
-      </w:r>
-      <w:proofErr w:type="spellEnd"/>
-      <w:r>
-        <w:rPr>
-          <w:sz w:val="18"/>
-          <w:szCs w:val="18"/>
-        </w:rPr>
-        <w:t xml:space="preserve"> </w:t>
-      </w:r>
-      <w:proofErr w:type="spellStart"/>
-      <w:r>
-        <w:rPr>
-          <w:sz w:val="18"/>
-          <w:szCs w:val="18"/>
-        </w:rPr>
-        <w:t>Best</w:t>
-      </w:r>
-      <w:proofErr w:type="spellEnd"/>
-      <w:r>
-        <w:rPr>
-          <w:sz w:val="18"/>
-          <w:szCs w:val="18"/>
-        </w:rPr>
-        <w:t xml:space="preserve"> </w:t>
-      </w:r>
-      <w:proofErr w:type="spellStart"/>
-      <w:r>
-        <w:rPr>
-          <w:sz w:val="18"/>
-          <w:szCs w:val="18"/>
-        </w:rPr>
-        <w:t>first</w:t>
-      </w:r>
-      <w:proofErr w:type="spellEnd"/>
-      <w:r>
-        <w:rPr>
-          <w:sz w:val="18"/>
-          <w:szCs w:val="18"/>
-        </w:rPr>
-        <w:t xml:space="preserve"> </w:t>
-      </w:r>
-      <w:proofErr w:type="spellStart"/>
-      <w:r>
-        <w:rPr>
-          <w:sz w:val="18"/>
-          <w:szCs w:val="18"/>
-        </w:rPr>
-        <w:t>Search</w:t>
-      </w:r>
-      <w:proofErr w:type="spellEnd"/>
+      <w:r>
+        <w:rPr>
+          <w:sz w:val="18"/>
+          <w:szCs w:val="18"/>
+        </w:rPr>
+        <w:t>Greedy Best first Search</w:t>
+      </w:r>
       <w:r>
         <w:rPr>
           <w:rFonts w:hint="cs"/>
@@ -23799,7 +21859,7 @@
     </w:p>
     <w:p>
       <w:pPr>
-        <w:pStyle w:val="a4"/>
+        <w:pStyle w:val="ListParagraph"/>
         <w:bidi/>
         <w:spacing w:after="160" w:line="245" w:lineRule="auto"/>
         <w:ind w:left="782"/>
@@ -23819,33 +21879,87 @@
           <w:rtl/>
           <w:lang w:val="en-US"/>
         </w:rPr>
+        <w:lastRenderedPageBreak/>
         <w:t xml:space="preserve">חיסרון אחד של </w:t>
       </w:r>
-      <w:proofErr w:type="spellStart"/>
-      <w:r>
-        <w:rPr>
-          <w:sz w:val="18"/>
-          <w:szCs w:val="18"/>
-        </w:rPr>
-        <w:t>Greedy</w:t>
-      </w:r>
-      <w:proofErr w:type="spellEnd"/>
-      <w:r>
-        <w:rPr>
-          <w:sz w:val="18"/>
-          <w:szCs w:val="18"/>
+      <w:r>
+        <w:rPr>
+          <w:sz w:val="18"/>
+          <w:szCs w:val="18"/>
+        </w:rPr>
+        <w:t>Greedy Best first Search</w:t>
+      </w:r>
+      <w:r>
+        <w:rPr>
+          <w:rFonts w:hint="cs"/>
+          <w:sz w:val="18"/>
+          <w:szCs w:val="18"/>
+          <w:rtl/>
+        </w:rPr>
+        <w:t xml:space="preserve"> לעומת </w:t>
+      </w:r>
+      <w:r>
+        <w:rPr>
+          <w:sz w:val="18"/>
+          <w:szCs w:val="18"/>
+          <w:lang w:val="en-US"/>
+        </w:rPr>
+        <w:t>Beam Search</w:t>
+      </w:r>
+      <w:r>
+        <w:rPr>
+          <w:rFonts w:hint="cs"/>
+          <w:sz w:val="18"/>
+          <w:szCs w:val="18"/>
+          <w:rtl/>
+          <w:lang w:val="en-US"/>
+        </w:rPr>
+        <w:t xml:space="preserve"> הוא כמות הזיכרון, מאחר ו</w:t>
+      </w:r>
+      <w:r>
+        <w:rPr>
+          <w:sz w:val="18"/>
+          <w:szCs w:val="18"/>
+          <w:lang w:val="en-US"/>
         </w:rPr>
         <w:t xml:space="preserve"> </w:t>
       </w:r>
-      <w:proofErr w:type="spellStart"/>
-      <w:r>
-        <w:rPr>
-          <w:sz w:val="18"/>
-          <w:szCs w:val="18"/>
-        </w:rPr>
-        <w:t>Best</w:t>
-      </w:r>
-      <w:proofErr w:type="spellEnd"/>
+      <w:r>
+        <w:rPr>
+          <w:sz w:val="18"/>
+          <w:szCs w:val="18"/>
+          <w:lang w:val="en-US"/>
+        </w:rPr>
+        <w:t>Beam Search</w:t>
+      </w:r>
+      <w:r>
+        <w:rPr>
+          <w:rFonts w:hint="cs"/>
+          <w:sz w:val="18"/>
+          <w:szCs w:val="18"/>
+          <w:rtl/>
+          <w:lang w:val="en-US"/>
+        </w:rPr>
+        <w:t xml:space="preserve"> מתחזק רשימת </w:t>
+      </w:r>
+      <w:r>
+        <w:rPr>
+          <w:sz w:val="18"/>
+          <w:szCs w:val="18"/>
+          <w:lang w:val="en-US"/>
+        </w:rPr>
+        <w:t>open</w:t>
+      </w:r>
+      <w:r>
+        <w:rPr>
+          <w:rFonts w:hint="cs"/>
+          <w:sz w:val="18"/>
+          <w:szCs w:val="18"/>
+          <w:rtl/>
+          <w:lang w:val="en-US"/>
+        </w:rPr>
+        <w:t xml:space="preserve"> מוגבלת, כך גם גודל הזיכרון שתופס מוגבל בניגוד ל</w:t>
+      </w:r>
       <w:r>
         <w:rPr>
           <w:sz w:val="18"/>
@@ -23853,166 +21967,13 @@
         </w:rPr>
         <w:t xml:space="preserve"> </w:t>
       </w:r>
-      <w:proofErr w:type="spellStart"/>
-      <w:r>
-        <w:rPr>
-          <w:sz w:val="18"/>
-          <w:szCs w:val="18"/>
-        </w:rPr>
-        <w:t>first</w:t>
-      </w:r>
-      <w:proofErr w:type="spellEnd"/>
-      <w:r>
-        <w:rPr>
-          <w:sz w:val="18"/>
-          <w:szCs w:val="18"/>
-        </w:rPr>
-        <w:t xml:space="preserve"> </w:t>
-      </w:r>
-      <w:proofErr w:type="spellStart"/>
-      <w:r>
-        <w:rPr>
-          <w:sz w:val="18"/>
-          <w:szCs w:val="18"/>
-        </w:rPr>
-        <w:t>Search</w:t>
-      </w:r>
-      <w:proofErr w:type="spellEnd"/>
-      <w:r>
-        <w:rPr>
-          <w:rFonts w:hint="cs"/>
-          <w:sz w:val="18"/>
-          <w:szCs w:val="18"/>
-          <w:rtl/>
-        </w:rPr>
-        <w:t xml:space="preserve"> לעומת </w:t>
-      </w:r>
-      <w:r>
-        <w:rPr>
-          <w:sz w:val="18"/>
-          <w:szCs w:val="18"/>
-          <w:lang w:val="en-US"/>
-        </w:rPr>
-        <w:t>Beam Search</w:t>
-      </w:r>
-      <w:r>
-        <w:rPr>
-          <w:rFonts w:hint="cs"/>
-          <w:sz w:val="18"/>
-          <w:szCs w:val="18"/>
-          <w:rtl/>
-          <w:lang w:val="en-US"/>
-        </w:rPr>
-        <w:t xml:space="preserve"> הוא כמות הזיכרון, מאחר ו</w:t>
-      </w:r>
-      <w:r>
-        <w:rPr>
-          <w:sz w:val="18"/>
-          <w:szCs w:val="18"/>
-          <w:lang w:val="en-US"/>
-        </w:rPr>
-        <w:t xml:space="preserve"> </w:t>
-      </w:r>
-      <w:r>
-        <w:rPr>
-          <w:sz w:val="18"/>
-          <w:szCs w:val="18"/>
-          <w:lang w:val="en-US"/>
-        </w:rPr>
-        <w:t>Beam Search</w:t>
-      </w:r>
-      <w:r>
-        <w:rPr>
-          <w:rFonts w:hint="cs"/>
-          <w:sz w:val="18"/>
-          <w:szCs w:val="18"/>
-          <w:rtl/>
-          <w:lang w:val="en-US"/>
-        </w:rPr>
-        <w:t xml:space="preserve"> מתחזק רשימת </w:t>
-      </w:r>
-      <w:r>
-        <w:rPr>
-          <w:sz w:val="18"/>
-          <w:szCs w:val="18"/>
-          <w:lang w:val="en-US"/>
-        </w:rPr>
-        <w:t>open</w:t>
-      </w:r>
-      <w:r>
-        <w:rPr>
-          <w:rFonts w:hint="cs"/>
-          <w:sz w:val="18"/>
-          <w:szCs w:val="18"/>
-          <w:rtl/>
-          <w:lang w:val="en-US"/>
-        </w:rPr>
-        <w:t xml:space="preserve"> מוגבלת, כך גם גודל הזיכרון שתופס מוגבל בניגוד ל</w:t>
-      </w:r>
-      <w:r>
-        <w:rPr>
-          <w:sz w:val="18"/>
-          <w:szCs w:val="18"/>
-        </w:rPr>
-        <w:t xml:space="preserve"> </w:t>
-      </w:r>
-      <w:proofErr w:type="spellStart"/>
-      <w:r>
-        <w:rPr>
-          <w:sz w:val="18"/>
-          <w:szCs w:val="18"/>
-        </w:rPr>
-        <w:t>Greedy</w:t>
-      </w:r>
-      <w:proofErr w:type="spellEnd"/>
-      <w:r>
-        <w:rPr>
-          <w:sz w:val="18"/>
-          <w:szCs w:val="18"/>
-        </w:rPr>
-        <w:t xml:space="preserve"> </w:t>
-      </w:r>
-      <w:proofErr w:type="spellStart"/>
-      <w:r>
-        <w:rPr>
-          <w:sz w:val="18"/>
-          <w:szCs w:val="18"/>
-        </w:rPr>
-        <w:t>Best</w:t>
-      </w:r>
-      <w:proofErr w:type="spellEnd"/>
-      <w:r>
-        <w:rPr>
-          <w:sz w:val="18"/>
-          <w:szCs w:val="18"/>
-        </w:rPr>
-        <w:t xml:space="preserve"> </w:t>
-      </w:r>
-      <w:proofErr w:type="spellStart"/>
-      <w:r>
-        <w:rPr>
-          <w:sz w:val="18"/>
-          <w:szCs w:val="18"/>
-        </w:rPr>
-        <w:t>first</w:t>
-      </w:r>
-      <w:proofErr w:type="spellEnd"/>
-      <w:r>
-        <w:rPr>
-          <w:sz w:val="18"/>
-          <w:szCs w:val="18"/>
-        </w:rPr>
-        <w:t xml:space="preserve"> </w:t>
-      </w:r>
-      <w:proofErr w:type="spellStart"/>
-      <w:r>
-        <w:rPr>
-          <w:sz w:val="18"/>
-          <w:szCs w:val="18"/>
-        </w:rPr>
-        <w:t>Search</w:t>
-      </w:r>
-      <w:proofErr w:type="spellEnd"/>
+      <w:r>
+        <w:rPr>
+          <w:sz w:val="18"/>
+          <w:szCs w:val="18"/>
+        </w:rPr>
+        <w:t>Greedy Best first Search</w:t>
+      </w:r>
       <w:r>
         <w:rPr>
           <w:rFonts w:hint="cs"/>
@@ -24043,7 +22004,7 @@
     </w:p>
     <w:p>
       <w:pPr>
-        <w:pStyle w:val="3"/>
+        <w:pStyle w:val="Heading3"/>
         <w:keepNext w:val="0"/>
         <w:keepLines w:val="0"/>
         <w:bidi/>
@@ -24140,7 +22101,7 @@
     </w:p>
     <w:p>
       <w:pPr>
-        <w:pStyle w:val="a4"/>
+        <w:pStyle w:val="ListParagraph"/>
         <w:numPr>
           <w:ilvl w:val="0"/>
           <w:numId w:val="14"/>
@@ -24183,27 +22144,7 @@
           <w:szCs w:val="18"/>
           <w:rtl/>
         </w:rPr>
-        <w:t xml:space="preserve">ממשו את החלקים החסרים </w:t>
-      </w:r>
-      <w:proofErr w:type="spellStart"/>
-      <w:r>
-        <w:rPr>
-          <w:rFonts w:hint="cs"/>
-          <w:sz w:val="18"/>
-          <w:szCs w:val="18"/>
-          <w:rtl/>
-        </w:rPr>
-        <w:t>באלג</w:t>
-      </w:r>
-      <w:proofErr w:type="spellEnd"/>
-      <w:r>
-        <w:rPr>
-          <w:rFonts w:hint="cs"/>
-          <w:sz w:val="18"/>
-          <w:szCs w:val="18"/>
-          <w:rtl/>
-        </w:rPr>
-        <w:t xml:space="preserve">׳ </w:t>
+        <w:t xml:space="preserve">ממשו את החלקים החסרים באלג׳ </w:t>
       </w:r>
       <w:r>
         <w:rPr>
@@ -24272,7 +22213,7 @@
     </w:p>
     <w:p>
       <w:pPr>
-        <w:pStyle w:val="a4"/>
+        <w:pStyle w:val="ListParagraph"/>
         <w:bidi/>
         <w:spacing w:after="160" w:line="245" w:lineRule="auto"/>
         <w:rPr>
@@ -24283,7 +22224,7 @@
     </w:p>
     <w:p>
       <w:pPr>
-        <w:pStyle w:val="a4"/>
+        <w:pStyle w:val="ListParagraph"/>
         <w:numPr>
           <w:ilvl w:val="0"/>
           <w:numId w:val="14"/>
@@ -24752,7 +22693,7 @@
     </w:p>
     <w:p>
       <w:pPr>
-        <w:pStyle w:val="a4"/>
+        <w:pStyle w:val="ListParagraph"/>
         <w:numPr>
           <w:ilvl w:val="1"/>
           <w:numId w:val="14"/>
@@ -24799,7 +22740,7 @@
     </w:p>
     <w:p>
       <w:pPr>
-        <w:pStyle w:val="a4"/>
+        <w:pStyle w:val="ListParagraph"/>
         <w:bidi/>
         <w:ind w:left="1440"/>
         <w:jc w:val="center"/>
@@ -25197,7 +23138,7 @@
     </w:p>
     <w:p>
       <w:pPr>
-        <w:pStyle w:val="a4"/>
+        <w:pStyle w:val="ListParagraph"/>
         <w:numPr>
           <w:ilvl w:val="1"/>
           <w:numId w:val="14"/>
@@ -25244,7 +23185,7 @@
     </w:p>
     <w:p>
       <w:pPr>
-        <w:pStyle w:val="a4"/>
+        <w:pStyle w:val="ListParagraph"/>
         <w:bidi/>
         <w:ind w:left="1440"/>
         <w:jc w:val="center"/>
@@ -25278,7 +23219,7 @@
     </w:p>
     <w:p>
       <w:pPr>
-        <w:pStyle w:val="3"/>
+        <w:pStyle w:val="Heading3"/>
         <w:keepNext w:val="0"/>
         <w:keepLines w:val="0"/>
         <w:bidi/>
@@ -25359,7 +23300,7 @@
     </w:p>
     <w:p>
       <w:pPr>
-        <w:pStyle w:val="a4"/>
+        <w:pStyle w:val="ListParagraph"/>
         <w:numPr>
           <w:ilvl w:val="0"/>
           <w:numId w:val="15"/>
@@ -25452,7 +23393,7 @@
     </w:p>
     <w:p>
       <w:pPr>
-        <w:pStyle w:val="a4"/>
+        <w:pStyle w:val="ListParagraph"/>
         <w:bidi/>
         <w:spacing w:after="160" w:line="245" w:lineRule="auto"/>
         <w:jc w:val="center"/>
@@ -25649,7 +23590,7 @@
     </w:p>
     <w:p>
       <w:pPr>
-        <w:pStyle w:val="a4"/>
+        <w:pStyle w:val="ListParagraph"/>
         <w:bidi/>
         <w:spacing w:after="160" w:line="245" w:lineRule="auto"/>
         <w:contextualSpacing w:val="0"/>
@@ -25747,29 +23688,7 @@
           <w:rtl/>
           <w:lang w:val="en-US"/>
         </w:rPr>
-        <w:t xml:space="preserve">מאחר ויימצא פתרון מהיר לאחר </w:t>
-      </w:r>
-      <w:proofErr w:type="spellStart"/>
-      <w:r>
-        <w:rPr>
-          <w:rFonts w:hint="cs"/>
-          <w:sz w:val="18"/>
-          <w:szCs w:val="18"/>
-          <w:rtl/>
-          <w:lang w:val="en-US"/>
-        </w:rPr>
-        <w:t>איטרציה</w:t>
-      </w:r>
-      <w:proofErr w:type="spellEnd"/>
-      <w:r>
-        <w:rPr>
-          <w:rFonts w:hint="cs"/>
-          <w:sz w:val="18"/>
-          <w:szCs w:val="18"/>
-          <w:rtl/>
-          <w:lang w:val="en-US"/>
-        </w:rPr>
-        <w:t xml:space="preserve"> אחת כאשר </w:t>
+        <w:t xml:space="preserve">מאחר ויימצא פתרון מהיר לאחר איטרציה אחת כאשר </w:t>
       </w:r>
       <w:r>
         <w:rPr>
@@ -25787,108 +23706,64 @@
           <w:rtl/>
           <w:lang w:val="en-US"/>
         </w:rPr>
+        <w:t xml:space="preserve"> ייצטרך לפתח את כל הצמתים בהנתן שובר שוויון רנדומלי</w:t>
+      </w:r>
+      <w:r>
+        <w:rPr>
+          <w:rFonts w:hint="cs"/>
+          <w:sz w:val="18"/>
+          <w:szCs w:val="18"/>
+          <w:rtl/>
+          <w:lang w:val="en-US"/>
+        </w:rPr>
+        <w:t xml:space="preserve"> מאחר וכל הצמתים יהיו בעל ערכי </w:t>
+      </w:r>
+      <w:r>
+        <w:rPr>
+          <w:sz w:val="18"/>
+          <w:szCs w:val="18"/>
+          <w:lang w:val="en-US"/>
+        </w:rPr>
+        <w:t>f</w:t>
+      </w:r>
+      <w:r>
+        <w:rPr>
+          <w:rFonts w:hint="cs"/>
+          <w:sz w:val="18"/>
+          <w:szCs w:val="18"/>
+          <w:rtl/>
+          <w:lang w:val="en-US"/>
+        </w:rPr>
+        <w:t xml:space="preserve"> זהים.</w:t>
+      </w:r>
+      <w:r>
+        <w:rPr>
+          <w:rFonts w:hint="cs"/>
+          <w:sz w:val="18"/>
+          <w:szCs w:val="18"/>
+          <w:rtl/>
+          <w:lang w:val="en-US"/>
+        </w:rPr>
+        <w:t xml:space="preserve"> לעומת זאת א</w:t>
+      </w:r>
+      <w:r>
+        <w:rPr>
+          <w:rFonts w:hint="cs"/>
+          <w:sz w:val="18"/>
+          <w:szCs w:val="18"/>
+          <w:rtl/>
+          <w:lang w:val="en-US"/>
+        </w:rPr>
+        <w:t>עדיף להשתמש ב</w:t>
+      </w:r>
+      <w:r>
+        <w:rPr>
+          <w:sz w:val="18"/>
+          <w:szCs w:val="18"/>
+          <w:lang w:val="en-US"/>
+        </w:rPr>
         <w:t xml:space="preserve"> </w:t>
       </w:r>
-      <w:proofErr w:type="spellStart"/>
-      <w:r>
-        <w:rPr>
-          <w:rFonts w:hint="cs"/>
-          <w:sz w:val="18"/>
-          <w:szCs w:val="18"/>
-          <w:rtl/>
-          <w:lang w:val="en-US"/>
-        </w:rPr>
-        <w:t>ייצטרך</w:t>
-      </w:r>
-      <w:proofErr w:type="spellEnd"/>
-      <w:r>
-        <w:rPr>
-          <w:rFonts w:hint="cs"/>
-          <w:sz w:val="18"/>
-          <w:szCs w:val="18"/>
-          <w:rtl/>
-          <w:lang w:val="en-US"/>
-        </w:rPr>
-        <w:t xml:space="preserve"> לפתח את כל הצמתים </w:t>
-      </w:r>
-      <w:proofErr w:type="spellStart"/>
-      <w:r>
-        <w:rPr>
-          <w:rFonts w:hint="cs"/>
-          <w:sz w:val="18"/>
-          <w:szCs w:val="18"/>
-          <w:rtl/>
-          <w:lang w:val="en-US"/>
-        </w:rPr>
-        <w:t>בהנתן</w:t>
-      </w:r>
-      <w:proofErr w:type="spellEnd"/>
-      <w:r>
-        <w:rPr>
-          <w:rFonts w:hint="cs"/>
-          <w:sz w:val="18"/>
-          <w:szCs w:val="18"/>
-          <w:rtl/>
-          <w:lang w:val="en-US"/>
-        </w:rPr>
-        <w:t xml:space="preserve"> שובר שוויון רנדומלי</w:t>
-      </w:r>
-      <w:r>
-        <w:rPr>
-          <w:rFonts w:hint="cs"/>
-          <w:sz w:val="18"/>
-          <w:szCs w:val="18"/>
-          <w:rtl/>
-          <w:lang w:val="en-US"/>
-        </w:rPr>
-        <w:t xml:space="preserve"> מאחר וכל הצמתים יהיו בעל ערכי </w:t>
-      </w:r>
-      <w:r>
-        <w:rPr>
-          <w:sz w:val="18"/>
-          <w:szCs w:val="18"/>
-          <w:lang w:val="en-US"/>
-        </w:rPr>
-        <w:t>f</w:t>
-      </w:r>
-      <w:r>
-        <w:rPr>
-          <w:rFonts w:hint="cs"/>
-          <w:sz w:val="18"/>
-          <w:szCs w:val="18"/>
-          <w:rtl/>
-          <w:lang w:val="en-US"/>
-        </w:rPr>
-        <w:t xml:space="preserve"> זהים.</w:t>
-      </w:r>
-      <w:r>
-        <w:rPr>
-          <w:rFonts w:hint="cs"/>
-          <w:sz w:val="18"/>
-          <w:szCs w:val="18"/>
-          <w:rtl/>
-          <w:lang w:val="en-US"/>
-        </w:rPr>
-        <w:t xml:space="preserve"> לעומת זאת א</w:t>
-      </w:r>
-      <w:r>
-        <w:rPr>
-          <w:rFonts w:hint="cs"/>
-          <w:sz w:val="18"/>
-          <w:szCs w:val="18"/>
-          <w:rtl/>
-          <w:lang w:val="en-US"/>
-        </w:rPr>
-        <w:t>עדיף להשתמש ב</w:t>
-      </w:r>
-      <w:r>
-        <w:rPr>
-          <w:sz w:val="18"/>
-          <w:szCs w:val="18"/>
-          <w:lang w:val="en-US"/>
-        </w:rPr>
-        <w:t xml:space="preserve"> </w:t>
-      </w:r>
       <w:r>
         <w:rPr>
           <w:sz w:val="18"/>
@@ -25925,83 +23800,17 @@
           <w:rtl/>
           <w:lang w:val="en-US"/>
         </w:rPr>
-        <w:t xml:space="preserve"> וכאשר המחיר אינו אחיד, ארצה </w:t>
-      </w:r>
-      <w:proofErr w:type="spellStart"/>
-      <w:r>
-        <w:rPr>
-          <w:rFonts w:hint="cs"/>
-          <w:sz w:val="18"/>
-          <w:szCs w:val="18"/>
-          <w:rtl/>
-          <w:lang w:val="en-US"/>
-        </w:rPr>
-        <w:t>להמנע</w:t>
-      </w:r>
-      <w:proofErr w:type="spellEnd"/>
-      <w:r>
-        <w:rPr>
-          <w:rFonts w:hint="cs"/>
-          <w:sz w:val="18"/>
-          <w:szCs w:val="18"/>
-          <w:rtl/>
-          <w:lang w:val="en-US"/>
-        </w:rPr>
-        <w:t xml:space="preserve"> מפיתוחים של </w:t>
-      </w:r>
-      <w:proofErr w:type="spellStart"/>
-      <w:r>
-        <w:rPr>
-          <w:rFonts w:hint="cs"/>
-          <w:sz w:val="18"/>
-          <w:szCs w:val="18"/>
-          <w:rtl/>
-          <w:lang w:val="en-US"/>
-        </w:rPr>
-        <w:t>נודים</w:t>
-      </w:r>
-      <w:proofErr w:type="spellEnd"/>
-      <w:r>
-        <w:rPr>
-          <w:rFonts w:hint="cs"/>
-          <w:sz w:val="18"/>
-          <w:szCs w:val="18"/>
-          <w:rtl/>
-          <w:lang w:val="en-US"/>
-        </w:rPr>
-        <w:t xml:space="preserve"> מיותרים </w:t>
-      </w:r>
-      <w:r>
-        <w:rPr>
-          <w:rFonts w:hint="cs"/>
-          <w:sz w:val="18"/>
-          <w:szCs w:val="18"/>
-          <w:rtl/>
-          <w:lang w:val="en-US"/>
-        </w:rPr>
-        <w:t xml:space="preserve">וכן </w:t>
-      </w:r>
-      <w:proofErr w:type="spellStart"/>
-      <w:r>
-        <w:rPr>
-          <w:rFonts w:hint="cs"/>
-          <w:sz w:val="18"/>
-          <w:szCs w:val="18"/>
-          <w:rtl/>
-          <w:lang w:val="en-US"/>
-        </w:rPr>
-        <w:t>מאיטרציות</w:t>
-      </w:r>
-      <w:proofErr w:type="spellEnd"/>
-      <w:r>
-        <w:rPr>
-          <w:rFonts w:hint="cs"/>
-          <w:sz w:val="18"/>
-          <w:szCs w:val="18"/>
-          <w:rtl/>
-          <w:lang w:val="en-US"/>
-        </w:rPr>
-        <w:t xml:space="preserve"> מיותרות, </w:t>
+        <w:t xml:space="preserve"> וכאשר המחיר אינו אחיד, ארצה להמנע מפיתוחים של נודים מיותרים </w:t>
+      </w:r>
+      <w:r>
+        <w:rPr>
+          <w:rFonts w:hint="cs"/>
+          <w:sz w:val="18"/>
+          <w:szCs w:val="18"/>
+          <w:rtl/>
+          <w:lang w:val="en-US"/>
+        </w:rPr>
+        <w:t xml:space="preserve">וכן מאיטרציות מיותרות, </w:t>
       </w:r>
       <w:r>
         <w:rPr>
@@ -26026,7 +23835,7 @@
     </w:p>
     <w:p>
       <w:pPr>
-        <w:pStyle w:val="a4"/>
+        <w:pStyle w:val="ListParagraph"/>
         <w:numPr>
           <w:ilvl w:val="0"/>
           <w:numId w:val="15"/>
@@ -26132,19 +23941,8 @@
           <w:szCs w:val="18"/>
           <w:rtl/>
         </w:rPr>
-        <w:t xml:space="preserve">, המראה כיצד החיפוש מתקדם באמצעות העמקה </w:t>
-      </w:r>
-      <w:proofErr w:type="spellStart"/>
-      <w:r>
-        <w:rPr>
-          <w:rFonts w:eastAsia="Times New Roman"/>
-          <w:sz w:val="18"/>
-          <w:szCs w:val="18"/>
-          <w:rtl/>
-        </w:rPr>
-        <w:t>איטרטיבית</w:t>
-      </w:r>
-      <w:proofErr w:type="spellEnd"/>
+        <w:t>, המראה כיצד החיפוש מתקדם באמצעות העמקה איטרטיבית</w:t>
+      </w:r>
       <w:r>
         <w:rPr>
           <w:rFonts w:eastAsia="Times New Roman" w:hint="cs"/>
@@ -26157,7 +23955,7 @@
     </w:p>
     <w:p>
       <w:pPr>
-        <w:pStyle w:val="a4"/>
+        <w:pStyle w:val="ListParagraph"/>
         <w:bidi/>
         <w:spacing w:after="160" w:line="245" w:lineRule="auto"/>
         <w:jc w:val="center"/>
@@ -26223,29 +24021,7 @@
           <w:rtl/>
           <w:lang w:val="en-US"/>
         </w:rPr>
-        <w:t xml:space="preserve"> בכל </w:t>
-      </w:r>
-      <w:proofErr w:type="spellStart"/>
-      <w:r>
-        <w:rPr>
-          <w:rFonts w:hint="cs"/>
-          <w:sz w:val="18"/>
-          <w:szCs w:val="18"/>
-          <w:rtl/>
-          <w:lang w:val="en-US"/>
-        </w:rPr>
-        <w:t>איטרציה</w:t>
-      </w:r>
-      <w:proofErr w:type="spellEnd"/>
-      <w:r>
-        <w:rPr>
-          <w:rFonts w:hint="cs"/>
-          <w:sz w:val="18"/>
-          <w:szCs w:val="18"/>
-          <w:rtl/>
-          <w:lang w:val="en-US"/>
-        </w:rPr>
-        <w:t xml:space="preserve"> נקבע </w:t>
+        <w:t xml:space="preserve"> בכל איטרציה נקבע </w:t>
       </w:r>
       <w:r>
         <w:rPr>
@@ -26530,7 +24306,7 @@
     </w:p>
     <w:p>
       <w:pPr>
-        <w:pStyle w:val="a4"/>
+        <w:pStyle w:val="ListParagraph"/>
         <w:bidi/>
         <w:spacing w:after="160" w:line="245" w:lineRule="auto"/>
         <w:jc w:val="center"/>
@@ -26541,27 +24317,15 @@
           <w:lang w:val="en-US"/>
         </w:rPr>
       </w:pPr>
-      <w:proofErr w:type="spellStart"/>
-      <w:r>
-        <w:rPr>
-          <w:rFonts w:hint="cs"/>
-          <w:sz w:val="18"/>
-          <w:szCs w:val="18"/>
-          <w:rtl/>
-          <w:lang w:val="en-US"/>
-        </w:rPr>
-        <w:t>באיטרציה</w:t>
-      </w:r>
-      <w:proofErr w:type="spellEnd"/>
-      <w:r>
-        <w:rPr>
-          <w:rFonts w:hint="cs"/>
-          <w:sz w:val="18"/>
-          <w:szCs w:val="18"/>
-          <w:rtl/>
-          <w:lang w:val="en-US"/>
-        </w:rPr>
-        <w:t xml:space="preserve"> הראשונה ה</w:t>
+      <w:r>
+        <w:rPr>
+          <w:rFonts w:hint="cs"/>
+          <w:sz w:val="18"/>
+          <w:szCs w:val="18"/>
+          <w:rtl/>
+          <w:lang w:val="en-US"/>
+        </w:rPr>
+        <w:t>באיטרציה הראשונה ה</w:t>
       </w:r>
       <w:r>
         <w:rPr>
@@ -26630,7 +24394,7 @@
     </w:p>
     <w:p>
       <w:pPr>
-        <w:pStyle w:val="a4"/>
+        <w:pStyle w:val="ListParagraph"/>
         <w:bidi/>
         <w:spacing w:after="160" w:line="245" w:lineRule="auto"/>
         <w:jc w:val="center"/>
@@ -26658,25 +24422,14 @@
         </w:rPr>
         <w:t xml:space="preserve"> limit-f </w:t>
       </w:r>
-      <w:proofErr w:type="spellStart"/>
-      <w:r>
-        <w:rPr>
-          <w:sz w:val="18"/>
-          <w:szCs w:val="18"/>
-          <w:rtl/>
-          <w:lang w:val="en-US"/>
-        </w:rPr>
-        <w:t>באיטרציה</w:t>
-      </w:r>
-      <w:proofErr w:type="spellEnd"/>
-      <w:r>
-        <w:rPr>
-          <w:sz w:val="18"/>
-          <w:szCs w:val="18"/>
-          <w:rtl/>
-          <w:lang w:val="en-US"/>
-        </w:rPr>
-        <w:t xml:space="preserve"> הבא</w:t>
+      <w:r>
+        <w:rPr>
+          <w:sz w:val="18"/>
+          <w:szCs w:val="18"/>
+          <w:rtl/>
+          <w:lang w:val="en-US"/>
+        </w:rPr>
+        <w:t>באיטרציה הבא</w:t>
       </w:r>
       <w:r>
         <w:rPr>
@@ -26730,27 +24483,7 @@
           <w:rtl/>
           <w:lang w:val="en-US"/>
         </w:rPr>
-        <w:t xml:space="preserve">הקטן ביותר שפגשנו </w:t>
-      </w:r>
-      <w:proofErr w:type="spellStart"/>
-      <w:r>
-        <w:rPr>
-          <w:sz w:val="18"/>
-          <w:szCs w:val="18"/>
-          <w:rtl/>
-          <w:lang w:val="en-US"/>
-        </w:rPr>
-        <w:t>באיטרציה</w:t>
-      </w:r>
-      <w:proofErr w:type="spellEnd"/>
-      <w:r>
-        <w:rPr>
-          <w:sz w:val="18"/>
-          <w:szCs w:val="18"/>
-          <w:rtl/>
-          <w:lang w:val="en-US"/>
-        </w:rPr>
-        <w:t xml:space="preserve"> הקודמת, מבין אלו</w:t>
+        <w:t>הקטן ביותר שפגשנו באיטרציה הקודמת, מבין אלו</w:t>
       </w:r>
       <w:r>
         <w:rPr>
@@ -26791,7 +24524,7 @@
     </w:p>
     <w:p>
       <w:pPr>
-        <w:pStyle w:val="a4"/>
+        <w:pStyle w:val="ListParagraph"/>
         <w:bidi/>
         <w:spacing w:after="160" w:line="245" w:lineRule="auto"/>
         <w:ind w:left="0"/>
@@ -26876,34 +24609,12 @@
           <w:rtl/>
           <w:lang w:val="en-US"/>
         </w:rPr>
-        <w:t xml:space="preserve">נציג את הלוח </w:t>
-      </w:r>
-      <w:proofErr w:type="spellStart"/>
-      <w:r>
-        <w:rPr>
-          <w:rFonts w:hint="cs"/>
-          <w:sz w:val="18"/>
-          <w:szCs w:val="18"/>
-          <w:rtl/>
-          <w:lang w:val="en-US"/>
-        </w:rPr>
-        <w:t>באיטרציה</w:t>
-      </w:r>
-      <w:proofErr w:type="spellEnd"/>
-      <w:r>
-        <w:rPr>
-          <w:rFonts w:hint="cs"/>
-          <w:sz w:val="18"/>
-          <w:szCs w:val="18"/>
-          <w:rtl/>
-          <w:lang w:val="en-US"/>
-        </w:rPr>
-        <w:t xml:space="preserve"> האחרונה של הרצת אלגוריתם זה:</w:t>
+        <w:t>נציג את הלוח באיטרציה האחרונה של הרצת אלגוריתם זה:</w:t>
       </w:r>
     </w:p>
     <w:p>
       <w:pPr>
-        <w:pStyle w:val="a4"/>
+        <w:pStyle w:val="ListParagraph"/>
         <w:bidi/>
         <w:spacing w:after="160" w:line="245" w:lineRule="auto"/>
         <w:jc w:val="center"/>
@@ -26957,7 +24668,7 @@
     </w:p>
     <w:p>
       <w:pPr>
-        <w:pStyle w:val="3"/>
+        <w:pStyle w:val="Heading3"/>
         <w:keepNext w:val="0"/>
         <w:keepLines w:val="0"/>
         <w:bidi/>
@@ -27048,7 +24759,7 @@
     </w:p>
     <w:p>
       <w:pPr>
-        <w:pStyle w:val="a4"/>
+        <w:pStyle w:val="ListParagraph"/>
         <w:numPr>
           <w:ilvl w:val="0"/>
           <w:numId w:val="32"/>
@@ -27078,27 +24789,7 @@
           <w:szCs w:val="18"/>
           <w:rtl/>
         </w:rPr>
-        <w:t xml:space="preserve">: ממשו את החלקים החסרים </w:t>
-      </w:r>
-      <w:proofErr w:type="spellStart"/>
-      <w:r>
-        <w:rPr>
-          <w:rFonts w:hint="cs"/>
-          <w:sz w:val="18"/>
-          <w:szCs w:val="18"/>
-          <w:rtl/>
-        </w:rPr>
-        <w:t>באלג</w:t>
-      </w:r>
-      <w:proofErr w:type="spellEnd"/>
-      <w:r>
-        <w:rPr>
-          <w:rFonts w:hint="cs"/>
-          <w:sz w:val="18"/>
-          <w:szCs w:val="18"/>
-          <w:rtl/>
-        </w:rPr>
-        <w:t xml:space="preserve">׳ </w:t>
+        <w:t xml:space="preserve">: ממשו את החלקים החסרים באלג׳ </w:t>
       </w:r>
       <w:r>
         <w:rPr>
@@ -27167,7 +24858,7 @@
     </w:p>
     <w:p>
       <w:pPr>
-        <w:pStyle w:val="3"/>
+        <w:pStyle w:val="Heading3"/>
         <w:keepNext w:val="0"/>
         <w:keepLines w:val="0"/>
         <w:numPr>
@@ -27291,7 +24982,7 @@
     </w:p>
     <w:p>
       <w:pPr>
-        <w:pStyle w:val="a4"/>
+        <w:pStyle w:val="ListParagraph"/>
         <w:bidi/>
         <w:jc w:val="center"/>
         <w:rPr>
@@ -27315,18 +25006,8 @@
           <w:sz w:val="18"/>
           <w:szCs w:val="18"/>
         </w:rPr>
-        <w:t>A*-</w:t>
-      </w:r>
-      <w:proofErr w:type="spellStart"/>
-      <w:r>
-        <w:rPr>
-          <w:rFonts w:hint="cs"/>
-          <w:sz w:val="18"/>
-          <w:szCs w:val="18"/>
-        </w:rPr>
-        <w:t>epsilon</w:t>
-      </w:r>
-      <w:proofErr w:type="spellEnd"/>
+        <w:t>A*-epsilon</w:t>
+      </w:r>
       <w:r>
         <w:rPr>
           <w:rFonts w:hint="cs"/>
@@ -27374,7 +25055,7 @@
     </w:p>
     <w:p>
       <w:pPr>
-        <w:pStyle w:val="a4"/>
+        <w:pStyle w:val="ListParagraph"/>
         <w:bidi/>
         <w:spacing w:after="160"/>
         <w:contextualSpacing w:val="0"/>
@@ -27427,7 +25108,7 @@
     </w:p>
     <w:p>
       <w:pPr>
-        <w:pStyle w:val="a4"/>
+        <w:pStyle w:val="ListParagraph"/>
         <w:numPr>
           <w:ilvl w:val="0"/>
           <w:numId w:val="32"/>
@@ -27540,7 +25221,7 @@
     </w:p>
     <w:p>
       <w:pPr>
-        <w:pStyle w:val="a4"/>
+        <w:pStyle w:val="ListParagraph"/>
         <w:bidi/>
         <w:jc w:val="center"/>
         <w:rPr>
@@ -27656,13 +25337,12 @@
     </w:p>
     <w:p>
       <w:pPr>
-        <w:pStyle w:val="a4"/>
+        <w:pStyle w:val="ListParagraph"/>
         <w:bidi/>
         <w:jc w:val="center"/>
         <w:rPr>
           <w:sz w:val="18"/>
           <w:szCs w:val="18"/>
-          <w:rtl/>
           <w:lang w:val="en-US"/>
         </w:rPr>
       </w:pPr>
@@ -27714,15 +25394,54 @@
           <w:rtl/>
           <w:lang w:val="en-US"/>
         </w:rPr>
-        <w:t>.</w:t>
+        <w:t xml:space="preserve"> ו</w:t>
+      </w:r>
+      <w:r>
+        <w:rPr>
+          <w:rFonts w:hint="cs"/>
+          <w:sz w:val="18"/>
+          <w:szCs w:val="18"/>
+          <w:rtl/>
+          <w:lang w:val="en-US"/>
+        </w:rPr>
+        <w:t xml:space="preserve">מוצאת לנו את אותו הפתרון שמצאנו לפי </w:t>
+      </w:r>
+      <w:r>
+        <w:rPr>
+          <w:sz w:val="18"/>
+          <w:szCs w:val="18"/>
+          <w:lang w:val="en-US"/>
+        </w:rPr>
+        <w:t>g</w:t>
+      </w:r>
+      <w:r>
+        <w:rPr>
+          <w:rFonts w:hint="cs"/>
+          <w:sz w:val="18"/>
+          <w:szCs w:val="18"/>
+          <w:rtl/>
+          <w:lang w:val="en-US"/>
+        </w:rPr>
+        <w:t>. למרות זאת היוריסטיקה מפתחת יותר צמתים. היוריסטיקה מנסה "ללכת בקו ישר" אל כדורי הדרקון דבר שמוביל להעדפת מסלולים שמפתחים יותר צמתים בדרך</w:t>
+      </w:r>
+      <w:r>
+        <w:rPr>
+          <w:rFonts w:hint="cs"/>
+          <w:sz w:val="18"/>
+          <w:szCs w:val="18"/>
+          <w:rtl/>
+          <w:lang w:val="en-US"/>
+        </w:rPr>
+        <w:t xml:space="preserve"> </w:t>
       </w:r>
     </w:p>
     <w:p>
       <w:pPr>
-        <w:pStyle w:val="a4"/>
+        <w:pStyle w:val="ListParagraph"/>
         <w:bidi/>
         <w:jc w:val="center"/>
         <w:rPr>
+          <w:rFonts w:hint="cs"/>
           <w:sz w:val="18"/>
           <w:szCs w:val="18"/>
           <w:rtl/>
@@ -27756,11 +25475,21 @@
           <w:lang w:val="en-US"/>
         </w:rPr>
         <w:t>g(v)</w:t>
+      </w:r>
+      <w:r>
+        <w:rPr>
+          <w:rFonts w:hint="cs"/>
+          <w:sz w:val="18"/>
+          <w:szCs w:val="18"/>
+          <w:rtl/>
+          <w:lang w:val="en-US"/>
+        </w:rPr>
+        <w:t xml:space="preserve"> על מפת 8 על 8 הנתונה לנו</w:t>
       </w:r>
     </w:p>
     <w:p>
       <w:pPr>
-        <w:pStyle w:val="a4"/>
+        <w:pStyle w:val="ListParagraph"/>
         <w:bidi/>
         <w:jc w:val="right"/>
         <w:rPr>
@@ -27870,18 +25599,8 @@
           <w:szCs w:val="21"/>
           <w:lang w:val="en-US"/>
         </w:rPr>
-        <w:t>Expanded: 19</w:t>
-      </w:r>
-    </w:p>
-    <w:p>
-      <w:pPr>
-        <w:pStyle w:val="a4"/>
-        <w:bidi/>
-        <w:jc w:val="right"/>
-        <w:rPr>
-          <w:lang w:val="en-US"/>
-        </w:rPr>
-      </w:pPr>
+        <w:t xml:space="preserve">Expanded: </w:t>
+      </w:r>
       <w:r>
         <w:rPr>
           <w:rFonts w:ascii="Consolas" w:eastAsia="Times New Roman" w:hAnsi="Consolas" w:cs="Times New Roman"/>
@@ -27890,12 +25609,12 @@
           <w:szCs w:val="21"/>
           <w:lang w:val="en-US"/>
         </w:rPr>
-        <w:t>Actions: [0, 0, 0, 0, 0, 0, 1, 1, 1, 2, 1, 1, 0, 1, 1, 0]</w:t>
+        <w:t>88</w:t>
       </w:r>
     </w:p>
     <w:p>
       <w:pPr>
-        <w:pStyle w:val="a4"/>
+        <w:pStyle w:val="ListParagraph"/>
         <w:bidi/>
         <w:jc w:val="right"/>
         <w:rPr>
@@ -27903,15 +25622,6 @@
         </w:rPr>
       </w:pPr>
       <w:r>
-        <w:rPr>
-          <w:lang w:val="en-US"/>
-        </w:rPr>
-        <w:t>g(v)</w:t>
-      </w:r>
-    </w:p>
-    <w:p>
-      <w:pPr>
-        <w:spacing w:line="240" w:lineRule="auto"/>
         <w:rPr>
           <w:rFonts w:ascii="Consolas" w:eastAsia="Times New Roman" w:hAnsi="Consolas" w:cs="Times New Roman"/>
           <w:color w:val="DADADA"/>
@@ -27919,9 +25629,28 @@
           <w:szCs w:val="21"/>
           <w:lang w:val="en-US"/>
         </w:rPr>
-      </w:pPr>
-      <w:proofErr w:type="spellStart"/>
-      <w:r>
+        <w:t>Actions: [0, 0, 0, 0, 0, 0, 1, 1, 1, 2, 1, 1, 0, 1, 1, 0]</w:t>
+      </w:r>
+    </w:p>
+    <w:p>
+      <w:pPr>
+        <w:pStyle w:val="ListParagraph"/>
+        <w:bidi/>
+        <w:jc w:val="right"/>
+        <w:rPr>
+          <w:lang w:val="en-US"/>
+        </w:rPr>
+      </w:pPr>
+      <w:r>
+        <w:rPr>
+          <w:lang w:val="en-US"/>
+        </w:rPr>
+        <w:t>g(v)</w:t>
+      </w:r>
+    </w:p>
+    <w:p>
+      <w:pPr>
+        <w:spacing w:line="240" w:lineRule="auto"/>
         <w:rPr>
           <w:rFonts w:ascii="Consolas" w:eastAsia="Times New Roman" w:hAnsi="Consolas" w:cs="Times New Roman"/>
           <w:color w:val="DADADA"/>
@@ -27929,9 +25658,8 @@
           <w:szCs w:val="21"/>
           <w:lang w:val="en-US"/>
         </w:rPr>
-        <w:t>Total_cost</w:t>
-      </w:r>
-      <w:proofErr w:type="spellEnd"/>
+      </w:pPr>
+      <w:proofErr w:type="spellStart"/>
       <w:r>
         <w:rPr>
           <w:rFonts w:ascii="Consolas" w:eastAsia="Times New Roman" w:hAnsi="Consolas" w:cs="Times New Roman"/>
@@ -27940,9 +25668,9 @@
           <w:szCs w:val="21"/>
           <w:lang w:val="en-US"/>
         </w:rPr>
-        <w:t xml:space="preserve">: </w:t>
-      </w:r>
-      <w:proofErr w:type="gramStart"/>
+        <w:t>Total_cost</w:t>
+      </w:r>
+      <w:proofErr w:type="spellEnd"/>
       <w:r>
         <w:rPr>
           <w:rFonts w:ascii="Consolas" w:eastAsia="Times New Roman" w:hAnsi="Consolas" w:cs="Times New Roman"/>
@@ -27951,13 +25679,10 @@
           <w:szCs w:val="21"/>
           <w:lang w:val="en-US"/>
         </w:rPr>
-        <w:t>103.0</w:t>
-      </w:r>
-      <w:proofErr w:type="gramEnd"/>
-    </w:p>
-    <w:p>
-      <w:pPr>
-        <w:spacing w:line="240" w:lineRule="auto"/>
+        <w:t xml:space="preserve">: </w:t>
+      </w:r>
+      <w:proofErr w:type="gramStart"/>
+      <w:r>
         <w:rPr>
           <w:rFonts w:ascii="Consolas" w:eastAsia="Times New Roman" w:hAnsi="Consolas" w:cs="Times New Roman"/>
           <w:color w:val="DADADA"/>
@@ -27965,8 +25690,13 @@
           <w:szCs w:val="21"/>
           <w:lang w:val="en-US"/>
         </w:rPr>
-      </w:pPr>
-      <w:r>
+        <w:t>103.0</w:t>
+      </w:r>
+      <w:proofErr w:type="gramEnd"/>
+    </w:p>
+    <w:p>
+      <w:pPr>
+        <w:spacing w:line="240" w:lineRule="auto"/>
         <w:rPr>
           <w:rFonts w:ascii="Consolas" w:eastAsia="Times New Roman" w:hAnsi="Consolas" w:cs="Times New Roman"/>
           <w:color w:val="DADADA"/>
@@ -27974,8 +25704,7 @@
           <w:szCs w:val="21"/>
           <w:lang w:val="en-US"/>
         </w:rPr>
-        <w:t xml:space="preserve">Expanded: </w:t>
-      </w:r>
+      </w:pPr>
       <w:r>
         <w:rPr>
           <w:rFonts w:ascii="Consolas" w:eastAsia="Times New Roman" w:hAnsi="Consolas" w:cs="Times New Roman"/>
@@ -27984,18 +25713,8 @@
           <w:szCs w:val="21"/>
           <w:lang w:val="en-US"/>
         </w:rPr>
-        <w:t>80</w:t>
-      </w:r>
-    </w:p>
-    <w:p>
-      <w:pPr>
-        <w:pStyle w:val="a4"/>
-        <w:bidi/>
-        <w:jc w:val="right"/>
-        <w:rPr>
-          <w:lang w:val="en-US"/>
-        </w:rPr>
-      </w:pPr>
+        <w:t xml:space="preserve">Expanded: </w:t>
+      </w:r>
       <w:r>
         <w:rPr>
           <w:rFonts w:ascii="Consolas" w:eastAsia="Times New Roman" w:hAnsi="Consolas" w:cs="Times New Roman"/>
@@ -28004,12 +25723,43 @@
           <w:szCs w:val="21"/>
           <w:lang w:val="en-US"/>
         </w:rPr>
-        <w:t>Actions: [0, 0, 0, 0, 0, 0, 1, 1, 1, 2, 1, 1, 0, 1, 1, 0]</w:t>
+        <w:t>8</w:t>
+      </w:r>
+      <w:r>
+        <w:rPr>
+          <w:rFonts w:ascii="Consolas" w:eastAsia="Times New Roman" w:hAnsi="Consolas" w:cs="Times New Roman" w:hint="cs"/>
+          <w:color w:val="DADADA"/>
+          <w:sz w:val="21"/>
+          <w:szCs w:val="21"/>
+          <w:rtl/>
+          <w:lang w:val="en-US"/>
+        </w:rPr>
+        <w:t>1</w:t>
       </w:r>
     </w:p>
     <w:p>
       <w:pPr>
-        <w:pStyle w:val="a4"/>
+        <w:pStyle w:val="ListParagraph"/>
+        <w:bidi/>
+        <w:jc w:val="right"/>
+        <w:rPr>
+          <w:lang w:val="en-US"/>
+        </w:rPr>
+      </w:pPr>
+      <w:r>
+        <w:rPr>
+          <w:rFonts w:ascii="Consolas" w:eastAsia="Times New Roman" w:hAnsi="Consolas" w:cs="Times New Roman"/>
+          <w:color w:val="DADADA"/>
+          <w:sz w:val="21"/>
+          <w:szCs w:val="21"/>
+          <w:lang w:val="en-US"/>
+        </w:rPr>
+        <w:t>Actions: [0, 0, 0, 0, 0, 0, 1, 1, 1, 2, 1, 1, 0, 1, 1, 0]</w:t>
+      </w:r>
+    </w:p>
+    <w:p>
+      <w:pPr>
+        <w:pStyle w:val="ListParagraph"/>
         <w:bidi/>
         <w:jc w:val="center"/>
         <w:rPr>
@@ -28020,7 +25770,7 @@
     </w:p>
     <w:p>
       <w:pPr>
-        <w:pStyle w:val="a4"/>
+        <w:pStyle w:val="ListParagraph"/>
         <w:bidi/>
         <w:jc w:val="center"/>
         <w:rPr>
@@ -28032,7 +25782,7 @@
     </w:p>
     <w:p>
       <w:pPr>
-        <w:pStyle w:val="a4"/>
+        <w:pStyle w:val="ListParagraph"/>
         <w:numPr>
           <w:ilvl w:val="0"/>
           <w:numId w:val="32"/>
@@ -28099,7 +25849,7 @@
         <w:rPr>
           <w:sz w:val="18"/>
           <w:szCs w:val="18"/>
-          <w:rtl/>
+          <w:lang w:val="en-US"/>
         </w:rPr>
       </w:pPr>
       <w:r>
@@ -28168,27 +25918,7 @@
           <w:szCs w:val="18"/>
           <w:rtl/>
         </w:rPr>
-        <w:t xml:space="preserve">של חורים שווה לאינסוף ולכן הם יוכלו </w:t>
-      </w:r>
-      <w:proofErr w:type="spellStart"/>
-      <w:r>
-        <w:rPr>
-          <w:rFonts w:hint="cs"/>
-          <w:sz w:val="18"/>
-          <w:szCs w:val="18"/>
-          <w:rtl/>
-        </w:rPr>
-        <w:t>להכנס</w:t>
-      </w:r>
-      <w:proofErr w:type="spellEnd"/>
-      <w:r>
-        <w:rPr>
-          <w:rFonts w:hint="cs"/>
-          <w:sz w:val="18"/>
-          <w:szCs w:val="18"/>
-          <w:rtl/>
-        </w:rPr>
-        <w:t xml:space="preserve"> ל</w:t>
+        <w:t>של חורים שווה לאינסוף ולכן הם יוכלו להכנס ל</w:t>
       </w:r>
       <w:r>
         <w:rPr>
@@ -28242,11 +25972,28 @@
           <w:rtl/>
         </w:rPr>
         <w:t>מה שנוציא הוא חור</w:t>
+      </w:r>
+      <w:r>
+        <w:rPr>
+          <w:rFonts w:hint="cs"/>
+          <w:sz w:val="18"/>
+          <w:szCs w:val="18"/>
+        </w:rPr>
+        <w:t xml:space="preserve"> </w:t>
+      </w:r>
+      <w:r>
+        <w:rPr>
+          <w:rFonts w:hint="cs"/>
+          <w:sz w:val="18"/>
+          <w:szCs w:val="18"/>
+          <w:rtl/>
+        </w:rPr>
+        <w:t xml:space="preserve"> ולא נמצא מסלול כלל לבעיה.</w:t>
       </w:r>
     </w:p>
     <w:p>
       <w:pPr>
-        <w:pStyle w:val="3"/>
+        <w:pStyle w:val="Heading3"/>
         <w:keepNext w:val="0"/>
         <w:keepLines w:val="0"/>
         <w:bidi/>
@@ -28374,7 +26121,7 @@
     </w:p>
     <w:p>
       <w:pPr>
-        <w:pStyle w:val="a4"/>
+        <w:pStyle w:val="ListParagraph"/>
         <w:numPr>
           <w:ilvl w:val="0"/>
           <w:numId w:val="17"/>
@@ -28448,7 +26195,7 @@
     </w:p>
     <w:p>
       <w:pPr>
-        <w:pStyle w:val="a4"/>
+        <w:pStyle w:val="ListParagraph"/>
         <w:bidi/>
         <w:spacing w:after="160" w:line="245" w:lineRule="auto"/>
         <w:rPr>
@@ -28459,7 +26206,7 @@
     </w:p>
     <w:p>
       <w:pPr>
-        <w:pStyle w:val="a4"/>
+        <w:pStyle w:val="ListParagraph"/>
         <w:numPr>
           <w:ilvl w:val="0"/>
           <w:numId w:val="17"/>
@@ -28467,7 +26214,6 @@
         <w:bidi/>
         <w:spacing w:after="160" w:line="245" w:lineRule="auto"/>
         <w:rPr>
-          <w:rFonts w:hint="cs"/>
           <w:sz w:val="18"/>
           <w:szCs w:val="18"/>
           <w:rtl/>
@@ -28543,7 +26289,7 @@
                 <w:color w:val="000000"/>
                 <w:sz w:val="18"/>
                 <w:szCs w:val="18"/>
-                <w:lang w:val="en-IL" w:eastAsia="en-IL"/>
+                <w:lang/>
               </w:rPr>
             </w:pPr>
             <w:r>
@@ -28554,7 +26300,7 @@
                 <w:color w:val="000000"/>
                 <w:sz w:val="18"/>
                 <w:szCs w:val="18"/>
-                <w:lang w:val="en-IL" w:eastAsia="en-IL"/>
+                <w:lang/>
               </w:rPr>
               <w:t>Map</w:t>
             </w:r>
@@ -28568,7 +26314,7 @@
                 <w:color w:val="000000"/>
                 <w:sz w:val="18"/>
                 <w:szCs w:val="18"/>
-                <w:lang w:val="en-US" w:eastAsia="en-IL"/>
+                <w:lang w:val="en-US"/>
               </w:rPr>
             </w:pPr>
           </w:p>
@@ -28593,7 +26339,7 @@
                 <w:color w:val="000000"/>
                 <w:sz w:val="18"/>
                 <w:szCs w:val="18"/>
-                <w:lang w:val="en-IL" w:eastAsia="en-IL"/>
+                <w:lang/>
               </w:rPr>
             </w:pPr>
             <w:r>
@@ -28604,7 +26350,7 @@
                 <w:color w:val="000000"/>
                 <w:sz w:val="18"/>
                 <w:szCs w:val="18"/>
-                <w:lang w:val="en-IL" w:eastAsia="en-IL"/>
+                <w:lang/>
               </w:rPr>
               <w:t>BFS-G</w:t>
             </w:r>
@@ -28630,7 +26376,7 @@
                 <w:color w:val="000000"/>
                 <w:sz w:val="18"/>
                 <w:szCs w:val="18"/>
-                <w:lang w:val="en-IL" w:eastAsia="en-IL"/>
+                <w:lang/>
               </w:rPr>
             </w:pPr>
             <w:r>
@@ -28641,7 +26387,7 @@
                 <w:color w:val="000000"/>
                 <w:sz w:val="18"/>
                 <w:szCs w:val="18"/>
-                <w:lang w:val="en-IL" w:eastAsia="en-IL"/>
+                <w:lang/>
               </w:rPr>
               <w:t>WA* (0.5)</w:t>
             </w:r>
@@ -28667,7 +26413,7 @@
                 <w:color w:val="000000"/>
                 <w:sz w:val="18"/>
                 <w:szCs w:val="18"/>
-                <w:lang w:val="en-IL" w:eastAsia="en-IL"/>
+                <w:lang/>
               </w:rPr>
             </w:pPr>
             <w:r>
@@ -28678,7 +26424,7 @@
                 <w:color w:val="000000"/>
                 <w:sz w:val="18"/>
                 <w:szCs w:val="18"/>
-                <w:lang w:val="en-IL" w:eastAsia="en-IL"/>
+                <w:lang/>
               </w:rPr>
               <w:t>WA* (0.7)</w:t>
             </w:r>
@@ -28704,7 +26450,7 @@
                 <w:color w:val="000000"/>
                 <w:sz w:val="18"/>
                 <w:szCs w:val="18"/>
-                <w:lang w:val="en-IL" w:eastAsia="en-IL"/>
+                <w:lang/>
               </w:rPr>
             </w:pPr>
             <w:r>
@@ -28715,7 +26461,7 @@
                 <w:color w:val="000000"/>
                 <w:sz w:val="18"/>
                 <w:szCs w:val="18"/>
-                <w:lang w:val="en-IL" w:eastAsia="en-IL"/>
+                <w:lang/>
               </w:rPr>
               <w:t>WA* (0.9)</w:t>
             </w:r>
@@ -28743,7 +26489,7 @@
                 <w:color w:val="000000"/>
                 <w:sz w:val="18"/>
                 <w:szCs w:val="18"/>
-                <w:lang w:val="en-IL" w:eastAsia="en-IL"/>
+                <w:lang/>
               </w:rPr>
             </w:pPr>
           </w:p>
@@ -28764,7 +26510,7 @@
                 <w:color w:val="000000"/>
                 <w:sz w:val="18"/>
                 <w:szCs w:val="18"/>
-                <w:lang w:val="en-IL" w:eastAsia="en-IL"/>
+                <w:lang/>
               </w:rPr>
             </w:pPr>
             <w:r>
@@ -28773,7 +26519,7 @@
                 <w:color w:val="000000"/>
                 <w:sz w:val="18"/>
                 <w:szCs w:val="18"/>
-                <w:lang w:val="en-US" w:eastAsia="en-IL"/>
+                <w:lang w:val="en-US"/>
               </w:rPr>
               <w:t>Cost</w:t>
             </w:r>
@@ -28794,7 +26540,7 @@
                 <w:color w:val="000000"/>
                 <w:sz w:val="18"/>
                 <w:szCs w:val="18"/>
-                <w:lang w:val="en-IL" w:eastAsia="en-IL"/>
+                <w:lang/>
               </w:rPr>
             </w:pPr>
             <w:r>
@@ -28803,7 +26549,7 @@
                 <w:color w:val="000000"/>
                 <w:sz w:val="18"/>
                 <w:szCs w:val="18"/>
-                <w:lang w:val="en-US" w:eastAsia="en-IL"/>
+                <w:lang w:val="en-US"/>
               </w:rPr>
               <w:t>E</w:t>
             </w:r>
@@ -28813,7 +26559,7 @@
                 <w:color w:val="000000"/>
                 <w:sz w:val="18"/>
                 <w:szCs w:val="18"/>
-                <w:lang w:val="en-US" w:eastAsia="en-IL"/>
+                <w:lang w:val="en-US"/>
               </w:rPr>
               <w:t>xpanded</w:t>
             </w:r>
@@ -28835,7 +26581,7 @@
                 <w:color w:val="000000"/>
                 <w:sz w:val="18"/>
                 <w:szCs w:val="18"/>
-                <w:lang w:val="en-IL" w:eastAsia="en-IL"/>
+                <w:lang/>
               </w:rPr>
             </w:pPr>
             <w:r>
@@ -28844,7 +26590,7 @@
                 <w:color w:val="000000"/>
                 <w:sz w:val="18"/>
                 <w:szCs w:val="18"/>
-                <w:lang w:val="en-US" w:eastAsia="en-IL"/>
+                <w:lang w:val="en-US"/>
               </w:rPr>
               <w:t>Cost</w:t>
             </w:r>
@@ -28865,7 +26611,7 @@
                 <w:color w:val="000000"/>
                 <w:sz w:val="18"/>
                 <w:szCs w:val="18"/>
-                <w:lang w:val="en-IL" w:eastAsia="en-IL"/>
+                <w:lang/>
               </w:rPr>
             </w:pPr>
             <w:r>
@@ -28874,7 +26620,7 @@
                 <w:color w:val="000000"/>
                 <w:sz w:val="18"/>
                 <w:szCs w:val="18"/>
-                <w:lang w:val="en-US" w:eastAsia="en-IL"/>
+                <w:lang w:val="en-US"/>
               </w:rPr>
               <w:t>E</w:t>
             </w:r>
@@ -28884,7 +26630,7 @@
                 <w:color w:val="000000"/>
                 <w:sz w:val="18"/>
                 <w:szCs w:val="18"/>
-                <w:lang w:val="en-US" w:eastAsia="en-IL"/>
+                <w:lang w:val="en-US"/>
               </w:rPr>
               <w:t>xpanded</w:t>
             </w:r>
@@ -28906,7 +26652,7 @@
                 <w:color w:val="000000"/>
                 <w:sz w:val="18"/>
                 <w:szCs w:val="18"/>
-                <w:lang w:val="en-IL" w:eastAsia="en-IL"/>
+                <w:lang/>
               </w:rPr>
             </w:pPr>
             <w:r>
@@ -28915,7 +26661,7 @@
                 <w:color w:val="000000"/>
                 <w:sz w:val="18"/>
                 <w:szCs w:val="18"/>
-                <w:lang w:val="en-US" w:eastAsia="en-IL"/>
+                <w:lang w:val="en-US"/>
               </w:rPr>
               <w:t>Cost</w:t>
             </w:r>
@@ -28936,7 +26682,7 @@
                 <w:color w:val="000000"/>
                 <w:sz w:val="18"/>
                 <w:szCs w:val="18"/>
-                <w:lang w:val="en-IL" w:eastAsia="en-IL"/>
+                <w:lang/>
               </w:rPr>
             </w:pPr>
             <w:r>
@@ -28945,7 +26691,7 @@
                 <w:color w:val="000000"/>
                 <w:sz w:val="18"/>
                 <w:szCs w:val="18"/>
-                <w:lang w:val="en-US" w:eastAsia="en-IL"/>
+                <w:lang w:val="en-US"/>
               </w:rPr>
               <w:t>E</w:t>
             </w:r>
@@ -28955,7 +26701,7 @@
                 <w:color w:val="000000"/>
                 <w:sz w:val="18"/>
                 <w:szCs w:val="18"/>
-                <w:lang w:val="en-US" w:eastAsia="en-IL"/>
+                <w:lang w:val="en-US"/>
               </w:rPr>
               <w:t>xpanded</w:t>
             </w:r>
@@ -28977,7 +26723,7 @@
                 <w:color w:val="000000"/>
                 <w:sz w:val="18"/>
                 <w:szCs w:val="18"/>
-                <w:lang w:val="en-IL" w:eastAsia="en-IL"/>
+                <w:lang/>
               </w:rPr>
             </w:pPr>
             <w:r>
@@ -28986,7 +26732,7 @@
                 <w:color w:val="000000"/>
                 <w:sz w:val="18"/>
                 <w:szCs w:val="18"/>
-                <w:lang w:val="en-US" w:eastAsia="en-IL"/>
+                <w:lang w:val="en-US"/>
               </w:rPr>
               <w:t>Cost</w:t>
             </w:r>
@@ -29007,7 +26753,7 @@
                 <w:color w:val="000000"/>
                 <w:sz w:val="18"/>
                 <w:szCs w:val="18"/>
-                <w:lang w:val="en-IL" w:eastAsia="en-IL"/>
+                <w:lang/>
               </w:rPr>
             </w:pPr>
             <w:r>
@@ -29016,7 +26762,7 @@
                 <w:color w:val="000000"/>
                 <w:sz w:val="18"/>
                 <w:szCs w:val="18"/>
-                <w:lang w:val="en-US" w:eastAsia="en-IL"/>
+                <w:lang w:val="en-US"/>
               </w:rPr>
               <w:t>E</w:t>
             </w:r>
@@ -29026,7 +26772,7 @@
                 <w:color w:val="000000"/>
                 <w:sz w:val="18"/>
                 <w:szCs w:val="18"/>
-                <w:lang w:val="en-US" w:eastAsia="en-IL"/>
+                <w:lang w:val="en-US"/>
               </w:rPr>
               <w:t>xpanded</w:t>
             </w:r>
@@ -29056,7 +26802,7 @@
                 <w:color w:val="000000"/>
                 <w:sz w:val="18"/>
                 <w:szCs w:val="18"/>
-                <w:lang w:val="en-IL" w:eastAsia="en-IL"/>
+                <w:lang/>
               </w:rPr>
             </w:pPr>
             <w:r>
@@ -29067,7 +26813,7 @@
                 <w:color w:val="000000"/>
                 <w:sz w:val="18"/>
                 <w:szCs w:val="18"/>
-                <w:lang w:val="en-IL" w:eastAsia="en-IL"/>
+                <w:lang/>
               </w:rPr>
               <w:t>12x12</w:t>
             </w:r>
@@ -29090,7 +26836,7 @@
                 <w:color w:val="000000"/>
                 <w:sz w:val="18"/>
                 <w:szCs w:val="18"/>
-                <w:lang w:val="en-IL" w:eastAsia="en-IL"/>
+                <w:lang/>
               </w:rPr>
             </w:pPr>
             <w:r>
@@ -29099,7 +26845,7 @@
                 <w:color w:val="000000"/>
                 <w:sz w:val="18"/>
                 <w:szCs w:val="18"/>
-                <w:lang w:val="en-IL" w:eastAsia="en-IL"/>
+                <w:lang/>
               </w:rPr>
               <w:t>140</w:t>
             </w:r>
@@ -29122,7 +26868,7 @@
                 <w:color w:val="000000"/>
                 <w:sz w:val="18"/>
                 <w:szCs w:val="18"/>
-                <w:lang w:val="en-IL" w:eastAsia="en-IL"/>
+                <w:lang/>
               </w:rPr>
             </w:pPr>
             <w:r>
@@ -29131,7 +26877,7 @@
                 <w:color w:val="000000"/>
                 <w:sz w:val="18"/>
                 <w:szCs w:val="18"/>
-                <w:lang w:val="en-IL" w:eastAsia="en-IL"/>
+                <w:lang/>
               </w:rPr>
               <w:t>445</w:t>
             </w:r>
@@ -29154,7 +26900,7 @@
                 <w:color w:val="000000"/>
                 <w:sz w:val="18"/>
                 <w:szCs w:val="18"/>
-                <w:lang w:val="en-IL" w:eastAsia="en-IL"/>
+                <w:lang/>
               </w:rPr>
             </w:pPr>
             <w:r>
@@ -29163,7 +26909,7 @@
                 <w:color w:val="000000"/>
                 <w:sz w:val="18"/>
                 <w:szCs w:val="18"/>
-                <w:lang w:val="en-IL" w:eastAsia="en-IL"/>
+                <w:lang/>
               </w:rPr>
               <w:t>118</w:t>
             </w:r>
@@ -29186,7 +26932,7 @@
                 <w:color w:val="000000"/>
                 <w:sz w:val="18"/>
                 <w:szCs w:val="18"/>
-                <w:lang w:val="en-IL" w:eastAsia="en-IL"/>
+                <w:lang/>
               </w:rPr>
             </w:pPr>
             <w:r>
@@ -29195,7 +26941,7 @@
                 <w:color w:val="000000"/>
                 <w:sz w:val="18"/>
                 <w:szCs w:val="18"/>
-                <w:lang w:val="en-IL" w:eastAsia="en-IL"/>
+                <w:lang/>
               </w:rPr>
               <w:t>224</w:t>
             </w:r>
@@ -29218,7 +26964,7 @@
                 <w:color w:val="000000"/>
                 <w:sz w:val="18"/>
                 <w:szCs w:val="18"/>
-                <w:lang w:val="en-IL" w:eastAsia="en-IL"/>
+                <w:lang/>
               </w:rPr>
             </w:pPr>
             <w:r>
@@ -29227,7 +26973,7 @@
                 <w:color w:val="000000"/>
                 <w:sz w:val="18"/>
                 <w:szCs w:val="18"/>
-                <w:lang w:val="en-IL" w:eastAsia="en-IL"/>
+                <w:lang/>
               </w:rPr>
               <w:t>118</w:t>
             </w:r>
@@ -29250,7 +26996,7 @@
                 <w:color w:val="000000"/>
                 <w:sz w:val="18"/>
                 <w:szCs w:val="18"/>
-                <w:lang w:val="en-IL" w:eastAsia="en-IL"/>
+                <w:lang/>
               </w:rPr>
             </w:pPr>
             <w:r>
@@ -29259,7 +27005,7 @@
                 <w:color w:val="000000"/>
                 <w:sz w:val="18"/>
                 <w:szCs w:val="18"/>
-                <w:lang w:val="en-IL" w:eastAsia="en-IL"/>
+                <w:lang/>
               </w:rPr>
               <w:t>200</w:t>
             </w:r>
@@ -29282,7 +27028,7 @@
                 <w:color w:val="000000"/>
                 <w:sz w:val="18"/>
                 <w:szCs w:val="18"/>
-                <w:lang w:val="en-IL" w:eastAsia="en-IL"/>
+                <w:lang/>
               </w:rPr>
             </w:pPr>
             <w:r>
@@ -29291,7 +27037,7 @@
                 <w:color w:val="000000"/>
                 <w:sz w:val="18"/>
                 <w:szCs w:val="18"/>
-                <w:lang w:val="en-IL" w:eastAsia="en-IL"/>
+                <w:lang/>
               </w:rPr>
               <w:t>118</w:t>
             </w:r>
@@ -29314,7 +27060,7 @@
                 <w:color w:val="000000"/>
                 <w:sz w:val="18"/>
                 <w:szCs w:val="18"/>
-                <w:lang w:val="en-IL" w:eastAsia="en-IL"/>
+                <w:lang/>
               </w:rPr>
             </w:pPr>
             <w:r>
@@ -29323,7 +27069,7 @@
                 <w:color w:val="000000"/>
                 <w:sz w:val="18"/>
                 <w:szCs w:val="18"/>
-                <w:lang w:val="en-IL" w:eastAsia="en-IL"/>
+                <w:lang/>
               </w:rPr>
               <w:t>240</w:t>
             </w:r>
@@ -29353,7 +27099,7 @@
                 <w:color w:val="000000"/>
                 <w:sz w:val="18"/>
                 <w:szCs w:val="18"/>
-                <w:lang w:val="en-IL" w:eastAsia="en-IL"/>
+                <w:lang/>
               </w:rPr>
             </w:pPr>
             <w:r>
@@ -29364,7 +27110,7 @@
                 <w:color w:val="000000"/>
                 <w:sz w:val="18"/>
                 <w:szCs w:val="18"/>
-                <w:lang w:val="en-IL" w:eastAsia="en-IL"/>
+                <w:lang/>
               </w:rPr>
               <w:t>15x15</w:t>
             </w:r>
@@ -29387,7 +27133,7 @@
                 <w:color w:val="000000"/>
                 <w:sz w:val="18"/>
                 <w:szCs w:val="18"/>
-                <w:lang w:val="en-IL" w:eastAsia="en-IL"/>
+                <w:lang/>
               </w:rPr>
             </w:pPr>
             <w:r>
@@ -29396,7 +27142,7 @@
                 <w:color w:val="000000"/>
                 <w:sz w:val="18"/>
                 <w:szCs w:val="18"/>
-                <w:lang w:val="en-IL" w:eastAsia="en-IL"/>
+                <w:lang/>
               </w:rPr>
               <w:t>215</w:t>
             </w:r>
@@ -29419,7 +27165,7 @@
                 <w:color w:val="000000"/>
                 <w:sz w:val="18"/>
                 <w:szCs w:val="18"/>
-                <w:lang w:val="en-IL" w:eastAsia="en-IL"/>
+                <w:lang/>
               </w:rPr>
             </w:pPr>
             <w:r>
@@ -29428,7 +27174,7 @@
                 <w:color w:val="000000"/>
                 <w:sz w:val="18"/>
                 <w:szCs w:val="18"/>
-                <w:lang w:val="en-IL" w:eastAsia="en-IL"/>
+                <w:lang/>
               </w:rPr>
               <w:t>858</w:t>
             </w:r>
@@ -29451,7 +27197,7 @@
                 <w:color w:val="000000"/>
                 <w:sz w:val="18"/>
                 <w:szCs w:val="18"/>
-                <w:lang w:val="en-IL" w:eastAsia="en-IL"/>
+                <w:lang/>
               </w:rPr>
             </w:pPr>
             <w:r>
@@ -29460,7 +27206,7 @@
                 <w:color w:val="000000"/>
                 <w:sz w:val="18"/>
                 <w:szCs w:val="18"/>
-                <w:lang w:val="en-IL" w:eastAsia="en-IL"/>
+                <w:lang/>
               </w:rPr>
               <w:t>178</w:t>
             </w:r>
@@ -29483,7 +27229,7 @@
                 <w:color w:val="000000"/>
                 <w:sz w:val="18"/>
                 <w:szCs w:val="18"/>
-                <w:lang w:val="en-IL" w:eastAsia="en-IL"/>
+                <w:lang/>
               </w:rPr>
             </w:pPr>
             <w:r>
@@ -29492,7 +27238,7 @@
                 <w:color w:val="000000"/>
                 <w:sz w:val="18"/>
                 <w:szCs w:val="18"/>
-                <w:lang w:val="en-IL" w:eastAsia="en-IL"/>
+                <w:lang/>
               </w:rPr>
               <w:t>651</w:t>
             </w:r>
@@ -29515,7 +27261,7 @@
                 <w:color w:val="000000"/>
                 <w:sz w:val="18"/>
                 <w:szCs w:val="18"/>
-                <w:lang w:val="en-IL" w:eastAsia="en-IL"/>
+                <w:lang/>
               </w:rPr>
             </w:pPr>
             <w:r>
@@ -29524,7 +27270,7 @@
                 <w:color w:val="000000"/>
                 <w:sz w:val="18"/>
                 <w:szCs w:val="18"/>
-                <w:lang w:val="en-IL" w:eastAsia="en-IL"/>
+                <w:lang/>
               </w:rPr>
               <w:t>178</w:t>
             </w:r>
@@ -29547,7 +27293,7 @@
                 <w:color w:val="000000"/>
                 <w:sz w:val="18"/>
                 <w:szCs w:val="18"/>
-                <w:lang w:val="en-IL" w:eastAsia="en-IL"/>
+                <w:lang/>
               </w:rPr>
             </w:pPr>
             <w:r>
@@ -29556,7 +27302,7 @@
                 <w:color w:val="000000"/>
                 <w:sz w:val="18"/>
                 <w:szCs w:val="18"/>
-                <w:lang w:val="en-IL" w:eastAsia="en-IL"/>
+                <w:lang/>
               </w:rPr>
               <w:t>604</w:t>
             </w:r>
@@ -29579,7 +27325,7 @@
                 <w:color w:val="000000"/>
                 <w:sz w:val="18"/>
                 <w:szCs w:val="18"/>
-                <w:lang w:val="en-IL" w:eastAsia="en-IL"/>
+                <w:lang/>
               </w:rPr>
             </w:pPr>
             <w:r>
@@ -29588,7 +27334,7 @@
                 <w:color w:val="000000"/>
                 <w:sz w:val="18"/>
                 <w:szCs w:val="18"/>
-                <w:lang w:val="en-IL" w:eastAsia="en-IL"/>
+                <w:lang/>
               </w:rPr>
               <w:t>195</w:t>
             </w:r>
@@ -29611,7 +27357,7 @@
                 <w:color w:val="000000"/>
                 <w:sz w:val="18"/>
                 <w:szCs w:val="18"/>
-                <w:lang w:val="en-IL" w:eastAsia="en-IL"/>
+                <w:lang/>
               </w:rPr>
             </w:pPr>
             <w:r>
@@ -29620,7 +27366,7 @@
                 <w:color w:val="000000"/>
                 <w:sz w:val="18"/>
                 <w:szCs w:val="18"/>
-                <w:lang w:val="en-IL" w:eastAsia="en-IL"/>
+                <w:lang/>
               </w:rPr>
               <w:t>707</w:t>
             </w:r>
@@ -29650,7 +27396,7 @@
                 <w:color w:val="000000"/>
                 <w:sz w:val="18"/>
                 <w:szCs w:val="18"/>
-                <w:lang w:val="en-IL" w:eastAsia="en-IL"/>
+                <w:lang/>
               </w:rPr>
             </w:pPr>
             <w:r>
@@ -29661,7 +27407,7 @@
                 <w:color w:val="000000"/>
                 <w:sz w:val="18"/>
                 <w:szCs w:val="18"/>
-                <w:lang w:val="en-IL" w:eastAsia="en-IL"/>
+                <w:lang/>
               </w:rPr>
               <w:t>20x20</w:t>
             </w:r>
@@ -29684,7 +27430,7 @@
                 <w:color w:val="000000"/>
                 <w:sz w:val="18"/>
                 <w:szCs w:val="18"/>
-                <w:lang w:val="en-IL" w:eastAsia="en-IL"/>
+                <w:lang/>
               </w:rPr>
             </w:pPr>
             <w:r>
@@ -29693,7 +27439,7 @@
                 <w:color w:val="000000"/>
                 <w:sz w:val="18"/>
                 <w:szCs w:val="18"/>
-                <w:lang w:val="en-IL" w:eastAsia="en-IL"/>
+                <w:lang/>
               </w:rPr>
               <w:t>203</w:t>
             </w:r>
@@ -29716,7 +27462,7 @@
                 <w:color w:val="000000"/>
                 <w:sz w:val="18"/>
                 <w:szCs w:val="18"/>
-                <w:lang w:val="en-IL" w:eastAsia="en-IL"/>
+                <w:lang/>
               </w:rPr>
             </w:pPr>
             <w:r>
@@ -29725,7 +27471,7 @@
                 <w:color w:val="000000"/>
                 <w:sz w:val="18"/>
                 <w:szCs w:val="18"/>
-                <w:lang w:val="en-IL" w:eastAsia="en-IL"/>
+                <w:lang/>
               </w:rPr>
               <w:t>1045</w:t>
             </w:r>
@@ -29748,7 +27494,7 @@
                 <w:color w:val="000000"/>
                 <w:sz w:val="18"/>
                 <w:szCs w:val="18"/>
-                <w:lang w:val="en-IL" w:eastAsia="en-IL"/>
+                <w:lang/>
               </w:rPr>
             </w:pPr>
             <w:r>
@@ -29757,7 +27503,7 @@
                 <w:color w:val="000000"/>
                 <w:sz w:val="18"/>
                 <w:szCs w:val="18"/>
-                <w:lang w:val="en-IL" w:eastAsia="en-IL"/>
+                <w:lang/>
               </w:rPr>
               <w:t>188</w:t>
             </w:r>
@@ -29780,7 +27526,7 @@
                 <w:color w:val="000000"/>
                 <w:sz w:val="18"/>
                 <w:szCs w:val="18"/>
-                <w:lang w:val="en-IL" w:eastAsia="en-IL"/>
+                <w:lang/>
               </w:rPr>
             </w:pPr>
             <w:r>
@@ -29789,7 +27535,7 @@
                 <w:color w:val="000000"/>
                 <w:sz w:val="18"/>
                 <w:szCs w:val="18"/>
-                <w:lang w:val="en-IL" w:eastAsia="en-IL"/>
+                <w:lang/>
               </w:rPr>
               <w:t>684</w:t>
             </w:r>
@@ -29812,7 +27558,7 @@
                 <w:color w:val="000000"/>
                 <w:sz w:val="18"/>
                 <w:szCs w:val="18"/>
-                <w:lang w:val="en-IL" w:eastAsia="en-IL"/>
+                <w:lang/>
               </w:rPr>
             </w:pPr>
             <w:r>
@@ -29821,7 +27567,7 @@
                 <w:color w:val="000000"/>
                 <w:sz w:val="18"/>
                 <w:szCs w:val="18"/>
-                <w:lang w:val="en-IL" w:eastAsia="en-IL"/>
+                <w:lang/>
               </w:rPr>
               <w:t>188</w:t>
             </w:r>
@@ -29844,7 +27590,7 @@
                 <w:color w:val="000000"/>
                 <w:sz w:val="18"/>
                 <w:szCs w:val="18"/>
-                <w:lang w:val="en-IL" w:eastAsia="en-IL"/>
+                <w:lang/>
               </w:rPr>
             </w:pPr>
             <w:r>
@@ -29853,7 +27599,7 @@
                 <w:color w:val="000000"/>
                 <w:sz w:val="18"/>
                 <w:szCs w:val="18"/>
-                <w:lang w:val="en-IL" w:eastAsia="en-IL"/>
+                <w:lang/>
               </w:rPr>
               <w:t>587</w:t>
             </w:r>
@@ -29876,7 +27622,7 @@
                 <w:color w:val="000000"/>
                 <w:sz w:val="18"/>
                 <w:szCs w:val="18"/>
-                <w:lang w:val="en-IL" w:eastAsia="en-IL"/>
+                <w:lang/>
               </w:rPr>
             </w:pPr>
             <w:r>
@@ -29885,7 +27631,7 @@
                 <w:color w:val="000000"/>
                 <w:sz w:val="18"/>
                 <w:szCs w:val="18"/>
-                <w:lang w:val="en-IL" w:eastAsia="en-IL"/>
+                <w:lang/>
               </w:rPr>
               <w:t>188</w:t>
             </w:r>
@@ -29908,7 +27654,7 @@
                 <w:color w:val="000000"/>
                 <w:sz w:val="18"/>
                 <w:szCs w:val="18"/>
-                <w:lang w:val="en-IL" w:eastAsia="en-IL"/>
+                <w:lang/>
               </w:rPr>
             </w:pPr>
             <w:r>
@@ -29917,7 +27663,7 @@
                 <w:color w:val="000000"/>
                 <w:sz w:val="18"/>
                 <w:szCs w:val="18"/>
-                <w:lang w:val="en-IL" w:eastAsia="en-IL"/>
+                <w:lang/>
               </w:rPr>
               <w:t>1002</w:t>
             </w:r>
@@ -29927,7 +27673,7 @@
     </w:tbl>
     <w:p>
       <w:pPr>
-        <w:pStyle w:val="a4"/>
+        <w:pStyle w:val="ListParagraph"/>
         <w:bidi/>
         <w:spacing w:after="160" w:line="245" w:lineRule="auto"/>
         <w:ind w:left="0"/>
@@ -30797,17 +28543,7 @@
           <w:rtl/>
           <w:lang w:val="en-US"/>
         </w:rPr>
-        <w:t xml:space="preserve">, </w:t>
-      </w:r>
-      <w:r>
-        <w:rPr>
-          <w:rFonts w:hint="cs"/>
-          <w:sz w:val="18"/>
-          <w:szCs w:val="18"/>
-          <w:rtl/>
-          <w:lang w:val="en-US"/>
-        </w:rPr>
-        <w:t>ניתן להניח כי העלאת המשקל לא גרעה מאיכות הפתרון במקרים אלו רק בגלל אופן סידור הלוחות הנ"ל ואילו הלוחות היו מסודרים בצורה שונה היה מתקבל מסלול יקר יותר.</w:t>
+        <w:t>, ניתן להניח כי העלאת המשקל לא גרעה מאיכות הפתרון במקרים אלו רק בגלל אופן סידור הלוחות הנ"ל ואילו הלוחות היו מסודרים בצורה שונה היה מתקבל מסלול יקר יותר.</w:t>
       </w:r>
     </w:p>
     <w:p>
@@ -30977,7 +28713,6 @@
         <w:ind w:left="720"/>
         <w:jc w:val="center"/>
         <w:rPr>
-          <w:rFonts w:hint="cs"/>
           <w:sz w:val="18"/>
           <w:szCs w:val="18"/>
           <w:rtl/>
@@ -31267,7 +29002,7 @@
     </w:p>
     <w:p>
       <w:pPr>
-        <w:pStyle w:val="3"/>
+        <w:pStyle w:val="Heading3"/>
         <w:keepNext w:val="0"/>
         <w:keepLines w:val="0"/>
         <w:bidi/>
@@ -33366,7 +31101,7 @@
     </w:p>
     <w:p>
       <w:pPr>
-        <w:pStyle w:val="a4"/>
+        <w:pStyle w:val="ListParagraph"/>
         <w:numPr>
           <w:ilvl w:val="0"/>
           <w:numId w:val="18"/>
@@ -33489,7 +31224,7 @@
     </w:p>
     <w:p>
       <w:pPr>
-        <w:pStyle w:val="a4"/>
+        <w:pStyle w:val="ListParagraph"/>
         <w:bidi/>
         <w:rPr>
           <w:rFonts w:eastAsiaTheme="minorEastAsia"/>
@@ -33651,7 +31386,7 @@
     </w:p>
     <w:p>
       <w:pPr>
-        <w:pStyle w:val="a4"/>
+        <w:pStyle w:val="ListParagraph"/>
         <w:bidi/>
         <w:rPr>
           <w:rFonts w:eastAsiaTheme="minorEastAsia"/>
@@ -33814,7 +31549,7 @@
     </w:p>
     <w:p>
       <w:pPr>
-        <w:pStyle w:val="a4"/>
+        <w:pStyle w:val="ListParagraph"/>
         <w:bidi/>
         <w:spacing w:after="160"/>
         <w:contextualSpacing w:val="0"/>
@@ -33979,7 +31714,7 @@
     </w:p>
     <w:p>
       <w:pPr>
-        <w:pStyle w:val="a4"/>
+        <w:pStyle w:val="ListParagraph"/>
         <w:numPr>
           <w:ilvl w:val="0"/>
           <w:numId w:val="18"/>
@@ -34011,7 +31746,7 @@
     </w:p>
     <w:p>
       <w:pPr>
-        <w:pStyle w:val="a4"/>
+        <w:pStyle w:val="ListParagraph"/>
         <w:bidi/>
         <w:spacing w:after="160"/>
         <w:contextualSpacing w:val="0"/>
@@ -34065,25 +31800,7 @@
           <w:rtl/>
           <w:lang w:val="en-US"/>
         </w:rPr>
-        <w:t xml:space="preserve"> </w:t>
-      </w:r>
-      <w:proofErr w:type="spellStart"/>
-      <w:r>
-        <w:rPr>
-          <w:rFonts w:hint="cs"/>
-          <w:rtl/>
-          <w:lang w:val="en-US"/>
-        </w:rPr>
-        <w:t>אחכ</w:t>
-      </w:r>
-      <w:proofErr w:type="spellEnd"/>
-      <w:r>
-        <w:rPr>
-          <w:rFonts w:hint="cs"/>
-          <w:rtl/>
-          <w:lang w:val="en-US"/>
-        </w:rPr>
-        <w:t xml:space="preserve"> מ</w:t>
+        <w:t xml:space="preserve"> אחכ מ</w:t>
       </w:r>
       <w:r>
         <w:rPr>
@@ -34178,7 +31895,7 @@
     </w:p>
     <w:p>
       <w:pPr>
-        <w:pStyle w:val="a4"/>
+        <w:pStyle w:val="ListParagraph"/>
         <w:bidi/>
         <w:spacing w:after="160"/>
         <w:contextualSpacing w:val="0"/>
@@ -34191,7 +31908,7 @@
     </w:p>
     <w:p>
       <w:pPr>
-        <w:pStyle w:val="a4"/>
+        <w:pStyle w:val="ListParagraph"/>
         <w:numPr>
           <w:ilvl w:val="0"/>
           <w:numId w:val="18"/>
@@ -34241,7 +31958,7 @@
     </w:p>
     <w:p>
       <w:pPr>
-        <w:pStyle w:val="a4"/>
+        <w:pStyle w:val="ListParagraph"/>
         <w:bidi/>
         <w:jc w:val="center"/>
         <w:rPr>
@@ -34267,7 +31984,7 @@
     </w:p>
     <w:p>
       <w:pPr>
-        <w:pStyle w:val="a4"/>
+        <w:pStyle w:val="ListParagraph"/>
         <w:bidi/>
         <w:jc w:val="center"/>
         <w:rPr>
@@ -34324,7 +32041,7 @@
     </w:p>
     <w:p>
       <w:pPr>
-        <w:pStyle w:val="a4"/>
+        <w:pStyle w:val="ListParagraph"/>
         <w:numPr>
           <w:ilvl w:val="0"/>
           <w:numId w:val="18"/>
@@ -34356,7 +32073,7 @@
     </w:p>
     <w:p>
       <w:pPr>
-        <w:pStyle w:val="a4"/>
+        <w:pStyle w:val="ListParagraph"/>
         <w:bidi/>
         <w:rPr>
           <w:rFonts w:eastAsiaTheme="minorEastAsia"/>
@@ -34375,7 +32092,7 @@
     </w:p>
     <w:p>
       <w:pPr>
-        <w:pStyle w:val="a4"/>
+        <w:pStyle w:val="ListParagraph"/>
         <w:bidi/>
         <w:jc w:val="center"/>
         <w:rPr>
@@ -34395,7 +32112,7 @@
     </w:p>
     <w:p>
       <w:pPr>
-        <w:pStyle w:val="a4"/>
+        <w:pStyle w:val="ListParagraph"/>
         <w:bidi/>
         <w:jc w:val="center"/>
         <w:rPr>
@@ -34445,7 +32162,7 @@
     </w:p>
     <w:p>
       <w:pPr>
-        <w:pStyle w:val="a4"/>
+        <w:pStyle w:val="ListParagraph"/>
         <w:bidi/>
         <w:jc w:val="center"/>
         <w:rPr>
@@ -34733,7 +32450,7 @@
     </w:p>
     <w:p>
       <w:pPr>
-        <w:pStyle w:val="a4"/>
+        <w:pStyle w:val="ListParagraph"/>
         <w:bidi/>
         <w:jc w:val="center"/>
         <w:rPr>
@@ -34753,7 +32470,7 @@
     </w:p>
     <w:p>
       <w:pPr>
-        <w:pStyle w:val="a4"/>
+        <w:pStyle w:val="ListParagraph"/>
         <w:bidi/>
         <w:ind w:left="1080"/>
         <w:jc w:val="center"/>
@@ -34830,7 +32547,7 @@
     </w:p>
     <w:p>
       <w:pPr>
-        <w:pStyle w:val="a4"/>
+        <w:pStyle w:val="ListParagraph"/>
         <w:bidi/>
         <w:ind w:left="1080"/>
         <w:jc w:val="center"/>
@@ -34942,7 +32659,7 @@
     </w:p>
     <w:p>
       <w:pPr>
-        <w:pStyle w:val="a4"/>
+        <w:pStyle w:val="ListParagraph"/>
         <w:numPr>
           <w:ilvl w:val="0"/>
           <w:numId w:val="18"/>
@@ -35088,7 +32805,7 @@
     </w:p>
     <w:p>
       <w:pPr>
-        <w:pStyle w:val="a4"/>
+        <w:pStyle w:val="ListParagraph"/>
         <w:bidi/>
         <w:jc w:val="center"/>
         <w:rPr>
@@ -35108,7 +32825,7 @@
     </w:p>
     <w:p>
       <w:pPr>
-        <w:pStyle w:val="a4"/>
+        <w:pStyle w:val="ListParagraph"/>
         <w:bidi/>
         <w:jc w:val="center"/>
         <w:rPr>
@@ -35128,7 +32845,7 @@
     </w:p>
     <w:p>
       <w:pPr>
-        <w:pStyle w:val="a4"/>
+        <w:pStyle w:val="ListParagraph"/>
         <w:bidi/>
         <w:jc w:val="center"/>
         <w:rPr>
@@ -35251,7 +32968,7 @@
     </w:p>
     <w:p>
       <w:pPr>
-        <w:pStyle w:val="a4"/>
+        <w:pStyle w:val="ListParagraph"/>
         <w:bidi/>
         <w:jc w:val="center"/>
         <w:rPr>
@@ -35294,7 +33011,7 @@
     </w:p>
     <w:p>
       <w:pPr>
-        <w:pStyle w:val="a4"/>
+        <w:pStyle w:val="ListParagraph"/>
         <w:bidi/>
         <w:jc w:val="center"/>
         <w:rPr>
@@ -35305,7 +33022,7 @@
     </w:p>
     <w:p>
       <w:pPr>
-        <w:pStyle w:val="a4"/>
+        <w:pStyle w:val="ListParagraph"/>
         <w:bidi/>
         <w:jc w:val="center"/>
         <w:rPr>
@@ -35412,7 +33129,7 @@
     </w:p>
     <w:p>
       <w:pPr>
-        <w:pStyle w:val="a4"/>
+        <w:pStyle w:val="ListParagraph"/>
         <w:numPr>
           <w:ilvl w:val="0"/>
           <w:numId w:val="19"/>
@@ -35460,7 +33177,7 @@
     </w:p>
     <w:p>
       <w:pPr>
-        <w:pStyle w:val="a4"/>
+        <w:pStyle w:val="ListParagraph"/>
         <w:numPr>
           <w:ilvl w:val="0"/>
           <w:numId w:val="19"/>
@@ -35567,7 +33284,7 @@
     <w:lvl w:ilvl="0">
       <w:start w:val="1"/>
       <w:numFmt w:val="bullet"/>
-      <w:pStyle w:val="a"/>
+      <w:pStyle w:val="ListBullet"/>
       <w:lvlText w:val=""/>
       <w:lvlJc w:val="left"/>
       <w:pPr>
@@ -39421,7 +37138,7 @@
     <w:lsdException w:name="Unresolved Mention" w:semiHidden="1" w:unhideWhenUsed="1"/>
     <w:lsdException w:name="Smart Link" w:semiHidden="1" w:unhideWhenUsed="1"/>
   </w:latentStyles>
-  <w:style w:type="paragraph" w:default="1" w:styleId="a0">
+  <w:style w:type="paragraph" w:default="1" w:styleId="Normal">
     <w:name w:val="Normal"/>
     <w:qFormat/>
     <w:rsid w:val="00B13570"/>
@@ -39435,11 +37152,11 @@
       <w:lang w:val="he"/>
     </w:rPr>
   </w:style>
-  <w:style w:type="paragraph" w:styleId="2">
+  <w:style w:type="paragraph" w:styleId="Heading2">
     <w:name w:val="heading 2"/>
-    <w:basedOn w:val="a0"/>
-    <w:next w:val="a0"/>
-    <w:link w:val="20"/>
+    <w:basedOn w:val="Normal"/>
+    <w:next w:val="Normal"/>
+    <w:link w:val="Heading2Char"/>
     <w:uiPriority w:val="9"/>
     <w:unhideWhenUsed/>
     <w:qFormat/>
@@ -39455,11 +37172,11 @@
       <w:szCs w:val="32"/>
     </w:rPr>
   </w:style>
-  <w:style w:type="paragraph" w:styleId="3">
+  <w:style w:type="paragraph" w:styleId="Heading3">
     <w:name w:val="heading 3"/>
-    <w:basedOn w:val="a0"/>
-    <w:next w:val="a0"/>
-    <w:link w:val="30"/>
+    <w:basedOn w:val="Normal"/>
+    <w:next w:val="Normal"/>
+    <w:link w:val="Heading3Char"/>
     <w:uiPriority w:val="9"/>
     <w:unhideWhenUsed/>
     <w:qFormat/>
@@ -39476,12 +37193,13 @@
       <w:szCs w:val="28"/>
     </w:rPr>
   </w:style>
-  <w:style w:type="character" w:default="1" w:styleId="a1">
+  <w:style w:type="character" w:default="1" w:styleId="DefaultParagraphFont">
     <w:name w:val="Default Paragraph Font"/>
     <w:uiPriority w:val="1"/>
+    <w:semiHidden/>
     <w:unhideWhenUsed/>
   </w:style>
-  <w:style w:type="table" w:default="1" w:styleId="a2">
+  <w:style w:type="table" w:default="1" w:styleId="TableNormal">
     <w:name w:val="Normal Table"/>
     <w:uiPriority w:val="99"/>
     <w:semiHidden/>
@@ -39496,7 +37214,7 @@
       </w:tblCellMar>
     </w:tblPr>
   </w:style>
-  <w:style w:type="numbering" w:default="1" w:styleId="a3">
+  <w:style w:type="numbering" w:default="1" w:styleId="NoList">
     <w:name w:val="No List"/>
     <w:uiPriority w:val="99"/>
     <w:semiHidden/>
@@ -39504,7 +37222,7 @@
   </w:style>
   <w:style w:type="character" w:styleId="Hyperlink">
     <w:name w:val="Hyperlink"/>
-    <w:basedOn w:val="a1"/>
+    <w:basedOn w:val="DefaultParagraphFont"/>
     <w:uiPriority w:val="99"/>
     <w:unhideWhenUsed/>
     <w:rsid w:val="00B13570"/>
@@ -39513,9 +37231,9 @@
       <w:u w:val="single"/>
     </w:rPr>
   </w:style>
-  <w:style w:type="paragraph" w:styleId="a4">
+  <w:style w:type="paragraph" w:styleId="ListParagraph">
     <w:name w:val="List Paragraph"/>
-    <w:basedOn w:val="a0"/>
+    <w:basedOn w:val="Normal"/>
     <w:uiPriority w:val="34"/>
     <w:qFormat/>
     <w:rsid w:val="005121DA"/>
@@ -39524,9 +37242,9 @@
       <w:contextualSpacing/>
     </w:pPr>
   </w:style>
-  <w:style w:type="character" w:styleId="a5">
+  <w:style w:type="character" w:styleId="PlaceholderText">
     <w:name w:val="Placeholder Text"/>
-    <w:basedOn w:val="a1"/>
+    <w:basedOn w:val="DefaultParagraphFont"/>
     <w:uiPriority w:val="99"/>
     <w:semiHidden/>
     <w:rsid w:val="005121DA"/>
@@ -39534,10 +37252,10 @@
       <w:color w:val="808080"/>
     </w:rPr>
   </w:style>
-  <w:style w:type="character" w:customStyle="1" w:styleId="20">
-    <w:name w:val="כותרת 2 תו"/>
-    <w:basedOn w:val="a1"/>
-    <w:link w:val="2"/>
+  <w:style w:type="character" w:customStyle="1" w:styleId="Heading2Char">
+    <w:name w:val="Heading 2 Char"/>
+    <w:basedOn w:val="DefaultParagraphFont"/>
+    <w:link w:val="Heading2"/>
     <w:uiPriority w:val="9"/>
     <w:rsid w:val="00D026A1"/>
     <w:rPr>
@@ -39547,10 +37265,10 @@
       <w:lang w:val="he"/>
     </w:rPr>
   </w:style>
-  <w:style w:type="character" w:customStyle="1" w:styleId="30">
-    <w:name w:val="כותרת 3 תו"/>
-    <w:basedOn w:val="a1"/>
-    <w:link w:val="3"/>
+  <w:style w:type="character" w:customStyle="1" w:styleId="Heading3Char">
+    <w:name w:val="Heading 3 Char"/>
+    <w:basedOn w:val="DefaultParagraphFont"/>
+    <w:link w:val="Heading3"/>
     <w:uiPriority w:val="9"/>
     <w:rsid w:val="00D026A1"/>
     <w:rPr>
@@ -39563,7 +37281,7 @@
   </w:style>
   <w:style w:type="character" w:styleId="FollowedHyperlink">
     <w:name w:val="FollowedHyperlink"/>
-    <w:basedOn w:val="a1"/>
+    <w:basedOn w:val="DefaultParagraphFont"/>
     <w:uiPriority w:val="99"/>
     <w:semiHidden/>
     <w:unhideWhenUsed/>
@@ -39575,7 +37293,7 @@
   </w:style>
   <w:style w:type="paragraph" w:styleId="NormalWeb">
     <w:name w:val="Normal (Web)"/>
-    <w:basedOn w:val="a0"/>
+    <w:basedOn w:val="Normal"/>
     <w:uiPriority w:val="99"/>
     <w:unhideWhenUsed/>
     <w:rsid w:val="00610B6E"/>
@@ -39589,9 +37307,9 @@
       <w:lang w:bidi="ar-SA"/>
     </w:rPr>
   </w:style>
-  <w:style w:type="table" w:styleId="a6">
+  <w:style w:type="table" w:styleId="TableGrid">
     <w:name w:val="Table Grid"/>
-    <w:basedOn w:val="a2"/>
+    <w:basedOn w:val="TableNormal"/>
     <w:uiPriority w:val="39"/>
     <w:rsid w:val="00747D99"/>
     <w:tblPr>
@@ -39605,10 +37323,10 @@
       </w:tblBorders>
     </w:tblPr>
   </w:style>
-  <w:style w:type="paragraph" w:styleId="HTML">
+  <w:style w:type="paragraph" w:styleId="HTMLPreformatted">
     <w:name w:val="HTML Preformatted"/>
-    <w:basedOn w:val="a0"/>
-    <w:link w:val="HTML0"/>
+    <w:basedOn w:val="Normal"/>
+    <w:link w:val="HTMLPreformattedChar"/>
     <w:uiPriority w:val="99"/>
     <w:semiHidden/>
     <w:unhideWhenUsed/>
@@ -39641,10 +37359,10 @@
       <w:lang w:bidi="ar-SA"/>
     </w:rPr>
   </w:style>
-  <w:style w:type="character" w:customStyle="1" w:styleId="HTML0">
-    <w:name w:val="HTML מעוצב מראש תו"/>
-    <w:basedOn w:val="a1"/>
-    <w:link w:val="HTML"/>
+  <w:style w:type="character" w:customStyle="1" w:styleId="HTMLPreformattedChar">
+    <w:name w:val="HTML Preformatted Char"/>
+    <w:basedOn w:val="DefaultParagraphFont"/>
+    <w:link w:val="HTMLPreformatted"/>
     <w:uiPriority w:val="99"/>
     <w:semiHidden/>
     <w:rsid w:val="00167941"/>
@@ -39657,10 +37375,10 @@
   </w:style>
   <w:style w:type="character" w:customStyle="1" w:styleId="y2iqfc">
     <w:name w:val="y2iqfc"/>
-    <w:basedOn w:val="a1"/>
+    <w:basedOn w:val="DefaultParagraphFont"/>
     <w:rsid w:val="00167941"/>
   </w:style>
-  <w:style w:type="paragraph" w:styleId="a7">
+  <w:style w:type="paragraph" w:styleId="Revision">
     <w:name w:val="Revision"/>
     <w:hidden/>
     <w:uiPriority w:val="99"/>
@@ -39673,9 +37391,9 @@
       <w:lang w:val="he"/>
     </w:rPr>
   </w:style>
-  <w:style w:type="paragraph" w:styleId="a">
+  <w:style w:type="paragraph" w:styleId="ListBullet">
     <w:name w:val="List Bullet"/>
-    <w:basedOn w:val="a0"/>
+    <w:basedOn w:val="Normal"/>
     <w:uiPriority w:val="99"/>
     <w:unhideWhenUsed/>
     <w:rsid w:val="00EE44A1"/>
@@ -39686,10 +37404,10 @@
       <w:contextualSpacing/>
     </w:pPr>
   </w:style>
-  <w:style w:type="paragraph" w:styleId="a8">
+  <w:style w:type="paragraph" w:styleId="Header">
     <w:name w:val="header"/>
-    <w:basedOn w:val="a0"/>
-    <w:link w:val="a9"/>
+    <w:basedOn w:val="Normal"/>
+    <w:link w:val="HeaderChar"/>
     <w:uiPriority w:val="99"/>
     <w:unhideWhenUsed/>
     <w:rsid w:val="00AF2350"/>
@@ -39701,10 +37419,10 @@
       <w:spacing w:line="240" w:lineRule="auto"/>
     </w:pPr>
   </w:style>
-  <w:style w:type="character" w:customStyle="1" w:styleId="a9">
-    <w:name w:val="כותרת עליונה תו"/>
-    <w:basedOn w:val="a1"/>
-    <w:link w:val="a8"/>
+  <w:style w:type="character" w:customStyle="1" w:styleId="HeaderChar">
+    <w:name w:val="Header Char"/>
+    <w:basedOn w:val="DefaultParagraphFont"/>
+    <w:link w:val="Header"/>
     <w:uiPriority w:val="99"/>
     <w:rsid w:val="00AF2350"/>
     <w:rPr>
@@ -39714,10 +37432,10 @@
       <w:lang w:val="he"/>
     </w:rPr>
   </w:style>
-  <w:style w:type="paragraph" w:styleId="aa">
+  <w:style w:type="paragraph" w:styleId="Footer">
     <w:name w:val="footer"/>
-    <w:basedOn w:val="a0"/>
-    <w:link w:val="ab"/>
+    <w:basedOn w:val="Normal"/>
+    <w:link w:val="FooterChar"/>
     <w:uiPriority w:val="99"/>
     <w:unhideWhenUsed/>
     <w:rsid w:val="00AF2350"/>
@@ -39729,10 +37447,10 @@
       <w:spacing w:line="240" w:lineRule="auto"/>
     </w:pPr>
   </w:style>
-  <w:style w:type="character" w:customStyle="1" w:styleId="ab">
-    <w:name w:val="כותרת תחתונה תו"/>
-    <w:basedOn w:val="a1"/>
-    <w:link w:val="aa"/>
+  <w:style w:type="character" w:customStyle="1" w:styleId="FooterChar">
+    <w:name w:val="Footer Char"/>
+    <w:basedOn w:val="DefaultParagraphFont"/>
+    <w:link w:val="Footer"/>
     <w:uiPriority w:val="99"/>
     <w:rsid w:val="00AF2350"/>
     <w:rPr>
@@ -40050,4 +37768,10 @@
     <ds:schemaRef ds:uri="http://schemas.openxmlformats.org/officeDocument/2006/bibliography"/>
   </ds:schemaRefs>
 </ds:datastoreItem>
+</file>
+
+<file path=docMetadata/LabelInfo.xml><?xml version="1.0" encoding="utf-8"?>
+<clbl:labelList xmlns:clbl="http://schemas.microsoft.com/office/2020/mipLabelMetadata">
+  <clbl:label id="{f42aa342-8706-4288-bd11-ebb85995028c}" enabled="1" method="Standard" siteId="{72f988bf-86f1-41af-91ab-2d7cd011db47}" contentBits="0" removed="0"/>
+</clbl:labelList>
 </file>